--- a/report.docx
+++ b/report.docx
@@ -3,26 +3,866 @@
 <w:document xmlns:wpc="http://schemas.microsoft.com/office/word/2010/wordprocessingCanvas" xmlns:cx="http://schemas.microsoft.com/office/drawing/2014/chartex" xmlns:cx1="http://schemas.microsoft.com/office/drawing/2015/9/8/chartex" xmlns:cx2="http://schemas.microsoft.com/office/drawing/2015/10/21/chartex" xmlns:cx3="http://schemas.microsoft.com/office/drawing/2016/5/9/chartex" xmlns:cx4="http://schemas.microsoft.com/office/drawing/2016/5/10/chartex" xmlns:cx5="http://schemas.microsoft.com/office/drawing/2016/5/11/chartex" xmlns:cx6="http://schemas.microsoft.com/office/drawing/2016/5/12/chartex" xmlns:cx7="http://schemas.microsoft.com/office/drawing/2016/5/13/chartex" xmlns:cx8="http://schemas.microsoft.com/office/drawing/2016/5/14/chartex" xmlns:mc="http://schemas.openxmlformats.org/markup-compatibility/2006" xmlns:aink="http://schemas.microsoft.com/office/drawing/2016/ink" xmlns:o="urn:schemas-microsoft-com:office:office" xmlns:r="http://schemas.openxmlformats.org/officeDocument/2006/relationships" xmlns:m="http://schemas.openxmlformats.org/officeDocument/2006/math" xmlns:v="urn:schemas-microsoft-com:vml" xmlns:wp14="http://schemas.microsoft.com/office/word/2010/wordprocessingDrawing" xmlns:wp="http://schemas.openxmlformats.org/drawingml/2006/wordprocessingDrawing" xmlns:w10="urn:schemas-microsoft-com:office:word" xmlns:w="http://schemas.openxmlformats.org/wordprocessingml/2006/main" xmlns:w14="http://schemas.microsoft.com/office/word/2010/wordml" xmlns:w15="http://schemas.microsoft.com/office/word/2012/wordml" xmlns:w16se="http://schemas.microsoft.com/office/word/2015/wordml/symex" xmlns:wpg="http://schemas.microsoft.com/office/word/2010/wordprocessingGroup" xmlns:wpi="http://schemas.microsoft.com/office/word/2010/wordprocessingInk" xmlns:wne="http://schemas.microsoft.com/office/word/2006/wordml" xmlns:wps="http://schemas.microsoft.com/office/word/2010/wordprocessingShape" mc:Ignorable="w14 w15 w16se wp14">
   <w:body>
     <w:p>
-      <w:r>
-        <w:t>MPC Programming Exercise Report</w:t>
+      <w:pPr>
+        <w:pStyle w:val="NoSpacing"/>
+        <w:jc w:val="center"/>
+        <w:rPr>
+          <w:sz w:val="36"/>
+          <w:szCs w:val="36"/>
+        </w:rPr>
+      </w:pPr>
+      <w:r>
+        <w:rPr>
+          <w:sz w:val="36"/>
+          <w:szCs w:val="36"/>
+        </w:rPr>
+        <w:t>Model Predictive Control</w:t>
+      </w:r>
+      <w:r>
+        <w:rPr>
+          <w:sz w:val="36"/>
+          <w:szCs w:val="36"/>
+        </w:rPr>
+        <w:t xml:space="preserve"> </w:t>
       </w:r>
     </w:p>
     <w:p>
-      <w:r>
-        <w:t xml:space="preserve">Students: </w:t>
-      </w:r>
-      <w:r>
-        <w:t>Pat Karnchanachari</w:t>
-      </w:r>
-      <w:r>
-        <w:t xml:space="preserve">, </w:t>
-      </w:r>
-      <w:r>
-        <w:t>Pontus Grahn</w:t>
-      </w:r>
-      <w:r>
-        <w:t>, Valentin Yuryev.</w:t>
-      </w:r>
+      <w:pPr>
+        <w:pStyle w:val="NoSpacing"/>
+        <w:jc w:val="center"/>
+        <w:rPr>
+          <w:sz w:val="36"/>
+          <w:szCs w:val="36"/>
+        </w:rPr>
+      </w:pPr>
+    </w:p>
+    <w:p>
+      <w:pPr>
+        <w:pStyle w:val="NoSpacing"/>
+        <w:jc w:val="center"/>
+        <w:rPr>
+          <w:sz w:val="36"/>
+          <w:szCs w:val="36"/>
+        </w:rPr>
+      </w:pPr>
+      <w:r>
+        <w:rPr>
+          <w:sz w:val="36"/>
+          <w:szCs w:val="36"/>
+        </w:rPr>
+        <w:t>Programming Exercise Report</w:t>
+      </w:r>
+    </w:p>
+    <w:p>
+      <w:pPr>
+        <w:pStyle w:val="NoSpacing"/>
+        <w:jc w:val="center"/>
+        <w:rPr>
+          <w:sz w:val="36"/>
+          <w:szCs w:val="36"/>
+        </w:rPr>
+      </w:pPr>
+    </w:p>
+    <w:p>
+      <w:pPr>
+        <w:jc w:val="center"/>
+        <w:rPr>
+          <w:lang w:val="de-DE"/>
+        </w:rPr>
+      </w:pPr>
+      <w:r>
+        <w:rPr>
+          <w:lang w:val="de-DE"/>
+        </w:rPr>
+        <w:t>Spring Semester 2017</w:t>
+      </w:r>
+    </w:p>
+    <w:p>
+      <w:pPr>
+        <w:pStyle w:val="NoSpacing"/>
+        <w:jc w:val="center"/>
+        <w:rPr>
+          <w:sz w:val="36"/>
+          <w:szCs w:val="36"/>
+        </w:rPr>
+      </w:pPr>
+    </w:p>
+    <w:p>
+      <w:pPr>
+        <w:jc w:val="center"/>
+        <w:rPr>
+          <w:lang w:val="en-AU"/>
+        </w:rPr>
+      </w:pPr>
+      <w:r>
+        <w:rPr>
+          <w:lang w:val="en-AU"/>
+        </w:rPr>
+        <w:t>Students:</w:t>
+      </w:r>
+    </w:p>
+    <w:p>
+      <w:pPr>
+        <w:jc w:val="center"/>
+        <w:rPr>
+          <w:lang w:val="de-DE"/>
+        </w:rPr>
+      </w:pPr>
+      <w:r>
+        <w:rPr>
+          <w:lang w:val="de-DE"/>
+        </w:rPr>
+        <w:t>Nap</w:t>
+      </w:r>
+      <w:r>
+        <w:rPr>
+          <w:lang w:val="de-DE"/>
+        </w:rPr>
+        <w:t>at Karnchanachari</w:t>
+      </w:r>
+      <w:r>
+        <w:rPr>
+          <w:lang w:val="de-DE"/>
+        </w:rPr>
+        <w:t xml:space="preserve"> (16-950-800)</w:t>
+      </w:r>
+    </w:p>
+    <w:p>
+      <w:pPr>
+        <w:jc w:val="center"/>
+        <w:rPr>
+          <w:lang w:val="de-DE"/>
+        </w:rPr>
+      </w:pPr>
+      <w:r>
+        <w:rPr>
+          <w:lang w:val="de-DE"/>
+        </w:rPr>
+        <w:t xml:space="preserve"> Pontus Grahn</w:t>
+      </w:r>
+      <w:r>
+        <w:rPr>
+          <w:lang w:val="de-DE"/>
+        </w:rPr>
+        <w:t xml:space="preserve"> (</w:t>
+      </w:r>
+      <w:r>
+        <w:rPr>
+          <w:rFonts w:ascii="Segoe UI" w:hAnsi="Segoe UI" w:cs="Segoe UI"/>
+          <w:color w:val="000000"/>
+          <w:sz w:val="21"/>
+          <w:szCs w:val="21"/>
+          <w:shd w:val="clear" w:color="auto" w:fill="F1F0F0"/>
+          <w:lang w:val="de-DE"/>
+        </w:rPr>
+        <w:t>16-911-133</w:t>
+      </w:r>
+      <w:r>
+        <w:rPr>
+          <w:lang w:val="de-DE"/>
+        </w:rPr>
+        <w:t>)</w:t>
+      </w:r>
+    </w:p>
+    <w:p>
+      <w:pPr>
+        <w:jc w:val="center"/>
+        <w:rPr>
+          <w:lang w:val="de-DE"/>
+        </w:rPr>
+      </w:pPr>
+      <w:r>
+        <w:rPr>
+          <w:lang w:val="de-DE"/>
+        </w:rPr>
+        <w:t>Valentin Yuryev</w:t>
+      </w:r>
+      <w:r>
+        <w:rPr>
+          <w:lang w:val="de-DE"/>
+        </w:rPr>
+        <w:t xml:space="preserve"> (--)</w:t>
+      </w:r>
+      <w:r>
+        <w:rPr>
+          <w:lang w:val="de-DE"/>
+        </w:rPr>
+        <w:t>.</w:t>
+      </w:r>
+    </w:p>
+    <w:p>
+      <w:pPr>
+        <w:jc w:val="center"/>
+        <w:rPr>
+          <w:lang w:val="de-DE"/>
+        </w:rPr>
+      </w:pPr>
+    </w:p>
+    <w:p>
+      <w:pPr>
+        <w:rPr>
+          <w:lang w:val="de-DE"/>
+        </w:rPr>
+      </w:pPr>
+    </w:p>
+    <w:sdt>
+      <w:sdtPr>
+        <w:id w:val="996934298"/>
+        <w:docPartObj>
+          <w:docPartGallery w:val="Table of Contents"/>
+          <w:docPartUnique/>
+        </w:docPartObj>
+      </w:sdtPr>
+      <w:sdtEndPr>
+        <w:rPr>
+          <w:rFonts w:asciiTheme="minorHAnsi" w:eastAsiaTheme="minorHAnsi" w:hAnsiTheme="minorHAnsi" w:cstheme="minorBidi"/>
+          <w:b/>
+          <w:bCs/>
+          <w:noProof/>
+          <w:color w:val="auto"/>
+          <w:sz w:val="22"/>
+          <w:szCs w:val="22"/>
+          <w:lang w:val="en-CA"/>
+        </w:rPr>
+      </w:sdtEndPr>
+      <w:sdtContent>
+        <w:p>
+          <w:pPr>
+            <w:pStyle w:val="TOCHeading"/>
+          </w:pPr>
+          <w:r>
+            <w:t>Contents</w:t>
+          </w:r>
+        </w:p>
+        <w:p>
+          <w:pPr>
+            <w:pStyle w:val="TOC2"/>
+            <w:tabs>
+              <w:tab w:val="right" w:leader="dot" w:pos="9350"/>
+            </w:tabs>
+            <w:rPr>
+              <w:rFonts w:eastAsiaTheme="minorEastAsia"/>
+              <w:noProof/>
+              <w:szCs w:val="28"/>
+              <w:lang w:val="en-AU" w:eastAsia="en-AU" w:bidi="th-TH"/>
+            </w:rPr>
+          </w:pPr>
+          <w:r>
+            <w:fldChar w:fldCharType="begin"/>
+          </w:r>
+          <w:r>
+            <w:instrText xml:space="preserve"> TOC \o "1-3" \h \z \u </w:instrText>
+          </w:r>
+          <w:r>
+            <w:fldChar w:fldCharType="separate"/>
+          </w:r>
+          <w:hyperlink w:anchor="_Toc484086787" w:history="1">
+            <w:r>
+              <w:rPr>
+                <w:rStyle w:val="Hyperlink"/>
+                <w:noProof/>
+                <w:lang w:val="de-DE"/>
+              </w:rPr>
+              <w:t>Problem Formulation</w:t>
+            </w:r>
+            <w:r>
+              <w:rPr>
+                <w:noProof/>
+                <w:webHidden/>
+              </w:rPr>
+              <w:tab/>
+            </w:r>
+            <w:r>
+              <w:rPr>
+                <w:noProof/>
+                <w:webHidden/>
+              </w:rPr>
+              <w:fldChar w:fldCharType="begin"/>
+            </w:r>
+            <w:r>
+              <w:rPr>
+                <w:noProof/>
+                <w:webHidden/>
+              </w:rPr>
+              <w:instrText xml:space="preserve"> PAGEREF _Toc484086787 \h </w:instrText>
+            </w:r>
+            <w:r>
+              <w:rPr>
+                <w:noProof/>
+                <w:webHidden/>
+              </w:rPr>
+            </w:r>
+            <w:r>
+              <w:rPr>
+                <w:noProof/>
+                <w:webHidden/>
+              </w:rPr>
+              <w:fldChar w:fldCharType="separate"/>
+            </w:r>
+            <w:r>
+              <w:rPr>
+                <w:noProof/>
+                <w:webHidden/>
+              </w:rPr>
+              <w:t>2</w:t>
+            </w:r>
+            <w:r>
+              <w:rPr>
+                <w:noProof/>
+                <w:webHidden/>
+              </w:rPr>
+              <w:fldChar w:fldCharType="end"/>
+            </w:r>
+          </w:hyperlink>
+        </w:p>
+        <w:p>
+          <w:pPr>
+            <w:pStyle w:val="TOC2"/>
+            <w:tabs>
+              <w:tab w:val="right" w:leader="dot" w:pos="9350"/>
+            </w:tabs>
+            <w:rPr>
+              <w:rFonts w:eastAsiaTheme="minorEastAsia"/>
+              <w:noProof/>
+              <w:szCs w:val="28"/>
+              <w:lang w:val="en-AU" w:eastAsia="en-AU" w:bidi="th-TH"/>
+            </w:rPr>
+          </w:pPr>
+          <w:hyperlink w:anchor="_Toc484086788" w:history="1">
+            <w:r>
+              <w:rPr>
+                <w:rStyle w:val="Hyperlink"/>
+                <w:noProof/>
+              </w:rPr>
+              <w:t>Reference Tracking</w:t>
+            </w:r>
+            <w:r>
+              <w:rPr>
+                <w:noProof/>
+                <w:webHidden/>
+              </w:rPr>
+              <w:tab/>
+            </w:r>
+            <w:r>
+              <w:rPr>
+                <w:noProof/>
+                <w:webHidden/>
+              </w:rPr>
+              <w:fldChar w:fldCharType="begin"/>
+            </w:r>
+            <w:r>
+              <w:rPr>
+                <w:noProof/>
+                <w:webHidden/>
+              </w:rPr>
+              <w:instrText xml:space="preserve"> PAGEREF _Toc484086788 \h </w:instrText>
+            </w:r>
+            <w:r>
+              <w:rPr>
+                <w:noProof/>
+                <w:webHidden/>
+              </w:rPr>
+            </w:r>
+            <w:r>
+              <w:rPr>
+                <w:noProof/>
+                <w:webHidden/>
+              </w:rPr>
+              <w:fldChar w:fldCharType="separate"/>
+            </w:r>
+            <w:r>
+              <w:rPr>
+                <w:noProof/>
+                <w:webHidden/>
+              </w:rPr>
+              <w:t>5</w:t>
+            </w:r>
+            <w:r>
+              <w:rPr>
+                <w:noProof/>
+                <w:webHidden/>
+              </w:rPr>
+              <w:fldChar w:fldCharType="end"/>
+            </w:r>
+          </w:hyperlink>
+        </w:p>
+        <w:p>
+          <w:pPr>
+            <w:pStyle w:val="TOC2"/>
+            <w:tabs>
+              <w:tab w:val="right" w:leader="dot" w:pos="9350"/>
+            </w:tabs>
+            <w:rPr>
+              <w:rFonts w:eastAsiaTheme="minorEastAsia"/>
+              <w:noProof/>
+              <w:szCs w:val="28"/>
+              <w:lang w:val="en-AU" w:eastAsia="en-AU" w:bidi="th-TH"/>
+            </w:rPr>
+          </w:pPr>
+          <w:hyperlink w:anchor="_Toc484086789" w:history="1">
+            <w:r>
+              <w:rPr>
+                <w:rStyle w:val="Hyperlink"/>
+                <w:noProof/>
+              </w:rPr>
+              <w:t>First Simulation of Nonlinear Model</w:t>
+            </w:r>
+            <w:r>
+              <w:rPr>
+                <w:noProof/>
+                <w:webHidden/>
+              </w:rPr>
+              <w:tab/>
+            </w:r>
+            <w:r>
+              <w:rPr>
+                <w:noProof/>
+                <w:webHidden/>
+              </w:rPr>
+              <w:fldChar w:fldCharType="begin"/>
+            </w:r>
+            <w:r>
+              <w:rPr>
+                <w:noProof/>
+                <w:webHidden/>
+              </w:rPr>
+              <w:instrText xml:space="preserve"> PAGEREF _Toc484086789 \h </w:instrText>
+            </w:r>
+            <w:r>
+              <w:rPr>
+                <w:noProof/>
+                <w:webHidden/>
+              </w:rPr>
+            </w:r>
+            <w:r>
+              <w:rPr>
+                <w:noProof/>
+                <w:webHidden/>
+              </w:rPr>
+              <w:fldChar w:fldCharType="separate"/>
+            </w:r>
+            <w:r>
+              <w:rPr>
+                <w:noProof/>
+                <w:webHidden/>
+              </w:rPr>
+              <w:t>8</w:t>
+            </w:r>
+            <w:r>
+              <w:rPr>
+                <w:noProof/>
+                <w:webHidden/>
+              </w:rPr>
+              <w:fldChar w:fldCharType="end"/>
+            </w:r>
+          </w:hyperlink>
+        </w:p>
+        <w:p>
+          <w:pPr>
+            <w:pStyle w:val="TOC2"/>
+            <w:tabs>
+              <w:tab w:val="right" w:leader="dot" w:pos="9350"/>
+            </w:tabs>
+            <w:rPr>
+              <w:rFonts w:eastAsiaTheme="minorEastAsia"/>
+              <w:noProof/>
+              <w:szCs w:val="28"/>
+              <w:lang w:val="en-AU" w:eastAsia="en-AU" w:bidi="th-TH"/>
+            </w:rPr>
+          </w:pPr>
+          <w:hyperlink w:anchor="_Toc484086790" w:history="1">
+            <w:r>
+              <w:rPr>
+                <w:rStyle w:val="Hyperlink"/>
+                <w:noProof/>
+              </w:rPr>
+              <w:t>Offset free MPC</w:t>
+            </w:r>
+            <w:r>
+              <w:rPr>
+                <w:noProof/>
+                <w:webHidden/>
+              </w:rPr>
+              <w:tab/>
+            </w:r>
+            <w:r>
+              <w:rPr>
+                <w:noProof/>
+                <w:webHidden/>
+              </w:rPr>
+              <w:fldChar w:fldCharType="begin"/>
+            </w:r>
+            <w:r>
+              <w:rPr>
+                <w:noProof/>
+                <w:webHidden/>
+              </w:rPr>
+              <w:instrText xml:space="preserve"> PAGEREF _Toc484086790 \h </w:instrText>
+            </w:r>
+            <w:r>
+              <w:rPr>
+                <w:noProof/>
+                <w:webHidden/>
+              </w:rPr>
+            </w:r>
+            <w:r>
+              <w:rPr>
+                <w:noProof/>
+                <w:webHidden/>
+              </w:rPr>
+              <w:fldChar w:fldCharType="separate"/>
+            </w:r>
+            <w:r>
+              <w:rPr>
+                <w:noProof/>
+                <w:webHidden/>
+              </w:rPr>
+              <w:t>10</w:t>
+            </w:r>
+            <w:r>
+              <w:rPr>
+                <w:noProof/>
+                <w:webHidden/>
+              </w:rPr>
+              <w:fldChar w:fldCharType="end"/>
+            </w:r>
+          </w:hyperlink>
+        </w:p>
+        <w:p>
+          <w:pPr>
+            <w:pStyle w:val="TOC2"/>
+            <w:tabs>
+              <w:tab w:val="right" w:leader="dot" w:pos="9350"/>
+            </w:tabs>
+            <w:rPr>
+              <w:rFonts w:eastAsiaTheme="minorEastAsia"/>
+              <w:noProof/>
+              <w:szCs w:val="28"/>
+              <w:lang w:val="en-AU" w:eastAsia="en-AU" w:bidi="th-TH"/>
+            </w:rPr>
+          </w:pPr>
+          <w:hyperlink w:anchor="_Toc484086791" w:history="1">
+            <w:r>
+              <w:rPr>
+                <w:rStyle w:val="Hyperlink"/>
+                <w:noProof/>
+              </w:rPr>
+              <w:t>Simulations on the Nonlinear model</w:t>
+            </w:r>
+            <w:r>
+              <w:rPr>
+                <w:noProof/>
+                <w:webHidden/>
+              </w:rPr>
+              <w:tab/>
+            </w:r>
+            <w:r>
+              <w:rPr>
+                <w:noProof/>
+                <w:webHidden/>
+              </w:rPr>
+              <w:fldChar w:fldCharType="begin"/>
+            </w:r>
+            <w:r>
+              <w:rPr>
+                <w:noProof/>
+                <w:webHidden/>
+              </w:rPr>
+              <w:instrText xml:space="preserve"> PAGEREF _Toc484086791 \h </w:instrText>
+            </w:r>
+            <w:r>
+              <w:rPr>
+                <w:noProof/>
+                <w:webHidden/>
+              </w:rPr>
+            </w:r>
+            <w:r>
+              <w:rPr>
+                <w:noProof/>
+                <w:webHidden/>
+              </w:rPr>
+              <w:fldChar w:fldCharType="separate"/>
+            </w:r>
+            <w:r>
+              <w:rPr>
+                <w:noProof/>
+                <w:webHidden/>
+              </w:rPr>
+              <w:t>15</w:t>
+            </w:r>
+            <w:r>
+              <w:rPr>
+                <w:noProof/>
+                <w:webHidden/>
+              </w:rPr>
+              <w:fldChar w:fldCharType="end"/>
+            </w:r>
+          </w:hyperlink>
+        </w:p>
+        <w:p>
+          <w:pPr>
+            <w:pStyle w:val="TOC2"/>
+            <w:tabs>
+              <w:tab w:val="right" w:leader="dot" w:pos="9350"/>
+            </w:tabs>
+            <w:rPr>
+              <w:rFonts w:eastAsiaTheme="minorEastAsia"/>
+              <w:noProof/>
+              <w:szCs w:val="28"/>
+              <w:lang w:val="en-AU" w:eastAsia="en-AU" w:bidi="th-TH"/>
+            </w:rPr>
+          </w:pPr>
+          <w:hyperlink w:anchor="_Toc484086792" w:history="1">
+            <w:r>
+              <w:rPr>
+                <w:rStyle w:val="Hyperlink"/>
+                <w:noProof/>
+              </w:rPr>
+              <w:t>Slew Rate Constraints</w:t>
+            </w:r>
+            <w:r>
+              <w:rPr>
+                <w:noProof/>
+                <w:webHidden/>
+              </w:rPr>
+              <w:tab/>
+            </w:r>
+            <w:r>
+              <w:rPr>
+                <w:noProof/>
+                <w:webHidden/>
+              </w:rPr>
+              <w:fldChar w:fldCharType="begin"/>
+            </w:r>
+            <w:r>
+              <w:rPr>
+                <w:noProof/>
+                <w:webHidden/>
+              </w:rPr>
+              <w:instrText xml:space="preserve"> PAGEREF _Toc484086792 \h </w:instrText>
+            </w:r>
+            <w:r>
+              <w:rPr>
+                <w:noProof/>
+                <w:webHidden/>
+              </w:rPr>
+            </w:r>
+            <w:r>
+              <w:rPr>
+                <w:noProof/>
+                <w:webHidden/>
+              </w:rPr>
+              <w:fldChar w:fldCharType="separate"/>
+            </w:r>
+            <w:r>
+              <w:rPr>
+                <w:noProof/>
+                <w:webHidden/>
+              </w:rPr>
+              <w:t>21</w:t>
+            </w:r>
+            <w:r>
+              <w:rPr>
+                <w:noProof/>
+                <w:webHidden/>
+              </w:rPr>
+              <w:fldChar w:fldCharType="end"/>
+            </w:r>
+          </w:hyperlink>
+        </w:p>
+        <w:p>
+          <w:pPr>
+            <w:pStyle w:val="TOC2"/>
+            <w:tabs>
+              <w:tab w:val="right" w:leader="dot" w:pos="9350"/>
+            </w:tabs>
+            <w:rPr>
+              <w:rFonts w:eastAsiaTheme="minorEastAsia"/>
+              <w:noProof/>
+              <w:szCs w:val="28"/>
+              <w:lang w:val="en-AU" w:eastAsia="en-AU" w:bidi="th-TH"/>
+            </w:rPr>
+          </w:pPr>
+          <w:hyperlink w:anchor="_Toc484086793" w:history="1">
+            <w:r>
+              <w:rPr>
+                <w:rStyle w:val="Hyperlink"/>
+                <w:noProof/>
+              </w:rPr>
+              <w:t>Soft Constraints</w:t>
+            </w:r>
+            <w:r>
+              <w:rPr>
+                <w:noProof/>
+                <w:webHidden/>
+              </w:rPr>
+              <w:tab/>
+            </w:r>
+            <w:r>
+              <w:rPr>
+                <w:noProof/>
+                <w:webHidden/>
+              </w:rPr>
+              <w:fldChar w:fldCharType="begin"/>
+            </w:r>
+            <w:r>
+              <w:rPr>
+                <w:noProof/>
+                <w:webHidden/>
+              </w:rPr>
+              <w:instrText xml:space="preserve"> PAGEREF _Toc484086793 \h </w:instrText>
+            </w:r>
+            <w:r>
+              <w:rPr>
+                <w:noProof/>
+                <w:webHidden/>
+              </w:rPr>
+            </w:r>
+            <w:r>
+              <w:rPr>
+                <w:noProof/>
+                <w:webHidden/>
+              </w:rPr>
+              <w:fldChar w:fldCharType="separate"/>
+            </w:r>
+            <w:r>
+              <w:rPr>
+                <w:noProof/>
+                <w:webHidden/>
+              </w:rPr>
+              <w:t>22</w:t>
+            </w:r>
+            <w:r>
+              <w:rPr>
+                <w:noProof/>
+                <w:webHidden/>
+              </w:rPr>
+              <w:fldChar w:fldCharType="end"/>
+            </w:r>
+          </w:hyperlink>
+        </w:p>
+        <w:p>
+          <w:pPr>
+            <w:pStyle w:val="TOC2"/>
+            <w:tabs>
+              <w:tab w:val="right" w:leader="dot" w:pos="9350"/>
+            </w:tabs>
+            <w:rPr>
+              <w:rFonts w:eastAsiaTheme="minorEastAsia"/>
+              <w:noProof/>
+              <w:szCs w:val="28"/>
+              <w:lang w:val="en-AU" w:eastAsia="en-AU" w:bidi="th-TH"/>
+            </w:rPr>
+          </w:pPr>
+          <w:hyperlink w:anchor="_Toc484086794" w:history="1">
+            <w:r>
+              <w:rPr>
+                <w:rStyle w:val="Hyperlink"/>
+                <w:noProof/>
+              </w:rPr>
+              <w:t>Forces Pro</w:t>
+            </w:r>
+            <w:r>
+              <w:rPr>
+                <w:noProof/>
+                <w:webHidden/>
+              </w:rPr>
+              <w:tab/>
+            </w:r>
+            <w:r>
+              <w:rPr>
+                <w:noProof/>
+                <w:webHidden/>
+              </w:rPr>
+              <w:fldChar w:fldCharType="begin"/>
+            </w:r>
+            <w:r>
+              <w:rPr>
+                <w:noProof/>
+                <w:webHidden/>
+              </w:rPr>
+              <w:instrText xml:space="preserve"> PAGEREF _Toc484086794 \h </w:instrText>
+            </w:r>
+            <w:r>
+              <w:rPr>
+                <w:noProof/>
+                <w:webHidden/>
+              </w:rPr>
+            </w:r>
+            <w:r>
+              <w:rPr>
+                <w:noProof/>
+                <w:webHidden/>
+              </w:rPr>
+              <w:fldChar w:fldCharType="separate"/>
+            </w:r>
+            <w:r>
+              <w:rPr>
+                <w:noProof/>
+                <w:webHidden/>
+              </w:rPr>
+              <w:t>23</w:t>
+            </w:r>
+            <w:r>
+              <w:rPr>
+                <w:noProof/>
+                <w:webHidden/>
+              </w:rPr>
+              <w:fldChar w:fldCharType="end"/>
+            </w:r>
+          </w:hyperlink>
+        </w:p>
+        <w:p>
+          <w:r>
+            <w:rPr>
+              <w:b/>
+              <w:bCs/>
+              <w:noProof/>
+            </w:rPr>
+            <w:fldChar w:fldCharType="end"/>
+          </w:r>
+        </w:p>
+      </w:sdtContent>
+    </w:sdt>
+    <w:p>
+      <w:pPr>
+        <w:rPr>
+          <w:rFonts w:asciiTheme="majorHAnsi" w:eastAsiaTheme="majorEastAsia" w:hAnsiTheme="majorHAnsi" w:cstheme="majorBidi"/>
+          <w:color w:val="2F5496" w:themeColor="accent1" w:themeShade="BF"/>
+          <w:sz w:val="26"/>
+          <w:szCs w:val="26"/>
+          <w:lang w:val="de-DE"/>
+        </w:rPr>
+      </w:pPr>
+      <w:r>
+        <w:rPr>
+          <w:lang w:val="de-DE"/>
+        </w:rPr>
+        <w:t xml:space="preserve"> </w:t>
+      </w:r>
+      <w:r>
+        <w:rPr>
+          <w:lang w:val="de-DE"/>
+        </w:rPr>
+        <w:br w:type="page"/>
+      </w:r>
+    </w:p>
+    <w:p>
+      <w:pPr>
+        <w:pStyle w:val="Heading2"/>
+        <w:rPr>
+          <w:lang w:val="de-DE"/>
+        </w:rPr>
+      </w:pPr>
+      <w:bookmarkStart w:id="0" w:name="_Toc484086787"/>
+      <w:r>
+        <w:rPr>
+          <w:lang w:val="de-DE"/>
+        </w:rPr>
+        <w:lastRenderedPageBreak/>
+        <w:t>Problem Formulation</w:t>
+      </w:r>
+      <w:bookmarkEnd w:id="0"/>
     </w:p>
     <w:p>
       <w:r>
@@ -137,7 +977,15 @@
         <w:t xml:space="preserve"> which explains the 9.81 constant</w:t>
       </w:r>
       <w:r>
-        <w:t>. Additionally, the roll and pitch angle are very small since we have to stay near the hover point. Hence, when the quadcopter increases its roll or pitch angle (</w:t>
+        <w:t xml:space="preserve">. Additionally, the roll and pitch angle are very small since we </w:t>
+      </w:r>
+      <w:proofErr w:type="gramStart"/>
+      <w:r>
+        <w:t>have to</w:t>
+      </w:r>
+      <w:proofErr w:type="gramEnd"/>
+      <w:r>
+        <w:t xml:space="preserve"> stay near the hover point. Hence, when the quadcopter increases its roll or pitch angle (</w:t>
       </w:r>
       <w:r>
         <w:rPr>
@@ -359,7 +1207,15 @@
     <w:p/>
     <w:p>
       <w:r>
-        <w:t>The non-zero rows in Bc matrix correspond to:</w:t>
+        <w:t xml:space="preserve">The non-zero rows in </w:t>
+      </w:r>
+      <w:proofErr w:type="spellStart"/>
+      <w:r>
+        <w:t>Bc</w:t>
+      </w:r>
+      <w:proofErr w:type="spellEnd"/>
+      <w:r>
+        <w:t xml:space="preserve"> matrix correspond to:</w:t>
       </w:r>
     </w:p>
     <w:p>
@@ -971,7 +1827,21 @@
         <w:rPr>
           <w:rFonts w:eastAsiaTheme="minorEastAsia"/>
         </w:rPr>
-        <w:t>The second two relate thruster output to roll and pitch angle change. Since thrusters u2 and u4 are directly opposite to each other relative to the x-axis, it is clear that they are the only ones contributing to roll. Similarly, u1 and u3 only contribute to pitch angle change.</w:t>
+        <w:t xml:space="preserve">The second two relate thruster output to roll and pitch angle change. Since thrusters u2 and u4 are directly opposite to each other relative to the x-axis, </w:t>
+      </w:r>
+      <w:proofErr w:type="gramStart"/>
+      <w:r>
+        <w:rPr>
+          <w:rFonts w:eastAsiaTheme="minorEastAsia"/>
+        </w:rPr>
+        <w:t>it is clear that they</w:t>
+      </w:r>
+      <w:proofErr w:type="gramEnd"/>
+      <w:r>
+        <w:rPr>
+          <w:rFonts w:eastAsiaTheme="minorEastAsia"/>
+        </w:rPr>
+        <w:t xml:space="preserve"> are the only ones contributing to roll. Similarly, u1 and u3 only contribute to pitch angle change.</w:t>
       </w:r>
     </w:p>
     <w:p>
@@ -1004,7 +1874,7 @@
         <w:rPr>
           <w:rFonts w:eastAsiaTheme="minorEastAsia"/>
         </w:rPr>
-        <w:t>2.</w:t>
+        <w:br w:type="page"/>
       </w:r>
     </w:p>
     <w:p>
@@ -1017,38 +1887,8 @@
         <w:rPr>
           <w:rFonts w:eastAsiaTheme="minorEastAsia"/>
         </w:rPr>
-        <w:t>Q</w:t>
-      </w:r>
-      <w:r>
-        <w:rPr>
-          <w:rFonts w:eastAsiaTheme="minorEastAsia"/>
-        </w:rPr>
-        <w:t xml:space="preserve"> </w:t>
-      </w:r>
-      <w:r>
-        <w:rPr>
-          <w:rFonts w:eastAsiaTheme="minorEastAsia"/>
-        </w:rPr>
-        <w:t>–</w:t>
-      </w:r>
-      <w:r>
-        <w:rPr>
-          <w:rFonts w:eastAsiaTheme="minorEastAsia"/>
-        </w:rPr>
-        <w:t xml:space="preserve"> </w:t>
-      </w:r>
-      <w:r>
-        <w:rPr>
-          <w:rFonts w:eastAsiaTheme="minorEastAsia"/>
-        </w:rPr>
-        <w:t xml:space="preserve">The values depend on the importance of achieving the origin fast. Higher parameters in Q lead to higher costs incurred over time by the controller. Hence, the controller will try to minimize (get the state to origin) as fast as possible. Since we care about quick response on pitch, roll and z’, the first 3 </w:t>
-      </w:r>
-      <w:r>
-        <w:rPr>
-          <w:rFonts w:eastAsiaTheme="minorEastAsia"/>
-        </w:rPr>
         <w:lastRenderedPageBreak/>
-        <w:t xml:space="preserve">parameters in the diagonal Q are high. The other 4 are near 0 since we do not care how long it takes to achieve them. </w:t>
+        <w:t>2.</w:t>
       </w:r>
     </w:p>
     <w:p>
@@ -1061,13 +1901,31 @@
         <w:rPr>
           <w:rFonts w:eastAsiaTheme="minorEastAsia"/>
         </w:rPr>
-        <w:t>R</w:t>
-      </w:r>
-      <w:r>
-        <w:rPr>
-          <w:rFonts w:eastAsiaTheme="minorEastAsia"/>
-        </w:rPr>
-        <w:t xml:space="preserve"> – These parameters decide how conservative the controller should be with thrusters, the idea is that we do not worry about how much power the quadcopter uses to achieve our goal so the number is close to zero. Of course, if there is a battery involved we would want to penalize input more to conserve power.</w:t>
+        <w:t>Q</w:t>
+      </w:r>
+      <w:r>
+        <w:rPr>
+          <w:rFonts w:eastAsiaTheme="minorEastAsia"/>
+        </w:rPr>
+        <w:t xml:space="preserve"> </w:t>
+      </w:r>
+      <w:r>
+        <w:rPr>
+          <w:rFonts w:eastAsiaTheme="minorEastAsia"/>
+        </w:rPr>
+        <w:t>–</w:t>
+      </w:r>
+      <w:r>
+        <w:rPr>
+          <w:rFonts w:eastAsiaTheme="minorEastAsia"/>
+        </w:rPr>
+        <w:t xml:space="preserve"> </w:t>
+      </w:r>
+      <w:r>
+        <w:rPr>
+          <w:rFonts w:eastAsiaTheme="minorEastAsia"/>
+        </w:rPr>
+        <w:t xml:space="preserve">The values depend on the importance of achieving the origin fast. Higher parameters in Q lead to higher costs incurred over time by the controller. Hence, the controller will try to minimize (get the state to origin) as fast as possible. Since we care about quick response on pitch, roll and z’, the first 3 parameters in the diagonal Q are high. The other 4 are near 0 since we do not care how long it takes to achieve them. </w:t>
       </w:r>
     </w:p>
     <w:p>
@@ -1080,49 +1938,13 @@
         <w:rPr>
           <w:rFonts w:eastAsiaTheme="minorEastAsia"/>
         </w:rPr>
-        <w:t>P</w:t>
-      </w:r>
-      <w:r>
-        <w:rPr>
-          <w:rFonts w:eastAsiaTheme="minorEastAsia"/>
-        </w:rPr>
-        <w:t xml:space="preserve"> – </w:t>
-      </w:r>
-      <w:r>
-        <w:rPr>
-          <w:rFonts w:eastAsiaTheme="minorEastAsia"/>
-        </w:rPr>
-        <w:t>Is terminal cost. This matri</w:t>
-      </w:r>
-      <w:r>
-        <w:rPr>
-          <w:rFonts w:eastAsiaTheme="minorEastAsia"/>
-        </w:rPr>
-        <w:t xml:space="preserve">x is </w:t>
-      </w:r>
-      <w:r>
-        <w:rPr>
-          <w:rFonts w:eastAsiaTheme="minorEastAsia"/>
-        </w:rPr>
-        <w:t>100*</w:t>
-      </w:r>
-      <w:r>
-        <w:rPr>
-          <w:rFonts w:eastAsiaTheme="minorEastAsia"/>
-        </w:rPr>
-        <w:t xml:space="preserve">Q since we want </w:t>
-      </w:r>
-      <w:r>
-        <w:rPr>
-          <w:rFonts w:eastAsiaTheme="minorEastAsia"/>
-        </w:rPr>
-        <w:t xml:space="preserve">to make sure the system ends up within the terminal set. Same as in Q, </w:t>
-      </w:r>
-      <w:r>
-        <w:rPr>
-          <w:rFonts w:eastAsiaTheme="minorEastAsia"/>
-        </w:rPr>
-        <w:t>the weights on roll, pitch and z’ to be higher than on the rest of the states.</w:t>
+        <w:t>R</w:t>
+      </w:r>
+      <w:r>
+        <w:rPr>
+          <w:rFonts w:eastAsiaTheme="minorEastAsia"/>
+        </w:rPr>
+        <w:t xml:space="preserve"> – These parameters decide how conservative the controller should be with thrusters, the idea is that we do not worry about how much power the quadcopter uses to achieve our goal so the number is close to zero. Of course, if there is a battery involved we would want to penalize input more to conserve power.</w:t>
       </w:r>
     </w:p>
     <w:p>
@@ -1135,13 +1957,49 @@
         <w:rPr>
           <w:rFonts w:eastAsiaTheme="minorEastAsia"/>
         </w:rPr>
-        <w:t>A</w:t>
-      </w:r>
-      <w:r>
-        <w:rPr>
-          <w:rFonts w:eastAsiaTheme="minorEastAsia"/>
-        </w:rPr>
-        <w:t xml:space="preserve"> – Since we are using subsystem with only the last 7 states, our A matrix consists of the 7x7 bottom right corner of the full A matrix.</w:t>
+        <w:t>P</w:t>
+      </w:r>
+      <w:r>
+        <w:rPr>
+          <w:rFonts w:eastAsiaTheme="minorEastAsia"/>
+        </w:rPr>
+        <w:t xml:space="preserve"> – </w:t>
+      </w:r>
+      <w:r>
+        <w:rPr>
+          <w:rFonts w:eastAsiaTheme="minorEastAsia"/>
+        </w:rPr>
+        <w:t>Is terminal cost. This matri</w:t>
+      </w:r>
+      <w:r>
+        <w:rPr>
+          <w:rFonts w:eastAsiaTheme="minorEastAsia"/>
+        </w:rPr>
+        <w:t xml:space="preserve">x is </w:t>
+      </w:r>
+      <w:r>
+        <w:rPr>
+          <w:rFonts w:eastAsiaTheme="minorEastAsia"/>
+        </w:rPr>
+        <w:t>100*</w:t>
+      </w:r>
+      <w:r>
+        <w:rPr>
+          <w:rFonts w:eastAsiaTheme="minorEastAsia"/>
+        </w:rPr>
+        <w:t xml:space="preserve">Q since we want </w:t>
+      </w:r>
+      <w:r>
+        <w:rPr>
+          <w:rFonts w:eastAsiaTheme="minorEastAsia"/>
+        </w:rPr>
+        <w:t xml:space="preserve">to make sure the system ends up within the terminal set. Same as in Q, </w:t>
+      </w:r>
+      <w:r>
+        <w:rPr>
+          <w:rFonts w:eastAsiaTheme="minorEastAsia"/>
+        </w:rPr>
+        <w:t>the weights on roll, pitch and z’ to be higher than on the rest of the states.</w:t>
       </w:r>
     </w:p>
     <w:p>
@@ -1154,7 +2012,13 @@
         <w:rPr>
           <w:rFonts w:eastAsiaTheme="minorEastAsia"/>
         </w:rPr>
-        <w:t>B – Similarly to A, we only want to use the portion of b matrix that corresponds to the last 7 states.</w:t>
+        <w:t>A</w:t>
+      </w:r>
+      <w:r>
+        <w:rPr>
+          <w:rFonts w:eastAsiaTheme="minorEastAsia"/>
+        </w:rPr>
+        <w:t xml:space="preserve"> – Since we are using subsystem with only the last 7 states, our A matrix consists of the 7x7 bottom right corner of the full A matrix.</w:t>
       </w:r>
     </w:p>
     <w:p>
@@ -1167,7 +2031,7 @@
         <w:rPr>
           <w:rFonts w:eastAsiaTheme="minorEastAsia"/>
         </w:rPr>
-        <w:t>N – We set N to 19 steps which roughly corresponds to 2 seconds. The reason for this is that we want the comptroller to plan to be within the terminal set within 2 seconds.</w:t>
+        <w:t>B – Similarly to A, we only want to use the portion of b matrix that corresponds to the last 7 states.</w:t>
       </w:r>
     </w:p>
     <w:p>
@@ -1176,6 +2040,12 @@
           <w:rFonts w:eastAsiaTheme="minorEastAsia"/>
         </w:rPr>
       </w:pPr>
+      <w:r>
+        <w:rPr>
+          <w:rFonts w:eastAsiaTheme="minorEastAsia"/>
+        </w:rPr>
+        <w:t>N – We set N to 19 steps which roughly corresponds to 2 seconds. The reason for this is that we want the comptroller to plan to be within the terminal set within 2 seconds.</w:t>
+      </w:r>
     </w:p>
     <w:p>
       <w:pPr>
@@ -1183,10 +2053,31 @@
           <w:rFonts w:eastAsiaTheme="minorEastAsia"/>
         </w:rPr>
       </w:pPr>
-      <w:r>
-        <w:rPr>
-          <w:rFonts w:eastAsiaTheme="minorEastAsia"/>
-        </w:rPr>
+    </w:p>
+    <w:p>
+      <w:pPr>
+        <w:rPr>
+          <w:rFonts w:eastAsiaTheme="minorEastAsia"/>
+        </w:rPr>
+      </w:pPr>
+      <w:r>
+        <w:rPr>
+          <w:rFonts w:eastAsiaTheme="minorEastAsia"/>
+        </w:rPr>
+        <w:br w:type="page"/>
+      </w:r>
+    </w:p>
+    <w:p>
+      <w:pPr>
+        <w:rPr>
+          <w:rFonts w:eastAsiaTheme="minorEastAsia"/>
+        </w:rPr>
+      </w:pPr>
+      <w:r>
+        <w:rPr>
+          <w:rFonts w:eastAsiaTheme="minorEastAsia"/>
+        </w:rPr>
+        <w:lastRenderedPageBreak/>
         <w:t>3.</w:t>
       </w:r>
     </w:p>
@@ -1238,7 +2129,7 @@
                     </pic:cNvPicPr>
                   </pic:nvPicPr>
                   <pic:blipFill>
-                    <a:blip r:embed="rId6">
+                    <a:blip r:embed="rId8">
                       <a:extLst>
                         <a:ext uri="{28A0092B-C50C-407E-A947-70E740481C1C}">
                           <a14:useLocalDpi xmlns:a14="http://schemas.microsoft.com/office/drawing/2010/main" val="0"/>
@@ -1292,7 +2183,7 @@
                     </pic:cNvPicPr>
                   </pic:nvPicPr>
                   <pic:blipFill>
-                    <a:blip r:embed="rId7">
+                    <a:blip r:embed="rId9">
                       <a:extLst>
                         <a:ext uri="{28A0092B-C50C-407E-A947-70E740481C1C}">
                           <a14:useLocalDpi xmlns:a14="http://schemas.microsoft.com/office/drawing/2010/main" val="0"/>
@@ -1335,7 +2226,6 @@
           <w:rFonts w:eastAsiaTheme="minorEastAsia"/>
           <w:noProof/>
         </w:rPr>
-        <w:lastRenderedPageBreak/>
         <w:drawing>
           <wp:inline distT="0" distB="0" distL="0" distR="0">
             <wp:extent cx="2941329" cy="2208362"/>
@@ -1354,7 +2244,7 @@
                     </pic:cNvPicPr>
                   </pic:nvPicPr>
                   <pic:blipFill>
-                    <a:blip r:embed="rId8">
+                    <a:blip r:embed="rId10">
                       <a:extLst>
                         <a:ext uri="{28A0092B-C50C-407E-A947-70E740481C1C}">
                           <a14:useLocalDpi xmlns:a14="http://schemas.microsoft.com/office/drawing/2010/main" val="0"/>
@@ -1408,7 +2298,7 @@
                     </pic:cNvPicPr>
                   </pic:nvPicPr>
                   <pic:blipFill>
-                    <a:blip r:embed="rId9">
+                    <a:blip r:embed="rId11">
                       <a:extLst>
                         <a:ext uri="{28A0092B-C50C-407E-A947-70E740481C1C}">
                           <a14:useLocalDpi xmlns:a14="http://schemas.microsoft.com/office/drawing/2010/main" val="0"/>
@@ -1469,7 +2359,7 @@
                     </pic:cNvPicPr>
                   </pic:nvPicPr>
                   <pic:blipFill>
-                    <a:blip r:embed="rId10">
+                    <a:blip r:embed="rId12">
                       <a:extLst>
                         <a:ext uri="{28A0092B-C50C-407E-A947-70E740481C1C}">
                           <a14:useLocalDpi xmlns:a14="http://schemas.microsoft.com/office/drawing/2010/main" val="0"/>
@@ -1523,7 +2413,7 @@
                     </pic:cNvPicPr>
                   </pic:nvPicPr>
                   <pic:blipFill>
-                    <a:blip r:embed="rId11">
+                    <a:blip r:embed="rId13">
                       <a:extLst>
                         <a:ext uri="{28A0092B-C50C-407E-A947-70E740481C1C}">
                           <a14:useLocalDpi xmlns:a14="http://schemas.microsoft.com/office/drawing/2010/main" val="0"/>
@@ -1558,28 +2448,69 @@
     <w:p>
       <w:pPr>
         <w:rPr>
-          <w:rFonts w:eastAsiaTheme="minorEastAsia"/>
-        </w:rPr>
-      </w:pPr>
-      <w:r>
-        <w:rPr>
-          <w:rFonts w:eastAsiaTheme="minorEastAsia"/>
-        </w:rPr>
-        <w:t>4.</w:t>
+          <w:rFonts w:asciiTheme="majorHAnsi" w:eastAsiaTheme="minorEastAsia" w:hAnsiTheme="majorHAnsi" w:cstheme="majorBidi"/>
+          <w:color w:val="2F5496" w:themeColor="accent1" w:themeShade="BF"/>
+          <w:sz w:val="26"/>
+          <w:szCs w:val="26"/>
+        </w:rPr>
+      </w:pPr>
+      <w:r>
+        <w:rPr>
+          <w:rFonts w:eastAsiaTheme="minorEastAsia"/>
+        </w:rPr>
+        <w:br w:type="page"/>
       </w:r>
     </w:p>
     <w:p>
       <w:pPr>
-        <w:rPr>
-          <w:rFonts w:eastAsiaTheme="minorEastAsia"/>
-        </w:rPr>
-      </w:pPr>
+        <w:pStyle w:val="Heading2"/>
+        <w:rPr>
+          <w:rFonts w:eastAsiaTheme="minorEastAsia"/>
+        </w:rPr>
+      </w:pPr>
+      <w:bookmarkStart w:id="1" w:name="_Toc484086788"/>
+      <w:r>
+        <w:rPr>
+          <w:rFonts w:eastAsiaTheme="minorEastAsia"/>
+        </w:rPr>
+        <w:lastRenderedPageBreak/>
+        <w:t>Reference Tracking</w:t>
+      </w:r>
+      <w:bookmarkEnd w:id="1"/>
+    </w:p>
+    <w:p>
+      <w:pPr>
+        <w:rPr>
+          <w:rFonts w:eastAsiaTheme="minorEastAsia"/>
+        </w:rPr>
+      </w:pPr>
+      <w:r>
+        <w:rPr>
+          <w:rFonts w:eastAsiaTheme="minorEastAsia"/>
+        </w:rPr>
+        <w:t>4.</w:t>
+      </w:r>
+      <w:r>
+        <w:rPr>
+          <w:rFonts w:eastAsiaTheme="minorEastAsia"/>
+        </w:rPr>
+        <w:t xml:space="preserve"> </w:t>
+      </w:r>
+    </w:p>
+    <w:p>
+      <w:pPr>
+        <w:rPr>
+          <w:rFonts w:eastAsiaTheme="minorEastAsia"/>
+        </w:rPr>
+      </w:pPr>
+      <w:proofErr w:type="gramStart"/>
       <w:r>
         <w:rPr>
           <w:rFonts w:eastAsiaTheme="minorEastAsia"/>
         </w:rPr>
         <w:t>By definition:</w:t>
       </w:r>
+      <w:proofErr w:type="gramEnd"/>
     </w:p>
     <w:p>
       <w:pPr>
@@ -2205,7 +3136,7 @@
         <w:rPr>
           <w:rFonts w:eastAsiaTheme="minorEastAsia"/>
         </w:rPr>
-        <w:t>5.</w:t>
+        <w:br w:type="page"/>
       </w:r>
     </w:p>
     <w:p>
@@ -2218,6 +3149,19 @@
         <w:rPr>
           <w:rFonts w:eastAsiaTheme="minorEastAsia"/>
         </w:rPr>
+        <w:lastRenderedPageBreak/>
+        <w:t>5.</w:t>
+      </w:r>
+      <w:r>
+        <w:rPr>
+          <w:rFonts w:eastAsiaTheme="minorEastAsia"/>
+        </w:rPr>
+        <w:t xml:space="preserve"> </w:t>
+      </w:r>
+      <w:r>
+        <w:rPr>
+          <w:rFonts w:eastAsiaTheme="minorEastAsia"/>
+        </w:rPr>
         <w:t>Constant reference:</w:t>
       </w:r>
     </w:p>
@@ -2232,7 +3176,6 @@
           <w:rFonts w:eastAsiaTheme="minorEastAsia"/>
           <w:noProof/>
         </w:rPr>
-        <w:lastRenderedPageBreak/>
         <w:drawing>
           <wp:inline distT="0" distB="0" distL="0" distR="0">
             <wp:extent cx="2682815" cy="2014269"/>
@@ -2246,114 +3189,6 @@
                 <pic:pic xmlns:pic="http://schemas.openxmlformats.org/drawingml/2006/picture">
                   <pic:nvPicPr>
                     <pic:cNvPr id="0" name="Picture 7" descr="C:\Users\Val\AppData\Local\Microsoft\Windows\INetCache\Content.Word\1.jpg"/>
-                    <pic:cNvPicPr>
-                      <a:picLocks noChangeAspect="1" noChangeArrowheads="1"/>
-                    </pic:cNvPicPr>
-                  </pic:nvPicPr>
-                  <pic:blipFill>
-                    <a:blip r:embed="rId12">
-                      <a:extLst>
-                        <a:ext uri="{28A0092B-C50C-407E-A947-70E740481C1C}">
-                          <a14:useLocalDpi xmlns:a14="http://schemas.microsoft.com/office/drawing/2010/main" val="0"/>
-                        </a:ext>
-                      </a:extLst>
-                    </a:blip>
-                    <a:srcRect/>
-                    <a:stretch>
-                      <a:fillRect/>
-                    </a:stretch>
-                  </pic:blipFill>
-                  <pic:spPr bwMode="auto">
-                    <a:xfrm>
-                      <a:off x="0" y="0"/>
-                      <a:ext cx="2696259" cy="2024363"/>
-                    </a:xfrm>
-                    <a:prstGeom prst="rect">
-                      <a:avLst/>
-                    </a:prstGeom>
-                    <a:noFill/>
-                    <a:ln>
-                      <a:noFill/>
-                    </a:ln>
-                  </pic:spPr>
-                </pic:pic>
-              </a:graphicData>
-            </a:graphic>
-          </wp:inline>
-        </w:drawing>
-      </w:r>
-      <w:r>
-        <w:rPr>
-          <w:rFonts w:eastAsiaTheme="minorEastAsia"/>
-          <w:noProof/>
-        </w:rPr>
-        <w:drawing>
-          <wp:inline distT="0" distB="0" distL="0" distR="0">
-            <wp:extent cx="2682815" cy="2014268"/>
-            <wp:effectExtent l="0" t="0" r="3810" b="5080"/>
-            <wp:docPr id="8" name="Picture 8" descr="C:\Users\Val\AppData\Local\Microsoft\Windows\INetCache\Content.Word\2.jpg"/>
-            <wp:cNvGraphicFramePr>
-              <a:graphicFrameLocks xmlns:a="http://schemas.openxmlformats.org/drawingml/2006/main" noChangeAspect="1"/>
-            </wp:cNvGraphicFramePr>
-            <a:graphic xmlns:a="http://schemas.openxmlformats.org/drawingml/2006/main">
-              <a:graphicData uri="http://schemas.openxmlformats.org/drawingml/2006/picture">
-                <pic:pic xmlns:pic="http://schemas.openxmlformats.org/drawingml/2006/picture">
-                  <pic:nvPicPr>
-                    <pic:cNvPr id="0" name="Picture 8" descr="C:\Users\Val\AppData\Local\Microsoft\Windows\INetCache\Content.Word\2.jpg"/>
-                    <pic:cNvPicPr>
-                      <a:picLocks noChangeAspect="1" noChangeArrowheads="1"/>
-                    </pic:cNvPicPr>
-                  </pic:nvPicPr>
-                  <pic:blipFill>
-                    <a:blip r:embed="rId13">
-                      <a:extLst>
-                        <a:ext uri="{28A0092B-C50C-407E-A947-70E740481C1C}">
-                          <a14:useLocalDpi xmlns:a14="http://schemas.microsoft.com/office/drawing/2010/main" val="0"/>
-                        </a:ext>
-                      </a:extLst>
-                    </a:blip>
-                    <a:srcRect/>
-                    <a:stretch>
-                      <a:fillRect/>
-                    </a:stretch>
-                  </pic:blipFill>
-                  <pic:spPr bwMode="auto">
-                    <a:xfrm>
-                      <a:off x="0" y="0"/>
-                      <a:ext cx="2689942" cy="2019619"/>
-                    </a:xfrm>
-                    <a:prstGeom prst="rect">
-                      <a:avLst/>
-                    </a:prstGeom>
-                    <a:noFill/>
-                    <a:ln>
-                      <a:noFill/>
-                    </a:ln>
-                  </pic:spPr>
-                </pic:pic>
-              </a:graphicData>
-            </a:graphic>
-          </wp:inline>
-        </w:drawing>
-      </w:r>
-      <w:r>
-        <w:rPr>
-          <w:rFonts w:eastAsiaTheme="minorEastAsia"/>
-          <w:noProof/>
-        </w:rPr>
-        <w:drawing>
-          <wp:inline distT="0" distB="0" distL="0" distR="0">
-            <wp:extent cx="2777706" cy="2085513"/>
-            <wp:effectExtent l="0" t="0" r="3810" b="0"/>
-            <wp:docPr id="9" name="Picture 9" descr="C:\Users\Val\AppData\Local\Microsoft\Windows\INetCache\Content.Word\3.jpg"/>
-            <wp:cNvGraphicFramePr>
-              <a:graphicFrameLocks xmlns:a="http://schemas.openxmlformats.org/drawingml/2006/main" noChangeAspect="1"/>
-            </wp:cNvGraphicFramePr>
-            <a:graphic xmlns:a="http://schemas.openxmlformats.org/drawingml/2006/main">
-              <a:graphicData uri="http://schemas.openxmlformats.org/drawingml/2006/picture">
-                <pic:pic xmlns:pic="http://schemas.openxmlformats.org/drawingml/2006/picture">
-                  <pic:nvPicPr>
-                    <pic:cNvPr id="0" name="Picture 9" descr="C:\Users\Val\AppData\Local\Microsoft\Windows\INetCache\Content.Word\3.jpg"/>
                     <pic:cNvPicPr>
                       <a:picLocks noChangeAspect="1" noChangeArrowheads="1"/>
                     </pic:cNvPicPr>
@@ -2374,7 +3209,7 @@
                   <pic:spPr bwMode="auto">
                     <a:xfrm>
                       <a:off x="0" y="0"/>
-                      <a:ext cx="2784646" cy="2090723"/>
+                      <a:ext cx="2682815" cy="2014269"/>
                     </a:xfrm>
                     <a:prstGeom prst="rect">
                       <a:avLst/>
@@ -2397,9 +3232,9 @@
         </w:rPr>
         <w:drawing>
           <wp:inline distT="0" distB="0" distL="0" distR="0">
-            <wp:extent cx="2596644" cy="1949570"/>
-            <wp:effectExtent l="0" t="0" r="0" b="0"/>
-            <wp:docPr id="10" name="Picture 10" descr="C:\Users\Val\AppData\Local\Microsoft\Windows\INetCache\Content.Word\4.jpg"/>
+            <wp:extent cx="2682815" cy="2014268"/>
+            <wp:effectExtent l="0" t="0" r="3810" b="5080"/>
+            <wp:docPr id="8" name="Picture 8" descr="C:\Users\Val\AppData\Local\Microsoft\Windows\INetCache\Content.Word\2.jpg"/>
             <wp:cNvGraphicFramePr>
               <a:graphicFrameLocks xmlns:a="http://schemas.openxmlformats.org/drawingml/2006/main" noChangeAspect="1"/>
             </wp:cNvGraphicFramePr>
@@ -2407,7 +3242,7 @@
               <a:graphicData uri="http://schemas.openxmlformats.org/drawingml/2006/picture">
                 <pic:pic xmlns:pic="http://schemas.openxmlformats.org/drawingml/2006/picture">
                   <pic:nvPicPr>
-                    <pic:cNvPr id="0" name="Picture 10" descr="C:\Users\Val\AppData\Local\Microsoft\Windows\INetCache\Content.Word\4.jpg"/>
+                    <pic:cNvPr id="0" name="Picture 8" descr="C:\Users\Val\AppData\Local\Microsoft\Windows\INetCache\Content.Word\2.jpg"/>
                     <pic:cNvPicPr>
                       <a:picLocks noChangeAspect="1" noChangeArrowheads="1"/>
                     </pic:cNvPicPr>
@@ -2428,7 +3263,115 @@
                   <pic:spPr bwMode="auto">
                     <a:xfrm>
                       <a:off x="0" y="0"/>
-                      <a:ext cx="2602974" cy="1954322"/>
+                      <a:ext cx="2682815" cy="2014268"/>
+                    </a:xfrm>
+                    <a:prstGeom prst="rect">
+                      <a:avLst/>
+                    </a:prstGeom>
+                    <a:noFill/>
+                    <a:ln>
+                      <a:noFill/>
+                    </a:ln>
+                  </pic:spPr>
+                </pic:pic>
+              </a:graphicData>
+            </a:graphic>
+          </wp:inline>
+        </w:drawing>
+      </w:r>
+      <w:r>
+        <w:rPr>
+          <w:rFonts w:eastAsiaTheme="minorEastAsia"/>
+          <w:noProof/>
+        </w:rPr>
+        <w:drawing>
+          <wp:inline distT="0" distB="0" distL="0" distR="0">
+            <wp:extent cx="2777706" cy="2085513"/>
+            <wp:effectExtent l="0" t="0" r="3810" b="0"/>
+            <wp:docPr id="9" name="Picture 9" descr="C:\Users\Val\AppData\Local\Microsoft\Windows\INetCache\Content.Word\3.jpg"/>
+            <wp:cNvGraphicFramePr>
+              <a:graphicFrameLocks xmlns:a="http://schemas.openxmlformats.org/drawingml/2006/main" noChangeAspect="1"/>
+            </wp:cNvGraphicFramePr>
+            <a:graphic xmlns:a="http://schemas.openxmlformats.org/drawingml/2006/main">
+              <a:graphicData uri="http://schemas.openxmlformats.org/drawingml/2006/picture">
+                <pic:pic xmlns:pic="http://schemas.openxmlformats.org/drawingml/2006/picture">
+                  <pic:nvPicPr>
+                    <pic:cNvPr id="0" name="Picture 9" descr="C:\Users\Val\AppData\Local\Microsoft\Windows\INetCache\Content.Word\3.jpg"/>
+                    <pic:cNvPicPr>
+                      <a:picLocks noChangeAspect="1" noChangeArrowheads="1"/>
+                    </pic:cNvPicPr>
+                  </pic:nvPicPr>
+                  <pic:blipFill>
+                    <a:blip r:embed="rId16">
+                      <a:extLst>
+                        <a:ext uri="{28A0092B-C50C-407E-A947-70E740481C1C}">
+                          <a14:useLocalDpi xmlns:a14="http://schemas.microsoft.com/office/drawing/2010/main" val="0"/>
+                        </a:ext>
+                      </a:extLst>
+                    </a:blip>
+                    <a:srcRect/>
+                    <a:stretch>
+                      <a:fillRect/>
+                    </a:stretch>
+                  </pic:blipFill>
+                  <pic:spPr bwMode="auto">
+                    <a:xfrm>
+                      <a:off x="0" y="0"/>
+                      <a:ext cx="2777706" cy="2085513"/>
+                    </a:xfrm>
+                    <a:prstGeom prst="rect">
+                      <a:avLst/>
+                    </a:prstGeom>
+                    <a:noFill/>
+                    <a:ln>
+                      <a:noFill/>
+                    </a:ln>
+                  </pic:spPr>
+                </pic:pic>
+              </a:graphicData>
+            </a:graphic>
+          </wp:inline>
+        </w:drawing>
+      </w:r>
+      <w:r>
+        <w:rPr>
+          <w:rFonts w:eastAsiaTheme="minorEastAsia"/>
+          <w:noProof/>
+        </w:rPr>
+        <w:drawing>
+          <wp:inline distT="0" distB="0" distL="0" distR="0">
+            <wp:extent cx="2596644" cy="1949570"/>
+            <wp:effectExtent l="0" t="0" r="0" b="0"/>
+            <wp:docPr id="10" name="Picture 10" descr="C:\Users\Val\AppData\Local\Microsoft\Windows\INetCache\Content.Word\4.jpg"/>
+            <wp:cNvGraphicFramePr>
+              <a:graphicFrameLocks xmlns:a="http://schemas.openxmlformats.org/drawingml/2006/main" noChangeAspect="1"/>
+            </wp:cNvGraphicFramePr>
+            <a:graphic xmlns:a="http://schemas.openxmlformats.org/drawingml/2006/main">
+              <a:graphicData uri="http://schemas.openxmlformats.org/drawingml/2006/picture">
+                <pic:pic xmlns:pic="http://schemas.openxmlformats.org/drawingml/2006/picture">
+                  <pic:nvPicPr>
+                    <pic:cNvPr id="0" name="Picture 10" descr="C:\Users\Val\AppData\Local\Microsoft\Windows\INetCache\Content.Word\4.jpg"/>
+                    <pic:cNvPicPr>
+                      <a:picLocks noChangeAspect="1" noChangeArrowheads="1"/>
+                    </pic:cNvPicPr>
+                  </pic:nvPicPr>
+                  <pic:blipFill>
+                    <a:blip r:embed="rId17">
+                      <a:extLst>
+                        <a:ext uri="{28A0092B-C50C-407E-A947-70E740481C1C}">
+                          <a14:useLocalDpi xmlns:a14="http://schemas.microsoft.com/office/drawing/2010/main" val="0"/>
+                        </a:ext>
+                      </a:extLst>
+                    </a:blip>
+                    <a:srcRect/>
+                    <a:stretch>
+                      <a:fillRect/>
+                    </a:stretch>
+                  </pic:blipFill>
+                  <pic:spPr bwMode="auto">
+                    <a:xfrm>
+                      <a:off x="0" y="0"/>
+                      <a:ext cx="2596644" cy="1949570"/>
                     </a:xfrm>
                     <a:prstGeom prst="rect">
                       <a:avLst/>
@@ -2467,7 +3410,7 @@
                     </pic:cNvPicPr>
                   </pic:nvPicPr>
                   <pic:blipFill>
-                    <a:blip r:embed="rId16">
+                    <a:blip r:embed="rId18">
                       <a:extLst>
                         <a:ext uri="{28A0092B-C50C-407E-A947-70E740481C1C}">
                           <a14:useLocalDpi xmlns:a14="http://schemas.microsoft.com/office/drawing/2010/main" val="0"/>
@@ -2521,7 +3464,7 @@
                     </pic:cNvPicPr>
                   </pic:nvPicPr>
                   <pic:blipFill>
-                    <a:blip r:embed="rId17">
+                    <a:blip r:embed="rId19">
                       <a:extLst>
                         <a:ext uri="{28A0092B-C50C-407E-A947-70E740481C1C}">
                           <a14:useLocalDpi xmlns:a14="http://schemas.microsoft.com/office/drawing/2010/main" val="0"/>
@@ -2536,7 +3479,7 @@
                   <pic:spPr bwMode="auto">
                     <a:xfrm>
                       <a:off x="0" y="0"/>
-                      <a:ext cx="2764764" cy="2075796"/>
+                      <a:ext cx="2751826" cy="2066082"/>
                     </a:xfrm>
                     <a:prstGeom prst="rect">
                       <a:avLst/>
@@ -2563,7 +3506,7 @@
         <w:rPr>
           <w:rFonts w:eastAsiaTheme="minorEastAsia"/>
         </w:rPr>
-        <w:t xml:space="preserve">6. </w:t>
+        <w:br w:type="page"/>
       </w:r>
     </w:p>
     <w:p>
@@ -2576,6 +3519,19 @@
         <w:rPr>
           <w:rFonts w:eastAsiaTheme="minorEastAsia"/>
         </w:rPr>
+        <w:lastRenderedPageBreak/>
+        <w:t xml:space="preserve">6. </w:t>
+      </w:r>
+      <w:r>
+        <w:rPr>
+          <w:rFonts w:eastAsiaTheme="minorEastAsia"/>
+        </w:rPr>
+        <w:t xml:space="preserve"> </w:t>
+      </w:r>
+      <w:r>
+        <w:rPr>
+          <w:rFonts w:eastAsiaTheme="minorEastAsia"/>
+        </w:rPr>
         <w:t>Varying reference:</w:t>
       </w:r>
     </w:p>
@@ -2590,7 +3546,6 @@
           <w:rFonts w:eastAsiaTheme="minorEastAsia"/>
           <w:noProof/>
         </w:rPr>
-        <w:lastRenderedPageBreak/>
         <w:drawing>
           <wp:inline distT="0" distB="0" distL="0" distR="0">
             <wp:extent cx="2863970" cy="2150280"/>
@@ -2609,7 +3564,7 @@
                     </pic:cNvPicPr>
                   </pic:nvPicPr>
                   <pic:blipFill>
-                    <a:blip r:embed="rId18">
+                    <a:blip r:embed="rId20">
                       <a:extLst>
                         <a:ext uri="{28A0092B-C50C-407E-A947-70E740481C1C}">
                           <a14:useLocalDpi xmlns:a14="http://schemas.microsoft.com/office/drawing/2010/main" val="0"/>
@@ -2663,7 +3618,7 @@
                     </pic:cNvPicPr>
                   </pic:nvPicPr>
                   <pic:blipFill>
-                    <a:blip r:embed="rId19">
+                    <a:blip r:embed="rId21">
                       <a:extLst>
                         <a:ext uri="{28A0092B-C50C-407E-A947-70E740481C1C}">
                           <a14:useLocalDpi xmlns:a14="http://schemas.microsoft.com/office/drawing/2010/main" val="0"/>
@@ -2717,7 +3672,7 @@
                     </pic:cNvPicPr>
                   </pic:nvPicPr>
                   <pic:blipFill>
-                    <a:blip r:embed="rId20">
+                    <a:blip r:embed="rId22">
                       <a:extLst>
                         <a:ext uri="{28A0092B-C50C-407E-A947-70E740481C1C}">
                           <a14:useLocalDpi xmlns:a14="http://schemas.microsoft.com/office/drawing/2010/main" val="0"/>
@@ -2771,7 +3726,7 @@
                     </pic:cNvPicPr>
                   </pic:nvPicPr>
                   <pic:blipFill>
-                    <a:blip r:embed="rId21">
+                    <a:blip r:embed="rId23">
                       <a:extLst>
                         <a:ext uri="{28A0092B-C50C-407E-A947-70E740481C1C}">
                           <a14:useLocalDpi xmlns:a14="http://schemas.microsoft.com/office/drawing/2010/main" val="0"/>
@@ -2825,7 +3780,7 @@
                     </pic:cNvPicPr>
                   </pic:nvPicPr>
                   <pic:blipFill>
-                    <a:blip r:embed="rId22">
+                    <a:blip r:embed="rId24">
                       <a:extLst>
                         <a:ext uri="{28A0092B-C50C-407E-A947-70E740481C1C}">
                           <a14:useLocalDpi xmlns:a14="http://schemas.microsoft.com/office/drawing/2010/main" val="0"/>
@@ -2879,7 +3834,7 @@
                     </pic:cNvPicPr>
                   </pic:nvPicPr>
                   <pic:blipFill>
-                    <a:blip r:embed="rId23">
+                    <a:blip r:embed="rId25">
                       <a:extLst>
                         <a:ext uri="{28A0092B-C50C-407E-A947-70E740481C1C}">
                           <a14:useLocalDpi xmlns:a14="http://schemas.microsoft.com/office/drawing/2010/main" val="0"/>
@@ -2914,28 +3869,37 @@
     <w:p>
       <w:pPr>
         <w:rPr>
-          <w:rFonts w:eastAsiaTheme="minorEastAsia"/>
-        </w:rPr>
-      </w:pPr>
-      <w:r>
-        <w:rPr>
-          <w:rFonts w:eastAsiaTheme="minorEastAsia"/>
-        </w:rPr>
-        <w:t>7.</w:t>
+          <w:rFonts w:asciiTheme="majorHAnsi" w:eastAsiaTheme="minorEastAsia" w:hAnsiTheme="majorHAnsi" w:cstheme="majorBidi"/>
+          <w:color w:val="2F5496" w:themeColor="accent1" w:themeShade="BF"/>
+          <w:sz w:val="26"/>
+          <w:szCs w:val="26"/>
+        </w:rPr>
+      </w:pPr>
+      <w:r>
+        <w:rPr>
+          <w:rFonts w:eastAsiaTheme="minorEastAsia"/>
+        </w:rPr>
+        <w:br w:type="page"/>
       </w:r>
     </w:p>
     <w:p>
       <w:pPr>
-        <w:rPr>
-          <w:rFonts w:eastAsiaTheme="minorEastAsia"/>
-        </w:rPr>
-      </w:pPr>
-      <w:r>
-        <w:rPr>
-          <w:rFonts w:eastAsiaTheme="minorEastAsia"/>
-        </w:rPr>
-        <w:t>Nonlinear Response graphs:</w:t>
-      </w:r>
+        <w:pStyle w:val="Heading2"/>
+        <w:rPr>
+          <w:rFonts w:eastAsiaTheme="minorEastAsia"/>
+        </w:rPr>
+      </w:pPr>
+      <w:bookmarkStart w:id="2" w:name="_Toc484086789"/>
+      <w:bookmarkStart w:id="3" w:name="_GoBack"/>
+      <w:bookmarkEnd w:id="3"/>
+      <w:r>
+        <w:rPr>
+          <w:rFonts w:eastAsiaTheme="minorEastAsia"/>
+        </w:rPr>
+        <w:lastRenderedPageBreak/>
+        <w:t>First Simulation of Nonlinear Model</w:t>
+      </w:r>
+      <w:bookmarkEnd w:id="2"/>
     </w:p>
     <w:p>
       <w:pPr>
@@ -2946,9 +3910,33 @@
       <w:r>
         <w:rPr>
           <w:rFonts w:eastAsiaTheme="minorEastAsia"/>
+        </w:rPr>
+        <w:t>7.</w:t>
+      </w:r>
+      <w:r>
+        <w:rPr>
+          <w:rFonts w:eastAsiaTheme="minorEastAsia"/>
+        </w:rPr>
+        <w:t xml:space="preserve"> </w:t>
+      </w:r>
+      <w:r>
+        <w:rPr>
+          <w:rFonts w:eastAsiaTheme="minorEastAsia"/>
+        </w:rPr>
+        <w:t>Nonlinear Response graphs:</w:t>
+      </w:r>
+    </w:p>
+    <w:p>
+      <w:pPr>
+        <w:rPr>
+          <w:rFonts w:eastAsiaTheme="minorEastAsia"/>
+        </w:rPr>
+      </w:pPr>
+      <w:r>
+        <w:rPr>
+          <w:rFonts w:eastAsiaTheme="minorEastAsia"/>
           <w:noProof/>
         </w:rPr>
-        <w:lastRenderedPageBreak/>
         <w:drawing>
           <wp:inline distT="0" distB="0" distL="0" distR="0">
             <wp:extent cx="3044736" cy="2286000"/>
@@ -2967,7 +3955,7 @@
                     </pic:cNvPicPr>
                   </pic:nvPicPr>
                   <pic:blipFill>
-                    <a:blip r:embed="rId24">
+                    <a:blip r:embed="rId26">
                       <a:extLst>
                         <a:ext uri="{28A0092B-C50C-407E-A947-70E740481C1C}">
                           <a14:useLocalDpi xmlns:a14="http://schemas.microsoft.com/office/drawing/2010/main" val="0"/>
@@ -3021,7 +4009,7 @@
                     </pic:cNvPicPr>
                   </pic:nvPicPr>
                   <pic:blipFill>
-                    <a:blip r:embed="rId25">
+                    <a:blip r:embed="rId27">
                       <a:extLst>
                         <a:ext uri="{28A0092B-C50C-407E-A947-70E740481C1C}">
                           <a14:useLocalDpi xmlns:a14="http://schemas.microsoft.com/office/drawing/2010/main" val="0"/>
@@ -3075,7 +4063,7 @@
                     </pic:cNvPicPr>
                   </pic:nvPicPr>
                   <pic:blipFill>
-                    <a:blip r:embed="rId26">
+                    <a:blip r:embed="rId28">
                       <a:extLst>
                         <a:ext uri="{28A0092B-C50C-407E-A947-70E740481C1C}">
                           <a14:useLocalDpi xmlns:a14="http://schemas.microsoft.com/office/drawing/2010/main" val="0"/>
@@ -3129,7 +4117,7 @@
                     </pic:cNvPicPr>
                   </pic:nvPicPr>
                   <pic:blipFill>
-                    <a:blip r:embed="rId27">
+                    <a:blip r:embed="rId29">
                       <a:extLst>
                         <a:ext uri="{28A0092B-C50C-407E-A947-70E740481C1C}">
                           <a14:useLocalDpi xmlns:a14="http://schemas.microsoft.com/office/drawing/2010/main" val="0"/>
@@ -3183,7 +4171,7 @@
                     </pic:cNvPicPr>
                   </pic:nvPicPr>
                   <pic:blipFill>
-                    <a:blip r:embed="rId28">
+                    <a:blip r:embed="rId30">
                       <a:extLst>
                         <a:ext uri="{28A0092B-C50C-407E-A947-70E740481C1C}">
                           <a14:useLocalDpi xmlns:a14="http://schemas.microsoft.com/office/drawing/2010/main" val="0"/>
@@ -3237,7 +4225,7 @@
                     </pic:cNvPicPr>
                   </pic:nvPicPr>
                   <pic:blipFill>
-                    <a:blip r:embed="rId29">
+                    <a:blip r:embed="rId31">
                       <a:extLst>
                         <a:ext uri="{28A0092B-C50C-407E-A947-70E740481C1C}">
                           <a14:useLocalDpi xmlns:a14="http://schemas.microsoft.com/office/drawing/2010/main" val="0"/>
@@ -3292,7 +4280,7 @@
                     </pic:cNvPicPr>
                   </pic:nvPicPr>
                   <pic:blipFill>
-                    <a:blip r:embed="rId30">
+                    <a:blip r:embed="rId32">
                       <a:extLst>
                         <a:ext uri="{28A0092B-C50C-407E-A947-70E740481C1C}">
                           <a14:useLocalDpi xmlns:a14="http://schemas.microsoft.com/office/drawing/2010/main" val="0"/>
@@ -3346,7 +4334,7 @@
                     </pic:cNvPicPr>
                   </pic:nvPicPr>
                   <pic:blipFill>
-                    <a:blip r:embed="rId31">
+                    <a:blip r:embed="rId33">
                       <a:extLst>
                         <a:ext uri="{28A0092B-C50C-407E-A947-70E740481C1C}">
                           <a14:useLocalDpi xmlns:a14="http://schemas.microsoft.com/office/drawing/2010/main" val="0"/>
@@ -3400,7 +4388,7 @@
                     </pic:cNvPicPr>
                   </pic:nvPicPr>
                   <pic:blipFill>
-                    <a:blip r:embed="rId32">
+                    <a:blip r:embed="rId34">
                       <a:extLst>
                         <a:ext uri="{28A0092B-C50C-407E-A947-70E740481C1C}">
                           <a14:useLocalDpi xmlns:a14="http://schemas.microsoft.com/office/drawing/2010/main" val="0"/>
@@ -3435,40 +4423,35 @@
     <w:p>
       <w:pPr>
         <w:rPr>
-          <w:rFonts w:eastAsiaTheme="minorEastAsia"/>
-        </w:rPr>
-      </w:pPr>
-      <w:r>
-        <w:rPr>
-          <w:rFonts w:eastAsiaTheme="minorEastAsia"/>
-        </w:rPr>
-        <w:t>12.</w:t>
+          <w:rFonts w:asciiTheme="majorHAnsi" w:eastAsiaTheme="minorEastAsia" w:hAnsiTheme="majorHAnsi" w:cstheme="majorBidi"/>
+          <w:color w:val="2F5496" w:themeColor="accent1" w:themeShade="BF"/>
+          <w:sz w:val="26"/>
+          <w:szCs w:val="26"/>
+        </w:rPr>
+      </w:pPr>
+      <w:r>
+        <w:rPr>
+          <w:rFonts w:eastAsiaTheme="minorEastAsia"/>
+        </w:rPr>
+        <w:br w:type="page"/>
       </w:r>
     </w:p>
     <w:p>
       <w:pPr>
-        <w:rPr>
-          <w:rFonts w:eastAsiaTheme="minorEastAsia"/>
-        </w:rPr>
-      </w:pPr>
-      <w:r>
-        <w:rPr>
-          <w:rFonts w:eastAsiaTheme="minorEastAsia"/>
-        </w:rPr>
-        <w:t>Part 5. Reference tracking</w:t>
-      </w:r>
-      <w:r>
-        <w:rPr>
-          <w:rFonts w:eastAsiaTheme="minorEastAsia"/>
-        </w:rPr>
-        <w:t xml:space="preserve"> using N = 20</w:t>
-      </w:r>
-      <w:r>
-        <w:rPr>
-          <w:rFonts w:eastAsiaTheme="minorEastAsia"/>
-        </w:rPr>
-        <w:t>:</w:t>
-      </w:r>
+        <w:pStyle w:val="Heading2"/>
+        <w:rPr>
+          <w:rFonts w:eastAsiaTheme="minorEastAsia"/>
+        </w:rPr>
+      </w:pPr>
+      <w:bookmarkStart w:id="4" w:name="_Toc484086790"/>
+      <w:r>
+        <w:rPr>
+          <w:rFonts w:eastAsiaTheme="minorEastAsia"/>
+        </w:rPr>
+        <w:lastRenderedPageBreak/>
+        <w:t>Offset free MPC</w:t>
+      </w:r>
+      <w:bookmarkEnd w:id="4"/>
     </w:p>
     <w:p>
       <w:pPr>
@@ -3480,14 +4463,42 @@
         <w:rPr>
           <w:rFonts w:eastAsiaTheme="minorEastAsia"/>
         </w:rPr>
-        <w:t xml:space="preserve">ForcesPro: rt = </w:t>
-      </w:r>
-      <w:r>
-        <w:rPr>
-          <w:rFonts w:eastAsiaTheme="minorEastAsia"/>
-        </w:rPr>
-        <w:t>0.0391 = 39</w:t>
-      </w:r>
+        <w:t>8. The L-matrix</w:t>
+      </w:r>
+      <w:r>
+        <w:rPr>
+          <w:rFonts w:eastAsiaTheme="minorEastAsia"/>
+        </w:rPr>
+        <w:t xml:space="preserve"> is split in to two parts, L</w:t>
+      </w:r>
+      <w:r>
+        <w:rPr>
+          <w:rFonts w:eastAsiaTheme="minorEastAsia"/>
+          <w:vertAlign w:val="subscript"/>
+        </w:rPr>
+        <w:t>x</w:t>
+      </w:r>
+      <w:r>
+        <w:rPr>
+          <w:rFonts w:eastAsiaTheme="minorEastAsia"/>
+        </w:rPr>
+        <w:t xml:space="preserve"> and </w:t>
+      </w:r>
+      <w:proofErr w:type="spellStart"/>
+      <w:r>
+        <w:rPr>
+          <w:rFonts w:eastAsiaTheme="minorEastAsia"/>
+        </w:rPr>
+        <w:t>L</w:t>
+      </w:r>
+      <w:r>
+        <w:rPr>
+          <w:rFonts w:eastAsiaTheme="minorEastAsia"/>
+          <w:vertAlign w:val="subscript"/>
+        </w:rPr>
+        <w:t>d</w:t>
+      </w:r>
+      <w:proofErr w:type="spellEnd"/>
       <w:r>
         <w:rPr>
           <w:rFonts w:eastAsiaTheme="minorEastAsia"/>
@@ -3498,7 +4509,13 @@
         <w:rPr>
           <w:rFonts w:eastAsiaTheme="minorEastAsia"/>
         </w:rPr>
-        <w:t>ms</w:t>
+        <w:t>structured as</w:t>
+      </w:r>
+      <w:r>
+        <w:rPr>
+          <w:rFonts w:eastAsiaTheme="minorEastAsia"/>
+        </w:rPr>
+        <w:t xml:space="preserve">: </w:t>
       </w:r>
     </w:p>
     <w:p>
@@ -3507,33 +4524,190 @@
           <w:rFonts w:eastAsiaTheme="minorEastAsia"/>
         </w:rPr>
       </w:pPr>
-      <w:r>
-        <w:rPr>
-          <w:rFonts w:eastAsiaTheme="minorEastAsia"/>
-        </w:rPr>
-        <w:t>QuadProg: rt</w:t>
-      </w:r>
-      <w:r>
-        <w:rPr>
-          <w:rFonts w:eastAsiaTheme="minorEastAsia"/>
-        </w:rPr>
-        <w:t xml:space="preserve"> = 0.0422</w:t>
-      </w:r>
-      <w:r>
-        <w:rPr>
-          <w:rFonts w:eastAsiaTheme="minorEastAsia"/>
-        </w:rPr>
-        <w:t xml:space="preserve"> = 42 ms</w:t>
-      </w:r>
-      <w:bookmarkStart w:id="0" w:name="_GoBack"/>
-      <w:bookmarkEnd w:id="0"/>
+      <m:oMathPara>
+        <m:oMath>
+          <m:r>
+            <w:rPr>
+              <w:rFonts w:ascii="Cambria Math" w:eastAsiaTheme="minorEastAsia" w:hAnsi="Cambria Math"/>
+            </w:rPr>
+            <m:t>L=</m:t>
+          </m:r>
+          <m:d>
+            <m:dPr>
+              <m:begChr m:val="["/>
+              <m:endChr m:val="]"/>
+              <m:ctrlPr>
+                <w:rPr>
+                  <w:rFonts w:ascii="Cambria Math" w:eastAsiaTheme="minorEastAsia" w:hAnsi="Cambria Math"/>
+                  <w:i/>
+                </w:rPr>
+              </m:ctrlPr>
+            </m:dPr>
+            <m:e>
+              <m:m>
+                <m:mPr>
+                  <m:mcs>
+                    <m:mc>
+                      <m:mcPr>
+                        <m:count m:val="1"/>
+                        <m:mcJc m:val="center"/>
+                      </m:mcPr>
+                    </m:mc>
+                  </m:mcs>
+                  <m:ctrlPr>
+                    <w:rPr>
+                      <w:rFonts w:ascii="Cambria Math" w:eastAsiaTheme="minorEastAsia" w:hAnsi="Cambria Math"/>
+                      <w:i/>
+                    </w:rPr>
+                  </m:ctrlPr>
+                </m:mPr>
+                <m:mr>
+                  <m:e>
+                    <m:sSub>
+                      <m:sSubPr>
+                        <m:ctrlPr>
+                          <w:rPr>
+                            <w:rFonts w:ascii="Cambria Math" w:eastAsiaTheme="minorEastAsia" w:hAnsi="Cambria Math"/>
+                            <w:i/>
+                          </w:rPr>
+                        </m:ctrlPr>
+                      </m:sSubPr>
+                      <m:e>
+                        <m:r>
+                          <w:rPr>
+                            <w:rFonts w:ascii="Cambria Math" w:eastAsiaTheme="minorEastAsia" w:hAnsi="Cambria Math"/>
+                          </w:rPr>
+                          <m:t>L</m:t>
+                        </m:r>
+                      </m:e>
+                      <m:sub>
+                        <m:r>
+                          <w:rPr>
+                            <w:rFonts w:ascii="Cambria Math" w:eastAsiaTheme="minorEastAsia" w:hAnsi="Cambria Math"/>
+                          </w:rPr>
+                          <m:t>x</m:t>
+                        </m:r>
+                      </m:sub>
+                    </m:sSub>
+                  </m:e>
+                </m:mr>
+                <m:mr>
+                  <m:e>
+                    <m:sSub>
+                      <m:sSubPr>
+                        <m:ctrlPr>
+                          <w:rPr>
+                            <w:rFonts w:ascii="Cambria Math" w:eastAsiaTheme="minorEastAsia" w:hAnsi="Cambria Math"/>
+                            <w:i/>
+                          </w:rPr>
+                        </m:ctrlPr>
+                      </m:sSubPr>
+                      <m:e>
+                        <m:r>
+                          <w:rPr>
+                            <w:rFonts w:ascii="Cambria Math" w:eastAsiaTheme="minorEastAsia" w:hAnsi="Cambria Math"/>
+                          </w:rPr>
+                          <m:t>L</m:t>
+                        </m:r>
+                      </m:e>
+                      <m:sub>
+                        <m:r>
+                          <w:rPr>
+                            <w:rFonts w:ascii="Cambria Math" w:eastAsiaTheme="minorEastAsia" w:hAnsi="Cambria Math"/>
+                          </w:rPr>
+                          <m:t>d</m:t>
+                        </m:r>
+                      </m:sub>
+                    </m:sSub>
+                  </m:e>
+                </m:mr>
+              </m:m>
+            </m:e>
+          </m:d>
+        </m:oMath>
+      </m:oMathPara>
     </w:p>
     <w:p>
       <w:pPr>
         <w:rPr>
           <w:rFonts w:eastAsiaTheme="minorEastAsia"/>
-        </w:rPr>
-      </w:pPr>
+          <w:vertAlign w:val="subscript"/>
+        </w:rPr>
+      </w:pPr>
+      <w:r>
+        <w:rPr>
+          <w:rFonts w:eastAsiaTheme="minorEastAsia"/>
+        </w:rPr>
+        <w:t>Where L</w:t>
+      </w:r>
+      <w:r>
+        <w:rPr>
+          <w:rFonts w:eastAsiaTheme="minorEastAsia"/>
+          <w:vertAlign w:val="subscript"/>
+        </w:rPr>
+        <w:t>x</w:t>
+      </w:r>
+      <w:r>
+        <w:rPr>
+          <w:rFonts w:eastAsiaTheme="minorEastAsia"/>
+        </w:rPr>
+        <w:t xml:space="preserve"> is corresponding to the estimation of the states and </w:t>
+      </w:r>
+      <w:proofErr w:type="spellStart"/>
+      <w:r>
+        <w:rPr>
+          <w:rFonts w:eastAsiaTheme="minorEastAsia"/>
+        </w:rPr>
+        <w:t>L</w:t>
+      </w:r>
+      <w:r>
+        <w:rPr>
+          <w:rFonts w:eastAsiaTheme="minorEastAsia"/>
+          <w:vertAlign w:val="subscript"/>
+        </w:rPr>
+        <w:t>d</w:t>
+      </w:r>
+      <w:proofErr w:type="spellEnd"/>
+      <w:r>
+        <w:rPr>
+          <w:rFonts w:eastAsiaTheme="minorEastAsia"/>
+        </w:rPr>
+        <w:t xml:space="preserve"> corresponds to the estimation of the disturbance. L</w:t>
+      </w:r>
+      <w:r>
+        <w:rPr>
+          <w:rFonts w:eastAsiaTheme="minorEastAsia"/>
+          <w:vertAlign w:val="subscript"/>
+        </w:rPr>
+        <w:t>x</w:t>
+      </w:r>
+      <w:r>
+        <w:rPr>
+          <w:rFonts w:eastAsiaTheme="minorEastAsia"/>
+        </w:rPr>
+        <w:t xml:space="preserve"> is chosen to be the identity matrix du to the fact that we are assuming that the states are measured. </w:t>
+      </w:r>
+      <w:proofErr w:type="spellStart"/>
+      <w:r>
+        <w:rPr>
+          <w:rFonts w:eastAsiaTheme="minorEastAsia"/>
+        </w:rPr>
+        <w:t>L</w:t>
+      </w:r>
+      <w:r>
+        <w:rPr>
+          <w:rFonts w:eastAsiaTheme="minorEastAsia"/>
+          <w:vertAlign w:val="subscript"/>
+        </w:rPr>
+        <w:t>d</w:t>
+      </w:r>
+      <w:proofErr w:type="spellEnd"/>
+      <w:r>
+        <w:rPr>
+          <w:rFonts w:eastAsiaTheme="minorEastAsia"/>
+        </w:rPr>
+        <w:t>, on the other hand, have been chosen to be:</w:t>
+      </w:r>
     </w:p>
     <w:p>
       <w:pPr>
@@ -3541,24 +4715,6 @@
           <w:rFonts w:eastAsiaTheme="minorEastAsia"/>
         </w:rPr>
       </w:pPr>
-      <w:r>
-        <w:rPr>
-          <w:rFonts w:eastAsiaTheme="minorEastAsia"/>
-        </w:rPr>
-        <w:t>Part 9. Disturbance using N</w:t>
-      </w:r>
-      <w:r>
-        <w:rPr>
-          <w:rFonts w:eastAsiaTheme="minorEastAsia"/>
-        </w:rPr>
-        <w:t xml:space="preserve"> </w:t>
-      </w:r>
-      <w:r>
-        <w:rPr>
-          <w:rFonts w:eastAsiaTheme="minorEastAsia"/>
-        </w:rPr>
-        <w:t>= 20:</w:t>
-      </w:r>
     </w:p>
     <w:p>
       <w:pPr>
@@ -3566,12 +4722,750 @@
           <w:rFonts w:eastAsiaTheme="minorEastAsia"/>
         </w:rPr>
       </w:pPr>
-      <w:r>
-        <w:rPr>
-          <w:rFonts w:eastAsiaTheme="minorEastAsia"/>
-        </w:rPr>
-        <w:t>ForcesPro: rt = 0.0533 = 53ms</w:t>
-      </w:r>
+      <m:oMathPara>
+        <m:oMath>
+          <m:sSub>
+            <m:sSubPr>
+              <m:ctrlPr>
+                <w:rPr>
+                  <w:rFonts w:ascii="Cambria Math" w:eastAsiaTheme="minorEastAsia" w:hAnsi="Cambria Math"/>
+                  <w:i/>
+                </w:rPr>
+              </m:ctrlPr>
+            </m:sSubPr>
+            <m:e>
+              <m:r>
+                <w:rPr>
+                  <w:rFonts w:ascii="Cambria Math" w:eastAsiaTheme="minorEastAsia" w:hAnsi="Cambria Math"/>
+                </w:rPr>
+                <m:t>L</m:t>
+              </m:r>
+            </m:e>
+            <m:sub>
+              <m:r>
+                <w:rPr>
+                  <w:rFonts w:ascii="Cambria Math" w:eastAsiaTheme="minorEastAsia" w:hAnsi="Cambria Math"/>
+                </w:rPr>
+                <m:t>d</m:t>
+              </m:r>
+            </m:sub>
+          </m:sSub>
+          <m:r>
+            <w:rPr>
+              <w:rFonts w:ascii="Cambria Math" w:eastAsiaTheme="minorEastAsia" w:hAnsi="Cambria Math"/>
+            </w:rPr>
+            <m:t>=</m:t>
+          </m:r>
+          <m:d>
+            <m:dPr>
+              <m:begChr m:val="["/>
+              <m:endChr m:val="]"/>
+              <m:ctrlPr>
+                <w:rPr>
+                  <w:rFonts w:ascii="Cambria Math" w:eastAsiaTheme="minorEastAsia" w:hAnsi="Cambria Math"/>
+                  <w:i/>
+                </w:rPr>
+              </m:ctrlPr>
+            </m:dPr>
+            <m:e>
+              <m:m>
+                <m:mPr>
+                  <m:mcs>
+                    <m:mc>
+                      <m:mcPr>
+                        <m:count m:val="7"/>
+                        <m:mcJc m:val="center"/>
+                      </m:mcPr>
+                    </m:mc>
+                  </m:mcs>
+                  <m:ctrlPr>
+                    <w:rPr>
+                      <w:rFonts w:ascii="Cambria Math" w:eastAsiaTheme="minorEastAsia" w:hAnsi="Cambria Math"/>
+                      <w:i/>
+                    </w:rPr>
+                  </m:ctrlPr>
+                </m:mPr>
+                <m:mr>
+                  <m:e>
+                    <m:r>
+                      <w:rPr>
+                        <w:rFonts w:ascii="Cambria Math" w:eastAsiaTheme="minorEastAsia" w:hAnsi="Cambria Math"/>
+                      </w:rPr>
+                      <m:t>1</m:t>
+                    </m:r>
+                  </m:e>
+                  <m:e>
+                    <m:r>
+                      <w:rPr>
+                        <w:rFonts w:ascii="Cambria Math" w:eastAsiaTheme="minorEastAsia" w:hAnsi="Cambria Math"/>
+                      </w:rPr>
+                      <m:t>0</m:t>
+                    </m:r>
+                    <m:ctrlPr>
+                      <w:rPr>
+                        <w:rFonts w:ascii="Cambria Math" w:eastAsia="Cambria Math" w:hAnsi="Cambria Math" w:cs="Cambria Math"/>
+                        <w:i/>
+                      </w:rPr>
+                    </m:ctrlPr>
+                  </m:e>
+                  <m:e>
+                    <m:r>
+                      <w:rPr>
+                        <w:rFonts w:ascii="Cambria Math" w:eastAsia="Cambria Math" w:hAnsi="Cambria Math" w:cs="Cambria Math"/>
+                      </w:rPr>
+                      <m:t>0</m:t>
+                    </m:r>
+                    <m:ctrlPr>
+                      <w:rPr>
+                        <w:rFonts w:ascii="Cambria Math" w:eastAsia="Cambria Math" w:hAnsi="Cambria Math" w:cs="Cambria Math"/>
+                        <w:i/>
+                      </w:rPr>
+                    </m:ctrlPr>
+                  </m:e>
+                  <m:e>
+                    <m:r>
+                      <w:rPr>
+                        <w:rFonts w:ascii="Cambria Math" w:eastAsia="Cambria Math" w:hAnsi="Cambria Math" w:cs="Cambria Math"/>
+                      </w:rPr>
+                      <m:t>0</m:t>
+                    </m:r>
+                  </m:e>
+                  <m:e>
+                    <m:r>
+                      <w:rPr>
+                        <w:rFonts w:ascii="Cambria Math" w:eastAsiaTheme="minorEastAsia" w:hAnsi="Cambria Math"/>
+                      </w:rPr>
+                      <m:t>0</m:t>
+                    </m:r>
+                    <m:ctrlPr>
+                      <w:rPr>
+                        <w:rFonts w:ascii="Cambria Math" w:eastAsia="Cambria Math" w:hAnsi="Cambria Math" w:cs="Cambria Math"/>
+                        <w:i/>
+                      </w:rPr>
+                    </m:ctrlPr>
+                  </m:e>
+                  <m:e>
+                    <m:r>
+                      <w:rPr>
+                        <w:rFonts w:ascii="Cambria Math" w:eastAsia="Cambria Math" w:hAnsi="Cambria Math" w:cs="Cambria Math"/>
+                      </w:rPr>
+                      <m:t>0</m:t>
+                    </m:r>
+                    <m:ctrlPr>
+                      <w:rPr>
+                        <w:rFonts w:ascii="Cambria Math" w:eastAsia="Cambria Math" w:hAnsi="Cambria Math" w:cs="Cambria Math"/>
+                        <w:i/>
+                      </w:rPr>
+                    </m:ctrlPr>
+                  </m:e>
+                  <m:e>
+                    <m:r>
+                      <w:rPr>
+                        <w:rFonts w:ascii="Cambria Math" w:eastAsia="Cambria Math" w:hAnsi="Cambria Math" w:cs="Cambria Math"/>
+                      </w:rPr>
+                      <m:t>0</m:t>
+                    </m:r>
+                    <m:ctrlPr>
+                      <w:rPr>
+                        <w:rFonts w:ascii="Cambria Math" w:eastAsia="Cambria Math" w:hAnsi="Cambria Math" w:cs="Cambria Math"/>
+                        <w:i/>
+                      </w:rPr>
+                    </m:ctrlPr>
+                  </m:e>
+                </m:mr>
+                <m:mr>
+                  <m:e>
+                    <m:r>
+                      <w:rPr>
+                        <w:rFonts w:ascii="Cambria Math" w:eastAsia="Cambria Math" w:hAnsi="Cambria Math" w:cs="Cambria Math"/>
+                      </w:rPr>
+                      <m:t>0</m:t>
+                    </m:r>
+                    <m:ctrlPr>
+                      <w:rPr>
+                        <w:rFonts w:ascii="Cambria Math" w:eastAsia="Cambria Math" w:hAnsi="Cambria Math" w:cs="Cambria Math"/>
+                        <w:i/>
+                      </w:rPr>
+                    </m:ctrlPr>
+                  </m:e>
+                  <m:e>
+                    <m:r>
+                      <w:rPr>
+                        <w:rFonts w:ascii="Cambria Math" w:eastAsia="Cambria Math" w:hAnsi="Cambria Math" w:cs="Cambria Math"/>
+                      </w:rPr>
+                      <m:t>1.5</m:t>
+                    </m:r>
+                    <m:ctrlPr>
+                      <w:rPr>
+                        <w:rFonts w:ascii="Cambria Math" w:eastAsia="Cambria Math" w:hAnsi="Cambria Math" w:cs="Cambria Math"/>
+                        <w:i/>
+                      </w:rPr>
+                    </m:ctrlPr>
+                  </m:e>
+                  <m:e>
+                    <m:r>
+                      <w:rPr>
+                        <w:rFonts w:ascii="Cambria Math" w:eastAsia="Cambria Math" w:hAnsi="Cambria Math" w:cs="Cambria Math"/>
+                      </w:rPr>
+                      <m:t>0</m:t>
+                    </m:r>
+                    <m:ctrlPr>
+                      <w:rPr>
+                        <w:rFonts w:ascii="Cambria Math" w:eastAsia="Cambria Math" w:hAnsi="Cambria Math" w:cs="Cambria Math"/>
+                        <w:i/>
+                      </w:rPr>
+                    </m:ctrlPr>
+                  </m:e>
+                  <m:e>
+                    <m:r>
+                      <w:rPr>
+                        <w:rFonts w:ascii="Cambria Math" w:eastAsia="Cambria Math" w:hAnsi="Cambria Math" w:cs="Cambria Math"/>
+                      </w:rPr>
+                      <m:t>0</m:t>
+                    </m:r>
+                    <m:ctrlPr>
+                      <w:rPr>
+                        <w:rFonts w:ascii="Cambria Math" w:eastAsia="Cambria Math" w:hAnsi="Cambria Math" w:cs="Cambria Math"/>
+                        <w:i/>
+                      </w:rPr>
+                    </m:ctrlPr>
+                  </m:e>
+                  <m:e>
+                    <m:r>
+                      <w:rPr>
+                        <w:rFonts w:ascii="Cambria Math" w:eastAsia="Cambria Math" w:hAnsi="Cambria Math" w:cs="Cambria Math"/>
+                      </w:rPr>
+                      <m:t>0</m:t>
+                    </m:r>
+                    <m:ctrlPr>
+                      <w:rPr>
+                        <w:rFonts w:ascii="Cambria Math" w:eastAsia="Cambria Math" w:hAnsi="Cambria Math" w:cs="Cambria Math"/>
+                        <w:i/>
+                      </w:rPr>
+                    </m:ctrlPr>
+                  </m:e>
+                  <m:e>
+                    <m:r>
+                      <w:rPr>
+                        <w:rFonts w:ascii="Cambria Math" w:eastAsia="Cambria Math" w:hAnsi="Cambria Math" w:cs="Cambria Math"/>
+                      </w:rPr>
+                      <m:t>0</m:t>
+                    </m:r>
+                    <m:ctrlPr>
+                      <w:rPr>
+                        <w:rFonts w:ascii="Cambria Math" w:eastAsia="Cambria Math" w:hAnsi="Cambria Math" w:cs="Cambria Math"/>
+                        <w:i/>
+                      </w:rPr>
+                    </m:ctrlPr>
+                  </m:e>
+                  <m:e>
+                    <m:r>
+                      <w:rPr>
+                        <w:rFonts w:ascii="Cambria Math" w:eastAsia="Cambria Math" w:hAnsi="Cambria Math" w:cs="Cambria Math"/>
+                      </w:rPr>
+                      <m:t>0</m:t>
+                    </m:r>
+                    <m:ctrlPr>
+                      <w:rPr>
+                        <w:rFonts w:ascii="Cambria Math" w:eastAsia="Cambria Math" w:hAnsi="Cambria Math" w:cs="Cambria Math"/>
+                        <w:i/>
+                      </w:rPr>
+                    </m:ctrlPr>
+                  </m:e>
+                </m:mr>
+                <m:mr>
+                  <m:e>
+                    <m:r>
+                      <w:rPr>
+                        <w:rFonts w:ascii="Cambria Math" w:eastAsia="Cambria Math" w:hAnsi="Cambria Math" w:cs="Cambria Math"/>
+                      </w:rPr>
+                      <m:t>0</m:t>
+                    </m:r>
+                    <m:ctrlPr>
+                      <w:rPr>
+                        <w:rFonts w:ascii="Cambria Math" w:eastAsia="Cambria Math" w:hAnsi="Cambria Math" w:cs="Cambria Math"/>
+                        <w:i/>
+                      </w:rPr>
+                    </m:ctrlPr>
+                  </m:e>
+                  <m:e>
+                    <m:r>
+                      <w:rPr>
+                        <w:rFonts w:ascii="Cambria Math" w:eastAsia="Cambria Math" w:hAnsi="Cambria Math" w:cs="Cambria Math"/>
+                      </w:rPr>
+                      <m:t>0</m:t>
+                    </m:r>
+                    <m:ctrlPr>
+                      <w:rPr>
+                        <w:rFonts w:ascii="Cambria Math" w:eastAsia="Cambria Math" w:hAnsi="Cambria Math" w:cs="Cambria Math"/>
+                        <w:i/>
+                      </w:rPr>
+                    </m:ctrlPr>
+                  </m:e>
+                  <m:e>
+                    <m:r>
+                      <w:rPr>
+                        <w:rFonts w:ascii="Cambria Math" w:eastAsia="Cambria Math" w:hAnsi="Cambria Math" w:cs="Cambria Math"/>
+                      </w:rPr>
+                      <m:t>1.5</m:t>
+                    </m:r>
+                    <m:ctrlPr>
+                      <w:rPr>
+                        <w:rFonts w:ascii="Cambria Math" w:eastAsia="Cambria Math" w:hAnsi="Cambria Math" w:cs="Cambria Math"/>
+                        <w:i/>
+                      </w:rPr>
+                    </m:ctrlPr>
+                  </m:e>
+                  <m:e>
+                    <m:r>
+                      <w:rPr>
+                        <w:rFonts w:ascii="Cambria Math" w:eastAsia="Cambria Math" w:hAnsi="Cambria Math" w:cs="Cambria Math"/>
+                      </w:rPr>
+                      <m:t>0</m:t>
+                    </m:r>
+                    <m:ctrlPr>
+                      <w:rPr>
+                        <w:rFonts w:ascii="Cambria Math" w:eastAsia="Cambria Math" w:hAnsi="Cambria Math" w:cs="Cambria Math"/>
+                        <w:i/>
+                      </w:rPr>
+                    </m:ctrlPr>
+                  </m:e>
+                  <m:e>
+                    <m:r>
+                      <w:rPr>
+                        <w:rFonts w:ascii="Cambria Math" w:eastAsia="Cambria Math" w:hAnsi="Cambria Math" w:cs="Cambria Math"/>
+                      </w:rPr>
+                      <m:t>0</m:t>
+                    </m:r>
+                    <m:ctrlPr>
+                      <w:rPr>
+                        <w:rFonts w:ascii="Cambria Math" w:eastAsia="Cambria Math" w:hAnsi="Cambria Math" w:cs="Cambria Math"/>
+                        <w:i/>
+                      </w:rPr>
+                    </m:ctrlPr>
+                  </m:e>
+                  <m:e>
+                    <m:r>
+                      <w:rPr>
+                        <w:rFonts w:ascii="Cambria Math" w:eastAsia="Cambria Math" w:hAnsi="Cambria Math" w:cs="Cambria Math"/>
+                      </w:rPr>
+                      <m:t>0</m:t>
+                    </m:r>
+                    <m:ctrlPr>
+                      <w:rPr>
+                        <w:rFonts w:ascii="Cambria Math" w:eastAsia="Cambria Math" w:hAnsi="Cambria Math" w:cs="Cambria Math"/>
+                        <w:i/>
+                      </w:rPr>
+                    </m:ctrlPr>
+                  </m:e>
+                  <m:e>
+                    <m:r>
+                      <w:rPr>
+                        <w:rFonts w:ascii="Cambria Math" w:eastAsia="Cambria Math" w:hAnsi="Cambria Math" w:cs="Cambria Math"/>
+                      </w:rPr>
+                      <m:t>0</m:t>
+                    </m:r>
+                    <m:ctrlPr>
+                      <w:rPr>
+                        <w:rFonts w:ascii="Cambria Math" w:eastAsia="Cambria Math" w:hAnsi="Cambria Math" w:cs="Cambria Math"/>
+                        <w:i/>
+                      </w:rPr>
+                    </m:ctrlPr>
+                  </m:e>
+                </m:mr>
+                <m:mr>
+                  <m:e>
+                    <m:r>
+                      <w:rPr>
+                        <w:rFonts w:ascii="Cambria Math" w:eastAsia="Cambria Math" w:hAnsi="Cambria Math" w:cs="Cambria Math"/>
+                      </w:rPr>
+                      <m:t>0</m:t>
+                    </m:r>
+                    <m:ctrlPr>
+                      <w:rPr>
+                        <w:rFonts w:ascii="Cambria Math" w:eastAsia="Cambria Math" w:hAnsi="Cambria Math" w:cs="Cambria Math"/>
+                        <w:i/>
+                      </w:rPr>
+                    </m:ctrlPr>
+                  </m:e>
+                  <m:e>
+                    <m:r>
+                      <w:rPr>
+                        <w:rFonts w:ascii="Cambria Math" w:eastAsia="Cambria Math" w:hAnsi="Cambria Math" w:cs="Cambria Math"/>
+                      </w:rPr>
+                      <m:t>0</m:t>
+                    </m:r>
+                    <m:ctrlPr>
+                      <w:rPr>
+                        <w:rFonts w:ascii="Cambria Math" w:eastAsia="Cambria Math" w:hAnsi="Cambria Math" w:cs="Cambria Math"/>
+                        <w:i/>
+                      </w:rPr>
+                    </m:ctrlPr>
+                  </m:e>
+                  <m:e>
+                    <m:r>
+                      <w:rPr>
+                        <w:rFonts w:ascii="Cambria Math" w:eastAsia="Cambria Math" w:hAnsi="Cambria Math" w:cs="Cambria Math"/>
+                      </w:rPr>
+                      <m:t>0</m:t>
+                    </m:r>
+                    <m:ctrlPr>
+                      <w:rPr>
+                        <w:rFonts w:ascii="Cambria Math" w:eastAsia="Cambria Math" w:hAnsi="Cambria Math" w:cs="Cambria Math"/>
+                        <w:i/>
+                      </w:rPr>
+                    </m:ctrlPr>
+                  </m:e>
+                  <m:e>
+                    <m:r>
+                      <w:rPr>
+                        <w:rFonts w:ascii="Cambria Math" w:eastAsia="Cambria Math" w:hAnsi="Cambria Math" w:cs="Cambria Math"/>
+                      </w:rPr>
+                      <m:t>1</m:t>
+                    </m:r>
+                    <m:ctrlPr>
+                      <w:rPr>
+                        <w:rFonts w:ascii="Cambria Math" w:eastAsia="Cambria Math" w:hAnsi="Cambria Math" w:cs="Cambria Math"/>
+                        <w:i/>
+                      </w:rPr>
+                    </m:ctrlPr>
+                  </m:e>
+                  <m:e>
+                    <m:r>
+                      <w:rPr>
+                        <w:rFonts w:ascii="Cambria Math" w:eastAsia="Cambria Math" w:hAnsi="Cambria Math" w:cs="Cambria Math"/>
+                      </w:rPr>
+                      <m:t>0</m:t>
+                    </m:r>
+                    <m:ctrlPr>
+                      <w:rPr>
+                        <w:rFonts w:ascii="Cambria Math" w:eastAsia="Cambria Math" w:hAnsi="Cambria Math" w:cs="Cambria Math"/>
+                        <w:i/>
+                      </w:rPr>
+                    </m:ctrlPr>
+                  </m:e>
+                  <m:e>
+                    <m:r>
+                      <w:rPr>
+                        <w:rFonts w:ascii="Cambria Math" w:eastAsia="Cambria Math" w:hAnsi="Cambria Math" w:cs="Cambria Math"/>
+                      </w:rPr>
+                      <m:t>0</m:t>
+                    </m:r>
+                    <m:ctrlPr>
+                      <w:rPr>
+                        <w:rFonts w:ascii="Cambria Math" w:eastAsia="Cambria Math" w:hAnsi="Cambria Math" w:cs="Cambria Math"/>
+                        <w:i/>
+                      </w:rPr>
+                    </m:ctrlPr>
+                  </m:e>
+                  <m:e>
+                    <m:r>
+                      <w:rPr>
+                        <w:rFonts w:ascii="Cambria Math" w:eastAsia="Cambria Math" w:hAnsi="Cambria Math" w:cs="Cambria Math"/>
+                      </w:rPr>
+                      <m:t>0</m:t>
+                    </m:r>
+                    <m:ctrlPr>
+                      <w:rPr>
+                        <w:rFonts w:ascii="Cambria Math" w:eastAsia="Cambria Math" w:hAnsi="Cambria Math" w:cs="Cambria Math"/>
+                        <w:i/>
+                      </w:rPr>
+                    </m:ctrlPr>
+                  </m:e>
+                </m:mr>
+                <m:mr>
+                  <m:e>
+                    <m:r>
+                      <w:rPr>
+                        <w:rFonts w:ascii="Cambria Math" w:eastAsia="Cambria Math" w:hAnsi="Cambria Math" w:cs="Cambria Math"/>
+                      </w:rPr>
+                      <m:t>0</m:t>
+                    </m:r>
+                    <m:ctrlPr>
+                      <w:rPr>
+                        <w:rFonts w:ascii="Cambria Math" w:eastAsia="Cambria Math" w:hAnsi="Cambria Math" w:cs="Cambria Math"/>
+                        <w:i/>
+                      </w:rPr>
+                    </m:ctrlPr>
+                  </m:e>
+                  <m:e>
+                    <m:r>
+                      <w:rPr>
+                        <w:rFonts w:ascii="Cambria Math" w:eastAsia="Cambria Math" w:hAnsi="Cambria Math" w:cs="Cambria Math"/>
+                      </w:rPr>
+                      <m:t>0</m:t>
+                    </m:r>
+                    <m:ctrlPr>
+                      <w:rPr>
+                        <w:rFonts w:ascii="Cambria Math" w:eastAsia="Cambria Math" w:hAnsi="Cambria Math" w:cs="Cambria Math"/>
+                        <w:i/>
+                      </w:rPr>
+                    </m:ctrlPr>
+                  </m:e>
+                  <m:e>
+                    <m:r>
+                      <w:rPr>
+                        <w:rFonts w:ascii="Cambria Math" w:eastAsia="Cambria Math" w:hAnsi="Cambria Math" w:cs="Cambria Math"/>
+                      </w:rPr>
+                      <m:t>0</m:t>
+                    </m:r>
+                    <m:ctrlPr>
+                      <w:rPr>
+                        <w:rFonts w:ascii="Cambria Math" w:eastAsia="Cambria Math" w:hAnsi="Cambria Math" w:cs="Cambria Math"/>
+                        <w:i/>
+                      </w:rPr>
+                    </m:ctrlPr>
+                  </m:e>
+                  <m:e>
+                    <m:r>
+                      <w:rPr>
+                        <w:rFonts w:ascii="Cambria Math" w:eastAsia="Cambria Math" w:hAnsi="Cambria Math" w:cs="Cambria Math"/>
+                      </w:rPr>
+                      <m:t>0</m:t>
+                    </m:r>
+                    <m:ctrlPr>
+                      <w:rPr>
+                        <w:rFonts w:ascii="Cambria Math" w:eastAsia="Cambria Math" w:hAnsi="Cambria Math" w:cs="Cambria Math"/>
+                        <w:i/>
+                      </w:rPr>
+                    </m:ctrlPr>
+                  </m:e>
+                  <m:e>
+                    <m:r>
+                      <w:rPr>
+                        <w:rFonts w:ascii="Cambria Math" w:eastAsia="Cambria Math" w:hAnsi="Cambria Math" w:cs="Cambria Math"/>
+                      </w:rPr>
+                      <m:t>0.01</m:t>
+                    </m:r>
+                    <m:ctrlPr>
+                      <w:rPr>
+                        <w:rFonts w:ascii="Cambria Math" w:eastAsia="Cambria Math" w:hAnsi="Cambria Math" w:cs="Cambria Math"/>
+                        <w:i/>
+                      </w:rPr>
+                    </m:ctrlPr>
+                  </m:e>
+                  <m:e>
+                    <m:r>
+                      <w:rPr>
+                        <w:rFonts w:ascii="Cambria Math" w:eastAsia="Cambria Math" w:hAnsi="Cambria Math" w:cs="Cambria Math"/>
+                      </w:rPr>
+                      <m:t>0</m:t>
+                    </m:r>
+                    <m:ctrlPr>
+                      <w:rPr>
+                        <w:rFonts w:ascii="Cambria Math" w:eastAsia="Cambria Math" w:hAnsi="Cambria Math" w:cs="Cambria Math"/>
+                        <w:i/>
+                      </w:rPr>
+                    </m:ctrlPr>
+                  </m:e>
+                  <m:e>
+                    <m:r>
+                      <w:rPr>
+                        <w:rFonts w:ascii="Cambria Math" w:eastAsia="Cambria Math" w:hAnsi="Cambria Math" w:cs="Cambria Math"/>
+                      </w:rPr>
+                      <m:t>0</m:t>
+                    </m:r>
+                    <m:ctrlPr>
+                      <w:rPr>
+                        <w:rFonts w:ascii="Cambria Math" w:eastAsia="Cambria Math" w:hAnsi="Cambria Math" w:cs="Cambria Math"/>
+                        <w:i/>
+                      </w:rPr>
+                    </m:ctrlPr>
+                  </m:e>
+                </m:mr>
+                <m:mr>
+                  <m:e>
+                    <m:r>
+                      <w:rPr>
+                        <w:rFonts w:ascii="Cambria Math" w:eastAsia="Cambria Math" w:hAnsi="Cambria Math" w:cs="Cambria Math"/>
+                      </w:rPr>
+                      <m:t>0</m:t>
+                    </m:r>
+                    <m:ctrlPr>
+                      <w:rPr>
+                        <w:rFonts w:ascii="Cambria Math" w:eastAsia="Cambria Math" w:hAnsi="Cambria Math" w:cs="Cambria Math"/>
+                        <w:i/>
+                      </w:rPr>
+                    </m:ctrlPr>
+                  </m:e>
+                  <m:e>
+                    <m:r>
+                      <w:rPr>
+                        <w:rFonts w:ascii="Cambria Math" w:eastAsia="Cambria Math" w:hAnsi="Cambria Math" w:cs="Cambria Math"/>
+                      </w:rPr>
+                      <m:t>0</m:t>
+                    </m:r>
+                    <m:ctrlPr>
+                      <w:rPr>
+                        <w:rFonts w:ascii="Cambria Math" w:eastAsia="Cambria Math" w:hAnsi="Cambria Math" w:cs="Cambria Math"/>
+                        <w:i/>
+                      </w:rPr>
+                    </m:ctrlPr>
+                  </m:e>
+                  <m:e>
+                    <m:r>
+                      <w:rPr>
+                        <w:rFonts w:ascii="Cambria Math" w:eastAsia="Cambria Math" w:hAnsi="Cambria Math" w:cs="Cambria Math"/>
+                      </w:rPr>
+                      <m:t>0</m:t>
+                    </m:r>
+                    <m:ctrlPr>
+                      <w:rPr>
+                        <w:rFonts w:ascii="Cambria Math" w:eastAsia="Cambria Math" w:hAnsi="Cambria Math" w:cs="Cambria Math"/>
+                        <w:i/>
+                      </w:rPr>
+                    </m:ctrlPr>
+                  </m:e>
+                  <m:e>
+                    <m:r>
+                      <w:rPr>
+                        <w:rFonts w:ascii="Cambria Math" w:eastAsia="Cambria Math" w:hAnsi="Cambria Math" w:cs="Cambria Math"/>
+                      </w:rPr>
+                      <m:t>0</m:t>
+                    </m:r>
+                    <m:ctrlPr>
+                      <w:rPr>
+                        <w:rFonts w:ascii="Cambria Math" w:eastAsia="Cambria Math" w:hAnsi="Cambria Math" w:cs="Cambria Math"/>
+                        <w:i/>
+                      </w:rPr>
+                    </m:ctrlPr>
+                  </m:e>
+                  <m:e>
+                    <m:r>
+                      <w:rPr>
+                        <w:rFonts w:ascii="Cambria Math" w:eastAsia="Cambria Math" w:hAnsi="Cambria Math" w:cs="Cambria Math"/>
+                      </w:rPr>
+                      <m:t>0</m:t>
+                    </m:r>
+                    <m:ctrlPr>
+                      <w:rPr>
+                        <w:rFonts w:ascii="Cambria Math" w:eastAsia="Cambria Math" w:hAnsi="Cambria Math" w:cs="Cambria Math"/>
+                        <w:i/>
+                      </w:rPr>
+                    </m:ctrlPr>
+                  </m:e>
+                  <m:e>
+                    <m:r>
+                      <w:rPr>
+                        <w:rFonts w:ascii="Cambria Math" w:eastAsia="Cambria Math" w:hAnsi="Cambria Math" w:cs="Cambria Math"/>
+                      </w:rPr>
+                      <m:t>0.01</m:t>
+                    </m:r>
+                    <m:ctrlPr>
+                      <w:rPr>
+                        <w:rFonts w:ascii="Cambria Math" w:eastAsia="Cambria Math" w:hAnsi="Cambria Math" w:cs="Cambria Math"/>
+                        <w:i/>
+                      </w:rPr>
+                    </m:ctrlPr>
+                  </m:e>
+                  <m:e>
+                    <m:r>
+                      <w:rPr>
+                        <w:rFonts w:ascii="Cambria Math" w:eastAsia="Cambria Math" w:hAnsi="Cambria Math" w:cs="Cambria Math"/>
+                      </w:rPr>
+                      <m:t>0</m:t>
+                    </m:r>
+                    <m:ctrlPr>
+                      <w:rPr>
+                        <w:rFonts w:ascii="Cambria Math" w:eastAsia="Cambria Math" w:hAnsi="Cambria Math" w:cs="Cambria Math"/>
+                        <w:i/>
+                      </w:rPr>
+                    </m:ctrlPr>
+                  </m:e>
+                </m:mr>
+                <m:mr>
+                  <m:e>
+                    <m:r>
+                      <w:rPr>
+                        <w:rFonts w:ascii="Cambria Math" w:eastAsia="Cambria Math" w:hAnsi="Cambria Math" w:cs="Cambria Math"/>
+                      </w:rPr>
+                      <m:t>0</m:t>
+                    </m:r>
+                  </m:e>
+                  <m:e>
+                    <m:r>
+                      <w:rPr>
+                        <w:rFonts w:ascii="Cambria Math" w:eastAsiaTheme="minorEastAsia" w:hAnsi="Cambria Math"/>
+                      </w:rPr>
+                      <m:t>0</m:t>
+                    </m:r>
+                    <m:ctrlPr>
+                      <w:rPr>
+                        <w:rFonts w:ascii="Cambria Math" w:eastAsia="Cambria Math" w:hAnsi="Cambria Math" w:cs="Cambria Math"/>
+                        <w:i/>
+                      </w:rPr>
+                    </m:ctrlPr>
+                  </m:e>
+                  <m:e>
+                    <m:r>
+                      <w:rPr>
+                        <w:rFonts w:ascii="Cambria Math" w:eastAsia="Cambria Math" w:hAnsi="Cambria Math" w:cs="Cambria Math"/>
+                      </w:rPr>
+                      <m:t>0</m:t>
+                    </m:r>
+                    <m:ctrlPr>
+                      <w:rPr>
+                        <w:rFonts w:ascii="Cambria Math" w:eastAsia="Cambria Math" w:hAnsi="Cambria Math" w:cs="Cambria Math"/>
+                        <w:i/>
+                      </w:rPr>
+                    </m:ctrlPr>
+                  </m:e>
+                  <m:e>
+                    <m:r>
+                      <w:rPr>
+                        <w:rFonts w:ascii="Cambria Math" w:eastAsia="Cambria Math" w:hAnsi="Cambria Math" w:cs="Cambria Math"/>
+                      </w:rPr>
+                      <m:t>0</m:t>
+                    </m:r>
+                    <m:ctrlPr>
+                      <w:rPr>
+                        <w:rFonts w:ascii="Cambria Math" w:eastAsia="Cambria Math" w:hAnsi="Cambria Math" w:cs="Cambria Math"/>
+                        <w:i/>
+                      </w:rPr>
+                    </m:ctrlPr>
+                  </m:e>
+                  <m:e>
+                    <m:r>
+                      <w:rPr>
+                        <w:rFonts w:ascii="Cambria Math" w:eastAsia="Cambria Math" w:hAnsi="Cambria Math" w:cs="Cambria Math"/>
+                      </w:rPr>
+                      <m:t>0</m:t>
+                    </m:r>
+                    <m:ctrlPr>
+                      <w:rPr>
+                        <w:rFonts w:ascii="Cambria Math" w:eastAsia="Cambria Math" w:hAnsi="Cambria Math" w:cs="Cambria Math"/>
+                        <w:i/>
+                      </w:rPr>
+                    </m:ctrlPr>
+                  </m:e>
+                  <m:e>
+                    <m:r>
+                      <w:rPr>
+                        <w:rFonts w:ascii="Cambria Math" w:eastAsia="Cambria Math" w:hAnsi="Cambria Math" w:cs="Cambria Math"/>
+                      </w:rPr>
+                      <m:t>0</m:t>
+                    </m:r>
+                    <m:ctrlPr>
+                      <w:rPr>
+                        <w:rFonts w:ascii="Cambria Math" w:eastAsia="Cambria Math" w:hAnsi="Cambria Math" w:cs="Cambria Math"/>
+                        <w:i/>
+                      </w:rPr>
+                    </m:ctrlPr>
+                  </m:e>
+                  <m:e>
+                    <m:r>
+                      <w:rPr>
+                        <w:rFonts w:ascii="Cambria Math" w:eastAsia="Cambria Math" w:hAnsi="Cambria Math" w:cs="Cambria Math"/>
+                      </w:rPr>
+                      <m:t>0.01</m:t>
+                    </m:r>
+                  </m:e>
+                </m:mr>
+              </m:m>
+            </m:e>
+          </m:d>
+        </m:oMath>
+      </m:oMathPara>
     </w:p>
     <w:p>
       <w:pPr>
@@ -3579,12 +5473,6 @@
           <w:rFonts w:eastAsiaTheme="minorEastAsia"/>
         </w:rPr>
       </w:pPr>
-      <w:r>
-        <w:rPr>
-          <w:rFonts w:eastAsiaTheme="minorEastAsia"/>
-        </w:rPr>
-        <w:t>QuadProg: rt = 0.0607 = 61ms</w:t>
-      </w:r>
     </w:p>
     <w:p>
       <w:pPr>
@@ -3592,6 +5480,33 @@
           <w:rFonts w:eastAsiaTheme="minorEastAsia"/>
         </w:rPr>
       </w:pPr>
+      <w:r>
+        <w:rPr>
+          <w:rFonts w:eastAsiaTheme="minorEastAsia"/>
+        </w:rPr>
+        <w:t xml:space="preserve">This matrix has been chosen in this way to acquire a stable estimator that also gives acceptable performance during linear and nonlinear simulations. To check that that the estimator is stable we can calculate the eigenvalues of the matrix </w:t>
+      </w:r>
+      <w:proofErr w:type="spellStart"/>
+      <w:r>
+        <w:rPr>
+          <w:rFonts w:eastAsiaTheme="minorEastAsia"/>
+        </w:rPr>
+        <w:t>A</w:t>
+      </w:r>
+      <w:r>
+        <w:rPr>
+          <w:rFonts w:eastAsiaTheme="minorEastAsia"/>
+          <w:vertAlign w:val="subscript"/>
+        </w:rPr>
+        <w:t>f</w:t>
+      </w:r>
+      <w:proofErr w:type="spellEnd"/>
+      <w:r>
+        <w:rPr>
+          <w:rFonts w:eastAsiaTheme="minorEastAsia"/>
+        </w:rPr>
+        <w:t xml:space="preserve"> and see that the absolute value eigenvalues are smaller than one, which our eigenvalues are.</w:t>
+      </w:r>
     </w:p>
     <w:p>
       <w:pPr>
@@ -3599,8 +5514,5296 @@
           <w:rFonts w:eastAsiaTheme="minorEastAsia"/>
         </w:rPr>
       </w:pPr>
+      <w:r>
+        <w:rPr>
+          <w:rFonts w:eastAsiaTheme="minorEastAsia"/>
+        </w:rPr>
+        <w:br w:type="page"/>
+      </w:r>
+    </w:p>
+    <w:p>
+      <w:pPr>
+        <w:rPr>
+          <w:rFonts w:eastAsiaTheme="minorEastAsia"/>
+        </w:rPr>
+      </w:pPr>
+      <w:r>
+        <w:rPr>
+          <w:rFonts w:eastAsiaTheme="minorEastAsia"/>
+        </w:rPr>
+        <w:lastRenderedPageBreak/>
+        <w:t>9.</w:t>
+      </w:r>
+      <w:r>
+        <w:rPr>
+          <w:rFonts w:eastAsiaTheme="minorEastAsia"/>
+        </w:rPr>
+        <w:t xml:space="preserve"> Plots of the response fo</w:t>
+      </w:r>
+      <w:r>
+        <w:rPr>
+          <w:rFonts w:eastAsiaTheme="minorEastAsia"/>
+        </w:rPr>
+        <w:t>r the constant reference signal</w:t>
+      </w:r>
+      <w:r>
+        <w:rPr>
+          <w:rFonts w:eastAsiaTheme="minorEastAsia"/>
+        </w:rPr>
+        <w:t>:</w:t>
+      </w:r>
+    </w:p>
+    <w:p>
+      <w:pPr>
+        <w:rPr>
+          <w:rFonts w:eastAsiaTheme="minorEastAsia"/>
+        </w:rPr>
+      </w:pPr>
+      <w:r>
+        <w:rPr>
+          <w:rFonts w:eastAsiaTheme="minorEastAsia"/>
+          <w:noProof/>
+        </w:rPr>
+        <w:drawing>
+          <wp:inline distT="0" distB="0" distL="0" distR="0">
+            <wp:extent cx="3000375" cy="2250281"/>
+            <wp:effectExtent l="0" t="0" r="0" b="0"/>
+            <wp:docPr id="99" name="Bildobjekt 99" descr="C:\Users\Pontus\AppData\Local\Microsoft\Windows\INetCache\Content.Word\const1.png"/>
+            <wp:cNvGraphicFramePr>
+              <a:graphicFrameLocks xmlns:a="http://schemas.openxmlformats.org/drawingml/2006/main" noChangeAspect="1"/>
+            </wp:cNvGraphicFramePr>
+            <a:graphic xmlns:a="http://schemas.openxmlformats.org/drawingml/2006/main">
+              <a:graphicData uri="http://schemas.openxmlformats.org/drawingml/2006/picture">
+                <pic:pic xmlns:pic="http://schemas.openxmlformats.org/drawingml/2006/picture">
+                  <pic:nvPicPr>
+                    <pic:cNvPr id="0" name="Picture 72" descr="C:\Users\Pontus\AppData\Local\Microsoft\Windows\INetCache\Content.Word\const1.png"/>
+                    <pic:cNvPicPr>
+                      <a:picLocks noChangeAspect="1" noChangeArrowheads="1"/>
+                    </pic:cNvPicPr>
+                  </pic:nvPicPr>
+                  <pic:blipFill>
+                    <a:blip r:embed="rId35">
+                      <a:extLst>
+                        <a:ext uri="{28A0092B-C50C-407E-A947-70E740481C1C}">
+                          <a14:useLocalDpi xmlns:a14="http://schemas.microsoft.com/office/drawing/2010/main" val="0"/>
+                        </a:ext>
+                      </a:extLst>
+                    </a:blip>
+                    <a:srcRect/>
+                    <a:stretch>
+                      <a:fillRect/>
+                    </a:stretch>
+                  </pic:blipFill>
+                  <pic:spPr bwMode="auto">
+                    <a:xfrm>
+                      <a:off x="0" y="0"/>
+                      <a:ext cx="3007690" cy="2255767"/>
+                    </a:xfrm>
+                    <a:prstGeom prst="rect">
+                      <a:avLst/>
+                    </a:prstGeom>
+                    <a:noFill/>
+                    <a:ln>
+                      <a:noFill/>
+                    </a:ln>
+                  </pic:spPr>
+                </pic:pic>
+              </a:graphicData>
+            </a:graphic>
+          </wp:inline>
+        </w:drawing>
+      </w:r>
+      <w:r>
+        <w:rPr>
+          <w:rFonts w:eastAsiaTheme="minorEastAsia"/>
+          <w:noProof/>
+        </w:rPr>
+        <w:drawing>
+          <wp:inline distT="0" distB="0" distL="0" distR="0">
+            <wp:extent cx="2914650" cy="2185988"/>
+            <wp:effectExtent l="0" t="0" r="0" b="5080"/>
+            <wp:docPr id="100" name="Bildobjekt 100" descr="C:\Users\Pontus\AppData\Local\Microsoft\Windows\INetCache\Content.Word\const2.png"/>
+            <wp:cNvGraphicFramePr>
+              <a:graphicFrameLocks xmlns:a="http://schemas.openxmlformats.org/drawingml/2006/main" noChangeAspect="1"/>
+            </wp:cNvGraphicFramePr>
+            <a:graphic xmlns:a="http://schemas.openxmlformats.org/drawingml/2006/main">
+              <a:graphicData uri="http://schemas.openxmlformats.org/drawingml/2006/picture">
+                <pic:pic xmlns:pic="http://schemas.openxmlformats.org/drawingml/2006/picture">
+                  <pic:nvPicPr>
+                    <pic:cNvPr id="0" name="Picture 73" descr="C:\Users\Pontus\AppData\Local\Microsoft\Windows\INetCache\Content.Word\const2.png"/>
+                    <pic:cNvPicPr>
+                      <a:picLocks noChangeAspect="1" noChangeArrowheads="1"/>
+                    </pic:cNvPicPr>
+                  </pic:nvPicPr>
+                  <pic:blipFill>
+                    <a:blip r:embed="rId36">
+                      <a:extLst>
+                        <a:ext uri="{28A0092B-C50C-407E-A947-70E740481C1C}">
+                          <a14:useLocalDpi xmlns:a14="http://schemas.microsoft.com/office/drawing/2010/main" val="0"/>
+                        </a:ext>
+                      </a:extLst>
+                    </a:blip>
+                    <a:srcRect/>
+                    <a:stretch>
+                      <a:fillRect/>
+                    </a:stretch>
+                  </pic:blipFill>
+                  <pic:spPr bwMode="auto">
+                    <a:xfrm>
+                      <a:off x="0" y="0"/>
+                      <a:ext cx="2922028" cy="2191522"/>
+                    </a:xfrm>
+                    <a:prstGeom prst="rect">
+                      <a:avLst/>
+                    </a:prstGeom>
+                    <a:noFill/>
+                    <a:ln>
+                      <a:noFill/>
+                    </a:ln>
+                  </pic:spPr>
+                </pic:pic>
+              </a:graphicData>
+            </a:graphic>
+          </wp:inline>
+        </w:drawing>
+      </w:r>
+      <w:r>
+        <w:rPr>
+          <w:rFonts w:eastAsiaTheme="minorEastAsia"/>
+          <w:noProof/>
+        </w:rPr>
+        <w:drawing>
+          <wp:inline distT="0" distB="0" distL="0" distR="0">
+            <wp:extent cx="3000375" cy="2250281"/>
+            <wp:effectExtent l="0" t="0" r="0" b="0"/>
+            <wp:docPr id="101" name="Bildobjekt 101" descr="C:\Users\Pontus\AppData\Local\Microsoft\Windows\INetCache\Content.Word\const3.png"/>
+            <wp:cNvGraphicFramePr>
+              <a:graphicFrameLocks xmlns:a="http://schemas.openxmlformats.org/drawingml/2006/main" noChangeAspect="1"/>
+            </wp:cNvGraphicFramePr>
+            <a:graphic xmlns:a="http://schemas.openxmlformats.org/drawingml/2006/main">
+              <a:graphicData uri="http://schemas.openxmlformats.org/drawingml/2006/picture">
+                <pic:pic xmlns:pic="http://schemas.openxmlformats.org/drawingml/2006/picture">
+                  <pic:nvPicPr>
+                    <pic:cNvPr id="0" name="Picture 74" descr="C:\Users\Pontus\AppData\Local\Microsoft\Windows\INetCache\Content.Word\const3.png"/>
+                    <pic:cNvPicPr>
+                      <a:picLocks noChangeAspect="1" noChangeArrowheads="1"/>
+                    </pic:cNvPicPr>
+                  </pic:nvPicPr>
+                  <pic:blipFill>
+                    <a:blip r:embed="rId37">
+                      <a:extLst>
+                        <a:ext uri="{28A0092B-C50C-407E-A947-70E740481C1C}">
+                          <a14:useLocalDpi xmlns:a14="http://schemas.microsoft.com/office/drawing/2010/main" val="0"/>
+                        </a:ext>
+                      </a:extLst>
+                    </a:blip>
+                    <a:srcRect/>
+                    <a:stretch>
+                      <a:fillRect/>
+                    </a:stretch>
+                  </pic:blipFill>
+                  <pic:spPr bwMode="auto">
+                    <a:xfrm>
+                      <a:off x="0" y="0"/>
+                      <a:ext cx="3004154" cy="2253116"/>
+                    </a:xfrm>
+                    <a:prstGeom prst="rect">
+                      <a:avLst/>
+                    </a:prstGeom>
+                    <a:noFill/>
+                    <a:ln>
+                      <a:noFill/>
+                    </a:ln>
+                  </pic:spPr>
+                </pic:pic>
+              </a:graphicData>
+            </a:graphic>
+          </wp:inline>
+        </w:drawing>
+      </w:r>
+      <w:r>
+        <w:rPr>
+          <w:rFonts w:eastAsiaTheme="minorEastAsia"/>
+          <w:noProof/>
+        </w:rPr>
+        <w:drawing>
+          <wp:inline distT="0" distB="0" distL="0" distR="0">
+            <wp:extent cx="2905125" cy="2178844"/>
+            <wp:effectExtent l="0" t="0" r="0" b="0"/>
+            <wp:docPr id="102" name="Bildobjekt 102" descr="C:\Users\Pontus\AppData\Local\Microsoft\Windows\INetCache\Content.Word\const4.png"/>
+            <wp:cNvGraphicFramePr>
+              <a:graphicFrameLocks xmlns:a="http://schemas.openxmlformats.org/drawingml/2006/main" noChangeAspect="1"/>
+            </wp:cNvGraphicFramePr>
+            <a:graphic xmlns:a="http://schemas.openxmlformats.org/drawingml/2006/main">
+              <a:graphicData uri="http://schemas.openxmlformats.org/drawingml/2006/picture">
+                <pic:pic xmlns:pic="http://schemas.openxmlformats.org/drawingml/2006/picture">
+                  <pic:nvPicPr>
+                    <pic:cNvPr id="0" name="Picture 75" descr="C:\Users\Pontus\AppData\Local\Microsoft\Windows\INetCache\Content.Word\const4.png"/>
+                    <pic:cNvPicPr>
+                      <a:picLocks noChangeAspect="1" noChangeArrowheads="1"/>
+                    </pic:cNvPicPr>
+                  </pic:nvPicPr>
+                  <pic:blipFill>
+                    <a:blip r:embed="rId38">
+                      <a:extLst>
+                        <a:ext uri="{28A0092B-C50C-407E-A947-70E740481C1C}">
+                          <a14:useLocalDpi xmlns:a14="http://schemas.microsoft.com/office/drawing/2010/main" val="0"/>
+                        </a:ext>
+                      </a:extLst>
+                    </a:blip>
+                    <a:srcRect/>
+                    <a:stretch>
+                      <a:fillRect/>
+                    </a:stretch>
+                  </pic:blipFill>
+                  <pic:spPr bwMode="auto">
+                    <a:xfrm>
+                      <a:off x="0" y="0"/>
+                      <a:ext cx="2912426" cy="2184319"/>
+                    </a:xfrm>
+                    <a:prstGeom prst="rect">
+                      <a:avLst/>
+                    </a:prstGeom>
+                    <a:noFill/>
+                    <a:ln>
+                      <a:noFill/>
+                    </a:ln>
+                  </pic:spPr>
+                </pic:pic>
+              </a:graphicData>
+            </a:graphic>
+          </wp:inline>
+        </w:drawing>
+      </w:r>
+      <w:r>
+        <w:rPr>
+          <w:rFonts w:eastAsiaTheme="minorEastAsia"/>
+          <w:noProof/>
+        </w:rPr>
+        <w:drawing>
+          <wp:inline distT="0" distB="0" distL="0" distR="0">
+            <wp:extent cx="2990850" cy="2243138"/>
+            <wp:effectExtent l="0" t="0" r="0" b="5080"/>
+            <wp:docPr id="103" name="Bildobjekt 103" descr="C:\Users\Pontus\AppData\Local\Microsoft\Windows\INetCache\Content.Word\const5.png"/>
+            <wp:cNvGraphicFramePr>
+              <a:graphicFrameLocks xmlns:a="http://schemas.openxmlformats.org/drawingml/2006/main" noChangeAspect="1"/>
+            </wp:cNvGraphicFramePr>
+            <a:graphic xmlns:a="http://schemas.openxmlformats.org/drawingml/2006/main">
+              <a:graphicData uri="http://schemas.openxmlformats.org/drawingml/2006/picture">
+                <pic:pic xmlns:pic="http://schemas.openxmlformats.org/drawingml/2006/picture">
+                  <pic:nvPicPr>
+                    <pic:cNvPr id="0" name="Picture 76" descr="C:\Users\Pontus\AppData\Local\Microsoft\Windows\INetCache\Content.Word\const5.png"/>
+                    <pic:cNvPicPr>
+                      <a:picLocks noChangeAspect="1" noChangeArrowheads="1"/>
+                    </pic:cNvPicPr>
+                  </pic:nvPicPr>
+                  <pic:blipFill>
+                    <a:blip r:embed="rId39">
+                      <a:extLst>
+                        <a:ext uri="{28A0092B-C50C-407E-A947-70E740481C1C}">
+                          <a14:useLocalDpi xmlns:a14="http://schemas.microsoft.com/office/drawing/2010/main" val="0"/>
+                        </a:ext>
+                      </a:extLst>
+                    </a:blip>
+                    <a:srcRect/>
+                    <a:stretch>
+                      <a:fillRect/>
+                    </a:stretch>
+                  </pic:blipFill>
+                  <pic:spPr bwMode="auto">
+                    <a:xfrm>
+                      <a:off x="0" y="0"/>
+                      <a:ext cx="2993964" cy="2245473"/>
+                    </a:xfrm>
+                    <a:prstGeom prst="rect">
+                      <a:avLst/>
+                    </a:prstGeom>
+                    <a:noFill/>
+                    <a:ln>
+                      <a:noFill/>
+                    </a:ln>
+                  </pic:spPr>
+                </pic:pic>
+              </a:graphicData>
+            </a:graphic>
+          </wp:inline>
+        </w:drawing>
+      </w:r>
+      <w:r>
+        <w:rPr>
+          <w:rFonts w:eastAsiaTheme="minorEastAsia"/>
+          <w:noProof/>
+        </w:rPr>
+        <w:drawing>
+          <wp:inline distT="0" distB="0" distL="0" distR="0">
+            <wp:extent cx="2924175" cy="2193132"/>
+            <wp:effectExtent l="0" t="0" r="0" b="0"/>
+            <wp:docPr id="104" name="Bildobjekt 104" descr="C:\Users\Pontus\AppData\Local\Microsoft\Windows\INetCache\Content.Word\const6.png"/>
+            <wp:cNvGraphicFramePr>
+              <a:graphicFrameLocks xmlns:a="http://schemas.openxmlformats.org/drawingml/2006/main" noChangeAspect="1"/>
+            </wp:cNvGraphicFramePr>
+            <a:graphic xmlns:a="http://schemas.openxmlformats.org/drawingml/2006/main">
+              <a:graphicData uri="http://schemas.openxmlformats.org/drawingml/2006/picture">
+                <pic:pic xmlns:pic="http://schemas.openxmlformats.org/drawingml/2006/picture">
+                  <pic:nvPicPr>
+                    <pic:cNvPr id="0" name="Picture 77" descr="C:\Users\Pontus\AppData\Local\Microsoft\Windows\INetCache\Content.Word\const6.png"/>
+                    <pic:cNvPicPr>
+                      <a:picLocks noChangeAspect="1" noChangeArrowheads="1"/>
+                    </pic:cNvPicPr>
+                  </pic:nvPicPr>
+                  <pic:blipFill>
+                    <a:blip r:embed="rId40">
+                      <a:extLst>
+                        <a:ext uri="{28A0092B-C50C-407E-A947-70E740481C1C}">
+                          <a14:useLocalDpi xmlns:a14="http://schemas.microsoft.com/office/drawing/2010/main" val="0"/>
+                        </a:ext>
+                      </a:extLst>
+                    </a:blip>
+                    <a:srcRect/>
+                    <a:stretch>
+                      <a:fillRect/>
+                    </a:stretch>
+                  </pic:blipFill>
+                  <pic:spPr bwMode="auto">
+                    <a:xfrm>
+                      <a:off x="0" y="0"/>
+                      <a:ext cx="2927677" cy="2195759"/>
+                    </a:xfrm>
+                    <a:prstGeom prst="rect">
+                      <a:avLst/>
+                    </a:prstGeom>
+                    <a:noFill/>
+                    <a:ln>
+                      <a:noFill/>
+                    </a:ln>
+                  </pic:spPr>
+                </pic:pic>
+              </a:graphicData>
+            </a:graphic>
+          </wp:inline>
+        </w:drawing>
+      </w:r>
+      <w:r>
+        <w:rPr>
+          <w:rFonts w:eastAsiaTheme="minorEastAsia"/>
+          <w:noProof/>
+        </w:rPr>
+        <w:lastRenderedPageBreak/>
+        <w:drawing>
+          <wp:inline distT="0" distB="0" distL="0" distR="0">
+            <wp:extent cx="2952750" cy="2214563"/>
+            <wp:effectExtent l="0" t="0" r="0" b="0"/>
+            <wp:docPr id="105" name="Bildobjekt 105" descr="C:\Users\Pontus\AppData\Local\Microsoft\Windows\INetCache\Content.Word\const8.png"/>
+            <wp:cNvGraphicFramePr>
+              <a:graphicFrameLocks xmlns:a="http://schemas.openxmlformats.org/drawingml/2006/main" noChangeAspect="1"/>
+            </wp:cNvGraphicFramePr>
+            <a:graphic xmlns:a="http://schemas.openxmlformats.org/drawingml/2006/main">
+              <a:graphicData uri="http://schemas.openxmlformats.org/drawingml/2006/picture">
+                <pic:pic xmlns:pic="http://schemas.openxmlformats.org/drawingml/2006/picture">
+                  <pic:nvPicPr>
+                    <pic:cNvPr id="0" name="Picture 78" descr="C:\Users\Pontus\AppData\Local\Microsoft\Windows\INetCache\Content.Word\const8.png"/>
+                    <pic:cNvPicPr>
+                      <a:picLocks noChangeAspect="1" noChangeArrowheads="1"/>
+                    </pic:cNvPicPr>
+                  </pic:nvPicPr>
+                  <pic:blipFill>
+                    <a:blip r:embed="rId41">
+                      <a:extLst>
+                        <a:ext uri="{28A0092B-C50C-407E-A947-70E740481C1C}">
+                          <a14:useLocalDpi xmlns:a14="http://schemas.microsoft.com/office/drawing/2010/main" val="0"/>
+                        </a:ext>
+                      </a:extLst>
+                    </a:blip>
+                    <a:srcRect/>
+                    <a:stretch>
+                      <a:fillRect/>
+                    </a:stretch>
+                  </pic:blipFill>
+                  <pic:spPr bwMode="auto">
+                    <a:xfrm>
+                      <a:off x="0" y="0"/>
+                      <a:ext cx="2953174" cy="2214881"/>
+                    </a:xfrm>
+                    <a:prstGeom prst="rect">
+                      <a:avLst/>
+                    </a:prstGeom>
+                    <a:noFill/>
+                    <a:ln>
+                      <a:noFill/>
+                    </a:ln>
+                  </pic:spPr>
+                </pic:pic>
+              </a:graphicData>
+            </a:graphic>
+          </wp:inline>
+        </w:drawing>
+      </w:r>
+      <w:r>
+        <w:rPr>
+          <w:rFonts w:eastAsiaTheme="minorEastAsia"/>
+          <w:noProof/>
+        </w:rPr>
+        <w:drawing>
+          <wp:inline distT="0" distB="0" distL="0" distR="0">
+            <wp:extent cx="2952750" cy="2214563"/>
+            <wp:effectExtent l="0" t="0" r="0" b="0"/>
+            <wp:docPr id="106" name="Bildobjekt 106" descr="C:\Users\Pontus\AppData\Local\Microsoft\Windows\INetCache\Content.Word\const9.png"/>
+            <wp:cNvGraphicFramePr>
+              <a:graphicFrameLocks xmlns:a="http://schemas.openxmlformats.org/drawingml/2006/main" noChangeAspect="1"/>
+            </wp:cNvGraphicFramePr>
+            <a:graphic xmlns:a="http://schemas.openxmlformats.org/drawingml/2006/main">
+              <a:graphicData uri="http://schemas.openxmlformats.org/drawingml/2006/picture">
+                <pic:pic xmlns:pic="http://schemas.openxmlformats.org/drawingml/2006/picture">
+                  <pic:nvPicPr>
+                    <pic:cNvPr id="0" name="Picture 79" descr="C:\Users\Pontus\AppData\Local\Microsoft\Windows\INetCache\Content.Word\const9.png"/>
+                    <pic:cNvPicPr>
+                      <a:picLocks noChangeAspect="1" noChangeArrowheads="1"/>
+                    </pic:cNvPicPr>
+                  </pic:nvPicPr>
+                  <pic:blipFill>
+                    <a:blip r:embed="rId42">
+                      <a:extLst>
+                        <a:ext uri="{28A0092B-C50C-407E-A947-70E740481C1C}">
+                          <a14:useLocalDpi xmlns:a14="http://schemas.microsoft.com/office/drawing/2010/main" val="0"/>
+                        </a:ext>
+                      </a:extLst>
+                    </a:blip>
+                    <a:srcRect/>
+                    <a:stretch>
+                      <a:fillRect/>
+                    </a:stretch>
+                  </pic:blipFill>
+                  <pic:spPr bwMode="auto">
+                    <a:xfrm>
+                      <a:off x="0" y="0"/>
+                      <a:ext cx="2954013" cy="2215510"/>
+                    </a:xfrm>
+                    <a:prstGeom prst="rect">
+                      <a:avLst/>
+                    </a:prstGeom>
+                    <a:noFill/>
+                    <a:ln>
+                      <a:noFill/>
+                    </a:ln>
+                  </pic:spPr>
+                </pic:pic>
+              </a:graphicData>
+            </a:graphic>
+          </wp:inline>
+        </w:drawing>
+      </w:r>
+      <w:r>
+        <w:rPr>
+          <w:rFonts w:eastAsiaTheme="minorEastAsia"/>
+          <w:noProof/>
+        </w:rPr>
+        <w:drawing>
+          <wp:inline distT="0" distB="0" distL="0" distR="0">
+            <wp:extent cx="2971800" cy="2228850"/>
+            <wp:effectExtent l="0" t="0" r="0" b="0"/>
+            <wp:docPr id="107" name="Bildobjekt 107" descr="C:\Users\Pontus\AppData\Local\Microsoft\Windows\INetCache\Content.Word\const10.png"/>
+            <wp:cNvGraphicFramePr>
+              <a:graphicFrameLocks xmlns:a="http://schemas.openxmlformats.org/drawingml/2006/main" noChangeAspect="1"/>
+            </wp:cNvGraphicFramePr>
+            <a:graphic xmlns:a="http://schemas.openxmlformats.org/drawingml/2006/main">
+              <a:graphicData uri="http://schemas.openxmlformats.org/drawingml/2006/picture">
+                <pic:pic xmlns:pic="http://schemas.openxmlformats.org/drawingml/2006/picture">
+                  <pic:nvPicPr>
+                    <pic:cNvPr id="0" name="Picture 80" descr="C:\Users\Pontus\AppData\Local\Microsoft\Windows\INetCache\Content.Word\const10.png"/>
+                    <pic:cNvPicPr>
+                      <a:picLocks noChangeAspect="1" noChangeArrowheads="1"/>
+                    </pic:cNvPicPr>
+                  </pic:nvPicPr>
+                  <pic:blipFill>
+                    <a:blip r:embed="rId43">
+                      <a:extLst>
+                        <a:ext uri="{28A0092B-C50C-407E-A947-70E740481C1C}">
+                          <a14:useLocalDpi xmlns:a14="http://schemas.microsoft.com/office/drawing/2010/main" val="0"/>
+                        </a:ext>
+                      </a:extLst>
+                    </a:blip>
+                    <a:srcRect/>
+                    <a:stretch>
+                      <a:fillRect/>
+                    </a:stretch>
+                  </pic:blipFill>
+                  <pic:spPr bwMode="auto">
+                    <a:xfrm>
+                      <a:off x="0" y="0"/>
+                      <a:ext cx="2971800" cy="2228850"/>
+                    </a:xfrm>
+                    <a:prstGeom prst="rect">
+                      <a:avLst/>
+                    </a:prstGeom>
+                    <a:noFill/>
+                    <a:ln>
+                      <a:noFill/>
+                    </a:ln>
+                  </pic:spPr>
+                </pic:pic>
+              </a:graphicData>
+            </a:graphic>
+          </wp:inline>
+        </w:drawing>
+      </w:r>
+    </w:p>
+    <w:p>
+      <w:pPr>
+        <w:rPr>
+          <w:rFonts w:eastAsiaTheme="minorEastAsia"/>
+        </w:rPr>
+      </w:pPr>
+      <w:r>
+        <w:rPr>
+          <w:rFonts w:eastAsiaTheme="minorEastAsia"/>
+        </w:rPr>
+        <w:br w:type="page"/>
+      </w:r>
+    </w:p>
+    <w:p>
+      <w:pPr>
+        <w:rPr>
+          <w:rFonts w:eastAsiaTheme="minorEastAsia"/>
+        </w:rPr>
+      </w:pPr>
+      <w:r>
+        <w:rPr>
+          <w:rFonts w:eastAsiaTheme="minorEastAsia"/>
+        </w:rPr>
+        <w:lastRenderedPageBreak/>
+        <w:t>10. Plot of the response for the slowly varying reference signal:</w:t>
+      </w:r>
+    </w:p>
+    <w:p>
+      <w:pPr>
+        <w:rPr>
+          <w:rFonts w:eastAsiaTheme="minorEastAsia"/>
+        </w:rPr>
+      </w:pPr>
+      <w:r>
+        <w:rPr>
+          <w:rFonts w:eastAsiaTheme="minorEastAsia"/>
+          <w:noProof/>
+        </w:rPr>
+        <w:drawing>
+          <wp:inline distT="0" distB="0" distL="0" distR="0">
+            <wp:extent cx="2914226" cy="2185670"/>
+            <wp:effectExtent l="0" t="0" r="635" b="5080"/>
+            <wp:docPr id="90" name="Bildobjekt 90" descr="C:\Users\Pontus\AppData\Local\Microsoft\Windows\INetCache\Content.Word\var1.png"/>
+            <wp:cNvGraphicFramePr>
+              <a:graphicFrameLocks xmlns:a="http://schemas.openxmlformats.org/drawingml/2006/main" noChangeAspect="1"/>
+            </wp:cNvGraphicFramePr>
+            <a:graphic xmlns:a="http://schemas.openxmlformats.org/drawingml/2006/main">
+              <a:graphicData uri="http://schemas.openxmlformats.org/drawingml/2006/picture">
+                <pic:pic xmlns:pic="http://schemas.openxmlformats.org/drawingml/2006/picture">
+                  <pic:nvPicPr>
+                    <pic:cNvPr id="0" name="Picture 63" descr="C:\Users\Pontus\AppData\Local\Microsoft\Windows\INetCache\Content.Word\var1.png"/>
+                    <pic:cNvPicPr>
+                      <a:picLocks noChangeAspect="1" noChangeArrowheads="1"/>
+                    </pic:cNvPicPr>
+                  </pic:nvPicPr>
+                  <pic:blipFill>
+                    <a:blip r:embed="rId44">
+                      <a:extLst>
+                        <a:ext uri="{28A0092B-C50C-407E-A947-70E740481C1C}">
+                          <a14:useLocalDpi xmlns:a14="http://schemas.microsoft.com/office/drawing/2010/main" val="0"/>
+                        </a:ext>
+                      </a:extLst>
+                    </a:blip>
+                    <a:srcRect/>
+                    <a:stretch>
+                      <a:fillRect/>
+                    </a:stretch>
+                  </pic:blipFill>
+                  <pic:spPr bwMode="auto">
+                    <a:xfrm>
+                      <a:off x="0" y="0"/>
+                      <a:ext cx="2921462" cy="2191097"/>
+                    </a:xfrm>
+                    <a:prstGeom prst="rect">
+                      <a:avLst/>
+                    </a:prstGeom>
+                    <a:noFill/>
+                    <a:ln>
+                      <a:noFill/>
+                    </a:ln>
+                  </pic:spPr>
+                </pic:pic>
+              </a:graphicData>
+            </a:graphic>
+          </wp:inline>
+        </w:drawing>
+      </w:r>
+      <w:r>
+        <w:rPr>
+          <w:rFonts w:eastAsiaTheme="minorEastAsia"/>
+          <w:noProof/>
+        </w:rPr>
+        <w:drawing>
+          <wp:inline distT="0" distB="0" distL="0" distR="0">
+            <wp:extent cx="2946400" cy="2209800"/>
+            <wp:effectExtent l="0" t="0" r="6350" b="0"/>
+            <wp:docPr id="91" name="Bildobjekt 91" descr="C:\Users\Pontus\AppData\Local\Microsoft\Windows\INetCache\Content.Word\var2.png"/>
+            <wp:cNvGraphicFramePr>
+              <a:graphicFrameLocks xmlns:a="http://schemas.openxmlformats.org/drawingml/2006/main" noChangeAspect="1"/>
+            </wp:cNvGraphicFramePr>
+            <a:graphic xmlns:a="http://schemas.openxmlformats.org/drawingml/2006/main">
+              <a:graphicData uri="http://schemas.openxmlformats.org/drawingml/2006/picture">
+                <pic:pic xmlns:pic="http://schemas.openxmlformats.org/drawingml/2006/picture">
+                  <pic:nvPicPr>
+                    <pic:cNvPr id="0" name="Picture 64" descr="C:\Users\Pontus\AppData\Local\Microsoft\Windows\INetCache\Content.Word\var2.png"/>
+                    <pic:cNvPicPr>
+                      <a:picLocks noChangeAspect="1" noChangeArrowheads="1"/>
+                    </pic:cNvPicPr>
+                  </pic:nvPicPr>
+                  <pic:blipFill>
+                    <a:blip r:embed="rId45">
+                      <a:extLst>
+                        <a:ext uri="{28A0092B-C50C-407E-A947-70E740481C1C}">
+                          <a14:useLocalDpi xmlns:a14="http://schemas.microsoft.com/office/drawing/2010/main" val="0"/>
+                        </a:ext>
+                      </a:extLst>
+                    </a:blip>
+                    <a:srcRect/>
+                    <a:stretch>
+                      <a:fillRect/>
+                    </a:stretch>
+                  </pic:blipFill>
+                  <pic:spPr bwMode="auto">
+                    <a:xfrm>
+                      <a:off x="0" y="0"/>
+                      <a:ext cx="2946400" cy="2209800"/>
+                    </a:xfrm>
+                    <a:prstGeom prst="rect">
+                      <a:avLst/>
+                    </a:prstGeom>
+                    <a:noFill/>
+                    <a:ln>
+                      <a:noFill/>
+                    </a:ln>
+                  </pic:spPr>
+                </pic:pic>
+              </a:graphicData>
+            </a:graphic>
+          </wp:inline>
+        </w:drawing>
+      </w:r>
+      <w:r>
+        <w:rPr>
+          <w:rFonts w:eastAsiaTheme="minorEastAsia"/>
+          <w:noProof/>
+        </w:rPr>
+        <w:drawing>
+          <wp:inline distT="0" distB="0" distL="0" distR="0">
+            <wp:extent cx="3009900" cy="2257425"/>
+            <wp:effectExtent l="0" t="0" r="0" b="9525"/>
+            <wp:docPr id="92" name="Bildobjekt 92" descr="C:\Users\Pontus\AppData\Local\Microsoft\Windows\INetCache\Content.Word\var3.png"/>
+            <wp:cNvGraphicFramePr>
+              <a:graphicFrameLocks xmlns:a="http://schemas.openxmlformats.org/drawingml/2006/main" noChangeAspect="1"/>
+            </wp:cNvGraphicFramePr>
+            <a:graphic xmlns:a="http://schemas.openxmlformats.org/drawingml/2006/main">
+              <a:graphicData uri="http://schemas.openxmlformats.org/drawingml/2006/picture">
+                <pic:pic xmlns:pic="http://schemas.openxmlformats.org/drawingml/2006/picture">
+                  <pic:nvPicPr>
+                    <pic:cNvPr id="0" name="Picture 65" descr="C:\Users\Pontus\AppData\Local\Microsoft\Windows\INetCache\Content.Word\var3.png"/>
+                    <pic:cNvPicPr>
+                      <a:picLocks noChangeAspect="1" noChangeArrowheads="1"/>
+                    </pic:cNvPicPr>
+                  </pic:nvPicPr>
+                  <pic:blipFill>
+                    <a:blip r:embed="rId46">
+                      <a:extLst>
+                        <a:ext uri="{28A0092B-C50C-407E-A947-70E740481C1C}">
+                          <a14:useLocalDpi xmlns:a14="http://schemas.microsoft.com/office/drawing/2010/main" val="0"/>
+                        </a:ext>
+                      </a:extLst>
+                    </a:blip>
+                    <a:srcRect/>
+                    <a:stretch>
+                      <a:fillRect/>
+                    </a:stretch>
+                  </pic:blipFill>
+                  <pic:spPr bwMode="auto">
+                    <a:xfrm>
+                      <a:off x="0" y="0"/>
+                      <a:ext cx="3009900" cy="2257425"/>
+                    </a:xfrm>
+                    <a:prstGeom prst="rect">
+                      <a:avLst/>
+                    </a:prstGeom>
+                    <a:noFill/>
+                    <a:ln>
+                      <a:noFill/>
+                    </a:ln>
+                  </pic:spPr>
+                </pic:pic>
+              </a:graphicData>
+            </a:graphic>
+          </wp:inline>
+        </w:drawing>
+      </w:r>
+      <w:r>
+        <w:rPr>
+          <w:rFonts w:eastAsiaTheme="minorEastAsia"/>
+          <w:noProof/>
+        </w:rPr>
+        <w:drawing>
+          <wp:inline distT="0" distB="0" distL="0" distR="0">
+            <wp:extent cx="2886075" cy="2164555"/>
+            <wp:effectExtent l="0" t="0" r="0" b="7620"/>
+            <wp:docPr id="93" name="Bildobjekt 93" descr="C:\Users\Pontus\AppData\Local\Microsoft\Windows\INetCache\Content.Word\var4.png"/>
+            <wp:cNvGraphicFramePr>
+              <a:graphicFrameLocks xmlns:a="http://schemas.openxmlformats.org/drawingml/2006/main" noChangeAspect="1"/>
+            </wp:cNvGraphicFramePr>
+            <a:graphic xmlns:a="http://schemas.openxmlformats.org/drawingml/2006/main">
+              <a:graphicData uri="http://schemas.openxmlformats.org/drawingml/2006/picture">
+                <pic:pic xmlns:pic="http://schemas.openxmlformats.org/drawingml/2006/picture">
+                  <pic:nvPicPr>
+                    <pic:cNvPr id="0" name="Picture 66" descr="C:\Users\Pontus\AppData\Local\Microsoft\Windows\INetCache\Content.Word\var4.png"/>
+                    <pic:cNvPicPr>
+                      <a:picLocks noChangeAspect="1" noChangeArrowheads="1"/>
+                    </pic:cNvPicPr>
+                  </pic:nvPicPr>
+                  <pic:blipFill>
+                    <a:blip r:embed="rId47">
+                      <a:extLst>
+                        <a:ext uri="{28A0092B-C50C-407E-A947-70E740481C1C}">
+                          <a14:useLocalDpi xmlns:a14="http://schemas.microsoft.com/office/drawing/2010/main" val="0"/>
+                        </a:ext>
+                      </a:extLst>
+                    </a:blip>
+                    <a:srcRect/>
+                    <a:stretch>
+                      <a:fillRect/>
+                    </a:stretch>
+                  </pic:blipFill>
+                  <pic:spPr bwMode="auto">
+                    <a:xfrm>
+                      <a:off x="0" y="0"/>
+                      <a:ext cx="2893566" cy="2170173"/>
+                    </a:xfrm>
+                    <a:prstGeom prst="rect">
+                      <a:avLst/>
+                    </a:prstGeom>
+                    <a:noFill/>
+                    <a:ln>
+                      <a:noFill/>
+                    </a:ln>
+                  </pic:spPr>
+                </pic:pic>
+              </a:graphicData>
+            </a:graphic>
+          </wp:inline>
+        </w:drawing>
+      </w:r>
+      <w:r>
+        <w:rPr>
+          <w:rFonts w:eastAsiaTheme="minorEastAsia"/>
+          <w:noProof/>
+        </w:rPr>
+        <w:drawing>
+          <wp:inline distT="0" distB="0" distL="0" distR="0">
+            <wp:extent cx="3009900" cy="2257425"/>
+            <wp:effectExtent l="0" t="0" r="0" b="9525"/>
+            <wp:docPr id="94" name="Bildobjekt 94" descr="C:\Users\Pontus\AppData\Local\Microsoft\Windows\INetCache\Content.Word\var5.png"/>
+            <wp:cNvGraphicFramePr>
+              <a:graphicFrameLocks xmlns:a="http://schemas.openxmlformats.org/drawingml/2006/main" noChangeAspect="1"/>
+            </wp:cNvGraphicFramePr>
+            <a:graphic xmlns:a="http://schemas.openxmlformats.org/drawingml/2006/main">
+              <a:graphicData uri="http://schemas.openxmlformats.org/drawingml/2006/picture">
+                <pic:pic xmlns:pic="http://schemas.openxmlformats.org/drawingml/2006/picture">
+                  <pic:nvPicPr>
+                    <pic:cNvPr id="0" name="Picture 67" descr="C:\Users\Pontus\AppData\Local\Microsoft\Windows\INetCache\Content.Word\var5.png"/>
+                    <pic:cNvPicPr>
+                      <a:picLocks noChangeAspect="1" noChangeArrowheads="1"/>
+                    </pic:cNvPicPr>
+                  </pic:nvPicPr>
+                  <pic:blipFill>
+                    <a:blip r:embed="rId48">
+                      <a:extLst>
+                        <a:ext uri="{28A0092B-C50C-407E-A947-70E740481C1C}">
+                          <a14:useLocalDpi xmlns:a14="http://schemas.microsoft.com/office/drawing/2010/main" val="0"/>
+                        </a:ext>
+                      </a:extLst>
+                    </a:blip>
+                    <a:srcRect/>
+                    <a:stretch>
+                      <a:fillRect/>
+                    </a:stretch>
+                  </pic:blipFill>
+                  <pic:spPr bwMode="auto">
+                    <a:xfrm>
+                      <a:off x="0" y="0"/>
+                      <a:ext cx="3009900" cy="2257425"/>
+                    </a:xfrm>
+                    <a:prstGeom prst="rect">
+                      <a:avLst/>
+                    </a:prstGeom>
+                    <a:noFill/>
+                    <a:ln>
+                      <a:noFill/>
+                    </a:ln>
+                  </pic:spPr>
+                </pic:pic>
+              </a:graphicData>
+            </a:graphic>
+          </wp:inline>
+        </w:drawing>
+      </w:r>
+      <w:r>
+        <w:rPr>
+          <w:rFonts w:eastAsiaTheme="minorEastAsia"/>
+          <w:noProof/>
+        </w:rPr>
+        <w:drawing>
+          <wp:inline distT="0" distB="0" distL="0" distR="0">
+            <wp:extent cx="2905125" cy="2178844"/>
+            <wp:effectExtent l="0" t="0" r="0" b="0"/>
+            <wp:docPr id="95" name="Bildobjekt 95" descr="C:\Users\Pontus\AppData\Local\Microsoft\Windows\INetCache\Content.Word\var6.png"/>
+            <wp:cNvGraphicFramePr>
+              <a:graphicFrameLocks xmlns:a="http://schemas.openxmlformats.org/drawingml/2006/main" noChangeAspect="1"/>
+            </wp:cNvGraphicFramePr>
+            <a:graphic xmlns:a="http://schemas.openxmlformats.org/drawingml/2006/main">
+              <a:graphicData uri="http://schemas.openxmlformats.org/drawingml/2006/picture">
+                <pic:pic xmlns:pic="http://schemas.openxmlformats.org/drawingml/2006/picture">
+                  <pic:nvPicPr>
+                    <pic:cNvPr id="0" name="Picture 68" descr="C:\Users\Pontus\AppData\Local\Microsoft\Windows\INetCache\Content.Word\var6.png"/>
+                    <pic:cNvPicPr>
+                      <a:picLocks noChangeAspect="1" noChangeArrowheads="1"/>
+                    </pic:cNvPicPr>
+                  </pic:nvPicPr>
+                  <pic:blipFill>
+                    <a:blip r:embed="rId49">
+                      <a:extLst>
+                        <a:ext uri="{28A0092B-C50C-407E-A947-70E740481C1C}">
+                          <a14:useLocalDpi xmlns:a14="http://schemas.microsoft.com/office/drawing/2010/main" val="0"/>
+                        </a:ext>
+                      </a:extLst>
+                    </a:blip>
+                    <a:srcRect/>
+                    <a:stretch>
+                      <a:fillRect/>
+                    </a:stretch>
+                  </pic:blipFill>
+                  <pic:spPr bwMode="auto">
+                    <a:xfrm>
+                      <a:off x="0" y="0"/>
+                      <a:ext cx="2906810" cy="2180108"/>
+                    </a:xfrm>
+                    <a:prstGeom prst="rect">
+                      <a:avLst/>
+                    </a:prstGeom>
+                    <a:noFill/>
+                    <a:ln>
+                      <a:noFill/>
+                    </a:ln>
+                  </pic:spPr>
+                </pic:pic>
+              </a:graphicData>
+            </a:graphic>
+          </wp:inline>
+        </w:drawing>
+      </w:r>
+      <w:r>
+        <w:rPr>
+          <w:rFonts w:eastAsiaTheme="minorEastAsia"/>
+          <w:noProof/>
+        </w:rPr>
+        <w:lastRenderedPageBreak/>
+        <w:drawing>
+          <wp:inline distT="0" distB="0" distL="0" distR="0">
+            <wp:extent cx="2990850" cy="2243138"/>
+            <wp:effectExtent l="0" t="0" r="0" b="5080"/>
+            <wp:docPr id="96" name="Bildobjekt 96" descr="C:\Users\Pontus\AppData\Local\Microsoft\Windows\INetCache\Content.Word\var8.png"/>
+            <wp:cNvGraphicFramePr>
+              <a:graphicFrameLocks xmlns:a="http://schemas.openxmlformats.org/drawingml/2006/main" noChangeAspect="1"/>
+            </wp:cNvGraphicFramePr>
+            <a:graphic xmlns:a="http://schemas.openxmlformats.org/drawingml/2006/main">
+              <a:graphicData uri="http://schemas.openxmlformats.org/drawingml/2006/picture">
+                <pic:pic xmlns:pic="http://schemas.openxmlformats.org/drawingml/2006/picture">
+                  <pic:nvPicPr>
+                    <pic:cNvPr id="0" name="Picture 69" descr="C:\Users\Pontus\AppData\Local\Microsoft\Windows\INetCache\Content.Word\var8.png"/>
+                    <pic:cNvPicPr>
+                      <a:picLocks noChangeAspect="1" noChangeArrowheads="1"/>
+                    </pic:cNvPicPr>
+                  </pic:nvPicPr>
+                  <pic:blipFill>
+                    <a:blip r:embed="rId50">
+                      <a:extLst>
+                        <a:ext uri="{28A0092B-C50C-407E-A947-70E740481C1C}">
+                          <a14:useLocalDpi xmlns:a14="http://schemas.microsoft.com/office/drawing/2010/main" val="0"/>
+                        </a:ext>
+                      </a:extLst>
+                    </a:blip>
+                    <a:srcRect/>
+                    <a:stretch>
+                      <a:fillRect/>
+                    </a:stretch>
+                  </pic:blipFill>
+                  <pic:spPr bwMode="auto">
+                    <a:xfrm>
+                      <a:off x="0" y="0"/>
+                      <a:ext cx="2991274" cy="2243456"/>
+                    </a:xfrm>
+                    <a:prstGeom prst="rect">
+                      <a:avLst/>
+                    </a:prstGeom>
+                    <a:noFill/>
+                    <a:ln>
+                      <a:noFill/>
+                    </a:ln>
+                  </pic:spPr>
+                </pic:pic>
+              </a:graphicData>
+            </a:graphic>
+          </wp:inline>
+        </w:drawing>
+      </w:r>
+      <w:r>
+        <w:rPr>
+          <w:rFonts w:eastAsiaTheme="minorEastAsia"/>
+          <w:noProof/>
+        </w:rPr>
+        <w:drawing>
+          <wp:inline distT="0" distB="0" distL="0" distR="0">
+            <wp:extent cx="2952750" cy="2214563"/>
+            <wp:effectExtent l="0" t="0" r="0" b="0"/>
+            <wp:docPr id="97" name="Bildobjekt 97" descr="C:\Users\Pontus\AppData\Local\Microsoft\Windows\INetCache\Content.Word\var9.png"/>
+            <wp:cNvGraphicFramePr>
+              <a:graphicFrameLocks xmlns:a="http://schemas.openxmlformats.org/drawingml/2006/main" noChangeAspect="1"/>
+            </wp:cNvGraphicFramePr>
+            <a:graphic xmlns:a="http://schemas.openxmlformats.org/drawingml/2006/main">
+              <a:graphicData uri="http://schemas.openxmlformats.org/drawingml/2006/picture">
+                <pic:pic xmlns:pic="http://schemas.openxmlformats.org/drawingml/2006/picture">
+                  <pic:nvPicPr>
+                    <pic:cNvPr id="0" name="Picture 70" descr="C:\Users\Pontus\AppData\Local\Microsoft\Windows\INetCache\Content.Word\var9.png"/>
+                    <pic:cNvPicPr>
+                      <a:picLocks noChangeAspect="1" noChangeArrowheads="1"/>
+                    </pic:cNvPicPr>
+                  </pic:nvPicPr>
+                  <pic:blipFill>
+                    <a:blip r:embed="rId51">
+                      <a:extLst>
+                        <a:ext uri="{28A0092B-C50C-407E-A947-70E740481C1C}">
+                          <a14:useLocalDpi xmlns:a14="http://schemas.microsoft.com/office/drawing/2010/main" val="0"/>
+                        </a:ext>
+                      </a:extLst>
+                    </a:blip>
+                    <a:srcRect/>
+                    <a:stretch>
+                      <a:fillRect/>
+                    </a:stretch>
+                  </pic:blipFill>
+                  <pic:spPr bwMode="auto">
+                    <a:xfrm>
+                      <a:off x="0" y="0"/>
+                      <a:ext cx="2954864" cy="2216148"/>
+                    </a:xfrm>
+                    <a:prstGeom prst="rect">
+                      <a:avLst/>
+                    </a:prstGeom>
+                    <a:noFill/>
+                    <a:ln>
+                      <a:noFill/>
+                    </a:ln>
+                  </pic:spPr>
+                </pic:pic>
+              </a:graphicData>
+            </a:graphic>
+          </wp:inline>
+        </w:drawing>
+      </w:r>
+      <w:r>
+        <w:rPr>
+          <w:rFonts w:eastAsiaTheme="minorEastAsia"/>
+          <w:noProof/>
+        </w:rPr>
+        <w:drawing>
+          <wp:inline distT="0" distB="0" distL="0" distR="0">
+            <wp:extent cx="2981325" cy="2235994"/>
+            <wp:effectExtent l="0" t="0" r="0" b="0"/>
+            <wp:docPr id="98" name="Bildobjekt 98" descr="C:\Users\Pontus\AppData\Local\Microsoft\Windows\INetCache\Content.Word\var11.png"/>
+            <wp:cNvGraphicFramePr>
+              <a:graphicFrameLocks xmlns:a="http://schemas.openxmlformats.org/drawingml/2006/main" noChangeAspect="1"/>
+            </wp:cNvGraphicFramePr>
+            <a:graphic xmlns:a="http://schemas.openxmlformats.org/drawingml/2006/main">
+              <a:graphicData uri="http://schemas.openxmlformats.org/drawingml/2006/picture">
+                <pic:pic xmlns:pic="http://schemas.openxmlformats.org/drawingml/2006/picture">
+                  <pic:nvPicPr>
+                    <pic:cNvPr id="0" name="Picture 71" descr="C:\Users\Pontus\AppData\Local\Microsoft\Windows\INetCache\Content.Word\var11.png"/>
+                    <pic:cNvPicPr>
+                      <a:picLocks noChangeAspect="1" noChangeArrowheads="1"/>
+                    </pic:cNvPicPr>
+                  </pic:nvPicPr>
+                  <pic:blipFill>
+                    <a:blip r:embed="rId52">
+                      <a:extLst>
+                        <a:ext uri="{28A0092B-C50C-407E-A947-70E740481C1C}">
+                          <a14:useLocalDpi xmlns:a14="http://schemas.microsoft.com/office/drawing/2010/main" val="0"/>
+                        </a:ext>
+                      </a:extLst>
+                    </a:blip>
+                    <a:srcRect/>
+                    <a:stretch>
+                      <a:fillRect/>
+                    </a:stretch>
+                  </pic:blipFill>
+                  <pic:spPr bwMode="auto">
+                    <a:xfrm>
+                      <a:off x="0" y="0"/>
+                      <a:ext cx="2988848" cy="2241636"/>
+                    </a:xfrm>
+                    <a:prstGeom prst="rect">
+                      <a:avLst/>
+                    </a:prstGeom>
+                    <a:noFill/>
+                    <a:ln>
+                      <a:noFill/>
+                    </a:ln>
+                  </pic:spPr>
+                </pic:pic>
+              </a:graphicData>
+            </a:graphic>
+          </wp:inline>
+        </w:drawing>
+      </w:r>
+    </w:p>
+    <w:p>
+      <w:pPr>
+        <w:rPr>
+          <w:rFonts w:asciiTheme="majorHAnsi" w:eastAsiaTheme="minorEastAsia" w:hAnsiTheme="majorHAnsi" w:cstheme="majorBidi"/>
+          <w:color w:val="2F5496" w:themeColor="accent1" w:themeShade="BF"/>
+          <w:sz w:val="26"/>
+          <w:szCs w:val="26"/>
+        </w:rPr>
+      </w:pPr>
+      <w:r>
+        <w:rPr>
+          <w:rFonts w:eastAsiaTheme="minorEastAsia"/>
+        </w:rPr>
+        <w:br w:type="page"/>
+      </w:r>
+    </w:p>
+    <w:p>
+      <w:pPr>
+        <w:pStyle w:val="Heading2"/>
+        <w:rPr>
+          <w:rFonts w:eastAsiaTheme="minorEastAsia"/>
+        </w:rPr>
+      </w:pPr>
+      <w:bookmarkStart w:id="5" w:name="_Toc484086791"/>
+      <w:r>
+        <w:rPr>
+          <w:rFonts w:eastAsiaTheme="minorEastAsia"/>
+        </w:rPr>
+        <w:lastRenderedPageBreak/>
+        <w:t>Simulations on the N</w:t>
+      </w:r>
+      <w:r>
+        <w:rPr>
+          <w:rFonts w:eastAsiaTheme="minorEastAsia"/>
+        </w:rPr>
+        <w:t>onlinear model</w:t>
+      </w:r>
+      <w:bookmarkEnd w:id="5"/>
+    </w:p>
+    <w:p>
+      <w:pPr>
+        <w:rPr>
+          <w:rFonts w:eastAsiaTheme="minorEastAsia"/>
+        </w:rPr>
+      </w:pPr>
+      <w:r>
+        <w:rPr>
+          <w:rFonts w:eastAsiaTheme="minorEastAsia"/>
+        </w:rPr>
+        <w:t>11. Plots of the reference tracking of a step signal:</w:t>
+      </w:r>
+    </w:p>
+    <w:p>
+      <w:pPr>
+        <w:rPr>
+          <w:rFonts w:eastAsiaTheme="minorEastAsia"/>
+        </w:rPr>
+      </w:pPr>
+      <w:r>
+        <w:rPr>
+          <w:rFonts w:eastAsiaTheme="minorEastAsia"/>
+          <w:noProof/>
+        </w:rPr>
+        <w:drawing>
+          <wp:inline distT="0" distB="0" distL="0" distR="0">
+            <wp:extent cx="3045350" cy="2282745"/>
+            <wp:effectExtent l="0" t="0" r="3175" b="3810"/>
+            <wp:docPr id="28" name="Bildobjekt 28" descr="C:\Users\Pontus\AppData\Local\Microsoft\Windows\INetCache\Content.Word\straight1.png"/>
+            <wp:cNvGraphicFramePr>
+              <a:graphicFrameLocks xmlns:a="http://schemas.openxmlformats.org/drawingml/2006/main" noChangeAspect="1"/>
+            </wp:cNvGraphicFramePr>
+            <a:graphic xmlns:a="http://schemas.openxmlformats.org/drawingml/2006/main">
+              <a:graphicData uri="http://schemas.openxmlformats.org/drawingml/2006/picture">
+                <pic:pic xmlns:pic="http://schemas.openxmlformats.org/drawingml/2006/picture">
+                  <pic:nvPicPr>
+                    <pic:cNvPr id="0" name="Picture 1" descr="C:\Users\Pontus\AppData\Local\Microsoft\Windows\INetCache\Content.Word\straight1.png"/>
+                    <pic:cNvPicPr>
+                      <a:picLocks noChangeAspect="1" noChangeArrowheads="1"/>
+                    </pic:cNvPicPr>
+                  </pic:nvPicPr>
+                  <pic:blipFill>
+                    <a:blip r:embed="rId53">
+                      <a:extLst>
+                        <a:ext uri="{28A0092B-C50C-407E-A947-70E740481C1C}">
+                          <a14:useLocalDpi xmlns:a14="http://schemas.microsoft.com/office/drawing/2010/main" val="0"/>
+                        </a:ext>
+                      </a:extLst>
+                    </a:blip>
+                    <a:srcRect/>
+                    <a:stretch>
+                      <a:fillRect/>
+                    </a:stretch>
+                  </pic:blipFill>
+                  <pic:spPr bwMode="auto">
+                    <a:xfrm>
+                      <a:off x="0" y="0"/>
+                      <a:ext cx="3045350" cy="2282745"/>
+                    </a:xfrm>
+                    <a:prstGeom prst="rect">
+                      <a:avLst/>
+                    </a:prstGeom>
+                    <a:noFill/>
+                    <a:ln>
+                      <a:noFill/>
+                    </a:ln>
+                  </pic:spPr>
+                </pic:pic>
+              </a:graphicData>
+            </a:graphic>
+          </wp:inline>
+        </w:drawing>
+      </w:r>
+      <w:r>
+        <w:rPr>
+          <w:rFonts w:eastAsiaTheme="minorEastAsia"/>
+          <w:noProof/>
+        </w:rPr>
+        <w:drawing>
+          <wp:inline distT="0" distB="0" distL="0" distR="0">
+            <wp:extent cx="2864390" cy="2147100"/>
+            <wp:effectExtent l="0" t="0" r="0" b="5715"/>
+            <wp:docPr id="29" name="Bildobjekt 29" descr="C:\Users\Pontus\AppData\Local\Microsoft\Windows\INetCache\Content.Word\straight2.png"/>
+            <wp:cNvGraphicFramePr>
+              <a:graphicFrameLocks xmlns:a="http://schemas.openxmlformats.org/drawingml/2006/main" noChangeAspect="1"/>
+            </wp:cNvGraphicFramePr>
+            <a:graphic xmlns:a="http://schemas.openxmlformats.org/drawingml/2006/main">
+              <a:graphicData uri="http://schemas.openxmlformats.org/drawingml/2006/picture">
+                <pic:pic xmlns:pic="http://schemas.openxmlformats.org/drawingml/2006/picture">
+                  <pic:nvPicPr>
+                    <pic:cNvPr id="0" name="Picture 2" descr="C:\Users\Pontus\AppData\Local\Microsoft\Windows\INetCache\Content.Word\straight2.png"/>
+                    <pic:cNvPicPr>
+                      <a:picLocks noChangeAspect="1" noChangeArrowheads="1"/>
+                    </pic:cNvPicPr>
+                  </pic:nvPicPr>
+                  <pic:blipFill>
+                    <a:blip r:embed="rId54">
+                      <a:extLst>
+                        <a:ext uri="{28A0092B-C50C-407E-A947-70E740481C1C}">
+                          <a14:useLocalDpi xmlns:a14="http://schemas.microsoft.com/office/drawing/2010/main" val="0"/>
+                        </a:ext>
+                      </a:extLst>
+                    </a:blip>
+                    <a:srcRect/>
+                    <a:stretch>
+                      <a:fillRect/>
+                    </a:stretch>
+                  </pic:blipFill>
+                  <pic:spPr bwMode="auto">
+                    <a:xfrm>
+                      <a:off x="0" y="0"/>
+                      <a:ext cx="2887584" cy="2164486"/>
+                    </a:xfrm>
+                    <a:prstGeom prst="rect">
+                      <a:avLst/>
+                    </a:prstGeom>
+                    <a:noFill/>
+                    <a:ln>
+                      <a:noFill/>
+                    </a:ln>
+                  </pic:spPr>
+                </pic:pic>
+              </a:graphicData>
+            </a:graphic>
+          </wp:inline>
+        </w:drawing>
+      </w:r>
+      <w:r>
+        <w:rPr>
+          <w:rFonts w:eastAsiaTheme="minorEastAsia"/>
+          <w:noProof/>
+        </w:rPr>
+        <w:drawing>
+          <wp:inline distT="0" distB="0" distL="0" distR="0">
+            <wp:extent cx="2989690" cy="2241022"/>
+            <wp:effectExtent l="0" t="0" r="1270" b="6985"/>
+            <wp:docPr id="30" name="Bildobjekt 30" descr="C:\Users\Pontus\AppData\Local\Microsoft\Windows\INetCache\Content.Word\straight3.png"/>
+            <wp:cNvGraphicFramePr>
+              <a:graphicFrameLocks xmlns:a="http://schemas.openxmlformats.org/drawingml/2006/main" noChangeAspect="1"/>
+            </wp:cNvGraphicFramePr>
+            <a:graphic xmlns:a="http://schemas.openxmlformats.org/drawingml/2006/main">
+              <a:graphicData uri="http://schemas.openxmlformats.org/drawingml/2006/picture">
+                <pic:pic xmlns:pic="http://schemas.openxmlformats.org/drawingml/2006/picture">
+                  <pic:nvPicPr>
+                    <pic:cNvPr id="0" name="Picture 3" descr="C:\Users\Pontus\AppData\Local\Microsoft\Windows\INetCache\Content.Word\straight3.png"/>
+                    <pic:cNvPicPr>
+                      <a:picLocks noChangeAspect="1" noChangeArrowheads="1"/>
+                    </pic:cNvPicPr>
+                  </pic:nvPicPr>
+                  <pic:blipFill>
+                    <a:blip r:embed="rId55">
+                      <a:extLst>
+                        <a:ext uri="{28A0092B-C50C-407E-A947-70E740481C1C}">
+                          <a14:useLocalDpi xmlns:a14="http://schemas.microsoft.com/office/drawing/2010/main" val="0"/>
+                        </a:ext>
+                      </a:extLst>
+                    </a:blip>
+                    <a:srcRect/>
+                    <a:stretch>
+                      <a:fillRect/>
+                    </a:stretch>
+                  </pic:blipFill>
+                  <pic:spPr bwMode="auto">
+                    <a:xfrm>
+                      <a:off x="0" y="0"/>
+                      <a:ext cx="3005588" cy="2252939"/>
+                    </a:xfrm>
+                    <a:prstGeom prst="rect">
+                      <a:avLst/>
+                    </a:prstGeom>
+                    <a:noFill/>
+                    <a:ln>
+                      <a:noFill/>
+                    </a:ln>
+                  </pic:spPr>
+                </pic:pic>
+              </a:graphicData>
+            </a:graphic>
+          </wp:inline>
+        </w:drawing>
+      </w:r>
+      <w:r>
+        <w:rPr>
+          <w:rFonts w:eastAsiaTheme="minorEastAsia"/>
+          <w:noProof/>
+        </w:rPr>
+        <w:drawing>
+          <wp:inline distT="0" distB="0" distL="0" distR="0">
+            <wp:extent cx="2936104" cy="2200855"/>
+            <wp:effectExtent l="0" t="0" r="0" b="9525"/>
+            <wp:docPr id="31" name="Bildobjekt 31" descr="C:\Users\Pontus\AppData\Local\Microsoft\Windows\INetCache\Content.Word\straight4.png"/>
+            <wp:cNvGraphicFramePr>
+              <a:graphicFrameLocks xmlns:a="http://schemas.openxmlformats.org/drawingml/2006/main" noChangeAspect="1"/>
+            </wp:cNvGraphicFramePr>
+            <a:graphic xmlns:a="http://schemas.openxmlformats.org/drawingml/2006/main">
+              <a:graphicData uri="http://schemas.openxmlformats.org/drawingml/2006/picture">
+                <pic:pic xmlns:pic="http://schemas.openxmlformats.org/drawingml/2006/picture">
+                  <pic:nvPicPr>
+                    <pic:cNvPr id="0" name="Picture 4" descr="C:\Users\Pontus\AppData\Local\Microsoft\Windows\INetCache\Content.Word\straight4.png"/>
+                    <pic:cNvPicPr>
+                      <a:picLocks noChangeAspect="1" noChangeArrowheads="1"/>
+                    </pic:cNvPicPr>
+                  </pic:nvPicPr>
+                  <pic:blipFill>
+                    <a:blip r:embed="rId56">
+                      <a:extLst>
+                        <a:ext uri="{28A0092B-C50C-407E-A947-70E740481C1C}">
+                          <a14:useLocalDpi xmlns:a14="http://schemas.microsoft.com/office/drawing/2010/main" val="0"/>
+                        </a:ext>
+                      </a:extLst>
+                    </a:blip>
+                    <a:srcRect/>
+                    <a:stretch>
+                      <a:fillRect/>
+                    </a:stretch>
+                  </pic:blipFill>
+                  <pic:spPr bwMode="auto">
+                    <a:xfrm>
+                      <a:off x="0" y="0"/>
+                      <a:ext cx="2965365" cy="2222789"/>
+                    </a:xfrm>
+                    <a:prstGeom prst="rect">
+                      <a:avLst/>
+                    </a:prstGeom>
+                    <a:noFill/>
+                    <a:ln>
+                      <a:noFill/>
+                    </a:ln>
+                  </pic:spPr>
+                </pic:pic>
+              </a:graphicData>
+            </a:graphic>
+          </wp:inline>
+        </w:drawing>
+      </w:r>
+      <w:r>
+        <w:rPr>
+          <w:rFonts w:eastAsiaTheme="minorEastAsia"/>
+          <w:noProof/>
+        </w:rPr>
+        <w:drawing>
+          <wp:inline distT="0" distB="0" distL="0" distR="0">
+            <wp:extent cx="2915995" cy="2185781"/>
+            <wp:effectExtent l="0" t="0" r="0" b="5080"/>
+            <wp:docPr id="32" name="Bildobjekt 32" descr="C:\Users\Pontus\AppData\Local\Microsoft\Windows\INetCache\Content.Word\straight5.png"/>
+            <wp:cNvGraphicFramePr>
+              <a:graphicFrameLocks xmlns:a="http://schemas.openxmlformats.org/drawingml/2006/main" noChangeAspect="1"/>
+            </wp:cNvGraphicFramePr>
+            <a:graphic xmlns:a="http://schemas.openxmlformats.org/drawingml/2006/main">
+              <a:graphicData uri="http://schemas.openxmlformats.org/drawingml/2006/picture">
+                <pic:pic xmlns:pic="http://schemas.openxmlformats.org/drawingml/2006/picture">
+                  <pic:nvPicPr>
+                    <pic:cNvPr id="0" name="Picture 5" descr="C:\Users\Pontus\AppData\Local\Microsoft\Windows\INetCache\Content.Word\straight5.png"/>
+                    <pic:cNvPicPr>
+                      <a:picLocks noChangeAspect="1" noChangeArrowheads="1"/>
+                    </pic:cNvPicPr>
+                  </pic:nvPicPr>
+                  <pic:blipFill>
+                    <a:blip r:embed="rId57">
+                      <a:extLst>
+                        <a:ext uri="{28A0092B-C50C-407E-A947-70E740481C1C}">
+                          <a14:useLocalDpi xmlns:a14="http://schemas.microsoft.com/office/drawing/2010/main" val="0"/>
+                        </a:ext>
+                      </a:extLst>
+                    </a:blip>
+                    <a:srcRect/>
+                    <a:stretch>
+                      <a:fillRect/>
+                    </a:stretch>
+                  </pic:blipFill>
+                  <pic:spPr bwMode="auto">
+                    <a:xfrm>
+                      <a:off x="0" y="0"/>
+                      <a:ext cx="2946528" cy="2208668"/>
+                    </a:xfrm>
+                    <a:prstGeom prst="rect">
+                      <a:avLst/>
+                    </a:prstGeom>
+                    <a:noFill/>
+                    <a:ln>
+                      <a:noFill/>
+                    </a:ln>
+                  </pic:spPr>
+                </pic:pic>
+              </a:graphicData>
+            </a:graphic>
+          </wp:inline>
+        </w:drawing>
+      </w:r>
+      <w:r>
+        <w:rPr>
+          <w:rFonts w:eastAsiaTheme="minorEastAsia"/>
+          <w:noProof/>
+        </w:rPr>
+        <w:drawing>
+          <wp:inline distT="0" distB="0" distL="0" distR="0">
+            <wp:extent cx="2997642" cy="2246983"/>
+            <wp:effectExtent l="0" t="0" r="0" b="1270"/>
+            <wp:docPr id="33" name="Bildobjekt 33" descr="C:\Users\Pontus\AppData\Local\Microsoft\Windows\INetCache\Content.Word\straight6.png"/>
+            <wp:cNvGraphicFramePr>
+              <a:graphicFrameLocks xmlns:a="http://schemas.openxmlformats.org/drawingml/2006/main" noChangeAspect="1"/>
+            </wp:cNvGraphicFramePr>
+            <a:graphic xmlns:a="http://schemas.openxmlformats.org/drawingml/2006/main">
+              <a:graphicData uri="http://schemas.openxmlformats.org/drawingml/2006/picture">
+                <pic:pic xmlns:pic="http://schemas.openxmlformats.org/drawingml/2006/picture">
+                  <pic:nvPicPr>
+                    <pic:cNvPr id="0" name="Picture 6" descr="C:\Users\Pontus\AppData\Local\Microsoft\Windows\INetCache\Content.Word\straight6.png"/>
+                    <pic:cNvPicPr>
+                      <a:picLocks noChangeAspect="1" noChangeArrowheads="1"/>
+                    </pic:cNvPicPr>
+                  </pic:nvPicPr>
+                  <pic:blipFill>
+                    <a:blip r:embed="rId58">
+                      <a:extLst>
+                        <a:ext uri="{28A0092B-C50C-407E-A947-70E740481C1C}">
+                          <a14:useLocalDpi xmlns:a14="http://schemas.microsoft.com/office/drawing/2010/main" val="0"/>
+                        </a:ext>
+                      </a:extLst>
+                    </a:blip>
+                    <a:srcRect/>
+                    <a:stretch>
+                      <a:fillRect/>
+                    </a:stretch>
+                  </pic:blipFill>
+                  <pic:spPr bwMode="auto">
+                    <a:xfrm>
+                      <a:off x="0" y="0"/>
+                      <a:ext cx="2997642" cy="2246983"/>
+                    </a:xfrm>
+                    <a:prstGeom prst="rect">
+                      <a:avLst/>
+                    </a:prstGeom>
+                    <a:noFill/>
+                    <a:ln>
+                      <a:noFill/>
+                    </a:ln>
+                  </pic:spPr>
+                </pic:pic>
+              </a:graphicData>
+            </a:graphic>
+          </wp:inline>
+        </w:drawing>
+      </w:r>
+      <w:r>
+        <w:rPr>
+          <w:rFonts w:eastAsiaTheme="minorEastAsia"/>
+          <w:noProof/>
+        </w:rPr>
+        <w:lastRenderedPageBreak/>
+        <w:drawing>
+          <wp:inline distT="0" distB="0" distL="0" distR="0">
+            <wp:extent cx="2983839" cy="2236636"/>
+            <wp:effectExtent l="0" t="0" r="7620" b="0"/>
+            <wp:docPr id="34" name="Bildobjekt 34" descr="C:\Users\Pontus\AppData\Local\Microsoft\Windows\INetCache\Content.Word\straight7.png"/>
+            <wp:cNvGraphicFramePr>
+              <a:graphicFrameLocks xmlns:a="http://schemas.openxmlformats.org/drawingml/2006/main" noChangeAspect="1"/>
+            </wp:cNvGraphicFramePr>
+            <a:graphic xmlns:a="http://schemas.openxmlformats.org/drawingml/2006/main">
+              <a:graphicData uri="http://schemas.openxmlformats.org/drawingml/2006/picture">
+                <pic:pic xmlns:pic="http://schemas.openxmlformats.org/drawingml/2006/picture">
+                  <pic:nvPicPr>
+                    <pic:cNvPr id="0" name="Picture 7" descr="C:\Users\Pontus\AppData\Local\Microsoft\Windows\INetCache\Content.Word\straight7.png"/>
+                    <pic:cNvPicPr>
+                      <a:picLocks noChangeAspect="1" noChangeArrowheads="1"/>
+                    </pic:cNvPicPr>
+                  </pic:nvPicPr>
+                  <pic:blipFill>
+                    <a:blip r:embed="rId59">
+                      <a:extLst>
+                        <a:ext uri="{28A0092B-C50C-407E-A947-70E740481C1C}">
+                          <a14:useLocalDpi xmlns:a14="http://schemas.microsoft.com/office/drawing/2010/main" val="0"/>
+                        </a:ext>
+                      </a:extLst>
+                    </a:blip>
+                    <a:srcRect/>
+                    <a:stretch>
+                      <a:fillRect/>
+                    </a:stretch>
+                  </pic:blipFill>
+                  <pic:spPr bwMode="auto">
+                    <a:xfrm>
+                      <a:off x="0" y="0"/>
+                      <a:ext cx="2983839" cy="2236636"/>
+                    </a:xfrm>
+                    <a:prstGeom prst="rect">
+                      <a:avLst/>
+                    </a:prstGeom>
+                    <a:noFill/>
+                    <a:ln>
+                      <a:noFill/>
+                    </a:ln>
+                  </pic:spPr>
+                </pic:pic>
+              </a:graphicData>
+            </a:graphic>
+          </wp:inline>
+        </w:drawing>
+      </w:r>
+      <w:r>
+        <w:rPr>
+          <w:rFonts w:eastAsiaTheme="minorEastAsia"/>
+          <w:noProof/>
+        </w:rPr>
+        <w:drawing>
+          <wp:inline distT="0" distB="0" distL="0" distR="0">
+            <wp:extent cx="2936136" cy="2200878"/>
+            <wp:effectExtent l="0" t="0" r="0" b="9525"/>
+            <wp:docPr id="35" name="Bildobjekt 35" descr="C:\Users\Pontus\AppData\Local\Microsoft\Windows\INetCache\Content.Word\straight8.png"/>
+            <wp:cNvGraphicFramePr>
+              <a:graphicFrameLocks xmlns:a="http://schemas.openxmlformats.org/drawingml/2006/main" noChangeAspect="1"/>
+            </wp:cNvGraphicFramePr>
+            <a:graphic xmlns:a="http://schemas.openxmlformats.org/drawingml/2006/main">
+              <a:graphicData uri="http://schemas.openxmlformats.org/drawingml/2006/picture">
+                <pic:pic xmlns:pic="http://schemas.openxmlformats.org/drawingml/2006/picture">
+                  <pic:nvPicPr>
+                    <pic:cNvPr id="0" name="Picture 8" descr="C:\Users\Pontus\AppData\Local\Microsoft\Windows\INetCache\Content.Word\straight8.png"/>
+                    <pic:cNvPicPr>
+                      <a:picLocks noChangeAspect="1" noChangeArrowheads="1"/>
+                    </pic:cNvPicPr>
+                  </pic:nvPicPr>
+                  <pic:blipFill>
+                    <a:blip r:embed="rId60">
+                      <a:extLst>
+                        <a:ext uri="{28A0092B-C50C-407E-A947-70E740481C1C}">
+                          <a14:useLocalDpi xmlns:a14="http://schemas.microsoft.com/office/drawing/2010/main" val="0"/>
+                        </a:ext>
+                      </a:extLst>
+                    </a:blip>
+                    <a:srcRect/>
+                    <a:stretch>
+                      <a:fillRect/>
+                    </a:stretch>
+                  </pic:blipFill>
+                  <pic:spPr bwMode="auto">
+                    <a:xfrm>
+                      <a:off x="0" y="0"/>
+                      <a:ext cx="2950776" cy="2211852"/>
+                    </a:xfrm>
+                    <a:prstGeom prst="rect">
+                      <a:avLst/>
+                    </a:prstGeom>
+                    <a:noFill/>
+                    <a:ln>
+                      <a:noFill/>
+                    </a:ln>
+                  </pic:spPr>
+                </pic:pic>
+              </a:graphicData>
+            </a:graphic>
+          </wp:inline>
+        </w:drawing>
+      </w:r>
+      <w:r>
+        <w:rPr>
+          <w:rFonts w:eastAsiaTheme="minorEastAsia"/>
+          <w:noProof/>
+        </w:rPr>
+        <w:drawing>
+          <wp:inline distT="0" distB="0" distL="0" distR="0">
+            <wp:extent cx="2979712" cy="2233543"/>
+            <wp:effectExtent l="0" t="0" r="0" b="0"/>
+            <wp:docPr id="36" name="Bildobjekt 36" descr="C:\Users\Pontus\AppData\Local\Microsoft\Windows\INetCache\Content.Word\straight9.png"/>
+            <wp:cNvGraphicFramePr>
+              <a:graphicFrameLocks xmlns:a="http://schemas.openxmlformats.org/drawingml/2006/main" noChangeAspect="1"/>
+            </wp:cNvGraphicFramePr>
+            <a:graphic xmlns:a="http://schemas.openxmlformats.org/drawingml/2006/main">
+              <a:graphicData uri="http://schemas.openxmlformats.org/drawingml/2006/picture">
+                <pic:pic xmlns:pic="http://schemas.openxmlformats.org/drawingml/2006/picture">
+                  <pic:nvPicPr>
+                    <pic:cNvPr id="0" name="Picture 9" descr="C:\Users\Pontus\AppData\Local\Microsoft\Windows\INetCache\Content.Word\straight9.png"/>
+                    <pic:cNvPicPr>
+                      <a:picLocks noChangeAspect="1" noChangeArrowheads="1"/>
+                    </pic:cNvPicPr>
+                  </pic:nvPicPr>
+                  <pic:blipFill>
+                    <a:blip r:embed="rId61">
+                      <a:extLst>
+                        <a:ext uri="{28A0092B-C50C-407E-A947-70E740481C1C}">
+                          <a14:useLocalDpi xmlns:a14="http://schemas.microsoft.com/office/drawing/2010/main" val="0"/>
+                        </a:ext>
+                      </a:extLst>
+                    </a:blip>
+                    <a:srcRect/>
+                    <a:stretch>
+                      <a:fillRect/>
+                    </a:stretch>
+                  </pic:blipFill>
+                  <pic:spPr bwMode="auto">
+                    <a:xfrm>
+                      <a:off x="0" y="0"/>
+                      <a:ext cx="2979712" cy="2233543"/>
+                    </a:xfrm>
+                    <a:prstGeom prst="rect">
+                      <a:avLst/>
+                    </a:prstGeom>
+                    <a:noFill/>
+                    <a:ln>
+                      <a:noFill/>
+                    </a:ln>
+                  </pic:spPr>
+                </pic:pic>
+              </a:graphicData>
+            </a:graphic>
+          </wp:inline>
+        </w:drawing>
+      </w:r>
+      <w:r>
+        <w:rPr>
+          <w:rFonts w:eastAsiaTheme="minorEastAsia"/>
+          <w:noProof/>
+        </w:rPr>
+        <w:drawing>
+          <wp:inline distT="0" distB="0" distL="0" distR="0">
+            <wp:extent cx="2957885" cy="2217182"/>
+            <wp:effectExtent l="0" t="0" r="0" b="0"/>
+            <wp:docPr id="37" name="Bildobjekt 37" descr="C:\Users\Pontus\AppData\Local\Microsoft\Windows\INetCache\Content.Word\straight10.png"/>
+            <wp:cNvGraphicFramePr>
+              <a:graphicFrameLocks xmlns:a="http://schemas.openxmlformats.org/drawingml/2006/main" noChangeAspect="1"/>
+            </wp:cNvGraphicFramePr>
+            <a:graphic xmlns:a="http://schemas.openxmlformats.org/drawingml/2006/main">
+              <a:graphicData uri="http://schemas.openxmlformats.org/drawingml/2006/picture">
+                <pic:pic xmlns:pic="http://schemas.openxmlformats.org/drawingml/2006/picture">
+                  <pic:nvPicPr>
+                    <pic:cNvPr id="0" name="Picture 10" descr="C:\Users\Pontus\AppData\Local\Microsoft\Windows\INetCache\Content.Word\straight10.png"/>
+                    <pic:cNvPicPr>
+                      <a:picLocks noChangeAspect="1" noChangeArrowheads="1"/>
+                    </pic:cNvPicPr>
+                  </pic:nvPicPr>
+                  <pic:blipFill>
+                    <a:blip r:embed="rId62">
+                      <a:extLst>
+                        <a:ext uri="{28A0092B-C50C-407E-A947-70E740481C1C}">
+                          <a14:useLocalDpi xmlns:a14="http://schemas.microsoft.com/office/drawing/2010/main" val="0"/>
+                        </a:ext>
+                      </a:extLst>
+                    </a:blip>
+                    <a:srcRect/>
+                    <a:stretch>
+                      <a:fillRect/>
+                    </a:stretch>
+                  </pic:blipFill>
+                  <pic:spPr bwMode="auto">
+                    <a:xfrm>
+                      <a:off x="0" y="0"/>
+                      <a:ext cx="2983631" cy="2236480"/>
+                    </a:xfrm>
+                    <a:prstGeom prst="rect">
+                      <a:avLst/>
+                    </a:prstGeom>
+                    <a:noFill/>
+                    <a:ln>
+                      <a:noFill/>
+                    </a:ln>
+                  </pic:spPr>
+                </pic:pic>
+              </a:graphicData>
+            </a:graphic>
+          </wp:inline>
+        </w:drawing>
+      </w:r>
+      <w:r>
+        <w:rPr>
+          <w:rFonts w:eastAsiaTheme="minorEastAsia"/>
+          <w:noProof/>
+        </w:rPr>
+        <w:drawing>
+          <wp:inline distT="0" distB="0" distL="0" distR="0">
+            <wp:extent cx="2989690" cy="2241023"/>
+            <wp:effectExtent l="0" t="0" r="1270" b="6985"/>
+            <wp:docPr id="38" name="Bildobjekt 38" descr="C:\Users\Pontus\AppData\Local\Microsoft\Windows\INetCache\Content.Word\straight11.png"/>
+            <wp:cNvGraphicFramePr>
+              <a:graphicFrameLocks xmlns:a="http://schemas.openxmlformats.org/drawingml/2006/main" noChangeAspect="1"/>
+            </wp:cNvGraphicFramePr>
+            <a:graphic xmlns:a="http://schemas.openxmlformats.org/drawingml/2006/main">
+              <a:graphicData uri="http://schemas.openxmlformats.org/drawingml/2006/picture">
+                <pic:pic xmlns:pic="http://schemas.openxmlformats.org/drawingml/2006/picture">
+                  <pic:nvPicPr>
+                    <pic:cNvPr id="0" name="Picture 11" descr="C:\Users\Pontus\AppData\Local\Microsoft\Windows\INetCache\Content.Word\straight11.png"/>
+                    <pic:cNvPicPr>
+                      <a:picLocks noChangeAspect="1" noChangeArrowheads="1"/>
+                    </pic:cNvPicPr>
+                  </pic:nvPicPr>
+                  <pic:blipFill>
+                    <a:blip r:embed="rId63">
+                      <a:extLst>
+                        <a:ext uri="{28A0092B-C50C-407E-A947-70E740481C1C}">
+                          <a14:useLocalDpi xmlns:a14="http://schemas.microsoft.com/office/drawing/2010/main" val="0"/>
+                        </a:ext>
+                      </a:extLst>
+                    </a:blip>
+                    <a:srcRect/>
+                    <a:stretch>
+                      <a:fillRect/>
+                    </a:stretch>
+                  </pic:blipFill>
+                  <pic:spPr bwMode="auto">
+                    <a:xfrm>
+                      <a:off x="0" y="0"/>
+                      <a:ext cx="3005653" cy="2252989"/>
+                    </a:xfrm>
+                    <a:prstGeom prst="rect">
+                      <a:avLst/>
+                    </a:prstGeom>
+                    <a:noFill/>
+                    <a:ln>
+                      <a:noFill/>
+                    </a:ln>
+                  </pic:spPr>
+                </pic:pic>
+              </a:graphicData>
+            </a:graphic>
+          </wp:inline>
+        </w:drawing>
+      </w:r>
+    </w:p>
+    <w:p>
+      <w:pPr>
+        <w:rPr>
+          <w:rFonts w:eastAsiaTheme="minorEastAsia"/>
+        </w:rPr>
+      </w:pPr>
+      <w:r>
+        <w:rPr>
+          <w:rFonts w:eastAsiaTheme="minorEastAsia"/>
+        </w:rPr>
+        <w:br w:type="page"/>
+      </w:r>
+    </w:p>
+    <w:p>
+      <w:pPr>
+        <w:rPr>
+          <w:rFonts w:eastAsiaTheme="minorEastAsia"/>
+        </w:rPr>
+      </w:pPr>
+      <w:r>
+        <w:rPr>
+          <w:rFonts w:eastAsiaTheme="minorEastAsia"/>
+        </w:rPr>
+        <w:lastRenderedPageBreak/>
+        <w:t>12.</w:t>
+      </w:r>
+      <w:r>
+        <w:rPr>
+          <w:rFonts w:eastAsiaTheme="minorEastAsia"/>
+        </w:rPr>
+        <w:t xml:space="preserve"> </w:t>
+      </w:r>
+      <w:r>
+        <w:rPr>
+          <w:rFonts w:eastAsiaTheme="minorEastAsia"/>
+        </w:rPr>
+        <w:t>Plots of the reference tracking of the hexagon signal:</w:t>
+      </w:r>
+    </w:p>
+    <w:p>
+      <w:pPr>
+        <w:rPr>
+          <w:rFonts w:eastAsiaTheme="minorEastAsia"/>
+        </w:rPr>
+      </w:pPr>
+      <w:r>
+        <w:rPr>
+          <w:rFonts w:eastAsiaTheme="minorEastAsia"/>
+          <w:noProof/>
+        </w:rPr>
+        <w:drawing>
+          <wp:inline distT="0" distB="0" distL="0" distR="0">
+            <wp:extent cx="2944403" cy="2207076"/>
+            <wp:effectExtent l="0" t="0" r="8890" b="3175"/>
+            <wp:docPr id="50" name="Bildobjekt 50" descr="C:\Users\Pontus\AppData\Local\Microsoft\Windows\INetCache\Content.Word\hex1.png"/>
+            <wp:cNvGraphicFramePr>
+              <a:graphicFrameLocks xmlns:a="http://schemas.openxmlformats.org/drawingml/2006/main" noChangeAspect="1"/>
+            </wp:cNvGraphicFramePr>
+            <a:graphic xmlns:a="http://schemas.openxmlformats.org/drawingml/2006/main">
+              <a:graphicData uri="http://schemas.openxmlformats.org/drawingml/2006/picture">
+                <pic:pic xmlns:pic="http://schemas.openxmlformats.org/drawingml/2006/picture">
+                  <pic:nvPicPr>
+                    <pic:cNvPr id="0" name="Picture 23" descr="C:\Users\Pontus\AppData\Local\Microsoft\Windows\INetCache\Content.Word\hex1.png"/>
+                    <pic:cNvPicPr>
+                      <a:picLocks noChangeAspect="1" noChangeArrowheads="1"/>
+                    </pic:cNvPicPr>
+                  </pic:nvPicPr>
+                  <pic:blipFill>
+                    <a:blip r:embed="rId64">
+                      <a:extLst>
+                        <a:ext uri="{28A0092B-C50C-407E-A947-70E740481C1C}">
+                          <a14:useLocalDpi xmlns:a14="http://schemas.microsoft.com/office/drawing/2010/main" val="0"/>
+                        </a:ext>
+                      </a:extLst>
+                    </a:blip>
+                    <a:srcRect/>
+                    <a:stretch>
+                      <a:fillRect/>
+                    </a:stretch>
+                  </pic:blipFill>
+                  <pic:spPr bwMode="auto">
+                    <a:xfrm>
+                      <a:off x="0" y="0"/>
+                      <a:ext cx="2971265" cy="2227211"/>
+                    </a:xfrm>
+                    <a:prstGeom prst="rect">
+                      <a:avLst/>
+                    </a:prstGeom>
+                    <a:noFill/>
+                    <a:ln>
+                      <a:noFill/>
+                    </a:ln>
+                  </pic:spPr>
+                </pic:pic>
+              </a:graphicData>
+            </a:graphic>
+          </wp:inline>
+        </w:drawing>
+      </w:r>
+      <w:r>
+        <w:rPr>
+          <w:rFonts w:eastAsiaTheme="minorEastAsia"/>
+          <w:noProof/>
+        </w:rPr>
+        <w:drawing>
+          <wp:inline distT="0" distB="0" distL="0" distR="0">
+            <wp:extent cx="2971757" cy="2227580"/>
+            <wp:effectExtent l="0" t="0" r="635" b="1270"/>
+            <wp:docPr id="51" name="Bildobjekt 51" descr="C:\Users\Pontus\AppData\Local\Microsoft\Windows\INetCache\Content.Word\hex2.png"/>
+            <wp:cNvGraphicFramePr>
+              <a:graphicFrameLocks xmlns:a="http://schemas.openxmlformats.org/drawingml/2006/main" noChangeAspect="1"/>
+            </wp:cNvGraphicFramePr>
+            <a:graphic xmlns:a="http://schemas.openxmlformats.org/drawingml/2006/main">
+              <a:graphicData uri="http://schemas.openxmlformats.org/drawingml/2006/picture">
+                <pic:pic xmlns:pic="http://schemas.openxmlformats.org/drawingml/2006/picture">
+                  <pic:nvPicPr>
+                    <pic:cNvPr id="0" name="Picture 24" descr="C:\Users\Pontus\AppData\Local\Microsoft\Windows\INetCache\Content.Word\hex2.png"/>
+                    <pic:cNvPicPr>
+                      <a:picLocks noChangeAspect="1" noChangeArrowheads="1"/>
+                    </pic:cNvPicPr>
+                  </pic:nvPicPr>
+                  <pic:blipFill>
+                    <a:blip r:embed="rId65">
+                      <a:extLst>
+                        <a:ext uri="{28A0092B-C50C-407E-A947-70E740481C1C}">
+                          <a14:useLocalDpi xmlns:a14="http://schemas.microsoft.com/office/drawing/2010/main" val="0"/>
+                        </a:ext>
+                      </a:extLst>
+                    </a:blip>
+                    <a:srcRect/>
+                    <a:stretch>
+                      <a:fillRect/>
+                    </a:stretch>
+                  </pic:blipFill>
+                  <pic:spPr bwMode="auto">
+                    <a:xfrm>
+                      <a:off x="0" y="0"/>
+                      <a:ext cx="3003213" cy="2251159"/>
+                    </a:xfrm>
+                    <a:prstGeom prst="rect">
+                      <a:avLst/>
+                    </a:prstGeom>
+                    <a:noFill/>
+                    <a:ln>
+                      <a:noFill/>
+                    </a:ln>
+                  </pic:spPr>
+                </pic:pic>
+              </a:graphicData>
+            </a:graphic>
+          </wp:inline>
+        </w:drawing>
+      </w:r>
+      <w:r>
+        <w:rPr>
+          <w:rFonts w:eastAsiaTheme="minorEastAsia"/>
+          <w:noProof/>
+        </w:rPr>
+        <w:drawing>
+          <wp:inline distT="0" distB="0" distL="0" distR="0">
+            <wp:extent cx="2997171" cy="2246630"/>
+            <wp:effectExtent l="0" t="0" r="0" b="1270"/>
+            <wp:docPr id="52" name="Bildobjekt 52" descr="C:\Users\Pontus\AppData\Local\Microsoft\Windows\INetCache\Content.Word\hex3.png"/>
+            <wp:cNvGraphicFramePr>
+              <a:graphicFrameLocks xmlns:a="http://schemas.openxmlformats.org/drawingml/2006/main" noChangeAspect="1"/>
+            </wp:cNvGraphicFramePr>
+            <a:graphic xmlns:a="http://schemas.openxmlformats.org/drawingml/2006/main">
+              <a:graphicData uri="http://schemas.openxmlformats.org/drawingml/2006/picture">
+                <pic:pic xmlns:pic="http://schemas.openxmlformats.org/drawingml/2006/picture">
+                  <pic:nvPicPr>
+                    <pic:cNvPr id="0" name="Picture 25" descr="C:\Users\Pontus\AppData\Local\Microsoft\Windows\INetCache\Content.Word\hex3.png"/>
+                    <pic:cNvPicPr>
+                      <a:picLocks noChangeAspect="1" noChangeArrowheads="1"/>
+                    </pic:cNvPicPr>
+                  </pic:nvPicPr>
+                  <pic:blipFill>
+                    <a:blip r:embed="rId66">
+                      <a:extLst>
+                        <a:ext uri="{28A0092B-C50C-407E-A947-70E740481C1C}">
+                          <a14:useLocalDpi xmlns:a14="http://schemas.microsoft.com/office/drawing/2010/main" val="0"/>
+                        </a:ext>
+                      </a:extLst>
+                    </a:blip>
+                    <a:srcRect/>
+                    <a:stretch>
+                      <a:fillRect/>
+                    </a:stretch>
+                  </pic:blipFill>
+                  <pic:spPr bwMode="auto">
+                    <a:xfrm>
+                      <a:off x="0" y="0"/>
+                      <a:ext cx="3003970" cy="2251727"/>
+                    </a:xfrm>
+                    <a:prstGeom prst="rect">
+                      <a:avLst/>
+                    </a:prstGeom>
+                    <a:noFill/>
+                    <a:ln>
+                      <a:noFill/>
+                    </a:ln>
+                  </pic:spPr>
+                </pic:pic>
+              </a:graphicData>
+            </a:graphic>
+          </wp:inline>
+        </w:drawing>
+      </w:r>
+      <w:r>
+        <w:rPr>
+          <w:rFonts w:eastAsiaTheme="minorEastAsia"/>
+          <w:noProof/>
+        </w:rPr>
+        <w:drawing>
+          <wp:inline distT="0" distB="0" distL="0" distR="0">
+            <wp:extent cx="2933700" cy="2199053"/>
+            <wp:effectExtent l="0" t="0" r="0" b="0"/>
+            <wp:docPr id="53" name="Bildobjekt 53" descr="C:\Users\Pontus\AppData\Local\Microsoft\Windows\INetCache\Content.Word\hex4.png"/>
+            <wp:cNvGraphicFramePr>
+              <a:graphicFrameLocks xmlns:a="http://schemas.openxmlformats.org/drawingml/2006/main" noChangeAspect="1"/>
+            </wp:cNvGraphicFramePr>
+            <a:graphic xmlns:a="http://schemas.openxmlformats.org/drawingml/2006/main">
+              <a:graphicData uri="http://schemas.openxmlformats.org/drawingml/2006/picture">
+                <pic:pic xmlns:pic="http://schemas.openxmlformats.org/drawingml/2006/picture">
+                  <pic:nvPicPr>
+                    <pic:cNvPr id="0" name="Picture 26" descr="C:\Users\Pontus\AppData\Local\Microsoft\Windows\INetCache\Content.Word\hex4.png"/>
+                    <pic:cNvPicPr>
+                      <a:picLocks noChangeAspect="1" noChangeArrowheads="1"/>
+                    </pic:cNvPicPr>
+                  </pic:nvPicPr>
+                  <pic:blipFill>
+                    <a:blip r:embed="rId67">
+                      <a:extLst>
+                        <a:ext uri="{28A0092B-C50C-407E-A947-70E740481C1C}">
+                          <a14:useLocalDpi xmlns:a14="http://schemas.microsoft.com/office/drawing/2010/main" val="0"/>
+                        </a:ext>
+                      </a:extLst>
+                    </a:blip>
+                    <a:srcRect/>
+                    <a:stretch>
+                      <a:fillRect/>
+                    </a:stretch>
+                  </pic:blipFill>
+                  <pic:spPr bwMode="auto">
+                    <a:xfrm>
+                      <a:off x="0" y="0"/>
+                      <a:ext cx="2949651" cy="2211009"/>
+                    </a:xfrm>
+                    <a:prstGeom prst="rect">
+                      <a:avLst/>
+                    </a:prstGeom>
+                    <a:noFill/>
+                    <a:ln>
+                      <a:noFill/>
+                    </a:ln>
+                  </pic:spPr>
+                </pic:pic>
+              </a:graphicData>
+            </a:graphic>
+          </wp:inline>
+        </w:drawing>
+      </w:r>
+      <w:r>
+        <w:rPr>
+          <w:rFonts w:eastAsiaTheme="minorEastAsia"/>
+          <w:noProof/>
+        </w:rPr>
+        <w:drawing>
+          <wp:inline distT="0" distB="0" distL="0" distR="0">
+            <wp:extent cx="2996953" cy="2246467"/>
+            <wp:effectExtent l="0" t="0" r="0" b="1905"/>
+            <wp:docPr id="54" name="Bildobjekt 54" descr="C:\Users\Pontus\AppData\Local\Microsoft\Windows\INetCache\Content.Word\hex5.png"/>
+            <wp:cNvGraphicFramePr>
+              <a:graphicFrameLocks xmlns:a="http://schemas.openxmlformats.org/drawingml/2006/main" noChangeAspect="1"/>
+            </wp:cNvGraphicFramePr>
+            <a:graphic xmlns:a="http://schemas.openxmlformats.org/drawingml/2006/main">
+              <a:graphicData uri="http://schemas.openxmlformats.org/drawingml/2006/picture">
+                <pic:pic xmlns:pic="http://schemas.openxmlformats.org/drawingml/2006/picture">
+                  <pic:nvPicPr>
+                    <pic:cNvPr id="0" name="Picture 27" descr="C:\Users\Pontus\AppData\Local\Microsoft\Windows\INetCache\Content.Word\hex5.png"/>
+                    <pic:cNvPicPr>
+                      <a:picLocks noChangeAspect="1" noChangeArrowheads="1"/>
+                    </pic:cNvPicPr>
+                  </pic:nvPicPr>
+                  <pic:blipFill>
+                    <a:blip r:embed="rId68">
+                      <a:extLst>
+                        <a:ext uri="{28A0092B-C50C-407E-A947-70E740481C1C}">
+                          <a14:useLocalDpi xmlns:a14="http://schemas.microsoft.com/office/drawing/2010/main" val="0"/>
+                        </a:ext>
+                      </a:extLst>
+                    </a:blip>
+                    <a:srcRect/>
+                    <a:stretch>
+                      <a:fillRect/>
+                    </a:stretch>
+                  </pic:blipFill>
+                  <pic:spPr bwMode="auto">
+                    <a:xfrm>
+                      <a:off x="0" y="0"/>
+                      <a:ext cx="3010301" cy="2256472"/>
+                    </a:xfrm>
+                    <a:prstGeom prst="rect">
+                      <a:avLst/>
+                    </a:prstGeom>
+                    <a:noFill/>
+                    <a:ln>
+                      <a:noFill/>
+                    </a:ln>
+                  </pic:spPr>
+                </pic:pic>
+              </a:graphicData>
+            </a:graphic>
+          </wp:inline>
+        </w:drawing>
+      </w:r>
+      <w:r>
+        <w:rPr>
+          <w:rFonts w:eastAsiaTheme="minorEastAsia"/>
+          <w:noProof/>
+        </w:rPr>
+        <w:drawing>
+          <wp:inline distT="0" distB="0" distL="0" distR="0">
+            <wp:extent cx="2914650" cy="2184773"/>
+            <wp:effectExtent l="0" t="0" r="0" b="6350"/>
+            <wp:docPr id="55" name="Bildobjekt 55" descr="C:\Users\Pontus\AppData\Local\Microsoft\Windows\INetCache\Content.Word\hex6.png"/>
+            <wp:cNvGraphicFramePr>
+              <a:graphicFrameLocks xmlns:a="http://schemas.openxmlformats.org/drawingml/2006/main" noChangeAspect="1"/>
+            </wp:cNvGraphicFramePr>
+            <a:graphic xmlns:a="http://schemas.openxmlformats.org/drawingml/2006/main">
+              <a:graphicData uri="http://schemas.openxmlformats.org/drawingml/2006/picture">
+                <pic:pic xmlns:pic="http://schemas.openxmlformats.org/drawingml/2006/picture">
+                  <pic:nvPicPr>
+                    <pic:cNvPr id="0" name="Picture 28" descr="C:\Users\Pontus\AppData\Local\Microsoft\Windows\INetCache\Content.Word\hex6.png"/>
+                    <pic:cNvPicPr>
+                      <a:picLocks noChangeAspect="1" noChangeArrowheads="1"/>
+                    </pic:cNvPicPr>
+                  </pic:nvPicPr>
+                  <pic:blipFill>
+                    <a:blip r:embed="rId69">
+                      <a:extLst>
+                        <a:ext uri="{28A0092B-C50C-407E-A947-70E740481C1C}">
+                          <a14:useLocalDpi xmlns:a14="http://schemas.microsoft.com/office/drawing/2010/main" val="0"/>
+                        </a:ext>
+                      </a:extLst>
+                    </a:blip>
+                    <a:srcRect/>
+                    <a:stretch>
+                      <a:fillRect/>
+                    </a:stretch>
+                  </pic:blipFill>
+                  <pic:spPr bwMode="auto">
+                    <a:xfrm>
+                      <a:off x="0" y="0"/>
+                      <a:ext cx="2931706" cy="2197558"/>
+                    </a:xfrm>
+                    <a:prstGeom prst="rect">
+                      <a:avLst/>
+                    </a:prstGeom>
+                    <a:noFill/>
+                    <a:ln>
+                      <a:noFill/>
+                    </a:ln>
+                  </pic:spPr>
+                </pic:pic>
+              </a:graphicData>
+            </a:graphic>
+          </wp:inline>
+        </w:drawing>
+      </w:r>
+      <w:r>
+        <w:rPr>
+          <w:rFonts w:eastAsiaTheme="minorEastAsia"/>
+          <w:noProof/>
+        </w:rPr>
+        <w:lastRenderedPageBreak/>
+        <w:drawing>
+          <wp:inline distT="0" distB="0" distL="0" distR="0">
+            <wp:extent cx="2955662" cy="2215515"/>
+            <wp:effectExtent l="0" t="0" r="0" b="0"/>
+            <wp:docPr id="56" name="Bildobjekt 56" descr="C:\Users\Pontus\AppData\Local\Microsoft\Windows\INetCache\Content.Word\hex7.png"/>
+            <wp:cNvGraphicFramePr>
+              <a:graphicFrameLocks xmlns:a="http://schemas.openxmlformats.org/drawingml/2006/main" noChangeAspect="1"/>
+            </wp:cNvGraphicFramePr>
+            <a:graphic xmlns:a="http://schemas.openxmlformats.org/drawingml/2006/main">
+              <a:graphicData uri="http://schemas.openxmlformats.org/drawingml/2006/picture">
+                <pic:pic xmlns:pic="http://schemas.openxmlformats.org/drawingml/2006/picture">
+                  <pic:nvPicPr>
+                    <pic:cNvPr id="0" name="Picture 29" descr="C:\Users\Pontus\AppData\Local\Microsoft\Windows\INetCache\Content.Word\hex7.png"/>
+                    <pic:cNvPicPr>
+                      <a:picLocks noChangeAspect="1" noChangeArrowheads="1"/>
+                    </pic:cNvPicPr>
+                  </pic:nvPicPr>
+                  <pic:blipFill>
+                    <a:blip r:embed="rId70">
+                      <a:extLst>
+                        <a:ext uri="{28A0092B-C50C-407E-A947-70E740481C1C}">
+                          <a14:useLocalDpi xmlns:a14="http://schemas.microsoft.com/office/drawing/2010/main" val="0"/>
+                        </a:ext>
+                      </a:extLst>
+                    </a:blip>
+                    <a:srcRect/>
+                    <a:stretch>
+                      <a:fillRect/>
+                    </a:stretch>
+                  </pic:blipFill>
+                  <pic:spPr bwMode="auto">
+                    <a:xfrm>
+                      <a:off x="0" y="0"/>
+                      <a:ext cx="2966280" cy="2223474"/>
+                    </a:xfrm>
+                    <a:prstGeom prst="rect">
+                      <a:avLst/>
+                    </a:prstGeom>
+                    <a:noFill/>
+                    <a:ln>
+                      <a:noFill/>
+                    </a:ln>
+                  </pic:spPr>
+                </pic:pic>
+              </a:graphicData>
+            </a:graphic>
+          </wp:inline>
+        </w:drawing>
+      </w:r>
+      <w:r>
+        <w:rPr>
+          <w:rFonts w:eastAsiaTheme="minorEastAsia"/>
+          <w:noProof/>
+        </w:rPr>
+        <w:drawing>
+          <wp:inline distT="0" distB="0" distL="0" distR="0">
+            <wp:extent cx="2971757" cy="2227580"/>
+            <wp:effectExtent l="0" t="0" r="635" b="1270"/>
+            <wp:docPr id="57" name="Bildobjekt 57" descr="C:\Users\Pontus\AppData\Local\Microsoft\Windows\INetCache\Content.Word\hex8.png"/>
+            <wp:cNvGraphicFramePr>
+              <a:graphicFrameLocks xmlns:a="http://schemas.openxmlformats.org/drawingml/2006/main" noChangeAspect="1"/>
+            </wp:cNvGraphicFramePr>
+            <a:graphic xmlns:a="http://schemas.openxmlformats.org/drawingml/2006/main">
+              <a:graphicData uri="http://schemas.openxmlformats.org/drawingml/2006/picture">
+                <pic:pic xmlns:pic="http://schemas.openxmlformats.org/drawingml/2006/picture">
+                  <pic:nvPicPr>
+                    <pic:cNvPr id="0" name="Picture 30" descr="C:\Users\Pontus\AppData\Local\Microsoft\Windows\INetCache\Content.Word\hex8.png"/>
+                    <pic:cNvPicPr>
+                      <a:picLocks noChangeAspect="1" noChangeArrowheads="1"/>
+                    </pic:cNvPicPr>
+                  </pic:nvPicPr>
+                  <pic:blipFill>
+                    <a:blip r:embed="rId71">
+                      <a:extLst>
+                        <a:ext uri="{28A0092B-C50C-407E-A947-70E740481C1C}">
+                          <a14:useLocalDpi xmlns:a14="http://schemas.microsoft.com/office/drawing/2010/main" val="0"/>
+                        </a:ext>
+                      </a:extLst>
+                    </a:blip>
+                    <a:srcRect/>
+                    <a:stretch>
+                      <a:fillRect/>
+                    </a:stretch>
+                  </pic:blipFill>
+                  <pic:spPr bwMode="auto">
+                    <a:xfrm>
+                      <a:off x="0" y="0"/>
+                      <a:ext cx="2987810" cy="2239613"/>
+                    </a:xfrm>
+                    <a:prstGeom prst="rect">
+                      <a:avLst/>
+                    </a:prstGeom>
+                    <a:noFill/>
+                    <a:ln>
+                      <a:noFill/>
+                    </a:ln>
+                  </pic:spPr>
+                </pic:pic>
+              </a:graphicData>
+            </a:graphic>
+          </wp:inline>
+        </w:drawing>
+      </w:r>
+      <w:r>
+        <w:rPr>
+          <w:rFonts w:eastAsiaTheme="minorEastAsia"/>
+          <w:noProof/>
+        </w:rPr>
+        <w:drawing>
+          <wp:inline distT="0" distB="0" distL="0" distR="0">
+            <wp:extent cx="2997171" cy="2246630"/>
+            <wp:effectExtent l="0" t="0" r="0" b="1270"/>
+            <wp:docPr id="58" name="Bildobjekt 58" descr="C:\Users\Pontus\AppData\Local\Microsoft\Windows\INetCache\Content.Word\hex9.png"/>
+            <wp:cNvGraphicFramePr>
+              <a:graphicFrameLocks xmlns:a="http://schemas.openxmlformats.org/drawingml/2006/main" noChangeAspect="1"/>
+            </wp:cNvGraphicFramePr>
+            <a:graphic xmlns:a="http://schemas.openxmlformats.org/drawingml/2006/main">
+              <a:graphicData uri="http://schemas.openxmlformats.org/drawingml/2006/picture">
+                <pic:pic xmlns:pic="http://schemas.openxmlformats.org/drawingml/2006/picture">
+                  <pic:nvPicPr>
+                    <pic:cNvPr id="0" name="Picture 31" descr="C:\Users\Pontus\AppData\Local\Microsoft\Windows\INetCache\Content.Word\hex9.png"/>
+                    <pic:cNvPicPr>
+                      <a:picLocks noChangeAspect="1" noChangeArrowheads="1"/>
+                    </pic:cNvPicPr>
+                  </pic:nvPicPr>
+                  <pic:blipFill>
+                    <a:blip r:embed="rId72">
+                      <a:extLst>
+                        <a:ext uri="{28A0092B-C50C-407E-A947-70E740481C1C}">
+                          <a14:useLocalDpi xmlns:a14="http://schemas.microsoft.com/office/drawing/2010/main" val="0"/>
+                        </a:ext>
+                      </a:extLst>
+                    </a:blip>
+                    <a:srcRect/>
+                    <a:stretch>
+                      <a:fillRect/>
+                    </a:stretch>
+                  </pic:blipFill>
+                  <pic:spPr bwMode="auto">
+                    <a:xfrm>
+                      <a:off x="0" y="0"/>
+                      <a:ext cx="3011067" cy="2257046"/>
+                    </a:xfrm>
+                    <a:prstGeom prst="rect">
+                      <a:avLst/>
+                    </a:prstGeom>
+                    <a:noFill/>
+                    <a:ln>
+                      <a:noFill/>
+                    </a:ln>
+                  </pic:spPr>
+                </pic:pic>
+              </a:graphicData>
+            </a:graphic>
+          </wp:inline>
+        </w:drawing>
+      </w:r>
+      <w:r>
+        <w:rPr>
+          <w:rFonts w:eastAsiaTheme="minorEastAsia"/>
+          <w:noProof/>
+        </w:rPr>
+        <w:drawing>
+          <wp:inline distT="0" distB="0" distL="0" distR="0">
+            <wp:extent cx="2933700" cy="2199053"/>
+            <wp:effectExtent l="0" t="0" r="0" b="0"/>
+            <wp:docPr id="59" name="Bildobjekt 59" descr="C:\Users\Pontus\AppData\Local\Microsoft\Windows\INetCache\Content.Word\hex10.png"/>
+            <wp:cNvGraphicFramePr>
+              <a:graphicFrameLocks xmlns:a="http://schemas.openxmlformats.org/drawingml/2006/main" noChangeAspect="1"/>
+            </wp:cNvGraphicFramePr>
+            <a:graphic xmlns:a="http://schemas.openxmlformats.org/drawingml/2006/main">
+              <a:graphicData uri="http://schemas.openxmlformats.org/drawingml/2006/picture">
+                <pic:pic xmlns:pic="http://schemas.openxmlformats.org/drawingml/2006/picture">
+                  <pic:nvPicPr>
+                    <pic:cNvPr id="0" name="Picture 32" descr="C:\Users\Pontus\AppData\Local\Microsoft\Windows\INetCache\Content.Word\hex10.png"/>
+                    <pic:cNvPicPr>
+                      <a:picLocks noChangeAspect="1" noChangeArrowheads="1"/>
+                    </pic:cNvPicPr>
+                  </pic:nvPicPr>
+                  <pic:blipFill>
+                    <a:blip r:embed="rId73">
+                      <a:extLst>
+                        <a:ext uri="{28A0092B-C50C-407E-A947-70E740481C1C}">
+                          <a14:useLocalDpi xmlns:a14="http://schemas.microsoft.com/office/drawing/2010/main" val="0"/>
+                        </a:ext>
+                      </a:extLst>
+                    </a:blip>
+                    <a:srcRect/>
+                    <a:stretch>
+                      <a:fillRect/>
+                    </a:stretch>
+                  </pic:blipFill>
+                  <pic:spPr bwMode="auto">
+                    <a:xfrm>
+                      <a:off x="0" y="0"/>
+                      <a:ext cx="2954472" cy="2214623"/>
+                    </a:xfrm>
+                    <a:prstGeom prst="rect">
+                      <a:avLst/>
+                    </a:prstGeom>
+                    <a:noFill/>
+                    <a:ln>
+                      <a:noFill/>
+                    </a:ln>
+                  </pic:spPr>
+                </pic:pic>
+              </a:graphicData>
+            </a:graphic>
+          </wp:inline>
+        </w:drawing>
+      </w:r>
+      <w:r>
+        <w:rPr>
+          <w:rFonts w:eastAsiaTheme="minorEastAsia"/>
+          <w:noProof/>
+        </w:rPr>
+        <w:drawing>
+          <wp:inline distT="0" distB="0" distL="0" distR="0">
+            <wp:extent cx="3038475" cy="2277590"/>
+            <wp:effectExtent l="0" t="0" r="0" b="8890"/>
+            <wp:docPr id="60" name="Bildobjekt 60" descr="C:\Users\Pontus\AppData\Local\Microsoft\Windows\INetCache\Content.Word\hex11.png"/>
+            <wp:cNvGraphicFramePr>
+              <a:graphicFrameLocks xmlns:a="http://schemas.openxmlformats.org/drawingml/2006/main" noChangeAspect="1"/>
+            </wp:cNvGraphicFramePr>
+            <a:graphic xmlns:a="http://schemas.openxmlformats.org/drawingml/2006/main">
+              <a:graphicData uri="http://schemas.openxmlformats.org/drawingml/2006/picture">
+                <pic:pic xmlns:pic="http://schemas.openxmlformats.org/drawingml/2006/picture">
+                  <pic:nvPicPr>
+                    <pic:cNvPr id="0" name="Picture 33" descr="C:\Users\Pontus\AppData\Local\Microsoft\Windows\INetCache\Content.Word\hex11.png"/>
+                    <pic:cNvPicPr>
+                      <a:picLocks noChangeAspect="1" noChangeArrowheads="1"/>
+                    </pic:cNvPicPr>
+                  </pic:nvPicPr>
+                  <pic:blipFill>
+                    <a:blip r:embed="rId74">
+                      <a:extLst>
+                        <a:ext uri="{28A0092B-C50C-407E-A947-70E740481C1C}">
+                          <a14:useLocalDpi xmlns:a14="http://schemas.microsoft.com/office/drawing/2010/main" val="0"/>
+                        </a:ext>
+                      </a:extLst>
+                    </a:blip>
+                    <a:srcRect/>
+                    <a:stretch>
+                      <a:fillRect/>
+                    </a:stretch>
+                  </pic:blipFill>
+                  <pic:spPr bwMode="auto">
+                    <a:xfrm>
+                      <a:off x="0" y="0"/>
+                      <a:ext cx="3057994" cy="2292221"/>
+                    </a:xfrm>
+                    <a:prstGeom prst="rect">
+                      <a:avLst/>
+                    </a:prstGeom>
+                    <a:noFill/>
+                    <a:ln>
+                      <a:noFill/>
+                    </a:ln>
+                  </pic:spPr>
+                </pic:pic>
+              </a:graphicData>
+            </a:graphic>
+          </wp:inline>
+        </w:drawing>
+      </w:r>
+    </w:p>
+    <w:p>
+      <w:pPr>
+        <w:rPr>
+          <w:rFonts w:eastAsiaTheme="minorEastAsia"/>
+        </w:rPr>
+      </w:pPr>
+      <w:r>
+        <w:rPr>
+          <w:rFonts w:eastAsiaTheme="minorEastAsia"/>
+        </w:rPr>
+        <w:br w:type="page"/>
+      </w:r>
+    </w:p>
+    <w:p>
+      <w:pPr>
+        <w:rPr>
+          <w:rFonts w:eastAsiaTheme="minorEastAsia"/>
+        </w:rPr>
+      </w:pPr>
+      <w:r>
+        <w:rPr>
+          <w:rFonts w:eastAsiaTheme="minorEastAsia"/>
+        </w:rPr>
+        <w:lastRenderedPageBreak/>
+        <w:t>13.</w:t>
+      </w:r>
+      <w:r>
+        <w:rPr>
+          <w:rFonts w:eastAsiaTheme="minorEastAsia"/>
+        </w:rPr>
+        <w:t xml:space="preserve"> </w:t>
+      </w:r>
+      <w:r>
+        <w:rPr>
+          <w:rFonts w:eastAsiaTheme="minorEastAsia"/>
+        </w:rPr>
+        <w:t>Plots of the reference tracking of an “eight”:</w:t>
+      </w:r>
+    </w:p>
+    <w:p>
+      <w:pPr>
+        <w:rPr>
+          <w:rFonts w:eastAsiaTheme="minorEastAsia"/>
+        </w:rPr>
+      </w:pPr>
+      <w:r>
+        <w:rPr>
+          <w:rFonts w:eastAsiaTheme="minorEastAsia"/>
+          <w:noProof/>
+        </w:rPr>
+        <w:drawing>
+          <wp:inline distT="0" distB="0" distL="0" distR="0">
+            <wp:extent cx="2933700" cy="2200275"/>
+            <wp:effectExtent l="0" t="0" r="0" b="9525"/>
+            <wp:docPr id="61" name="Bildobjekt 61" descr="C:\Users\Pontus\AppData\Local\Microsoft\Windows\INetCache\Content.Word\eight1.png"/>
+            <wp:cNvGraphicFramePr>
+              <a:graphicFrameLocks xmlns:a="http://schemas.openxmlformats.org/drawingml/2006/main" noChangeAspect="1"/>
+            </wp:cNvGraphicFramePr>
+            <a:graphic xmlns:a="http://schemas.openxmlformats.org/drawingml/2006/main">
+              <a:graphicData uri="http://schemas.openxmlformats.org/drawingml/2006/picture">
+                <pic:pic xmlns:pic="http://schemas.openxmlformats.org/drawingml/2006/picture">
+                  <pic:nvPicPr>
+                    <pic:cNvPr id="0" name="Picture 34" descr="C:\Users\Pontus\AppData\Local\Microsoft\Windows\INetCache\Content.Word\eight1.png"/>
+                    <pic:cNvPicPr>
+                      <a:picLocks noChangeAspect="1" noChangeArrowheads="1"/>
+                    </pic:cNvPicPr>
+                  </pic:nvPicPr>
+                  <pic:blipFill>
+                    <a:blip r:embed="rId75">
+                      <a:extLst>
+                        <a:ext uri="{28A0092B-C50C-407E-A947-70E740481C1C}">
+                          <a14:useLocalDpi xmlns:a14="http://schemas.microsoft.com/office/drawing/2010/main" val="0"/>
+                        </a:ext>
+                      </a:extLst>
+                    </a:blip>
+                    <a:srcRect/>
+                    <a:stretch>
+                      <a:fillRect/>
+                    </a:stretch>
+                  </pic:blipFill>
+                  <pic:spPr bwMode="auto">
+                    <a:xfrm>
+                      <a:off x="0" y="0"/>
+                      <a:ext cx="2933700" cy="2200275"/>
+                    </a:xfrm>
+                    <a:prstGeom prst="rect">
+                      <a:avLst/>
+                    </a:prstGeom>
+                    <a:noFill/>
+                    <a:ln>
+                      <a:noFill/>
+                    </a:ln>
+                  </pic:spPr>
+                </pic:pic>
+              </a:graphicData>
+            </a:graphic>
+          </wp:inline>
+        </w:drawing>
+      </w:r>
+      <w:r>
+        <w:rPr>
+          <w:rFonts w:eastAsiaTheme="minorEastAsia"/>
+          <w:noProof/>
+        </w:rPr>
+        <w:drawing>
+          <wp:inline distT="0" distB="0" distL="0" distR="0">
+            <wp:extent cx="2959100" cy="2219325"/>
+            <wp:effectExtent l="0" t="0" r="0" b="9525"/>
+            <wp:docPr id="62" name="Bildobjekt 62" descr="C:\Users\Pontus\AppData\Local\Microsoft\Windows\INetCache\Content.Word\eight2.png"/>
+            <wp:cNvGraphicFramePr>
+              <a:graphicFrameLocks xmlns:a="http://schemas.openxmlformats.org/drawingml/2006/main" noChangeAspect="1"/>
+            </wp:cNvGraphicFramePr>
+            <a:graphic xmlns:a="http://schemas.openxmlformats.org/drawingml/2006/main">
+              <a:graphicData uri="http://schemas.openxmlformats.org/drawingml/2006/picture">
+                <pic:pic xmlns:pic="http://schemas.openxmlformats.org/drawingml/2006/picture">
+                  <pic:nvPicPr>
+                    <pic:cNvPr id="0" name="Picture 35" descr="C:\Users\Pontus\AppData\Local\Microsoft\Windows\INetCache\Content.Word\eight2.png"/>
+                    <pic:cNvPicPr>
+                      <a:picLocks noChangeAspect="1" noChangeArrowheads="1"/>
+                    </pic:cNvPicPr>
+                  </pic:nvPicPr>
+                  <pic:blipFill>
+                    <a:blip r:embed="rId76">
+                      <a:extLst>
+                        <a:ext uri="{28A0092B-C50C-407E-A947-70E740481C1C}">
+                          <a14:useLocalDpi xmlns:a14="http://schemas.microsoft.com/office/drawing/2010/main" val="0"/>
+                        </a:ext>
+                      </a:extLst>
+                    </a:blip>
+                    <a:srcRect/>
+                    <a:stretch>
+                      <a:fillRect/>
+                    </a:stretch>
+                  </pic:blipFill>
+                  <pic:spPr bwMode="auto">
+                    <a:xfrm>
+                      <a:off x="0" y="0"/>
+                      <a:ext cx="2959384" cy="2219538"/>
+                    </a:xfrm>
+                    <a:prstGeom prst="rect">
+                      <a:avLst/>
+                    </a:prstGeom>
+                    <a:noFill/>
+                    <a:ln>
+                      <a:noFill/>
+                    </a:ln>
+                  </pic:spPr>
+                </pic:pic>
+              </a:graphicData>
+            </a:graphic>
+          </wp:inline>
+        </w:drawing>
+      </w:r>
+      <w:r>
+        <w:rPr>
+          <w:rFonts w:eastAsiaTheme="minorEastAsia"/>
+          <w:noProof/>
+        </w:rPr>
+        <w:drawing>
+          <wp:inline distT="0" distB="0" distL="0" distR="0">
+            <wp:extent cx="3009900" cy="2257425"/>
+            <wp:effectExtent l="0" t="0" r="0" b="9525"/>
+            <wp:docPr id="63" name="Bildobjekt 63" descr="C:\Users\Pontus\AppData\Local\Microsoft\Windows\INetCache\Content.Word\eight3.png"/>
+            <wp:cNvGraphicFramePr>
+              <a:graphicFrameLocks xmlns:a="http://schemas.openxmlformats.org/drawingml/2006/main" noChangeAspect="1"/>
+            </wp:cNvGraphicFramePr>
+            <a:graphic xmlns:a="http://schemas.openxmlformats.org/drawingml/2006/main">
+              <a:graphicData uri="http://schemas.openxmlformats.org/drawingml/2006/picture">
+                <pic:pic xmlns:pic="http://schemas.openxmlformats.org/drawingml/2006/picture">
+                  <pic:nvPicPr>
+                    <pic:cNvPr id="0" name="Picture 36" descr="C:\Users\Pontus\AppData\Local\Microsoft\Windows\INetCache\Content.Word\eight3.png"/>
+                    <pic:cNvPicPr>
+                      <a:picLocks noChangeAspect="1" noChangeArrowheads="1"/>
+                    </pic:cNvPicPr>
+                  </pic:nvPicPr>
+                  <pic:blipFill>
+                    <a:blip r:embed="rId77">
+                      <a:extLst>
+                        <a:ext uri="{28A0092B-C50C-407E-A947-70E740481C1C}">
+                          <a14:useLocalDpi xmlns:a14="http://schemas.microsoft.com/office/drawing/2010/main" val="0"/>
+                        </a:ext>
+                      </a:extLst>
+                    </a:blip>
+                    <a:srcRect/>
+                    <a:stretch>
+                      <a:fillRect/>
+                    </a:stretch>
+                  </pic:blipFill>
+                  <pic:spPr bwMode="auto">
+                    <a:xfrm>
+                      <a:off x="0" y="0"/>
+                      <a:ext cx="3009900" cy="2257425"/>
+                    </a:xfrm>
+                    <a:prstGeom prst="rect">
+                      <a:avLst/>
+                    </a:prstGeom>
+                    <a:noFill/>
+                    <a:ln>
+                      <a:noFill/>
+                    </a:ln>
+                  </pic:spPr>
+                </pic:pic>
+              </a:graphicData>
+            </a:graphic>
+          </wp:inline>
+        </w:drawing>
+      </w:r>
+      <w:r>
+        <w:rPr>
+          <w:rFonts w:eastAsiaTheme="minorEastAsia"/>
+          <w:noProof/>
+        </w:rPr>
+        <w:drawing>
+          <wp:inline distT="0" distB="0" distL="0" distR="0">
+            <wp:extent cx="2857500" cy="2143125"/>
+            <wp:effectExtent l="0" t="0" r="0" b="9525"/>
+            <wp:docPr id="64" name="Bildobjekt 64" descr="C:\Users\Pontus\AppData\Local\Microsoft\Windows\INetCache\Content.Word\eight4.png"/>
+            <wp:cNvGraphicFramePr>
+              <a:graphicFrameLocks xmlns:a="http://schemas.openxmlformats.org/drawingml/2006/main" noChangeAspect="1"/>
+            </wp:cNvGraphicFramePr>
+            <a:graphic xmlns:a="http://schemas.openxmlformats.org/drawingml/2006/main">
+              <a:graphicData uri="http://schemas.openxmlformats.org/drawingml/2006/picture">
+                <pic:pic xmlns:pic="http://schemas.openxmlformats.org/drawingml/2006/picture">
+                  <pic:nvPicPr>
+                    <pic:cNvPr id="0" name="Picture 37" descr="C:\Users\Pontus\AppData\Local\Microsoft\Windows\INetCache\Content.Word\eight4.png"/>
+                    <pic:cNvPicPr>
+                      <a:picLocks noChangeAspect="1" noChangeArrowheads="1"/>
+                    </pic:cNvPicPr>
+                  </pic:nvPicPr>
+                  <pic:blipFill>
+                    <a:blip r:embed="rId78">
+                      <a:extLst>
+                        <a:ext uri="{28A0092B-C50C-407E-A947-70E740481C1C}">
+                          <a14:useLocalDpi xmlns:a14="http://schemas.microsoft.com/office/drawing/2010/main" val="0"/>
+                        </a:ext>
+                      </a:extLst>
+                    </a:blip>
+                    <a:srcRect/>
+                    <a:stretch>
+                      <a:fillRect/>
+                    </a:stretch>
+                  </pic:blipFill>
+                  <pic:spPr bwMode="auto">
+                    <a:xfrm>
+                      <a:off x="0" y="0"/>
+                      <a:ext cx="2858291" cy="2143718"/>
+                    </a:xfrm>
+                    <a:prstGeom prst="rect">
+                      <a:avLst/>
+                    </a:prstGeom>
+                    <a:noFill/>
+                    <a:ln>
+                      <a:noFill/>
+                    </a:ln>
+                  </pic:spPr>
+                </pic:pic>
+              </a:graphicData>
+            </a:graphic>
+          </wp:inline>
+        </w:drawing>
+      </w:r>
+      <w:r>
+        <w:rPr>
+          <w:rFonts w:eastAsiaTheme="minorEastAsia"/>
+          <w:noProof/>
+        </w:rPr>
+        <w:drawing>
+          <wp:inline distT="0" distB="0" distL="0" distR="0">
+            <wp:extent cx="3028950" cy="2271713"/>
+            <wp:effectExtent l="0" t="0" r="0" b="0"/>
+            <wp:docPr id="65" name="Bildobjekt 65" descr="C:\Users\Pontus\AppData\Local\Microsoft\Windows\INetCache\Content.Word\eight5.png"/>
+            <wp:cNvGraphicFramePr>
+              <a:graphicFrameLocks xmlns:a="http://schemas.openxmlformats.org/drawingml/2006/main" noChangeAspect="1"/>
+            </wp:cNvGraphicFramePr>
+            <a:graphic xmlns:a="http://schemas.openxmlformats.org/drawingml/2006/main">
+              <a:graphicData uri="http://schemas.openxmlformats.org/drawingml/2006/picture">
+                <pic:pic xmlns:pic="http://schemas.openxmlformats.org/drawingml/2006/picture">
+                  <pic:nvPicPr>
+                    <pic:cNvPr id="0" name="Picture 38" descr="C:\Users\Pontus\AppData\Local\Microsoft\Windows\INetCache\Content.Word\eight5.png"/>
+                    <pic:cNvPicPr>
+                      <a:picLocks noChangeAspect="1" noChangeArrowheads="1"/>
+                    </pic:cNvPicPr>
+                  </pic:nvPicPr>
+                  <pic:blipFill>
+                    <a:blip r:embed="rId79">
+                      <a:extLst>
+                        <a:ext uri="{28A0092B-C50C-407E-A947-70E740481C1C}">
+                          <a14:useLocalDpi xmlns:a14="http://schemas.microsoft.com/office/drawing/2010/main" val="0"/>
+                        </a:ext>
+                      </a:extLst>
+                    </a:blip>
+                    <a:srcRect/>
+                    <a:stretch>
+                      <a:fillRect/>
+                    </a:stretch>
+                  </pic:blipFill>
+                  <pic:spPr bwMode="auto">
+                    <a:xfrm>
+                      <a:off x="0" y="0"/>
+                      <a:ext cx="3029794" cy="2272346"/>
+                    </a:xfrm>
+                    <a:prstGeom prst="rect">
+                      <a:avLst/>
+                    </a:prstGeom>
+                    <a:noFill/>
+                    <a:ln>
+                      <a:noFill/>
+                    </a:ln>
+                  </pic:spPr>
+                </pic:pic>
+              </a:graphicData>
+            </a:graphic>
+          </wp:inline>
+        </w:drawing>
+      </w:r>
+      <w:r>
+        <w:rPr>
+          <w:rFonts w:eastAsiaTheme="minorEastAsia"/>
+          <w:noProof/>
+        </w:rPr>
+        <w:drawing>
+          <wp:inline distT="0" distB="0" distL="0" distR="0">
+            <wp:extent cx="2914650" cy="2185987"/>
+            <wp:effectExtent l="0" t="0" r="0" b="5080"/>
+            <wp:docPr id="66" name="Bildobjekt 66" descr="C:\Users\Pontus\AppData\Local\Microsoft\Windows\INetCache\Content.Word\eight6.png"/>
+            <wp:cNvGraphicFramePr>
+              <a:graphicFrameLocks xmlns:a="http://schemas.openxmlformats.org/drawingml/2006/main" noChangeAspect="1"/>
+            </wp:cNvGraphicFramePr>
+            <a:graphic xmlns:a="http://schemas.openxmlformats.org/drawingml/2006/main">
+              <a:graphicData uri="http://schemas.openxmlformats.org/drawingml/2006/picture">
+                <pic:pic xmlns:pic="http://schemas.openxmlformats.org/drawingml/2006/picture">
+                  <pic:nvPicPr>
+                    <pic:cNvPr id="0" name="Picture 39" descr="C:\Users\Pontus\AppData\Local\Microsoft\Windows\INetCache\Content.Word\eight6.png"/>
+                    <pic:cNvPicPr>
+                      <a:picLocks noChangeAspect="1" noChangeArrowheads="1"/>
+                    </pic:cNvPicPr>
+                  </pic:nvPicPr>
+                  <pic:blipFill>
+                    <a:blip r:embed="rId80">
+                      <a:extLst>
+                        <a:ext uri="{28A0092B-C50C-407E-A947-70E740481C1C}">
+                          <a14:useLocalDpi xmlns:a14="http://schemas.microsoft.com/office/drawing/2010/main" val="0"/>
+                        </a:ext>
+                      </a:extLst>
+                    </a:blip>
+                    <a:srcRect/>
+                    <a:stretch>
+                      <a:fillRect/>
+                    </a:stretch>
+                  </pic:blipFill>
+                  <pic:spPr bwMode="auto">
+                    <a:xfrm>
+                      <a:off x="0" y="0"/>
+                      <a:ext cx="2930962" cy="2198221"/>
+                    </a:xfrm>
+                    <a:prstGeom prst="rect">
+                      <a:avLst/>
+                    </a:prstGeom>
+                    <a:noFill/>
+                    <a:ln>
+                      <a:noFill/>
+                    </a:ln>
+                  </pic:spPr>
+                </pic:pic>
+              </a:graphicData>
+            </a:graphic>
+          </wp:inline>
+        </w:drawing>
+      </w:r>
+      <w:r>
+        <w:rPr>
+          <w:rFonts w:eastAsiaTheme="minorEastAsia"/>
+          <w:noProof/>
+        </w:rPr>
+        <w:lastRenderedPageBreak/>
+        <w:drawing>
+          <wp:inline distT="0" distB="0" distL="0" distR="0">
+            <wp:extent cx="2965026" cy="2223770"/>
+            <wp:effectExtent l="0" t="0" r="6985" b="5080"/>
+            <wp:docPr id="67" name="Bildobjekt 67" descr="C:\Users\Pontus\AppData\Local\Microsoft\Windows\INetCache\Content.Word\eight7.png"/>
+            <wp:cNvGraphicFramePr>
+              <a:graphicFrameLocks xmlns:a="http://schemas.openxmlformats.org/drawingml/2006/main" noChangeAspect="1"/>
+            </wp:cNvGraphicFramePr>
+            <a:graphic xmlns:a="http://schemas.openxmlformats.org/drawingml/2006/main">
+              <a:graphicData uri="http://schemas.openxmlformats.org/drawingml/2006/picture">
+                <pic:pic xmlns:pic="http://schemas.openxmlformats.org/drawingml/2006/picture">
+                  <pic:nvPicPr>
+                    <pic:cNvPr id="0" name="Picture 40" descr="C:\Users\Pontus\AppData\Local\Microsoft\Windows\INetCache\Content.Word\eight7.png"/>
+                    <pic:cNvPicPr>
+                      <a:picLocks noChangeAspect="1" noChangeArrowheads="1"/>
+                    </pic:cNvPicPr>
+                  </pic:nvPicPr>
+                  <pic:blipFill>
+                    <a:blip r:embed="rId81">
+                      <a:extLst>
+                        <a:ext uri="{28A0092B-C50C-407E-A947-70E740481C1C}">
+                          <a14:useLocalDpi xmlns:a14="http://schemas.microsoft.com/office/drawing/2010/main" val="0"/>
+                        </a:ext>
+                      </a:extLst>
+                    </a:blip>
+                    <a:srcRect/>
+                    <a:stretch>
+                      <a:fillRect/>
+                    </a:stretch>
+                  </pic:blipFill>
+                  <pic:spPr bwMode="auto">
+                    <a:xfrm>
+                      <a:off x="0" y="0"/>
+                      <a:ext cx="2969367" cy="2227026"/>
+                    </a:xfrm>
+                    <a:prstGeom prst="rect">
+                      <a:avLst/>
+                    </a:prstGeom>
+                    <a:noFill/>
+                    <a:ln>
+                      <a:noFill/>
+                    </a:ln>
+                  </pic:spPr>
+                </pic:pic>
+              </a:graphicData>
+            </a:graphic>
+          </wp:inline>
+        </w:drawing>
+      </w:r>
+      <w:r>
+        <w:rPr>
+          <w:rFonts w:eastAsiaTheme="minorEastAsia"/>
+          <w:noProof/>
+        </w:rPr>
+        <w:drawing>
+          <wp:inline distT="0" distB="0" distL="0" distR="0">
+            <wp:extent cx="2870200" cy="2152650"/>
+            <wp:effectExtent l="0" t="0" r="6350" b="0"/>
+            <wp:docPr id="68" name="Bildobjekt 68" descr="C:\Users\Pontus\AppData\Local\Microsoft\Windows\INetCache\Content.Word\eight8.png"/>
+            <wp:cNvGraphicFramePr>
+              <a:graphicFrameLocks xmlns:a="http://schemas.openxmlformats.org/drawingml/2006/main" noChangeAspect="1"/>
+            </wp:cNvGraphicFramePr>
+            <a:graphic xmlns:a="http://schemas.openxmlformats.org/drawingml/2006/main">
+              <a:graphicData uri="http://schemas.openxmlformats.org/drawingml/2006/picture">
+                <pic:pic xmlns:pic="http://schemas.openxmlformats.org/drawingml/2006/picture">
+                  <pic:nvPicPr>
+                    <pic:cNvPr id="0" name="Picture 41" descr="C:\Users\Pontus\AppData\Local\Microsoft\Windows\INetCache\Content.Word\eight8.png"/>
+                    <pic:cNvPicPr>
+                      <a:picLocks noChangeAspect="1" noChangeArrowheads="1"/>
+                    </pic:cNvPicPr>
+                  </pic:nvPicPr>
+                  <pic:blipFill>
+                    <a:blip r:embed="rId82">
+                      <a:extLst>
+                        <a:ext uri="{28A0092B-C50C-407E-A947-70E740481C1C}">
+                          <a14:useLocalDpi xmlns:a14="http://schemas.microsoft.com/office/drawing/2010/main" val="0"/>
+                        </a:ext>
+                      </a:extLst>
+                    </a:blip>
+                    <a:srcRect/>
+                    <a:stretch>
+                      <a:fillRect/>
+                    </a:stretch>
+                  </pic:blipFill>
+                  <pic:spPr bwMode="auto">
+                    <a:xfrm>
+                      <a:off x="0" y="0"/>
+                      <a:ext cx="2870200" cy="2152650"/>
+                    </a:xfrm>
+                    <a:prstGeom prst="rect">
+                      <a:avLst/>
+                    </a:prstGeom>
+                    <a:noFill/>
+                    <a:ln>
+                      <a:noFill/>
+                    </a:ln>
+                  </pic:spPr>
+                </pic:pic>
+              </a:graphicData>
+            </a:graphic>
+          </wp:inline>
+        </w:drawing>
+      </w:r>
+      <w:r>
+        <w:rPr>
+          <w:rFonts w:eastAsiaTheme="minorEastAsia"/>
+          <w:noProof/>
+        </w:rPr>
+        <w:drawing>
+          <wp:inline distT="0" distB="0" distL="0" distR="0">
+            <wp:extent cx="2971800" cy="2228850"/>
+            <wp:effectExtent l="0" t="0" r="0" b="0"/>
+            <wp:docPr id="69" name="Bildobjekt 69" descr="C:\Users\Pontus\AppData\Local\Microsoft\Windows\INetCache\Content.Word\eight9.png"/>
+            <wp:cNvGraphicFramePr>
+              <a:graphicFrameLocks xmlns:a="http://schemas.openxmlformats.org/drawingml/2006/main" noChangeAspect="1"/>
+            </wp:cNvGraphicFramePr>
+            <a:graphic xmlns:a="http://schemas.openxmlformats.org/drawingml/2006/main">
+              <a:graphicData uri="http://schemas.openxmlformats.org/drawingml/2006/picture">
+                <pic:pic xmlns:pic="http://schemas.openxmlformats.org/drawingml/2006/picture">
+                  <pic:nvPicPr>
+                    <pic:cNvPr id="0" name="Picture 42" descr="C:\Users\Pontus\AppData\Local\Microsoft\Windows\INetCache\Content.Word\eight9.png"/>
+                    <pic:cNvPicPr>
+                      <a:picLocks noChangeAspect="1" noChangeArrowheads="1"/>
+                    </pic:cNvPicPr>
+                  </pic:nvPicPr>
+                  <pic:blipFill>
+                    <a:blip r:embed="rId83">
+                      <a:extLst>
+                        <a:ext uri="{28A0092B-C50C-407E-A947-70E740481C1C}">
+                          <a14:useLocalDpi xmlns:a14="http://schemas.microsoft.com/office/drawing/2010/main" val="0"/>
+                        </a:ext>
+                      </a:extLst>
+                    </a:blip>
+                    <a:srcRect/>
+                    <a:stretch>
+                      <a:fillRect/>
+                    </a:stretch>
+                  </pic:blipFill>
+                  <pic:spPr bwMode="auto">
+                    <a:xfrm>
+                      <a:off x="0" y="0"/>
+                      <a:ext cx="2971800" cy="2228850"/>
+                    </a:xfrm>
+                    <a:prstGeom prst="rect">
+                      <a:avLst/>
+                    </a:prstGeom>
+                    <a:noFill/>
+                    <a:ln>
+                      <a:noFill/>
+                    </a:ln>
+                  </pic:spPr>
+                </pic:pic>
+              </a:graphicData>
+            </a:graphic>
+          </wp:inline>
+        </w:drawing>
+      </w:r>
+      <w:r>
+        <w:rPr>
+          <w:rFonts w:eastAsiaTheme="minorEastAsia"/>
+          <w:noProof/>
+        </w:rPr>
+        <w:drawing>
+          <wp:inline distT="0" distB="0" distL="0" distR="0">
+            <wp:extent cx="2914650" cy="2185988"/>
+            <wp:effectExtent l="0" t="0" r="0" b="5080"/>
+            <wp:docPr id="70" name="Bildobjekt 70" descr="C:\Users\Pontus\AppData\Local\Microsoft\Windows\INetCache\Content.Word\eight10.png"/>
+            <wp:cNvGraphicFramePr>
+              <a:graphicFrameLocks xmlns:a="http://schemas.openxmlformats.org/drawingml/2006/main" noChangeAspect="1"/>
+            </wp:cNvGraphicFramePr>
+            <a:graphic xmlns:a="http://schemas.openxmlformats.org/drawingml/2006/main">
+              <a:graphicData uri="http://schemas.openxmlformats.org/drawingml/2006/picture">
+                <pic:pic xmlns:pic="http://schemas.openxmlformats.org/drawingml/2006/picture">
+                  <pic:nvPicPr>
+                    <pic:cNvPr id="0" name="Picture 43" descr="C:\Users\Pontus\AppData\Local\Microsoft\Windows\INetCache\Content.Word\eight10.png"/>
+                    <pic:cNvPicPr>
+                      <a:picLocks noChangeAspect="1" noChangeArrowheads="1"/>
+                    </pic:cNvPicPr>
+                  </pic:nvPicPr>
+                  <pic:blipFill>
+                    <a:blip r:embed="rId84">
+                      <a:extLst>
+                        <a:ext uri="{28A0092B-C50C-407E-A947-70E740481C1C}">
+                          <a14:useLocalDpi xmlns:a14="http://schemas.microsoft.com/office/drawing/2010/main" val="0"/>
+                        </a:ext>
+                      </a:extLst>
+                    </a:blip>
+                    <a:srcRect/>
+                    <a:stretch>
+                      <a:fillRect/>
+                    </a:stretch>
+                  </pic:blipFill>
+                  <pic:spPr bwMode="auto">
+                    <a:xfrm>
+                      <a:off x="0" y="0"/>
+                      <a:ext cx="2930340" cy="2197756"/>
+                    </a:xfrm>
+                    <a:prstGeom prst="rect">
+                      <a:avLst/>
+                    </a:prstGeom>
+                    <a:noFill/>
+                    <a:ln>
+                      <a:noFill/>
+                    </a:ln>
+                  </pic:spPr>
+                </pic:pic>
+              </a:graphicData>
+            </a:graphic>
+          </wp:inline>
+        </w:drawing>
+      </w:r>
+      <w:r>
+        <w:rPr>
+          <w:rFonts w:eastAsiaTheme="minorEastAsia"/>
+          <w:noProof/>
+        </w:rPr>
+        <w:drawing>
+          <wp:inline distT="0" distB="0" distL="0" distR="0">
+            <wp:extent cx="3000375" cy="2250281"/>
+            <wp:effectExtent l="0" t="0" r="0" b="0"/>
+            <wp:docPr id="71" name="Bildobjekt 71" descr="C:\Users\Pontus\AppData\Local\Microsoft\Windows\INetCache\Content.Word\eight11.png"/>
+            <wp:cNvGraphicFramePr>
+              <a:graphicFrameLocks xmlns:a="http://schemas.openxmlformats.org/drawingml/2006/main" noChangeAspect="1"/>
+            </wp:cNvGraphicFramePr>
+            <a:graphic xmlns:a="http://schemas.openxmlformats.org/drawingml/2006/main">
+              <a:graphicData uri="http://schemas.openxmlformats.org/drawingml/2006/picture">
+                <pic:pic xmlns:pic="http://schemas.openxmlformats.org/drawingml/2006/picture">
+                  <pic:nvPicPr>
+                    <pic:cNvPr id="0" name="Picture 44" descr="C:\Users\Pontus\AppData\Local\Microsoft\Windows\INetCache\Content.Word\eight11.png"/>
+                    <pic:cNvPicPr>
+                      <a:picLocks noChangeAspect="1" noChangeArrowheads="1"/>
+                    </pic:cNvPicPr>
+                  </pic:nvPicPr>
+                  <pic:blipFill>
+                    <a:blip r:embed="rId85">
+                      <a:extLst>
+                        <a:ext uri="{28A0092B-C50C-407E-A947-70E740481C1C}">
+                          <a14:useLocalDpi xmlns:a14="http://schemas.microsoft.com/office/drawing/2010/main" val="0"/>
+                        </a:ext>
+                      </a:extLst>
+                    </a:blip>
+                    <a:srcRect/>
+                    <a:stretch>
+                      <a:fillRect/>
+                    </a:stretch>
+                  </pic:blipFill>
+                  <pic:spPr bwMode="auto">
+                    <a:xfrm>
+                      <a:off x="0" y="0"/>
+                      <a:ext cx="3002996" cy="2252246"/>
+                    </a:xfrm>
+                    <a:prstGeom prst="rect">
+                      <a:avLst/>
+                    </a:prstGeom>
+                    <a:noFill/>
+                    <a:ln>
+                      <a:noFill/>
+                    </a:ln>
+                  </pic:spPr>
+                </pic:pic>
+              </a:graphicData>
+            </a:graphic>
+          </wp:inline>
+        </w:drawing>
+      </w:r>
+    </w:p>
+    <w:p>
+      <w:pPr>
+        <w:rPr>
+          <w:rFonts w:eastAsiaTheme="minorEastAsia"/>
+        </w:rPr>
+      </w:pPr>
+      <w:r>
+        <w:rPr>
+          <w:rFonts w:eastAsiaTheme="minorEastAsia"/>
+        </w:rPr>
+        <w:br w:type="page"/>
+      </w:r>
+    </w:p>
+    <w:p>
+      <w:pPr>
+        <w:rPr>
+          <w:rFonts w:eastAsiaTheme="minorEastAsia"/>
+        </w:rPr>
+      </w:pPr>
+    </w:p>
+    <w:p>
+      <w:pPr>
+        <w:pStyle w:val="Heading2"/>
+        <w:rPr>
+          <w:rFonts w:eastAsiaTheme="minorEastAsia"/>
+        </w:rPr>
+      </w:pPr>
+      <w:bookmarkStart w:id="6" w:name="_Toc484086792"/>
+      <w:r>
+        <w:rPr>
+          <w:rFonts w:eastAsiaTheme="minorEastAsia"/>
+        </w:rPr>
+        <w:t>Slew Rate Constraints</w:t>
+      </w:r>
+      <w:bookmarkEnd w:id="6"/>
+    </w:p>
+    <w:p>
+      <w:r>
+        <w:t>14.</w:t>
+      </w:r>
+      <w:r>
+        <w:t xml:space="preserve"> Step Response:</w:t>
+      </w:r>
+    </w:p>
+    <w:p>
+      <w:r>
+        <w:rPr>
+          <w:noProof/>
+        </w:rPr>
+        <w:drawing>
+          <wp:anchor distT="0" distB="0" distL="114300" distR="114300" simplePos="0" relativeHeight="251667456" behindDoc="0" locked="0" layoutInCell="1" allowOverlap="1">
+            <wp:simplePos x="0" y="0"/>
+            <wp:positionH relativeFrom="column">
+              <wp:posOffset>2687955</wp:posOffset>
+            </wp:positionH>
+            <wp:positionV relativeFrom="paragraph">
+              <wp:posOffset>4114165</wp:posOffset>
+            </wp:positionV>
+            <wp:extent cx="2562860" cy="1921510"/>
+            <wp:effectExtent l="0" t="0" r="0" b="0"/>
+            <wp:wrapTopAndBottom/>
+            <wp:docPr id="46" name="Picture 46"/>
+            <wp:cNvGraphicFramePr>
+              <a:graphicFrameLocks xmlns:a="http://schemas.openxmlformats.org/drawingml/2006/main" noChangeAspect="1"/>
+            </wp:cNvGraphicFramePr>
+            <a:graphic xmlns:a="http://schemas.openxmlformats.org/drawingml/2006/main">
+              <a:graphicData uri="http://schemas.openxmlformats.org/drawingml/2006/picture">
+                <pic:pic xmlns:pic="http://schemas.openxmlformats.org/drawingml/2006/picture">
+                  <pic:nvPicPr>
+                    <pic:cNvPr id="0" name="Picture 5"/>
+                    <pic:cNvPicPr>
+                      <a:picLocks noChangeAspect="1" noChangeArrowheads="1"/>
+                    </pic:cNvPicPr>
+                  </pic:nvPicPr>
+                  <pic:blipFill>
+                    <a:blip r:embed="rId86" cstate="print">
+                      <a:extLst>
+                        <a:ext uri="{28A0092B-C50C-407E-A947-70E740481C1C}">
+                          <a14:useLocalDpi xmlns:a14="http://schemas.microsoft.com/office/drawing/2010/main" val="0"/>
+                        </a:ext>
+                      </a:extLst>
+                    </a:blip>
+                    <a:srcRect/>
+                    <a:stretch>
+                      <a:fillRect/>
+                    </a:stretch>
+                  </pic:blipFill>
+                  <pic:spPr bwMode="auto">
+                    <a:xfrm>
+                      <a:off x="0" y="0"/>
+                      <a:ext cx="2562860" cy="1921510"/>
+                    </a:xfrm>
+                    <a:prstGeom prst="rect">
+                      <a:avLst/>
+                    </a:prstGeom>
+                    <a:noFill/>
+                    <a:ln>
+                      <a:noFill/>
+                    </a:ln>
+                  </pic:spPr>
+                </pic:pic>
+              </a:graphicData>
+            </a:graphic>
+            <wp14:sizeRelH relativeFrom="page">
+              <wp14:pctWidth>0</wp14:pctWidth>
+            </wp14:sizeRelH>
+            <wp14:sizeRelV relativeFrom="page">
+              <wp14:pctHeight>0</wp14:pctHeight>
+            </wp14:sizeRelV>
+          </wp:anchor>
+        </w:drawing>
+      </w:r>
+      <w:r>
+        <w:rPr>
+          <w:noProof/>
+        </w:rPr>
+        <w:drawing>
+          <wp:anchor distT="0" distB="0" distL="114300" distR="114300" simplePos="0" relativeHeight="251659264" behindDoc="0" locked="0" layoutInCell="1" allowOverlap="1">
+            <wp:simplePos x="0" y="0"/>
+            <wp:positionH relativeFrom="margin">
+              <wp:posOffset>0</wp:posOffset>
+            </wp:positionH>
+            <wp:positionV relativeFrom="paragraph">
+              <wp:posOffset>348615</wp:posOffset>
+            </wp:positionV>
+            <wp:extent cx="2645410" cy="1983740"/>
+            <wp:effectExtent l="0" t="0" r="0" b="0"/>
+            <wp:wrapTopAndBottom/>
+            <wp:docPr id="42" name="Picture 42"/>
+            <wp:cNvGraphicFramePr>
+              <a:graphicFrameLocks xmlns:a="http://schemas.openxmlformats.org/drawingml/2006/main" noChangeAspect="1"/>
+            </wp:cNvGraphicFramePr>
+            <a:graphic xmlns:a="http://schemas.openxmlformats.org/drawingml/2006/main">
+              <a:graphicData uri="http://schemas.openxmlformats.org/drawingml/2006/picture">
+                <pic:pic xmlns:pic="http://schemas.openxmlformats.org/drawingml/2006/picture">
+                  <pic:nvPicPr>
+                    <pic:cNvPr id="0" name="Picture 2"/>
+                    <pic:cNvPicPr>
+                      <a:picLocks noChangeAspect="1" noChangeArrowheads="1"/>
+                    </pic:cNvPicPr>
+                  </pic:nvPicPr>
+                  <pic:blipFill>
+                    <a:blip r:embed="rId87" cstate="print">
+                      <a:extLst>
+                        <a:ext uri="{28A0092B-C50C-407E-A947-70E740481C1C}">
+                          <a14:useLocalDpi xmlns:a14="http://schemas.microsoft.com/office/drawing/2010/main" val="0"/>
+                        </a:ext>
+                      </a:extLst>
+                    </a:blip>
+                    <a:srcRect/>
+                    <a:stretch>
+                      <a:fillRect/>
+                    </a:stretch>
+                  </pic:blipFill>
+                  <pic:spPr bwMode="auto">
+                    <a:xfrm>
+                      <a:off x="0" y="0"/>
+                      <a:ext cx="2645410" cy="1983740"/>
+                    </a:xfrm>
+                    <a:prstGeom prst="rect">
+                      <a:avLst/>
+                    </a:prstGeom>
+                    <a:noFill/>
+                    <a:ln>
+                      <a:noFill/>
+                    </a:ln>
+                  </pic:spPr>
+                </pic:pic>
+              </a:graphicData>
+            </a:graphic>
+            <wp14:sizeRelH relativeFrom="margin">
+              <wp14:pctWidth>0</wp14:pctWidth>
+            </wp14:sizeRelH>
+            <wp14:sizeRelV relativeFrom="margin">
+              <wp14:pctHeight>0</wp14:pctHeight>
+            </wp14:sizeRelV>
+          </wp:anchor>
+        </w:drawing>
+      </w:r>
+      <w:r>
+        <w:rPr>
+          <w:noProof/>
+        </w:rPr>
+        <w:drawing>
+          <wp:anchor distT="0" distB="0" distL="114300" distR="114300" simplePos="0" relativeHeight="251658240" behindDoc="0" locked="0" layoutInCell="1" allowOverlap="1">
+            <wp:simplePos x="0" y="0"/>
+            <wp:positionH relativeFrom="column">
+              <wp:posOffset>2696210</wp:posOffset>
+            </wp:positionH>
+            <wp:positionV relativeFrom="paragraph">
+              <wp:posOffset>454660</wp:posOffset>
+            </wp:positionV>
+            <wp:extent cx="2449830" cy="1837055"/>
+            <wp:effectExtent l="0" t="0" r="0" b="0"/>
+            <wp:wrapTopAndBottom/>
+            <wp:docPr id="41" name="Picture 41"/>
+            <wp:cNvGraphicFramePr>
+              <a:graphicFrameLocks xmlns:a="http://schemas.openxmlformats.org/drawingml/2006/main" noChangeAspect="1"/>
+            </wp:cNvGraphicFramePr>
+            <a:graphic xmlns:a="http://schemas.openxmlformats.org/drawingml/2006/main">
+              <a:graphicData uri="http://schemas.openxmlformats.org/drawingml/2006/picture">
+                <pic:pic xmlns:pic="http://schemas.openxmlformats.org/drawingml/2006/picture">
+                  <pic:nvPicPr>
+                    <pic:cNvPr id="0" name="Picture 1"/>
+                    <pic:cNvPicPr>
+                      <a:picLocks noChangeAspect="1" noChangeArrowheads="1"/>
+                    </pic:cNvPicPr>
+                  </pic:nvPicPr>
+                  <pic:blipFill>
+                    <a:blip r:embed="rId88" cstate="print">
+                      <a:extLst>
+                        <a:ext uri="{28A0092B-C50C-407E-A947-70E740481C1C}">
+                          <a14:useLocalDpi xmlns:a14="http://schemas.microsoft.com/office/drawing/2010/main" val="0"/>
+                        </a:ext>
+                      </a:extLst>
+                    </a:blip>
+                    <a:srcRect/>
+                    <a:stretch>
+                      <a:fillRect/>
+                    </a:stretch>
+                  </pic:blipFill>
+                  <pic:spPr bwMode="auto">
+                    <a:xfrm>
+                      <a:off x="0" y="0"/>
+                      <a:ext cx="2449830" cy="1837055"/>
+                    </a:xfrm>
+                    <a:prstGeom prst="rect">
+                      <a:avLst/>
+                    </a:prstGeom>
+                    <a:noFill/>
+                    <a:ln>
+                      <a:noFill/>
+                    </a:ln>
+                  </pic:spPr>
+                </pic:pic>
+              </a:graphicData>
+            </a:graphic>
+            <wp14:sizeRelH relativeFrom="margin">
+              <wp14:pctWidth>0</wp14:pctWidth>
+            </wp14:sizeRelH>
+            <wp14:sizeRelV relativeFrom="margin">
+              <wp14:pctHeight>0</wp14:pctHeight>
+            </wp14:sizeRelV>
+          </wp:anchor>
+        </w:drawing>
+      </w:r>
+      <w:r>
+        <w:rPr>
+          <w:noProof/>
+        </w:rPr>
+        <w:drawing>
+          <wp:anchor distT="0" distB="0" distL="114300" distR="114300" simplePos="0" relativeHeight="251663360" behindDoc="0" locked="0" layoutInCell="1" allowOverlap="1">
+            <wp:simplePos x="0" y="0"/>
+            <wp:positionH relativeFrom="column">
+              <wp:posOffset>2688590</wp:posOffset>
+            </wp:positionH>
+            <wp:positionV relativeFrom="paragraph">
+              <wp:posOffset>2359660</wp:posOffset>
+            </wp:positionV>
+            <wp:extent cx="2563495" cy="1921510"/>
+            <wp:effectExtent l="0" t="0" r="0" b="0"/>
+            <wp:wrapTopAndBottom/>
+            <wp:docPr id="44" name="Picture 44"/>
+            <wp:cNvGraphicFramePr>
+              <a:graphicFrameLocks xmlns:a="http://schemas.openxmlformats.org/drawingml/2006/main" noChangeAspect="1"/>
+            </wp:cNvGraphicFramePr>
+            <a:graphic xmlns:a="http://schemas.openxmlformats.org/drawingml/2006/main">
+              <a:graphicData uri="http://schemas.openxmlformats.org/drawingml/2006/picture">
+                <pic:pic xmlns:pic="http://schemas.openxmlformats.org/drawingml/2006/picture">
+                  <pic:nvPicPr>
+                    <pic:cNvPr id="0" name="Picture 3"/>
+                    <pic:cNvPicPr>
+                      <a:picLocks noChangeAspect="1" noChangeArrowheads="1"/>
+                    </pic:cNvPicPr>
+                  </pic:nvPicPr>
+                  <pic:blipFill>
+                    <a:blip r:embed="rId89" cstate="print">
+                      <a:extLst>
+                        <a:ext uri="{28A0092B-C50C-407E-A947-70E740481C1C}">
+                          <a14:useLocalDpi xmlns:a14="http://schemas.microsoft.com/office/drawing/2010/main" val="0"/>
+                        </a:ext>
+                      </a:extLst>
+                    </a:blip>
+                    <a:srcRect/>
+                    <a:stretch>
+                      <a:fillRect/>
+                    </a:stretch>
+                  </pic:blipFill>
+                  <pic:spPr bwMode="auto">
+                    <a:xfrm>
+                      <a:off x="0" y="0"/>
+                      <a:ext cx="2563495" cy="1921510"/>
+                    </a:xfrm>
+                    <a:prstGeom prst="rect">
+                      <a:avLst/>
+                    </a:prstGeom>
+                    <a:noFill/>
+                    <a:ln>
+                      <a:noFill/>
+                    </a:ln>
+                  </pic:spPr>
+                </pic:pic>
+              </a:graphicData>
+            </a:graphic>
+            <wp14:sizeRelH relativeFrom="page">
+              <wp14:pctWidth>0</wp14:pctWidth>
+            </wp14:sizeRelH>
+            <wp14:sizeRelV relativeFrom="page">
+              <wp14:pctHeight>0</wp14:pctHeight>
+            </wp14:sizeRelV>
+          </wp:anchor>
+        </w:drawing>
+      </w:r>
+      <w:r>
+        <w:rPr>
+          <w:noProof/>
+        </w:rPr>
+        <w:drawing>
+          <wp:anchor distT="0" distB="0" distL="114300" distR="114300" simplePos="0" relativeHeight="251661312" behindDoc="0" locked="0" layoutInCell="1" allowOverlap="1">
+            <wp:simplePos x="0" y="0"/>
+            <wp:positionH relativeFrom="margin">
+              <wp:posOffset>20955</wp:posOffset>
+            </wp:positionH>
+            <wp:positionV relativeFrom="paragraph">
+              <wp:posOffset>2299970</wp:posOffset>
+            </wp:positionV>
+            <wp:extent cx="2616200" cy="1960880"/>
+            <wp:effectExtent l="0" t="0" r="0" b="0"/>
+            <wp:wrapTopAndBottom/>
+            <wp:docPr id="43" name="Picture 43"/>
+            <wp:cNvGraphicFramePr>
+              <a:graphicFrameLocks xmlns:a="http://schemas.openxmlformats.org/drawingml/2006/main" noChangeAspect="1"/>
+            </wp:cNvGraphicFramePr>
+            <a:graphic xmlns:a="http://schemas.openxmlformats.org/drawingml/2006/main">
+              <a:graphicData uri="http://schemas.openxmlformats.org/drawingml/2006/picture">
+                <pic:pic xmlns:pic="http://schemas.openxmlformats.org/drawingml/2006/picture">
+                  <pic:nvPicPr>
+                    <pic:cNvPr id="0" name="Picture 2"/>
+                    <pic:cNvPicPr>
+                      <a:picLocks noChangeAspect="1" noChangeArrowheads="1"/>
+                    </pic:cNvPicPr>
+                  </pic:nvPicPr>
+                  <pic:blipFill>
+                    <a:blip r:embed="rId90" cstate="print">
+                      <a:extLst>
+                        <a:ext uri="{28A0092B-C50C-407E-A947-70E740481C1C}">
+                          <a14:useLocalDpi xmlns:a14="http://schemas.microsoft.com/office/drawing/2010/main" val="0"/>
+                        </a:ext>
+                      </a:extLst>
+                    </a:blip>
+                    <a:srcRect/>
+                    <a:stretch>
+                      <a:fillRect/>
+                    </a:stretch>
+                  </pic:blipFill>
+                  <pic:spPr bwMode="auto">
+                    <a:xfrm>
+                      <a:off x="0" y="0"/>
+                      <a:ext cx="2616200" cy="1960880"/>
+                    </a:xfrm>
+                    <a:prstGeom prst="rect">
+                      <a:avLst/>
+                    </a:prstGeom>
+                    <a:noFill/>
+                    <a:ln>
+                      <a:noFill/>
+                    </a:ln>
+                  </pic:spPr>
+                </pic:pic>
+              </a:graphicData>
+            </a:graphic>
+            <wp14:sizeRelH relativeFrom="page">
+              <wp14:pctWidth>0</wp14:pctWidth>
+            </wp14:sizeRelH>
+            <wp14:sizeRelV relativeFrom="page">
+              <wp14:pctHeight>0</wp14:pctHeight>
+            </wp14:sizeRelV>
+          </wp:anchor>
+        </w:drawing>
+      </w:r>
+      <w:r>
+        <w:rPr>
+          <w:noProof/>
+        </w:rPr>
+        <w:drawing>
+          <wp:anchor distT="0" distB="0" distL="114300" distR="114300" simplePos="0" relativeHeight="251665408" behindDoc="0" locked="0" layoutInCell="1" allowOverlap="1">
+            <wp:simplePos x="0" y="0"/>
+            <wp:positionH relativeFrom="margin">
+              <wp:posOffset>130810</wp:posOffset>
+            </wp:positionH>
+            <wp:positionV relativeFrom="paragraph">
+              <wp:posOffset>4226560</wp:posOffset>
+            </wp:positionV>
+            <wp:extent cx="2438400" cy="1827530"/>
+            <wp:effectExtent l="0" t="0" r="0" b="0"/>
+            <wp:wrapTopAndBottom/>
+            <wp:docPr id="45" name="Picture 45"/>
+            <wp:cNvGraphicFramePr>
+              <a:graphicFrameLocks xmlns:a="http://schemas.openxmlformats.org/drawingml/2006/main" noChangeAspect="1"/>
+            </wp:cNvGraphicFramePr>
+            <a:graphic xmlns:a="http://schemas.openxmlformats.org/drawingml/2006/main">
+              <a:graphicData uri="http://schemas.openxmlformats.org/drawingml/2006/picture">
+                <pic:pic xmlns:pic="http://schemas.openxmlformats.org/drawingml/2006/picture">
+                  <pic:nvPicPr>
+                    <pic:cNvPr id="0" name="Picture 4"/>
+                    <pic:cNvPicPr>
+                      <a:picLocks noChangeAspect="1" noChangeArrowheads="1"/>
+                    </pic:cNvPicPr>
+                  </pic:nvPicPr>
+                  <pic:blipFill>
+                    <a:blip r:embed="rId91" cstate="print">
+                      <a:extLst>
+                        <a:ext uri="{28A0092B-C50C-407E-A947-70E740481C1C}">
+                          <a14:useLocalDpi xmlns:a14="http://schemas.microsoft.com/office/drawing/2010/main" val="0"/>
+                        </a:ext>
+                      </a:extLst>
+                    </a:blip>
+                    <a:srcRect/>
+                    <a:stretch>
+                      <a:fillRect/>
+                    </a:stretch>
+                  </pic:blipFill>
+                  <pic:spPr bwMode="auto">
+                    <a:xfrm>
+                      <a:off x="0" y="0"/>
+                      <a:ext cx="2438400" cy="1827530"/>
+                    </a:xfrm>
+                    <a:prstGeom prst="rect">
+                      <a:avLst/>
+                    </a:prstGeom>
+                    <a:noFill/>
+                    <a:ln>
+                      <a:noFill/>
+                    </a:ln>
+                  </pic:spPr>
+                </pic:pic>
+              </a:graphicData>
+            </a:graphic>
+            <wp14:sizeRelH relativeFrom="page">
+              <wp14:pctWidth>0</wp14:pctWidth>
+            </wp14:sizeRelH>
+            <wp14:sizeRelV relativeFrom="page">
+              <wp14:pctHeight>0</wp14:pctHeight>
+            </wp14:sizeRelV>
+          </wp:anchor>
+        </w:drawing>
+      </w:r>
+      <w:r>
+        <w:t>The lowest delta value that we could achieve without causing infeasibility is 0.3.</w:t>
+      </w:r>
+    </w:p>
+    <w:p/>
+    <w:p>
+      <w:r>
+        <w:br w:type="page"/>
+      </w:r>
+    </w:p>
+    <w:p/>
+    <w:p>
+      <w:pPr>
+        <w:pStyle w:val="Heading2"/>
+        <w:rPr>
+          <w:rFonts w:eastAsiaTheme="minorEastAsia"/>
+        </w:rPr>
+      </w:pPr>
+      <w:bookmarkStart w:id="7" w:name="_Toc484086793"/>
+      <w:r>
+        <w:rPr>
+          <w:rFonts w:eastAsiaTheme="minorEastAsia"/>
+        </w:rPr>
+        <w:t>Soft Constraints</w:t>
+      </w:r>
+      <w:bookmarkEnd w:id="7"/>
+    </w:p>
+    <w:p>
+      <w:pPr>
+        <w:rPr>
+          <w:rFonts w:asciiTheme="majorHAnsi" w:eastAsiaTheme="minorEastAsia" w:hAnsiTheme="majorHAnsi" w:cstheme="majorBidi"/>
+        </w:rPr>
+      </w:pPr>
+      <w:r>
+        <w:rPr>
+          <w:rFonts w:asciiTheme="majorHAnsi" w:eastAsiaTheme="minorEastAsia" w:hAnsiTheme="majorHAnsi" w:cstheme="majorBidi"/>
+        </w:rPr>
+        <w:t>15.</w:t>
+      </w:r>
+      <w:r>
+        <w:rPr>
+          <w:rFonts w:asciiTheme="majorHAnsi" w:eastAsiaTheme="minorEastAsia" w:hAnsiTheme="majorHAnsi" w:cstheme="majorBidi"/>
+        </w:rPr>
+        <w:t xml:space="preserve"> Soft Constraints Cost Function:</w:t>
+      </w:r>
+    </w:p>
+    <w:p>
+      <w:pPr>
+        <w:rPr>
+          <w:rFonts w:asciiTheme="majorHAnsi" w:eastAsiaTheme="minorEastAsia" w:hAnsiTheme="majorHAnsi" w:cstheme="majorBidi"/>
+        </w:rPr>
+      </w:pPr>
+      <m:oMathPara>
+        <m:oMath>
+          <m:sSup>
+            <m:sSupPr>
+              <m:ctrlPr>
+                <w:rPr>
+                  <w:rFonts w:ascii="Cambria Math" w:hAnsi="Cambria Math"/>
+                  <w:i/>
+                </w:rPr>
+              </m:ctrlPr>
+            </m:sSupPr>
+            <m:e>
+              <m:r>
+                <w:rPr>
+                  <w:rFonts w:ascii="Cambria Math" w:hAnsi="Cambria Math"/>
+                </w:rPr>
+                <m:t>J</m:t>
+              </m:r>
+            </m:e>
+            <m:sup>
+              <m:r>
+                <w:rPr>
+                  <w:rFonts w:ascii="Cambria Math" w:hAnsi="Cambria Math"/>
+                </w:rPr>
+                <m:t>*</m:t>
+              </m:r>
+            </m:sup>
+          </m:sSup>
+          <m:d>
+            <m:dPr>
+              <m:ctrlPr>
+                <w:rPr>
+                  <w:rFonts w:ascii="Cambria Math" w:hAnsi="Cambria Math"/>
+                  <w:i/>
+                </w:rPr>
+              </m:ctrlPr>
+            </m:dPr>
+            <m:e>
+              <m:r>
+                <w:rPr>
+                  <w:rFonts w:ascii="Cambria Math" w:hAnsi="Cambria Math"/>
+                </w:rPr>
+                <m:t>x</m:t>
+              </m:r>
+              <m:d>
+                <m:dPr>
+                  <m:ctrlPr>
+                    <w:rPr>
+                      <w:rFonts w:ascii="Cambria Math" w:hAnsi="Cambria Math"/>
+                      <w:i/>
+                    </w:rPr>
+                  </m:ctrlPr>
+                </m:dPr>
+                <m:e>
+                  <m:r>
+                    <w:rPr>
+                      <w:rFonts w:ascii="Cambria Math" w:hAnsi="Cambria Math"/>
+                    </w:rPr>
+                    <m:t>k</m:t>
+                  </m:r>
+                </m:e>
+              </m:d>
+            </m:e>
+          </m:d>
+          <m:r>
+            <w:rPr>
+              <w:rFonts w:ascii="Cambria Math" w:hAnsi="Cambria Math"/>
+            </w:rPr>
+            <m:t xml:space="preserve">= </m:t>
+          </m:r>
+          <m:func>
+            <m:funcPr>
+              <m:ctrlPr>
+                <w:rPr>
+                  <w:rFonts w:ascii="Cambria Math" w:hAnsi="Cambria Math"/>
+                  <w:i/>
+                </w:rPr>
+              </m:ctrlPr>
+            </m:funcPr>
+            <m:fName>
+              <m:limLow>
+                <m:limLowPr>
+                  <m:ctrlPr>
+                    <w:rPr>
+                      <w:rFonts w:ascii="Cambria Math" w:hAnsi="Cambria Math"/>
+                      <w:i/>
+                    </w:rPr>
+                  </m:ctrlPr>
+                </m:limLowPr>
+                <m:e>
+                  <m:r>
+                    <m:rPr>
+                      <m:sty m:val="p"/>
+                    </m:rPr>
+                    <w:rPr>
+                      <w:rFonts w:ascii="Cambria Math" w:hAnsi="Cambria Math"/>
+                    </w:rPr>
+                    <m:t>min</m:t>
+                  </m:r>
+                </m:e>
+                <m:lim>
+                  <m:r>
+                    <w:rPr>
+                      <w:rFonts w:ascii="Cambria Math" w:hAnsi="Cambria Math"/>
+                    </w:rPr>
+                    <m:t>U</m:t>
+                  </m:r>
+                </m:lim>
+              </m:limLow>
+            </m:fName>
+            <m:e>
+              <m:sSup>
+                <m:sSupPr>
+                  <m:ctrlPr>
+                    <w:rPr>
+                      <w:rFonts w:ascii="Cambria Math" w:hAnsi="Cambria Math"/>
+                      <w:i/>
+                    </w:rPr>
+                  </m:ctrlPr>
+                </m:sSupPr>
+                <m:e>
+                  <m:sSub>
+                    <m:sSubPr>
+                      <m:ctrlPr>
+                        <w:rPr>
+                          <w:rFonts w:ascii="Cambria Math" w:hAnsi="Cambria Math"/>
+                          <w:i/>
+                        </w:rPr>
+                      </m:ctrlPr>
+                    </m:sSubPr>
+                    <m:e>
+                      <m:r>
+                        <w:rPr>
+                          <w:rFonts w:ascii="Cambria Math" w:hAnsi="Cambria Math"/>
+                        </w:rPr>
+                        <m:t>x</m:t>
+                      </m:r>
+                    </m:e>
+                    <m:sub>
+                      <m:r>
+                        <w:rPr>
+                          <w:rFonts w:ascii="Cambria Math" w:hAnsi="Cambria Math"/>
+                        </w:rPr>
+                        <m:t>N</m:t>
+                      </m:r>
+                    </m:sub>
+                  </m:sSub>
+                </m:e>
+                <m:sup>
+                  <m:r>
+                    <w:rPr>
+                      <w:rFonts w:ascii="Cambria Math" w:hAnsi="Cambria Math"/>
+                    </w:rPr>
+                    <m:t>T</m:t>
+                  </m:r>
+                </m:sup>
+              </m:sSup>
+            </m:e>
+          </m:func>
+          <m:r>
+            <w:rPr>
+              <w:rFonts w:ascii="Cambria Math" w:hAnsi="Cambria Math"/>
+            </w:rPr>
+            <m:t>P</m:t>
+          </m:r>
+          <m:sSub>
+            <m:sSubPr>
+              <m:ctrlPr>
+                <w:rPr>
+                  <w:rFonts w:ascii="Cambria Math" w:hAnsi="Cambria Math"/>
+                  <w:i/>
+                </w:rPr>
+              </m:ctrlPr>
+            </m:sSubPr>
+            <m:e>
+              <m:r>
+                <w:rPr>
+                  <w:rFonts w:ascii="Cambria Math" w:hAnsi="Cambria Math"/>
+                </w:rPr>
+                <m:t>x</m:t>
+              </m:r>
+            </m:e>
+            <m:sub>
+              <m:r>
+                <w:rPr>
+                  <w:rFonts w:ascii="Cambria Math" w:hAnsi="Cambria Math"/>
+                </w:rPr>
+                <m:t xml:space="preserve">N </m:t>
+              </m:r>
+            </m:sub>
+          </m:sSub>
+          <m:r>
+            <w:rPr>
+              <w:rFonts w:ascii="Cambria Math" w:hAnsi="Cambria Math"/>
+            </w:rPr>
+            <m:t>+</m:t>
+          </m:r>
+          <m:sSub>
+            <m:sSubPr>
+              <m:ctrlPr>
+                <w:rPr>
+                  <w:rFonts w:ascii="Cambria Math" w:hAnsi="Cambria Math"/>
+                  <w:i/>
+                </w:rPr>
+              </m:ctrlPr>
+            </m:sSubPr>
+            <m:e>
+              <m:r>
+                <w:rPr>
+                  <w:rFonts w:ascii="Cambria Math" w:hAnsi="Cambria Math"/>
+                </w:rPr>
+                <m:t>I</m:t>
+              </m:r>
+            </m:e>
+            <m:sub>
+              <m:r>
+                <w:rPr>
+                  <w:rFonts w:ascii="Cambria Math" w:hAnsi="Cambria Math"/>
+                </w:rPr>
+                <m:t>ϵ</m:t>
+              </m:r>
+            </m:sub>
+          </m:sSub>
+          <m:d>
+            <m:dPr>
+              <m:ctrlPr>
+                <w:rPr>
+                  <w:rFonts w:ascii="Cambria Math" w:hAnsi="Cambria Math"/>
+                  <w:i/>
+                </w:rPr>
+              </m:ctrlPr>
+            </m:dPr>
+            <m:e>
+              <m:sSub>
+                <m:sSubPr>
+                  <m:ctrlPr>
+                    <w:rPr>
+                      <w:rFonts w:ascii="Cambria Math" w:hAnsi="Cambria Math"/>
+                      <w:i/>
+                    </w:rPr>
+                  </m:ctrlPr>
+                </m:sSubPr>
+                <m:e>
+                  <m:r>
+                    <w:rPr>
+                      <w:rFonts w:ascii="Cambria Math" w:hAnsi="Cambria Math"/>
+                    </w:rPr>
+                    <m:t>ϵ</m:t>
+                  </m:r>
+                </m:e>
+                <m:sub>
+                  <m:r>
+                    <w:rPr>
+                      <w:rFonts w:ascii="Cambria Math" w:hAnsi="Cambria Math"/>
+                    </w:rPr>
+                    <m:t>N</m:t>
+                  </m:r>
+                </m:sub>
+              </m:sSub>
+            </m:e>
+          </m:d>
+          <m:r>
+            <w:rPr>
+              <w:rFonts w:ascii="Cambria Math" w:hAnsi="Cambria Math"/>
+            </w:rPr>
+            <m:t xml:space="preserve">+ </m:t>
+          </m:r>
+          <m:nary>
+            <m:naryPr>
+              <m:chr m:val="∑"/>
+              <m:limLoc m:val="undOvr"/>
+              <m:ctrlPr>
+                <w:rPr>
+                  <w:rFonts w:ascii="Cambria Math" w:hAnsi="Cambria Math"/>
+                  <w:i/>
+                </w:rPr>
+              </m:ctrlPr>
+            </m:naryPr>
+            <m:sub>
+              <m:r>
+                <w:rPr>
+                  <w:rFonts w:ascii="Cambria Math" w:hAnsi="Cambria Math"/>
+                </w:rPr>
+                <m:t>i=0</m:t>
+              </m:r>
+            </m:sub>
+            <m:sup>
+              <m:r>
+                <w:rPr>
+                  <w:rFonts w:ascii="Cambria Math" w:hAnsi="Cambria Math"/>
+                </w:rPr>
+                <m:t>N-1</m:t>
+              </m:r>
+            </m:sup>
+            <m:e>
+              <m:sSup>
+                <m:sSupPr>
+                  <m:ctrlPr>
+                    <w:rPr>
+                      <w:rFonts w:ascii="Cambria Math" w:hAnsi="Cambria Math"/>
+                      <w:i/>
+                    </w:rPr>
+                  </m:ctrlPr>
+                </m:sSupPr>
+                <m:e>
+                  <m:sSub>
+                    <m:sSubPr>
+                      <m:ctrlPr>
+                        <w:rPr>
+                          <w:rFonts w:ascii="Cambria Math" w:hAnsi="Cambria Math"/>
+                          <w:i/>
+                        </w:rPr>
+                      </m:ctrlPr>
+                    </m:sSubPr>
+                    <m:e>
+                      <m:r>
+                        <w:rPr>
+                          <w:rFonts w:ascii="Cambria Math" w:hAnsi="Cambria Math"/>
+                        </w:rPr>
+                        <m:t>x</m:t>
+                      </m:r>
+                    </m:e>
+                    <m:sub>
+                      <m:r>
+                        <w:rPr>
+                          <w:rFonts w:ascii="Cambria Math" w:hAnsi="Cambria Math"/>
+                        </w:rPr>
+                        <m:t>i</m:t>
+                      </m:r>
+                    </m:sub>
+                  </m:sSub>
+                </m:e>
+                <m:sup>
+                  <m:r>
+                    <w:rPr>
+                      <w:rFonts w:ascii="Cambria Math" w:hAnsi="Cambria Math"/>
+                    </w:rPr>
+                    <m:t>T</m:t>
+                  </m:r>
+                </m:sup>
+              </m:sSup>
+              <m:r>
+                <w:rPr>
+                  <w:rFonts w:ascii="Cambria Math" w:hAnsi="Cambria Math"/>
+                </w:rPr>
+                <m:t>Q</m:t>
+              </m:r>
+              <m:sSub>
+                <m:sSubPr>
+                  <m:ctrlPr>
+                    <w:rPr>
+                      <w:rFonts w:ascii="Cambria Math" w:hAnsi="Cambria Math"/>
+                      <w:i/>
+                    </w:rPr>
+                  </m:ctrlPr>
+                </m:sSubPr>
+                <m:e>
+                  <m:r>
+                    <w:rPr>
+                      <w:rFonts w:ascii="Cambria Math" w:hAnsi="Cambria Math"/>
+                    </w:rPr>
+                    <m:t>x</m:t>
+                  </m:r>
+                </m:e>
+                <m:sub>
+                  <m:r>
+                    <w:rPr>
+                      <w:rFonts w:ascii="Cambria Math" w:hAnsi="Cambria Math"/>
+                    </w:rPr>
+                    <m:t>i</m:t>
+                  </m:r>
+                </m:sub>
+              </m:sSub>
+              <m:r>
+                <w:rPr>
+                  <w:rFonts w:ascii="Cambria Math" w:hAnsi="Cambria Math"/>
+                </w:rPr>
+                <m:t>+</m:t>
+              </m:r>
+              <m:sSup>
+                <m:sSupPr>
+                  <m:ctrlPr>
+                    <w:rPr>
+                      <w:rFonts w:ascii="Cambria Math" w:hAnsi="Cambria Math"/>
+                      <w:i/>
+                    </w:rPr>
+                  </m:ctrlPr>
+                </m:sSupPr>
+                <m:e>
+                  <m:sSub>
+                    <m:sSubPr>
+                      <m:ctrlPr>
+                        <w:rPr>
+                          <w:rFonts w:ascii="Cambria Math" w:hAnsi="Cambria Math"/>
+                          <w:i/>
+                        </w:rPr>
+                      </m:ctrlPr>
+                    </m:sSubPr>
+                    <m:e>
+                      <m:r>
+                        <w:rPr>
+                          <w:rFonts w:ascii="Cambria Math" w:hAnsi="Cambria Math"/>
+                        </w:rPr>
+                        <m:t>u</m:t>
+                      </m:r>
+                    </m:e>
+                    <m:sub>
+                      <m:r>
+                        <w:rPr>
+                          <w:rFonts w:ascii="Cambria Math" w:hAnsi="Cambria Math"/>
+                        </w:rPr>
+                        <m:t>i</m:t>
+                      </m:r>
+                    </m:sub>
+                  </m:sSub>
+                </m:e>
+                <m:sup>
+                  <m:r>
+                    <w:rPr>
+                      <w:rFonts w:ascii="Cambria Math" w:hAnsi="Cambria Math"/>
+                    </w:rPr>
+                    <m:t>T</m:t>
+                  </m:r>
+                </m:sup>
+              </m:sSup>
+              <m:r>
+                <w:rPr>
+                  <w:rFonts w:ascii="Cambria Math" w:hAnsi="Cambria Math"/>
+                </w:rPr>
+                <m:t>R</m:t>
+              </m:r>
+              <m:sSub>
+                <m:sSubPr>
+                  <m:ctrlPr>
+                    <w:rPr>
+                      <w:rFonts w:ascii="Cambria Math" w:hAnsi="Cambria Math"/>
+                      <w:i/>
+                    </w:rPr>
+                  </m:ctrlPr>
+                </m:sSubPr>
+                <m:e>
+                  <m:r>
+                    <w:rPr>
+                      <w:rFonts w:ascii="Cambria Math" w:hAnsi="Cambria Math"/>
+                    </w:rPr>
+                    <m:t>u</m:t>
+                  </m:r>
+                </m:e>
+                <m:sub>
+                  <m:r>
+                    <w:rPr>
+                      <w:rFonts w:ascii="Cambria Math" w:hAnsi="Cambria Math"/>
+                    </w:rPr>
+                    <m:t>i</m:t>
+                  </m:r>
+                </m:sub>
+              </m:sSub>
+              <m:r>
+                <w:rPr>
+                  <w:rFonts w:ascii="Cambria Math" w:hAnsi="Cambria Math"/>
+                </w:rPr>
+                <m:t>+</m:t>
+              </m:r>
+            </m:e>
+          </m:nary>
+          <m:sSub>
+            <m:sSubPr>
+              <m:ctrlPr>
+                <w:rPr>
+                  <w:rFonts w:ascii="Cambria Math" w:hAnsi="Cambria Math"/>
+                  <w:i/>
+                </w:rPr>
+              </m:ctrlPr>
+            </m:sSubPr>
+            <m:e>
+              <m:r>
+                <w:rPr>
+                  <w:rFonts w:ascii="Cambria Math" w:hAnsi="Cambria Math"/>
+                </w:rPr>
+                <m:t xml:space="preserve"> I</m:t>
+              </m:r>
+            </m:e>
+            <m:sub>
+              <m:r>
+                <w:rPr>
+                  <w:rFonts w:ascii="Cambria Math" w:hAnsi="Cambria Math"/>
+                </w:rPr>
+                <m:t>ϵ</m:t>
+              </m:r>
+            </m:sub>
+          </m:sSub>
+          <m:d>
+            <m:dPr>
+              <m:ctrlPr>
+                <w:rPr>
+                  <w:rFonts w:ascii="Cambria Math" w:hAnsi="Cambria Math"/>
+                  <w:i/>
+                </w:rPr>
+              </m:ctrlPr>
+            </m:dPr>
+            <m:e>
+              <m:sSub>
+                <m:sSubPr>
+                  <m:ctrlPr>
+                    <w:rPr>
+                      <w:rFonts w:ascii="Cambria Math" w:hAnsi="Cambria Math"/>
+                      <w:i/>
+                    </w:rPr>
+                  </m:ctrlPr>
+                </m:sSubPr>
+                <m:e>
+                  <m:r>
+                    <w:rPr>
+                      <w:rFonts w:ascii="Cambria Math" w:hAnsi="Cambria Math"/>
+                    </w:rPr>
+                    <m:t>ϵ</m:t>
+                  </m:r>
+                </m:e>
+                <m:sub>
+                  <m:r>
+                    <w:rPr>
+                      <w:rFonts w:ascii="Cambria Math" w:hAnsi="Cambria Math"/>
+                    </w:rPr>
+                    <m:t>i</m:t>
+                  </m:r>
+                </m:sub>
+              </m:sSub>
+            </m:e>
+          </m:d>
+        </m:oMath>
+      </m:oMathPara>
+    </w:p>
+    <w:p>
+      <w:pPr>
+        <w:rPr>
+          <w:rFonts w:asciiTheme="majorHAnsi" w:eastAsiaTheme="minorEastAsia" w:hAnsiTheme="majorHAnsi" w:cstheme="majorBidi"/>
+        </w:rPr>
+      </w:pPr>
+      <m:oMathPara>
+        <m:oMath>
+          <m:r>
+            <w:rPr>
+              <w:rFonts w:ascii="Cambria Math" w:eastAsiaTheme="minorEastAsia" w:hAnsi="Cambria Math" w:cstheme="majorBidi"/>
+            </w:rPr>
+            <m:t>where,</m:t>
+          </m:r>
+          <m:sSub>
+            <m:sSubPr>
+              <m:ctrlPr>
+                <w:rPr>
+                  <w:rFonts w:ascii="Cambria Math" w:hAnsi="Cambria Math"/>
+                  <w:i/>
+                </w:rPr>
+              </m:ctrlPr>
+            </m:sSubPr>
+            <m:e>
+              <m:r>
+                <w:rPr>
+                  <w:rFonts w:ascii="Cambria Math" w:hAnsi="Cambria Math"/>
+                </w:rPr>
+                <m:t xml:space="preserve">   </m:t>
+              </m:r>
+              <m:r>
+                <w:rPr>
+                  <w:rFonts w:ascii="Cambria Math" w:hAnsi="Cambria Math"/>
+                </w:rPr>
+                <m:t>I</m:t>
+              </m:r>
+            </m:e>
+            <m:sub>
+              <m:r>
+                <w:rPr>
+                  <w:rFonts w:ascii="Cambria Math" w:hAnsi="Cambria Math"/>
+                </w:rPr>
+                <m:t>ϵ</m:t>
+              </m:r>
+            </m:sub>
+          </m:sSub>
+          <m:d>
+            <m:dPr>
+              <m:ctrlPr>
+                <w:rPr>
+                  <w:rFonts w:ascii="Cambria Math" w:hAnsi="Cambria Math"/>
+                  <w:i/>
+                </w:rPr>
+              </m:ctrlPr>
+            </m:dPr>
+            <m:e>
+              <m:sSub>
+                <m:sSubPr>
+                  <m:ctrlPr>
+                    <w:rPr>
+                      <w:rFonts w:ascii="Cambria Math" w:hAnsi="Cambria Math"/>
+                      <w:i/>
+                    </w:rPr>
+                  </m:ctrlPr>
+                </m:sSubPr>
+                <m:e>
+                  <m:r>
+                    <w:rPr>
+                      <w:rFonts w:ascii="Cambria Math" w:hAnsi="Cambria Math"/>
+                    </w:rPr>
+                    <m:t>ϵ</m:t>
+                  </m:r>
+                </m:e>
+                <m:sub>
+                  <m:r>
+                    <w:rPr>
+                      <w:rFonts w:ascii="Cambria Math" w:hAnsi="Cambria Math"/>
+                    </w:rPr>
+                    <m:t>N</m:t>
+                  </m:r>
+                </m:sub>
+              </m:sSub>
+            </m:e>
+          </m:d>
+          <m:r>
+            <w:rPr>
+              <w:rFonts w:ascii="Cambria Math" w:eastAsiaTheme="minorEastAsia" w:hAnsi="Cambria Math" w:cstheme="majorBidi"/>
+            </w:rPr>
+            <m:t>=</m:t>
+          </m:r>
+          <m:sSub>
+            <m:sSubPr>
+              <m:ctrlPr>
+                <w:rPr>
+                  <w:rFonts w:ascii="Cambria Math" w:hAnsi="Cambria Math"/>
+                  <w:i/>
+                </w:rPr>
+              </m:ctrlPr>
+            </m:sSubPr>
+            <m:e>
+              <m:r>
+                <w:rPr>
+                  <w:rFonts w:ascii="Cambria Math" w:hAnsi="Cambria Math"/>
+                </w:rPr>
+                <m:t>v</m:t>
+              </m:r>
+            </m:e>
+            <m:sub>
+              <m:r>
+                <w:rPr>
+                  <w:rFonts w:ascii="Cambria Math" w:hAnsi="Cambria Math"/>
+                </w:rPr>
+                <m:t>N</m:t>
+              </m:r>
+            </m:sub>
+          </m:sSub>
+          <m:r>
+            <w:rPr>
+              <w:rFonts w:ascii="Cambria Math" w:hAnsi="Cambria Math"/>
+            </w:rPr>
+            <m:t>∙</m:t>
+          </m:r>
+          <m:sSub>
+            <m:sSubPr>
+              <m:ctrlPr>
+                <w:rPr>
+                  <w:rFonts w:ascii="Cambria Math" w:hAnsi="Cambria Math"/>
+                  <w:i/>
+                </w:rPr>
+              </m:ctrlPr>
+            </m:sSubPr>
+            <m:e>
+              <m:r>
+                <w:rPr>
+                  <w:rFonts w:ascii="Cambria Math" w:hAnsi="Cambria Math"/>
+                </w:rPr>
+                <m:t>ϵ</m:t>
+              </m:r>
+            </m:e>
+            <m:sub>
+              <m:r>
+                <w:rPr>
+                  <w:rFonts w:ascii="Cambria Math" w:hAnsi="Cambria Math"/>
+                </w:rPr>
+                <m:t>N</m:t>
+              </m:r>
+            </m:sub>
+          </m:sSub>
+          <m:r>
+            <w:rPr>
+              <w:rFonts w:ascii="Cambria Math" w:hAnsi="Cambria Math"/>
+            </w:rPr>
+            <m:t>+</m:t>
+          </m:r>
+          <m:sSub>
+            <m:sSubPr>
+              <m:ctrlPr>
+                <w:rPr>
+                  <w:rFonts w:ascii="Cambria Math" w:hAnsi="Cambria Math"/>
+                  <w:i/>
+                </w:rPr>
+              </m:ctrlPr>
+            </m:sSubPr>
+            <m:e>
+              <m:r>
+                <w:rPr>
+                  <w:rFonts w:ascii="Cambria Math" w:hAnsi="Cambria Math"/>
+                </w:rPr>
+                <m:t>s</m:t>
+              </m:r>
+            </m:e>
+            <m:sub>
+              <m:r>
+                <w:rPr>
+                  <w:rFonts w:ascii="Cambria Math" w:hAnsi="Cambria Math"/>
+                </w:rPr>
+                <m:t>N</m:t>
+              </m:r>
+            </m:sub>
+          </m:sSub>
+          <m:r>
+            <w:rPr>
+              <w:rFonts w:ascii="Cambria Math" w:hAnsi="Cambria Math"/>
+            </w:rPr>
+            <m:t>∙</m:t>
+          </m:r>
+          <m:sSup>
+            <m:sSupPr>
+              <m:ctrlPr>
+                <w:rPr>
+                  <w:rFonts w:ascii="Cambria Math" w:hAnsi="Cambria Math"/>
+                  <w:i/>
+                </w:rPr>
+              </m:ctrlPr>
+            </m:sSupPr>
+            <m:e>
+              <m:sSub>
+                <m:sSubPr>
+                  <m:ctrlPr>
+                    <w:rPr>
+                      <w:rFonts w:ascii="Cambria Math" w:hAnsi="Cambria Math"/>
+                      <w:i/>
+                    </w:rPr>
+                  </m:ctrlPr>
+                </m:sSubPr>
+                <m:e>
+                  <m:r>
+                    <w:rPr>
+                      <w:rFonts w:ascii="Cambria Math" w:hAnsi="Cambria Math"/>
+                    </w:rPr>
+                    <m:t>ϵ</m:t>
+                  </m:r>
+                </m:e>
+                <m:sub>
+                  <m:r>
+                    <w:rPr>
+                      <w:rFonts w:ascii="Cambria Math" w:hAnsi="Cambria Math"/>
+                    </w:rPr>
+                    <m:t>N</m:t>
+                  </m:r>
+                </m:sub>
+              </m:sSub>
+            </m:e>
+            <m:sup>
+              <m:r>
+                <w:rPr>
+                  <w:rFonts w:ascii="Cambria Math" w:hAnsi="Cambria Math"/>
+                </w:rPr>
+                <m:t>2</m:t>
+              </m:r>
+            </m:sup>
+          </m:sSup>
+        </m:oMath>
+      </m:oMathPara>
+    </w:p>
+    <w:p>
+      <w:pPr>
+        <w:ind w:left="3828"/>
+        <w:rPr>
+          <w:rFonts w:asciiTheme="majorHAnsi" w:eastAsiaTheme="minorEastAsia" w:hAnsiTheme="majorHAnsi" w:cstheme="majorBidi"/>
+        </w:rPr>
+      </w:pPr>
+      <m:oMath>
+        <m:sSub>
+          <m:sSubPr>
+            <m:ctrlPr>
+              <w:rPr>
+                <w:rFonts w:ascii="Cambria Math" w:hAnsi="Cambria Math"/>
+                <w:i/>
+              </w:rPr>
+            </m:ctrlPr>
+          </m:sSubPr>
+          <m:e>
+            <m:r>
+              <w:rPr>
+                <w:rFonts w:ascii="Cambria Math" w:hAnsi="Cambria Math"/>
+              </w:rPr>
+              <m:t xml:space="preserve"> I</m:t>
+            </m:r>
+          </m:e>
+          <m:sub>
+            <m:r>
+              <w:rPr>
+                <w:rFonts w:ascii="Cambria Math" w:hAnsi="Cambria Math"/>
+              </w:rPr>
+              <m:t>ϵ</m:t>
+            </m:r>
+          </m:sub>
+        </m:sSub>
+        <m:d>
+          <m:dPr>
+            <m:ctrlPr>
+              <w:rPr>
+                <w:rFonts w:ascii="Cambria Math" w:hAnsi="Cambria Math"/>
+                <w:i/>
+              </w:rPr>
+            </m:ctrlPr>
+          </m:dPr>
+          <m:e>
+            <m:sSub>
+              <m:sSubPr>
+                <m:ctrlPr>
+                  <w:rPr>
+                    <w:rFonts w:ascii="Cambria Math" w:hAnsi="Cambria Math"/>
+                    <w:i/>
+                  </w:rPr>
+                </m:ctrlPr>
+              </m:sSubPr>
+              <m:e>
+                <m:r>
+                  <w:rPr>
+                    <w:rFonts w:ascii="Cambria Math" w:hAnsi="Cambria Math"/>
+                  </w:rPr>
+                  <m:t>ϵ</m:t>
+                </m:r>
+              </m:e>
+              <m:sub>
+                <m:r>
+                  <w:rPr>
+                    <w:rFonts w:ascii="Cambria Math" w:hAnsi="Cambria Math"/>
+                  </w:rPr>
+                  <m:t>i</m:t>
+                </m:r>
+              </m:sub>
+            </m:sSub>
+          </m:e>
+        </m:d>
+        <m:r>
+          <w:rPr>
+            <w:rFonts w:ascii="Cambria Math" w:hAnsi="Cambria Math"/>
+          </w:rPr>
+          <m:t>=</m:t>
+        </m:r>
+        <m:sSub>
+          <m:sSubPr>
+            <m:ctrlPr>
+              <w:rPr>
+                <w:rFonts w:ascii="Cambria Math" w:hAnsi="Cambria Math"/>
+                <w:i/>
+              </w:rPr>
+            </m:ctrlPr>
+          </m:sSubPr>
+          <m:e>
+            <m:r>
+              <w:rPr>
+                <w:rFonts w:ascii="Cambria Math" w:hAnsi="Cambria Math"/>
+              </w:rPr>
+              <m:t>v</m:t>
+            </m:r>
+          </m:e>
+          <m:sub>
+            <m:r>
+              <w:rPr>
+                <w:rFonts w:ascii="Cambria Math" w:hAnsi="Cambria Math"/>
+              </w:rPr>
+              <m:t>i</m:t>
+            </m:r>
+          </m:sub>
+        </m:sSub>
+        <m:r>
+          <w:rPr>
+            <w:rFonts w:ascii="Cambria Math" w:hAnsi="Cambria Math"/>
+          </w:rPr>
+          <m:t>∙</m:t>
+        </m:r>
+        <m:sSub>
+          <m:sSubPr>
+            <m:ctrlPr>
+              <w:rPr>
+                <w:rFonts w:ascii="Cambria Math" w:hAnsi="Cambria Math"/>
+                <w:i/>
+              </w:rPr>
+            </m:ctrlPr>
+          </m:sSubPr>
+          <m:e>
+            <m:r>
+              <w:rPr>
+                <w:rFonts w:ascii="Cambria Math" w:hAnsi="Cambria Math"/>
+              </w:rPr>
+              <m:t>ϵ</m:t>
+            </m:r>
+          </m:e>
+          <m:sub>
+            <m:r>
+              <w:rPr>
+                <w:rFonts w:ascii="Cambria Math" w:hAnsi="Cambria Math"/>
+              </w:rPr>
+              <m:t>i</m:t>
+            </m:r>
+          </m:sub>
+        </m:sSub>
+        <m:r>
+          <w:rPr>
+            <w:rFonts w:ascii="Cambria Math" w:hAnsi="Cambria Math"/>
+          </w:rPr>
+          <m:t>+</m:t>
+        </m:r>
+        <m:sSub>
+          <m:sSubPr>
+            <m:ctrlPr>
+              <w:rPr>
+                <w:rFonts w:ascii="Cambria Math" w:hAnsi="Cambria Math"/>
+                <w:i/>
+              </w:rPr>
+            </m:ctrlPr>
+          </m:sSubPr>
+          <m:e>
+            <m:r>
+              <w:rPr>
+                <w:rFonts w:ascii="Cambria Math" w:hAnsi="Cambria Math"/>
+              </w:rPr>
+              <m:t>s</m:t>
+            </m:r>
+          </m:e>
+          <m:sub>
+            <m:r>
+              <w:rPr>
+                <w:rFonts w:ascii="Cambria Math" w:hAnsi="Cambria Math"/>
+              </w:rPr>
+              <m:t>i</m:t>
+            </m:r>
+          </m:sub>
+        </m:sSub>
+        <m:r>
+          <w:rPr>
+            <w:rFonts w:ascii="Cambria Math" w:hAnsi="Cambria Math"/>
+          </w:rPr>
+          <m:t>∙</m:t>
+        </m:r>
+        <m:sSup>
+          <m:sSupPr>
+            <m:ctrlPr>
+              <w:rPr>
+                <w:rFonts w:ascii="Cambria Math" w:hAnsi="Cambria Math"/>
+                <w:i/>
+              </w:rPr>
+            </m:ctrlPr>
+          </m:sSupPr>
+          <m:e>
+            <m:sSub>
+              <m:sSubPr>
+                <m:ctrlPr>
+                  <w:rPr>
+                    <w:rFonts w:ascii="Cambria Math" w:hAnsi="Cambria Math"/>
+                    <w:i/>
+                  </w:rPr>
+                </m:ctrlPr>
+              </m:sSubPr>
+              <m:e>
+                <m:r>
+                  <w:rPr>
+                    <w:rFonts w:ascii="Cambria Math" w:hAnsi="Cambria Math"/>
+                  </w:rPr>
+                  <m:t>ϵ</m:t>
+                </m:r>
+              </m:e>
+              <m:sub>
+                <m:r>
+                  <w:rPr>
+                    <w:rFonts w:ascii="Cambria Math" w:hAnsi="Cambria Math"/>
+                  </w:rPr>
+                  <m:t>i</m:t>
+                </m:r>
+              </m:sub>
+            </m:sSub>
+          </m:e>
+          <m:sup>
+            <m:r>
+              <w:rPr>
+                <w:rFonts w:ascii="Cambria Math" w:hAnsi="Cambria Math"/>
+              </w:rPr>
+              <m:t>2</m:t>
+            </m:r>
+          </m:sup>
+        </m:sSup>
+      </m:oMath>
+      <w:r>
+        <w:rPr>
+          <w:rFonts w:asciiTheme="majorHAnsi" w:eastAsiaTheme="minorEastAsia" w:hAnsiTheme="majorHAnsi" w:cstheme="majorBidi"/>
+        </w:rPr>
+        <w:t xml:space="preserve"> </w:t>
+      </w:r>
+    </w:p>
+    <w:p>
+      <w:pPr>
+        <w:rPr>
+          <w:rFonts w:asciiTheme="majorHAnsi" w:eastAsiaTheme="minorEastAsia" w:hAnsiTheme="majorHAnsi" w:cstheme="majorBidi"/>
+        </w:rPr>
+      </w:pPr>
+      <m:oMathPara>
+        <m:oMath>
+          <m:r>
+            <w:rPr>
+              <w:rFonts w:ascii="Cambria Math" w:hAnsi="Cambria Math"/>
+            </w:rPr>
+            <m:t>v=</m:t>
+          </m:r>
+          <m:r>
+            <w:rPr>
+              <w:rFonts w:ascii="Cambria Math" w:hAnsi="Cambria Math"/>
+            </w:rPr>
+            <m:t>0.25</m:t>
+          </m:r>
+        </m:oMath>
+      </m:oMathPara>
+    </w:p>
+    <w:p>
+      <w:pPr>
+        <w:rPr>
+          <w:rFonts w:asciiTheme="majorHAnsi" w:eastAsiaTheme="minorEastAsia" w:hAnsiTheme="majorHAnsi" w:cstheme="majorBidi"/>
+        </w:rPr>
+      </w:pPr>
+      <m:oMathPara>
+        <m:oMath>
+          <m:r>
+            <w:rPr>
+              <w:rFonts w:ascii="Cambria Math" w:eastAsiaTheme="minorEastAsia" w:hAnsi="Cambria Math" w:cstheme="majorBidi"/>
+            </w:rPr>
+            <m:t>s=</m:t>
+          </m:r>
+          <m:r>
+            <w:rPr>
+              <w:rFonts w:ascii="Cambria Math" w:eastAsiaTheme="minorEastAsia" w:hAnsi="Cambria Math" w:cstheme="majorBidi"/>
+            </w:rPr>
+            <m:t>2.00</m:t>
+          </m:r>
+        </m:oMath>
+      </m:oMathPara>
+    </w:p>
+    <w:p>
+      <w:pPr>
+        <w:rPr>
+          <w:rFonts w:asciiTheme="majorHAnsi" w:eastAsiaTheme="minorEastAsia" w:hAnsiTheme="majorHAnsi" w:cstheme="majorBidi"/>
+        </w:rPr>
+      </w:pPr>
+      <w:r>
+        <w:rPr>
+          <w:rFonts w:asciiTheme="majorHAnsi" w:eastAsiaTheme="minorEastAsia" w:hAnsiTheme="majorHAnsi" w:cstheme="majorBidi"/>
+        </w:rPr>
+        <w:t>The reason that we chose these weight is a result of iterative design. We wanted the controller to slightly exceed the slew constraints when needed but penalise it enough such that it does not violate the constraints too often.</w:t>
+      </w:r>
+    </w:p>
+    <w:p>
+      <w:pPr>
+        <w:rPr>
+          <w:rFonts w:asciiTheme="majorHAnsi" w:eastAsiaTheme="minorEastAsia" w:hAnsiTheme="majorHAnsi" w:cstheme="majorBidi"/>
+        </w:rPr>
+      </w:pPr>
+    </w:p>
+    <w:p/>
+    <w:p>
+      <w:r>
+        <w:br w:type="page"/>
+      </w:r>
+    </w:p>
+    <w:p>
+      <w:pPr>
+        <w:rPr>
+          <w:rFonts w:asciiTheme="majorHAnsi" w:eastAsiaTheme="minorEastAsia" w:hAnsiTheme="majorHAnsi" w:cstheme="majorBidi"/>
+        </w:rPr>
+      </w:pPr>
+      <w:r>
+        <w:rPr>
+          <w:rFonts w:asciiTheme="majorHAnsi" w:eastAsiaTheme="minorEastAsia" w:hAnsiTheme="majorHAnsi" w:cstheme="majorBidi"/>
+        </w:rPr>
+        <w:lastRenderedPageBreak/>
+        <w:t>16.</w:t>
+      </w:r>
+      <w:r>
+        <w:rPr>
+          <w:rFonts w:asciiTheme="majorHAnsi" w:eastAsiaTheme="minorEastAsia" w:hAnsiTheme="majorHAnsi" w:cstheme="majorBidi"/>
+        </w:rPr>
+        <w:t xml:space="preserve"> Step response:</w:t>
+      </w:r>
+    </w:p>
+    <w:p>
+      <w:pPr>
+        <w:rPr>
+          <w:rFonts w:asciiTheme="majorHAnsi" w:eastAsiaTheme="minorEastAsia" w:hAnsiTheme="majorHAnsi" w:cstheme="majorBidi"/>
+        </w:rPr>
+      </w:pPr>
+      <w:r>
+        <w:rPr>
+          <w:rFonts w:asciiTheme="majorHAnsi" w:eastAsiaTheme="minorEastAsia" w:hAnsiTheme="majorHAnsi" w:cstheme="majorBidi"/>
+          <w:noProof/>
+        </w:rPr>
+        <w:drawing>
+          <wp:anchor distT="0" distB="0" distL="114300" distR="114300" simplePos="0" relativeHeight="251671552" behindDoc="0" locked="0" layoutInCell="1" allowOverlap="1">
+            <wp:simplePos x="0" y="0"/>
+            <wp:positionH relativeFrom="column">
+              <wp:posOffset>2730500</wp:posOffset>
+            </wp:positionH>
+            <wp:positionV relativeFrom="paragraph">
+              <wp:posOffset>283210</wp:posOffset>
+            </wp:positionV>
+            <wp:extent cx="2599690" cy="1948815"/>
+            <wp:effectExtent l="0" t="0" r="0" b="0"/>
+            <wp:wrapTopAndBottom/>
+            <wp:docPr id="49" name="Picture 49"/>
+            <wp:cNvGraphicFramePr>
+              <a:graphicFrameLocks xmlns:a="http://schemas.openxmlformats.org/drawingml/2006/main" noChangeAspect="1"/>
+            </wp:cNvGraphicFramePr>
+            <a:graphic xmlns:a="http://schemas.openxmlformats.org/drawingml/2006/main">
+              <a:graphicData uri="http://schemas.openxmlformats.org/drawingml/2006/picture">
+                <pic:pic xmlns:pic="http://schemas.openxmlformats.org/drawingml/2006/picture">
+                  <pic:nvPicPr>
+                    <pic:cNvPr id="0" name="Picture 8"/>
+                    <pic:cNvPicPr>
+                      <a:picLocks noChangeAspect="1" noChangeArrowheads="1"/>
+                    </pic:cNvPicPr>
+                  </pic:nvPicPr>
+                  <pic:blipFill>
+                    <a:blip r:embed="rId92" cstate="print">
+                      <a:extLst>
+                        <a:ext uri="{28A0092B-C50C-407E-A947-70E740481C1C}">
+                          <a14:useLocalDpi xmlns:a14="http://schemas.microsoft.com/office/drawing/2010/main" val="0"/>
+                        </a:ext>
+                      </a:extLst>
+                    </a:blip>
+                    <a:srcRect/>
+                    <a:stretch>
+                      <a:fillRect/>
+                    </a:stretch>
+                  </pic:blipFill>
+                  <pic:spPr bwMode="auto">
+                    <a:xfrm>
+                      <a:off x="0" y="0"/>
+                      <a:ext cx="2599690" cy="1948815"/>
+                    </a:xfrm>
+                    <a:prstGeom prst="rect">
+                      <a:avLst/>
+                    </a:prstGeom>
+                    <a:noFill/>
+                    <a:ln>
+                      <a:noFill/>
+                    </a:ln>
+                  </pic:spPr>
+                </pic:pic>
+              </a:graphicData>
+            </a:graphic>
+            <wp14:sizeRelH relativeFrom="page">
+              <wp14:pctWidth>0</wp14:pctWidth>
+            </wp14:sizeRelH>
+            <wp14:sizeRelV relativeFrom="page">
+              <wp14:pctHeight>0</wp14:pctHeight>
+            </wp14:sizeRelV>
+          </wp:anchor>
+        </w:drawing>
+      </w:r>
+      <w:r>
+        <w:rPr>
+          <w:rFonts w:asciiTheme="majorHAnsi" w:eastAsiaTheme="minorEastAsia" w:hAnsiTheme="majorHAnsi" w:cstheme="majorBidi"/>
+          <w:noProof/>
+        </w:rPr>
+        <w:drawing>
+          <wp:anchor distT="0" distB="0" distL="114300" distR="114300" simplePos="0" relativeHeight="251669504" behindDoc="0" locked="0" layoutInCell="1" allowOverlap="1">
+            <wp:simplePos x="0" y="0"/>
+            <wp:positionH relativeFrom="margin">
+              <wp:align>left</wp:align>
+            </wp:positionH>
+            <wp:positionV relativeFrom="paragraph">
+              <wp:posOffset>283210</wp:posOffset>
+            </wp:positionV>
+            <wp:extent cx="2607310" cy="1954530"/>
+            <wp:effectExtent l="0" t="0" r="0" b="0"/>
+            <wp:wrapTopAndBottom/>
+            <wp:docPr id="48" name="Picture 48"/>
+            <wp:cNvGraphicFramePr>
+              <a:graphicFrameLocks xmlns:a="http://schemas.openxmlformats.org/drawingml/2006/main" noChangeAspect="1"/>
+            </wp:cNvGraphicFramePr>
+            <a:graphic xmlns:a="http://schemas.openxmlformats.org/drawingml/2006/main">
+              <a:graphicData uri="http://schemas.openxmlformats.org/drawingml/2006/picture">
+                <pic:pic xmlns:pic="http://schemas.openxmlformats.org/drawingml/2006/picture">
+                  <pic:nvPicPr>
+                    <pic:cNvPr id="0" name="Picture 7"/>
+                    <pic:cNvPicPr>
+                      <a:picLocks noChangeAspect="1" noChangeArrowheads="1"/>
+                    </pic:cNvPicPr>
+                  </pic:nvPicPr>
+                  <pic:blipFill>
+                    <a:blip r:embed="rId93" cstate="print">
+                      <a:extLst>
+                        <a:ext uri="{28A0092B-C50C-407E-A947-70E740481C1C}">
+                          <a14:useLocalDpi xmlns:a14="http://schemas.microsoft.com/office/drawing/2010/main" val="0"/>
+                        </a:ext>
+                      </a:extLst>
+                    </a:blip>
+                    <a:srcRect/>
+                    <a:stretch>
+                      <a:fillRect/>
+                    </a:stretch>
+                  </pic:blipFill>
+                  <pic:spPr bwMode="auto">
+                    <a:xfrm>
+                      <a:off x="0" y="0"/>
+                      <a:ext cx="2607310" cy="1954530"/>
+                    </a:xfrm>
+                    <a:prstGeom prst="rect">
+                      <a:avLst/>
+                    </a:prstGeom>
+                    <a:noFill/>
+                    <a:ln>
+                      <a:noFill/>
+                    </a:ln>
+                  </pic:spPr>
+                </pic:pic>
+              </a:graphicData>
+            </a:graphic>
+            <wp14:sizeRelH relativeFrom="page">
+              <wp14:pctWidth>0</wp14:pctWidth>
+            </wp14:sizeRelH>
+            <wp14:sizeRelV relativeFrom="page">
+              <wp14:pctHeight>0</wp14:pctHeight>
+            </wp14:sizeRelV>
+          </wp:anchor>
+        </w:drawing>
+      </w:r>
+    </w:p>
+    <w:p>
+      <w:pPr>
+        <w:rPr>
+          <w:rFonts w:asciiTheme="majorHAnsi" w:eastAsiaTheme="minorEastAsia" w:hAnsiTheme="majorHAnsi" w:cstheme="majorBidi"/>
+        </w:rPr>
+      </w:pPr>
+      <w:r>
+        <w:rPr>
+          <w:rFonts w:asciiTheme="majorHAnsi" w:eastAsiaTheme="minorEastAsia" w:hAnsiTheme="majorHAnsi" w:cstheme="majorBidi"/>
+          <w:noProof/>
+        </w:rPr>
+        <w:drawing>
+          <wp:anchor distT="0" distB="0" distL="114300" distR="114300" simplePos="0" relativeHeight="251679744" behindDoc="0" locked="0" layoutInCell="1" allowOverlap="1">
+            <wp:simplePos x="0" y="0"/>
+            <wp:positionH relativeFrom="column">
+              <wp:posOffset>2759710</wp:posOffset>
+            </wp:positionH>
+            <wp:positionV relativeFrom="paragraph">
+              <wp:posOffset>4239260</wp:posOffset>
+            </wp:positionV>
+            <wp:extent cx="2607945" cy="1955165"/>
+            <wp:effectExtent l="0" t="0" r="0" b="0"/>
+            <wp:wrapTopAndBottom/>
+            <wp:docPr id="75" name="Picture 75"/>
+            <wp:cNvGraphicFramePr>
+              <a:graphicFrameLocks xmlns:a="http://schemas.openxmlformats.org/drawingml/2006/main" noChangeAspect="1"/>
+            </wp:cNvGraphicFramePr>
+            <a:graphic xmlns:a="http://schemas.openxmlformats.org/drawingml/2006/main">
+              <a:graphicData uri="http://schemas.openxmlformats.org/drawingml/2006/picture">
+                <pic:pic xmlns:pic="http://schemas.openxmlformats.org/drawingml/2006/picture">
+                  <pic:nvPicPr>
+                    <pic:cNvPr id="0" name="Picture 12"/>
+                    <pic:cNvPicPr>
+                      <a:picLocks noChangeAspect="1" noChangeArrowheads="1"/>
+                    </pic:cNvPicPr>
+                  </pic:nvPicPr>
+                  <pic:blipFill>
+                    <a:blip r:embed="rId94" cstate="print">
+                      <a:extLst>
+                        <a:ext uri="{28A0092B-C50C-407E-A947-70E740481C1C}">
+                          <a14:useLocalDpi xmlns:a14="http://schemas.microsoft.com/office/drawing/2010/main" val="0"/>
+                        </a:ext>
+                      </a:extLst>
+                    </a:blip>
+                    <a:srcRect/>
+                    <a:stretch>
+                      <a:fillRect/>
+                    </a:stretch>
+                  </pic:blipFill>
+                  <pic:spPr bwMode="auto">
+                    <a:xfrm>
+                      <a:off x="0" y="0"/>
+                      <a:ext cx="2607945" cy="1955165"/>
+                    </a:xfrm>
+                    <a:prstGeom prst="rect">
+                      <a:avLst/>
+                    </a:prstGeom>
+                    <a:noFill/>
+                    <a:ln>
+                      <a:noFill/>
+                    </a:ln>
+                  </pic:spPr>
+                </pic:pic>
+              </a:graphicData>
+            </a:graphic>
+            <wp14:sizeRelH relativeFrom="page">
+              <wp14:pctWidth>0</wp14:pctWidth>
+            </wp14:sizeRelH>
+            <wp14:sizeRelV relativeFrom="page">
+              <wp14:pctHeight>0</wp14:pctHeight>
+            </wp14:sizeRelV>
+          </wp:anchor>
+        </w:drawing>
+      </w:r>
+      <w:r>
+        <w:rPr>
+          <w:rFonts w:asciiTheme="majorHAnsi" w:eastAsiaTheme="minorEastAsia" w:hAnsiTheme="majorHAnsi" w:cstheme="majorBidi"/>
+          <w:noProof/>
+        </w:rPr>
+        <w:drawing>
+          <wp:anchor distT="0" distB="0" distL="114300" distR="114300" simplePos="0" relativeHeight="251677696" behindDoc="0" locked="0" layoutInCell="1" allowOverlap="1">
+            <wp:simplePos x="0" y="0"/>
+            <wp:positionH relativeFrom="margin">
+              <wp:align>left</wp:align>
+            </wp:positionH>
+            <wp:positionV relativeFrom="paragraph">
+              <wp:posOffset>4239260</wp:posOffset>
+            </wp:positionV>
+            <wp:extent cx="2616200" cy="1961515"/>
+            <wp:effectExtent l="0" t="0" r="0" b="0"/>
+            <wp:wrapTopAndBottom/>
+            <wp:docPr id="74" name="Picture 74"/>
+            <wp:cNvGraphicFramePr>
+              <a:graphicFrameLocks xmlns:a="http://schemas.openxmlformats.org/drawingml/2006/main" noChangeAspect="1"/>
+            </wp:cNvGraphicFramePr>
+            <a:graphic xmlns:a="http://schemas.openxmlformats.org/drawingml/2006/main">
+              <a:graphicData uri="http://schemas.openxmlformats.org/drawingml/2006/picture">
+                <pic:pic xmlns:pic="http://schemas.openxmlformats.org/drawingml/2006/picture">
+                  <pic:nvPicPr>
+                    <pic:cNvPr id="0" name="Picture 11"/>
+                    <pic:cNvPicPr>
+                      <a:picLocks noChangeAspect="1" noChangeArrowheads="1"/>
+                    </pic:cNvPicPr>
+                  </pic:nvPicPr>
+                  <pic:blipFill>
+                    <a:blip r:embed="rId95" cstate="print">
+                      <a:extLst>
+                        <a:ext uri="{28A0092B-C50C-407E-A947-70E740481C1C}">
+                          <a14:useLocalDpi xmlns:a14="http://schemas.microsoft.com/office/drawing/2010/main" val="0"/>
+                        </a:ext>
+                      </a:extLst>
+                    </a:blip>
+                    <a:srcRect/>
+                    <a:stretch>
+                      <a:fillRect/>
+                    </a:stretch>
+                  </pic:blipFill>
+                  <pic:spPr bwMode="auto">
+                    <a:xfrm>
+                      <a:off x="0" y="0"/>
+                      <a:ext cx="2616200" cy="1961515"/>
+                    </a:xfrm>
+                    <a:prstGeom prst="rect">
+                      <a:avLst/>
+                    </a:prstGeom>
+                    <a:noFill/>
+                    <a:ln>
+                      <a:noFill/>
+                    </a:ln>
+                  </pic:spPr>
+                </pic:pic>
+              </a:graphicData>
+            </a:graphic>
+            <wp14:sizeRelH relativeFrom="page">
+              <wp14:pctWidth>0</wp14:pctWidth>
+            </wp14:sizeRelH>
+            <wp14:sizeRelV relativeFrom="page">
+              <wp14:pctHeight>0</wp14:pctHeight>
+            </wp14:sizeRelV>
+          </wp:anchor>
+        </w:drawing>
+      </w:r>
+      <w:r>
+        <w:rPr>
+          <w:rFonts w:asciiTheme="majorHAnsi" w:eastAsiaTheme="minorEastAsia" w:hAnsiTheme="majorHAnsi" w:cstheme="majorBidi"/>
+          <w:noProof/>
+        </w:rPr>
+        <w:drawing>
+          <wp:anchor distT="0" distB="0" distL="114300" distR="114300" simplePos="0" relativeHeight="251675648" behindDoc="0" locked="0" layoutInCell="1" allowOverlap="1">
+            <wp:simplePos x="0" y="0"/>
+            <wp:positionH relativeFrom="column">
+              <wp:posOffset>2825750</wp:posOffset>
+            </wp:positionH>
+            <wp:positionV relativeFrom="paragraph">
+              <wp:posOffset>2232660</wp:posOffset>
+            </wp:positionV>
+            <wp:extent cx="2503805" cy="1877060"/>
+            <wp:effectExtent l="0" t="0" r="0" b="0"/>
+            <wp:wrapTopAndBottom/>
+            <wp:docPr id="73" name="Picture 73"/>
+            <wp:cNvGraphicFramePr>
+              <a:graphicFrameLocks xmlns:a="http://schemas.openxmlformats.org/drawingml/2006/main" noChangeAspect="1"/>
+            </wp:cNvGraphicFramePr>
+            <a:graphic xmlns:a="http://schemas.openxmlformats.org/drawingml/2006/main">
+              <a:graphicData uri="http://schemas.openxmlformats.org/drawingml/2006/picture">
+                <pic:pic xmlns:pic="http://schemas.openxmlformats.org/drawingml/2006/picture">
+                  <pic:nvPicPr>
+                    <pic:cNvPr id="0" name="Picture 10"/>
+                    <pic:cNvPicPr>
+                      <a:picLocks noChangeAspect="1" noChangeArrowheads="1"/>
+                    </pic:cNvPicPr>
+                  </pic:nvPicPr>
+                  <pic:blipFill>
+                    <a:blip r:embed="rId96" cstate="print">
+                      <a:extLst>
+                        <a:ext uri="{28A0092B-C50C-407E-A947-70E740481C1C}">
+                          <a14:useLocalDpi xmlns:a14="http://schemas.microsoft.com/office/drawing/2010/main" val="0"/>
+                        </a:ext>
+                      </a:extLst>
+                    </a:blip>
+                    <a:srcRect/>
+                    <a:stretch>
+                      <a:fillRect/>
+                    </a:stretch>
+                  </pic:blipFill>
+                  <pic:spPr bwMode="auto">
+                    <a:xfrm>
+                      <a:off x="0" y="0"/>
+                      <a:ext cx="2503805" cy="1877060"/>
+                    </a:xfrm>
+                    <a:prstGeom prst="rect">
+                      <a:avLst/>
+                    </a:prstGeom>
+                    <a:noFill/>
+                    <a:ln>
+                      <a:noFill/>
+                    </a:ln>
+                  </pic:spPr>
+                </pic:pic>
+              </a:graphicData>
+            </a:graphic>
+            <wp14:sizeRelH relativeFrom="page">
+              <wp14:pctWidth>0</wp14:pctWidth>
+            </wp14:sizeRelH>
+            <wp14:sizeRelV relativeFrom="page">
+              <wp14:pctHeight>0</wp14:pctHeight>
+            </wp14:sizeRelV>
+          </wp:anchor>
+        </w:drawing>
+      </w:r>
+      <w:r>
+        <w:rPr>
+          <w:rFonts w:asciiTheme="majorHAnsi" w:eastAsiaTheme="minorEastAsia" w:hAnsiTheme="majorHAnsi" w:cstheme="majorBidi"/>
+          <w:noProof/>
+        </w:rPr>
+        <w:drawing>
+          <wp:anchor distT="0" distB="0" distL="114300" distR="114300" simplePos="0" relativeHeight="251673600" behindDoc="0" locked="0" layoutInCell="1" allowOverlap="1">
+            <wp:simplePos x="0" y="0"/>
+            <wp:positionH relativeFrom="margin">
+              <wp:posOffset>-635</wp:posOffset>
+            </wp:positionH>
+            <wp:positionV relativeFrom="paragraph">
+              <wp:posOffset>2190115</wp:posOffset>
+            </wp:positionV>
+            <wp:extent cx="2560955" cy="1919605"/>
+            <wp:effectExtent l="0" t="0" r="0" b="0"/>
+            <wp:wrapTopAndBottom/>
+            <wp:docPr id="72" name="Picture 72"/>
+            <wp:cNvGraphicFramePr>
+              <a:graphicFrameLocks xmlns:a="http://schemas.openxmlformats.org/drawingml/2006/main" noChangeAspect="1"/>
+            </wp:cNvGraphicFramePr>
+            <a:graphic xmlns:a="http://schemas.openxmlformats.org/drawingml/2006/main">
+              <a:graphicData uri="http://schemas.openxmlformats.org/drawingml/2006/picture">
+                <pic:pic xmlns:pic="http://schemas.openxmlformats.org/drawingml/2006/picture">
+                  <pic:nvPicPr>
+                    <pic:cNvPr id="0" name="Picture 9"/>
+                    <pic:cNvPicPr>
+                      <a:picLocks noChangeAspect="1" noChangeArrowheads="1"/>
+                    </pic:cNvPicPr>
+                  </pic:nvPicPr>
+                  <pic:blipFill>
+                    <a:blip r:embed="rId97" cstate="print">
+                      <a:extLst>
+                        <a:ext uri="{28A0092B-C50C-407E-A947-70E740481C1C}">
+                          <a14:useLocalDpi xmlns:a14="http://schemas.microsoft.com/office/drawing/2010/main" val="0"/>
+                        </a:ext>
+                      </a:extLst>
+                    </a:blip>
+                    <a:srcRect/>
+                    <a:stretch>
+                      <a:fillRect/>
+                    </a:stretch>
+                  </pic:blipFill>
+                  <pic:spPr bwMode="auto">
+                    <a:xfrm>
+                      <a:off x="0" y="0"/>
+                      <a:ext cx="2560955" cy="1919605"/>
+                    </a:xfrm>
+                    <a:prstGeom prst="rect">
+                      <a:avLst/>
+                    </a:prstGeom>
+                    <a:noFill/>
+                    <a:ln>
+                      <a:noFill/>
+                    </a:ln>
+                  </pic:spPr>
+                </pic:pic>
+              </a:graphicData>
+            </a:graphic>
+            <wp14:sizeRelH relativeFrom="page">
+              <wp14:pctWidth>0</wp14:pctWidth>
+            </wp14:sizeRelH>
+            <wp14:sizeRelV relativeFrom="page">
+              <wp14:pctHeight>0</wp14:pctHeight>
+            </wp14:sizeRelV>
+          </wp:anchor>
+        </w:drawing>
+      </w:r>
+    </w:p>
+    <w:p>
+      <w:pPr>
+        <w:rPr>
+          <w:rFonts w:asciiTheme="majorHAnsi" w:eastAsiaTheme="minorEastAsia" w:hAnsiTheme="majorHAnsi" w:cstheme="majorBidi"/>
+        </w:rPr>
+      </w:pPr>
+    </w:p>
+    <w:p>
+      <w:pPr>
+        <w:rPr>
+          <w:rFonts w:asciiTheme="majorHAnsi" w:eastAsiaTheme="minorEastAsia" w:hAnsiTheme="majorHAnsi" w:cstheme="majorBidi"/>
+          <w:color w:val="2F5496" w:themeColor="accent1" w:themeShade="BF"/>
+          <w:sz w:val="26"/>
+          <w:szCs w:val="26"/>
+        </w:rPr>
+      </w:pPr>
+      <w:bookmarkStart w:id="8" w:name="_Toc484086794"/>
+      <w:r>
+        <w:rPr>
+          <w:rFonts w:eastAsiaTheme="minorEastAsia"/>
+        </w:rPr>
+        <w:br w:type="page"/>
+      </w:r>
+    </w:p>
+    <w:p>
+      <w:pPr>
+        <w:pStyle w:val="Heading2"/>
+        <w:rPr>
+          <w:rFonts w:eastAsiaTheme="minorEastAsia"/>
+        </w:rPr>
+      </w:pPr>
+      <w:r>
+        <w:rPr>
+          <w:rFonts w:eastAsiaTheme="minorEastAsia"/>
+        </w:rPr>
+        <w:lastRenderedPageBreak/>
+        <w:t>Forces Pro</w:t>
+      </w:r>
+      <w:bookmarkEnd w:id="8"/>
+    </w:p>
+    <w:p>
+      <w:r>
+        <w:t>17.</w:t>
+      </w:r>
+    </w:p>
+    <w:p>
+      <w:pPr>
+        <w:rPr>
+          <w:rFonts w:eastAsiaTheme="minorEastAsia"/>
+        </w:rPr>
+      </w:pPr>
+      <w:r>
+        <w:rPr>
+          <w:rFonts w:eastAsiaTheme="minorEastAsia"/>
+        </w:rPr>
+        <w:t>Part 5. Reference tracking</w:t>
+      </w:r>
+      <w:r>
+        <w:rPr>
+          <w:rFonts w:eastAsiaTheme="minorEastAsia"/>
+        </w:rPr>
+        <w:t xml:space="preserve"> using N = 20</w:t>
+      </w:r>
+      <w:r>
+        <w:rPr>
+          <w:rFonts w:eastAsiaTheme="minorEastAsia"/>
+        </w:rPr>
+        <w:t>:</w:t>
+      </w:r>
+    </w:p>
+    <w:p>
+      <w:pPr>
+        <w:rPr>
+          <w:rFonts w:eastAsiaTheme="minorEastAsia"/>
+        </w:rPr>
+      </w:pPr>
+      <w:proofErr w:type="spellStart"/>
+      <w:r>
+        <w:rPr>
+          <w:rFonts w:eastAsiaTheme="minorEastAsia"/>
+        </w:rPr>
+        <w:t>ForcesPro</w:t>
+      </w:r>
+      <w:proofErr w:type="spellEnd"/>
+      <w:r>
+        <w:rPr>
+          <w:rFonts w:eastAsiaTheme="minorEastAsia"/>
+        </w:rPr>
+        <w:t xml:space="preserve">: </w:t>
+      </w:r>
+      <w:proofErr w:type="spellStart"/>
+      <w:r>
+        <w:rPr>
+          <w:rFonts w:eastAsiaTheme="minorEastAsia"/>
+        </w:rPr>
+        <w:t>rt</w:t>
+      </w:r>
+      <w:proofErr w:type="spellEnd"/>
+      <w:r>
+        <w:rPr>
+          <w:rFonts w:eastAsiaTheme="minorEastAsia"/>
+        </w:rPr>
+        <w:t xml:space="preserve"> = </w:t>
+      </w:r>
+      <w:r>
+        <w:rPr>
+          <w:rFonts w:eastAsiaTheme="minorEastAsia"/>
+        </w:rPr>
+        <w:t>0.0391 = 39</w:t>
+      </w:r>
+      <w:r>
+        <w:rPr>
+          <w:rFonts w:eastAsiaTheme="minorEastAsia"/>
+        </w:rPr>
+        <w:t xml:space="preserve"> </w:t>
+      </w:r>
+      <w:proofErr w:type="spellStart"/>
+      <w:r>
+        <w:rPr>
+          <w:rFonts w:eastAsiaTheme="minorEastAsia"/>
+        </w:rPr>
+        <w:t>ms</w:t>
+      </w:r>
+      <w:proofErr w:type="spellEnd"/>
+    </w:p>
+    <w:p>
+      <w:pPr>
+        <w:rPr>
+          <w:rFonts w:eastAsiaTheme="minorEastAsia"/>
+        </w:rPr>
+      </w:pPr>
+      <w:proofErr w:type="spellStart"/>
+      <w:r>
+        <w:rPr>
+          <w:rFonts w:eastAsiaTheme="minorEastAsia"/>
+        </w:rPr>
+        <w:t>QuadProg</w:t>
+      </w:r>
+      <w:proofErr w:type="spellEnd"/>
+      <w:r>
+        <w:rPr>
+          <w:rFonts w:eastAsiaTheme="minorEastAsia"/>
+        </w:rPr>
+        <w:t xml:space="preserve">: </w:t>
+      </w:r>
+      <w:proofErr w:type="spellStart"/>
+      <w:r>
+        <w:rPr>
+          <w:rFonts w:eastAsiaTheme="minorEastAsia"/>
+        </w:rPr>
+        <w:t>rt</w:t>
+      </w:r>
+      <w:proofErr w:type="spellEnd"/>
+      <w:r>
+        <w:rPr>
+          <w:rFonts w:eastAsiaTheme="minorEastAsia"/>
+        </w:rPr>
+        <w:t xml:space="preserve"> = 0.0422</w:t>
+      </w:r>
+      <w:r>
+        <w:rPr>
+          <w:rFonts w:eastAsiaTheme="minorEastAsia"/>
+        </w:rPr>
+        <w:t xml:space="preserve"> = 42 </w:t>
+      </w:r>
+      <w:proofErr w:type="spellStart"/>
+      <w:r>
+        <w:rPr>
+          <w:rFonts w:eastAsiaTheme="minorEastAsia"/>
+        </w:rPr>
+        <w:t>ms</w:t>
+      </w:r>
+      <w:proofErr w:type="spellEnd"/>
+    </w:p>
+    <w:p>
+      <w:pPr>
+        <w:rPr>
+          <w:rFonts w:eastAsiaTheme="minorEastAsia"/>
+        </w:rPr>
+      </w:pPr>
+    </w:p>
+    <w:p>
+      <w:pPr>
+        <w:rPr>
+          <w:rFonts w:eastAsiaTheme="minorEastAsia"/>
+        </w:rPr>
+      </w:pPr>
+      <w:r>
+        <w:rPr>
+          <w:rFonts w:eastAsiaTheme="minorEastAsia"/>
+        </w:rPr>
+        <w:t>Part 9. Disturbance using N</w:t>
+      </w:r>
+      <w:r>
+        <w:rPr>
+          <w:rFonts w:eastAsiaTheme="minorEastAsia"/>
+        </w:rPr>
+        <w:t xml:space="preserve"> </w:t>
+      </w:r>
+      <w:r>
+        <w:rPr>
+          <w:rFonts w:eastAsiaTheme="minorEastAsia"/>
+        </w:rPr>
+        <w:t>= 20:</w:t>
+      </w:r>
+    </w:p>
+    <w:p>
+      <w:pPr>
+        <w:rPr>
+          <w:rFonts w:eastAsiaTheme="minorEastAsia"/>
+        </w:rPr>
+      </w:pPr>
+      <w:proofErr w:type="spellStart"/>
+      <w:r>
+        <w:rPr>
+          <w:rFonts w:eastAsiaTheme="minorEastAsia"/>
+        </w:rPr>
+        <w:t>ForcesPro</w:t>
+      </w:r>
+      <w:proofErr w:type="spellEnd"/>
+      <w:r>
+        <w:rPr>
+          <w:rFonts w:eastAsiaTheme="minorEastAsia"/>
+        </w:rPr>
+        <w:t xml:space="preserve">: </w:t>
+      </w:r>
+      <w:proofErr w:type="spellStart"/>
+      <w:r>
+        <w:rPr>
+          <w:rFonts w:eastAsiaTheme="minorEastAsia"/>
+        </w:rPr>
+        <w:t>rt</w:t>
+      </w:r>
+      <w:proofErr w:type="spellEnd"/>
+      <w:r>
+        <w:rPr>
+          <w:rFonts w:eastAsiaTheme="minorEastAsia"/>
+        </w:rPr>
+        <w:t xml:space="preserve"> = 0.0533 = 53ms</w:t>
+      </w:r>
+    </w:p>
+    <w:p>
+      <w:pPr>
+        <w:rPr>
+          <w:rFonts w:eastAsiaTheme="minorEastAsia"/>
+        </w:rPr>
+      </w:pPr>
+      <w:proofErr w:type="spellStart"/>
+      <w:r>
+        <w:rPr>
+          <w:rFonts w:eastAsiaTheme="minorEastAsia"/>
+        </w:rPr>
+        <w:t>QuadProg</w:t>
+      </w:r>
+      <w:proofErr w:type="spellEnd"/>
+      <w:r>
+        <w:rPr>
+          <w:rFonts w:eastAsiaTheme="minorEastAsia"/>
+        </w:rPr>
+        <w:t xml:space="preserve">: </w:t>
+      </w:r>
+      <w:proofErr w:type="spellStart"/>
+      <w:r>
+        <w:rPr>
+          <w:rFonts w:eastAsiaTheme="minorEastAsia"/>
+        </w:rPr>
+        <w:t>rt</w:t>
+      </w:r>
+      <w:proofErr w:type="spellEnd"/>
+      <w:r>
+        <w:rPr>
+          <w:rFonts w:eastAsiaTheme="minorEastAsia"/>
+        </w:rPr>
+        <w:t xml:space="preserve"> = 0.0607 = 61ms</w:t>
+      </w:r>
+    </w:p>
+    <w:p>
+      <w:pPr>
+        <w:rPr>
+          <w:rFonts w:eastAsiaTheme="minorEastAsia"/>
+        </w:rPr>
+      </w:pPr>
+    </w:p>
+    <w:p>
+      <w:pPr>
+        <w:rPr>
+          <w:rFonts w:eastAsiaTheme="minorEastAsia"/>
+        </w:rPr>
+      </w:pPr>
     </w:p>
     <w:sectPr>
+      <w:footerReference w:type="default" r:id="rId98"/>
       <w:pgSz w:w="12240" w:h="15840"/>
       <w:pgMar w:top="1440" w:right="1440" w:bottom="1440" w:left="1440" w:header="708" w:footer="708" w:gutter="0"/>
       <w:cols w:space="708"/>
@@ -3608,6 +10811,109 @@
     </w:sectPr>
   </w:body>
 </w:document>
+</file>
+
+<file path=word/endnotes.xml><?xml version="1.0" encoding="utf-8"?>
+<w:endnotes xmlns:wpc="http://schemas.microsoft.com/office/word/2010/wordprocessingCanvas" xmlns:cx="http://schemas.microsoft.com/office/drawing/2014/chartex" xmlns:cx1="http://schemas.microsoft.com/office/drawing/2015/9/8/chartex" xmlns:cx2="http://schemas.microsoft.com/office/drawing/2015/10/21/chartex" xmlns:cx3="http://schemas.microsoft.com/office/drawing/2016/5/9/chartex" xmlns:cx4="http://schemas.microsoft.com/office/drawing/2016/5/10/chartex" xmlns:cx5="http://schemas.microsoft.com/office/drawing/2016/5/11/chartex" xmlns:cx6="http://schemas.microsoft.com/office/drawing/2016/5/12/chartex" xmlns:cx7="http://schemas.microsoft.com/office/drawing/2016/5/13/chartex" xmlns:cx8="http://schemas.microsoft.com/office/drawing/2016/5/14/chartex" xmlns:mc="http://schemas.openxmlformats.org/markup-compatibility/2006" xmlns:aink="http://schemas.microsoft.com/office/drawing/2016/ink" xmlns:o="urn:schemas-microsoft-com:office:office" xmlns:r="http://schemas.openxmlformats.org/officeDocument/2006/relationships" xmlns:m="http://schemas.openxmlformats.org/officeDocument/2006/math" xmlns:v="urn:schemas-microsoft-com:vml" xmlns:wp14="http://schemas.microsoft.com/office/word/2010/wordprocessingDrawing" xmlns:wp="http://schemas.openxmlformats.org/drawingml/2006/wordprocessingDrawing" xmlns:w10="urn:schemas-microsoft-com:office:word" xmlns:w="http://schemas.openxmlformats.org/wordprocessingml/2006/main" xmlns:w14="http://schemas.microsoft.com/office/word/2010/wordml" xmlns:w15="http://schemas.microsoft.com/office/word/2012/wordml" xmlns:w16se="http://schemas.microsoft.com/office/word/2015/wordml/symex" xmlns:wpg="http://schemas.microsoft.com/office/word/2010/wordprocessingGroup" xmlns:wpi="http://schemas.microsoft.com/office/word/2010/wordprocessingInk" xmlns:wne="http://schemas.microsoft.com/office/word/2006/wordml" xmlns:wps="http://schemas.microsoft.com/office/word/2010/wordprocessingShape" mc:Ignorable="w14 w15 w16se wp14">
+  <w:endnote w:type="separator" w:id="-1">
+    <w:p>
+      <w:pPr>
+        <w:spacing w:after="0" w:line="240" w:lineRule="auto"/>
+      </w:pPr>
+      <w:r>
+        <w:separator/>
+      </w:r>
+    </w:p>
+  </w:endnote>
+  <w:endnote w:type="continuationSeparator" w:id="0">
+    <w:p>
+      <w:pPr>
+        <w:spacing w:after="0" w:line="240" w:lineRule="auto"/>
+      </w:pPr>
+      <w:r>
+        <w:continuationSeparator/>
+      </w:r>
+    </w:p>
+  </w:endnote>
+</w:endnotes>
+</file>
+
+<file path=word/footer1.xml><?xml version="1.0" encoding="utf-8"?>
+<w:ftr xmlns:wpc="http://schemas.microsoft.com/office/word/2010/wordprocessingCanvas" xmlns:cx="http://schemas.microsoft.com/office/drawing/2014/chartex" xmlns:cx1="http://schemas.microsoft.com/office/drawing/2015/9/8/chartex" xmlns:cx2="http://schemas.microsoft.com/office/drawing/2015/10/21/chartex" xmlns:cx3="http://schemas.microsoft.com/office/drawing/2016/5/9/chartex" xmlns:cx4="http://schemas.microsoft.com/office/drawing/2016/5/10/chartex" xmlns:cx5="http://schemas.microsoft.com/office/drawing/2016/5/11/chartex" xmlns:cx6="http://schemas.microsoft.com/office/drawing/2016/5/12/chartex" xmlns:cx7="http://schemas.microsoft.com/office/drawing/2016/5/13/chartex" xmlns:cx8="http://schemas.microsoft.com/office/drawing/2016/5/14/chartex" xmlns:mc="http://schemas.openxmlformats.org/markup-compatibility/2006" xmlns:aink="http://schemas.microsoft.com/office/drawing/2016/ink" xmlns:o="urn:schemas-microsoft-com:office:office" xmlns:r="http://schemas.openxmlformats.org/officeDocument/2006/relationships" xmlns:m="http://schemas.openxmlformats.org/officeDocument/2006/math" xmlns:v="urn:schemas-microsoft-com:vml" xmlns:wp14="http://schemas.microsoft.com/office/word/2010/wordprocessingDrawing" xmlns:wp="http://schemas.openxmlformats.org/drawingml/2006/wordprocessingDrawing" xmlns:w10="urn:schemas-microsoft-com:office:word" xmlns:w="http://schemas.openxmlformats.org/wordprocessingml/2006/main" xmlns:w14="http://schemas.microsoft.com/office/word/2010/wordml" xmlns:w15="http://schemas.microsoft.com/office/word/2012/wordml" xmlns:w16se="http://schemas.microsoft.com/office/word/2015/wordml/symex" xmlns:wpg="http://schemas.microsoft.com/office/word/2010/wordprocessingGroup" xmlns:wpi="http://schemas.microsoft.com/office/word/2010/wordprocessingInk" xmlns:wne="http://schemas.microsoft.com/office/word/2006/wordml" xmlns:wps="http://schemas.microsoft.com/office/word/2010/wordprocessingShape" mc:Ignorable="w14 w15 w16se wp14">
+  <w:sdt>
+    <w:sdtPr>
+      <w:id w:val="-1247416442"/>
+      <w:docPartObj>
+        <w:docPartGallery w:val="Page Numbers (Bottom of Page)"/>
+        <w:docPartUnique/>
+      </w:docPartObj>
+    </w:sdtPr>
+    <w:sdtEndPr>
+      <w:rPr>
+        <w:noProof/>
+      </w:rPr>
+    </w:sdtEndPr>
+    <w:sdtContent>
+      <w:p>
+        <w:pPr>
+          <w:pStyle w:val="Footer"/>
+          <w:jc w:val="right"/>
+        </w:pPr>
+        <w:r>
+          <w:fldChar w:fldCharType="begin"/>
+        </w:r>
+        <w:r>
+          <w:instrText xml:space="preserve"> PAGE   \* MERGEFORMAT </w:instrText>
+        </w:r>
+        <w:r>
+          <w:fldChar w:fldCharType="separate"/>
+        </w:r>
+        <w:r>
+          <w:rPr>
+            <w:noProof/>
+          </w:rPr>
+          <w:t>12</w:t>
+        </w:r>
+        <w:r>
+          <w:rPr>
+            <w:noProof/>
+          </w:rPr>
+          <w:fldChar w:fldCharType="end"/>
+        </w:r>
+      </w:p>
+    </w:sdtContent>
+  </w:sdt>
+  <w:p>
+    <w:pPr>
+      <w:pStyle w:val="Footer"/>
+    </w:pPr>
+  </w:p>
+</w:ftr>
+</file>
+
+<file path=word/footnotes.xml><?xml version="1.0" encoding="utf-8"?>
+<w:footnotes xmlns:wpc="http://schemas.microsoft.com/office/word/2010/wordprocessingCanvas" xmlns:cx="http://schemas.microsoft.com/office/drawing/2014/chartex" xmlns:cx1="http://schemas.microsoft.com/office/drawing/2015/9/8/chartex" xmlns:cx2="http://schemas.microsoft.com/office/drawing/2015/10/21/chartex" xmlns:cx3="http://schemas.microsoft.com/office/drawing/2016/5/9/chartex" xmlns:cx4="http://schemas.microsoft.com/office/drawing/2016/5/10/chartex" xmlns:cx5="http://schemas.microsoft.com/office/drawing/2016/5/11/chartex" xmlns:cx6="http://schemas.microsoft.com/office/drawing/2016/5/12/chartex" xmlns:cx7="http://schemas.microsoft.com/office/drawing/2016/5/13/chartex" xmlns:cx8="http://schemas.microsoft.com/office/drawing/2016/5/14/chartex" xmlns:mc="http://schemas.openxmlformats.org/markup-compatibility/2006" xmlns:aink="http://schemas.microsoft.com/office/drawing/2016/ink" xmlns:o="urn:schemas-microsoft-com:office:office" xmlns:r="http://schemas.openxmlformats.org/officeDocument/2006/relationships" xmlns:m="http://schemas.openxmlformats.org/officeDocument/2006/math" xmlns:v="urn:schemas-microsoft-com:vml" xmlns:wp14="http://schemas.microsoft.com/office/word/2010/wordprocessingDrawing" xmlns:wp="http://schemas.openxmlformats.org/drawingml/2006/wordprocessingDrawing" xmlns:w10="urn:schemas-microsoft-com:office:word" xmlns:w="http://schemas.openxmlformats.org/wordprocessingml/2006/main" xmlns:w14="http://schemas.microsoft.com/office/word/2010/wordml" xmlns:w15="http://schemas.microsoft.com/office/word/2012/wordml" xmlns:w16se="http://schemas.microsoft.com/office/word/2015/wordml/symex" xmlns:wpg="http://schemas.microsoft.com/office/word/2010/wordprocessingGroup" xmlns:wpi="http://schemas.microsoft.com/office/word/2010/wordprocessingInk" xmlns:wne="http://schemas.microsoft.com/office/word/2006/wordml" xmlns:wps="http://schemas.microsoft.com/office/word/2010/wordprocessingShape" mc:Ignorable="w14 w15 w16se wp14">
+  <w:footnote w:type="separator" w:id="-1">
+    <w:p>
+      <w:pPr>
+        <w:spacing w:after="0" w:line="240" w:lineRule="auto"/>
+      </w:pPr>
+      <w:r>
+        <w:separator/>
+      </w:r>
+    </w:p>
+  </w:footnote>
+  <w:footnote w:type="continuationSeparator" w:id="0">
+    <w:p>
+      <w:pPr>
+        <w:spacing w:after="0" w:line="240" w:lineRule="auto"/>
+      </w:pPr>
+      <w:r>
+        <w:continuationSeparator/>
+      </w:r>
+    </w:p>
+  </w:footnote>
+</w:footnotes>
 </file>
 
 <file path=word/numbering.xml><?xml version="1.0" encoding="utf-8"?>
@@ -3716,6 +11022,856 @@
         <w:sz w:val="22"/>
         <w:szCs w:val="22"/>
         <w:lang w:val="en-CA" w:eastAsia="en-US" w:bidi="ar-SA"/>
+      </w:rPr>
+    </w:rPrDefault>
+    <w:pPrDefault>
+      <w:pPr>
+        <w:spacing w:after="160" w:line="259" w:lineRule="auto"/>
+      </w:pPr>
+    </w:pPrDefault>
+  </w:docDefaults>
+  <w:latentStyles w:defLockedState="0" w:defUIPriority="99" w:defSemiHidden="0" w:defUnhideWhenUsed="0" w:defQFormat="0" w:count="374">
+    <w:lsdException w:name="Normal" w:uiPriority="0" w:qFormat="1"/>
+    <w:lsdException w:name="heading 1" w:uiPriority="9" w:qFormat="1"/>
+    <w:lsdException w:name="heading 2" w:semiHidden="1" w:uiPriority="9" w:unhideWhenUsed="1" w:qFormat="1"/>
+    <w:lsdException w:name="heading 3" w:semiHidden="1" w:uiPriority="9" w:unhideWhenUsed="1" w:qFormat="1"/>
+    <w:lsdException w:name="heading 4" w:semiHidden="1" w:uiPriority="9" w:unhideWhenUsed="1" w:qFormat="1"/>
+    <w:lsdException w:name="heading 5" w:semiHidden="1" w:uiPriority="9" w:unhideWhenUsed="1" w:qFormat="1"/>
+    <w:lsdException w:name="heading 6" w:semiHidden="1" w:uiPriority="9" w:unhideWhenUsed="1" w:qFormat="1"/>
+    <w:lsdException w:name="heading 7" w:semiHidden="1" w:uiPriority="9" w:unhideWhenUsed="1" w:qFormat="1"/>
+    <w:lsdException w:name="heading 8" w:semiHidden="1" w:uiPriority="9" w:unhideWhenUsed="1" w:qFormat="1"/>
+    <w:lsdException w:name="heading 9" w:semiHidden="1" w:uiPriority="9" w:unhideWhenUsed="1" w:qFormat="1"/>
+    <w:lsdException w:name="index 1" w:semiHidden="1" w:unhideWhenUsed="1"/>
+    <w:lsdException w:name="index 2" w:semiHidden="1" w:unhideWhenUsed="1"/>
+    <w:lsdException w:name="index 3" w:semiHidden="1" w:unhideWhenUsed="1"/>
+    <w:lsdException w:name="index 4" w:semiHidden="1" w:unhideWhenUsed="1"/>
+    <w:lsdException w:name="index 5" w:semiHidden="1" w:unhideWhenUsed="1"/>
+    <w:lsdException w:name="index 6" w:semiHidden="1" w:unhideWhenUsed="1"/>
+    <w:lsdException w:name="index 7" w:semiHidden="1" w:unhideWhenUsed="1"/>
+    <w:lsdException w:name="index 8" w:semiHidden="1" w:unhideWhenUsed="1"/>
+    <w:lsdException w:name="index 9" w:semiHidden="1" w:unhideWhenUsed="1"/>
+    <w:lsdException w:name="toc 1" w:semiHidden="1" w:uiPriority="39" w:unhideWhenUsed="1"/>
+    <w:lsdException w:name="toc 2" w:semiHidden="1" w:uiPriority="39" w:unhideWhenUsed="1"/>
+    <w:lsdException w:name="toc 3" w:semiHidden="1" w:uiPriority="39" w:unhideWhenUsed="1"/>
+    <w:lsdException w:name="toc 4" w:semiHidden="1" w:uiPriority="39" w:unhideWhenUsed="1"/>
+    <w:lsdException w:name="toc 5" w:semiHidden="1" w:uiPriority="39" w:unhideWhenUsed="1"/>
+    <w:lsdException w:name="toc 6" w:semiHidden="1" w:uiPriority="39" w:unhideWhenUsed="1"/>
+    <w:lsdException w:name="toc 7" w:semiHidden="1" w:uiPriority="39" w:unhideWhenUsed="1"/>
+    <w:lsdException w:name="toc 8" w:semiHidden="1" w:uiPriority="39" w:unhideWhenUsed="1"/>
+    <w:lsdException w:name="toc 9" w:semiHidden="1" w:uiPriority="39" w:unhideWhenUsed="1"/>
+    <w:lsdException w:name="Normal Indent" w:semiHidden="1" w:unhideWhenUsed="1"/>
+    <w:lsdException w:name="footnote text" w:semiHidden="1" w:unhideWhenUsed="1"/>
+    <w:lsdException w:name="annotation text" w:semiHidden="1" w:unhideWhenUsed="1"/>
+    <w:lsdException w:name="header" w:semiHidden="1" w:unhideWhenUsed="1"/>
+    <w:lsdException w:name="footer" w:semiHidden="1" w:unhideWhenUsed="1"/>
+    <w:lsdException w:name="index heading" w:semiHidden="1" w:unhideWhenUsed="1"/>
+    <w:lsdException w:name="caption" w:semiHidden="1" w:uiPriority="35" w:unhideWhenUsed="1" w:qFormat="1"/>
+    <w:lsdException w:name="table of figures" w:semiHidden="1" w:unhideWhenUsed="1"/>
+    <w:lsdException w:name="envelope address" w:semiHidden="1" w:unhideWhenUsed="1"/>
+    <w:lsdException w:name="envelope return" w:semiHidden="1" w:unhideWhenUsed="1"/>
+    <w:lsdException w:name="footnote reference" w:semiHidden="1" w:unhideWhenUsed="1"/>
+    <w:lsdException w:name="annotation reference" w:semiHidden="1" w:unhideWhenUsed="1"/>
+    <w:lsdException w:name="line number" w:semiHidden="1" w:unhideWhenUsed="1"/>
+    <w:lsdException w:name="page number" w:semiHidden="1" w:unhideWhenUsed="1"/>
+    <w:lsdException w:name="endnote reference" w:semiHidden="1" w:unhideWhenUsed="1"/>
+    <w:lsdException w:name="endnote text" w:semiHidden="1" w:unhideWhenUsed="1"/>
+    <w:lsdException w:name="table of authorities" w:semiHidden="1" w:unhideWhenUsed="1"/>
+    <w:lsdException w:name="macro" w:semiHidden="1" w:unhideWhenUsed="1"/>
+    <w:lsdException w:name="toa heading" w:semiHidden="1" w:unhideWhenUsed="1"/>
+    <w:lsdException w:name="List" w:semiHidden="1" w:unhideWhenUsed="1"/>
+    <w:lsdException w:name="List Bullet" w:semiHidden="1" w:unhideWhenUsed="1"/>
+    <w:lsdException w:name="List Number" w:semiHidden="1" w:unhideWhenUsed="1"/>
+    <w:lsdException w:name="List 2" w:semiHidden="1" w:unhideWhenUsed="1"/>
+    <w:lsdException w:name="List 3" w:semiHidden="1" w:unhideWhenUsed="1"/>
+    <w:lsdException w:name="List 4" w:semiHidden="1" w:unhideWhenUsed="1"/>
+    <w:lsdException w:name="List 5" w:semiHidden="1" w:unhideWhenUsed="1"/>
+    <w:lsdException w:name="List Bullet 2" w:semiHidden="1" w:unhideWhenUsed="1"/>
+    <w:lsdException w:name="List Bullet 3" w:semiHidden="1" w:unhideWhenUsed="1"/>
+    <w:lsdException w:name="List Bullet 4" w:semiHidden="1" w:unhideWhenUsed="1"/>
+    <w:lsdException w:name="List Bullet 5" w:semiHidden="1" w:unhideWhenUsed="1"/>
+    <w:lsdException w:name="List Number 2" w:semiHidden="1" w:unhideWhenUsed="1"/>
+    <w:lsdException w:name="List Number 3" w:semiHidden="1" w:unhideWhenUsed="1"/>
+    <w:lsdException w:name="List Number 4" w:semiHidden="1" w:unhideWhenUsed="1"/>
+    <w:lsdException w:name="List Number 5" w:semiHidden="1" w:unhideWhenUsed="1"/>
+    <w:lsdException w:name="Title" w:uiPriority="10" w:qFormat="1"/>
+    <w:lsdException w:name="Closing" w:semiHidden="1" w:unhideWhenUsed="1"/>
+    <w:lsdException w:name="Signature" w:semiHidden="1" w:unhideWhenUsed="1"/>
+    <w:lsdException w:name="Default Paragraph Font" w:semiHidden="1" w:uiPriority="1" w:unhideWhenUsed="1"/>
+    <w:lsdException w:name="Body Text" w:semiHidden="1" w:unhideWhenUsed="1"/>
+    <w:lsdException w:name="Body Text Indent" w:semiHidden="1" w:unhideWhenUsed="1"/>
+    <w:lsdException w:name="List Continue" w:semiHidden="1" w:unhideWhenUsed="1"/>
+    <w:lsdException w:name="List Continue 2" w:semiHidden="1" w:unhideWhenUsed="1"/>
+    <w:lsdException w:name="List Continue 3" w:semiHidden="1" w:unhideWhenUsed="1"/>
+    <w:lsdException w:name="List Continue 4" w:semiHidden="1" w:unhideWhenUsed="1"/>
+    <w:lsdException w:name="List Continue 5" w:semiHidden="1" w:unhideWhenUsed="1"/>
+    <w:lsdException w:name="Message Header" w:semiHidden="1" w:unhideWhenUsed="1"/>
+    <w:lsdException w:name="Subtitle" w:uiPriority="11" w:qFormat="1"/>
+    <w:lsdException w:name="Salutation" w:semiHidden="1" w:unhideWhenUsed="1"/>
+    <w:lsdException w:name="Date" w:semiHidden="1" w:unhideWhenUsed="1"/>
+    <w:lsdException w:name="Body Text First Indent" w:semiHidden="1" w:unhideWhenUsed="1"/>
+    <w:lsdException w:name="Body Text First Indent 2" w:semiHidden="1" w:unhideWhenUsed="1"/>
+    <w:lsdException w:name="Note Heading" w:semiHidden="1" w:unhideWhenUsed="1"/>
+    <w:lsdException w:name="Body Text 2" w:semiHidden="1" w:unhideWhenUsed="1"/>
+    <w:lsdException w:name="Body Text 3" w:semiHidden="1" w:unhideWhenUsed="1"/>
+    <w:lsdException w:name="Body Text Indent 2" w:semiHidden="1" w:unhideWhenUsed="1"/>
+    <w:lsdException w:name="Body Text Indent 3" w:semiHidden="1" w:unhideWhenUsed="1"/>
+    <w:lsdException w:name="Block Text" w:semiHidden="1" w:unhideWhenUsed="1"/>
+    <w:lsdException w:name="Hyperlink" w:semiHidden="1" w:unhideWhenUsed="1"/>
+    <w:lsdException w:name="FollowedHyperlink" w:semiHidden="1" w:unhideWhenUsed="1"/>
+    <w:lsdException w:name="Strong" w:uiPriority="22" w:qFormat="1"/>
+    <w:lsdException w:name="Emphasis" w:uiPriority="20" w:qFormat="1"/>
+    <w:lsdException w:name="Document Map" w:semiHidden="1" w:unhideWhenUsed="1"/>
+    <w:lsdException w:name="Plain Text" w:semiHidden="1" w:unhideWhenUsed="1"/>
+    <w:lsdException w:name="E-mail Signature" w:semiHidden="1" w:unhideWhenUsed="1"/>
+    <w:lsdException w:name="HTML Top of Form" w:semiHidden="1" w:unhideWhenUsed="1"/>
+    <w:lsdException w:name="HTML Bottom of Form" w:semiHidden="1" w:unhideWhenUsed="1"/>
+    <w:lsdException w:name="Normal (Web)" w:semiHidden="1" w:unhideWhenUsed="1"/>
+    <w:lsdException w:name="HTML Acronym" w:semiHidden="1" w:unhideWhenUsed="1"/>
+    <w:lsdException w:name="HTML Address" w:semiHidden="1" w:unhideWhenUsed="1"/>
+    <w:lsdException w:name="HTML Cite" w:semiHidden="1" w:unhideWhenUsed="1"/>
+    <w:lsdException w:name="HTML Code" w:semiHidden="1" w:unhideWhenUsed="1"/>
+    <w:lsdException w:name="HTML Definition" w:semiHidden="1" w:unhideWhenUsed="1"/>
+    <w:lsdException w:name="HTML Keyboard" w:semiHidden="1" w:unhideWhenUsed="1"/>
+    <w:lsdException w:name="HTML Preformatted" w:semiHidden="1" w:unhideWhenUsed="1"/>
+    <w:lsdException w:name="HTML Sample" w:semiHidden="1" w:unhideWhenUsed="1"/>
+    <w:lsdException w:name="HTML Typewriter" w:semiHidden="1" w:unhideWhenUsed="1"/>
+    <w:lsdException w:name="HTML Variable" w:semiHidden="1" w:unhideWhenUsed="1"/>
+    <w:lsdException w:name="Normal Table" w:semiHidden="1" w:unhideWhenUsed="1"/>
+    <w:lsdException w:name="annotation subject" w:semiHidden="1" w:unhideWhenUsed="1"/>
+    <w:lsdException w:name="No List" w:semiHidden="1" w:unhideWhenUsed="1"/>
+    <w:lsdException w:name="Outline List 1" w:semiHidden="1" w:unhideWhenUsed="1"/>
+    <w:lsdException w:name="Outline List 2" w:semiHidden="1" w:unhideWhenUsed="1"/>
+    <w:lsdException w:name="Outline List 3" w:semiHidden="1" w:unhideWhenUsed="1"/>
+    <w:lsdException w:name="Table Simple 1" w:semiHidden="1" w:unhideWhenUsed="1"/>
+    <w:lsdException w:name="Table Simple 2" w:semiHidden="1" w:unhideWhenUsed="1"/>
+    <w:lsdException w:name="Table Simple 3" w:semiHidden="1" w:unhideWhenUsed="1"/>
+    <w:lsdException w:name="Table Classic 1" w:semiHidden="1" w:unhideWhenUsed="1"/>
+    <w:lsdException w:name="Table Classic 2" w:semiHidden="1" w:unhideWhenUsed="1"/>
+    <w:lsdException w:name="Table Classic 3" w:semiHidden="1" w:unhideWhenUsed="1"/>
+    <w:lsdException w:name="Table Classic 4" w:semiHidden="1" w:unhideWhenUsed="1"/>
+    <w:lsdException w:name="Table Colorful 1" w:semiHidden="1" w:unhideWhenUsed="1"/>
+    <w:lsdException w:name="Table Colorful 2" w:semiHidden="1" w:unhideWhenUsed="1"/>
+    <w:lsdException w:name="Table Colorful 3" w:semiHidden="1" w:unhideWhenUsed="1"/>
+    <w:lsdException w:name="Table Columns 1" w:semiHidden="1" w:unhideWhenUsed="1"/>
+    <w:lsdException w:name="Table Columns 2" w:semiHidden="1" w:unhideWhenUsed="1"/>
+    <w:lsdException w:name="Table Columns 3" w:semiHidden="1" w:unhideWhenUsed="1"/>
+    <w:lsdException w:name="Table Columns 4" w:semiHidden="1" w:unhideWhenUsed="1"/>
+    <w:lsdException w:name="Table Columns 5" w:semiHidden="1" w:unhideWhenUsed="1"/>
+    <w:lsdException w:name="Table Grid 1" w:semiHidden="1" w:unhideWhenUsed="1"/>
+    <w:lsdException w:name="Table Grid 2" w:semiHidden="1" w:unhideWhenUsed="1"/>
+    <w:lsdException w:name="Table Grid 3" w:semiHidden="1" w:unhideWhenUsed="1"/>
+    <w:lsdException w:name="Table Grid 4" w:semiHidden="1" w:unhideWhenUsed="1"/>
+    <w:lsdException w:name="Table Grid 5" w:semiHidden="1" w:unhideWhenUsed="1"/>
+    <w:lsdException w:name="Table Grid 6" w:semiHidden="1" w:unhideWhenUsed="1"/>
+    <w:lsdException w:name="Table Grid 7" w:semiHidden="1" w:unhideWhenUsed="1"/>
+    <w:lsdException w:name="Table Grid 8" w:semiHidden="1" w:unhideWhenUsed="1"/>
+    <w:lsdException w:name="Table List 1" w:semiHidden="1" w:unhideWhenUsed="1"/>
+    <w:lsdException w:name="Table List 2" w:semiHidden="1" w:unhideWhenUsed="1"/>
+    <w:lsdException w:name="Table List 3" w:semiHidden="1" w:unhideWhenUsed="1"/>
+    <w:lsdException w:name="Table List 4" w:semiHidden="1" w:unhideWhenUsed="1"/>
+    <w:lsdException w:name="Table List 5" w:semiHidden="1" w:unhideWhenUsed="1"/>
+    <w:lsdException w:name="Table List 6" w:semiHidden="1" w:unhideWhenUsed="1"/>
+    <w:lsdException w:name="Table List 7" w:semiHidden="1" w:unhideWhenUsed="1"/>
+    <w:lsdException w:name="Table List 8" w:semiHidden="1" w:unhideWhenUsed="1"/>
+    <w:lsdException w:name="Table 3D effects 1" w:semiHidden="1" w:unhideWhenUsed="1"/>
+    <w:lsdException w:name="Table 3D effects 2" w:semiHidden="1" w:unhideWhenUsed="1"/>
+    <w:lsdException w:name="Table 3D effects 3" w:semiHidden="1" w:unhideWhenUsed="1"/>
+    <w:lsdException w:name="Table Contemporary" w:semiHidden="1" w:unhideWhenUsed="1"/>
+    <w:lsdException w:name="Table Elegant" w:semiHidden="1" w:unhideWhenUsed="1"/>
+    <w:lsdException w:name="Table Professional" w:semiHidden="1" w:unhideWhenUsed="1"/>
+    <w:lsdException w:name="Table Subtle 1" w:semiHidden="1" w:unhideWhenUsed="1"/>
+    <w:lsdException w:name="Table Subtle 2" w:semiHidden="1" w:unhideWhenUsed="1"/>
+    <w:lsdException w:name="Table Web 1" w:semiHidden="1" w:unhideWhenUsed="1"/>
+    <w:lsdException w:name="Table Web 2" w:semiHidden="1" w:unhideWhenUsed="1"/>
+    <w:lsdException w:name="Table Web 3" w:semiHidden="1" w:unhideWhenUsed="1"/>
+    <w:lsdException w:name="Balloon Text" w:semiHidden="1" w:unhideWhenUsed="1"/>
+    <w:lsdException w:name="Table Grid" w:uiPriority="39"/>
+    <w:lsdException w:name="Table Theme" w:semiHidden="1" w:unhideWhenUsed="1"/>
+    <w:lsdException w:name="Placeholder Text" w:semiHidden="1"/>
+    <w:lsdException w:name="No Spacing" w:uiPriority="1" w:qFormat="1"/>
+    <w:lsdException w:name="Light Shading" w:uiPriority="60"/>
+    <w:lsdException w:name="Light List" w:uiPriority="61"/>
+    <w:lsdException w:name="Light Grid" w:uiPriority="62"/>
+    <w:lsdException w:name="Medium Shading 1" w:uiPriority="63"/>
+    <w:lsdException w:name="Medium Shading 2" w:uiPriority="64"/>
+    <w:lsdException w:name="Medium List 1" w:uiPriority="65"/>
+    <w:lsdException w:name="Medium List 2" w:uiPriority="66"/>
+    <w:lsdException w:name="Medium Grid 1" w:uiPriority="67"/>
+    <w:lsdException w:name="Medium Grid 2" w:uiPriority="68"/>
+    <w:lsdException w:name="Medium Grid 3" w:uiPriority="69"/>
+    <w:lsdException w:name="Dark List" w:uiPriority="70"/>
+    <w:lsdException w:name="Colorful Shading" w:uiPriority="71"/>
+    <w:lsdException w:name="Colorful List" w:uiPriority="72"/>
+    <w:lsdException w:name="Colorful Grid" w:uiPriority="73"/>
+    <w:lsdException w:name="Light Shading Accent 1" w:uiPriority="60"/>
+    <w:lsdException w:name="Light List Accent 1" w:uiPriority="61"/>
+    <w:lsdException w:name="Light Grid Accent 1" w:uiPriority="62"/>
+    <w:lsdException w:name="Medium Shading 1 Accent 1" w:uiPriority="63"/>
+    <w:lsdException w:name="Medium Shading 2 Accent 1" w:uiPriority="64"/>
+    <w:lsdException w:name="Medium List 1 Accent 1" w:uiPriority="65"/>
+    <w:lsdException w:name="Revision" w:semiHidden="1"/>
+    <w:lsdException w:name="List Paragraph" w:uiPriority="34" w:qFormat="1"/>
+    <w:lsdException w:name="Quote" w:uiPriority="29" w:qFormat="1"/>
+    <w:lsdException w:name="Intense Quote" w:uiPriority="30" w:qFormat="1"/>
+    <w:lsdException w:name="Medium List 2 Accent 1" w:uiPriority="66"/>
+    <w:lsdException w:name="Medium Grid 1 Accent 1" w:uiPriority="67"/>
+    <w:lsdException w:name="Medium Grid 2 Accent 1" w:uiPriority="68"/>
+    <w:lsdException w:name="Medium Grid 3 Accent 1" w:uiPriority="69"/>
+    <w:lsdException w:name="Dark List Accent 1" w:uiPriority="70"/>
+    <w:lsdException w:name="Colorful Shading Accent 1" w:uiPriority="71"/>
+    <w:lsdException w:name="Colorful List Accent 1" w:uiPriority="72"/>
+    <w:lsdException w:name="Colorful Grid Accent 1" w:uiPriority="73"/>
+    <w:lsdException w:name="Light Shading Accent 2" w:uiPriority="60"/>
+    <w:lsdException w:name="Light List Accent 2" w:uiPriority="61"/>
+    <w:lsdException w:name="Light Grid Accent 2" w:uiPriority="62"/>
+    <w:lsdException w:name="Medium Shading 1 Accent 2" w:uiPriority="63"/>
+    <w:lsdException w:name="Medium Shading 2 Accent 2" w:uiPriority="64"/>
+    <w:lsdException w:name="Medium List 1 Accent 2" w:uiPriority="65"/>
+    <w:lsdException w:name="Medium List 2 Accent 2" w:uiPriority="66"/>
+    <w:lsdException w:name="Medium Grid 1 Accent 2" w:uiPriority="67"/>
+    <w:lsdException w:name="Medium Grid 2 Accent 2" w:uiPriority="68"/>
+    <w:lsdException w:name="Medium Grid 3 Accent 2" w:uiPriority="69"/>
+    <w:lsdException w:name="Dark List Accent 2" w:uiPriority="70"/>
+    <w:lsdException w:name="Colorful Shading Accent 2" w:uiPriority="71"/>
+    <w:lsdException w:name="Colorful List Accent 2" w:uiPriority="72"/>
+    <w:lsdException w:name="Colorful Grid Accent 2" w:uiPriority="73"/>
+    <w:lsdException w:name="Light Shading Accent 3" w:uiPriority="60"/>
+    <w:lsdException w:name="Light List Accent 3" w:uiPriority="61"/>
+    <w:lsdException w:name="Light Grid Accent 3" w:uiPriority="62"/>
+    <w:lsdException w:name="Medium Shading 1 Accent 3" w:uiPriority="63"/>
+    <w:lsdException w:name="Medium Shading 2 Accent 3" w:uiPriority="64"/>
+    <w:lsdException w:name="Medium List 1 Accent 3" w:uiPriority="65"/>
+    <w:lsdException w:name="Medium List 2 Accent 3" w:uiPriority="66"/>
+    <w:lsdException w:name="Medium Grid 1 Accent 3" w:uiPriority="67"/>
+    <w:lsdException w:name="Medium Grid 2 Accent 3" w:uiPriority="68"/>
+    <w:lsdException w:name="Medium Grid 3 Accent 3" w:uiPriority="69"/>
+    <w:lsdException w:name="Dark List Accent 3" w:uiPriority="70"/>
+    <w:lsdException w:name="Colorful Shading Accent 3" w:uiPriority="71"/>
+    <w:lsdException w:name="Colorful List Accent 3" w:uiPriority="72"/>
+    <w:lsdException w:name="Colorful Grid Accent 3" w:uiPriority="73"/>
+    <w:lsdException w:name="Light Shading Accent 4" w:uiPriority="60"/>
+    <w:lsdException w:name="Light List Accent 4" w:uiPriority="61"/>
+    <w:lsdException w:name="Light Grid Accent 4" w:uiPriority="62"/>
+    <w:lsdException w:name="Medium Shading 1 Accent 4" w:uiPriority="63"/>
+    <w:lsdException w:name="Medium Shading 2 Accent 4" w:uiPriority="64"/>
+    <w:lsdException w:name="Medium List 1 Accent 4" w:uiPriority="65"/>
+    <w:lsdException w:name="Medium List 2 Accent 4" w:uiPriority="66"/>
+    <w:lsdException w:name="Medium Grid 1 Accent 4" w:uiPriority="67"/>
+    <w:lsdException w:name="Medium Grid 2 Accent 4" w:uiPriority="68"/>
+    <w:lsdException w:name="Medium Grid 3 Accent 4" w:uiPriority="69"/>
+    <w:lsdException w:name="Dark List Accent 4" w:uiPriority="70"/>
+    <w:lsdException w:name="Colorful Shading Accent 4" w:uiPriority="71"/>
+    <w:lsdException w:name="Colorful List Accent 4" w:uiPriority="72"/>
+    <w:lsdException w:name="Colorful Grid Accent 4" w:uiPriority="73"/>
+    <w:lsdException w:name="Light Shading Accent 5" w:uiPriority="60"/>
+    <w:lsdException w:name="Light List Accent 5" w:uiPriority="61"/>
+    <w:lsdException w:name="Light Grid Accent 5" w:uiPriority="62"/>
+    <w:lsdException w:name="Medium Shading 1 Accent 5" w:uiPriority="63"/>
+    <w:lsdException w:name="Medium Shading 2 Accent 5" w:uiPriority="64"/>
+    <w:lsdException w:name="Medium List 1 Accent 5" w:uiPriority="65"/>
+    <w:lsdException w:name="Medium List 2 Accent 5" w:uiPriority="66"/>
+    <w:lsdException w:name="Medium Grid 1 Accent 5" w:uiPriority="67"/>
+    <w:lsdException w:name="Medium Grid 2 Accent 5" w:uiPriority="68"/>
+    <w:lsdException w:name="Medium Grid 3 Accent 5" w:uiPriority="69"/>
+    <w:lsdException w:name="Dark List Accent 5" w:uiPriority="70"/>
+    <w:lsdException w:name="Colorful Shading Accent 5" w:uiPriority="71"/>
+    <w:lsdException w:name="Colorful List Accent 5" w:uiPriority="72"/>
+    <w:lsdException w:name="Colorful Grid Accent 5" w:uiPriority="73"/>
+    <w:lsdException w:name="Light Shading Accent 6" w:uiPriority="60"/>
+    <w:lsdException w:name="Light List Accent 6" w:uiPriority="61"/>
+    <w:lsdException w:name="Light Grid Accent 6" w:uiPriority="62"/>
+    <w:lsdException w:name="Medium Shading 1 Accent 6" w:uiPriority="63"/>
+    <w:lsdException w:name="Medium Shading 2 Accent 6" w:uiPriority="64"/>
+    <w:lsdException w:name="Medium List 1 Accent 6" w:uiPriority="65"/>
+    <w:lsdException w:name="Medium List 2 Accent 6" w:uiPriority="66"/>
+    <w:lsdException w:name="Medium Grid 1 Accent 6" w:uiPriority="67"/>
+    <w:lsdException w:name="Medium Grid 2 Accent 6" w:uiPriority="68"/>
+    <w:lsdException w:name="Medium Grid 3 Accent 6" w:uiPriority="69"/>
+    <w:lsdException w:name="Dark List Accent 6" w:uiPriority="70"/>
+    <w:lsdException w:name="Colorful Shading Accent 6" w:uiPriority="71"/>
+    <w:lsdException w:name="Colorful List Accent 6" w:uiPriority="72"/>
+    <w:lsdException w:name="Colorful Grid Accent 6" w:uiPriority="73"/>
+    <w:lsdException w:name="Subtle Emphasis" w:uiPriority="19" w:qFormat="1"/>
+    <w:lsdException w:name="Intense Emphasis" w:uiPriority="21" w:qFormat="1"/>
+    <w:lsdException w:name="Subtle Reference" w:uiPriority="31" w:qFormat="1"/>
+    <w:lsdException w:name="Intense Reference" w:uiPriority="32" w:qFormat="1"/>
+    <w:lsdException w:name="Book Title" w:uiPriority="33" w:qFormat="1"/>
+    <w:lsdException w:name="Bibliography" w:semiHidden="1" w:uiPriority="37" w:unhideWhenUsed="1"/>
+    <w:lsdException w:name="TOC Heading" w:semiHidden="1" w:uiPriority="39" w:unhideWhenUsed="1" w:qFormat="1"/>
+    <w:lsdException w:name="Plain Table 1" w:uiPriority="41"/>
+    <w:lsdException w:name="Plain Table 2" w:uiPriority="42"/>
+    <w:lsdException w:name="Plain Table 3" w:uiPriority="43"/>
+    <w:lsdException w:name="Plain Table 4" w:uiPriority="44"/>
+    <w:lsdException w:name="Plain Table 5" w:uiPriority="45"/>
+    <w:lsdException w:name="Grid Table Light" w:uiPriority="40"/>
+    <w:lsdException w:name="Grid Table 1 Light" w:uiPriority="46"/>
+    <w:lsdException w:name="Grid Table 2" w:uiPriority="47"/>
+    <w:lsdException w:name="Grid Table 3" w:uiPriority="48"/>
+    <w:lsdException w:name="Grid Table 4" w:uiPriority="49"/>
+    <w:lsdException w:name="Grid Table 5 Dark" w:uiPriority="50"/>
+    <w:lsdException w:name="Grid Table 6 Colorful" w:uiPriority="51"/>
+    <w:lsdException w:name="Grid Table 7 Colorful" w:uiPriority="52"/>
+    <w:lsdException w:name="Grid Table 1 Light Accent 1" w:uiPriority="46"/>
+    <w:lsdException w:name="Grid Table 2 Accent 1" w:uiPriority="47"/>
+    <w:lsdException w:name="Grid Table 3 Accent 1" w:uiPriority="48"/>
+    <w:lsdException w:name="Grid Table 4 Accent 1" w:uiPriority="49"/>
+    <w:lsdException w:name="Grid Table 5 Dark Accent 1" w:uiPriority="50"/>
+    <w:lsdException w:name="Grid Table 6 Colorful Accent 1" w:uiPriority="51"/>
+    <w:lsdException w:name="Grid Table 7 Colorful Accent 1" w:uiPriority="52"/>
+    <w:lsdException w:name="Grid Table 1 Light Accent 2" w:uiPriority="46"/>
+    <w:lsdException w:name="Grid Table 2 Accent 2" w:uiPriority="47"/>
+    <w:lsdException w:name="Grid Table 3 Accent 2" w:uiPriority="48"/>
+    <w:lsdException w:name="Grid Table 4 Accent 2" w:uiPriority="49"/>
+    <w:lsdException w:name="Grid Table 5 Dark Accent 2" w:uiPriority="50"/>
+    <w:lsdException w:name="Grid Table 6 Colorful Accent 2" w:uiPriority="51"/>
+    <w:lsdException w:name="Grid Table 7 Colorful Accent 2" w:uiPriority="52"/>
+    <w:lsdException w:name="Grid Table 1 Light Accent 3" w:uiPriority="46"/>
+    <w:lsdException w:name="Grid Table 2 Accent 3" w:uiPriority="47"/>
+    <w:lsdException w:name="Grid Table 3 Accent 3" w:uiPriority="48"/>
+    <w:lsdException w:name="Grid Table 4 Accent 3" w:uiPriority="49"/>
+    <w:lsdException w:name="Grid Table 5 Dark Accent 3" w:uiPriority="50"/>
+    <w:lsdException w:name="Grid Table 6 Colorful Accent 3" w:uiPriority="51"/>
+    <w:lsdException w:name="Grid Table 7 Colorful Accent 3" w:uiPriority="52"/>
+    <w:lsdException w:name="Grid Table 1 Light Accent 4" w:uiPriority="46"/>
+    <w:lsdException w:name="Grid Table 2 Accent 4" w:uiPriority="47"/>
+    <w:lsdException w:name="Grid Table 3 Accent 4" w:uiPriority="48"/>
+    <w:lsdException w:name="Grid Table 4 Accent 4" w:uiPriority="49"/>
+    <w:lsdException w:name="Grid Table 5 Dark Accent 4" w:uiPriority="50"/>
+    <w:lsdException w:name="Grid Table 6 Colorful Accent 4" w:uiPriority="51"/>
+    <w:lsdException w:name="Grid Table 7 Colorful Accent 4" w:uiPriority="52"/>
+    <w:lsdException w:name="Grid Table 1 Light Accent 5" w:uiPriority="46"/>
+    <w:lsdException w:name="Grid Table 2 Accent 5" w:uiPriority="47"/>
+    <w:lsdException w:name="Grid Table 3 Accent 5" w:uiPriority="48"/>
+    <w:lsdException w:name="Grid Table 4 Accent 5" w:uiPriority="49"/>
+    <w:lsdException w:name="Grid Table 5 Dark Accent 5" w:uiPriority="50"/>
+    <w:lsdException w:name="Grid Table 6 Colorful Accent 5" w:uiPriority="51"/>
+    <w:lsdException w:name="Grid Table 7 Colorful Accent 5" w:uiPriority="52"/>
+    <w:lsdException w:name="Grid Table 1 Light Accent 6" w:uiPriority="46"/>
+    <w:lsdException w:name="Grid Table 2 Accent 6" w:uiPriority="47"/>
+    <w:lsdException w:name="Grid Table 3 Accent 6" w:uiPriority="48"/>
+    <w:lsdException w:name="Grid Table 4 Accent 6" w:uiPriority="49"/>
+    <w:lsdException w:name="Grid Table 5 Dark Accent 6" w:uiPriority="50"/>
+    <w:lsdException w:name="Grid Table 6 Colorful Accent 6" w:uiPriority="51"/>
+    <w:lsdException w:name="Grid Table 7 Colorful Accent 6" w:uiPriority="52"/>
+    <w:lsdException w:name="List Table 1 Light" w:uiPriority="46"/>
+    <w:lsdException w:name="List Table 2" w:uiPriority="47"/>
+    <w:lsdException w:name="List Table 3" w:uiPriority="48"/>
+    <w:lsdException w:name="List Table 4" w:uiPriority="49"/>
+    <w:lsdException w:name="List Table 5 Dark" w:uiPriority="50"/>
+    <w:lsdException w:name="List Table 6 Colorful" w:uiPriority="51"/>
+    <w:lsdException w:name="List Table 7 Colorful" w:uiPriority="52"/>
+    <w:lsdException w:name="List Table 1 Light Accent 1" w:uiPriority="46"/>
+    <w:lsdException w:name="List Table 2 Accent 1" w:uiPriority="47"/>
+    <w:lsdException w:name="List Table 3 Accent 1" w:uiPriority="48"/>
+    <w:lsdException w:name="List Table 4 Accent 1" w:uiPriority="49"/>
+    <w:lsdException w:name="List Table 5 Dark Accent 1" w:uiPriority="50"/>
+    <w:lsdException w:name="List Table 6 Colorful Accent 1" w:uiPriority="51"/>
+    <w:lsdException w:name="List Table 7 Colorful Accent 1" w:uiPriority="52"/>
+    <w:lsdException w:name="List Table 1 Light Accent 2" w:uiPriority="46"/>
+    <w:lsdException w:name="List Table 2 Accent 2" w:uiPriority="47"/>
+    <w:lsdException w:name="List Table 3 Accent 2" w:uiPriority="48"/>
+    <w:lsdException w:name="List Table 4 Accent 2" w:uiPriority="49"/>
+    <w:lsdException w:name="List Table 5 Dark Accent 2" w:uiPriority="50"/>
+    <w:lsdException w:name="List Table 6 Colorful Accent 2" w:uiPriority="51"/>
+    <w:lsdException w:name="List Table 7 Colorful Accent 2" w:uiPriority="52"/>
+    <w:lsdException w:name="List Table 1 Light Accent 3" w:uiPriority="46"/>
+    <w:lsdException w:name="List Table 2 Accent 3" w:uiPriority="47"/>
+    <w:lsdException w:name="List Table 3 Accent 3" w:uiPriority="48"/>
+    <w:lsdException w:name="List Table 4 Accent 3" w:uiPriority="49"/>
+    <w:lsdException w:name="List Table 5 Dark Accent 3" w:uiPriority="50"/>
+    <w:lsdException w:name="List Table 6 Colorful Accent 3" w:uiPriority="51"/>
+    <w:lsdException w:name="List Table 7 Colorful Accent 3" w:uiPriority="52"/>
+    <w:lsdException w:name="List Table 1 Light Accent 4" w:uiPriority="46"/>
+    <w:lsdException w:name="List Table 2 Accent 4" w:uiPriority="47"/>
+    <w:lsdException w:name="List Table 3 Accent 4" w:uiPriority="48"/>
+    <w:lsdException w:name="List Table 4 Accent 4" w:uiPriority="49"/>
+    <w:lsdException w:name="List Table 5 Dark Accent 4" w:uiPriority="50"/>
+    <w:lsdException w:name="List Table 6 Colorful Accent 4" w:uiPriority="51"/>
+    <w:lsdException w:name="List Table 7 Colorful Accent 4" w:uiPriority="52"/>
+    <w:lsdException w:name="List Table 1 Light Accent 5" w:uiPriority="46"/>
+    <w:lsdException w:name="List Table 2 Accent 5" w:uiPriority="47"/>
+    <w:lsdException w:name="List Table 3 Accent 5" w:uiPriority="48"/>
+    <w:lsdException w:name="List Table 4 Accent 5" w:uiPriority="49"/>
+    <w:lsdException w:name="List Table 5 Dark Accent 5" w:uiPriority="50"/>
+    <w:lsdException w:name="List Table 6 Colorful Accent 5" w:uiPriority="51"/>
+    <w:lsdException w:name="List Table 7 Colorful Accent 5" w:uiPriority="52"/>
+    <w:lsdException w:name="List Table 1 Light Accent 6" w:uiPriority="46"/>
+    <w:lsdException w:name="List Table 2 Accent 6" w:uiPriority="47"/>
+    <w:lsdException w:name="List Table 3 Accent 6" w:uiPriority="48"/>
+    <w:lsdException w:name="List Table 4 Accent 6" w:uiPriority="49"/>
+    <w:lsdException w:name="List Table 5 Dark Accent 6" w:uiPriority="50"/>
+    <w:lsdException w:name="List Table 6 Colorful Accent 6" w:uiPriority="51"/>
+    <w:lsdException w:name="List Table 7 Colorful Accent 6" w:uiPriority="52"/>
+    <w:lsdException w:name="Mention" w:semiHidden="1" w:unhideWhenUsed="1"/>
+    <w:lsdException w:name="Smart Hyperlink" w:semiHidden="1" w:unhideWhenUsed="1"/>
+    <w:lsdException w:name="Hashtag" w:semiHidden="1" w:unhideWhenUsed="1"/>
+  </w:latentStyles>
+  <w:style w:type="paragraph" w:default="1" w:styleId="Normal">
+    <w:name w:val="Normal"/>
+    <w:qFormat/>
+  </w:style>
+  <w:style w:type="paragraph" w:styleId="Heading1">
+    <w:name w:val="heading 1"/>
+    <w:basedOn w:val="Normal"/>
+    <w:next w:val="Normal"/>
+    <w:link w:val="Heading1Char"/>
+    <w:uiPriority w:val="9"/>
+    <w:qFormat/>
+    <w:rsid w:val="00363B98"/>
+    <w:pPr>
+      <w:keepNext/>
+      <w:keepLines/>
+      <w:spacing w:before="240" w:after="0"/>
+      <w:outlineLvl w:val="0"/>
+    </w:pPr>
+    <w:rPr>
+      <w:rFonts w:asciiTheme="majorHAnsi" w:eastAsiaTheme="majorEastAsia" w:hAnsiTheme="majorHAnsi" w:cstheme="majorBidi"/>
+      <w:color w:val="2F5496" w:themeColor="accent1" w:themeShade="BF"/>
+      <w:sz w:val="32"/>
+      <w:szCs w:val="32"/>
+    </w:rPr>
+  </w:style>
+  <w:style w:type="paragraph" w:styleId="Heading2">
+    <w:name w:val="heading 2"/>
+    <w:basedOn w:val="Normal"/>
+    <w:next w:val="Normal"/>
+    <w:link w:val="Heading2Char"/>
+    <w:uiPriority w:val="9"/>
+    <w:unhideWhenUsed/>
+    <w:qFormat/>
+    <w:rsid w:val="00934963"/>
+    <w:pPr>
+      <w:keepNext/>
+      <w:keepLines/>
+      <w:spacing w:before="40" w:after="0"/>
+      <w:outlineLvl w:val="1"/>
+    </w:pPr>
+    <w:rPr>
+      <w:rFonts w:asciiTheme="majorHAnsi" w:eastAsiaTheme="majorEastAsia" w:hAnsiTheme="majorHAnsi" w:cstheme="majorBidi"/>
+      <w:color w:val="2F5496" w:themeColor="accent1" w:themeShade="BF"/>
+      <w:sz w:val="26"/>
+      <w:szCs w:val="26"/>
+    </w:rPr>
+  </w:style>
+  <w:style w:type="paragraph" w:styleId="Heading3">
+    <w:name w:val="heading 3"/>
+    <w:basedOn w:val="Normal"/>
+    <w:next w:val="Normal"/>
+    <w:link w:val="Heading3Char"/>
+    <w:uiPriority w:val="9"/>
+    <w:unhideWhenUsed/>
+    <w:qFormat/>
+    <w:rsid w:val="00346123"/>
+    <w:pPr>
+      <w:keepNext/>
+      <w:keepLines/>
+      <w:spacing w:before="40" w:after="0"/>
+      <w:outlineLvl w:val="2"/>
+    </w:pPr>
+    <w:rPr>
+      <w:rFonts w:asciiTheme="majorHAnsi" w:eastAsiaTheme="majorEastAsia" w:hAnsiTheme="majorHAnsi" w:cstheme="majorBidi"/>
+      <w:color w:val="1F3763" w:themeColor="accent1" w:themeShade="7F"/>
+      <w:sz w:val="24"/>
+      <w:szCs w:val="24"/>
+    </w:rPr>
+  </w:style>
+  <w:style w:type="paragraph" w:styleId="Heading4">
+    <w:name w:val="heading 4"/>
+    <w:basedOn w:val="Normal"/>
+    <w:next w:val="Normal"/>
+    <w:link w:val="Heading4Char"/>
+    <w:uiPriority w:val="9"/>
+    <w:unhideWhenUsed/>
+    <w:qFormat/>
+    <w:rsid w:val="00346123"/>
+    <w:pPr>
+      <w:keepNext/>
+      <w:keepLines/>
+      <w:spacing w:before="40" w:after="0"/>
+      <w:outlineLvl w:val="3"/>
+    </w:pPr>
+    <w:rPr>
+      <w:rFonts w:asciiTheme="majorHAnsi" w:eastAsiaTheme="majorEastAsia" w:hAnsiTheme="majorHAnsi" w:cstheme="majorBidi"/>
+      <w:i/>
+      <w:iCs/>
+      <w:color w:val="2F5496" w:themeColor="accent1" w:themeShade="BF"/>
+    </w:rPr>
+  </w:style>
+  <w:style w:type="paragraph" w:styleId="Heading5">
+    <w:name w:val="heading 5"/>
+    <w:basedOn w:val="Normal"/>
+    <w:next w:val="Normal"/>
+    <w:link w:val="Heading5Char"/>
+    <w:uiPriority w:val="9"/>
+    <w:unhideWhenUsed/>
+    <w:qFormat/>
+    <w:rsid w:val="00346123"/>
+    <w:pPr>
+      <w:keepNext/>
+      <w:keepLines/>
+      <w:spacing w:before="40" w:after="0"/>
+      <w:outlineLvl w:val="4"/>
+    </w:pPr>
+    <w:rPr>
+      <w:rFonts w:asciiTheme="majorHAnsi" w:eastAsiaTheme="majorEastAsia" w:hAnsiTheme="majorHAnsi" w:cstheme="majorBidi"/>
+      <w:color w:val="2F5496" w:themeColor="accent1" w:themeShade="BF"/>
+    </w:rPr>
+  </w:style>
+  <w:style w:type="character" w:default="1" w:styleId="DefaultParagraphFont">
+    <w:name w:val="Default Paragraph Font"/>
+    <w:uiPriority w:val="1"/>
+    <w:semiHidden/>
+    <w:unhideWhenUsed/>
+  </w:style>
+  <w:style w:type="table" w:default="1" w:styleId="TableNormal">
+    <w:name w:val="Normal Table"/>
+    <w:uiPriority w:val="99"/>
+    <w:semiHidden/>
+    <w:unhideWhenUsed/>
+    <w:tblPr>
+      <w:tblInd w:w="0" w:type="dxa"/>
+      <w:tblCellMar>
+        <w:top w:w="0" w:type="dxa"/>
+        <w:left w:w="108" w:type="dxa"/>
+        <w:bottom w:w="0" w:type="dxa"/>
+        <w:right w:w="108" w:type="dxa"/>
+      </w:tblCellMar>
+    </w:tblPr>
+  </w:style>
+  <w:style w:type="numbering" w:default="1" w:styleId="NoList">
+    <w:name w:val="No List"/>
+    <w:uiPriority w:val="99"/>
+    <w:semiHidden/>
+    <w:unhideWhenUsed/>
+  </w:style>
+  <w:style w:type="paragraph" w:styleId="ListParagraph">
+    <w:name w:val="List Paragraph"/>
+    <w:basedOn w:val="Normal"/>
+    <w:uiPriority w:val="34"/>
+    <w:qFormat/>
+    <w:rsid w:val="00915F77"/>
+    <w:pPr>
+      <w:ind w:left="720"/>
+      <w:contextualSpacing/>
+    </w:pPr>
+  </w:style>
+  <w:style w:type="character" w:styleId="PlaceholderText">
+    <w:name w:val="Placeholder Text"/>
+    <w:basedOn w:val="DefaultParagraphFont"/>
+    <w:uiPriority w:val="99"/>
+    <w:semiHidden/>
+    <w:rsid w:val="006D2098"/>
+    <w:rPr>
+      <w:color w:val="808080"/>
+    </w:rPr>
+  </w:style>
+  <w:style w:type="character" w:customStyle="1" w:styleId="Heading2Char">
+    <w:name w:val="Heading 2 Char"/>
+    <w:basedOn w:val="DefaultParagraphFont"/>
+    <w:link w:val="Heading2"/>
+    <w:uiPriority w:val="9"/>
+    <w:rsid w:val="00934963"/>
+    <w:rPr>
+      <w:rFonts w:asciiTheme="majorHAnsi" w:eastAsiaTheme="majorEastAsia" w:hAnsiTheme="majorHAnsi" w:cstheme="majorBidi"/>
+      <w:color w:val="2F5496" w:themeColor="accent1" w:themeShade="BF"/>
+      <w:sz w:val="26"/>
+      <w:szCs w:val="26"/>
+    </w:rPr>
+  </w:style>
+  <w:style w:type="character" w:customStyle="1" w:styleId="Heading3Char">
+    <w:name w:val="Heading 3 Char"/>
+    <w:basedOn w:val="DefaultParagraphFont"/>
+    <w:link w:val="Heading3"/>
+    <w:uiPriority w:val="9"/>
+    <w:rsid w:val="00346123"/>
+    <w:rPr>
+      <w:rFonts w:asciiTheme="majorHAnsi" w:eastAsiaTheme="majorEastAsia" w:hAnsiTheme="majorHAnsi" w:cstheme="majorBidi"/>
+      <w:color w:val="1F3763" w:themeColor="accent1" w:themeShade="7F"/>
+      <w:sz w:val="24"/>
+      <w:szCs w:val="24"/>
+    </w:rPr>
+  </w:style>
+  <w:style w:type="character" w:customStyle="1" w:styleId="Heading4Char">
+    <w:name w:val="Heading 4 Char"/>
+    <w:basedOn w:val="DefaultParagraphFont"/>
+    <w:link w:val="Heading4"/>
+    <w:uiPriority w:val="9"/>
+    <w:rsid w:val="00346123"/>
+    <w:rPr>
+      <w:rFonts w:asciiTheme="majorHAnsi" w:eastAsiaTheme="majorEastAsia" w:hAnsiTheme="majorHAnsi" w:cstheme="majorBidi"/>
+      <w:i/>
+      <w:iCs/>
+      <w:color w:val="2F5496" w:themeColor="accent1" w:themeShade="BF"/>
+    </w:rPr>
+  </w:style>
+  <w:style w:type="character" w:customStyle="1" w:styleId="Heading5Char">
+    <w:name w:val="Heading 5 Char"/>
+    <w:basedOn w:val="DefaultParagraphFont"/>
+    <w:link w:val="Heading5"/>
+    <w:uiPriority w:val="9"/>
+    <w:rsid w:val="00346123"/>
+    <w:rPr>
+      <w:rFonts w:asciiTheme="majorHAnsi" w:eastAsiaTheme="majorEastAsia" w:hAnsiTheme="majorHAnsi" w:cstheme="majorBidi"/>
+      <w:color w:val="2F5496" w:themeColor="accent1" w:themeShade="BF"/>
+    </w:rPr>
+  </w:style>
+  <w:style w:type="character" w:customStyle="1" w:styleId="Heading1Char">
+    <w:name w:val="Heading 1 Char"/>
+    <w:basedOn w:val="DefaultParagraphFont"/>
+    <w:link w:val="Heading1"/>
+    <w:uiPriority w:val="9"/>
+    <w:rsid w:val="00363B98"/>
+    <w:rPr>
+      <w:rFonts w:asciiTheme="majorHAnsi" w:eastAsiaTheme="majorEastAsia" w:hAnsiTheme="majorHAnsi" w:cstheme="majorBidi"/>
+      <w:color w:val="2F5496" w:themeColor="accent1" w:themeShade="BF"/>
+      <w:sz w:val="32"/>
+      <w:szCs w:val="32"/>
+    </w:rPr>
+  </w:style>
+  <w:style w:type="paragraph" w:styleId="BalloonText">
+    <w:name w:val="Balloon Text"/>
+    <w:basedOn w:val="Normal"/>
+    <w:link w:val="BalloonTextChar"/>
+    <w:uiPriority w:val="99"/>
+    <w:semiHidden/>
+    <w:unhideWhenUsed/>
+    <w:rsid w:val="005F0BE6"/>
+    <w:pPr>
+      <w:spacing w:after="0" w:line="240" w:lineRule="auto"/>
+    </w:pPr>
+    <w:rPr>
+      <w:rFonts w:ascii="Segoe UI" w:hAnsi="Segoe UI" w:cs="Segoe UI"/>
+      <w:sz w:val="18"/>
+      <w:szCs w:val="18"/>
+    </w:rPr>
+  </w:style>
+  <w:style w:type="character" w:customStyle="1" w:styleId="BalloonTextChar">
+    <w:name w:val="Balloon Text Char"/>
+    <w:basedOn w:val="DefaultParagraphFont"/>
+    <w:link w:val="BalloonText"/>
+    <w:uiPriority w:val="99"/>
+    <w:semiHidden/>
+    <w:rsid w:val="005F0BE6"/>
+    <w:rPr>
+      <w:rFonts w:ascii="Segoe UI" w:hAnsi="Segoe UI" w:cs="Segoe UI"/>
+      <w:sz w:val="18"/>
+      <w:szCs w:val="18"/>
+    </w:rPr>
+  </w:style>
+  <w:style w:type="paragraph" w:styleId="Header">
+    <w:name w:val="header"/>
+    <w:basedOn w:val="Normal"/>
+    <w:link w:val="HeaderChar"/>
+    <w:uiPriority w:val="99"/>
+    <w:unhideWhenUsed/>
+    <w:rsid w:val="005F0BE6"/>
+    <w:pPr>
+      <w:tabs>
+        <w:tab w:val="center" w:pos="4513"/>
+        <w:tab w:val="right" w:pos="9026"/>
+      </w:tabs>
+      <w:spacing w:after="0" w:line="240" w:lineRule="auto"/>
+    </w:pPr>
+  </w:style>
+  <w:style w:type="character" w:customStyle="1" w:styleId="HeaderChar">
+    <w:name w:val="Header Char"/>
+    <w:basedOn w:val="DefaultParagraphFont"/>
+    <w:link w:val="Header"/>
+    <w:uiPriority w:val="99"/>
+    <w:rsid w:val="005F0BE6"/>
+  </w:style>
+  <w:style w:type="paragraph" w:styleId="Footer">
+    <w:name w:val="footer"/>
+    <w:basedOn w:val="Normal"/>
+    <w:link w:val="FooterChar"/>
+    <w:uiPriority w:val="99"/>
+    <w:unhideWhenUsed/>
+    <w:rsid w:val="005F0BE6"/>
+    <w:pPr>
+      <w:tabs>
+        <w:tab w:val="center" w:pos="4513"/>
+        <w:tab w:val="right" w:pos="9026"/>
+      </w:tabs>
+      <w:spacing w:after="0" w:line="240" w:lineRule="auto"/>
+    </w:pPr>
+  </w:style>
+  <w:style w:type="character" w:customStyle="1" w:styleId="FooterChar">
+    <w:name w:val="Footer Char"/>
+    <w:basedOn w:val="DefaultParagraphFont"/>
+    <w:link w:val="Footer"/>
+    <w:uiPriority w:val="99"/>
+    <w:rsid w:val="005F0BE6"/>
+  </w:style>
+  <w:style w:type="paragraph" w:styleId="TOCHeading">
+    <w:name w:val="TOC Heading"/>
+    <w:basedOn w:val="Heading1"/>
+    <w:next w:val="Normal"/>
+    <w:uiPriority w:val="39"/>
+    <w:unhideWhenUsed/>
+    <w:qFormat/>
+    <w:rsid w:val="0027500F"/>
+    <w:pPr>
+      <w:outlineLvl w:val="9"/>
+    </w:pPr>
+    <w:rPr>
+      <w:lang w:val="en-US"/>
+    </w:rPr>
+  </w:style>
+  <w:style w:type="paragraph" w:styleId="TOC1">
+    <w:name w:val="toc 1"/>
+    <w:basedOn w:val="Normal"/>
+    <w:next w:val="Normal"/>
+    <w:autoRedefine/>
+    <w:uiPriority w:val="39"/>
+    <w:unhideWhenUsed/>
+    <w:rsid w:val="0027500F"/>
+    <w:pPr>
+      <w:spacing w:after="100"/>
+    </w:pPr>
+  </w:style>
+  <w:style w:type="paragraph" w:styleId="TOC2">
+    <w:name w:val="toc 2"/>
+    <w:basedOn w:val="Normal"/>
+    <w:next w:val="Normal"/>
+    <w:autoRedefine/>
+    <w:uiPriority w:val="39"/>
+    <w:unhideWhenUsed/>
+    <w:rsid w:val="0027500F"/>
+    <w:pPr>
+      <w:spacing w:after="100"/>
+      <w:ind w:left="220"/>
+    </w:pPr>
+  </w:style>
+  <w:style w:type="character" w:styleId="Hyperlink">
+    <w:name w:val="Hyperlink"/>
+    <w:basedOn w:val="DefaultParagraphFont"/>
+    <w:uiPriority w:val="99"/>
+    <w:unhideWhenUsed/>
+    <w:rsid w:val="0027500F"/>
+    <w:rPr>
+      <w:color w:val="0563C1" w:themeColor="hyperlink"/>
+      <w:u w:val="single"/>
+    </w:rPr>
+  </w:style>
+  <w:style w:type="paragraph" w:styleId="NoSpacing">
+    <w:name w:val="No Spacing"/>
+    <w:uiPriority w:val="1"/>
+    <w:qFormat/>
+    <w:rsid w:val="0027500F"/>
+    <w:pPr>
+      <w:spacing w:after="0" w:line="240" w:lineRule="auto"/>
+    </w:pPr>
+  </w:style>
+</w:styles>
+</file>
+
+<file path=word/glossary/document.xml><?xml version="1.0" encoding="utf-8"?>
+<w:glossaryDocument xmlns:wpc="http://schemas.microsoft.com/office/word/2010/wordprocessingCanvas" xmlns:cx="http://schemas.microsoft.com/office/drawing/2014/chartex" xmlns:cx1="http://schemas.microsoft.com/office/drawing/2015/9/8/chartex" xmlns:cx2="http://schemas.microsoft.com/office/drawing/2015/10/21/chartex" xmlns:cx3="http://schemas.microsoft.com/office/drawing/2016/5/9/chartex" xmlns:cx4="http://schemas.microsoft.com/office/drawing/2016/5/10/chartex" xmlns:cx5="http://schemas.microsoft.com/office/drawing/2016/5/11/chartex" xmlns:cx6="http://schemas.microsoft.com/office/drawing/2016/5/12/chartex" xmlns:cx7="http://schemas.microsoft.com/office/drawing/2016/5/13/chartex" xmlns:cx8="http://schemas.microsoft.com/office/drawing/2016/5/14/chartex" xmlns:mc="http://schemas.openxmlformats.org/markup-compatibility/2006" xmlns:aink="http://schemas.microsoft.com/office/drawing/2016/ink" xmlns:o="urn:schemas-microsoft-com:office:office" xmlns:r="http://schemas.openxmlformats.org/officeDocument/2006/relationships" xmlns:m="http://schemas.openxmlformats.org/officeDocument/2006/math" xmlns:v="urn:schemas-microsoft-com:vml" xmlns:wp14="http://schemas.microsoft.com/office/word/2010/wordprocessingDrawing" xmlns:wp="http://schemas.openxmlformats.org/drawingml/2006/wordprocessingDrawing" xmlns:w10="urn:schemas-microsoft-com:office:word" xmlns:w="http://schemas.openxmlformats.org/wordprocessingml/2006/main" xmlns:w14="http://schemas.microsoft.com/office/word/2010/wordml" xmlns:w15="http://schemas.microsoft.com/office/word/2012/wordml" xmlns:w16se="http://schemas.microsoft.com/office/word/2015/wordml/symex" xmlns:wpg="http://schemas.microsoft.com/office/word/2010/wordprocessingGroup" xmlns:wpi="http://schemas.microsoft.com/office/word/2010/wordprocessingInk" xmlns:wne="http://schemas.microsoft.com/office/word/2006/wordml" xmlns:wps="http://schemas.microsoft.com/office/word/2010/wordprocessingShape" mc:Ignorable="w14 w15 w16se wp14"/>
+</file>
+
+<file path=word/glossary/fontTable.xml><?xml version="1.0" encoding="utf-8"?>
+<w:fonts xmlns:mc="http://schemas.openxmlformats.org/markup-compatibility/2006" xmlns:r="http://schemas.openxmlformats.org/officeDocument/2006/relationships" xmlns:w="http://schemas.openxmlformats.org/wordprocessingml/2006/main" xmlns:w14="http://schemas.microsoft.com/office/word/2010/wordml" xmlns:w15="http://schemas.microsoft.com/office/word/2012/wordml" xmlns:w16se="http://schemas.microsoft.com/office/word/2015/wordml/symex" mc:Ignorable="w14 w15 w16se">
+  <w:font w:name="Times New Roman">
+    <w:panose1 w:val="02020603050405020304"/>
+    <w:charset w:val="00"/>
+    <w:family w:val="roman"/>
+    <w:pitch w:val="variable"/>
+    <w:sig w:usb0="E0002EFF" w:usb1="C000785B" w:usb2="00000009" w:usb3="00000000" w:csb0="000001FF" w:csb1="00000000"/>
+  </w:font>
+  <w:font w:name="Calibri">
+    <w:panose1 w:val="020F0502020204030204"/>
+    <w:charset w:val="00"/>
+    <w:family w:val="swiss"/>
+    <w:pitch w:val="variable"/>
+    <w:sig w:usb0="E0002AFF" w:usb1="C000247B" w:usb2="00000009" w:usb3="00000000" w:csb0="000001FF" w:csb1="00000000"/>
+  </w:font>
+  <w:font w:name="Cordia New">
+    <w:panose1 w:val="020B0304020202020204"/>
+    <w:charset w:val="00"/>
+    <w:family w:val="swiss"/>
+    <w:pitch w:val="variable"/>
+    <w:sig w:usb0="81000003" w:usb1="00000000" w:usb2="00000000" w:usb3="00000000" w:csb0="00010001" w:csb1="00000000"/>
+  </w:font>
+  <w:font w:name="Calibri Light">
+    <w:panose1 w:val="020F0302020204030204"/>
+    <w:charset w:val="00"/>
+    <w:family w:val="swiss"/>
+    <w:pitch w:val="variable"/>
+    <w:sig w:usb0="E0002AFF" w:usb1="C000247B" w:usb2="00000009" w:usb3="00000000" w:csb0="000001FF" w:csb1="00000000"/>
+  </w:font>
+  <w:font w:name="Angsana New">
+    <w:panose1 w:val="02020603050405020304"/>
+    <w:charset w:val="00"/>
+    <w:family w:val="roman"/>
+    <w:pitch w:val="variable"/>
+    <w:sig w:usb0="81000003" w:usb1="00000000" w:usb2="00000000" w:usb3="00000000" w:csb0="00010001" w:csb1="00000000"/>
+  </w:font>
+  <w:font w:name="Segoe UI">
+    <w:panose1 w:val="020B0502040204020203"/>
+    <w:charset w:val="00"/>
+    <w:family w:val="swiss"/>
+    <w:pitch w:val="variable"/>
+    <w:sig w:usb0="E4002EFF" w:usb1="C000E47F" w:usb2="00000009" w:usb3="00000000" w:csb0="000001FF" w:csb1="00000000"/>
+  </w:font>
+  <w:font w:name="Cambria Math">
+    <w:panose1 w:val="02040503050406030204"/>
+    <w:charset w:val="00"/>
+    <w:family w:val="roman"/>
+    <w:pitch w:val="variable"/>
+    <w:sig w:usb0="E00002FF" w:usb1="420024FF" w:usb2="00000000" w:usb3="00000000" w:csb0="0000019F" w:csb1="00000000"/>
+  </w:font>
+</w:fonts>
+</file>
+
+<file path=word/glossary/settings.xml><?xml version="1.0" encoding="utf-8"?>
+<w:settings xmlns:mc="http://schemas.openxmlformats.org/markup-compatibility/2006" xmlns:o="urn:schemas-microsoft-com:office:office" xmlns:r="http://schemas.openxmlformats.org/officeDocument/2006/relationships" xmlns:m="http://schemas.openxmlformats.org/officeDocument/2006/math" xmlns:v="urn:schemas-microsoft-com:vml" xmlns:w10="urn:schemas-microsoft-com:office:word" xmlns:w="http://schemas.openxmlformats.org/wordprocessingml/2006/main" xmlns:w14="http://schemas.microsoft.com/office/word/2010/wordml" xmlns:w15="http://schemas.microsoft.com/office/word/2012/wordml" xmlns:w16se="http://schemas.microsoft.com/office/word/2015/wordml/symex" xmlns:sl="http://schemas.openxmlformats.org/schemaLibrary/2006/main" mc:Ignorable="w14 w15 w16se">
+  <w:view w:val="normal"/>
+  <w:defaultTabStop w:val="720"/>
+  <w:characterSpacingControl w:val="doNotCompress"/>
+  <w:compat>
+    <w:applyBreakingRules/>
+    <w:useFELayout/>
+    <w:compatSetting w:name="compatibilityMode" w:uri="http://schemas.microsoft.com/office/word" w:val="15"/>
+    <w:compatSetting w:name="overrideTableStyleFontSizeAndJustification" w:uri="http://schemas.microsoft.com/office/word" w:val="1"/>
+    <w:compatSetting w:name="enableOpenTypeFeatures" w:uri="http://schemas.microsoft.com/office/word" w:val="1"/>
+    <w:compatSetting w:name="doNotFlipMirrorIndents" w:uri="http://schemas.microsoft.com/office/word" w:val="1"/>
+    <w:compatSetting w:name="differentiateMultirowTableHeaders" w:uri="http://schemas.microsoft.com/office/word" w:val="1"/>
+  </w:compat>
+  <w:rsids>
+    <w:rsidRoot w:val="003F2928"/>
+    <w:rsid w:val="001F21F3"/>
+    <w:rsid w:val="003F2928"/>
+  </w:rsids>
+  <m:mathPr>
+    <m:mathFont m:val="Cambria Math"/>
+    <m:brkBin m:val="before"/>
+    <m:brkBinSub m:val="--"/>
+    <m:smallFrac m:val="0"/>
+    <m:dispDef/>
+    <m:lMargin m:val="0"/>
+    <m:rMargin m:val="0"/>
+    <m:defJc m:val="centerGroup"/>
+    <m:wrapIndent m:val="1440"/>
+    <m:intLim m:val="subSup"/>
+    <m:naryLim m:val="undOvr"/>
+  </m:mathPr>
+  <w:themeFontLang w:val="en-AU" w:bidi="th-TH"/>
+  <w:clrSchemeMapping w:bg1="light1" w:t1="dark1" w:bg2="light2" w:t2="dark2" w:accent1="accent1" w:accent2="accent2" w:accent3="accent3" w:accent4="accent4" w:accent5="accent5" w:accent6="accent6" w:hyperlink="hyperlink" w:followedHyperlink="followedHyperlink"/>
+  <w:decimalSymbol w:val="."/>
+  <w:listSeparator w:val=","/>
+  <w15:chartTrackingRefBased/>
+</w:settings>
+</file>
+
+<file path=word/glossary/styles.xml><?xml version="1.0" encoding="utf-8"?>
+<w:styles xmlns:mc="http://schemas.openxmlformats.org/markup-compatibility/2006" xmlns:r="http://schemas.openxmlformats.org/officeDocument/2006/relationships" xmlns:w="http://schemas.openxmlformats.org/wordprocessingml/2006/main" xmlns:w14="http://schemas.microsoft.com/office/word/2010/wordml" xmlns:w15="http://schemas.microsoft.com/office/word/2012/wordml" xmlns:w16se="http://schemas.microsoft.com/office/word/2015/wordml/symex" mc:Ignorable="w14 w15 w16se">
+  <w:docDefaults>
+    <w:rPrDefault>
+      <w:rPr>
+        <w:rFonts w:asciiTheme="minorHAnsi" w:eastAsiaTheme="minorEastAsia" w:hAnsiTheme="minorHAnsi" w:cstheme="minorBidi"/>
+        <w:sz w:val="22"/>
+        <w:szCs w:val="28"/>
+        <w:lang w:val="en-AU" w:eastAsia="en-AU" w:bidi="th-TH"/>
       </w:rPr>
     </w:rPrDefault>
     <w:pPrDefault>
@@ -4131,28 +12287,24 @@
     <w:semiHidden/>
     <w:unhideWhenUsed/>
   </w:style>
-  <w:style w:type="paragraph" w:styleId="ListParagraph">
-    <w:name w:val="List Paragraph"/>
-    <w:basedOn w:val="Normal"/>
-    <w:uiPriority w:val="34"/>
-    <w:qFormat/>
-    <w:rsid w:val="00915F77"/>
-    <w:pPr>
-      <w:ind w:left="720"/>
-      <w:contextualSpacing/>
-    </w:pPr>
-  </w:style>
   <w:style w:type="character" w:styleId="PlaceholderText">
     <w:name w:val="Placeholder Text"/>
     <w:basedOn w:val="DefaultParagraphFont"/>
     <w:uiPriority w:val="99"/>
     <w:semiHidden/>
-    <w:rsid w:val="006D2098"/>
+    <w:rsid w:val="003F2928"/>
     <w:rPr>
       <w:color w:val="808080"/>
     </w:rPr>
   </w:style>
 </w:styles>
+</file>
+
+<file path=word/glossary/webSettings.xml><?xml version="1.0" encoding="utf-8"?>
+<w:webSettings xmlns:mc="http://schemas.openxmlformats.org/markup-compatibility/2006" xmlns:r="http://schemas.openxmlformats.org/officeDocument/2006/relationships" xmlns:w="http://schemas.openxmlformats.org/wordprocessingml/2006/main" xmlns:w14="http://schemas.microsoft.com/office/word/2010/wordml" xmlns:w15="http://schemas.microsoft.com/office/word/2012/wordml" xmlns:w16se="http://schemas.microsoft.com/office/word/2015/wordml/symex" mc:Ignorable="w14 w15 w16se">
+  <w:optimizeForBrowser/>
+  <w:allowPNG/>
+</w:webSettings>
 </file>
 
 <file path=word/theme/theme1.xml><?xml version="1.0" encoding="utf-8"?>
@@ -4421,7 +12573,7 @@
 </file>
 
 <file path=customXml/itemProps1.xml><?xml version="1.0" encoding="utf-8"?>
-<ds:datastoreItem xmlns:ds="http://schemas.openxmlformats.org/officeDocument/2006/customXml" ds:itemID="{0465693C-331E-4C01-946B-CE8663A0C09F}">
+<ds:datastoreItem xmlns:ds="http://schemas.openxmlformats.org/officeDocument/2006/customXml" ds:itemID="{1FED894F-159D-408E-B9EF-31B63720A9BB}">
   <ds:schemaRefs>
     <ds:schemaRef ds:uri="http://schemas.openxmlformats.org/officeDocument/2006/bibliography"/>
   </ds:schemaRefs>

--- a/report.docx
+++ b/report.docx
@@ -84,6 +84,7 @@
         <w:rPr>
           <w:sz w:val="36"/>
           <w:szCs w:val="36"/>
+          <w:lang w:val="de-DE"/>
         </w:rPr>
       </w:pPr>
     </w:p>
@@ -91,12 +92,12 @@
       <w:pPr>
         <w:jc w:val="center"/>
         <w:rPr>
-          <w:lang w:val="en-AU"/>
+          <w:lang w:val="de-DE"/>
         </w:rPr>
       </w:pPr>
       <w:r>
         <w:rPr>
-          <w:lang w:val="en-AU"/>
+          <w:lang w:val="de-DE"/>
         </w:rPr>
         <w:t>Students:</w:t>
       </w:r>
@@ -214,6 +215,13 @@
     </w:p>
     <w:sdt>
       <w:sdtPr>
+        <w:rPr>
+          <w:rFonts w:asciiTheme="minorHAnsi" w:eastAsiaTheme="minorHAnsi" w:hAnsiTheme="minorHAnsi" w:cstheme="minorBidi"/>
+          <w:color w:val="auto"/>
+          <w:sz w:val="22"/>
+          <w:szCs w:val="22"/>
+          <w:lang w:val="en-CA"/>
+        </w:rPr>
         <w:id w:val="996934298"/>
         <w:docPartObj>
           <w:docPartGallery w:val="Table of Contents"/>
@@ -222,14 +230,9 @@
       </w:sdtPr>
       <w:sdtEndPr>
         <w:rPr>
-          <w:rFonts w:asciiTheme="minorHAnsi" w:eastAsiaTheme="minorHAnsi" w:hAnsiTheme="minorHAnsi" w:cstheme="minorBidi"/>
           <w:b/>
           <w:bCs/>
           <w:noProof/>
-          <w:color w:val="auto"/>
-          <w:sz w:val="22"/>
-          <w:szCs w:val="22"/>
-          <w:lang w:val="en-CA"/>
         </w:rPr>
       </w:sdtEndPr>
       <w:sdtContent>
@@ -838,18 +841,18 @@
           <w:color w:val="2F5496" w:themeColor="accent1" w:themeShade="BF"/>
           <w:sz w:val="26"/>
           <w:szCs w:val="26"/>
-          <w:lang w:val="de-DE"/>
+          <w:lang w:val="en-AU"/>
         </w:rPr>
       </w:pPr>
       <w:r>
         <w:rPr>
-          <w:lang w:val="de-DE"/>
+          <w:lang w:val="en-AU"/>
         </w:rPr>
         <w:t xml:space="preserve"> </w:t>
       </w:r>
       <w:r>
         <w:rPr>
-          <w:lang w:val="de-DE"/>
+          <w:lang w:val="en-AU"/>
         </w:rPr>
         <w:br w:type="page"/>
       </w:r>
@@ -858,13 +861,13 @@
       <w:pPr>
         <w:pStyle w:val="Heading2"/>
         <w:rPr>
-          <w:lang w:val="de-DE"/>
+          <w:lang w:val="en-AU"/>
         </w:rPr>
       </w:pPr>
       <w:bookmarkStart w:id="0" w:name="_Toc484086787"/>
       <w:r>
         <w:rPr>
-          <w:lang w:val="de-DE"/>
+          <w:lang w:val="en-AU"/>
         </w:rPr>
         <w:lastRenderedPageBreak/>
         <w:t>Problem Formulation</w:t>
@@ -2098,6 +2101,943 @@
         <w:rPr>
           <w:rFonts w:eastAsiaTheme="minorEastAsia"/>
         </w:rPr>
+        <w:t>Firstly, t</w:t>
+      </w:r>
+      <w:r>
+        <w:rPr>
+          <w:rFonts w:eastAsiaTheme="minorEastAsia"/>
+        </w:rPr>
+        <w:t>o com</w:t>
+      </w:r>
+      <w:r>
+        <w:rPr>
+          <w:rFonts w:eastAsiaTheme="minorEastAsia"/>
+        </w:rPr>
+        <w:t xml:space="preserve">pute </w:t>
+      </w:r>
+      <m:oMath>
+        <m:d>
+          <m:dPr>
+            <m:ctrlPr>
+              <w:rPr>
+                <w:rFonts w:ascii="Cambria Math" w:eastAsiaTheme="minorEastAsia" w:hAnsi="Cambria Math"/>
+                <w:i/>
+              </w:rPr>
+            </m:ctrlPr>
+          </m:dPr>
+          <m:e>
+            <m:sSub>
+              <m:sSubPr>
+                <m:ctrlPr>
+                  <w:rPr>
+                    <w:rFonts w:ascii="Cambria Math" w:eastAsiaTheme="minorEastAsia" w:hAnsi="Cambria Math"/>
+                    <w:i/>
+                  </w:rPr>
+                </m:ctrlPr>
+              </m:sSubPr>
+              <m:e>
+                <m:r>
+                  <w:rPr>
+                    <w:rFonts w:ascii="Cambria Math" w:eastAsiaTheme="minorEastAsia" w:hAnsi="Cambria Math"/>
+                  </w:rPr>
+                  <m:t>A</m:t>
+                </m:r>
+              </m:e>
+              <m:sub>
+                <m:sSub>
+                  <m:sSubPr>
+                    <m:ctrlPr>
+                      <w:rPr>
+                        <w:rFonts w:ascii="Cambria Math" w:eastAsiaTheme="minorEastAsia" w:hAnsi="Cambria Math"/>
+                        <w:i/>
+                      </w:rPr>
+                    </m:ctrlPr>
+                  </m:sSubPr>
+                  <m:e>
+                    <m:r>
+                      <w:rPr>
+                        <w:rFonts w:ascii="Cambria Math" w:eastAsiaTheme="minorEastAsia" w:hAnsi="Cambria Math"/>
+                      </w:rPr>
+                      <m:t>x</m:t>
+                    </m:r>
+                  </m:e>
+                  <m:sub>
+                    <m:r>
+                      <w:rPr>
+                        <w:rFonts w:ascii="Cambria Math" w:eastAsiaTheme="minorEastAsia" w:hAnsi="Cambria Math"/>
+                      </w:rPr>
+                      <m:t>f</m:t>
+                    </m:r>
+                  </m:sub>
+                </m:sSub>
+              </m:sub>
+            </m:sSub>
+            <m:sSub>
+              <m:sSubPr>
+                <m:ctrlPr>
+                  <w:rPr>
+                    <w:rFonts w:ascii="Cambria Math" w:eastAsiaTheme="minorEastAsia" w:hAnsi="Cambria Math"/>
+                    <w:i/>
+                  </w:rPr>
+                </m:ctrlPr>
+              </m:sSubPr>
+              <m:e>
+                <m:r>
+                  <w:rPr>
+                    <w:rFonts w:ascii="Cambria Math" w:eastAsiaTheme="minorEastAsia" w:hAnsi="Cambria Math"/>
+                  </w:rPr>
+                  <m:t>,b</m:t>
+                </m:r>
+              </m:e>
+              <m:sub>
+                <m:sSub>
+                  <m:sSubPr>
+                    <m:ctrlPr>
+                      <w:rPr>
+                        <w:rFonts w:ascii="Cambria Math" w:eastAsiaTheme="minorEastAsia" w:hAnsi="Cambria Math"/>
+                        <w:i/>
+                      </w:rPr>
+                    </m:ctrlPr>
+                  </m:sSubPr>
+                  <m:e>
+                    <m:r>
+                      <w:rPr>
+                        <w:rFonts w:ascii="Cambria Math" w:eastAsiaTheme="minorEastAsia" w:hAnsi="Cambria Math"/>
+                      </w:rPr>
+                      <m:t>x</m:t>
+                    </m:r>
+                  </m:e>
+                  <m:sub>
+                    <m:r>
+                      <w:rPr>
+                        <w:rFonts w:ascii="Cambria Math" w:eastAsiaTheme="minorEastAsia" w:hAnsi="Cambria Math"/>
+                      </w:rPr>
+                      <m:t>f</m:t>
+                    </m:r>
+                  </m:sub>
+                </m:sSub>
+              </m:sub>
+            </m:sSub>
+          </m:e>
+        </m:d>
+      </m:oMath>
+      <w:r>
+        <w:rPr>
+          <w:rFonts w:eastAsiaTheme="minorEastAsia"/>
+        </w:rPr>
+        <w:t xml:space="preserve"> we first thought to simply compute it using the system dynamics </w:t>
+      </w:r>
+      <m:oMath>
+        <m:sSub>
+          <m:sSubPr>
+            <m:ctrlPr>
+              <w:rPr>
+                <w:rFonts w:ascii="Cambria Math" w:eastAsiaTheme="minorEastAsia" w:hAnsi="Cambria Math"/>
+                <w:i/>
+              </w:rPr>
+            </m:ctrlPr>
+          </m:sSubPr>
+          <m:e>
+            <m:r>
+              <w:rPr>
+                <w:rFonts w:ascii="Cambria Math" w:eastAsiaTheme="minorEastAsia" w:hAnsi="Cambria Math"/>
+              </w:rPr>
+              <m:t>x</m:t>
+            </m:r>
+          </m:e>
+          <m:sub>
+            <m:r>
+              <w:rPr>
+                <w:rFonts w:ascii="Cambria Math" w:eastAsiaTheme="minorEastAsia" w:hAnsi="Cambria Math"/>
+              </w:rPr>
+              <m:t>k+1</m:t>
+            </m:r>
+          </m:sub>
+        </m:sSub>
+        <m:r>
+          <w:rPr>
+            <w:rFonts w:ascii="Cambria Math" w:eastAsiaTheme="minorEastAsia" w:hAnsi="Cambria Math"/>
+          </w:rPr>
+          <m:t>=A</m:t>
+        </m:r>
+        <m:sSub>
+          <m:sSubPr>
+            <m:ctrlPr>
+              <w:rPr>
+                <w:rFonts w:ascii="Cambria Math" w:eastAsiaTheme="minorEastAsia" w:hAnsi="Cambria Math"/>
+                <w:i/>
+              </w:rPr>
+            </m:ctrlPr>
+          </m:sSubPr>
+          <m:e>
+            <m:r>
+              <w:rPr>
+                <w:rFonts w:ascii="Cambria Math" w:eastAsiaTheme="minorEastAsia" w:hAnsi="Cambria Math"/>
+              </w:rPr>
+              <m:t>x</m:t>
+            </m:r>
+          </m:e>
+          <m:sub>
+            <m:r>
+              <w:rPr>
+                <w:rFonts w:ascii="Cambria Math" w:eastAsiaTheme="minorEastAsia" w:hAnsi="Cambria Math"/>
+              </w:rPr>
+              <m:t>k</m:t>
+            </m:r>
+          </m:sub>
+        </m:sSub>
+        <m:r>
+          <w:rPr>
+            <w:rFonts w:ascii="Cambria Math" w:eastAsiaTheme="minorEastAsia" w:hAnsi="Cambria Math"/>
+          </w:rPr>
+          <m:t>+B</m:t>
+        </m:r>
+        <m:sSub>
+          <m:sSubPr>
+            <m:ctrlPr>
+              <w:rPr>
+                <w:rFonts w:ascii="Cambria Math" w:eastAsiaTheme="minorEastAsia" w:hAnsi="Cambria Math"/>
+                <w:i/>
+              </w:rPr>
+            </m:ctrlPr>
+          </m:sSubPr>
+          <m:e>
+            <m:r>
+              <w:rPr>
+                <w:rFonts w:ascii="Cambria Math" w:eastAsiaTheme="minorEastAsia" w:hAnsi="Cambria Math"/>
+              </w:rPr>
+              <m:t>u</m:t>
+            </m:r>
+          </m:e>
+          <m:sub>
+            <m:r>
+              <w:rPr>
+                <w:rFonts w:ascii="Cambria Math" w:eastAsiaTheme="minorEastAsia" w:hAnsi="Cambria Math"/>
+              </w:rPr>
+              <m:t>k</m:t>
+            </m:r>
+          </m:sub>
+        </m:sSub>
+      </m:oMath>
+      <w:r>
+        <w:rPr>
+          <w:rFonts w:eastAsiaTheme="minorEastAsia"/>
+        </w:rPr>
+        <w:t xml:space="preserve"> and the terminal constraints giving us a positive invariant set within the terminal constraints. </w:t>
+      </w:r>
+      <w:r>
+        <w:rPr>
+          <w:rFonts w:eastAsiaTheme="minorEastAsia"/>
+        </w:rPr>
+        <w:t>However, this did not converge.</w:t>
+      </w:r>
+    </w:p>
+    <w:p>
+      <w:pPr>
+        <w:rPr>
+          <w:rFonts w:eastAsiaTheme="minorEastAsia"/>
+        </w:rPr>
+      </w:pPr>
+      <w:bookmarkStart w:id="1" w:name="_GoBack"/>
+      <w:bookmarkEnd w:id="1"/>
+      <w:r>
+        <w:rPr>
+          <w:rFonts w:eastAsiaTheme="minorEastAsia"/>
+        </w:rPr>
+        <w:t xml:space="preserve">Our second approach is to compute the maximum control invariant set which is computed by considering the optimal control law </w:t>
+      </w:r>
+      <m:oMath>
+        <m:sSub>
+          <m:sSubPr>
+            <m:ctrlPr>
+              <w:rPr>
+                <w:rFonts w:ascii="Cambria Math" w:eastAsiaTheme="minorEastAsia" w:hAnsi="Cambria Math"/>
+                <w:i/>
+              </w:rPr>
+            </m:ctrlPr>
+          </m:sSubPr>
+          <m:e>
+            <m:r>
+              <w:rPr>
+                <w:rFonts w:ascii="Cambria Math" w:eastAsiaTheme="minorEastAsia" w:hAnsi="Cambria Math"/>
+              </w:rPr>
+              <m:t>K</m:t>
+            </m:r>
+          </m:e>
+          <m:sub>
+            <m:r>
+              <w:rPr>
+                <w:rFonts w:ascii="Cambria Math" w:eastAsiaTheme="minorEastAsia" w:hAnsi="Cambria Math"/>
+              </w:rPr>
+              <m:t>∞</m:t>
+            </m:r>
+          </m:sub>
+        </m:sSub>
+      </m:oMath>
+      <w:r>
+        <w:rPr>
+          <w:rFonts w:eastAsiaTheme="minorEastAsia"/>
+        </w:rPr>
+        <w:t xml:space="preserve"> and optimal cost </w:t>
+      </w:r>
+      <m:oMath>
+        <m:sSub>
+          <m:sSubPr>
+            <m:ctrlPr>
+              <w:rPr>
+                <w:rFonts w:ascii="Cambria Math" w:eastAsiaTheme="minorEastAsia" w:hAnsi="Cambria Math"/>
+                <w:i/>
+              </w:rPr>
+            </m:ctrlPr>
+          </m:sSubPr>
+          <m:e>
+            <m:r>
+              <w:rPr>
+                <w:rFonts w:ascii="Cambria Math" w:eastAsiaTheme="minorEastAsia" w:hAnsi="Cambria Math"/>
+              </w:rPr>
+              <m:t>P</m:t>
+            </m:r>
+          </m:e>
+          <m:sub>
+            <m:r>
+              <w:rPr>
+                <w:rFonts w:ascii="Cambria Math" w:eastAsiaTheme="minorEastAsia" w:hAnsi="Cambria Math"/>
+              </w:rPr>
+              <m:t>∞</m:t>
+            </m:r>
+          </m:sub>
+        </m:sSub>
+      </m:oMath>
+      <w:r>
+        <w:rPr>
+          <w:rFonts w:eastAsiaTheme="minorEastAsia"/>
+        </w:rPr>
+        <w:t xml:space="preserve">, such that </w:t>
+      </w:r>
+      <m:oMath>
+        <m:sSub>
+          <m:sSubPr>
+            <m:ctrlPr>
+              <w:rPr>
+                <w:rFonts w:ascii="Cambria Math" w:eastAsiaTheme="minorEastAsia" w:hAnsi="Cambria Math"/>
+                <w:i/>
+              </w:rPr>
+            </m:ctrlPr>
+          </m:sSubPr>
+          <m:e>
+            <m:sSub>
+              <m:sSubPr>
+                <m:ctrlPr>
+                  <w:rPr>
+                    <w:rFonts w:ascii="Cambria Math" w:eastAsiaTheme="minorEastAsia" w:hAnsi="Cambria Math"/>
+                    <w:i/>
+                  </w:rPr>
+                </m:ctrlPr>
+              </m:sSubPr>
+              <m:e>
+                <m:r>
+                  <w:rPr>
+                    <w:rFonts w:ascii="Cambria Math" w:eastAsiaTheme="minorEastAsia" w:hAnsi="Cambria Math"/>
+                  </w:rPr>
+                  <m:t>u</m:t>
+                </m:r>
+              </m:e>
+              <m:sub>
+                <m:r>
+                  <w:rPr>
+                    <w:rFonts w:ascii="Cambria Math" w:eastAsiaTheme="minorEastAsia" w:hAnsi="Cambria Math"/>
+                  </w:rPr>
+                  <m:t>i</m:t>
+                </m:r>
+              </m:sub>
+            </m:sSub>
+            <m:r>
+              <w:rPr>
+                <w:rFonts w:ascii="Cambria Math" w:eastAsiaTheme="minorEastAsia" w:hAnsi="Cambria Math"/>
+              </w:rPr>
+              <m:t>= K</m:t>
+            </m:r>
+          </m:e>
+          <m:sub>
+            <m:r>
+              <w:rPr>
+                <w:rFonts w:ascii="Cambria Math" w:eastAsiaTheme="minorEastAsia" w:hAnsi="Cambria Math"/>
+              </w:rPr>
+              <m:t>∞</m:t>
+            </m:r>
+          </m:sub>
+        </m:sSub>
+        <m:sSub>
+          <m:sSubPr>
+            <m:ctrlPr>
+              <w:rPr>
+                <w:rFonts w:ascii="Cambria Math" w:eastAsiaTheme="minorEastAsia" w:hAnsi="Cambria Math"/>
+                <w:i/>
+              </w:rPr>
+            </m:ctrlPr>
+          </m:sSubPr>
+          <m:e>
+            <m:r>
+              <w:rPr>
+                <w:rFonts w:ascii="Cambria Math" w:eastAsiaTheme="minorEastAsia" w:hAnsi="Cambria Math"/>
+              </w:rPr>
+              <m:t>x</m:t>
+            </m:r>
+          </m:e>
+          <m:sub>
+            <m:r>
+              <w:rPr>
+                <w:rFonts w:ascii="Cambria Math" w:eastAsiaTheme="minorEastAsia" w:hAnsi="Cambria Math"/>
+              </w:rPr>
+              <m:t>i</m:t>
+            </m:r>
+          </m:sub>
+        </m:sSub>
+      </m:oMath>
+      <w:r>
+        <w:rPr>
+          <w:rFonts w:eastAsiaTheme="minorEastAsia"/>
+        </w:rPr>
+        <w:t xml:space="preserve"> and </w:t>
+      </w:r>
+      <m:oMath>
+        <m:sSub>
+          <m:sSubPr>
+            <m:ctrlPr>
+              <w:rPr>
+                <w:rFonts w:ascii="Cambria Math" w:eastAsiaTheme="minorEastAsia" w:hAnsi="Cambria Math"/>
+                <w:i/>
+              </w:rPr>
+            </m:ctrlPr>
+          </m:sSubPr>
+          <m:e>
+            <m:r>
+              <w:rPr>
+                <w:rFonts w:ascii="Cambria Math" w:eastAsiaTheme="minorEastAsia" w:hAnsi="Cambria Math"/>
+              </w:rPr>
+              <m:t>P</m:t>
+            </m:r>
+          </m:e>
+          <m:sub>
+            <m:r>
+              <w:rPr>
+                <w:rFonts w:ascii="Cambria Math" w:eastAsiaTheme="minorEastAsia" w:hAnsi="Cambria Math"/>
+              </w:rPr>
+              <m:t>∞</m:t>
+            </m:r>
+          </m:sub>
+        </m:sSub>
+      </m:oMath>
+      <w:r>
+        <w:rPr>
+          <w:rFonts w:eastAsiaTheme="minorEastAsia"/>
+        </w:rPr>
+        <w:t xml:space="preserve"> is the solution to the discrete-time algebraic </w:t>
+      </w:r>
+      <w:proofErr w:type="spellStart"/>
+      <w:r>
+        <w:rPr>
+          <w:rFonts w:eastAsiaTheme="minorEastAsia"/>
+        </w:rPr>
+        <w:t>Riccati</w:t>
+      </w:r>
+      <w:proofErr w:type="spellEnd"/>
+      <w:r>
+        <w:rPr>
+          <w:rFonts w:eastAsiaTheme="minorEastAsia"/>
+        </w:rPr>
+        <w:t xml:space="preserve"> equation. Hence our system dynamics became</w:t>
+      </w:r>
+      <w:r>
+        <w:rPr>
+          <w:rFonts w:eastAsiaTheme="minorEastAsia"/>
+        </w:rPr>
+        <w:t>:</w:t>
+      </w:r>
+    </w:p>
+    <w:p>
+      <w:pPr>
+        <w:jc w:val="center"/>
+        <w:rPr>
+          <w:rFonts w:eastAsiaTheme="minorEastAsia"/>
+        </w:rPr>
+      </w:pPr>
+      <m:oMath>
+        <m:sSub>
+          <m:sSubPr>
+            <m:ctrlPr>
+              <w:rPr>
+                <w:rFonts w:ascii="Cambria Math" w:eastAsiaTheme="minorEastAsia" w:hAnsi="Cambria Math"/>
+                <w:i/>
+              </w:rPr>
+            </m:ctrlPr>
+          </m:sSubPr>
+          <m:e>
+            <m:r>
+              <w:rPr>
+                <w:rFonts w:ascii="Cambria Math" w:eastAsiaTheme="minorEastAsia" w:hAnsi="Cambria Math"/>
+              </w:rPr>
+              <m:t>x</m:t>
+            </m:r>
+          </m:e>
+          <m:sub>
+            <m:r>
+              <w:rPr>
+                <w:rFonts w:ascii="Cambria Math" w:eastAsiaTheme="minorEastAsia" w:hAnsi="Cambria Math"/>
+              </w:rPr>
+              <m:t>k+1</m:t>
+            </m:r>
+          </m:sub>
+        </m:sSub>
+        <m:r>
+          <w:rPr>
+            <w:rFonts w:ascii="Cambria Math" w:eastAsiaTheme="minorEastAsia" w:hAnsi="Cambria Math"/>
+          </w:rPr>
+          <m:t>=</m:t>
+        </m:r>
+        <m:d>
+          <m:dPr>
+            <m:ctrlPr>
+              <w:rPr>
+                <w:rFonts w:ascii="Cambria Math" w:eastAsiaTheme="minorEastAsia" w:hAnsi="Cambria Math"/>
+                <w:i/>
+              </w:rPr>
+            </m:ctrlPr>
+          </m:dPr>
+          <m:e>
+            <m:r>
+              <w:rPr>
+                <w:rFonts w:ascii="Cambria Math" w:eastAsiaTheme="minorEastAsia" w:hAnsi="Cambria Math"/>
+              </w:rPr>
+              <m:t>A+B</m:t>
+            </m:r>
+            <m:sSub>
+              <m:sSubPr>
+                <m:ctrlPr>
+                  <w:rPr>
+                    <w:rFonts w:ascii="Cambria Math" w:eastAsiaTheme="minorEastAsia" w:hAnsi="Cambria Math"/>
+                    <w:i/>
+                  </w:rPr>
+                </m:ctrlPr>
+              </m:sSubPr>
+              <m:e>
+                <m:r>
+                  <w:rPr>
+                    <w:rFonts w:ascii="Cambria Math" w:eastAsiaTheme="minorEastAsia" w:hAnsi="Cambria Math"/>
+                  </w:rPr>
+                  <m:t>K</m:t>
+                </m:r>
+              </m:e>
+              <m:sub>
+                <m:r>
+                  <w:rPr>
+                    <w:rFonts w:ascii="Cambria Math" w:eastAsiaTheme="minorEastAsia" w:hAnsi="Cambria Math"/>
+                  </w:rPr>
+                  <m:t>∞</m:t>
+                </m:r>
+              </m:sub>
+            </m:sSub>
+          </m:e>
+        </m:d>
+        <m:sSub>
+          <m:sSubPr>
+            <m:ctrlPr>
+              <w:rPr>
+                <w:rFonts w:ascii="Cambria Math" w:eastAsiaTheme="minorEastAsia" w:hAnsi="Cambria Math"/>
+                <w:i/>
+              </w:rPr>
+            </m:ctrlPr>
+          </m:sSubPr>
+          <m:e>
+            <m:r>
+              <w:rPr>
+                <w:rFonts w:ascii="Cambria Math" w:eastAsiaTheme="minorEastAsia" w:hAnsi="Cambria Math"/>
+              </w:rPr>
+              <m:t>x</m:t>
+            </m:r>
+          </m:e>
+          <m:sub>
+            <m:r>
+              <w:rPr>
+                <w:rFonts w:ascii="Cambria Math" w:eastAsiaTheme="minorEastAsia" w:hAnsi="Cambria Math"/>
+              </w:rPr>
+              <m:t>k</m:t>
+            </m:r>
+          </m:sub>
+        </m:sSub>
+      </m:oMath>
+      <w:r>
+        <w:rPr>
+          <w:rFonts w:eastAsiaTheme="minorEastAsia"/>
+        </w:rPr>
+        <w:t xml:space="preserve"> </w:t>
+      </w:r>
+    </w:p>
+    <w:p>
+      <w:pPr>
+        <w:jc w:val="center"/>
+        <w:rPr>
+          <w:rFonts w:eastAsiaTheme="minorEastAsia"/>
+        </w:rPr>
+      </w:pPr>
+      <w:r>
+        <w:rPr>
+          <w:rFonts w:eastAsiaTheme="minorEastAsia"/>
+        </w:rPr>
+        <w:t xml:space="preserve">  </w:t>
+      </w:r>
+      <m:oMath>
+        <m:r>
+          <w:rPr>
+            <w:rFonts w:ascii="Cambria Math" w:eastAsiaTheme="minorEastAsia" w:hAnsi="Cambria Math"/>
+          </w:rPr>
+          <m:t xml:space="preserve">s.t.  </m:t>
+        </m:r>
+        <m:sSub>
+          <m:sSubPr>
+            <m:ctrlPr>
+              <w:rPr>
+                <w:rFonts w:ascii="Cambria Math" w:eastAsiaTheme="minorEastAsia" w:hAnsi="Cambria Math"/>
+                <w:i/>
+              </w:rPr>
+            </m:ctrlPr>
+          </m:sSubPr>
+          <m:e>
+            <m:r>
+              <w:rPr>
+                <w:rFonts w:ascii="Cambria Math" w:eastAsiaTheme="minorEastAsia" w:hAnsi="Cambria Math"/>
+              </w:rPr>
+              <m:t>X</m:t>
+            </m:r>
+          </m:e>
+          <m:sub>
+            <m:r>
+              <w:rPr>
+                <w:rFonts w:ascii="Cambria Math" w:eastAsiaTheme="minorEastAsia" w:hAnsi="Cambria Math"/>
+              </w:rPr>
+              <m:t>cl</m:t>
+            </m:r>
+          </m:sub>
+        </m:sSub>
+        <m:r>
+          <w:rPr>
+            <w:rFonts w:ascii="Cambria Math" w:eastAsiaTheme="minorEastAsia" w:hAnsi="Cambria Math"/>
+          </w:rPr>
+          <m:t>≔</m:t>
+        </m:r>
+        <m:d>
+          <m:dPr>
+            <m:begChr m:val="{"/>
+            <m:endChr m:val="}"/>
+            <m:ctrlPr>
+              <w:rPr>
+                <w:rFonts w:ascii="Cambria Math" w:eastAsiaTheme="minorEastAsia" w:hAnsi="Cambria Math"/>
+                <w:i/>
+              </w:rPr>
+            </m:ctrlPr>
+          </m:dPr>
+          <m:e>
+            <m:r>
+              <w:rPr>
+                <w:rFonts w:ascii="Cambria Math" w:eastAsiaTheme="minorEastAsia" w:hAnsi="Cambria Math"/>
+              </w:rPr>
+              <m:t>x</m:t>
+            </m:r>
+            <m:r>
+              <w:rPr>
+                <w:rFonts w:ascii="Cambria Math" w:eastAsiaTheme="minorEastAsia" w:hAnsi="Cambria Math"/>
+              </w:rPr>
+              <m:t>|</m:t>
+            </m:r>
+            <m:d>
+              <m:dPr>
+                <m:begChr m:val="["/>
+                <m:endChr m:val="]"/>
+                <m:ctrlPr>
+                  <w:rPr>
+                    <w:rFonts w:ascii="Cambria Math" w:eastAsiaTheme="minorEastAsia" w:hAnsi="Cambria Math"/>
+                    <w:i/>
+                  </w:rPr>
+                </m:ctrlPr>
+              </m:dPr>
+              <m:e>
+                <m:m>
+                  <m:mPr>
+                    <m:mcs>
+                      <m:mc>
+                        <m:mcPr>
+                          <m:count m:val="1"/>
+                          <m:mcJc m:val="center"/>
+                        </m:mcPr>
+                      </m:mc>
+                    </m:mcs>
+                    <m:ctrlPr>
+                      <w:rPr>
+                        <w:rFonts w:ascii="Cambria Math" w:eastAsiaTheme="minorEastAsia" w:hAnsi="Cambria Math"/>
+                        <w:i/>
+                      </w:rPr>
+                    </m:ctrlPr>
+                  </m:mPr>
+                  <m:mr>
+                    <m:e>
+                      <m:sSub>
+                        <m:sSubPr>
+                          <m:ctrlPr>
+                            <w:rPr>
+                              <w:rFonts w:ascii="Cambria Math" w:eastAsiaTheme="minorEastAsia" w:hAnsi="Cambria Math"/>
+                              <w:i/>
+                            </w:rPr>
+                          </m:ctrlPr>
+                        </m:sSubPr>
+                        <m:e>
+                          <m:r>
+                            <w:rPr>
+                              <w:rFonts w:ascii="Cambria Math" w:eastAsiaTheme="minorEastAsia" w:hAnsi="Cambria Math"/>
+                            </w:rPr>
+                            <m:t>A</m:t>
+                          </m:r>
+                        </m:e>
+                        <m:sub>
+                          <m:r>
+                            <w:rPr>
+                              <w:rFonts w:ascii="Cambria Math" w:eastAsiaTheme="minorEastAsia" w:hAnsi="Cambria Math"/>
+                            </w:rPr>
+                            <m:t>x</m:t>
+                          </m:r>
+                        </m:sub>
+                      </m:sSub>
+                    </m:e>
+                  </m:mr>
+                  <m:mr>
+                    <m:e>
+                      <m:sSub>
+                        <m:sSubPr>
+                          <m:ctrlPr>
+                            <w:rPr>
+                              <w:rFonts w:ascii="Cambria Math" w:eastAsiaTheme="minorEastAsia" w:hAnsi="Cambria Math"/>
+                              <w:i/>
+                            </w:rPr>
+                          </m:ctrlPr>
+                        </m:sSubPr>
+                        <m:e>
+                          <m:r>
+                            <w:rPr>
+                              <w:rFonts w:ascii="Cambria Math" w:eastAsiaTheme="minorEastAsia" w:hAnsi="Cambria Math"/>
+                            </w:rPr>
+                            <m:t>A</m:t>
+                          </m:r>
+                        </m:e>
+                        <m:sub>
+                          <m:r>
+                            <w:rPr>
+                              <w:rFonts w:ascii="Cambria Math" w:eastAsiaTheme="minorEastAsia" w:hAnsi="Cambria Math"/>
+                            </w:rPr>
+                            <m:t>u</m:t>
+                          </m:r>
+                        </m:sub>
+                      </m:sSub>
+                      <m:sSub>
+                        <m:sSubPr>
+                          <m:ctrlPr>
+                            <w:rPr>
+                              <w:rFonts w:ascii="Cambria Math" w:eastAsiaTheme="minorEastAsia" w:hAnsi="Cambria Math"/>
+                              <w:i/>
+                            </w:rPr>
+                          </m:ctrlPr>
+                        </m:sSubPr>
+                        <m:e>
+                          <m:r>
+                            <w:rPr>
+                              <w:rFonts w:ascii="Cambria Math" w:eastAsiaTheme="minorEastAsia" w:hAnsi="Cambria Math"/>
+                            </w:rPr>
+                            <m:t>F</m:t>
+                          </m:r>
+                        </m:e>
+                        <m:sub>
+                          <m:r>
+                            <w:rPr>
+                              <w:rFonts w:ascii="Cambria Math" w:eastAsiaTheme="minorEastAsia" w:hAnsi="Cambria Math"/>
+                            </w:rPr>
+                            <m:t>∞</m:t>
+                          </m:r>
+                        </m:sub>
+                      </m:sSub>
+                    </m:e>
+                  </m:mr>
+                </m:m>
+              </m:e>
+            </m:d>
+            <m:r>
+              <w:rPr>
+                <w:rFonts w:ascii="Cambria Math" w:eastAsiaTheme="minorEastAsia" w:hAnsi="Cambria Math"/>
+              </w:rPr>
+              <m:t>x</m:t>
+            </m:r>
+            <m:r>
+              <w:rPr>
+                <w:rFonts w:ascii="Cambria Math" w:eastAsiaTheme="minorEastAsia" w:hAnsi="Cambria Math"/>
+              </w:rPr>
+              <m:t>≤</m:t>
+            </m:r>
+            <m:d>
+              <m:dPr>
+                <m:begChr m:val="["/>
+                <m:endChr m:val="]"/>
+                <m:ctrlPr>
+                  <w:rPr>
+                    <w:rFonts w:ascii="Cambria Math" w:eastAsiaTheme="minorEastAsia" w:hAnsi="Cambria Math"/>
+                    <w:i/>
+                  </w:rPr>
+                </m:ctrlPr>
+              </m:dPr>
+              <m:e>
+                <m:m>
+                  <m:mPr>
+                    <m:mcs>
+                      <m:mc>
+                        <m:mcPr>
+                          <m:count m:val="1"/>
+                          <m:mcJc m:val="center"/>
+                        </m:mcPr>
+                      </m:mc>
+                    </m:mcs>
+                    <m:ctrlPr>
+                      <w:rPr>
+                        <w:rFonts w:ascii="Cambria Math" w:eastAsiaTheme="minorEastAsia" w:hAnsi="Cambria Math"/>
+                        <w:i/>
+                      </w:rPr>
+                    </m:ctrlPr>
+                  </m:mPr>
+                  <m:mr>
+                    <m:e>
+                      <m:sSub>
+                        <m:sSubPr>
+                          <m:ctrlPr>
+                            <w:rPr>
+                              <w:rFonts w:ascii="Cambria Math" w:eastAsiaTheme="minorEastAsia" w:hAnsi="Cambria Math"/>
+                              <w:i/>
+                            </w:rPr>
+                          </m:ctrlPr>
+                        </m:sSubPr>
+                        <m:e>
+                          <m:r>
+                            <w:rPr>
+                              <w:rFonts w:ascii="Cambria Math" w:eastAsiaTheme="minorEastAsia" w:hAnsi="Cambria Math"/>
+                            </w:rPr>
+                            <m:t>b</m:t>
+                          </m:r>
+                        </m:e>
+                        <m:sub>
+                          <m:r>
+                            <w:rPr>
+                              <w:rFonts w:ascii="Cambria Math" w:eastAsiaTheme="minorEastAsia" w:hAnsi="Cambria Math"/>
+                            </w:rPr>
+                            <m:t>x</m:t>
+                          </m:r>
+                        </m:sub>
+                      </m:sSub>
+                    </m:e>
+                  </m:mr>
+                  <m:mr>
+                    <m:e>
+                      <m:sSub>
+                        <m:sSubPr>
+                          <m:ctrlPr>
+                            <w:rPr>
+                              <w:rFonts w:ascii="Cambria Math" w:eastAsiaTheme="minorEastAsia" w:hAnsi="Cambria Math"/>
+                              <w:i/>
+                            </w:rPr>
+                          </m:ctrlPr>
+                        </m:sSubPr>
+                        <m:e>
+                          <m:r>
+                            <w:rPr>
+                              <w:rFonts w:ascii="Cambria Math" w:eastAsiaTheme="minorEastAsia" w:hAnsi="Cambria Math"/>
+                            </w:rPr>
+                            <m:t>b</m:t>
+                          </m:r>
+                        </m:e>
+                        <m:sub>
+                          <m:r>
+                            <w:rPr>
+                              <w:rFonts w:ascii="Cambria Math" w:eastAsiaTheme="minorEastAsia" w:hAnsi="Cambria Math"/>
+                            </w:rPr>
+                            <m:t>u</m:t>
+                          </m:r>
+                        </m:sub>
+                      </m:sSub>
+                    </m:e>
+                  </m:mr>
+                </m:m>
+              </m:e>
+            </m:d>
+          </m:e>
+        </m:d>
+      </m:oMath>
+    </w:p>
+    <w:p>
+      <w:pPr>
+        <w:rPr>
+          <w:rFonts w:eastAsiaTheme="minorEastAsia"/>
+        </w:rPr>
+      </w:pPr>
+      <w:r>
+        <w:rPr>
+          <w:rFonts w:eastAsiaTheme="minorEastAsia"/>
+        </w:rPr>
+        <w:t xml:space="preserve">However, this gave us an empty set. This where we concluded there is no invariant set contained in the terminal set hence simply computed plotted the response for a regulation problem where </w:t>
+      </w:r>
+      <m:oMath>
+        <m:sSub>
+          <m:sSubPr>
+            <m:ctrlPr>
+              <w:rPr>
+                <w:rFonts w:ascii="Cambria Math" w:eastAsiaTheme="minorEastAsia" w:hAnsi="Cambria Math"/>
+                <w:i/>
+              </w:rPr>
+            </m:ctrlPr>
+          </m:sSubPr>
+          <m:e>
+            <m:r>
+              <w:rPr>
+                <w:rFonts w:ascii="Cambria Math" w:eastAsiaTheme="minorEastAsia" w:hAnsi="Cambria Math"/>
+              </w:rPr>
+              <m:t>X</m:t>
+            </m:r>
+          </m:e>
+          <m:sub>
+            <m:r>
+              <w:rPr>
+                <w:rFonts w:ascii="Cambria Math" w:eastAsiaTheme="minorEastAsia" w:hAnsi="Cambria Math"/>
+              </w:rPr>
+              <m:t>f</m:t>
+            </m:r>
+          </m:sub>
+        </m:sSub>
+        <m:r>
+          <w:rPr>
+            <w:rFonts w:ascii="Cambria Math" w:eastAsiaTheme="minorEastAsia" w:hAnsi="Cambria Math"/>
+          </w:rPr>
+          <m:t>=0</m:t>
+        </m:r>
+      </m:oMath>
+      <w:r>
+        <w:rPr>
+          <w:rFonts w:eastAsiaTheme="minorEastAsia"/>
+        </w:rPr>
+        <w:t>.</w:t>
+      </w:r>
+    </w:p>
+    <w:p>
+      <w:pPr>
+        <w:rPr>
+          <w:rFonts w:eastAsiaTheme="minorEastAsia"/>
+        </w:rPr>
+      </w:pPr>
+      <w:r>
+        <w:rPr>
+          <w:rFonts w:eastAsiaTheme="minorEastAsia"/>
+        </w:rPr>
         <w:t xml:space="preserve">Plots </w:t>
       </w:r>
       <w:r>
@@ -2348,6 +3288,7 @@
           <w:rFonts w:eastAsiaTheme="minorEastAsia"/>
           <w:noProof/>
         </w:rPr>
+        <w:lastRenderedPageBreak/>
         <w:drawing>
           <wp:inline distT="0" distB="0" distL="0" distR="0">
             <wp:extent cx="2918351" cy="2191110"/>
@@ -2475,7 +3416,7 @@
           <w:rFonts w:eastAsiaTheme="minorEastAsia"/>
         </w:rPr>
       </w:pPr>
-      <w:bookmarkStart w:id="1" w:name="_Toc484086788"/>
+      <w:bookmarkStart w:id="2" w:name="_Toc484086788"/>
       <w:r>
         <w:rPr>
           <w:rFonts w:eastAsiaTheme="minorEastAsia"/>
@@ -2483,7 +3424,7 @@
         <w:lastRenderedPageBreak/>
         <w:t>Reference Tracking</w:t>
       </w:r>
-      <w:bookmarkEnd w:id="1"/>
+      <w:bookmarkEnd w:id="2"/>
     </w:p>
     <w:p>
       <w:pPr>
@@ -3896,7 +4837,7 @@
           <w:rFonts w:eastAsiaTheme="minorEastAsia"/>
         </w:rPr>
       </w:pPr>
-      <w:bookmarkStart w:id="2" w:name="_Toc484086789"/>
+      <w:bookmarkStart w:id="3" w:name="_Toc484086789"/>
       <w:r>
         <w:rPr>
           <w:rFonts w:eastAsiaTheme="minorEastAsia"/>
@@ -3904,7 +4845,7 @@
         <w:lastRenderedPageBreak/>
         <w:t>First Simulation of Nonlinear Model</w:t>
       </w:r>
-      <w:bookmarkEnd w:id="2"/>
+      <w:bookmarkEnd w:id="3"/>
     </w:p>
     <w:p>
       <w:pPr>
@@ -4448,7 +5389,7 @@
           <w:rFonts w:eastAsiaTheme="minorEastAsia"/>
         </w:rPr>
       </w:pPr>
-      <w:bookmarkStart w:id="3" w:name="_Toc484086790"/>
+      <w:bookmarkStart w:id="4" w:name="_Toc484086790"/>
       <w:r>
         <w:rPr>
           <w:rFonts w:eastAsiaTheme="minorEastAsia"/>
@@ -4456,7 +5397,7 @@
         <w:lastRenderedPageBreak/>
         <w:t>Offset free MPC</w:t>
       </w:r>
-      <w:bookmarkEnd w:id="3"/>
+      <w:bookmarkEnd w:id="4"/>
     </w:p>
     <w:p>
       <w:pPr>
@@ -6596,7 +7537,7 @@
           <w:rFonts w:eastAsiaTheme="minorEastAsia"/>
         </w:rPr>
       </w:pPr>
-      <w:bookmarkStart w:id="4" w:name="_Toc484086791"/>
+      <w:bookmarkStart w:id="5" w:name="_Toc484086791"/>
       <w:r>
         <w:rPr>
           <w:rFonts w:eastAsiaTheme="minorEastAsia"/>
@@ -6610,7 +7551,7 @@
         </w:rPr>
         <w:t>onlinear model</w:t>
       </w:r>
-      <w:bookmarkEnd w:id="4"/>
+      <w:bookmarkEnd w:id="5"/>
     </w:p>
     <w:p>
       <w:pPr>
@@ -8536,14 +9477,14 @@
           <w:rFonts w:eastAsiaTheme="minorEastAsia"/>
         </w:rPr>
       </w:pPr>
-      <w:bookmarkStart w:id="5" w:name="_Toc484086792"/>
+      <w:bookmarkStart w:id="6" w:name="_Toc484086792"/>
       <w:r>
         <w:rPr>
           <w:rFonts w:eastAsiaTheme="minorEastAsia"/>
         </w:rPr>
         <w:t>Slew Rate Constraints</w:t>
       </w:r>
-      <w:bookmarkEnd w:id="5"/>
+      <w:bookmarkEnd w:id="6"/>
     </w:p>
     <w:p>
       <w:r>
@@ -8974,14 +9915,14 @@
           <w:rFonts w:eastAsiaTheme="minorEastAsia"/>
         </w:rPr>
       </w:pPr>
-      <w:bookmarkStart w:id="6" w:name="_Toc484086793"/>
+      <w:bookmarkStart w:id="7" w:name="_Toc484086793"/>
       <w:r>
         <w:rPr>
           <w:rFonts w:eastAsiaTheme="minorEastAsia"/>
         </w:rPr>
         <w:t>Soft Constraints</w:t>
       </w:r>
-      <w:bookmarkEnd w:id="6"/>
+      <w:bookmarkEnd w:id="7"/>
     </w:p>
     <w:p>
       <w:pPr>
@@ -9568,13 +10509,7 @@
                 <w:rPr>
                   <w:rFonts w:ascii="Cambria Math" w:hAnsi="Cambria Math"/>
                 </w:rPr>
-                <m:t xml:space="preserve">   </m:t>
-              </m:r>
-              <m:r>
-                <w:rPr>
-                  <w:rFonts w:ascii="Cambria Math" w:hAnsi="Cambria Math"/>
-                </w:rPr>
-                <m:t>I</m:t>
+                <m:t xml:space="preserve">   I</m:t>
               </m:r>
             </m:e>
             <m:sub>
@@ -10015,13 +10950,7 @@
             <w:rPr>
               <w:rFonts w:ascii="Cambria Math" w:hAnsi="Cambria Math"/>
             </w:rPr>
-            <m:t>v=</m:t>
-          </m:r>
-          <m:r>
-            <w:rPr>
-              <w:rFonts w:ascii="Cambria Math" w:hAnsi="Cambria Math"/>
-            </w:rPr>
-            <m:t>0.25</m:t>
+            <m:t>v=0.25</m:t>
           </m:r>
         </m:oMath>
       </m:oMathPara>
@@ -10038,13 +10967,7 @@
             <w:rPr>
               <w:rFonts w:ascii="Cambria Math" w:eastAsiaTheme="minorEastAsia" w:hAnsi="Cambria Math" w:cstheme="majorBidi"/>
             </w:rPr>
-            <m:t>s=</m:t>
-          </m:r>
-          <m:r>
-            <w:rPr>
-              <w:rFonts w:ascii="Cambria Math" w:eastAsiaTheme="minorEastAsia" w:hAnsi="Cambria Math" w:cstheme="majorBidi"/>
-            </w:rPr>
-            <m:t>2.00</m:t>
+            <m:t>s=2.00</m:t>
           </m:r>
         </m:oMath>
       </m:oMathPara>
@@ -10533,7 +11456,7 @@
           <w:szCs w:val="26"/>
         </w:rPr>
       </w:pPr>
-      <w:bookmarkStart w:id="7" w:name="_Toc484086794"/>
+      <w:bookmarkStart w:id="8" w:name="_Toc484086794"/>
       <w:r>
         <w:rPr>
           <w:rFonts w:eastAsiaTheme="minorEastAsia"/>
@@ -10555,7 +11478,7 @@
         <w:lastRenderedPageBreak/>
         <w:t>Forces Pro</w:t>
       </w:r>
-      <w:bookmarkEnd w:id="7"/>
+      <w:bookmarkEnd w:id="8"/>
     </w:p>
     <w:p>
       <w:r>
@@ -10640,8 +11563,6 @@
         </w:rPr>
         <w:t>ms</w:t>
       </w:r>
-      <w:bookmarkStart w:id="8" w:name="_GoBack"/>
-      <w:bookmarkEnd w:id="8"/>
       <w:proofErr w:type="spellEnd"/>
     </w:p>
     <w:p>
@@ -10879,7 +11800,7 @@
           <w:rPr>
             <w:noProof/>
           </w:rPr>
-          <w:t>18</w:t>
+          <w:t>21</w:t>
         </w:r>
         <w:r>
           <w:rPr>
@@ -11847,6 +12768,7 @@
   <w:rsids>
     <w:rsidRoot w:val="003F2928"/>
     <w:rsid w:val="003F2928"/>
+    <w:rsid w:val="008853E2"/>
   </w:rsids>
   <m:mathPr>
     <m:mathFont m:val="Cambria Math"/>
@@ -12298,7 +13220,7 @@
     <w:basedOn w:val="DefaultParagraphFont"/>
     <w:uiPriority w:val="99"/>
     <w:semiHidden/>
-    <w:rsid w:val="003F2928"/>
+    <w:rsid w:val="008853E2"/>
     <w:rPr>
       <w:color w:val="808080"/>
     </w:rPr>
@@ -12579,7 +13501,7 @@
 </file>
 
 <file path=customXml/itemProps1.xml><?xml version="1.0" encoding="utf-8"?>
-<ds:datastoreItem xmlns:ds="http://schemas.openxmlformats.org/officeDocument/2006/customXml" ds:itemID="{100628E8-50A5-4948-AAFE-806B702125E0}">
+<ds:datastoreItem xmlns:ds="http://schemas.openxmlformats.org/officeDocument/2006/customXml" ds:itemID="{0409B7A6-2B48-46D0-B278-FC8B57FBDFE7}">
   <ds:schemaRefs>
     <ds:schemaRef ds:uri="http://schemas.openxmlformats.org/officeDocument/2006/bibliography"/>
   </ds:schemaRefs>

--- a/report.docx
+++ b/report.docx
@@ -3,26 +3,876 @@
 <w:document xmlns:wpc="http://schemas.microsoft.com/office/word/2010/wordprocessingCanvas" xmlns:cx="http://schemas.microsoft.com/office/drawing/2014/chartex" xmlns:cx1="http://schemas.microsoft.com/office/drawing/2015/9/8/chartex" xmlns:cx2="http://schemas.microsoft.com/office/drawing/2015/10/21/chartex" xmlns:cx3="http://schemas.microsoft.com/office/drawing/2016/5/9/chartex" xmlns:cx4="http://schemas.microsoft.com/office/drawing/2016/5/10/chartex" xmlns:cx5="http://schemas.microsoft.com/office/drawing/2016/5/11/chartex" xmlns:cx6="http://schemas.microsoft.com/office/drawing/2016/5/12/chartex" xmlns:cx7="http://schemas.microsoft.com/office/drawing/2016/5/13/chartex" xmlns:cx8="http://schemas.microsoft.com/office/drawing/2016/5/14/chartex" xmlns:mc="http://schemas.openxmlformats.org/markup-compatibility/2006" xmlns:aink="http://schemas.microsoft.com/office/drawing/2016/ink" xmlns:o="urn:schemas-microsoft-com:office:office" xmlns:r="http://schemas.openxmlformats.org/officeDocument/2006/relationships" xmlns:m="http://schemas.openxmlformats.org/officeDocument/2006/math" xmlns:v="urn:schemas-microsoft-com:vml" xmlns:wp14="http://schemas.microsoft.com/office/word/2010/wordprocessingDrawing" xmlns:wp="http://schemas.openxmlformats.org/drawingml/2006/wordprocessingDrawing" xmlns:w10="urn:schemas-microsoft-com:office:word" xmlns:w="http://schemas.openxmlformats.org/wordprocessingml/2006/main" xmlns:w14="http://schemas.microsoft.com/office/word/2010/wordml" xmlns:w15="http://schemas.microsoft.com/office/word/2012/wordml" xmlns:w16se="http://schemas.microsoft.com/office/word/2015/wordml/symex" xmlns:wpg="http://schemas.microsoft.com/office/word/2010/wordprocessingGroup" xmlns:wpi="http://schemas.microsoft.com/office/word/2010/wordprocessingInk" xmlns:wne="http://schemas.microsoft.com/office/word/2006/wordml" xmlns:wps="http://schemas.microsoft.com/office/word/2010/wordprocessingShape" mc:Ignorable="w14 w15 w16se wp14">
   <w:body>
     <w:p>
-      <w:r>
-        <w:t>MPC Programming Exercise Report</w:t>
-      </w:r>
-    </w:p>
-    <w:p>
-      <w:r>
-        <w:t xml:space="preserve">Students: </w:t>
-      </w:r>
-      <w:r>
-        <w:t>Pat Karnchanachari</w:t>
-      </w:r>
-      <w:r>
-        <w:t xml:space="preserve">, </w:t>
-      </w:r>
-      <w:r>
-        <w:t>Pontus Grahn</w:t>
-      </w:r>
-      <w:r>
-        <w:t>, Valentin Yuryev.</w:t>
-      </w:r>
+      <w:pPr>
+        <w:pStyle w:val="NoSpacing"/>
+        <w:jc w:val="center"/>
+        <w:rPr>
+          <w:sz w:val="36"/>
+          <w:szCs w:val="36"/>
+        </w:rPr>
+      </w:pPr>
+      <w:r>
+        <w:rPr>
+          <w:sz w:val="36"/>
+          <w:szCs w:val="36"/>
+        </w:rPr>
+        <w:t>Model Predictive Control</w:t>
+      </w:r>
+      <w:r>
+        <w:rPr>
+          <w:sz w:val="36"/>
+          <w:szCs w:val="36"/>
+        </w:rPr>
+        <w:t xml:space="preserve"> </w:t>
+      </w:r>
+    </w:p>
+    <w:p>
+      <w:pPr>
+        <w:pStyle w:val="NoSpacing"/>
+        <w:jc w:val="center"/>
+        <w:rPr>
+          <w:sz w:val="36"/>
+          <w:szCs w:val="36"/>
+        </w:rPr>
+      </w:pPr>
+    </w:p>
+    <w:p>
+      <w:pPr>
+        <w:pStyle w:val="NoSpacing"/>
+        <w:jc w:val="center"/>
+        <w:rPr>
+          <w:sz w:val="36"/>
+          <w:szCs w:val="36"/>
+        </w:rPr>
+      </w:pPr>
+      <w:r>
+        <w:rPr>
+          <w:sz w:val="36"/>
+          <w:szCs w:val="36"/>
+        </w:rPr>
+        <w:t>Programming Exercise Report</w:t>
+      </w:r>
+    </w:p>
+    <w:p>
+      <w:pPr>
+        <w:pStyle w:val="NoSpacing"/>
+        <w:jc w:val="center"/>
+        <w:rPr>
+          <w:sz w:val="36"/>
+          <w:szCs w:val="36"/>
+        </w:rPr>
+      </w:pPr>
+    </w:p>
+    <w:p>
+      <w:pPr>
+        <w:jc w:val="center"/>
+        <w:rPr>
+          <w:lang w:val="de-DE"/>
+        </w:rPr>
+      </w:pPr>
+      <w:r>
+        <w:rPr>
+          <w:lang w:val="de-DE"/>
+        </w:rPr>
+        <w:t>Spring Semester 2017</w:t>
+      </w:r>
+    </w:p>
+    <w:p>
+      <w:pPr>
+        <w:pStyle w:val="NoSpacing"/>
+        <w:jc w:val="center"/>
+        <w:rPr>
+          <w:sz w:val="36"/>
+          <w:szCs w:val="36"/>
+          <w:lang w:val="de-DE"/>
+        </w:rPr>
+      </w:pPr>
+    </w:p>
+    <w:p>
+      <w:pPr>
+        <w:jc w:val="center"/>
+        <w:rPr>
+          <w:lang w:val="de-DE"/>
+        </w:rPr>
+      </w:pPr>
+      <w:r>
+        <w:rPr>
+          <w:lang w:val="de-DE"/>
+        </w:rPr>
+        <w:t>Students:</w:t>
+      </w:r>
+    </w:p>
+    <w:p>
+      <w:pPr>
+        <w:jc w:val="center"/>
+        <w:rPr>
+          <w:lang w:val="de-DE"/>
+        </w:rPr>
+      </w:pPr>
+      <w:r>
+        <w:rPr>
+          <w:lang w:val="de-DE"/>
+        </w:rPr>
+        <w:t>Nap</w:t>
+      </w:r>
+      <w:r>
+        <w:rPr>
+          <w:lang w:val="de-DE"/>
+        </w:rPr>
+        <w:t>at Karnchanachari</w:t>
+      </w:r>
+      <w:r>
+        <w:rPr>
+          <w:lang w:val="de-DE"/>
+        </w:rPr>
+        <w:t xml:space="preserve"> (16-950-800)</w:t>
+      </w:r>
+    </w:p>
+    <w:p>
+      <w:pPr>
+        <w:jc w:val="center"/>
+        <w:rPr>
+          <w:lang w:val="de-DE"/>
+        </w:rPr>
+      </w:pPr>
+      <w:r>
+        <w:rPr>
+          <w:lang w:val="de-DE"/>
+        </w:rPr>
+        <w:t xml:space="preserve"> Pontus Grahn</w:t>
+      </w:r>
+      <w:r>
+        <w:rPr>
+          <w:lang w:val="de-DE"/>
+        </w:rPr>
+        <w:t xml:space="preserve"> (</w:t>
+      </w:r>
+      <w:r>
+        <w:rPr>
+          <w:lang w:val="de-DE"/>
+        </w:rPr>
+        <w:t>16-911-133</w:t>
+      </w:r>
+      <w:r>
+        <w:rPr>
+          <w:lang w:val="de-DE"/>
+        </w:rPr>
+        <w:t>)</w:t>
+      </w:r>
+    </w:p>
+    <w:p>
+      <w:pPr>
+        <w:jc w:val="center"/>
+        <w:rPr>
+          <w:lang w:val="de-DE"/>
+        </w:rPr>
+      </w:pPr>
+      <w:r>
+        <w:rPr>
+          <w:lang w:val="de-DE"/>
+        </w:rPr>
+        <w:t>Valentin Yuryev</w:t>
+      </w:r>
+      <w:r>
+        <w:rPr>
+          <w:lang w:val="de-DE"/>
+        </w:rPr>
+        <w:t xml:space="preserve"> (</w:t>
+      </w:r>
+      <w:r>
+        <w:rPr>
+          <w:lang w:val="de-DE"/>
+        </w:rPr>
+        <w:t>16-931-008</w:t>
+      </w:r>
+      <w:r>
+        <w:rPr>
+          <w:lang w:val="de-DE"/>
+        </w:rPr>
+        <w:t>)</w:t>
+      </w:r>
+      <w:r>
+        <w:rPr>
+          <w:lang w:val="de-DE"/>
+        </w:rPr>
+        <w:t>.</w:t>
+      </w:r>
+    </w:p>
+    <w:p>
+      <w:pPr>
+        <w:jc w:val="center"/>
+        <w:rPr>
+          <w:lang w:val="de-DE"/>
+        </w:rPr>
+      </w:pPr>
+    </w:p>
+    <w:p>
+      <w:pPr>
+        <w:rPr>
+          <w:lang w:val="de-DE"/>
+        </w:rPr>
+      </w:pPr>
+    </w:p>
+    <w:sdt>
+      <w:sdtPr>
+        <w:rPr>
+          <w:rFonts w:asciiTheme="minorHAnsi" w:eastAsiaTheme="minorHAnsi" w:hAnsiTheme="minorHAnsi" w:cstheme="minorBidi"/>
+          <w:color w:val="auto"/>
+          <w:sz w:val="22"/>
+          <w:szCs w:val="22"/>
+          <w:lang w:val="en-CA"/>
+        </w:rPr>
+        <w:id w:val="996934298"/>
+        <w:docPartObj>
+          <w:docPartGallery w:val="Table of Contents"/>
+          <w:docPartUnique/>
+        </w:docPartObj>
+      </w:sdtPr>
+      <w:sdtEndPr>
+        <w:rPr>
+          <w:b/>
+          <w:bCs/>
+          <w:noProof/>
+        </w:rPr>
+      </w:sdtEndPr>
+      <w:sdtContent>
+        <w:p>
+          <w:pPr>
+            <w:pStyle w:val="TOCHeading"/>
+          </w:pPr>
+          <w:r>
+            <w:t>Contents</w:t>
+          </w:r>
+        </w:p>
+        <w:p>
+          <w:pPr>
+            <w:pStyle w:val="TOC2"/>
+            <w:tabs>
+              <w:tab w:val="right" w:leader="dot" w:pos="9350"/>
+            </w:tabs>
+            <w:rPr>
+              <w:rFonts w:eastAsiaTheme="minorEastAsia"/>
+              <w:noProof/>
+              <w:szCs w:val="28"/>
+              <w:lang w:val="en-AU" w:eastAsia="en-AU" w:bidi="th-TH"/>
+            </w:rPr>
+          </w:pPr>
+          <w:r>
+            <w:fldChar w:fldCharType="begin"/>
+          </w:r>
+          <w:r>
+            <w:instrText xml:space="preserve"> TOC \o "1-3" \h \z \u </w:instrText>
+          </w:r>
+          <w:r>
+            <w:fldChar w:fldCharType="separate"/>
+          </w:r>
+          <w:hyperlink w:anchor="_Toc484086787" w:history="1">
+            <w:r>
+              <w:rPr>
+                <w:rStyle w:val="Hyperlink"/>
+                <w:noProof/>
+                <w:lang w:val="de-DE"/>
+              </w:rPr>
+              <w:t>Problem Formulation</w:t>
+            </w:r>
+            <w:r>
+              <w:rPr>
+                <w:noProof/>
+                <w:webHidden/>
+              </w:rPr>
+              <w:tab/>
+            </w:r>
+            <w:r>
+              <w:rPr>
+                <w:noProof/>
+                <w:webHidden/>
+              </w:rPr>
+              <w:fldChar w:fldCharType="begin"/>
+            </w:r>
+            <w:r>
+              <w:rPr>
+                <w:noProof/>
+                <w:webHidden/>
+              </w:rPr>
+              <w:instrText xml:space="preserve"> PAGEREF _Toc484086787 \h </w:instrText>
+            </w:r>
+            <w:r>
+              <w:rPr>
+                <w:noProof/>
+                <w:webHidden/>
+              </w:rPr>
+            </w:r>
+            <w:r>
+              <w:rPr>
+                <w:noProof/>
+                <w:webHidden/>
+              </w:rPr>
+              <w:fldChar w:fldCharType="separate"/>
+            </w:r>
+            <w:r>
+              <w:rPr>
+                <w:noProof/>
+                <w:webHidden/>
+              </w:rPr>
+              <w:t>2</w:t>
+            </w:r>
+            <w:r>
+              <w:rPr>
+                <w:noProof/>
+                <w:webHidden/>
+              </w:rPr>
+              <w:fldChar w:fldCharType="end"/>
+            </w:r>
+          </w:hyperlink>
+        </w:p>
+        <w:p>
+          <w:pPr>
+            <w:pStyle w:val="TOC2"/>
+            <w:tabs>
+              <w:tab w:val="right" w:leader="dot" w:pos="9350"/>
+            </w:tabs>
+            <w:rPr>
+              <w:rFonts w:eastAsiaTheme="minorEastAsia"/>
+              <w:noProof/>
+              <w:szCs w:val="28"/>
+              <w:lang w:val="en-AU" w:eastAsia="en-AU" w:bidi="th-TH"/>
+            </w:rPr>
+          </w:pPr>
+          <w:hyperlink w:anchor="_Toc484086788" w:history="1">
+            <w:r>
+              <w:rPr>
+                <w:rStyle w:val="Hyperlink"/>
+                <w:noProof/>
+              </w:rPr>
+              <w:t>Reference Tracking</w:t>
+            </w:r>
+            <w:r>
+              <w:rPr>
+                <w:noProof/>
+                <w:webHidden/>
+              </w:rPr>
+              <w:tab/>
+            </w:r>
+            <w:r>
+              <w:rPr>
+                <w:noProof/>
+                <w:webHidden/>
+              </w:rPr>
+              <w:fldChar w:fldCharType="begin"/>
+            </w:r>
+            <w:r>
+              <w:rPr>
+                <w:noProof/>
+                <w:webHidden/>
+              </w:rPr>
+              <w:instrText xml:space="preserve"> PAGEREF _Toc484086788 \h </w:instrText>
+            </w:r>
+            <w:r>
+              <w:rPr>
+                <w:noProof/>
+                <w:webHidden/>
+              </w:rPr>
+            </w:r>
+            <w:r>
+              <w:rPr>
+                <w:noProof/>
+                <w:webHidden/>
+              </w:rPr>
+              <w:fldChar w:fldCharType="separate"/>
+            </w:r>
+            <w:r>
+              <w:rPr>
+                <w:noProof/>
+                <w:webHidden/>
+              </w:rPr>
+              <w:t>5</w:t>
+            </w:r>
+            <w:r>
+              <w:rPr>
+                <w:noProof/>
+                <w:webHidden/>
+              </w:rPr>
+              <w:fldChar w:fldCharType="end"/>
+            </w:r>
+          </w:hyperlink>
+        </w:p>
+        <w:p>
+          <w:pPr>
+            <w:pStyle w:val="TOC2"/>
+            <w:tabs>
+              <w:tab w:val="right" w:leader="dot" w:pos="9350"/>
+            </w:tabs>
+            <w:rPr>
+              <w:rFonts w:eastAsiaTheme="minorEastAsia"/>
+              <w:noProof/>
+              <w:szCs w:val="28"/>
+              <w:lang w:val="en-AU" w:eastAsia="en-AU" w:bidi="th-TH"/>
+            </w:rPr>
+          </w:pPr>
+          <w:hyperlink w:anchor="_Toc484086789" w:history="1">
+            <w:r>
+              <w:rPr>
+                <w:rStyle w:val="Hyperlink"/>
+                <w:noProof/>
+              </w:rPr>
+              <w:t>First Simulation of Nonlinear Model</w:t>
+            </w:r>
+            <w:r>
+              <w:rPr>
+                <w:noProof/>
+                <w:webHidden/>
+              </w:rPr>
+              <w:tab/>
+            </w:r>
+            <w:r>
+              <w:rPr>
+                <w:noProof/>
+                <w:webHidden/>
+              </w:rPr>
+              <w:fldChar w:fldCharType="begin"/>
+            </w:r>
+            <w:r>
+              <w:rPr>
+                <w:noProof/>
+                <w:webHidden/>
+              </w:rPr>
+              <w:instrText xml:space="preserve"> PAGEREF _Toc484086789 \h </w:instrText>
+            </w:r>
+            <w:r>
+              <w:rPr>
+                <w:noProof/>
+                <w:webHidden/>
+              </w:rPr>
+            </w:r>
+            <w:r>
+              <w:rPr>
+                <w:noProof/>
+                <w:webHidden/>
+              </w:rPr>
+              <w:fldChar w:fldCharType="separate"/>
+            </w:r>
+            <w:r>
+              <w:rPr>
+                <w:noProof/>
+                <w:webHidden/>
+              </w:rPr>
+              <w:t>8</w:t>
+            </w:r>
+            <w:r>
+              <w:rPr>
+                <w:noProof/>
+                <w:webHidden/>
+              </w:rPr>
+              <w:fldChar w:fldCharType="end"/>
+            </w:r>
+          </w:hyperlink>
+        </w:p>
+        <w:p>
+          <w:pPr>
+            <w:pStyle w:val="TOC2"/>
+            <w:tabs>
+              <w:tab w:val="right" w:leader="dot" w:pos="9350"/>
+            </w:tabs>
+            <w:rPr>
+              <w:rFonts w:eastAsiaTheme="minorEastAsia"/>
+              <w:noProof/>
+              <w:szCs w:val="28"/>
+              <w:lang w:val="en-AU" w:eastAsia="en-AU" w:bidi="th-TH"/>
+            </w:rPr>
+          </w:pPr>
+          <w:hyperlink w:anchor="_Toc484086790" w:history="1">
+            <w:r>
+              <w:rPr>
+                <w:rStyle w:val="Hyperlink"/>
+                <w:noProof/>
+              </w:rPr>
+              <w:t>Offset free MPC</w:t>
+            </w:r>
+            <w:r>
+              <w:rPr>
+                <w:noProof/>
+                <w:webHidden/>
+              </w:rPr>
+              <w:tab/>
+            </w:r>
+            <w:r>
+              <w:rPr>
+                <w:noProof/>
+                <w:webHidden/>
+              </w:rPr>
+              <w:fldChar w:fldCharType="begin"/>
+            </w:r>
+            <w:r>
+              <w:rPr>
+                <w:noProof/>
+                <w:webHidden/>
+              </w:rPr>
+              <w:instrText xml:space="preserve"> PAGEREF _Toc484086790 \h </w:instrText>
+            </w:r>
+            <w:r>
+              <w:rPr>
+                <w:noProof/>
+                <w:webHidden/>
+              </w:rPr>
+            </w:r>
+            <w:r>
+              <w:rPr>
+                <w:noProof/>
+                <w:webHidden/>
+              </w:rPr>
+              <w:fldChar w:fldCharType="separate"/>
+            </w:r>
+            <w:r>
+              <w:rPr>
+                <w:noProof/>
+                <w:webHidden/>
+              </w:rPr>
+              <w:t>10</w:t>
+            </w:r>
+            <w:r>
+              <w:rPr>
+                <w:noProof/>
+                <w:webHidden/>
+              </w:rPr>
+              <w:fldChar w:fldCharType="end"/>
+            </w:r>
+          </w:hyperlink>
+        </w:p>
+        <w:p>
+          <w:pPr>
+            <w:pStyle w:val="TOC2"/>
+            <w:tabs>
+              <w:tab w:val="right" w:leader="dot" w:pos="9350"/>
+            </w:tabs>
+            <w:rPr>
+              <w:rFonts w:eastAsiaTheme="minorEastAsia"/>
+              <w:noProof/>
+              <w:szCs w:val="28"/>
+              <w:lang w:val="en-AU" w:eastAsia="en-AU" w:bidi="th-TH"/>
+            </w:rPr>
+          </w:pPr>
+          <w:hyperlink w:anchor="_Toc484086791" w:history="1">
+            <w:r>
+              <w:rPr>
+                <w:rStyle w:val="Hyperlink"/>
+                <w:noProof/>
+              </w:rPr>
+              <w:t>Simulations on the Nonlinear model</w:t>
+            </w:r>
+            <w:r>
+              <w:rPr>
+                <w:noProof/>
+                <w:webHidden/>
+              </w:rPr>
+              <w:tab/>
+            </w:r>
+            <w:r>
+              <w:rPr>
+                <w:noProof/>
+                <w:webHidden/>
+              </w:rPr>
+              <w:fldChar w:fldCharType="begin"/>
+            </w:r>
+            <w:r>
+              <w:rPr>
+                <w:noProof/>
+                <w:webHidden/>
+              </w:rPr>
+              <w:instrText xml:space="preserve"> PAGEREF _Toc484086791 \h </w:instrText>
+            </w:r>
+            <w:r>
+              <w:rPr>
+                <w:noProof/>
+                <w:webHidden/>
+              </w:rPr>
+            </w:r>
+            <w:r>
+              <w:rPr>
+                <w:noProof/>
+                <w:webHidden/>
+              </w:rPr>
+              <w:fldChar w:fldCharType="separate"/>
+            </w:r>
+            <w:r>
+              <w:rPr>
+                <w:noProof/>
+                <w:webHidden/>
+              </w:rPr>
+              <w:t>15</w:t>
+            </w:r>
+            <w:r>
+              <w:rPr>
+                <w:noProof/>
+                <w:webHidden/>
+              </w:rPr>
+              <w:fldChar w:fldCharType="end"/>
+            </w:r>
+          </w:hyperlink>
+        </w:p>
+        <w:p>
+          <w:pPr>
+            <w:pStyle w:val="TOC2"/>
+            <w:tabs>
+              <w:tab w:val="right" w:leader="dot" w:pos="9350"/>
+            </w:tabs>
+            <w:rPr>
+              <w:rFonts w:eastAsiaTheme="minorEastAsia"/>
+              <w:noProof/>
+              <w:szCs w:val="28"/>
+              <w:lang w:val="en-AU" w:eastAsia="en-AU" w:bidi="th-TH"/>
+            </w:rPr>
+          </w:pPr>
+          <w:hyperlink w:anchor="_Toc484086792" w:history="1">
+            <w:r>
+              <w:rPr>
+                <w:rStyle w:val="Hyperlink"/>
+                <w:noProof/>
+              </w:rPr>
+              <w:t>Slew Rate Constraints</w:t>
+            </w:r>
+            <w:r>
+              <w:rPr>
+                <w:noProof/>
+                <w:webHidden/>
+              </w:rPr>
+              <w:tab/>
+            </w:r>
+            <w:r>
+              <w:rPr>
+                <w:noProof/>
+                <w:webHidden/>
+              </w:rPr>
+              <w:fldChar w:fldCharType="begin"/>
+            </w:r>
+            <w:r>
+              <w:rPr>
+                <w:noProof/>
+                <w:webHidden/>
+              </w:rPr>
+              <w:instrText xml:space="preserve"> PAGEREF _Toc484086792 \h </w:instrText>
+            </w:r>
+            <w:r>
+              <w:rPr>
+                <w:noProof/>
+                <w:webHidden/>
+              </w:rPr>
+            </w:r>
+            <w:r>
+              <w:rPr>
+                <w:noProof/>
+                <w:webHidden/>
+              </w:rPr>
+              <w:fldChar w:fldCharType="separate"/>
+            </w:r>
+            <w:r>
+              <w:rPr>
+                <w:noProof/>
+                <w:webHidden/>
+              </w:rPr>
+              <w:t>21</w:t>
+            </w:r>
+            <w:r>
+              <w:rPr>
+                <w:noProof/>
+                <w:webHidden/>
+              </w:rPr>
+              <w:fldChar w:fldCharType="end"/>
+            </w:r>
+          </w:hyperlink>
+        </w:p>
+        <w:p>
+          <w:pPr>
+            <w:pStyle w:val="TOC2"/>
+            <w:tabs>
+              <w:tab w:val="right" w:leader="dot" w:pos="9350"/>
+            </w:tabs>
+            <w:rPr>
+              <w:rFonts w:eastAsiaTheme="minorEastAsia"/>
+              <w:noProof/>
+              <w:szCs w:val="28"/>
+              <w:lang w:val="en-AU" w:eastAsia="en-AU" w:bidi="th-TH"/>
+            </w:rPr>
+          </w:pPr>
+          <w:hyperlink w:anchor="_Toc484086793" w:history="1">
+            <w:r>
+              <w:rPr>
+                <w:rStyle w:val="Hyperlink"/>
+                <w:noProof/>
+              </w:rPr>
+              <w:t>Soft Constraints</w:t>
+            </w:r>
+            <w:r>
+              <w:rPr>
+                <w:noProof/>
+                <w:webHidden/>
+              </w:rPr>
+              <w:tab/>
+            </w:r>
+            <w:r>
+              <w:rPr>
+                <w:noProof/>
+                <w:webHidden/>
+              </w:rPr>
+              <w:fldChar w:fldCharType="begin"/>
+            </w:r>
+            <w:r>
+              <w:rPr>
+                <w:noProof/>
+                <w:webHidden/>
+              </w:rPr>
+              <w:instrText xml:space="preserve"> PAGEREF _Toc484086793 \h </w:instrText>
+            </w:r>
+            <w:r>
+              <w:rPr>
+                <w:noProof/>
+                <w:webHidden/>
+              </w:rPr>
+            </w:r>
+            <w:r>
+              <w:rPr>
+                <w:noProof/>
+                <w:webHidden/>
+              </w:rPr>
+              <w:fldChar w:fldCharType="separate"/>
+            </w:r>
+            <w:r>
+              <w:rPr>
+                <w:noProof/>
+                <w:webHidden/>
+              </w:rPr>
+              <w:t>22</w:t>
+            </w:r>
+            <w:r>
+              <w:rPr>
+                <w:noProof/>
+                <w:webHidden/>
+              </w:rPr>
+              <w:fldChar w:fldCharType="end"/>
+            </w:r>
+          </w:hyperlink>
+        </w:p>
+        <w:p>
+          <w:pPr>
+            <w:pStyle w:val="TOC2"/>
+            <w:tabs>
+              <w:tab w:val="right" w:leader="dot" w:pos="9350"/>
+            </w:tabs>
+            <w:rPr>
+              <w:rFonts w:eastAsiaTheme="minorEastAsia"/>
+              <w:noProof/>
+              <w:szCs w:val="28"/>
+              <w:lang w:val="en-AU" w:eastAsia="en-AU" w:bidi="th-TH"/>
+            </w:rPr>
+          </w:pPr>
+          <w:hyperlink w:anchor="_Toc484086794" w:history="1">
+            <w:r>
+              <w:rPr>
+                <w:rStyle w:val="Hyperlink"/>
+                <w:noProof/>
+              </w:rPr>
+              <w:t>Forces Pro</w:t>
+            </w:r>
+            <w:r>
+              <w:rPr>
+                <w:noProof/>
+                <w:webHidden/>
+              </w:rPr>
+              <w:tab/>
+            </w:r>
+            <w:r>
+              <w:rPr>
+                <w:noProof/>
+                <w:webHidden/>
+              </w:rPr>
+              <w:fldChar w:fldCharType="begin"/>
+            </w:r>
+            <w:r>
+              <w:rPr>
+                <w:noProof/>
+                <w:webHidden/>
+              </w:rPr>
+              <w:instrText xml:space="preserve"> PAGEREF _Toc484086794 \h </w:instrText>
+            </w:r>
+            <w:r>
+              <w:rPr>
+                <w:noProof/>
+                <w:webHidden/>
+              </w:rPr>
+            </w:r>
+            <w:r>
+              <w:rPr>
+                <w:noProof/>
+                <w:webHidden/>
+              </w:rPr>
+              <w:fldChar w:fldCharType="separate"/>
+            </w:r>
+            <w:r>
+              <w:rPr>
+                <w:noProof/>
+                <w:webHidden/>
+              </w:rPr>
+              <w:t>24</w:t>
+            </w:r>
+            <w:r>
+              <w:rPr>
+                <w:noProof/>
+                <w:webHidden/>
+              </w:rPr>
+              <w:fldChar w:fldCharType="end"/>
+            </w:r>
+          </w:hyperlink>
+        </w:p>
+        <w:p>
+          <w:r>
+            <w:rPr>
+              <w:b/>
+              <w:bCs/>
+              <w:noProof/>
+            </w:rPr>
+            <w:fldChar w:fldCharType="end"/>
+          </w:r>
+        </w:p>
+      </w:sdtContent>
+    </w:sdt>
+    <w:p>
+      <w:pPr>
+        <w:rPr>
+          <w:rFonts w:asciiTheme="majorHAnsi" w:eastAsiaTheme="majorEastAsia" w:hAnsiTheme="majorHAnsi" w:cstheme="majorBidi"/>
+          <w:color w:val="2F5496" w:themeColor="accent1" w:themeShade="BF"/>
+          <w:sz w:val="26"/>
+          <w:szCs w:val="26"/>
+          <w:lang w:val="en-AU"/>
+        </w:rPr>
+      </w:pPr>
+      <w:r>
+        <w:rPr>
+          <w:lang w:val="en-AU"/>
+        </w:rPr>
+        <w:t xml:space="preserve"> </w:t>
+      </w:r>
+      <w:r>
+        <w:rPr>
+          <w:lang w:val="en-AU"/>
+        </w:rPr>
+        <w:br w:type="page"/>
+      </w:r>
+    </w:p>
+    <w:p>
+      <w:pPr>
+        <w:pStyle w:val="Heading2"/>
+        <w:rPr>
+          <w:lang w:val="en-AU"/>
+        </w:rPr>
+      </w:pPr>
+      <w:bookmarkStart w:id="0" w:name="_Toc484086787"/>
+      <w:r>
+        <w:rPr>
+          <w:lang w:val="en-AU"/>
+        </w:rPr>
+        <w:lastRenderedPageBreak/>
+        <w:t>Problem Formulation</w:t>
+      </w:r>
+      <w:bookmarkEnd w:id="0"/>
     </w:p>
     <w:p>
       <w:r>
@@ -1004,6 +1854,20 @@
         <w:rPr>
           <w:rFonts w:eastAsiaTheme="minorEastAsia"/>
         </w:rPr>
+        <w:br w:type="page"/>
+      </w:r>
+    </w:p>
+    <w:p>
+      <w:pPr>
+        <w:rPr>
+          <w:rFonts w:eastAsiaTheme="minorEastAsia"/>
+        </w:rPr>
+      </w:pPr>
+      <w:r>
+        <w:rPr>
+          <w:rFonts w:eastAsiaTheme="minorEastAsia"/>
+        </w:rPr>
+        <w:lastRenderedPageBreak/>
         <w:t>2.</w:t>
       </w:r>
     </w:p>
@@ -1041,153 +1905,1069 @@
         <w:rPr>
           <w:rFonts w:eastAsiaTheme="minorEastAsia"/>
         </w:rPr>
-        <w:t xml:space="preserve">The values depend on the importance of achieving the origin fast. Higher parameters in Q lead to higher costs incurred over time by the controller. Hence, the controller will try to minimize (get the state to origin) as fast as possible. Since we care about quick response on pitch, roll and z’, the first 3 </w:t>
-      </w:r>
+        <w:t xml:space="preserve">The values depend on the importance of achieving the origin fast. Higher parameters in Q lead to higher costs incurred over time by the controller. Hence, the controller will try to minimize (get the state to origin) as fast as possible. Since we care about quick response on pitch, roll and z’, the first 3 parameters in the diagonal Q are high. The other 4 are near 0 since we do not care how long it takes to achieve them. </w:t>
+      </w:r>
+    </w:p>
+    <w:p>
+      <w:pPr>
+        <w:rPr>
+          <w:rFonts w:eastAsiaTheme="minorEastAsia"/>
+        </w:rPr>
+      </w:pPr>
+      <w:r>
+        <w:rPr>
+          <w:rFonts w:eastAsiaTheme="minorEastAsia"/>
+        </w:rPr>
+        <w:t>R</w:t>
+      </w:r>
+      <w:r>
+        <w:rPr>
+          <w:rFonts w:eastAsiaTheme="minorEastAsia"/>
+        </w:rPr>
+        <w:t xml:space="preserve"> – These parameters decide how conservative the controller should be with thrusters, the idea is that we do not worry about how much power the quadcopter uses to achieve our goal so the number is close to zero. Of course, if there is a battery involved we would want to penalize input more to conserve power.</w:t>
+      </w:r>
+    </w:p>
+    <w:p>
+      <w:pPr>
+        <w:rPr>
+          <w:rFonts w:eastAsiaTheme="minorEastAsia"/>
+        </w:rPr>
+      </w:pPr>
+      <w:r>
+        <w:rPr>
+          <w:rFonts w:eastAsiaTheme="minorEastAsia"/>
+        </w:rPr>
+        <w:t>P</w:t>
+      </w:r>
+      <w:r>
+        <w:rPr>
+          <w:rFonts w:eastAsiaTheme="minorEastAsia"/>
+        </w:rPr>
+        <w:t xml:space="preserve"> – </w:t>
+      </w:r>
+      <w:r>
+        <w:rPr>
+          <w:rFonts w:eastAsiaTheme="minorEastAsia"/>
+        </w:rPr>
+        <w:t>Is terminal cost. This matri</w:t>
+      </w:r>
+      <w:r>
+        <w:rPr>
+          <w:rFonts w:eastAsiaTheme="minorEastAsia"/>
+        </w:rPr>
+        <w:t xml:space="preserve">x is </w:t>
+      </w:r>
+      <w:r>
+        <w:rPr>
+          <w:rFonts w:eastAsiaTheme="minorEastAsia"/>
+        </w:rPr>
+        <w:t>100*</w:t>
+      </w:r>
+      <w:r>
+        <w:rPr>
+          <w:rFonts w:eastAsiaTheme="minorEastAsia"/>
+        </w:rPr>
+        <w:t xml:space="preserve">Q since we want </w:t>
+      </w:r>
+      <w:r>
+        <w:rPr>
+          <w:rFonts w:eastAsiaTheme="minorEastAsia"/>
+        </w:rPr>
+        <w:t xml:space="preserve">to make sure the system ends up within the terminal set. Same as in Q, </w:t>
+      </w:r>
+      <w:r>
+        <w:rPr>
+          <w:rFonts w:eastAsiaTheme="minorEastAsia"/>
+        </w:rPr>
+        <w:t>the weights on roll, pitch and z’ to be higher than on the rest of the states.</w:t>
+      </w:r>
+    </w:p>
+    <w:p>
+      <w:pPr>
+        <w:rPr>
+          <w:rFonts w:eastAsiaTheme="minorEastAsia"/>
+        </w:rPr>
+      </w:pPr>
+      <w:r>
+        <w:rPr>
+          <w:rFonts w:eastAsiaTheme="minorEastAsia"/>
+        </w:rPr>
+        <w:t>A</w:t>
+      </w:r>
+      <w:r>
+        <w:rPr>
+          <w:rFonts w:eastAsiaTheme="minorEastAsia"/>
+        </w:rPr>
+        <w:t xml:space="preserve"> – Since we are using subsystem with only the last 7 states, our A matrix consists of the 7x7 bottom right corner of the full A matrix.</w:t>
+      </w:r>
+    </w:p>
+    <w:p>
+      <w:pPr>
+        <w:rPr>
+          <w:rFonts w:eastAsiaTheme="minorEastAsia"/>
+        </w:rPr>
+      </w:pPr>
+      <w:r>
+        <w:rPr>
+          <w:rFonts w:eastAsiaTheme="minorEastAsia"/>
+        </w:rPr>
+        <w:t>B – Similarly to A, we only want to use the portion of b matrix that corresponds to the last 7 states.</w:t>
+      </w:r>
+    </w:p>
+    <w:p>
+      <w:pPr>
+        <w:rPr>
+          <w:rFonts w:eastAsiaTheme="minorEastAsia"/>
+        </w:rPr>
+      </w:pPr>
+      <w:r>
+        <w:rPr>
+          <w:rFonts w:eastAsiaTheme="minorEastAsia"/>
+        </w:rPr>
+        <w:t>N – We set N to 19 steps which roughly corresponds to 2 seconds. The reason for this is that we want the comptroller to plan to be within the terminal set within 2 seconds.</w:t>
+      </w:r>
+    </w:p>
+    <w:p>
+      <w:pPr>
+        <w:rPr>
+          <w:rFonts w:eastAsiaTheme="minorEastAsia"/>
+        </w:rPr>
+      </w:pPr>
+    </w:p>
+    <w:p>
+      <w:pPr>
+        <w:rPr>
+          <w:rFonts w:eastAsiaTheme="minorEastAsia"/>
+        </w:rPr>
+      </w:pPr>
+      <w:r>
+        <w:rPr>
+          <w:rFonts w:eastAsiaTheme="minorEastAsia"/>
+        </w:rPr>
+        <w:br w:type="page"/>
+      </w:r>
+    </w:p>
+    <w:p>
+      <w:pPr>
+        <w:rPr>
+          <w:rFonts w:eastAsiaTheme="minorEastAsia"/>
+        </w:rPr>
+      </w:pPr>
       <w:r>
         <w:rPr>
           <w:rFonts w:eastAsiaTheme="minorEastAsia"/>
         </w:rPr>
         <w:lastRenderedPageBreak/>
-        <w:t xml:space="preserve">parameters in the diagonal Q are high. The other 4 are near 0 since we do not care how long it takes to achieve them. </w:t>
-      </w:r>
-    </w:p>
-    <w:p>
-      <w:pPr>
-        <w:rPr>
-          <w:rFonts w:eastAsiaTheme="minorEastAsia"/>
-        </w:rPr>
-      </w:pPr>
-      <w:r>
-        <w:rPr>
-          <w:rFonts w:eastAsiaTheme="minorEastAsia"/>
-        </w:rPr>
-        <w:t>R</w:t>
-      </w:r>
-      <w:r>
-        <w:rPr>
-          <w:rFonts w:eastAsiaTheme="minorEastAsia"/>
-        </w:rPr>
-        <w:t xml:space="preserve"> – These parameters decide how conservative the controller should be with thrusters, the idea is that we do not worry about how much power the quadcopter uses to achieve our goal so the number is close to zero. Of course, if there is a battery involved we would want to penalize input more to conserve power.</w:t>
-      </w:r>
-    </w:p>
-    <w:p>
-      <w:pPr>
-        <w:rPr>
-          <w:rFonts w:eastAsiaTheme="minorEastAsia"/>
-        </w:rPr>
-      </w:pPr>
-      <w:r>
-        <w:rPr>
-          <w:rFonts w:eastAsiaTheme="minorEastAsia"/>
-        </w:rPr>
-        <w:t>P</w:t>
-      </w:r>
-      <w:r>
-        <w:rPr>
-          <w:rFonts w:eastAsiaTheme="minorEastAsia"/>
-        </w:rPr>
-        <w:t xml:space="preserve"> – </w:t>
-      </w:r>
-      <w:r>
-        <w:rPr>
-          <w:rFonts w:eastAsiaTheme="minorEastAsia"/>
-        </w:rPr>
-        <w:t>Is terminal cost. This matri</w:t>
-      </w:r>
-      <w:r>
-        <w:rPr>
-          <w:rFonts w:eastAsiaTheme="minorEastAsia"/>
-        </w:rPr>
-        <w:t xml:space="preserve">x is </w:t>
-      </w:r>
-      <w:r>
-        <w:rPr>
-          <w:rFonts w:eastAsiaTheme="minorEastAsia"/>
-        </w:rPr>
-        <w:t>100*</w:t>
-      </w:r>
-      <w:r>
-        <w:rPr>
-          <w:rFonts w:eastAsiaTheme="minorEastAsia"/>
-        </w:rPr>
-        <w:t xml:space="preserve">Q since we want </w:t>
-      </w:r>
-      <w:r>
-        <w:rPr>
-          <w:rFonts w:eastAsiaTheme="minorEastAsia"/>
-        </w:rPr>
-        <w:t xml:space="preserve">to make sure the system ends up within the terminal set. Same as in Q, </w:t>
-      </w:r>
-      <w:r>
-        <w:rPr>
-          <w:rFonts w:eastAsiaTheme="minorEastAsia"/>
-        </w:rPr>
-        <w:t>the weights on roll, pitch and z’ to be higher than on the rest of the states.</w:t>
-      </w:r>
-    </w:p>
-    <w:p>
-      <w:pPr>
-        <w:rPr>
-          <w:rFonts w:eastAsiaTheme="minorEastAsia"/>
-        </w:rPr>
-      </w:pPr>
-      <w:r>
-        <w:rPr>
-          <w:rFonts w:eastAsiaTheme="minorEastAsia"/>
-        </w:rPr>
-        <w:t>A</w:t>
-      </w:r>
-      <w:r>
-        <w:rPr>
-          <w:rFonts w:eastAsiaTheme="minorEastAsia"/>
-        </w:rPr>
-        <w:t xml:space="preserve"> – Since we are using subsystem with only the last 7 states, our A matrix consists of the 7x7 bottom right corner of the full A matrix.</w:t>
-      </w:r>
-    </w:p>
-    <w:p>
-      <w:pPr>
-        <w:rPr>
-          <w:rFonts w:eastAsiaTheme="minorEastAsia"/>
-        </w:rPr>
-      </w:pPr>
-      <w:r>
-        <w:rPr>
-          <w:rFonts w:eastAsiaTheme="minorEastAsia"/>
-        </w:rPr>
-        <w:t>B – Similarly to A, we only want to use the portion of b matrix that corresponds to the last 7 states.</w:t>
-      </w:r>
-    </w:p>
-    <w:p>
-      <w:pPr>
-        <w:rPr>
-          <w:rFonts w:eastAsiaTheme="minorEastAsia"/>
-        </w:rPr>
-      </w:pPr>
-      <w:r>
-        <w:rPr>
-          <w:rFonts w:eastAsiaTheme="minorEastAsia"/>
-        </w:rPr>
-        <w:t>N – We set N to 19 steps which roughly corresponds to 2 seconds. The reason for this is that we want the comptroller to plan to be within the terminal set within 2 seconds.</w:t>
-      </w:r>
-    </w:p>
-    <w:p>
-      <w:pPr>
-        <w:rPr>
-          <w:rFonts w:eastAsiaTheme="minorEastAsia"/>
-        </w:rPr>
-      </w:pPr>
-    </w:p>
-    <w:p>
-      <w:pPr>
-        <w:rPr>
-          <w:rFonts w:eastAsiaTheme="minorEastAsia"/>
-        </w:rPr>
-      </w:pPr>
-      <w:r>
-        <w:rPr>
-          <w:rFonts w:eastAsiaTheme="minorEastAsia"/>
-        </w:rPr>
         <w:t>3.</w:t>
+      </w:r>
+    </w:p>
+    <w:p>
+      <w:pPr>
+        <w:rPr>
+          <w:rFonts w:eastAsiaTheme="minorEastAsia"/>
+        </w:rPr>
+      </w:pPr>
+      <w:r>
+        <w:rPr>
+          <w:rFonts w:eastAsiaTheme="minorEastAsia"/>
+        </w:rPr>
+        <w:t>Firstly, t</w:t>
+      </w:r>
+      <w:r>
+        <w:rPr>
+          <w:rFonts w:eastAsiaTheme="minorEastAsia"/>
+        </w:rPr>
+        <w:t>o com</w:t>
+      </w:r>
+      <w:r>
+        <w:rPr>
+          <w:rFonts w:eastAsiaTheme="minorEastAsia"/>
+        </w:rPr>
+        <w:t xml:space="preserve">pute </w:t>
+      </w:r>
+      <m:oMath>
+        <m:d>
+          <m:dPr>
+            <m:ctrlPr>
+              <w:rPr>
+                <w:rFonts w:ascii="Cambria Math" w:eastAsiaTheme="minorEastAsia" w:hAnsi="Cambria Math"/>
+                <w:i/>
+              </w:rPr>
+            </m:ctrlPr>
+          </m:dPr>
+          <m:e>
+            <m:sSub>
+              <m:sSubPr>
+                <m:ctrlPr>
+                  <w:rPr>
+                    <w:rFonts w:ascii="Cambria Math" w:eastAsiaTheme="minorEastAsia" w:hAnsi="Cambria Math"/>
+                    <w:i/>
+                  </w:rPr>
+                </m:ctrlPr>
+              </m:sSubPr>
+              <m:e>
+                <m:r>
+                  <w:rPr>
+                    <w:rFonts w:ascii="Cambria Math" w:eastAsiaTheme="minorEastAsia" w:hAnsi="Cambria Math"/>
+                  </w:rPr>
+                  <m:t>A</m:t>
+                </m:r>
+              </m:e>
+              <m:sub>
+                <m:sSub>
+                  <m:sSubPr>
+                    <m:ctrlPr>
+                      <w:rPr>
+                        <w:rFonts w:ascii="Cambria Math" w:eastAsiaTheme="minorEastAsia" w:hAnsi="Cambria Math"/>
+                        <w:i/>
+                      </w:rPr>
+                    </m:ctrlPr>
+                  </m:sSubPr>
+                  <m:e>
+                    <m:r>
+                      <w:rPr>
+                        <w:rFonts w:ascii="Cambria Math" w:eastAsiaTheme="minorEastAsia" w:hAnsi="Cambria Math"/>
+                      </w:rPr>
+                      <m:t>x</m:t>
+                    </m:r>
+                  </m:e>
+                  <m:sub>
+                    <m:r>
+                      <w:rPr>
+                        <w:rFonts w:ascii="Cambria Math" w:eastAsiaTheme="minorEastAsia" w:hAnsi="Cambria Math"/>
+                      </w:rPr>
+                      <m:t>f</m:t>
+                    </m:r>
+                  </m:sub>
+                </m:sSub>
+              </m:sub>
+            </m:sSub>
+            <m:sSub>
+              <m:sSubPr>
+                <m:ctrlPr>
+                  <w:rPr>
+                    <w:rFonts w:ascii="Cambria Math" w:eastAsiaTheme="minorEastAsia" w:hAnsi="Cambria Math"/>
+                    <w:i/>
+                  </w:rPr>
+                </m:ctrlPr>
+              </m:sSubPr>
+              <m:e>
+                <m:r>
+                  <w:rPr>
+                    <w:rFonts w:ascii="Cambria Math" w:eastAsiaTheme="minorEastAsia" w:hAnsi="Cambria Math"/>
+                  </w:rPr>
+                  <m:t>,b</m:t>
+                </m:r>
+              </m:e>
+              <m:sub>
+                <m:sSub>
+                  <m:sSubPr>
+                    <m:ctrlPr>
+                      <w:rPr>
+                        <w:rFonts w:ascii="Cambria Math" w:eastAsiaTheme="minorEastAsia" w:hAnsi="Cambria Math"/>
+                        <w:i/>
+                      </w:rPr>
+                    </m:ctrlPr>
+                  </m:sSubPr>
+                  <m:e>
+                    <m:r>
+                      <w:rPr>
+                        <w:rFonts w:ascii="Cambria Math" w:eastAsiaTheme="minorEastAsia" w:hAnsi="Cambria Math"/>
+                      </w:rPr>
+                      <m:t>x</m:t>
+                    </m:r>
+                  </m:e>
+                  <m:sub>
+                    <m:r>
+                      <w:rPr>
+                        <w:rFonts w:ascii="Cambria Math" w:eastAsiaTheme="minorEastAsia" w:hAnsi="Cambria Math"/>
+                      </w:rPr>
+                      <m:t>f</m:t>
+                    </m:r>
+                  </m:sub>
+                </m:sSub>
+              </m:sub>
+            </m:sSub>
+          </m:e>
+        </m:d>
+      </m:oMath>
+      <w:r>
+        <w:rPr>
+          <w:rFonts w:eastAsiaTheme="minorEastAsia"/>
+        </w:rPr>
+        <w:t xml:space="preserve"> we first thought to simply compute it using the system dynamics </w:t>
+      </w:r>
+      <m:oMath>
+        <m:sSub>
+          <m:sSubPr>
+            <m:ctrlPr>
+              <w:rPr>
+                <w:rFonts w:ascii="Cambria Math" w:eastAsiaTheme="minorEastAsia" w:hAnsi="Cambria Math"/>
+                <w:i/>
+              </w:rPr>
+            </m:ctrlPr>
+          </m:sSubPr>
+          <m:e>
+            <m:r>
+              <w:rPr>
+                <w:rFonts w:ascii="Cambria Math" w:eastAsiaTheme="minorEastAsia" w:hAnsi="Cambria Math"/>
+              </w:rPr>
+              <m:t>x</m:t>
+            </m:r>
+          </m:e>
+          <m:sub>
+            <m:r>
+              <w:rPr>
+                <w:rFonts w:ascii="Cambria Math" w:eastAsiaTheme="minorEastAsia" w:hAnsi="Cambria Math"/>
+              </w:rPr>
+              <m:t>k+1</m:t>
+            </m:r>
+          </m:sub>
+        </m:sSub>
+        <m:r>
+          <w:rPr>
+            <w:rFonts w:ascii="Cambria Math" w:eastAsiaTheme="minorEastAsia" w:hAnsi="Cambria Math"/>
+          </w:rPr>
+          <m:t>=A</m:t>
+        </m:r>
+        <m:sSub>
+          <m:sSubPr>
+            <m:ctrlPr>
+              <w:rPr>
+                <w:rFonts w:ascii="Cambria Math" w:eastAsiaTheme="minorEastAsia" w:hAnsi="Cambria Math"/>
+                <w:i/>
+              </w:rPr>
+            </m:ctrlPr>
+          </m:sSubPr>
+          <m:e>
+            <m:r>
+              <w:rPr>
+                <w:rFonts w:ascii="Cambria Math" w:eastAsiaTheme="minorEastAsia" w:hAnsi="Cambria Math"/>
+              </w:rPr>
+              <m:t>x</m:t>
+            </m:r>
+          </m:e>
+          <m:sub>
+            <m:r>
+              <w:rPr>
+                <w:rFonts w:ascii="Cambria Math" w:eastAsiaTheme="minorEastAsia" w:hAnsi="Cambria Math"/>
+              </w:rPr>
+              <m:t>k</m:t>
+            </m:r>
+          </m:sub>
+        </m:sSub>
+        <m:r>
+          <w:rPr>
+            <w:rFonts w:ascii="Cambria Math" w:eastAsiaTheme="minorEastAsia" w:hAnsi="Cambria Math"/>
+          </w:rPr>
+          <m:t>+B</m:t>
+        </m:r>
+        <m:sSub>
+          <m:sSubPr>
+            <m:ctrlPr>
+              <w:rPr>
+                <w:rFonts w:ascii="Cambria Math" w:eastAsiaTheme="minorEastAsia" w:hAnsi="Cambria Math"/>
+                <w:i/>
+              </w:rPr>
+            </m:ctrlPr>
+          </m:sSubPr>
+          <m:e>
+            <m:r>
+              <w:rPr>
+                <w:rFonts w:ascii="Cambria Math" w:eastAsiaTheme="minorEastAsia" w:hAnsi="Cambria Math"/>
+              </w:rPr>
+              <m:t>u</m:t>
+            </m:r>
+          </m:e>
+          <m:sub>
+            <m:r>
+              <w:rPr>
+                <w:rFonts w:ascii="Cambria Math" w:eastAsiaTheme="minorEastAsia" w:hAnsi="Cambria Math"/>
+              </w:rPr>
+              <m:t>k</m:t>
+            </m:r>
+          </m:sub>
+        </m:sSub>
+      </m:oMath>
+      <w:r>
+        <w:rPr>
+          <w:rFonts w:eastAsiaTheme="minorEastAsia"/>
+        </w:rPr>
+        <w:t xml:space="preserve"> and the terminal constraints giving us a positive invariant set within the terminal constraints. </w:t>
+      </w:r>
+      <w:r>
+        <w:rPr>
+          <w:rFonts w:eastAsiaTheme="minorEastAsia"/>
+        </w:rPr>
+        <w:t>However, this did not converge.</w:t>
+      </w:r>
+    </w:p>
+    <w:p>
+      <w:pPr>
+        <w:rPr>
+          <w:rFonts w:eastAsiaTheme="minorEastAsia"/>
+        </w:rPr>
+      </w:pPr>
+      <w:r>
+        <w:rPr>
+          <w:rFonts w:eastAsiaTheme="minorEastAsia"/>
+        </w:rPr>
+        <w:t xml:space="preserve">Our second approach is to compute the maximum control invariant set which is computed by considering the optimal control law </w:t>
+      </w:r>
+      <m:oMath>
+        <m:sSub>
+          <m:sSubPr>
+            <m:ctrlPr>
+              <w:rPr>
+                <w:rFonts w:ascii="Cambria Math" w:eastAsiaTheme="minorEastAsia" w:hAnsi="Cambria Math"/>
+                <w:i/>
+              </w:rPr>
+            </m:ctrlPr>
+          </m:sSubPr>
+          <m:e>
+            <m:r>
+              <w:rPr>
+                <w:rFonts w:ascii="Cambria Math" w:eastAsiaTheme="minorEastAsia" w:hAnsi="Cambria Math"/>
+              </w:rPr>
+              <m:t>K</m:t>
+            </m:r>
+          </m:e>
+          <m:sub>
+            <m:r>
+              <w:rPr>
+                <w:rFonts w:ascii="Cambria Math" w:eastAsiaTheme="minorEastAsia" w:hAnsi="Cambria Math"/>
+              </w:rPr>
+              <m:t>∞</m:t>
+            </m:r>
+          </m:sub>
+        </m:sSub>
+      </m:oMath>
+      <w:r>
+        <w:rPr>
+          <w:rFonts w:eastAsiaTheme="minorEastAsia"/>
+        </w:rPr>
+        <w:t xml:space="preserve"> and optimal cost </w:t>
+      </w:r>
+      <m:oMath>
+        <m:sSub>
+          <m:sSubPr>
+            <m:ctrlPr>
+              <w:rPr>
+                <w:rFonts w:ascii="Cambria Math" w:eastAsiaTheme="minorEastAsia" w:hAnsi="Cambria Math"/>
+                <w:i/>
+              </w:rPr>
+            </m:ctrlPr>
+          </m:sSubPr>
+          <m:e>
+            <m:r>
+              <w:rPr>
+                <w:rFonts w:ascii="Cambria Math" w:eastAsiaTheme="minorEastAsia" w:hAnsi="Cambria Math"/>
+              </w:rPr>
+              <m:t>P</m:t>
+            </m:r>
+          </m:e>
+          <m:sub>
+            <m:r>
+              <w:rPr>
+                <w:rFonts w:ascii="Cambria Math" w:eastAsiaTheme="minorEastAsia" w:hAnsi="Cambria Math"/>
+              </w:rPr>
+              <m:t>∞</m:t>
+            </m:r>
+          </m:sub>
+        </m:sSub>
+      </m:oMath>
+      <w:r>
+        <w:rPr>
+          <w:rFonts w:eastAsiaTheme="minorEastAsia"/>
+        </w:rPr>
+        <w:t xml:space="preserve">, such that </w:t>
+      </w:r>
+      <m:oMath>
+        <m:sSub>
+          <m:sSubPr>
+            <m:ctrlPr>
+              <w:rPr>
+                <w:rFonts w:ascii="Cambria Math" w:eastAsiaTheme="minorEastAsia" w:hAnsi="Cambria Math"/>
+                <w:i/>
+              </w:rPr>
+            </m:ctrlPr>
+          </m:sSubPr>
+          <m:e>
+            <m:sSub>
+              <m:sSubPr>
+                <m:ctrlPr>
+                  <w:rPr>
+                    <w:rFonts w:ascii="Cambria Math" w:eastAsiaTheme="minorEastAsia" w:hAnsi="Cambria Math"/>
+                    <w:i/>
+                  </w:rPr>
+                </m:ctrlPr>
+              </m:sSubPr>
+              <m:e>
+                <m:r>
+                  <w:rPr>
+                    <w:rFonts w:ascii="Cambria Math" w:eastAsiaTheme="minorEastAsia" w:hAnsi="Cambria Math"/>
+                  </w:rPr>
+                  <m:t>u</m:t>
+                </m:r>
+              </m:e>
+              <m:sub>
+                <m:r>
+                  <w:rPr>
+                    <w:rFonts w:ascii="Cambria Math" w:eastAsiaTheme="minorEastAsia" w:hAnsi="Cambria Math"/>
+                  </w:rPr>
+                  <m:t>i</m:t>
+                </m:r>
+              </m:sub>
+            </m:sSub>
+            <m:r>
+              <w:rPr>
+                <w:rFonts w:ascii="Cambria Math" w:eastAsiaTheme="minorEastAsia" w:hAnsi="Cambria Math"/>
+              </w:rPr>
+              <m:t>= K</m:t>
+            </m:r>
+          </m:e>
+          <m:sub>
+            <m:r>
+              <w:rPr>
+                <w:rFonts w:ascii="Cambria Math" w:eastAsiaTheme="minorEastAsia" w:hAnsi="Cambria Math"/>
+              </w:rPr>
+              <m:t>∞</m:t>
+            </m:r>
+          </m:sub>
+        </m:sSub>
+        <m:sSub>
+          <m:sSubPr>
+            <m:ctrlPr>
+              <w:rPr>
+                <w:rFonts w:ascii="Cambria Math" w:eastAsiaTheme="minorEastAsia" w:hAnsi="Cambria Math"/>
+                <w:i/>
+              </w:rPr>
+            </m:ctrlPr>
+          </m:sSubPr>
+          <m:e>
+            <m:r>
+              <w:rPr>
+                <w:rFonts w:ascii="Cambria Math" w:eastAsiaTheme="minorEastAsia" w:hAnsi="Cambria Math"/>
+              </w:rPr>
+              <m:t>x</m:t>
+            </m:r>
+          </m:e>
+          <m:sub>
+            <m:r>
+              <w:rPr>
+                <w:rFonts w:ascii="Cambria Math" w:eastAsiaTheme="minorEastAsia" w:hAnsi="Cambria Math"/>
+              </w:rPr>
+              <m:t>i</m:t>
+            </m:r>
+          </m:sub>
+        </m:sSub>
+      </m:oMath>
+      <w:r>
+        <w:rPr>
+          <w:rFonts w:eastAsiaTheme="minorEastAsia"/>
+        </w:rPr>
+        <w:t xml:space="preserve"> and </w:t>
+      </w:r>
+      <m:oMath>
+        <m:sSub>
+          <m:sSubPr>
+            <m:ctrlPr>
+              <w:rPr>
+                <w:rFonts w:ascii="Cambria Math" w:eastAsiaTheme="minorEastAsia" w:hAnsi="Cambria Math"/>
+                <w:i/>
+              </w:rPr>
+            </m:ctrlPr>
+          </m:sSubPr>
+          <m:e>
+            <m:r>
+              <w:rPr>
+                <w:rFonts w:ascii="Cambria Math" w:eastAsiaTheme="minorEastAsia" w:hAnsi="Cambria Math"/>
+              </w:rPr>
+              <m:t>P</m:t>
+            </m:r>
+          </m:e>
+          <m:sub>
+            <m:r>
+              <w:rPr>
+                <w:rFonts w:ascii="Cambria Math" w:eastAsiaTheme="minorEastAsia" w:hAnsi="Cambria Math"/>
+              </w:rPr>
+              <m:t>∞</m:t>
+            </m:r>
+          </m:sub>
+        </m:sSub>
+      </m:oMath>
+      <w:r>
+        <w:rPr>
+          <w:rFonts w:eastAsiaTheme="minorEastAsia"/>
+        </w:rPr>
+        <w:t xml:space="preserve"> is the solution to the discrete-time algebraic Riccati equation. Hence our system dynamics became</w:t>
+      </w:r>
+      <w:r>
+        <w:rPr>
+          <w:rFonts w:eastAsiaTheme="minorEastAsia"/>
+        </w:rPr>
+        <w:t>:</w:t>
+      </w:r>
+    </w:p>
+    <w:p>
+      <w:pPr>
+        <w:jc w:val="center"/>
+        <w:rPr>
+          <w:rFonts w:eastAsiaTheme="minorEastAsia"/>
+        </w:rPr>
+      </w:pPr>
+      <m:oMath>
+        <m:sSub>
+          <m:sSubPr>
+            <m:ctrlPr>
+              <w:rPr>
+                <w:rFonts w:ascii="Cambria Math" w:eastAsiaTheme="minorEastAsia" w:hAnsi="Cambria Math"/>
+                <w:i/>
+              </w:rPr>
+            </m:ctrlPr>
+          </m:sSubPr>
+          <m:e>
+            <m:r>
+              <w:rPr>
+                <w:rFonts w:ascii="Cambria Math" w:eastAsiaTheme="minorEastAsia" w:hAnsi="Cambria Math"/>
+              </w:rPr>
+              <m:t>x</m:t>
+            </m:r>
+          </m:e>
+          <m:sub>
+            <m:r>
+              <w:rPr>
+                <w:rFonts w:ascii="Cambria Math" w:eastAsiaTheme="minorEastAsia" w:hAnsi="Cambria Math"/>
+              </w:rPr>
+              <m:t>k+1</m:t>
+            </m:r>
+          </m:sub>
+        </m:sSub>
+        <m:r>
+          <w:rPr>
+            <w:rFonts w:ascii="Cambria Math" w:eastAsiaTheme="minorEastAsia" w:hAnsi="Cambria Math"/>
+          </w:rPr>
+          <m:t>=</m:t>
+        </m:r>
+        <m:d>
+          <m:dPr>
+            <m:ctrlPr>
+              <w:rPr>
+                <w:rFonts w:ascii="Cambria Math" w:eastAsiaTheme="minorEastAsia" w:hAnsi="Cambria Math"/>
+                <w:i/>
+              </w:rPr>
+            </m:ctrlPr>
+          </m:dPr>
+          <m:e>
+            <m:r>
+              <w:rPr>
+                <w:rFonts w:ascii="Cambria Math" w:eastAsiaTheme="minorEastAsia" w:hAnsi="Cambria Math"/>
+              </w:rPr>
+              <m:t>A+B</m:t>
+            </m:r>
+            <m:sSub>
+              <m:sSubPr>
+                <m:ctrlPr>
+                  <w:rPr>
+                    <w:rFonts w:ascii="Cambria Math" w:eastAsiaTheme="minorEastAsia" w:hAnsi="Cambria Math"/>
+                    <w:i/>
+                  </w:rPr>
+                </m:ctrlPr>
+              </m:sSubPr>
+              <m:e>
+                <m:r>
+                  <w:rPr>
+                    <w:rFonts w:ascii="Cambria Math" w:eastAsiaTheme="minorEastAsia" w:hAnsi="Cambria Math"/>
+                  </w:rPr>
+                  <m:t>K</m:t>
+                </m:r>
+              </m:e>
+              <m:sub>
+                <m:r>
+                  <w:rPr>
+                    <w:rFonts w:ascii="Cambria Math" w:eastAsiaTheme="minorEastAsia" w:hAnsi="Cambria Math"/>
+                  </w:rPr>
+                  <m:t>∞</m:t>
+                </m:r>
+              </m:sub>
+            </m:sSub>
+          </m:e>
+        </m:d>
+        <m:sSub>
+          <m:sSubPr>
+            <m:ctrlPr>
+              <w:rPr>
+                <w:rFonts w:ascii="Cambria Math" w:eastAsiaTheme="minorEastAsia" w:hAnsi="Cambria Math"/>
+                <w:i/>
+              </w:rPr>
+            </m:ctrlPr>
+          </m:sSubPr>
+          <m:e>
+            <m:r>
+              <w:rPr>
+                <w:rFonts w:ascii="Cambria Math" w:eastAsiaTheme="minorEastAsia" w:hAnsi="Cambria Math"/>
+              </w:rPr>
+              <m:t>x</m:t>
+            </m:r>
+          </m:e>
+          <m:sub>
+            <m:r>
+              <w:rPr>
+                <w:rFonts w:ascii="Cambria Math" w:eastAsiaTheme="minorEastAsia" w:hAnsi="Cambria Math"/>
+              </w:rPr>
+              <m:t>k</m:t>
+            </m:r>
+          </m:sub>
+        </m:sSub>
+      </m:oMath>
+      <w:r>
+        <w:rPr>
+          <w:rFonts w:eastAsiaTheme="minorEastAsia"/>
+        </w:rPr>
+        <w:t xml:space="preserve"> </w:t>
+      </w:r>
+    </w:p>
+    <w:p>
+      <w:pPr>
+        <w:jc w:val="center"/>
+        <w:rPr>
+          <w:rFonts w:eastAsiaTheme="minorEastAsia"/>
+        </w:rPr>
+      </w:pPr>
+      <w:r>
+        <w:rPr>
+          <w:rFonts w:eastAsiaTheme="minorEastAsia"/>
+        </w:rPr>
+        <w:t xml:space="preserve">  </w:t>
+      </w:r>
+      <m:oMath>
+        <m:r>
+          <w:rPr>
+            <w:rFonts w:ascii="Cambria Math" w:eastAsiaTheme="minorEastAsia" w:hAnsi="Cambria Math"/>
+          </w:rPr>
+          <m:t xml:space="preserve">s.t.  </m:t>
+        </m:r>
+        <m:sSub>
+          <m:sSubPr>
+            <m:ctrlPr>
+              <w:rPr>
+                <w:rFonts w:ascii="Cambria Math" w:eastAsiaTheme="minorEastAsia" w:hAnsi="Cambria Math"/>
+                <w:i/>
+              </w:rPr>
+            </m:ctrlPr>
+          </m:sSubPr>
+          <m:e>
+            <m:r>
+              <w:rPr>
+                <w:rFonts w:ascii="Cambria Math" w:eastAsiaTheme="minorEastAsia" w:hAnsi="Cambria Math"/>
+              </w:rPr>
+              <m:t>X</m:t>
+            </m:r>
+          </m:e>
+          <m:sub>
+            <m:r>
+              <w:rPr>
+                <w:rFonts w:ascii="Cambria Math" w:eastAsiaTheme="minorEastAsia" w:hAnsi="Cambria Math"/>
+              </w:rPr>
+              <m:t>cl</m:t>
+            </m:r>
+          </m:sub>
+        </m:sSub>
+        <m:r>
+          <w:rPr>
+            <w:rFonts w:ascii="Cambria Math" w:eastAsiaTheme="minorEastAsia" w:hAnsi="Cambria Math"/>
+          </w:rPr>
+          <m:t>≔</m:t>
+        </m:r>
+        <m:d>
+          <m:dPr>
+            <m:begChr m:val="{"/>
+            <m:endChr m:val="}"/>
+            <m:ctrlPr>
+              <w:rPr>
+                <w:rFonts w:ascii="Cambria Math" w:eastAsiaTheme="minorEastAsia" w:hAnsi="Cambria Math"/>
+                <w:i/>
+              </w:rPr>
+            </m:ctrlPr>
+          </m:dPr>
+          <m:e>
+            <m:r>
+              <w:rPr>
+                <w:rFonts w:ascii="Cambria Math" w:eastAsiaTheme="minorEastAsia" w:hAnsi="Cambria Math"/>
+              </w:rPr>
+              <m:t>x|</m:t>
+            </m:r>
+            <m:d>
+              <m:dPr>
+                <m:begChr m:val="["/>
+                <m:endChr m:val="]"/>
+                <m:ctrlPr>
+                  <w:rPr>
+                    <w:rFonts w:ascii="Cambria Math" w:eastAsiaTheme="minorEastAsia" w:hAnsi="Cambria Math"/>
+                    <w:i/>
+                  </w:rPr>
+                </m:ctrlPr>
+              </m:dPr>
+              <m:e>
+                <m:m>
+                  <m:mPr>
+                    <m:mcs>
+                      <m:mc>
+                        <m:mcPr>
+                          <m:count m:val="1"/>
+                          <m:mcJc m:val="center"/>
+                        </m:mcPr>
+                      </m:mc>
+                    </m:mcs>
+                    <m:ctrlPr>
+                      <w:rPr>
+                        <w:rFonts w:ascii="Cambria Math" w:eastAsiaTheme="minorEastAsia" w:hAnsi="Cambria Math"/>
+                        <w:i/>
+                      </w:rPr>
+                    </m:ctrlPr>
+                  </m:mPr>
+                  <m:mr>
+                    <m:e>
+                      <m:sSub>
+                        <m:sSubPr>
+                          <m:ctrlPr>
+                            <w:rPr>
+                              <w:rFonts w:ascii="Cambria Math" w:eastAsiaTheme="minorEastAsia" w:hAnsi="Cambria Math"/>
+                              <w:i/>
+                            </w:rPr>
+                          </m:ctrlPr>
+                        </m:sSubPr>
+                        <m:e>
+                          <m:r>
+                            <w:rPr>
+                              <w:rFonts w:ascii="Cambria Math" w:eastAsiaTheme="minorEastAsia" w:hAnsi="Cambria Math"/>
+                            </w:rPr>
+                            <m:t>A</m:t>
+                          </m:r>
+                        </m:e>
+                        <m:sub>
+                          <m:r>
+                            <w:rPr>
+                              <w:rFonts w:ascii="Cambria Math" w:eastAsiaTheme="minorEastAsia" w:hAnsi="Cambria Math"/>
+                            </w:rPr>
+                            <m:t>x</m:t>
+                          </m:r>
+                        </m:sub>
+                      </m:sSub>
+                    </m:e>
+                  </m:mr>
+                  <m:mr>
+                    <m:e>
+                      <m:sSub>
+                        <m:sSubPr>
+                          <m:ctrlPr>
+                            <w:rPr>
+                              <w:rFonts w:ascii="Cambria Math" w:eastAsiaTheme="minorEastAsia" w:hAnsi="Cambria Math"/>
+                              <w:i/>
+                            </w:rPr>
+                          </m:ctrlPr>
+                        </m:sSubPr>
+                        <m:e>
+                          <m:r>
+                            <w:rPr>
+                              <w:rFonts w:ascii="Cambria Math" w:eastAsiaTheme="minorEastAsia" w:hAnsi="Cambria Math"/>
+                            </w:rPr>
+                            <m:t>A</m:t>
+                          </m:r>
+                        </m:e>
+                        <m:sub>
+                          <m:r>
+                            <w:rPr>
+                              <w:rFonts w:ascii="Cambria Math" w:eastAsiaTheme="minorEastAsia" w:hAnsi="Cambria Math"/>
+                            </w:rPr>
+                            <m:t>u</m:t>
+                          </m:r>
+                        </m:sub>
+                      </m:sSub>
+                      <m:sSub>
+                        <m:sSubPr>
+                          <m:ctrlPr>
+                            <w:rPr>
+                              <w:rFonts w:ascii="Cambria Math" w:eastAsiaTheme="minorEastAsia" w:hAnsi="Cambria Math"/>
+                              <w:i/>
+                            </w:rPr>
+                          </m:ctrlPr>
+                        </m:sSubPr>
+                        <m:e>
+                          <m:r>
+                            <w:rPr>
+                              <w:rFonts w:ascii="Cambria Math" w:eastAsiaTheme="minorEastAsia" w:hAnsi="Cambria Math"/>
+                            </w:rPr>
+                            <m:t>F</m:t>
+                          </m:r>
+                        </m:e>
+                        <m:sub>
+                          <m:r>
+                            <w:rPr>
+                              <w:rFonts w:ascii="Cambria Math" w:eastAsiaTheme="minorEastAsia" w:hAnsi="Cambria Math"/>
+                            </w:rPr>
+                            <m:t>∞</m:t>
+                          </m:r>
+                        </m:sub>
+                      </m:sSub>
+                    </m:e>
+                  </m:mr>
+                </m:m>
+              </m:e>
+            </m:d>
+            <m:r>
+              <w:rPr>
+                <w:rFonts w:ascii="Cambria Math" w:eastAsiaTheme="minorEastAsia" w:hAnsi="Cambria Math"/>
+              </w:rPr>
+              <m:t>x≤</m:t>
+            </m:r>
+            <m:d>
+              <m:dPr>
+                <m:begChr m:val="["/>
+                <m:endChr m:val="]"/>
+                <m:ctrlPr>
+                  <w:rPr>
+                    <w:rFonts w:ascii="Cambria Math" w:eastAsiaTheme="minorEastAsia" w:hAnsi="Cambria Math"/>
+                    <w:i/>
+                  </w:rPr>
+                </m:ctrlPr>
+              </m:dPr>
+              <m:e>
+                <m:m>
+                  <m:mPr>
+                    <m:mcs>
+                      <m:mc>
+                        <m:mcPr>
+                          <m:count m:val="1"/>
+                          <m:mcJc m:val="center"/>
+                        </m:mcPr>
+                      </m:mc>
+                    </m:mcs>
+                    <m:ctrlPr>
+                      <w:rPr>
+                        <w:rFonts w:ascii="Cambria Math" w:eastAsiaTheme="minorEastAsia" w:hAnsi="Cambria Math"/>
+                        <w:i/>
+                      </w:rPr>
+                    </m:ctrlPr>
+                  </m:mPr>
+                  <m:mr>
+                    <m:e>
+                      <m:sSub>
+                        <m:sSubPr>
+                          <m:ctrlPr>
+                            <w:rPr>
+                              <w:rFonts w:ascii="Cambria Math" w:eastAsiaTheme="minorEastAsia" w:hAnsi="Cambria Math"/>
+                              <w:i/>
+                            </w:rPr>
+                          </m:ctrlPr>
+                        </m:sSubPr>
+                        <m:e>
+                          <m:r>
+                            <w:rPr>
+                              <w:rFonts w:ascii="Cambria Math" w:eastAsiaTheme="minorEastAsia" w:hAnsi="Cambria Math"/>
+                            </w:rPr>
+                            <m:t>b</m:t>
+                          </m:r>
+                        </m:e>
+                        <m:sub>
+                          <m:r>
+                            <w:rPr>
+                              <w:rFonts w:ascii="Cambria Math" w:eastAsiaTheme="minorEastAsia" w:hAnsi="Cambria Math"/>
+                            </w:rPr>
+                            <m:t>x</m:t>
+                          </m:r>
+                        </m:sub>
+                      </m:sSub>
+                    </m:e>
+                  </m:mr>
+                  <m:mr>
+                    <m:e>
+                      <m:sSub>
+                        <m:sSubPr>
+                          <m:ctrlPr>
+                            <w:rPr>
+                              <w:rFonts w:ascii="Cambria Math" w:eastAsiaTheme="minorEastAsia" w:hAnsi="Cambria Math"/>
+                              <w:i/>
+                            </w:rPr>
+                          </m:ctrlPr>
+                        </m:sSubPr>
+                        <m:e>
+                          <m:r>
+                            <w:rPr>
+                              <w:rFonts w:ascii="Cambria Math" w:eastAsiaTheme="minorEastAsia" w:hAnsi="Cambria Math"/>
+                            </w:rPr>
+                            <m:t>b</m:t>
+                          </m:r>
+                        </m:e>
+                        <m:sub>
+                          <m:r>
+                            <w:rPr>
+                              <w:rFonts w:ascii="Cambria Math" w:eastAsiaTheme="minorEastAsia" w:hAnsi="Cambria Math"/>
+                            </w:rPr>
+                            <m:t>u</m:t>
+                          </m:r>
+                        </m:sub>
+                      </m:sSub>
+                    </m:e>
+                  </m:mr>
+                </m:m>
+              </m:e>
+            </m:d>
+          </m:e>
+        </m:d>
+      </m:oMath>
+    </w:p>
+    <w:p>
+      <w:pPr>
+        <w:rPr>
+          <w:rFonts w:eastAsiaTheme="minorEastAsia"/>
+        </w:rPr>
+      </w:pPr>
+      <w:r>
+        <w:rPr>
+          <w:rFonts w:eastAsiaTheme="minorEastAsia"/>
+        </w:rPr>
+        <w:t xml:space="preserve">However, this gave us an empty set. This where we concluded there is no invariant set contained in the terminal set hence simply computed plotted the response for a regulation problem where </w:t>
+      </w:r>
+      <m:oMath>
+        <m:sSub>
+          <m:sSubPr>
+            <m:ctrlPr>
+              <w:rPr>
+                <w:rFonts w:ascii="Cambria Math" w:eastAsiaTheme="minorEastAsia" w:hAnsi="Cambria Math"/>
+                <w:i/>
+              </w:rPr>
+            </m:ctrlPr>
+          </m:sSubPr>
+          <m:e>
+            <m:r>
+              <w:rPr>
+                <w:rFonts w:ascii="Cambria Math" w:eastAsiaTheme="minorEastAsia" w:hAnsi="Cambria Math"/>
+              </w:rPr>
+              <m:t>X</m:t>
+            </m:r>
+          </m:e>
+          <m:sub>
+            <m:r>
+              <w:rPr>
+                <w:rFonts w:ascii="Cambria Math" w:eastAsiaTheme="minorEastAsia" w:hAnsi="Cambria Math"/>
+              </w:rPr>
+              <m:t>f</m:t>
+            </m:r>
+          </m:sub>
+        </m:sSub>
+        <m:r>
+          <w:rPr>
+            <w:rFonts w:ascii="Cambria Math" w:eastAsiaTheme="minorEastAsia" w:hAnsi="Cambria Math"/>
+          </w:rPr>
+          <m:t>=0</m:t>
+        </m:r>
+      </m:oMath>
+      <w:r>
+        <w:rPr>
+          <w:rFonts w:eastAsiaTheme="minorEastAsia"/>
+        </w:rPr>
+        <w:t>.</w:t>
       </w:r>
     </w:p>
     <w:p>
@@ -1238,7 +3018,7 @@
                     </pic:cNvPicPr>
                   </pic:nvPicPr>
                   <pic:blipFill>
-                    <a:blip r:embed="rId6">
+                    <a:blip r:embed="rId8">
                       <a:extLst>
                         <a:ext uri="{28A0092B-C50C-407E-A947-70E740481C1C}">
                           <a14:useLocalDpi xmlns:a14="http://schemas.microsoft.com/office/drawing/2010/main" val="0"/>
@@ -1292,7 +3072,7 @@
                     </pic:cNvPicPr>
                   </pic:nvPicPr>
                   <pic:blipFill>
-                    <a:blip r:embed="rId7">
+                    <a:blip r:embed="rId9">
                       <a:extLst>
                         <a:ext uri="{28A0092B-C50C-407E-A947-70E740481C1C}">
                           <a14:useLocalDpi xmlns:a14="http://schemas.microsoft.com/office/drawing/2010/main" val="0"/>
@@ -1335,7 +3115,6 @@
           <w:rFonts w:eastAsiaTheme="minorEastAsia"/>
           <w:noProof/>
         </w:rPr>
-        <w:lastRenderedPageBreak/>
         <w:drawing>
           <wp:inline distT="0" distB="0" distL="0" distR="0">
             <wp:extent cx="2941329" cy="2208362"/>
@@ -1354,7 +3133,7 @@
                     </pic:cNvPicPr>
                   </pic:nvPicPr>
                   <pic:blipFill>
-                    <a:blip r:embed="rId8">
+                    <a:blip r:embed="rId10">
                       <a:extLst>
                         <a:ext uri="{28A0092B-C50C-407E-A947-70E740481C1C}">
                           <a14:useLocalDpi xmlns:a14="http://schemas.microsoft.com/office/drawing/2010/main" val="0"/>
@@ -1408,7 +3187,7 @@
                     </pic:cNvPicPr>
                   </pic:nvPicPr>
                   <pic:blipFill>
-                    <a:blip r:embed="rId9">
+                    <a:blip r:embed="rId11">
                       <a:extLst>
                         <a:ext uri="{28A0092B-C50C-407E-A947-70E740481C1C}">
                           <a14:useLocalDpi xmlns:a14="http://schemas.microsoft.com/office/drawing/2010/main" val="0"/>
@@ -1451,6 +3230,7 @@
           <w:rFonts w:eastAsiaTheme="minorEastAsia"/>
           <w:noProof/>
         </w:rPr>
+        <w:lastRenderedPageBreak/>
         <w:drawing>
           <wp:inline distT="0" distB="0" distL="0" distR="0">
             <wp:extent cx="2918351" cy="2191110"/>
@@ -1469,7 +3249,7 @@
                     </pic:cNvPicPr>
                   </pic:nvPicPr>
                   <pic:blipFill>
-                    <a:blip r:embed="rId10">
+                    <a:blip r:embed="rId12">
                       <a:extLst>
                         <a:ext uri="{28A0092B-C50C-407E-A947-70E740481C1C}">
                           <a14:useLocalDpi xmlns:a14="http://schemas.microsoft.com/office/drawing/2010/main" val="0"/>
@@ -1523,7 +3303,7 @@
                     </pic:cNvPicPr>
                   </pic:nvPicPr>
                   <pic:blipFill>
-                    <a:blip r:embed="rId11">
+                    <a:blip r:embed="rId13">
                       <a:extLst>
                         <a:ext uri="{28A0092B-C50C-407E-A947-70E740481C1C}">
                           <a14:useLocalDpi xmlns:a14="http://schemas.microsoft.com/office/drawing/2010/main" val="0"/>
@@ -1558,6 +3338,39 @@
     <w:p>
       <w:pPr>
         <w:rPr>
+          <w:rFonts w:asciiTheme="majorHAnsi" w:eastAsiaTheme="minorEastAsia" w:hAnsiTheme="majorHAnsi" w:cstheme="majorBidi"/>
+          <w:color w:val="2F5496" w:themeColor="accent1" w:themeShade="BF"/>
+          <w:sz w:val="26"/>
+          <w:szCs w:val="26"/>
+        </w:rPr>
+      </w:pPr>
+      <w:r>
+        <w:rPr>
+          <w:rFonts w:eastAsiaTheme="minorEastAsia"/>
+        </w:rPr>
+        <w:br w:type="page"/>
+      </w:r>
+    </w:p>
+    <w:p>
+      <w:pPr>
+        <w:pStyle w:val="Heading2"/>
+        <w:rPr>
+          <w:rFonts w:eastAsiaTheme="minorEastAsia"/>
+        </w:rPr>
+      </w:pPr>
+      <w:bookmarkStart w:id="1" w:name="_Toc484086788"/>
+      <w:r>
+        <w:rPr>
+          <w:rFonts w:eastAsiaTheme="minorEastAsia"/>
+        </w:rPr>
+        <w:lastRenderedPageBreak/>
+        <w:t>Reference Tracking</w:t>
+      </w:r>
+      <w:bookmarkEnd w:id="1"/>
+    </w:p>
+    <w:p>
+      <w:pPr>
+        <w:rPr>
           <w:rFonts w:eastAsiaTheme="minorEastAsia"/>
         </w:rPr>
       </w:pPr>
@@ -1566,6 +3379,12 @@
           <w:rFonts w:eastAsiaTheme="minorEastAsia"/>
         </w:rPr>
         <w:t>4.</w:t>
+      </w:r>
+      <w:r>
+        <w:rPr>
+          <w:rFonts w:eastAsiaTheme="minorEastAsia"/>
+        </w:rPr>
+        <w:t xml:space="preserve"> </w:t>
       </w:r>
     </w:p>
     <w:p>
@@ -2205,15 +4024,28 @@
         <w:rPr>
           <w:rFonts w:eastAsiaTheme="minorEastAsia"/>
         </w:rPr>
+        <w:br w:type="page"/>
+      </w:r>
+    </w:p>
+    <w:p>
+      <w:pPr>
+        <w:rPr>
+          <w:rFonts w:eastAsiaTheme="minorEastAsia"/>
+        </w:rPr>
+      </w:pPr>
+      <w:r>
+        <w:rPr>
+          <w:rFonts w:eastAsiaTheme="minorEastAsia"/>
+        </w:rPr>
+        <w:lastRenderedPageBreak/>
         <w:t>5.</w:t>
       </w:r>
-    </w:p>
-    <w:p>
-      <w:pPr>
-        <w:rPr>
-          <w:rFonts w:eastAsiaTheme="minorEastAsia"/>
-        </w:rPr>
-      </w:pPr>
+      <w:r>
+        <w:rPr>
+          <w:rFonts w:eastAsiaTheme="minorEastAsia"/>
+        </w:rPr>
+        <w:t xml:space="preserve"> </w:t>
+      </w:r>
       <w:r>
         <w:rPr>
           <w:rFonts w:eastAsiaTheme="minorEastAsia"/>
@@ -2232,7 +4064,6 @@
           <w:rFonts w:eastAsiaTheme="minorEastAsia"/>
           <w:noProof/>
         </w:rPr>
-        <w:lastRenderedPageBreak/>
         <w:drawing>
           <wp:inline distT="0" distB="0" distL="0" distR="0">
             <wp:extent cx="2682815" cy="2014269"/>
@@ -2246,114 +4077,6 @@
                 <pic:pic xmlns:pic="http://schemas.openxmlformats.org/drawingml/2006/picture">
                   <pic:nvPicPr>
                     <pic:cNvPr id="0" name="Picture 7" descr="C:\Users\Val\AppData\Local\Microsoft\Windows\INetCache\Content.Word\1.jpg"/>
-                    <pic:cNvPicPr>
-                      <a:picLocks noChangeAspect="1" noChangeArrowheads="1"/>
-                    </pic:cNvPicPr>
-                  </pic:nvPicPr>
-                  <pic:blipFill>
-                    <a:blip r:embed="rId12">
-                      <a:extLst>
-                        <a:ext uri="{28A0092B-C50C-407E-A947-70E740481C1C}">
-                          <a14:useLocalDpi xmlns:a14="http://schemas.microsoft.com/office/drawing/2010/main" val="0"/>
-                        </a:ext>
-                      </a:extLst>
-                    </a:blip>
-                    <a:srcRect/>
-                    <a:stretch>
-                      <a:fillRect/>
-                    </a:stretch>
-                  </pic:blipFill>
-                  <pic:spPr bwMode="auto">
-                    <a:xfrm>
-                      <a:off x="0" y="0"/>
-                      <a:ext cx="2696259" cy="2024363"/>
-                    </a:xfrm>
-                    <a:prstGeom prst="rect">
-                      <a:avLst/>
-                    </a:prstGeom>
-                    <a:noFill/>
-                    <a:ln>
-                      <a:noFill/>
-                    </a:ln>
-                  </pic:spPr>
-                </pic:pic>
-              </a:graphicData>
-            </a:graphic>
-          </wp:inline>
-        </w:drawing>
-      </w:r>
-      <w:r>
-        <w:rPr>
-          <w:rFonts w:eastAsiaTheme="minorEastAsia"/>
-          <w:noProof/>
-        </w:rPr>
-        <w:drawing>
-          <wp:inline distT="0" distB="0" distL="0" distR="0">
-            <wp:extent cx="2682815" cy="2014268"/>
-            <wp:effectExtent l="0" t="0" r="3810" b="5080"/>
-            <wp:docPr id="8" name="Picture 8" descr="C:\Users\Val\AppData\Local\Microsoft\Windows\INetCache\Content.Word\2.jpg"/>
-            <wp:cNvGraphicFramePr>
-              <a:graphicFrameLocks xmlns:a="http://schemas.openxmlformats.org/drawingml/2006/main" noChangeAspect="1"/>
-            </wp:cNvGraphicFramePr>
-            <a:graphic xmlns:a="http://schemas.openxmlformats.org/drawingml/2006/main">
-              <a:graphicData uri="http://schemas.openxmlformats.org/drawingml/2006/picture">
-                <pic:pic xmlns:pic="http://schemas.openxmlformats.org/drawingml/2006/picture">
-                  <pic:nvPicPr>
-                    <pic:cNvPr id="0" name="Picture 8" descr="C:\Users\Val\AppData\Local\Microsoft\Windows\INetCache\Content.Word\2.jpg"/>
-                    <pic:cNvPicPr>
-                      <a:picLocks noChangeAspect="1" noChangeArrowheads="1"/>
-                    </pic:cNvPicPr>
-                  </pic:nvPicPr>
-                  <pic:blipFill>
-                    <a:blip r:embed="rId13">
-                      <a:extLst>
-                        <a:ext uri="{28A0092B-C50C-407E-A947-70E740481C1C}">
-                          <a14:useLocalDpi xmlns:a14="http://schemas.microsoft.com/office/drawing/2010/main" val="0"/>
-                        </a:ext>
-                      </a:extLst>
-                    </a:blip>
-                    <a:srcRect/>
-                    <a:stretch>
-                      <a:fillRect/>
-                    </a:stretch>
-                  </pic:blipFill>
-                  <pic:spPr bwMode="auto">
-                    <a:xfrm>
-                      <a:off x="0" y="0"/>
-                      <a:ext cx="2689942" cy="2019619"/>
-                    </a:xfrm>
-                    <a:prstGeom prst="rect">
-                      <a:avLst/>
-                    </a:prstGeom>
-                    <a:noFill/>
-                    <a:ln>
-                      <a:noFill/>
-                    </a:ln>
-                  </pic:spPr>
-                </pic:pic>
-              </a:graphicData>
-            </a:graphic>
-          </wp:inline>
-        </w:drawing>
-      </w:r>
-      <w:r>
-        <w:rPr>
-          <w:rFonts w:eastAsiaTheme="minorEastAsia"/>
-          <w:noProof/>
-        </w:rPr>
-        <w:drawing>
-          <wp:inline distT="0" distB="0" distL="0" distR="0">
-            <wp:extent cx="2777706" cy="2085513"/>
-            <wp:effectExtent l="0" t="0" r="3810" b="0"/>
-            <wp:docPr id="9" name="Picture 9" descr="C:\Users\Val\AppData\Local\Microsoft\Windows\INetCache\Content.Word\3.jpg"/>
-            <wp:cNvGraphicFramePr>
-              <a:graphicFrameLocks xmlns:a="http://schemas.openxmlformats.org/drawingml/2006/main" noChangeAspect="1"/>
-            </wp:cNvGraphicFramePr>
-            <a:graphic xmlns:a="http://schemas.openxmlformats.org/drawingml/2006/main">
-              <a:graphicData uri="http://schemas.openxmlformats.org/drawingml/2006/picture">
-                <pic:pic xmlns:pic="http://schemas.openxmlformats.org/drawingml/2006/picture">
-                  <pic:nvPicPr>
-                    <pic:cNvPr id="0" name="Picture 9" descr="C:\Users\Val\AppData\Local\Microsoft\Windows\INetCache\Content.Word\3.jpg"/>
                     <pic:cNvPicPr>
                       <a:picLocks noChangeAspect="1" noChangeArrowheads="1"/>
                     </pic:cNvPicPr>
@@ -2374,7 +4097,7 @@
                   <pic:spPr bwMode="auto">
                     <a:xfrm>
                       <a:off x="0" y="0"/>
-                      <a:ext cx="2784646" cy="2090723"/>
+                      <a:ext cx="2682815" cy="2014269"/>
                     </a:xfrm>
                     <a:prstGeom prst="rect">
                       <a:avLst/>
@@ -2397,9 +4120,9 @@
         </w:rPr>
         <w:drawing>
           <wp:inline distT="0" distB="0" distL="0" distR="0">
-            <wp:extent cx="2596644" cy="1949570"/>
-            <wp:effectExtent l="0" t="0" r="0" b="0"/>
-            <wp:docPr id="10" name="Picture 10" descr="C:\Users\Val\AppData\Local\Microsoft\Windows\INetCache\Content.Word\4.jpg"/>
+            <wp:extent cx="2682815" cy="2014268"/>
+            <wp:effectExtent l="0" t="0" r="3810" b="5080"/>
+            <wp:docPr id="8" name="Picture 8" descr="C:\Users\Val\AppData\Local\Microsoft\Windows\INetCache\Content.Word\2.jpg"/>
             <wp:cNvGraphicFramePr>
               <a:graphicFrameLocks xmlns:a="http://schemas.openxmlformats.org/drawingml/2006/main" noChangeAspect="1"/>
             </wp:cNvGraphicFramePr>
@@ -2407,7 +4130,7 @@
               <a:graphicData uri="http://schemas.openxmlformats.org/drawingml/2006/picture">
                 <pic:pic xmlns:pic="http://schemas.openxmlformats.org/drawingml/2006/picture">
                   <pic:nvPicPr>
-                    <pic:cNvPr id="0" name="Picture 10" descr="C:\Users\Val\AppData\Local\Microsoft\Windows\INetCache\Content.Word\4.jpg"/>
+                    <pic:cNvPr id="0" name="Picture 8" descr="C:\Users\Val\AppData\Local\Microsoft\Windows\INetCache\Content.Word\2.jpg"/>
                     <pic:cNvPicPr>
                       <a:picLocks noChangeAspect="1" noChangeArrowheads="1"/>
                     </pic:cNvPicPr>
@@ -2428,7 +4151,115 @@
                   <pic:spPr bwMode="auto">
                     <a:xfrm>
                       <a:off x="0" y="0"/>
-                      <a:ext cx="2602974" cy="1954322"/>
+                      <a:ext cx="2682815" cy="2014268"/>
+                    </a:xfrm>
+                    <a:prstGeom prst="rect">
+                      <a:avLst/>
+                    </a:prstGeom>
+                    <a:noFill/>
+                    <a:ln>
+                      <a:noFill/>
+                    </a:ln>
+                  </pic:spPr>
+                </pic:pic>
+              </a:graphicData>
+            </a:graphic>
+          </wp:inline>
+        </w:drawing>
+      </w:r>
+      <w:r>
+        <w:rPr>
+          <w:rFonts w:eastAsiaTheme="minorEastAsia"/>
+          <w:noProof/>
+        </w:rPr>
+        <w:drawing>
+          <wp:inline distT="0" distB="0" distL="0" distR="0">
+            <wp:extent cx="2777706" cy="2085513"/>
+            <wp:effectExtent l="0" t="0" r="3810" b="0"/>
+            <wp:docPr id="9" name="Picture 9" descr="C:\Users\Val\AppData\Local\Microsoft\Windows\INetCache\Content.Word\3.jpg"/>
+            <wp:cNvGraphicFramePr>
+              <a:graphicFrameLocks xmlns:a="http://schemas.openxmlformats.org/drawingml/2006/main" noChangeAspect="1"/>
+            </wp:cNvGraphicFramePr>
+            <a:graphic xmlns:a="http://schemas.openxmlformats.org/drawingml/2006/main">
+              <a:graphicData uri="http://schemas.openxmlformats.org/drawingml/2006/picture">
+                <pic:pic xmlns:pic="http://schemas.openxmlformats.org/drawingml/2006/picture">
+                  <pic:nvPicPr>
+                    <pic:cNvPr id="0" name="Picture 9" descr="C:\Users\Val\AppData\Local\Microsoft\Windows\INetCache\Content.Word\3.jpg"/>
+                    <pic:cNvPicPr>
+                      <a:picLocks noChangeAspect="1" noChangeArrowheads="1"/>
+                    </pic:cNvPicPr>
+                  </pic:nvPicPr>
+                  <pic:blipFill>
+                    <a:blip r:embed="rId16">
+                      <a:extLst>
+                        <a:ext uri="{28A0092B-C50C-407E-A947-70E740481C1C}">
+                          <a14:useLocalDpi xmlns:a14="http://schemas.microsoft.com/office/drawing/2010/main" val="0"/>
+                        </a:ext>
+                      </a:extLst>
+                    </a:blip>
+                    <a:srcRect/>
+                    <a:stretch>
+                      <a:fillRect/>
+                    </a:stretch>
+                  </pic:blipFill>
+                  <pic:spPr bwMode="auto">
+                    <a:xfrm>
+                      <a:off x="0" y="0"/>
+                      <a:ext cx="2777706" cy="2085513"/>
+                    </a:xfrm>
+                    <a:prstGeom prst="rect">
+                      <a:avLst/>
+                    </a:prstGeom>
+                    <a:noFill/>
+                    <a:ln>
+                      <a:noFill/>
+                    </a:ln>
+                  </pic:spPr>
+                </pic:pic>
+              </a:graphicData>
+            </a:graphic>
+          </wp:inline>
+        </w:drawing>
+      </w:r>
+      <w:r>
+        <w:rPr>
+          <w:rFonts w:eastAsiaTheme="minorEastAsia"/>
+          <w:noProof/>
+        </w:rPr>
+        <w:drawing>
+          <wp:inline distT="0" distB="0" distL="0" distR="0">
+            <wp:extent cx="2596644" cy="1949570"/>
+            <wp:effectExtent l="0" t="0" r="0" b="0"/>
+            <wp:docPr id="10" name="Picture 10" descr="C:\Users\Val\AppData\Local\Microsoft\Windows\INetCache\Content.Word\4.jpg"/>
+            <wp:cNvGraphicFramePr>
+              <a:graphicFrameLocks xmlns:a="http://schemas.openxmlformats.org/drawingml/2006/main" noChangeAspect="1"/>
+            </wp:cNvGraphicFramePr>
+            <a:graphic xmlns:a="http://schemas.openxmlformats.org/drawingml/2006/main">
+              <a:graphicData uri="http://schemas.openxmlformats.org/drawingml/2006/picture">
+                <pic:pic xmlns:pic="http://schemas.openxmlformats.org/drawingml/2006/picture">
+                  <pic:nvPicPr>
+                    <pic:cNvPr id="0" name="Picture 10" descr="C:\Users\Val\AppData\Local\Microsoft\Windows\INetCache\Content.Word\4.jpg"/>
+                    <pic:cNvPicPr>
+                      <a:picLocks noChangeAspect="1" noChangeArrowheads="1"/>
+                    </pic:cNvPicPr>
+                  </pic:nvPicPr>
+                  <pic:blipFill>
+                    <a:blip r:embed="rId17">
+                      <a:extLst>
+                        <a:ext uri="{28A0092B-C50C-407E-A947-70E740481C1C}">
+                          <a14:useLocalDpi xmlns:a14="http://schemas.microsoft.com/office/drawing/2010/main" val="0"/>
+                        </a:ext>
+                      </a:extLst>
+                    </a:blip>
+                    <a:srcRect/>
+                    <a:stretch>
+                      <a:fillRect/>
+                    </a:stretch>
+                  </pic:blipFill>
+                  <pic:spPr bwMode="auto">
+                    <a:xfrm>
+                      <a:off x="0" y="0"/>
+                      <a:ext cx="2596644" cy="1949570"/>
                     </a:xfrm>
                     <a:prstGeom prst="rect">
                       <a:avLst/>
@@ -2467,7 +4298,7 @@
                     </pic:cNvPicPr>
                   </pic:nvPicPr>
                   <pic:blipFill>
-                    <a:blip r:embed="rId16">
+                    <a:blip r:embed="rId18">
                       <a:extLst>
                         <a:ext uri="{28A0092B-C50C-407E-A947-70E740481C1C}">
                           <a14:useLocalDpi xmlns:a14="http://schemas.microsoft.com/office/drawing/2010/main" val="0"/>
@@ -2521,7 +4352,7 @@
                     </pic:cNvPicPr>
                   </pic:nvPicPr>
                   <pic:blipFill>
-                    <a:blip r:embed="rId17">
+                    <a:blip r:embed="rId19">
                       <a:extLst>
                         <a:ext uri="{28A0092B-C50C-407E-A947-70E740481C1C}">
                           <a14:useLocalDpi xmlns:a14="http://schemas.microsoft.com/office/drawing/2010/main" val="0"/>
@@ -2536,7 +4367,7 @@
                   <pic:spPr bwMode="auto">
                     <a:xfrm>
                       <a:off x="0" y="0"/>
-                      <a:ext cx="2764764" cy="2075796"/>
+                      <a:ext cx="2751826" cy="2066082"/>
                     </a:xfrm>
                     <a:prstGeom prst="rect">
                       <a:avLst/>
@@ -2563,15 +4394,28 @@
         <w:rPr>
           <w:rFonts w:eastAsiaTheme="minorEastAsia"/>
         </w:rPr>
+        <w:br w:type="page"/>
+      </w:r>
+    </w:p>
+    <w:p>
+      <w:pPr>
+        <w:rPr>
+          <w:rFonts w:eastAsiaTheme="minorEastAsia"/>
+        </w:rPr>
+      </w:pPr>
+      <w:r>
+        <w:rPr>
+          <w:rFonts w:eastAsiaTheme="minorEastAsia"/>
+        </w:rPr>
+        <w:lastRenderedPageBreak/>
         <w:t xml:space="preserve">6. </w:t>
       </w:r>
-    </w:p>
-    <w:p>
-      <w:pPr>
-        <w:rPr>
-          <w:rFonts w:eastAsiaTheme="minorEastAsia"/>
-        </w:rPr>
-      </w:pPr>
+      <w:r>
+        <w:rPr>
+          <w:rFonts w:eastAsiaTheme="minorEastAsia"/>
+        </w:rPr>
+        <w:t xml:space="preserve"> </w:t>
+      </w:r>
       <w:r>
         <w:rPr>
           <w:rFonts w:eastAsiaTheme="minorEastAsia"/>
@@ -2590,7 +4434,6 @@
           <w:rFonts w:eastAsiaTheme="minorEastAsia"/>
           <w:noProof/>
         </w:rPr>
-        <w:lastRenderedPageBreak/>
         <w:drawing>
           <wp:inline distT="0" distB="0" distL="0" distR="0">
             <wp:extent cx="2863970" cy="2150280"/>
@@ -2609,7 +4452,7 @@
                     </pic:cNvPicPr>
                   </pic:nvPicPr>
                   <pic:blipFill>
-                    <a:blip r:embed="rId18">
+                    <a:blip r:embed="rId20">
                       <a:extLst>
                         <a:ext uri="{28A0092B-C50C-407E-A947-70E740481C1C}">
                           <a14:useLocalDpi xmlns:a14="http://schemas.microsoft.com/office/drawing/2010/main" val="0"/>
@@ -2663,7 +4506,7 @@
                     </pic:cNvPicPr>
                   </pic:nvPicPr>
                   <pic:blipFill>
-                    <a:blip r:embed="rId19">
+                    <a:blip r:embed="rId21">
                       <a:extLst>
                         <a:ext uri="{28A0092B-C50C-407E-A947-70E740481C1C}">
                           <a14:useLocalDpi xmlns:a14="http://schemas.microsoft.com/office/drawing/2010/main" val="0"/>
@@ -2717,7 +4560,7 @@
                     </pic:cNvPicPr>
                   </pic:nvPicPr>
                   <pic:blipFill>
-                    <a:blip r:embed="rId20">
+                    <a:blip r:embed="rId22">
                       <a:extLst>
                         <a:ext uri="{28A0092B-C50C-407E-A947-70E740481C1C}">
                           <a14:useLocalDpi xmlns:a14="http://schemas.microsoft.com/office/drawing/2010/main" val="0"/>
@@ -2771,7 +4614,7 @@
                     </pic:cNvPicPr>
                   </pic:nvPicPr>
                   <pic:blipFill>
-                    <a:blip r:embed="rId21">
+                    <a:blip r:embed="rId23">
                       <a:extLst>
                         <a:ext uri="{28A0092B-C50C-407E-A947-70E740481C1C}">
                           <a14:useLocalDpi xmlns:a14="http://schemas.microsoft.com/office/drawing/2010/main" val="0"/>
@@ -2825,7 +4668,7 @@
                     </pic:cNvPicPr>
                   </pic:nvPicPr>
                   <pic:blipFill>
-                    <a:blip r:embed="rId22">
+                    <a:blip r:embed="rId24">
                       <a:extLst>
                         <a:ext uri="{28A0092B-C50C-407E-A947-70E740481C1C}">
                           <a14:useLocalDpi xmlns:a14="http://schemas.microsoft.com/office/drawing/2010/main" val="0"/>
@@ -2879,7 +4722,7 @@
                     </pic:cNvPicPr>
                   </pic:nvPicPr>
                   <pic:blipFill>
-                    <a:blip r:embed="rId23">
+                    <a:blip r:embed="rId25">
                       <a:extLst>
                         <a:ext uri="{28A0092B-C50C-407E-A947-70E740481C1C}">
                           <a14:useLocalDpi xmlns:a14="http://schemas.microsoft.com/office/drawing/2010/main" val="0"/>
@@ -2914,6 +4757,39 @@
     <w:p>
       <w:pPr>
         <w:rPr>
+          <w:rFonts w:asciiTheme="majorHAnsi" w:eastAsiaTheme="minorEastAsia" w:hAnsiTheme="majorHAnsi" w:cstheme="majorBidi"/>
+          <w:color w:val="2F5496" w:themeColor="accent1" w:themeShade="BF"/>
+          <w:sz w:val="26"/>
+          <w:szCs w:val="26"/>
+        </w:rPr>
+      </w:pPr>
+      <w:r>
+        <w:rPr>
+          <w:rFonts w:eastAsiaTheme="minorEastAsia"/>
+        </w:rPr>
+        <w:br w:type="page"/>
+      </w:r>
+    </w:p>
+    <w:p>
+      <w:pPr>
+        <w:pStyle w:val="Heading2"/>
+        <w:rPr>
+          <w:rFonts w:eastAsiaTheme="minorEastAsia"/>
+        </w:rPr>
+      </w:pPr>
+      <w:bookmarkStart w:id="2" w:name="_Toc484086789"/>
+      <w:r>
+        <w:rPr>
+          <w:rFonts w:eastAsiaTheme="minorEastAsia"/>
+        </w:rPr>
+        <w:lastRenderedPageBreak/>
+        <w:t>First Simulation of Nonlinear Model</w:t>
+      </w:r>
+      <w:bookmarkEnd w:id="2"/>
+    </w:p>
+    <w:p>
+      <w:pPr>
+        <w:rPr>
           <w:rFonts w:eastAsiaTheme="minorEastAsia"/>
         </w:rPr>
       </w:pPr>
@@ -2923,13 +4799,12 @@
         </w:rPr>
         <w:t>7.</w:t>
       </w:r>
-    </w:p>
-    <w:p>
-      <w:pPr>
-        <w:rPr>
-          <w:rFonts w:eastAsiaTheme="minorEastAsia"/>
-        </w:rPr>
-      </w:pPr>
+      <w:r>
+        <w:rPr>
+          <w:rFonts w:eastAsiaTheme="minorEastAsia"/>
+        </w:rPr>
+        <w:t xml:space="preserve"> </w:t>
+      </w:r>
       <w:r>
         <w:rPr>
           <w:rFonts w:eastAsiaTheme="minorEastAsia"/>
@@ -2948,7 +4823,6 @@
           <w:rFonts w:eastAsiaTheme="minorEastAsia"/>
           <w:noProof/>
         </w:rPr>
-        <w:lastRenderedPageBreak/>
         <w:drawing>
           <wp:inline distT="0" distB="0" distL="0" distR="0">
             <wp:extent cx="3044736" cy="2286000"/>
@@ -2967,7 +4841,7 @@
                     </pic:cNvPicPr>
                   </pic:nvPicPr>
                   <pic:blipFill>
-                    <a:blip r:embed="rId24">
+                    <a:blip r:embed="rId26">
                       <a:extLst>
                         <a:ext uri="{28A0092B-C50C-407E-A947-70E740481C1C}">
                           <a14:useLocalDpi xmlns:a14="http://schemas.microsoft.com/office/drawing/2010/main" val="0"/>
@@ -3021,7 +4895,7 @@
                     </pic:cNvPicPr>
                   </pic:nvPicPr>
                   <pic:blipFill>
-                    <a:blip r:embed="rId25">
+                    <a:blip r:embed="rId27">
                       <a:extLst>
                         <a:ext uri="{28A0092B-C50C-407E-A947-70E740481C1C}">
                           <a14:useLocalDpi xmlns:a14="http://schemas.microsoft.com/office/drawing/2010/main" val="0"/>
@@ -3075,7 +4949,7 @@
                     </pic:cNvPicPr>
                   </pic:nvPicPr>
                   <pic:blipFill>
-                    <a:blip r:embed="rId26">
+                    <a:blip r:embed="rId28">
                       <a:extLst>
                         <a:ext uri="{28A0092B-C50C-407E-A947-70E740481C1C}">
                           <a14:useLocalDpi xmlns:a14="http://schemas.microsoft.com/office/drawing/2010/main" val="0"/>
@@ -3129,7 +5003,7 @@
                     </pic:cNvPicPr>
                   </pic:nvPicPr>
                   <pic:blipFill>
-                    <a:blip r:embed="rId27">
+                    <a:blip r:embed="rId29">
                       <a:extLst>
                         <a:ext uri="{28A0092B-C50C-407E-A947-70E740481C1C}">
                           <a14:useLocalDpi xmlns:a14="http://schemas.microsoft.com/office/drawing/2010/main" val="0"/>
@@ -3183,7 +5057,7 @@
                     </pic:cNvPicPr>
                   </pic:nvPicPr>
                   <pic:blipFill>
-                    <a:blip r:embed="rId28">
+                    <a:blip r:embed="rId30">
                       <a:extLst>
                         <a:ext uri="{28A0092B-C50C-407E-A947-70E740481C1C}">
                           <a14:useLocalDpi xmlns:a14="http://schemas.microsoft.com/office/drawing/2010/main" val="0"/>
@@ -3237,7 +5111,7 @@
                     </pic:cNvPicPr>
                   </pic:nvPicPr>
                   <pic:blipFill>
-                    <a:blip r:embed="rId29">
+                    <a:blip r:embed="rId31">
                       <a:extLst>
                         <a:ext uri="{28A0092B-C50C-407E-A947-70E740481C1C}">
                           <a14:useLocalDpi xmlns:a14="http://schemas.microsoft.com/office/drawing/2010/main" val="0"/>
@@ -3292,7 +5166,7 @@
                     </pic:cNvPicPr>
                   </pic:nvPicPr>
                   <pic:blipFill>
-                    <a:blip r:embed="rId30">
+                    <a:blip r:embed="rId32">
                       <a:extLst>
                         <a:ext uri="{28A0092B-C50C-407E-A947-70E740481C1C}">
                           <a14:useLocalDpi xmlns:a14="http://schemas.microsoft.com/office/drawing/2010/main" val="0"/>
@@ -3346,7 +5220,7 @@
                     </pic:cNvPicPr>
                   </pic:nvPicPr>
                   <pic:blipFill>
-                    <a:blip r:embed="rId31">
+                    <a:blip r:embed="rId33">
                       <a:extLst>
                         <a:ext uri="{28A0092B-C50C-407E-A947-70E740481C1C}">
                           <a14:useLocalDpi xmlns:a14="http://schemas.microsoft.com/office/drawing/2010/main" val="0"/>
@@ -3400,7 +5274,7 @@
                     </pic:cNvPicPr>
                   </pic:nvPicPr>
                   <pic:blipFill>
-                    <a:blip r:embed="rId32">
+                    <a:blip r:embed="rId34">
                       <a:extLst>
                         <a:ext uri="{28A0092B-C50C-407E-A947-70E740481C1C}">
                           <a14:useLocalDpi xmlns:a14="http://schemas.microsoft.com/office/drawing/2010/main" val="0"/>
@@ -3435,15 +5309,6103 @@
     <w:p>
       <w:pPr>
         <w:rPr>
-          <w:rFonts w:eastAsiaTheme="minorEastAsia"/>
-        </w:rPr>
-      </w:pPr>
-      <w:r>
-        <w:rPr>
-          <w:rFonts w:eastAsiaTheme="minorEastAsia"/>
-        </w:rPr>
+          <w:rFonts w:asciiTheme="majorHAnsi" w:eastAsiaTheme="minorEastAsia" w:hAnsiTheme="majorHAnsi" w:cstheme="majorBidi"/>
+          <w:color w:val="2F5496" w:themeColor="accent1" w:themeShade="BF"/>
+          <w:sz w:val="26"/>
+          <w:szCs w:val="26"/>
+        </w:rPr>
+      </w:pPr>
+      <w:r>
+        <w:rPr>
+          <w:rFonts w:eastAsiaTheme="minorEastAsia"/>
+        </w:rPr>
+        <w:br w:type="page"/>
+      </w:r>
+    </w:p>
+    <w:p>
+      <w:pPr>
+        <w:pStyle w:val="Heading2"/>
+        <w:rPr>
+          <w:rFonts w:eastAsiaTheme="minorEastAsia"/>
+        </w:rPr>
+      </w:pPr>
+      <w:bookmarkStart w:id="3" w:name="_Toc484086790"/>
+      <w:r>
+        <w:rPr>
+          <w:rFonts w:eastAsiaTheme="minorEastAsia"/>
+        </w:rPr>
+        <w:lastRenderedPageBreak/>
+        <w:t>Offset free MPC</w:t>
+      </w:r>
+      <w:bookmarkEnd w:id="3"/>
+    </w:p>
+    <w:p>
+      <w:pPr>
+        <w:rPr>
+          <w:rFonts w:eastAsiaTheme="minorEastAsia"/>
+        </w:rPr>
+      </w:pPr>
+      <w:r>
+        <w:rPr>
+          <w:rFonts w:eastAsiaTheme="minorEastAsia"/>
+        </w:rPr>
+        <w:t>8. The L-matrix</w:t>
+      </w:r>
+      <w:r>
+        <w:rPr>
+          <w:rFonts w:eastAsiaTheme="minorEastAsia"/>
+        </w:rPr>
+        <w:t xml:space="preserve"> is split in to two parts, L</w:t>
+      </w:r>
+      <w:r>
+        <w:rPr>
+          <w:rFonts w:eastAsiaTheme="minorEastAsia"/>
+          <w:vertAlign w:val="subscript"/>
+        </w:rPr>
+        <w:t>x</w:t>
+      </w:r>
+      <w:r>
+        <w:rPr>
+          <w:rFonts w:eastAsiaTheme="minorEastAsia"/>
+        </w:rPr>
+        <w:t xml:space="preserve"> and L</w:t>
+      </w:r>
+      <w:r>
+        <w:rPr>
+          <w:rFonts w:eastAsiaTheme="minorEastAsia"/>
+          <w:vertAlign w:val="subscript"/>
+        </w:rPr>
+        <w:t>d</w:t>
+      </w:r>
+      <w:r>
+        <w:rPr>
+          <w:rFonts w:eastAsiaTheme="minorEastAsia"/>
+        </w:rPr>
+        <w:t xml:space="preserve"> </w:t>
+      </w:r>
+      <w:r>
+        <w:rPr>
+          <w:rFonts w:eastAsiaTheme="minorEastAsia"/>
+        </w:rPr>
+        <w:t>structured as</w:t>
+      </w:r>
+      <w:r>
+        <w:rPr>
+          <w:rFonts w:eastAsiaTheme="minorEastAsia"/>
+        </w:rPr>
+        <w:t xml:space="preserve">: </w:t>
+      </w:r>
+    </w:p>
+    <w:p>
+      <w:pPr>
+        <w:rPr>
+          <w:rFonts w:eastAsiaTheme="minorEastAsia"/>
+        </w:rPr>
+      </w:pPr>
+      <m:oMathPara>
+        <m:oMath>
+          <m:r>
+            <w:rPr>
+              <w:rFonts w:ascii="Cambria Math" w:eastAsiaTheme="minorEastAsia" w:hAnsi="Cambria Math"/>
+            </w:rPr>
+            <m:t>L=</m:t>
+          </m:r>
+          <m:d>
+            <m:dPr>
+              <m:begChr m:val="["/>
+              <m:endChr m:val="]"/>
+              <m:ctrlPr>
+                <w:rPr>
+                  <w:rFonts w:ascii="Cambria Math" w:eastAsiaTheme="minorEastAsia" w:hAnsi="Cambria Math"/>
+                  <w:i/>
+                </w:rPr>
+              </m:ctrlPr>
+            </m:dPr>
+            <m:e>
+              <m:m>
+                <m:mPr>
+                  <m:mcs>
+                    <m:mc>
+                      <m:mcPr>
+                        <m:count m:val="1"/>
+                        <m:mcJc m:val="center"/>
+                      </m:mcPr>
+                    </m:mc>
+                  </m:mcs>
+                  <m:ctrlPr>
+                    <w:rPr>
+                      <w:rFonts w:ascii="Cambria Math" w:eastAsiaTheme="minorEastAsia" w:hAnsi="Cambria Math"/>
+                      <w:i/>
+                    </w:rPr>
+                  </m:ctrlPr>
+                </m:mPr>
+                <m:mr>
+                  <m:e>
+                    <m:sSub>
+                      <m:sSubPr>
+                        <m:ctrlPr>
+                          <w:rPr>
+                            <w:rFonts w:ascii="Cambria Math" w:eastAsiaTheme="minorEastAsia" w:hAnsi="Cambria Math"/>
+                            <w:i/>
+                          </w:rPr>
+                        </m:ctrlPr>
+                      </m:sSubPr>
+                      <m:e>
+                        <m:r>
+                          <w:rPr>
+                            <w:rFonts w:ascii="Cambria Math" w:eastAsiaTheme="minorEastAsia" w:hAnsi="Cambria Math"/>
+                          </w:rPr>
+                          <m:t>L</m:t>
+                        </m:r>
+                      </m:e>
+                      <m:sub>
+                        <m:r>
+                          <w:rPr>
+                            <w:rFonts w:ascii="Cambria Math" w:eastAsiaTheme="minorEastAsia" w:hAnsi="Cambria Math"/>
+                          </w:rPr>
+                          <m:t>x</m:t>
+                        </m:r>
+                      </m:sub>
+                    </m:sSub>
+                  </m:e>
+                </m:mr>
+                <m:mr>
+                  <m:e>
+                    <m:sSub>
+                      <m:sSubPr>
+                        <m:ctrlPr>
+                          <w:rPr>
+                            <w:rFonts w:ascii="Cambria Math" w:eastAsiaTheme="minorEastAsia" w:hAnsi="Cambria Math"/>
+                            <w:i/>
+                          </w:rPr>
+                        </m:ctrlPr>
+                      </m:sSubPr>
+                      <m:e>
+                        <m:r>
+                          <w:rPr>
+                            <w:rFonts w:ascii="Cambria Math" w:eastAsiaTheme="minorEastAsia" w:hAnsi="Cambria Math"/>
+                          </w:rPr>
+                          <m:t>L</m:t>
+                        </m:r>
+                      </m:e>
+                      <m:sub>
+                        <m:r>
+                          <w:rPr>
+                            <w:rFonts w:ascii="Cambria Math" w:eastAsiaTheme="minorEastAsia" w:hAnsi="Cambria Math"/>
+                          </w:rPr>
+                          <m:t>d</m:t>
+                        </m:r>
+                      </m:sub>
+                    </m:sSub>
+                  </m:e>
+                </m:mr>
+              </m:m>
+            </m:e>
+          </m:d>
+        </m:oMath>
+      </m:oMathPara>
+    </w:p>
+    <w:p>
+      <w:pPr>
+        <w:rPr>
+          <w:rFonts w:eastAsiaTheme="minorEastAsia"/>
+          <w:vertAlign w:val="subscript"/>
+        </w:rPr>
+      </w:pPr>
+      <w:r>
+        <w:rPr>
+          <w:rFonts w:eastAsiaTheme="minorEastAsia"/>
+        </w:rPr>
+        <w:t>Where L</w:t>
+      </w:r>
+      <w:r>
+        <w:rPr>
+          <w:rFonts w:eastAsiaTheme="minorEastAsia"/>
+          <w:vertAlign w:val="subscript"/>
+        </w:rPr>
+        <w:t>x</w:t>
+      </w:r>
+      <w:r>
+        <w:rPr>
+          <w:rFonts w:eastAsiaTheme="minorEastAsia"/>
+        </w:rPr>
+        <w:t xml:space="preserve"> is corresponding to the estimation of the states and L</w:t>
+      </w:r>
+      <w:r>
+        <w:rPr>
+          <w:rFonts w:eastAsiaTheme="minorEastAsia"/>
+          <w:vertAlign w:val="subscript"/>
+        </w:rPr>
+        <w:t>d</w:t>
+      </w:r>
+      <w:r>
+        <w:rPr>
+          <w:rFonts w:eastAsiaTheme="minorEastAsia"/>
+        </w:rPr>
+        <w:t xml:space="preserve"> corresponds to the estimation of the disturbance. L</w:t>
+      </w:r>
+      <w:r>
+        <w:rPr>
+          <w:rFonts w:eastAsiaTheme="minorEastAsia"/>
+          <w:vertAlign w:val="subscript"/>
+        </w:rPr>
+        <w:t>x</w:t>
+      </w:r>
+      <w:r>
+        <w:rPr>
+          <w:rFonts w:eastAsiaTheme="minorEastAsia"/>
+        </w:rPr>
+        <w:t xml:space="preserve"> is chosen to be the identity matrix du</w:t>
+      </w:r>
+      <w:r>
+        <w:rPr>
+          <w:rFonts w:eastAsiaTheme="minorEastAsia"/>
+        </w:rPr>
+        <w:t>e</w:t>
+      </w:r>
+      <w:bookmarkStart w:id="4" w:name="_GoBack"/>
+      <w:bookmarkEnd w:id="4"/>
+      <w:r>
+        <w:rPr>
+          <w:rFonts w:eastAsiaTheme="minorEastAsia"/>
+        </w:rPr>
+        <w:t xml:space="preserve"> to the fact that we are assuming that the states are measured. L</w:t>
+      </w:r>
+      <w:r>
+        <w:rPr>
+          <w:rFonts w:eastAsiaTheme="minorEastAsia"/>
+          <w:vertAlign w:val="subscript"/>
+        </w:rPr>
+        <w:t>d</w:t>
+      </w:r>
+      <w:r>
+        <w:rPr>
+          <w:rFonts w:eastAsiaTheme="minorEastAsia"/>
+        </w:rPr>
+        <w:t>, on the other hand, have been chosen to be:</w:t>
+      </w:r>
+    </w:p>
+    <w:p>
+      <w:pPr>
+        <w:rPr>
+          <w:rFonts w:eastAsiaTheme="minorEastAsia"/>
+        </w:rPr>
+      </w:pPr>
+    </w:p>
+    <w:p>
+      <w:pPr>
+        <w:rPr>
+          <w:rFonts w:eastAsiaTheme="minorEastAsia"/>
+        </w:rPr>
+      </w:pPr>
+      <m:oMathPara>
+        <m:oMath>
+          <m:sSub>
+            <m:sSubPr>
+              <m:ctrlPr>
+                <w:rPr>
+                  <w:rFonts w:ascii="Cambria Math" w:eastAsiaTheme="minorEastAsia" w:hAnsi="Cambria Math"/>
+                  <w:i/>
+                </w:rPr>
+              </m:ctrlPr>
+            </m:sSubPr>
+            <m:e>
+              <m:r>
+                <w:rPr>
+                  <w:rFonts w:ascii="Cambria Math" w:eastAsiaTheme="minorEastAsia" w:hAnsi="Cambria Math"/>
+                </w:rPr>
+                <m:t>L</m:t>
+              </m:r>
+            </m:e>
+            <m:sub>
+              <m:r>
+                <w:rPr>
+                  <w:rFonts w:ascii="Cambria Math" w:eastAsiaTheme="minorEastAsia" w:hAnsi="Cambria Math"/>
+                </w:rPr>
+                <m:t>d</m:t>
+              </m:r>
+            </m:sub>
+          </m:sSub>
+          <m:r>
+            <w:rPr>
+              <w:rFonts w:ascii="Cambria Math" w:eastAsiaTheme="minorEastAsia" w:hAnsi="Cambria Math"/>
+            </w:rPr>
+            <m:t>=</m:t>
+          </m:r>
+          <m:d>
+            <m:dPr>
+              <m:begChr m:val="["/>
+              <m:endChr m:val="]"/>
+              <m:ctrlPr>
+                <w:rPr>
+                  <w:rFonts w:ascii="Cambria Math" w:eastAsiaTheme="minorEastAsia" w:hAnsi="Cambria Math"/>
+                  <w:i/>
+                </w:rPr>
+              </m:ctrlPr>
+            </m:dPr>
+            <m:e>
+              <m:m>
+                <m:mPr>
+                  <m:mcs>
+                    <m:mc>
+                      <m:mcPr>
+                        <m:count m:val="7"/>
+                        <m:mcJc m:val="center"/>
+                      </m:mcPr>
+                    </m:mc>
+                  </m:mcs>
+                  <m:ctrlPr>
+                    <w:rPr>
+                      <w:rFonts w:ascii="Cambria Math" w:eastAsiaTheme="minorEastAsia" w:hAnsi="Cambria Math"/>
+                      <w:i/>
+                    </w:rPr>
+                  </m:ctrlPr>
+                </m:mPr>
+                <m:mr>
+                  <m:e>
+                    <m:r>
+                      <w:rPr>
+                        <w:rFonts w:ascii="Cambria Math" w:eastAsiaTheme="minorEastAsia" w:hAnsi="Cambria Math"/>
+                      </w:rPr>
+                      <m:t>1</m:t>
+                    </m:r>
+                  </m:e>
+                  <m:e>
+                    <m:r>
+                      <w:rPr>
+                        <w:rFonts w:ascii="Cambria Math" w:eastAsiaTheme="minorEastAsia" w:hAnsi="Cambria Math"/>
+                      </w:rPr>
+                      <m:t>0</m:t>
+                    </m:r>
+                    <m:ctrlPr>
+                      <w:rPr>
+                        <w:rFonts w:ascii="Cambria Math" w:eastAsia="Cambria Math" w:hAnsi="Cambria Math" w:cs="Cambria Math"/>
+                        <w:i/>
+                      </w:rPr>
+                    </m:ctrlPr>
+                  </m:e>
+                  <m:e>
+                    <m:r>
+                      <w:rPr>
+                        <w:rFonts w:ascii="Cambria Math" w:eastAsia="Cambria Math" w:hAnsi="Cambria Math" w:cs="Cambria Math"/>
+                      </w:rPr>
+                      <m:t>0</m:t>
+                    </m:r>
+                    <m:ctrlPr>
+                      <w:rPr>
+                        <w:rFonts w:ascii="Cambria Math" w:eastAsia="Cambria Math" w:hAnsi="Cambria Math" w:cs="Cambria Math"/>
+                        <w:i/>
+                      </w:rPr>
+                    </m:ctrlPr>
+                  </m:e>
+                  <m:e>
+                    <m:r>
+                      <w:rPr>
+                        <w:rFonts w:ascii="Cambria Math" w:eastAsia="Cambria Math" w:hAnsi="Cambria Math" w:cs="Cambria Math"/>
+                      </w:rPr>
+                      <m:t>0</m:t>
+                    </m:r>
+                  </m:e>
+                  <m:e>
+                    <m:r>
+                      <w:rPr>
+                        <w:rFonts w:ascii="Cambria Math" w:eastAsiaTheme="minorEastAsia" w:hAnsi="Cambria Math"/>
+                      </w:rPr>
+                      <m:t>0</m:t>
+                    </m:r>
+                    <m:ctrlPr>
+                      <w:rPr>
+                        <w:rFonts w:ascii="Cambria Math" w:eastAsia="Cambria Math" w:hAnsi="Cambria Math" w:cs="Cambria Math"/>
+                        <w:i/>
+                      </w:rPr>
+                    </m:ctrlPr>
+                  </m:e>
+                  <m:e>
+                    <m:r>
+                      <w:rPr>
+                        <w:rFonts w:ascii="Cambria Math" w:eastAsia="Cambria Math" w:hAnsi="Cambria Math" w:cs="Cambria Math"/>
+                      </w:rPr>
+                      <m:t>0</m:t>
+                    </m:r>
+                    <m:ctrlPr>
+                      <w:rPr>
+                        <w:rFonts w:ascii="Cambria Math" w:eastAsia="Cambria Math" w:hAnsi="Cambria Math" w:cs="Cambria Math"/>
+                        <w:i/>
+                      </w:rPr>
+                    </m:ctrlPr>
+                  </m:e>
+                  <m:e>
+                    <m:r>
+                      <w:rPr>
+                        <w:rFonts w:ascii="Cambria Math" w:eastAsia="Cambria Math" w:hAnsi="Cambria Math" w:cs="Cambria Math"/>
+                      </w:rPr>
+                      <m:t>0</m:t>
+                    </m:r>
+                    <m:ctrlPr>
+                      <w:rPr>
+                        <w:rFonts w:ascii="Cambria Math" w:eastAsia="Cambria Math" w:hAnsi="Cambria Math" w:cs="Cambria Math"/>
+                        <w:i/>
+                      </w:rPr>
+                    </m:ctrlPr>
+                  </m:e>
+                </m:mr>
+                <m:mr>
+                  <m:e>
+                    <m:r>
+                      <w:rPr>
+                        <w:rFonts w:ascii="Cambria Math" w:eastAsia="Cambria Math" w:hAnsi="Cambria Math" w:cs="Cambria Math"/>
+                      </w:rPr>
+                      <m:t>0</m:t>
+                    </m:r>
+                    <m:ctrlPr>
+                      <w:rPr>
+                        <w:rFonts w:ascii="Cambria Math" w:eastAsia="Cambria Math" w:hAnsi="Cambria Math" w:cs="Cambria Math"/>
+                        <w:i/>
+                      </w:rPr>
+                    </m:ctrlPr>
+                  </m:e>
+                  <m:e>
+                    <m:r>
+                      <w:rPr>
+                        <w:rFonts w:ascii="Cambria Math" w:eastAsia="Cambria Math" w:hAnsi="Cambria Math" w:cs="Cambria Math"/>
+                      </w:rPr>
+                      <m:t>1.5</m:t>
+                    </m:r>
+                    <m:ctrlPr>
+                      <w:rPr>
+                        <w:rFonts w:ascii="Cambria Math" w:eastAsia="Cambria Math" w:hAnsi="Cambria Math" w:cs="Cambria Math"/>
+                        <w:i/>
+                      </w:rPr>
+                    </m:ctrlPr>
+                  </m:e>
+                  <m:e>
+                    <m:r>
+                      <w:rPr>
+                        <w:rFonts w:ascii="Cambria Math" w:eastAsia="Cambria Math" w:hAnsi="Cambria Math" w:cs="Cambria Math"/>
+                      </w:rPr>
+                      <m:t>0</m:t>
+                    </m:r>
+                    <m:ctrlPr>
+                      <w:rPr>
+                        <w:rFonts w:ascii="Cambria Math" w:eastAsia="Cambria Math" w:hAnsi="Cambria Math" w:cs="Cambria Math"/>
+                        <w:i/>
+                      </w:rPr>
+                    </m:ctrlPr>
+                  </m:e>
+                  <m:e>
+                    <m:r>
+                      <w:rPr>
+                        <w:rFonts w:ascii="Cambria Math" w:eastAsia="Cambria Math" w:hAnsi="Cambria Math" w:cs="Cambria Math"/>
+                      </w:rPr>
+                      <m:t>0</m:t>
+                    </m:r>
+                    <m:ctrlPr>
+                      <w:rPr>
+                        <w:rFonts w:ascii="Cambria Math" w:eastAsia="Cambria Math" w:hAnsi="Cambria Math" w:cs="Cambria Math"/>
+                        <w:i/>
+                      </w:rPr>
+                    </m:ctrlPr>
+                  </m:e>
+                  <m:e>
+                    <m:r>
+                      <w:rPr>
+                        <w:rFonts w:ascii="Cambria Math" w:eastAsia="Cambria Math" w:hAnsi="Cambria Math" w:cs="Cambria Math"/>
+                      </w:rPr>
+                      <m:t>0</m:t>
+                    </m:r>
+                    <m:ctrlPr>
+                      <w:rPr>
+                        <w:rFonts w:ascii="Cambria Math" w:eastAsia="Cambria Math" w:hAnsi="Cambria Math" w:cs="Cambria Math"/>
+                        <w:i/>
+                      </w:rPr>
+                    </m:ctrlPr>
+                  </m:e>
+                  <m:e>
+                    <m:r>
+                      <w:rPr>
+                        <w:rFonts w:ascii="Cambria Math" w:eastAsia="Cambria Math" w:hAnsi="Cambria Math" w:cs="Cambria Math"/>
+                      </w:rPr>
+                      <m:t>0</m:t>
+                    </m:r>
+                    <m:ctrlPr>
+                      <w:rPr>
+                        <w:rFonts w:ascii="Cambria Math" w:eastAsia="Cambria Math" w:hAnsi="Cambria Math" w:cs="Cambria Math"/>
+                        <w:i/>
+                      </w:rPr>
+                    </m:ctrlPr>
+                  </m:e>
+                  <m:e>
+                    <m:r>
+                      <w:rPr>
+                        <w:rFonts w:ascii="Cambria Math" w:eastAsia="Cambria Math" w:hAnsi="Cambria Math" w:cs="Cambria Math"/>
+                      </w:rPr>
+                      <m:t>0</m:t>
+                    </m:r>
+                    <m:ctrlPr>
+                      <w:rPr>
+                        <w:rFonts w:ascii="Cambria Math" w:eastAsia="Cambria Math" w:hAnsi="Cambria Math" w:cs="Cambria Math"/>
+                        <w:i/>
+                      </w:rPr>
+                    </m:ctrlPr>
+                  </m:e>
+                </m:mr>
+                <m:mr>
+                  <m:e>
+                    <m:r>
+                      <w:rPr>
+                        <w:rFonts w:ascii="Cambria Math" w:eastAsia="Cambria Math" w:hAnsi="Cambria Math" w:cs="Cambria Math"/>
+                      </w:rPr>
+                      <m:t>0</m:t>
+                    </m:r>
+                    <m:ctrlPr>
+                      <w:rPr>
+                        <w:rFonts w:ascii="Cambria Math" w:eastAsia="Cambria Math" w:hAnsi="Cambria Math" w:cs="Cambria Math"/>
+                        <w:i/>
+                      </w:rPr>
+                    </m:ctrlPr>
+                  </m:e>
+                  <m:e>
+                    <m:r>
+                      <w:rPr>
+                        <w:rFonts w:ascii="Cambria Math" w:eastAsia="Cambria Math" w:hAnsi="Cambria Math" w:cs="Cambria Math"/>
+                      </w:rPr>
+                      <m:t>0</m:t>
+                    </m:r>
+                    <m:ctrlPr>
+                      <w:rPr>
+                        <w:rFonts w:ascii="Cambria Math" w:eastAsia="Cambria Math" w:hAnsi="Cambria Math" w:cs="Cambria Math"/>
+                        <w:i/>
+                      </w:rPr>
+                    </m:ctrlPr>
+                  </m:e>
+                  <m:e>
+                    <m:r>
+                      <w:rPr>
+                        <w:rFonts w:ascii="Cambria Math" w:eastAsia="Cambria Math" w:hAnsi="Cambria Math" w:cs="Cambria Math"/>
+                      </w:rPr>
+                      <m:t>1.5</m:t>
+                    </m:r>
+                    <m:ctrlPr>
+                      <w:rPr>
+                        <w:rFonts w:ascii="Cambria Math" w:eastAsia="Cambria Math" w:hAnsi="Cambria Math" w:cs="Cambria Math"/>
+                        <w:i/>
+                      </w:rPr>
+                    </m:ctrlPr>
+                  </m:e>
+                  <m:e>
+                    <m:r>
+                      <w:rPr>
+                        <w:rFonts w:ascii="Cambria Math" w:eastAsia="Cambria Math" w:hAnsi="Cambria Math" w:cs="Cambria Math"/>
+                      </w:rPr>
+                      <m:t>0</m:t>
+                    </m:r>
+                    <m:ctrlPr>
+                      <w:rPr>
+                        <w:rFonts w:ascii="Cambria Math" w:eastAsia="Cambria Math" w:hAnsi="Cambria Math" w:cs="Cambria Math"/>
+                        <w:i/>
+                      </w:rPr>
+                    </m:ctrlPr>
+                  </m:e>
+                  <m:e>
+                    <m:r>
+                      <w:rPr>
+                        <w:rFonts w:ascii="Cambria Math" w:eastAsia="Cambria Math" w:hAnsi="Cambria Math" w:cs="Cambria Math"/>
+                      </w:rPr>
+                      <m:t>0</m:t>
+                    </m:r>
+                    <m:ctrlPr>
+                      <w:rPr>
+                        <w:rFonts w:ascii="Cambria Math" w:eastAsia="Cambria Math" w:hAnsi="Cambria Math" w:cs="Cambria Math"/>
+                        <w:i/>
+                      </w:rPr>
+                    </m:ctrlPr>
+                  </m:e>
+                  <m:e>
+                    <m:r>
+                      <w:rPr>
+                        <w:rFonts w:ascii="Cambria Math" w:eastAsia="Cambria Math" w:hAnsi="Cambria Math" w:cs="Cambria Math"/>
+                      </w:rPr>
+                      <m:t>0</m:t>
+                    </m:r>
+                    <m:ctrlPr>
+                      <w:rPr>
+                        <w:rFonts w:ascii="Cambria Math" w:eastAsia="Cambria Math" w:hAnsi="Cambria Math" w:cs="Cambria Math"/>
+                        <w:i/>
+                      </w:rPr>
+                    </m:ctrlPr>
+                  </m:e>
+                  <m:e>
+                    <m:r>
+                      <w:rPr>
+                        <w:rFonts w:ascii="Cambria Math" w:eastAsia="Cambria Math" w:hAnsi="Cambria Math" w:cs="Cambria Math"/>
+                      </w:rPr>
+                      <m:t>0</m:t>
+                    </m:r>
+                    <m:ctrlPr>
+                      <w:rPr>
+                        <w:rFonts w:ascii="Cambria Math" w:eastAsia="Cambria Math" w:hAnsi="Cambria Math" w:cs="Cambria Math"/>
+                        <w:i/>
+                      </w:rPr>
+                    </m:ctrlPr>
+                  </m:e>
+                </m:mr>
+                <m:mr>
+                  <m:e>
+                    <m:r>
+                      <w:rPr>
+                        <w:rFonts w:ascii="Cambria Math" w:eastAsia="Cambria Math" w:hAnsi="Cambria Math" w:cs="Cambria Math"/>
+                      </w:rPr>
+                      <m:t>0</m:t>
+                    </m:r>
+                    <m:ctrlPr>
+                      <w:rPr>
+                        <w:rFonts w:ascii="Cambria Math" w:eastAsia="Cambria Math" w:hAnsi="Cambria Math" w:cs="Cambria Math"/>
+                        <w:i/>
+                      </w:rPr>
+                    </m:ctrlPr>
+                  </m:e>
+                  <m:e>
+                    <m:r>
+                      <w:rPr>
+                        <w:rFonts w:ascii="Cambria Math" w:eastAsia="Cambria Math" w:hAnsi="Cambria Math" w:cs="Cambria Math"/>
+                      </w:rPr>
+                      <m:t>0</m:t>
+                    </m:r>
+                    <m:ctrlPr>
+                      <w:rPr>
+                        <w:rFonts w:ascii="Cambria Math" w:eastAsia="Cambria Math" w:hAnsi="Cambria Math" w:cs="Cambria Math"/>
+                        <w:i/>
+                      </w:rPr>
+                    </m:ctrlPr>
+                  </m:e>
+                  <m:e>
+                    <m:r>
+                      <w:rPr>
+                        <w:rFonts w:ascii="Cambria Math" w:eastAsia="Cambria Math" w:hAnsi="Cambria Math" w:cs="Cambria Math"/>
+                      </w:rPr>
+                      <m:t>0</m:t>
+                    </m:r>
+                    <m:ctrlPr>
+                      <w:rPr>
+                        <w:rFonts w:ascii="Cambria Math" w:eastAsia="Cambria Math" w:hAnsi="Cambria Math" w:cs="Cambria Math"/>
+                        <w:i/>
+                      </w:rPr>
+                    </m:ctrlPr>
+                  </m:e>
+                  <m:e>
+                    <m:r>
+                      <w:rPr>
+                        <w:rFonts w:ascii="Cambria Math" w:eastAsia="Cambria Math" w:hAnsi="Cambria Math" w:cs="Cambria Math"/>
+                      </w:rPr>
+                      <m:t>1</m:t>
+                    </m:r>
+                    <m:ctrlPr>
+                      <w:rPr>
+                        <w:rFonts w:ascii="Cambria Math" w:eastAsia="Cambria Math" w:hAnsi="Cambria Math" w:cs="Cambria Math"/>
+                        <w:i/>
+                      </w:rPr>
+                    </m:ctrlPr>
+                  </m:e>
+                  <m:e>
+                    <m:r>
+                      <w:rPr>
+                        <w:rFonts w:ascii="Cambria Math" w:eastAsia="Cambria Math" w:hAnsi="Cambria Math" w:cs="Cambria Math"/>
+                      </w:rPr>
+                      <m:t>0</m:t>
+                    </m:r>
+                    <m:ctrlPr>
+                      <w:rPr>
+                        <w:rFonts w:ascii="Cambria Math" w:eastAsia="Cambria Math" w:hAnsi="Cambria Math" w:cs="Cambria Math"/>
+                        <w:i/>
+                      </w:rPr>
+                    </m:ctrlPr>
+                  </m:e>
+                  <m:e>
+                    <m:r>
+                      <w:rPr>
+                        <w:rFonts w:ascii="Cambria Math" w:eastAsia="Cambria Math" w:hAnsi="Cambria Math" w:cs="Cambria Math"/>
+                      </w:rPr>
+                      <m:t>0</m:t>
+                    </m:r>
+                    <m:ctrlPr>
+                      <w:rPr>
+                        <w:rFonts w:ascii="Cambria Math" w:eastAsia="Cambria Math" w:hAnsi="Cambria Math" w:cs="Cambria Math"/>
+                        <w:i/>
+                      </w:rPr>
+                    </m:ctrlPr>
+                  </m:e>
+                  <m:e>
+                    <m:r>
+                      <w:rPr>
+                        <w:rFonts w:ascii="Cambria Math" w:eastAsia="Cambria Math" w:hAnsi="Cambria Math" w:cs="Cambria Math"/>
+                      </w:rPr>
+                      <m:t>0</m:t>
+                    </m:r>
+                    <m:ctrlPr>
+                      <w:rPr>
+                        <w:rFonts w:ascii="Cambria Math" w:eastAsia="Cambria Math" w:hAnsi="Cambria Math" w:cs="Cambria Math"/>
+                        <w:i/>
+                      </w:rPr>
+                    </m:ctrlPr>
+                  </m:e>
+                </m:mr>
+                <m:mr>
+                  <m:e>
+                    <m:r>
+                      <w:rPr>
+                        <w:rFonts w:ascii="Cambria Math" w:eastAsia="Cambria Math" w:hAnsi="Cambria Math" w:cs="Cambria Math"/>
+                      </w:rPr>
+                      <m:t>0</m:t>
+                    </m:r>
+                    <m:ctrlPr>
+                      <w:rPr>
+                        <w:rFonts w:ascii="Cambria Math" w:eastAsia="Cambria Math" w:hAnsi="Cambria Math" w:cs="Cambria Math"/>
+                        <w:i/>
+                      </w:rPr>
+                    </m:ctrlPr>
+                  </m:e>
+                  <m:e>
+                    <m:r>
+                      <w:rPr>
+                        <w:rFonts w:ascii="Cambria Math" w:eastAsia="Cambria Math" w:hAnsi="Cambria Math" w:cs="Cambria Math"/>
+                      </w:rPr>
+                      <m:t>0</m:t>
+                    </m:r>
+                    <m:ctrlPr>
+                      <w:rPr>
+                        <w:rFonts w:ascii="Cambria Math" w:eastAsia="Cambria Math" w:hAnsi="Cambria Math" w:cs="Cambria Math"/>
+                        <w:i/>
+                      </w:rPr>
+                    </m:ctrlPr>
+                  </m:e>
+                  <m:e>
+                    <m:r>
+                      <w:rPr>
+                        <w:rFonts w:ascii="Cambria Math" w:eastAsia="Cambria Math" w:hAnsi="Cambria Math" w:cs="Cambria Math"/>
+                      </w:rPr>
+                      <m:t>0</m:t>
+                    </m:r>
+                    <m:ctrlPr>
+                      <w:rPr>
+                        <w:rFonts w:ascii="Cambria Math" w:eastAsia="Cambria Math" w:hAnsi="Cambria Math" w:cs="Cambria Math"/>
+                        <w:i/>
+                      </w:rPr>
+                    </m:ctrlPr>
+                  </m:e>
+                  <m:e>
+                    <m:r>
+                      <w:rPr>
+                        <w:rFonts w:ascii="Cambria Math" w:eastAsia="Cambria Math" w:hAnsi="Cambria Math" w:cs="Cambria Math"/>
+                      </w:rPr>
+                      <m:t>0</m:t>
+                    </m:r>
+                    <m:ctrlPr>
+                      <w:rPr>
+                        <w:rFonts w:ascii="Cambria Math" w:eastAsia="Cambria Math" w:hAnsi="Cambria Math" w:cs="Cambria Math"/>
+                        <w:i/>
+                      </w:rPr>
+                    </m:ctrlPr>
+                  </m:e>
+                  <m:e>
+                    <m:r>
+                      <w:rPr>
+                        <w:rFonts w:ascii="Cambria Math" w:eastAsia="Cambria Math" w:hAnsi="Cambria Math" w:cs="Cambria Math"/>
+                      </w:rPr>
+                      <m:t>0.01</m:t>
+                    </m:r>
+                    <m:ctrlPr>
+                      <w:rPr>
+                        <w:rFonts w:ascii="Cambria Math" w:eastAsia="Cambria Math" w:hAnsi="Cambria Math" w:cs="Cambria Math"/>
+                        <w:i/>
+                      </w:rPr>
+                    </m:ctrlPr>
+                  </m:e>
+                  <m:e>
+                    <m:r>
+                      <w:rPr>
+                        <w:rFonts w:ascii="Cambria Math" w:eastAsia="Cambria Math" w:hAnsi="Cambria Math" w:cs="Cambria Math"/>
+                      </w:rPr>
+                      <m:t>0</m:t>
+                    </m:r>
+                    <m:ctrlPr>
+                      <w:rPr>
+                        <w:rFonts w:ascii="Cambria Math" w:eastAsia="Cambria Math" w:hAnsi="Cambria Math" w:cs="Cambria Math"/>
+                        <w:i/>
+                      </w:rPr>
+                    </m:ctrlPr>
+                  </m:e>
+                  <m:e>
+                    <m:r>
+                      <w:rPr>
+                        <w:rFonts w:ascii="Cambria Math" w:eastAsia="Cambria Math" w:hAnsi="Cambria Math" w:cs="Cambria Math"/>
+                      </w:rPr>
+                      <m:t>0</m:t>
+                    </m:r>
+                    <m:ctrlPr>
+                      <w:rPr>
+                        <w:rFonts w:ascii="Cambria Math" w:eastAsia="Cambria Math" w:hAnsi="Cambria Math" w:cs="Cambria Math"/>
+                        <w:i/>
+                      </w:rPr>
+                    </m:ctrlPr>
+                  </m:e>
+                </m:mr>
+                <m:mr>
+                  <m:e>
+                    <m:r>
+                      <w:rPr>
+                        <w:rFonts w:ascii="Cambria Math" w:eastAsia="Cambria Math" w:hAnsi="Cambria Math" w:cs="Cambria Math"/>
+                      </w:rPr>
+                      <m:t>0</m:t>
+                    </m:r>
+                    <m:ctrlPr>
+                      <w:rPr>
+                        <w:rFonts w:ascii="Cambria Math" w:eastAsia="Cambria Math" w:hAnsi="Cambria Math" w:cs="Cambria Math"/>
+                        <w:i/>
+                      </w:rPr>
+                    </m:ctrlPr>
+                  </m:e>
+                  <m:e>
+                    <m:r>
+                      <w:rPr>
+                        <w:rFonts w:ascii="Cambria Math" w:eastAsia="Cambria Math" w:hAnsi="Cambria Math" w:cs="Cambria Math"/>
+                      </w:rPr>
+                      <m:t>0</m:t>
+                    </m:r>
+                    <m:ctrlPr>
+                      <w:rPr>
+                        <w:rFonts w:ascii="Cambria Math" w:eastAsia="Cambria Math" w:hAnsi="Cambria Math" w:cs="Cambria Math"/>
+                        <w:i/>
+                      </w:rPr>
+                    </m:ctrlPr>
+                  </m:e>
+                  <m:e>
+                    <m:r>
+                      <w:rPr>
+                        <w:rFonts w:ascii="Cambria Math" w:eastAsia="Cambria Math" w:hAnsi="Cambria Math" w:cs="Cambria Math"/>
+                      </w:rPr>
+                      <m:t>0</m:t>
+                    </m:r>
+                    <m:ctrlPr>
+                      <w:rPr>
+                        <w:rFonts w:ascii="Cambria Math" w:eastAsia="Cambria Math" w:hAnsi="Cambria Math" w:cs="Cambria Math"/>
+                        <w:i/>
+                      </w:rPr>
+                    </m:ctrlPr>
+                  </m:e>
+                  <m:e>
+                    <m:r>
+                      <w:rPr>
+                        <w:rFonts w:ascii="Cambria Math" w:eastAsia="Cambria Math" w:hAnsi="Cambria Math" w:cs="Cambria Math"/>
+                      </w:rPr>
+                      <m:t>0</m:t>
+                    </m:r>
+                    <m:ctrlPr>
+                      <w:rPr>
+                        <w:rFonts w:ascii="Cambria Math" w:eastAsia="Cambria Math" w:hAnsi="Cambria Math" w:cs="Cambria Math"/>
+                        <w:i/>
+                      </w:rPr>
+                    </m:ctrlPr>
+                  </m:e>
+                  <m:e>
+                    <m:r>
+                      <w:rPr>
+                        <w:rFonts w:ascii="Cambria Math" w:eastAsia="Cambria Math" w:hAnsi="Cambria Math" w:cs="Cambria Math"/>
+                      </w:rPr>
+                      <m:t>0</m:t>
+                    </m:r>
+                    <m:ctrlPr>
+                      <w:rPr>
+                        <w:rFonts w:ascii="Cambria Math" w:eastAsia="Cambria Math" w:hAnsi="Cambria Math" w:cs="Cambria Math"/>
+                        <w:i/>
+                      </w:rPr>
+                    </m:ctrlPr>
+                  </m:e>
+                  <m:e>
+                    <m:r>
+                      <w:rPr>
+                        <w:rFonts w:ascii="Cambria Math" w:eastAsia="Cambria Math" w:hAnsi="Cambria Math" w:cs="Cambria Math"/>
+                      </w:rPr>
+                      <m:t>0.01</m:t>
+                    </m:r>
+                    <m:ctrlPr>
+                      <w:rPr>
+                        <w:rFonts w:ascii="Cambria Math" w:eastAsia="Cambria Math" w:hAnsi="Cambria Math" w:cs="Cambria Math"/>
+                        <w:i/>
+                      </w:rPr>
+                    </m:ctrlPr>
+                  </m:e>
+                  <m:e>
+                    <m:r>
+                      <w:rPr>
+                        <w:rFonts w:ascii="Cambria Math" w:eastAsia="Cambria Math" w:hAnsi="Cambria Math" w:cs="Cambria Math"/>
+                      </w:rPr>
+                      <m:t>0</m:t>
+                    </m:r>
+                    <m:ctrlPr>
+                      <w:rPr>
+                        <w:rFonts w:ascii="Cambria Math" w:eastAsia="Cambria Math" w:hAnsi="Cambria Math" w:cs="Cambria Math"/>
+                        <w:i/>
+                      </w:rPr>
+                    </m:ctrlPr>
+                  </m:e>
+                </m:mr>
+                <m:mr>
+                  <m:e>
+                    <m:r>
+                      <w:rPr>
+                        <w:rFonts w:ascii="Cambria Math" w:eastAsia="Cambria Math" w:hAnsi="Cambria Math" w:cs="Cambria Math"/>
+                      </w:rPr>
+                      <m:t>0</m:t>
+                    </m:r>
+                  </m:e>
+                  <m:e>
+                    <m:r>
+                      <w:rPr>
+                        <w:rFonts w:ascii="Cambria Math" w:eastAsiaTheme="minorEastAsia" w:hAnsi="Cambria Math"/>
+                      </w:rPr>
+                      <m:t>0</m:t>
+                    </m:r>
+                    <m:ctrlPr>
+                      <w:rPr>
+                        <w:rFonts w:ascii="Cambria Math" w:eastAsia="Cambria Math" w:hAnsi="Cambria Math" w:cs="Cambria Math"/>
+                        <w:i/>
+                      </w:rPr>
+                    </m:ctrlPr>
+                  </m:e>
+                  <m:e>
+                    <m:r>
+                      <w:rPr>
+                        <w:rFonts w:ascii="Cambria Math" w:eastAsia="Cambria Math" w:hAnsi="Cambria Math" w:cs="Cambria Math"/>
+                      </w:rPr>
+                      <m:t>0</m:t>
+                    </m:r>
+                    <m:ctrlPr>
+                      <w:rPr>
+                        <w:rFonts w:ascii="Cambria Math" w:eastAsia="Cambria Math" w:hAnsi="Cambria Math" w:cs="Cambria Math"/>
+                        <w:i/>
+                      </w:rPr>
+                    </m:ctrlPr>
+                  </m:e>
+                  <m:e>
+                    <m:r>
+                      <w:rPr>
+                        <w:rFonts w:ascii="Cambria Math" w:eastAsia="Cambria Math" w:hAnsi="Cambria Math" w:cs="Cambria Math"/>
+                      </w:rPr>
+                      <m:t>0</m:t>
+                    </m:r>
+                    <m:ctrlPr>
+                      <w:rPr>
+                        <w:rFonts w:ascii="Cambria Math" w:eastAsia="Cambria Math" w:hAnsi="Cambria Math" w:cs="Cambria Math"/>
+                        <w:i/>
+                      </w:rPr>
+                    </m:ctrlPr>
+                  </m:e>
+                  <m:e>
+                    <m:r>
+                      <w:rPr>
+                        <w:rFonts w:ascii="Cambria Math" w:eastAsia="Cambria Math" w:hAnsi="Cambria Math" w:cs="Cambria Math"/>
+                      </w:rPr>
+                      <m:t>0</m:t>
+                    </m:r>
+                    <m:ctrlPr>
+                      <w:rPr>
+                        <w:rFonts w:ascii="Cambria Math" w:eastAsia="Cambria Math" w:hAnsi="Cambria Math" w:cs="Cambria Math"/>
+                        <w:i/>
+                      </w:rPr>
+                    </m:ctrlPr>
+                  </m:e>
+                  <m:e>
+                    <m:r>
+                      <w:rPr>
+                        <w:rFonts w:ascii="Cambria Math" w:eastAsia="Cambria Math" w:hAnsi="Cambria Math" w:cs="Cambria Math"/>
+                      </w:rPr>
+                      <m:t>0</m:t>
+                    </m:r>
+                    <m:ctrlPr>
+                      <w:rPr>
+                        <w:rFonts w:ascii="Cambria Math" w:eastAsia="Cambria Math" w:hAnsi="Cambria Math" w:cs="Cambria Math"/>
+                        <w:i/>
+                      </w:rPr>
+                    </m:ctrlPr>
+                  </m:e>
+                  <m:e>
+                    <m:r>
+                      <w:rPr>
+                        <w:rFonts w:ascii="Cambria Math" w:eastAsia="Cambria Math" w:hAnsi="Cambria Math" w:cs="Cambria Math"/>
+                      </w:rPr>
+                      <m:t>0.01</m:t>
+                    </m:r>
+                  </m:e>
+                </m:mr>
+              </m:m>
+            </m:e>
+          </m:d>
+        </m:oMath>
+      </m:oMathPara>
+    </w:p>
+    <w:p>
+      <w:pPr>
+        <w:rPr>
+          <w:rFonts w:eastAsiaTheme="minorEastAsia"/>
+        </w:rPr>
+      </w:pPr>
+    </w:p>
+    <w:p>
+      <w:pPr>
+        <w:rPr>
+          <w:rFonts w:eastAsiaTheme="minorEastAsia"/>
+        </w:rPr>
+      </w:pPr>
+      <w:r>
+        <w:rPr>
+          <w:rFonts w:eastAsiaTheme="minorEastAsia"/>
+        </w:rPr>
+        <w:t>This matrix has been chosen in this way to acquire a stable estimator that also gives acceptable performance during linear and nonlinear simulations. To check that that the estimator is stable we can calculate the eigenvalues of the matrix A</w:t>
+      </w:r>
+      <w:r>
+        <w:rPr>
+          <w:rFonts w:eastAsiaTheme="minorEastAsia"/>
+          <w:vertAlign w:val="subscript"/>
+        </w:rPr>
+        <w:t>f</w:t>
+      </w:r>
+      <w:r>
+        <w:rPr>
+          <w:rFonts w:eastAsiaTheme="minorEastAsia"/>
+        </w:rPr>
+        <w:t xml:space="preserve"> and see that the absolute value eigenvalues are smaller than one, which our eigenvalues are.</w:t>
+      </w:r>
+    </w:p>
+    <w:p>
+      <w:pPr>
+        <w:rPr>
+          <w:rFonts w:eastAsiaTheme="minorEastAsia"/>
+        </w:rPr>
+      </w:pPr>
+      <w:r>
+        <w:rPr>
+          <w:rFonts w:eastAsiaTheme="minorEastAsia"/>
+        </w:rPr>
+        <w:br w:type="page"/>
+      </w:r>
+    </w:p>
+    <w:p>
+      <w:pPr>
+        <w:rPr>
+          <w:rFonts w:eastAsiaTheme="minorEastAsia"/>
+        </w:rPr>
+      </w:pPr>
+      <w:r>
+        <w:rPr>
+          <w:rFonts w:eastAsiaTheme="minorEastAsia"/>
+        </w:rPr>
+        <w:lastRenderedPageBreak/>
+        <w:t>9.</w:t>
+      </w:r>
+      <w:r>
+        <w:rPr>
+          <w:rFonts w:eastAsiaTheme="minorEastAsia"/>
+        </w:rPr>
+        <w:t xml:space="preserve"> Plots of the response fo</w:t>
+      </w:r>
+      <w:r>
+        <w:rPr>
+          <w:rFonts w:eastAsiaTheme="minorEastAsia"/>
+        </w:rPr>
+        <w:t>r the constant reference signal</w:t>
+      </w:r>
+      <w:r>
+        <w:rPr>
+          <w:rFonts w:eastAsiaTheme="minorEastAsia"/>
+        </w:rPr>
+        <w:t>:</w:t>
+      </w:r>
+    </w:p>
+    <w:p>
+      <w:pPr>
+        <w:rPr>
+          <w:rFonts w:eastAsiaTheme="minorEastAsia"/>
+        </w:rPr>
+      </w:pPr>
+      <w:r>
+        <w:rPr>
+          <w:rFonts w:eastAsiaTheme="minorEastAsia"/>
+          <w:noProof/>
+        </w:rPr>
+        <w:drawing>
+          <wp:inline distT="0" distB="0" distL="0" distR="0">
+            <wp:extent cx="3000375" cy="2250281"/>
+            <wp:effectExtent l="0" t="0" r="0" b="0"/>
+            <wp:docPr id="99" name="Bildobjekt 99" descr="C:\Users\Pontus\AppData\Local\Microsoft\Windows\INetCache\Content.Word\const1.png"/>
+            <wp:cNvGraphicFramePr>
+              <a:graphicFrameLocks xmlns:a="http://schemas.openxmlformats.org/drawingml/2006/main" noChangeAspect="1"/>
+            </wp:cNvGraphicFramePr>
+            <a:graphic xmlns:a="http://schemas.openxmlformats.org/drawingml/2006/main">
+              <a:graphicData uri="http://schemas.openxmlformats.org/drawingml/2006/picture">
+                <pic:pic xmlns:pic="http://schemas.openxmlformats.org/drawingml/2006/picture">
+                  <pic:nvPicPr>
+                    <pic:cNvPr id="0" name="Picture 72" descr="C:\Users\Pontus\AppData\Local\Microsoft\Windows\INetCache\Content.Word\const1.png"/>
+                    <pic:cNvPicPr>
+                      <a:picLocks noChangeAspect="1" noChangeArrowheads="1"/>
+                    </pic:cNvPicPr>
+                  </pic:nvPicPr>
+                  <pic:blipFill>
+                    <a:blip r:embed="rId35">
+                      <a:extLst>
+                        <a:ext uri="{28A0092B-C50C-407E-A947-70E740481C1C}">
+                          <a14:useLocalDpi xmlns:a14="http://schemas.microsoft.com/office/drawing/2010/main" val="0"/>
+                        </a:ext>
+                      </a:extLst>
+                    </a:blip>
+                    <a:srcRect/>
+                    <a:stretch>
+                      <a:fillRect/>
+                    </a:stretch>
+                  </pic:blipFill>
+                  <pic:spPr bwMode="auto">
+                    <a:xfrm>
+                      <a:off x="0" y="0"/>
+                      <a:ext cx="3007690" cy="2255767"/>
+                    </a:xfrm>
+                    <a:prstGeom prst="rect">
+                      <a:avLst/>
+                    </a:prstGeom>
+                    <a:noFill/>
+                    <a:ln>
+                      <a:noFill/>
+                    </a:ln>
+                  </pic:spPr>
+                </pic:pic>
+              </a:graphicData>
+            </a:graphic>
+          </wp:inline>
+        </w:drawing>
+      </w:r>
+      <w:r>
+        <w:rPr>
+          <w:rFonts w:eastAsiaTheme="minorEastAsia"/>
+          <w:noProof/>
+        </w:rPr>
+        <w:drawing>
+          <wp:inline distT="0" distB="0" distL="0" distR="0">
+            <wp:extent cx="2914650" cy="2185988"/>
+            <wp:effectExtent l="0" t="0" r="0" b="5080"/>
+            <wp:docPr id="100" name="Bildobjekt 100" descr="C:\Users\Pontus\AppData\Local\Microsoft\Windows\INetCache\Content.Word\const2.png"/>
+            <wp:cNvGraphicFramePr>
+              <a:graphicFrameLocks xmlns:a="http://schemas.openxmlformats.org/drawingml/2006/main" noChangeAspect="1"/>
+            </wp:cNvGraphicFramePr>
+            <a:graphic xmlns:a="http://schemas.openxmlformats.org/drawingml/2006/main">
+              <a:graphicData uri="http://schemas.openxmlformats.org/drawingml/2006/picture">
+                <pic:pic xmlns:pic="http://schemas.openxmlformats.org/drawingml/2006/picture">
+                  <pic:nvPicPr>
+                    <pic:cNvPr id="0" name="Picture 73" descr="C:\Users\Pontus\AppData\Local\Microsoft\Windows\INetCache\Content.Word\const2.png"/>
+                    <pic:cNvPicPr>
+                      <a:picLocks noChangeAspect="1" noChangeArrowheads="1"/>
+                    </pic:cNvPicPr>
+                  </pic:nvPicPr>
+                  <pic:blipFill>
+                    <a:blip r:embed="rId36">
+                      <a:extLst>
+                        <a:ext uri="{28A0092B-C50C-407E-A947-70E740481C1C}">
+                          <a14:useLocalDpi xmlns:a14="http://schemas.microsoft.com/office/drawing/2010/main" val="0"/>
+                        </a:ext>
+                      </a:extLst>
+                    </a:blip>
+                    <a:srcRect/>
+                    <a:stretch>
+                      <a:fillRect/>
+                    </a:stretch>
+                  </pic:blipFill>
+                  <pic:spPr bwMode="auto">
+                    <a:xfrm>
+                      <a:off x="0" y="0"/>
+                      <a:ext cx="2922028" cy="2191522"/>
+                    </a:xfrm>
+                    <a:prstGeom prst="rect">
+                      <a:avLst/>
+                    </a:prstGeom>
+                    <a:noFill/>
+                    <a:ln>
+                      <a:noFill/>
+                    </a:ln>
+                  </pic:spPr>
+                </pic:pic>
+              </a:graphicData>
+            </a:graphic>
+          </wp:inline>
+        </w:drawing>
+      </w:r>
+      <w:r>
+        <w:rPr>
+          <w:rFonts w:eastAsiaTheme="minorEastAsia"/>
+          <w:noProof/>
+        </w:rPr>
+        <w:drawing>
+          <wp:inline distT="0" distB="0" distL="0" distR="0">
+            <wp:extent cx="3000375" cy="2250281"/>
+            <wp:effectExtent l="0" t="0" r="0" b="0"/>
+            <wp:docPr id="101" name="Bildobjekt 101" descr="C:\Users\Pontus\AppData\Local\Microsoft\Windows\INetCache\Content.Word\const3.png"/>
+            <wp:cNvGraphicFramePr>
+              <a:graphicFrameLocks xmlns:a="http://schemas.openxmlformats.org/drawingml/2006/main" noChangeAspect="1"/>
+            </wp:cNvGraphicFramePr>
+            <a:graphic xmlns:a="http://schemas.openxmlformats.org/drawingml/2006/main">
+              <a:graphicData uri="http://schemas.openxmlformats.org/drawingml/2006/picture">
+                <pic:pic xmlns:pic="http://schemas.openxmlformats.org/drawingml/2006/picture">
+                  <pic:nvPicPr>
+                    <pic:cNvPr id="0" name="Picture 74" descr="C:\Users\Pontus\AppData\Local\Microsoft\Windows\INetCache\Content.Word\const3.png"/>
+                    <pic:cNvPicPr>
+                      <a:picLocks noChangeAspect="1" noChangeArrowheads="1"/>
+                    </pic:cNvPicPr>
+                  </pic:nvPicPr>
+                  <pic:blipFill>
+                    <a:blip r:embed="rId37">
+                      <a:extLst>
+                        <a:ext uri="{28A0092B-C50C-407E-A947-70E740481C1C}">
+                          <a14:useLocalDpi xmlns:a14="http://schemas.microsoft.com/office/drawing/2010/main" val="0"/>
+                        </a:ext>
+                      </a:extLst>
+                    </a:blip>
+                    <a:srcRect/>
+                    <a:stretch>
+                      <a:fillRect/>
+                    </a:stretch>
+                  </pic:blipFill>
+                  <pic:spPr bwMode="auto">
+                    <a:xfrm>
+                      <a:off x="0" y="0"/>
+                      <a:ext cx="3004154" cy="2253116"/>
+                    </a:xfrm>
+                    <a:prstGeom prst="rect">
+                      <a:avLst/>
+                    </a:prstGeom>
+                    <a:noFill/>
+                    <a:ln>
+                      <a:noFill/>
+                    </a:ln>
+                  </pic:spPr>
+                </pic:pic>
+              </a:graphicData>
+            </a:graphic>
+          </wp:inline>
+        </w:drawing>
+      </w:r>
+      <w:r>
+        <w:rPr>
+          <w:rFonts w:eastAsiaTheme="minorEastAsia"/>
+          <w:noProof/>
+        </w:rPr>
+        <w:drawing>
+          <wp:inline distT="0" distB="0" distL="0" distR="0">
+            <wp:extent cx="2905125" cy="2178844"/>
+            <wp:effectExtent l="0" t="0" r="0" b="0"/>
+            <wp:docPr id="102" name="Bildobjekt 102" descr="C:\Users\Pontus\AppData\Local\Microsoft\Windows\INetCache\Content.Word\const4.png"/>
+            <wp:cNvGraphicFramePr>
+              <a:graphicFrameLocks xmlns:a="http://schemas.openxmlformats.org/drawingml/2006/main" noChangeAspect="1"/>
+            </wp:cNvGraphicFramePr>
+            <a:graphic xmlns:a="http://schemas.openxmlformats.org/drawingml/2006/main">
+              <a:graphicData uri="http://schemas.openxmlformats.org/drawingml/2006/picture">
+                <pic:pic xmlns:pic="http://schemas.openxmlformats.org/drawingml/2006/picture">
+                  <pic:nvPicPr>
+                    <pic:cNvPr id="0" name="Picture 75" descr="C:\Users\Pontus\AppData\Local\Microsoft\Windows\INetCache\Content.Word\const4.png"/>
+                    <pic:cNvPicPr>
+                      <a:picLocks noChangeAspect="1" noChangeArrowheads="1"/>
+                    </pic:cNvPicPr>
+                  </pic:nvPicPr>
+                  <pic:blipFill>
+                    <a:blip r:embed="rId38">
+                      <a:extLst>
+                        <a:ext uri="{28A0092B-C50C-407E-A947-70E740481C1C}">
+                          <a14:useLocalDpi xmlns:a14="http://schemas.microsoft.com/office/drawing/2010/main" val="0"/>
+                        </a:ext>
+                      </a:extLst>
+                    </a:blip>
+                    <a:srcRect/>
+                    <a:stretch>
+                      <a:fillRect/>
+                    </a:stretch>
+                  </pic:blipFill>
+                  <pic:spPr bwMode="auto">
+                    <a:xfrm>
+                      <a:off x="0" y="0"/>
+                      <a:ext cx="2912426" cy="2184319"/>
+                    </a:xfrm>
+                    <a:prstGeom prst="rect">
+                      <a:avLst/>
+                    </a:prstGeom>
+                    <a:noFill/>
+                    <a:ln>
+                      <a:noFill/>
+                    </a:ln>
+                  </pic:spPr>
+                </pic:pic>
+              </a:graphicData>
+            </a:graphic>
+          </wp:inline>
+        </w:drawing>
+      </w:r>
+      <w:r>
+        <w:rPr>
+          <w:rFonts w:eastAsiaTheme="minorEastAsia"/>
+          <w:noProof/>
+        </w:rPr>
+        <w:drawing>
+          <wp:inline distT="0" distB="0" distL="0" distR="0">
+            <wp:extent cx="2990850" cy="2243138"/>
+            <wp:effectExtent l="0" t="0" r="0" b="5080"/>
+            <wp:docPr id="103" name="Bildobjekt 103" descr="C:\Users\Pontus\AppData\Local\Microsoft\Windows\INetCache\Content.Word\const5.png"/>
+            <wp:cNvGraphicFramePr>
+              <a:graphicFrameLocks xmlns:a="http://schemas.openxmlformats.org/drawingml/2006/main" noChangeAspect="1"/>
+            </wp:cNvGraphicFramePr>
+            <a:graphic xmlns:a="http://schemas.openxmlformats.org/drawingml/2006/main">
+              <a:graphicData uri="http://schemas.openxmlformats.org/drawingml/2006/picture">
+                <pic:pic xmlns:pic="http://schemas.openxmlformats.org/drawingml/2006/picture">
+                  <pic:nvPicPr>
+                    <pic:cNvPr id="0" name="Picture 76" descr="C:\Users\Pontus\AppData\Local\Microsoft\Windows\INetCache\Content.Word\const5.png"/>
+                    <pic:cNvPicPr>
+                      <a:picLocks noChangeAspect="1" noChangeArrowheads="1"/>
+                    </pic:cNvPicPr>
+                  </pic:nvPicPr>
+                  <pic:blipFill>
+                    <a:blip r:embed="rId39">
+                      <a:extLst>
+                        <a:ext uri="{28A0092B-C50C-407E-A947-70E740481C1C}">
+                          <a14:useLocalDpi xmlns:a14="http://schemas.microsoft.com/office/drawing/2010/main" val="0"/>
+                        </a:ext>
+                      </a:extLst>
+                    </a:blip>
+                    <a:srcRect/>
+                    <a:stretch>
+                      <a:fillRect/>
+                    </a:stretch>
+                  </pic:blipFill>
+                  <pic:spPr bwMode="auto">
+                    <a:xfrm>
+                      <a:off x="0" y="0"/>
+                      <a:ext cx="2993964" cy="2245473"/>
+                    </a:xfrm>
+                    <a:prstGeom prst="rect">
+                      <a:avLst/>
+                    </a:prstGeom>
+                    <a:noFill/>
+                    <a:ln>
+                      <a:noFill/>
+                    </a:ln>
+                  </pic:spPr>
+                </pic:pic>
+              </a:graphicData>
+            </a:graphic>
+          </wp:inline>
+        </w:drawing>
+      </w:r>
+      <w:r>
+        <w:rPr>
+          <w:rFonts w:eastAsiaTheme="minorEastAsia"/>
+          <w:noProof/>
+        </w:rPr>
+        <w:drawing>
+          <wp:inline distT="0" distB="0" distL="0" distR="0">
+            <wp:extent cx="2924175" cy="2193132"/>
+            <wp:effectExtent l="0" t="0" r="0" b="0"/>
+            <wp:docPr id="104" name="Bildobjekt 104" descr="C:\Users\Pontus\AppData\Local\Microsoft\Windows\INetCache\Content.Word\const6.png"/>
+            <wp:cNvGraphicFramePr>
+              <a:graphicFrameLocks xmlns:a="http://schemas.openxmlformats.org/drawingml/2006/main" noChangeAspect="1"/>
+            </wp:cNvGraphicFramePr>
+            <a:graphic xmlns:a="http://schemas.openxmlformats.org/drawingml/2006/main">
+              <a:graphicData uri="http://schemas.openxmlformats.org/drawingml/2006/picture">
+                <pic:pic xmlns:pic="http://schemas.openxmlformats.org/drawingml/2006/picture">
+                  <pic:nvPicPr>
+                    <pic:cNvPr id="0" name="Picture 77" descr="C:\Users\Pontus\AppData\Local\Microsoft\Windows\INetCache\Content.Word\const6.png"/>
+                    <pic:cNvPicPr>
+                      <a:picLocks noChangeAspect="1" noChangeArrowheads="1"/>
+                    </pic:cNvPicPr>
+                  </pic:nvPicPr>
+                  <pic:blipFill>
+                    <a:blip r:embed="rId40">
+                      <a:extLst>
+                        <a:ext uri="{28A0092B-C50C-407E-A947-70E740481C1C}">
+                          <a14:useLocalDpi xmlns:a14="http://schemas.microsoft.com/office/drawing/2010/main" val="0"/>
+                        </a:ext>
+                      </a:extLst>
+                    </a:blip>
+                    <a:srcRect/>
+                    <a:stretch>
+                      <a:fillRect/>
+                    </a:stretch>
+                  </pic:blipFill>
+                  <pic:spPr bwMode="auto">
+                    <a:xfrm>
+                      <a:off x="0" y="0"/>
+                      <a:ext cx="2927677" cy="2195759"/>
+                    </a:xfrm>
+                    <a:prstGeom prst="rect">
+                      <a:avLst/>
+                    </a:prstGeom>
+                    <a:noFill/>
+                    <a:ln>
+                      <a:noFill/>
+                    </a:ln>
+                  </pic:spPr>
+                </pic:pic>
+              </a:graphicData>
+            </a:graphic>
+          </wp:inline>
+        </w:drawing>
+      </w:r>
+      <w:r>
+        <w:rPr>
+          <w:rFonts w:eastAsiaTheme="minorEastAsia"/>
+          <w:noProof/>
+        </w:rPr>
+        <w:lastRenderedPageBreak/>
+        <w:drawing>
+          <wp:inline distT="0" distB="0" distL="0" distR="0">
+            <wp:extent cx="2952750" cy="2214563"/>
+            <wp:effectExtent l="0" t="0" r="0" b="0"/>
+            <wp:docPr id="105" name="Bildobjekt 105" descr="C:\Users\Pontus\AppData\Local\Microsoft\Windows\INetCache\Content.Word\const8.png"/>
+            <wp:cNvGraphicFramePr>
+              <a:graphicFrameLocks xmlns:a="http://schemas.openxmlformats.org/drawingml/2006/main" noChangeAspect="1"/>
+            </wp:cNvGraphicFramePr>
+            <a:graphic xmlns:a="http://schemas.openxmlformats.org/drawingml/2006/main">
+              <a:graphicData uri="http://schemas.openxmlformats.org/drawingml/2006/picture">
+                <pic:pic xmlns:pic="http://schemas.openxmlformats.org/drawingml/2006/picture">
+                  <pic:nvPicPr>
+                    <pic:cNvPr id="0" name="Picture 78" descr="C:\Users\Pontus\AppData\Local\Microsoft\Windows\INetCache\Content.Word\const8.png"/>
+                    <pic:cNvPicPr>
+                      <a:picLocks noChangeAspect="1" noChangeArrowheads="1"/>
+                    </pic:cNvPicPr>
+                  </pic:nvPicPr>
+                  <pic:blipFill>
+                    <a:blip r:embed="rId41">
+                      <a:extLst>
+                        <a:ext uri="{28A0092B-C50C-407E-A947-70E740481C1C}">
+                          <a14:useLocalDpi xmlns:a14="http://schemas.microsoft.com/office/drawing/2010/main" val="0"/>
+                        </a:ext>
+                      </a:extLst>
+                    </a:blip>
+                    <a:srcRect/>
+                    <a:stretch>
+                      <a:fillRect/>
+                    </a:stretch>
+                  </pic:blipFill>
+                  <pic:spPr bwMode="auto">
+                    <a:xfrm>
+                      <a:off x="0" y="0"/>
+                      <a:ext cx="2953174" cy="2214881"/>
+                    </a:xfrm>
+                    <a:prstGeom prst="rect">
+                      <a:avLst/>
+                    </a:prstGeom>
+                    <a:noFill/>
+                    <a:ln>
+                      <a:noFill/>
+                    </a:ln>
+                  </pic:spPr>
+                </pic:pic>
+              </a:graphicData>
+            </a:graphic>
+          </wp:inline>
+        </w:drawing>
+      </w:r>
+      <w:r>
+        <w:rPr>
+          <w:rFonts w:eastAsiaTheme="minorEastAsia"/>
+          <w:noProof/>
+        </w:rPr>
+        <w:drawing>
+          <wp:inline distT="0" distB="0" distL="0" distR="0">
+            <wp:extent cx="2952750" cy="2214563"/>
+            <wp:effectExtent l="0" t="0" r="0" b="0"/>
+            <wp:docPr id="106" name="Bildobjekt 106" descr="C:\Users\Pontus\AppData\Local\Microsoft\Windows\INetCache\Content.Word\const9.png"/>
+            <wp:cNvGraphicFramePr>
+              <a:graphicFrameLocks xmlns:a="http://schemas.openxmlformats.org/drawingml/2006/main" noChangeAspect="1"/>
+            </wp:cNvGraphicFramePr>
+            <a:graphic xmlns:a="http://schemas.openxmlformats.org/drawingml/2006/main">
+              <a:graphicData uri="http://schemas.openxmlformats.org/drawingml/2006/picture">
+                <pic:pic xmlns:pic="http://schemas.openxmlformats.org/drawingml/2006/picture">
+                  <pic:nvPicPr>
+                    <pic:cNvPr id="0" name="Picture 79" descr="C:\Users\Pontus\AppData\Local\Microsoft\Windows\INetCache\Content.Word\const9.png"/>
+                    <pic:cNvPicPr>
+                      <a:picLocks noChangeAspect="1" noChangeArrowheads="1"/>
+                    </pic:cNvPicPr>
+                  </pic:nvPicPr>
+                  <pic:blipFill>
+                    <a:blip r:embed="rId42">
+                      <a:extLst>
+                        <a:ext uri="{28A0092B-C50C-407E-A947-70E740481C1C}">
+                          <a14:useLocalDpi xmlns:a14="http://schemas.microsoft.com/office/drawing/2010/main" val="0"/>
+                        </a:ext>
+                      </a:extLst>
+                    </a:blip>
+                    <a:srcRect/>
+                    <a:stretch>
+                      <a:fillRect/>
+                    </a:stretch>
+                  </pic:blipFill>
+                  <pic:spPr bwMode="auto">
+                    <a:xfrm>
+                      <a:off x="0" y="0"/>
+                      <a:ext cx="2954013" cy="2215510"/>
+                    </a:xfrm>
+                    <a:prstGeom prst="rect">
+                      <a:avLst/>
+                    </a:prstGeom>
+                    <a:noFill/>
+                    <a:ln>
+                      <a:noFill/>
+                    </a:ln>
+                  </pic:spPr>
+                </pic:pic>
+              </a:graphicData>
+            </a:graphic>
+          </wp:inline>
+        </w:drawing>
+      </w:r>
+      <w:r>
+        <w:rPr>
+          <w:rFonts w:eastAsiaTheme="minorEastAsia"/>
+          <w:noProof/>
+        </w:rPr>
+        <w:drawing>
+          <wp:inline distT="0" distB="0" distL="0" distR="0">
+            <wp:extent cx="2971800" cy="2228850"/>
+            <wp:effectExtent l="0" t="0" r="0" b="0"/>
+            <wp:docPr id="107" name="Bildobjekt 107" descr="C:\Users\Pontus\AppData\Local\Microsoft\Windows\INetCache\Content.Word\const10.png"/>
+            <wp:cNvGraphicFramePr>
+              <a:graphicFrameLocks xmlns:a="http://schemas.openxmlformats.org/drawingml/2006/main" noChangeAspect="1"/>
+            </wp:cNvGraphicFramePr>
+            <a:graphic xmlns:a="http://schemas.openxmlformats.org/drawingml/2006/main">
+              <a:graphicData uri="http://schemas.openxmlformats.org/drawingml/2006/picture">
+                <pic:pic xmlns:pic="http://schemas.openxmlformats.org/drawingml/2006/picture">
+                  <pic:nvPicPr>
+                    <pic:cNvPr id="0" name="Picture 80" descr="C:\Users\Pontus\AppData\Local\Microsoft\Windows\INetCache\Content.Word\const10.png"/>
+                    <pic:cNvPicPr>
+                      <a:picLocks noChangeAspect="1" noChangeArrowheads="1"/>
+                    </pic:cNvPicPr>
+                  </pic:nvPicPr>
+                  <pic:blipFill>
+                    <a:blip r:embed="rId43">
+                      <a:extLst>
+                        <a:ext uri="{28A0092B-C50C-407E-A947-70E740481C1C}">
+                          <a14:useLocalDpi xmlns:a14="http://schemas.microsoft.com/office/drawing/2010/main" val="0"/>
+                        </a:ext>
+                      </a:extLst>
+                    </a:blip>
+                    <a:srcRect/>
+                    <a:stretch>
+                      <a:fillRect/>
+                    </a:stretch>
+                  </pic:blipFill>
+                  <pic:spPr bwMode="auto">
+                    <a:xfrm>
+                      <a:off x="0" y="0"/>
+                      <a:ext cx="2971800" cy="2228850"/>
+                    </a:xfrm>
+                    <a:prstGeom prst="rect">
+                      <a:avLst/>
+                    </a:prstGeom>
+                    <a:noFill/>
+                    <a:ln>
+                      <a:noFill/>
+                    </a:ln>
+                  </pic:spPr>
+                </pic:pic>
+              </a:graphicData>
+            </a:graphic>
+          </wp:inline>
+        </w:drawing>
+      </w:r>
+    </w:p>
+    <w:p>
+      <w:pPr>
+        <w:rPr>
+          <w:rFonts w:eastAsiaTheme="minorEastAsia"/>
+        </w:rPr>
+      </w:pPr>
+      <w:r>
+        <w:rPr>
+          <w:rFonts w:eastAsiaTheme="minorEastAsia"/>
+        </w:rPr>
+        <w:br w:type="page"/>
+      </w:r>
+    </w:p>
+    <w:p>
+      <w:pPr>
+        <w:rPr>
+          <w:rFonts w:eastAsiaTheme="minorEastAsia"/>
+        </w:rPr>
+      </w:pPr>
+      <w:r>
+        <w:rPr>
+          <w:rFonts w:eastAsiaTheme="minorEastAsia"/>
+        </w:rPr>
+        <w:lastRenderedPageBreak/>
+        <w:t>10. Plot of the response for the slowly varying reference signal:</w:t>
+      </w:r>
+    </w:p>
+    <w:p>
+      <w:pPr>
+        <w:rPr>
+          <w:rFonts w:eastAsiaTheme="minorEastAsia"/>
+        </w:rPr>
+      </w:pPr>
+      <w:r>
+        <w:rPr>
+          <w:rFonts w:eastAsiaTheme="minorEastAsia"/>
+          <w:noProof/>
+        </w:rPr>
+        <w:drawing>
+          <wp:inline distT="0" distB="0" distL="0" distR="0">
+            <wp:extent cx="2914226" cy="2185670"/>
+            <wp:effectExtent l="0" t="0" r="635" b="5080"/>
+            <wp:docPr id="90" name="Bildobjekt 90" descr="C:\Users\Pontus\AppData\Local\Microsoft\Windows\INetCache\Content.Word\var1.png"/>
+            <wp:cNvGraphicFramePr>
+              <a:graphicFrameLocks xmlns:a="http://schemas.openxmlformats.org/drawingml/2006/main" noChangeAspect="1"/>
+            </wp:cNvGraphicFramePr>
+            <a:graphic xmlns:a="http://schemas.openxmlformats.org/drawingml/2006/main">
+              <a:graphicData uri="http://schemas.openxmlformats.org/drawingml/2006/picture">
+                <pic:pic xmlns:pic="http://schemas.openxmlformats.org/drawingml/2006/picture">
+                  <pic:nvPicPr>
+                    <pic:cNvPr id="0" name="Picture 63" descr="C:\Users\Pontus\AppData\Local\Microsoft\Windows\INetCache\Content.Word\var1.png"/>
+                    <pic:cNvPicPr>
+                      <a:picLocks noChangeAspect="1" noChangeArrowheads="1"/>
+                    </pic:cNvPicPr>
+                  </pic:nvPicPr>
+                  <pic:blipFill>
+                    <a:blip r:embed="rId44">
+                      <a:extLst>
+                        <a:ext uri="{28A0092B-C50C-407E-A947-70E740481C1C}">
+                          <a14:useLocalDpi xmlns:a14="http://schemas.microsoft.com/office/drawing/2010/main" val="0"/>
+                        </a:ext>
+                      </a:extLst>
+                    </a:blip>
+                    <a:srcRect/>
+                    <a:stretch>
+                      <a:fillRect/>
+                    </a:stretch>
+                  </pic:blipFill>
+                  <pic:spPr bwMode="auto">
+                    <a:xfrm>
+                      <a:off x="0" y="0"/>
+                      <a:ext cx="2921462" cy="2191097"/>
+                    </a:xfrm>
+                    <a:prstGeom prst="rect">
+                      <a:avLst/>
+                    </a:prstGeom>
+                    <a:noFill/>
+                    <a:ln>
+                      <a:noFill/>
+                    </a:ln>
+                  </pic:spPr>
+                </pic:pic>
+              </a:graphicData>
+            </a:graphic>
+          </wp:inline>
+        </w:drawing>
+      </w:r>
+      <w:r>
+        <w:rPr>
+          <w:rFonts w:eastAsiaTheme="minorEastAsia"/>
+          <w:noProof/>
+        </w:rPr>
+        <w:drawing>
+          <wp:inline distT="0" distB="0" distL="0" distR="0">
+            <wp:extent cx="2946400" cy="2209800"/>
+            <wp:effectExtent l="0" t="0" r="6350" b="0"/>
+            <wp:docPr id="91" name="Bildobjekt 91" descr="C:\Users\Pontus\AppData\Local\Microsoft\Windows\INetCache\Content.Word\var2.png"/>
+            <wp:cNvGraphicFramePr>
+              <a:graphicFrameLocks xmlns:a="http://schemas.openxmlformats.org/drawingml/2006/main" noChangeAspect="1"/>
+            </wp:cNvGraphicFramePr>
+            <a:graphic xmlns:a="http://schemas.openxmlformats.org/drawingml/2006/main">
+              <a:graphicData uri="http://schemas.openxmlformats.org/drawingml/2006/picture">
+                <pic:pic xmlns:pic="http://schemas.openxmlformats.org/drawingml/2006/picture">
+                  <pic:nvPicPr>
+                    <pic:cNvPr id="0" name="Picture 64" descr="C:\Users\Pontus\AppData\Local\Microsoft\Windows\INetCache\Content.Word\var2.png"/>
+                    <pic:cNvPicPr>
+                      <a:picLocks noChangeAspect="1" noChangeArrowheads="1"/>
+                    </pic:cNvPicPr>
+                  </pic:nvPicPr>
+                  <pic:blipFill>
+                    <a:blip r:embed="rId45">
+                      <a:extLst>
+                        <a:ext uri="{28A0092B-C50C-407E-A947-70E740481C1C}">
+                          <a14:useLocalDpi xmlns:a14="http://schemas.microsoft.com/office/drawing/2010/main" val="0"/>
+                        </a:ext>
+                      </a:extLst>
+                    </a:blip>
+                    <a:srcRect/>
+                    <a:stretch>
+                      <a:fillRect/>
+                    </a:stretch>
+                  </pic:blipFill>
+                  <pic:spPr bwMode="auto">
+                    <a:xfrm>
+                      <a:off x="0" y="0"/>
+                      <a:ext cx="2946400" cy="2209800"/>
+                    </a:xfrm>
+                    <a:prstGeom prst="rect">
+                      <a:avLst/>
+                    </a:prstGeom>
+                    <a:noFill/>
+                    <a:ln>
+                      <a:noFill/>
+                    </a:ln>
+                  </pic:spPr>
+                </pic:pic>
+              </a:graphicData>
+            </a:graphic>
+          </wp:inline>
+        </w:drawing>
+      </w:r>
+      <w:r>
+        <w:rPr>
+          <w:rFonts w:eastAsiaTheme="minorEastAsia"/>
+          <w:noProof/>
+        </w:rPr>
+        <w:drawing>
+          <wp:inline distT="0" distB="0" distL="0" distR="0">
+            <wp:extent cx="3009900" cy="2257425"/>
+            <wp:effectExtent l="0" t="0" r="0" b="9525"/>
+            <wp:docPr id="92" name="Bildobjekt 92" descr="C:\Users\Pontus\AppData\Local\Microsoft\Windows\INetCache\Content.Word\var3.png"/>
+            <wp:cNvGraphicFramePr>
+              <a:graphicFrameLocks xmlns:a="http://schemas.openxmlformats.org/drawingml/2006/main" noChangeAspect="1"/>
+            </wp:cNvGraphicFramePr>
+            <a:graphic xmlns:a="http://schemas.openxmlformats.org/drawingml/2006/main">
+              <a:graphicData uri="http://schemas.openxmlformats.org/drawingml/2006/picture">
+                <pic:pic xmlns:pic="http://schemas.openxmlformats.org/drawingml/2006/picture">
+                  <pic:nvPicPr>
+                    <pic:cNvPr id="0" name="Picture 65" descr="C:\Users\Pontus\AppData\Local\Microsoft\Windows\INetCache\Content.Word\var3.png"/>
+                    <pic:cNvPicPr>
+                      <a:picLocks noChangeAspect="1" noChangeArrowheads="1"/>
+                    </pic:cNvPicPr>
+                  </pic:nvPicPr>
+                  <pic:blipFill>
+                    <a:blip r:embed="rId46">
+                      <a:extLst>
+                        <a:ext uri="{28A0092B-C50C-407E-A947-70E740481C1C}">
+                          <a14:useLocalDpi xmlns:a14="http://schemas.microsoft.com/office/drawing/2010/main" val="0"/>
+                        </a:ext>
+                      </a:extLst>
+                    </a:blip>
+                    <a:srcRect/>
+                    <a:stretch>
+                      <a:fillRect/>
+                    </a:stretch>
+                  </pic:blipFill>
+                  <pic:spPr bwMode="auto">
+                    <a:xfrm>
+                      <a:off x="0" y="0"/>
+                      <a:ext cx="3009900" cy="2257425"/>
+                    </a:xfrm>
+                    <a:prstGeom prst="rect">
+                      <a:avLst/>
+                    </a:prstGeom>
+                    <a:noFill/>
+                    <a:ln>
+                      <a:noFill/>
+                    </a:ln>
+                  </pic:spPr>
+                </pic:pic>
+              </a:graphicData>
+            </a:graphic>
+          </wp:inline>
+        </w:drawing>
+      </w:r>
+      <w:r>
+        <w:rPr>
+          <w:rFonts w:eastAsiaTheme="minorEastAsia"/>
+          <w:noProof/>
+        </w:rPr>
+        <w:drawing>
+          <wp:inline distT="0" distB="0" distL="0" distR="0">
+            <wp:extent cx="2886075" cy="2164555"/>
+            <wp:effectExtent l="0" t="0" r="0" b="7620"/>
+            <wp:docPr id="93" name="Bildobjekt 93" descr="C:\Users\Pontus\AppData\Local\Microsoft\Windows\INetCache\Content.Word\var4.png"/>
+            <wp:cNvGraphicFramePr>
+              <a:graphicFrameLocks xmlns:a="http://schemas.openxmlformats.org/drawingml/2006/main" noChangeAspect="1"/>
+            </wp:cNvGraphicFramePr>
+            <a:graphic xmlns:a="http://schemas.openxmlformats.org/drawingml/2006/main">
+              <a:graphicData uri="http://schemas.openxmlformats.org/drawingml/2006/picture">
+                <pic:pic xmlns:pic="http://schemas.openxmlformats.org/drawingml/2006/picture">
+                  <pic:nvPicPr>
+                    <pic:cNvPr id="0" name="Picture 66" descr="C:\Users\Pontus\AppData\Local\Microsoft\Windows\INetCache\Content.Word\var4.png"/>
+                    <pic:cNvPicPr>
+                      <a:picLocks noChangeAspect="1" noChangeArrowheads="1"/>
+                    </pic:cNvPicPr>
+                  </pic:nvPicPr>
+                  <pic:blipFill>
+                    <a:blip r:embed="rId47">
+                      <a:extLst>
+                        <a:ext uri="{28A0092B-C50C-407E-A947-70E740481C1C}">
+                          <a14:useLocalDpi xmlns:a14="http://schemas.microsoft.com/office/drawing/2010/main" val="0"/>
+                        </a:ext>
+                      </a:extLst>
+                    </a:blip>
+                    <a:srcRect/>
+                    <a:stretch>
+                      <a:fillRect/>
+                    </a:stretch>
+                  </pic:blipFill>
+                  <pic:spPr bwMode="auto">
+                    <a:xfrm>
+                      <a:off x="0" y="0"/>
+                      <a:ext cx="2893566" cy="2170173"/>
+                    </a:xfrm>
+                    <a:prstGeom prst="rect">
+                      <a:avLst/>
+                    </a:prstGeom>
+                    <a:noFill/>
+                    <a:ln>
+                      <a:noFill/>
+                    </a:ln>
+                  </pic:spPr>
+                </pic:pic>
+              </a:graphicData>
+            </a:graphic>
+          </wp:inline>
+        </w:drawing>
+      </w:r>
+      <w:r>
+        <w:rPr>
+          <w:rFonts w:eastAsiaTheme="minorEastAsia"/>
+          <w:noProof/>
+        </w:rPr>
+        <w:drawing>
+          <wp:inline distT="0" distB="0" distL="0" distR="0">
+            <wp:extent cx="3009900" cy="2257425"/>
+            <wp:effectExtent l="0" t="0" r="0" b="9525"/>
+            <wp:docPr id="94" name="Bildobjekt 94" descr="C:\Users\Pontus\AppData\Local\Microsoft\Windows\INetCache\Content.Word\var5.png"/>
+            <wp:cNvGraphicFramePr>
+              <a:graphicFrameLocks xmlns:a="http://schemas.openxmlformats.org/drawingml/2006/main" noChangeAspect="1"/>
+            </wp:cNvGraphicFramePr>
+            <a:graphic xmlns:a="http://schemas.openxmlformats.org/drawingml/2006/main">
+              <a:graphicData uri="http://schemas.openxmlformats.org/drawingml/2006/picture">
+                <pic:pic xmlns:pic="http://schemas.openxmlformats.org/drawingml/2006/picture">
+                  <pic:nvPicPr>
+                    <pic:cNvPr id="0" name="Picture 67" descr="C:\Users\Pontus\AppData\Local\Microsoft\Windows\INetCache\Content.Word\var5.png"/>
+                    <pic:cNvPicPr>
+                      <a:picLocks noChangeAspect="1" noChangeArrowheads="1"/>
+                    </pic:cNvPicPr>
+                  </pic:nvPicPr>
+                  <pic:blipFill>
+                    <a:blip r:embed="rId48">
+                      <a:extLst>
+                        <a:ext uri="{28A0092B-C50C-407E-A947-70E740481C1C}">
+                          <a14:useLocalDpi xmlns:a14="http://schemas.microsoft.com/office/drawing/2010/main" val="0"/>
+                        </a:ext>
+                      </a:extLst>
+                    </a:blip>
+                    <a:srcRect/>
+                    <a:stretch>
+                      <a:fillRect/>
+                    </a:stretch>
+                  </pic:blipFill>
+                  <pic:spPr bwMode="auto">
+                    <a:xfrm>
+                      <a:off x="0" y="0"/>
+                      <a:ext cx="3009900" cy="2257425"/>
+                    </a:xfrm>
+                    <a:prstGeom prst="rect">
+                      <a:avLst/>
+                    </a:prstGeom>
+                    <a:noFill/>
+                    <a:ln>
+                      <a:noFill/>
+                    </a:ln>
+                  </pic:spPr>
+                </pic:pic>
+              </a:graphicData>
+            </a:graphic>
+          </wp:inline>
+        </w:drawing>
+      </w:r>
+      <w:r>
+        <w:rPr>
+          <w:rFonts w:eastAsiaTheme="minorEastAsia"/>
+          <w:noProof/>
+        </w:rPr>
+        <w:drawing>
+          <wp:inline distT="0" distB="0" distL="0" distR="0">
+            <wp:extent cx="2905125" cy="2178844"/>
+            <wp:effectExtent l="0" t="0" r="0" b="0"/>
+            <wp:docPr id="95" name="Bildobjekt 95" descr="C:\Users\Pontus\AppData\Local\Microsoft\Windows\INetCache\Content.Word\var6.png"/>
+            <wp:cNvGraphicFramePr>
+              <a:graphicFrameLocks xmlns:a="http://schemas.openxmlformats.org/drawingml/2006/main" noChangeAspect="1"/>
+            </wp:cNvGraphicFramePr>
+            <a:graphic xmlns:a="http://schemas.openxmlformats.org/drawingml/2006/main">
+              <a:graphicData uri="http://schemas.openxmlformats.org/drawingml/2006/picture">
+                <pic:pic xmlns:pic="http://schemas.openxmlformats.org/drawingml/2006/picture">
+                  <pic:nvPicPr>
+                    <pic:cNvPr id="0" name="Picture 68" descr="C:\Users\Pontus\AppData\Local\Microsoft\Windows\INetCache\Content.Word\var6.png"/>
+                    <pic:cNvPicPr>
+                      <a:picLocks noChangeAspect="1" noChangeArrowheads="1"/>
+                    </pic:cNvPicPr>
+                  </pic:nvPicPr>
+                  <pic:blipFill>
+                    <a:blip r:embed="rId49">
+                      <a:extLst>
+                        <a:ext uri="{28A0092B-C50C-407E-A947-70E740481C1C}">
+                          <a14:useLocalDpi xmlns:a14="http://schemas.microsoft.com/office/drawing/2010/main" val="0"/>
+                        </a:ext>
+                      </a:extLst>
+                    </a:blip>
+                    <a:srcRect/>
+                    <a:stretch>
+                      <a:fillRect/>
+                    </a:stretch>
+                  </pic:blipFill>
+                  <pic:spPr bwMode="auto">
+                    <a:xfrm>
+                      <a:off x="0" y="0"/>
+                      <a:ext cx="2906810" cy="2180108"/>
+                    </a:xfrm>
+                    <a:prstGeom prst="rect">
+                      <a:avLst/>
+                    </a:prstGeom>
+                    <a:noFill/>
+                    <a:ln>
+                      <a:noFill/>
+                    </a:ln>
+                  </pic:spPr>
+                </pic:pic>
+              </a:graphicData>
+            </a:graphic>
+          </wp:inline>
+        </w:drawing>
+      </w:r>
+      <w:r>
+        <w:rPr>
+          <w:rFonts w:eastAsiaTheme="minorEastAsia"/>
+          <w:noProof/>
+        </w:rPr>
+        <w:lastRenderedPageBreak/>
+        <w:drawing>
+          <wp:inline distT="0" distB="0" distL="0" distR="0">
+            <wp:extent cx="2990850" cy="2243138"/>
+            <wp:effectExtent l="0" t="0" r="0" b="5080"/>
+            <wp:docPr id="96" name="Bildobjekt 96" descr="C:\Users\Pontus\AppData\Local\Microsoft\Windows\INetCache\Content.Word\var8.png"/>
+            <wp:cNvGraphicFramePr>
+              <a:graphicFrameLocks xmlns:a="http://schemas.openxmlformats.org/drawingml/2006/main" noChangeAspect="1"/>
+            </wp:cNvGraphicFramePr>
+            <a:graphic xmlns:a="http://schemas.openxmlformats.org/drawingml/2006/main">
+              <a:graphicData uri="http://schemas.openxmlformats.org/drawingml/2006/picture">
+                <pic:pic xmlns:pic="http://schemas.openxmlformats.org/drawingml/2006/picture">
+                  <pic:nvPicPr>
+                    <pic:cNvPr id="0" name="Picture 69" descr="C:\Users\Pontus\AppData\Local\Microsoft\Windows\INetCache\Content.Word\var8.png"/>
+                    <pic:cNvPicPr>
+                      <a:picLocks noChangeAspect="1" noChangeArrowheads="1"/>
+                    </pic:cNvPicPr>
+                  </pic:nvPicPr>
+                  <pic:blipFill>
+                    <a:blip r:embed="rId50">
+                      <a:extLst>
+                        <a:ext uri="{28A0092B-C50C-407E-A947-70E740481C1C}">
+                          <a14:useLocalDpi xmlns:a14="http://schemas.microsoft.com/office/drawing/2010/main" val="0"/>
+                        </a:ext>
+                      </a:extLst>
+                    </a:blip>
+                    <a:srcRect/>
+                    <a:stretch>
+                      <a:fillRect/>
+                    </a:stretch>
+                  </pic:blipFill>
+                  <pic:spPr bwMode="auto">
+                    <a:xfrm>
+                      <a:off x="0" y="0"/>
+                      <a:ext cx="2991274" cy="2243456"/>
+                    </a:xfrm>
+                    <a:prstGeom prst="rect">
+                      <a:avLst/>
+                    </a:prstGeom>
+                    <a:noFill/>
+                    <a:ln>
+                      <a:noFill/>
+                    </a:ln>
+                  </pic:spPr>
+                </pic:pic>
+              </a:graphicData>
+            </a:graphic>
+          </wp:inline>
+        </w:drawing>
+      </w:r>
+      <w:r>
+        <w:rPr>
+          <w:rFonts w:eastAsiaTheme="minorEastAsia"/>
+          <w:noProof/>
+        </w:rPr>
+        <w:drawing>
+          <wp:inline distT="0" distB="0" distL="0" distR="0">
+            <wp:extent cx="2952750" cy="2214563"/>
+            <wp:effectExtent l="0" t="0" r="0" b="0"/>
+            <wp:docPr id="97" name="Bildobjekt 97" descr="C:\Users\Pontus\AppData\Local\Microsoft\Windows\INetCache\Content.Word\var9.png"/>
+            <wp:cNvGraphicFramePr>
+              <a:graphicFrameLocks xmlns:a="http://schemas.openxmlformats.org/drawingml/2006/main" noChangeAspect="1"/>
+            </wp:cNvGraphicFramePr>
+            <a:graphic xmlns:a="http://schemas.openxmlformats.org/drawingml/2006/main">
+              <a:graphicData uri="http://schemas.openxmlformats.org/drawingml/2006/picture">
+                <pic:pic xmlns:pic="http://schemas.openxmlformats.org/drawingml/2006/picture">
+                  <pic:nvPicPr>
+                    <pic:cNvPr id="0" name="Picture 70" descr="C:\Users\Pontus\AppData\Local\Microsoft\Windows\INetCache\Content.Word\var9.png"/>
+                    <pic:cNvPicPr>
+                      <a:picLocks noChangeAspect="1" noChangeArrowheads="1"/>
+                    </pic:cNvPicPr>
+                  </pic:nvPicPr>
+                  <pic:blipFill>
+                    <a:blip r:embed="rId51">
+                      <a:extLst>
+                        <a:ext uri="{28A0092B-C50C-407E-A947-70E740481C1C}">
+                          <a14:useLocalDpi xmlns:a14="http://schemas.microsoft.com/office/drawing/2010/main" val="0"/>
+                        </a:ext>
+                      </a:extLst>
+                    </a:blip>
+                    <a:srcRect/>
+                    <a:stretch>
+                      <a:fillRect/>
+                    </a:stretch>
+                  </pic:blipFill>
+                  <pic:spPr bwMode="auto">
+                    <a:xfrm>
+                      <a:off x="0" y="0"/>
+                      <a:ext cx="2954864" cy="2216148"/>
+                    </a:xfrm>
+                    <a:prstGeom prst="rect">
+                      <a:avLst/>
+                    </a:prstGeom>
+                    <a:noFill/>
+                    <a:ln>
+                      <a:noFill/>
+                    </a:ln>
+                  </pic:spPr>
+                </pic:pic>
+              </a:graphicData>
+            </a:graphic>
+          </wp:inline>
+        </w:drawing>
+      </w:r>
+      <w:r>
+        <w:rPr>
+          <w:rFonts w:eastAsiaTheme="minorEastAsia"/>
+          <w:noProof/>
+        </w:rPr>
+        <w:drawing>
+          <wp:inline distT="0" distB="0" distL="0" distR="0">
+            <wp:extent cx="2981325" cy="2235994"/>
+            <wp:effectExtent l="0" t="0" r="0" b="0"/>
+            <wp:docPr id="98" name="Bildobjekt 98" descr="C:\Users\Pontus\AppData\Local\Microsoft\Windows\INetCache\Content.Word\var11.png"/>
+            <wp:cNvGraphicFramePr>
+              <a:graphicFrameLocks xmlns:a="http://schemas.openxmlformats.org/drawingml/2006/main" noChangeAspect="1"/>
+            </wp:cNvGraphicFramePr>
+            <a:graphic xmlns:a="http://schemas.openxmlformats.org/drawingml/2006/main">
+              <a:graphicData uri="http://schemas.openxmlformats.org/drawingml/2006/picture">
+                <pic:pic xmlns:pic="http://schemas.openxmlformats.org/drawingml/2006/picture">
+                  <pic:nvPicPr>
+                    <pic:cNvPr id="0" name="Picture 71" descr="C:\Users\Pontus\AppData\Local\Microsoft\Windows\INetCache\Content.Word\var11.png"/>
+                    <pic:cNvPicPr>
+                      <a:picLocks noChangeAspect="1" noChangeArrowheads="1"/>
+                    </pic:cNvPicPr>
+                  </pic:nvPicPr>
+                  <pic:blipFill>
+                    <a:blip r:embed="rId52">
+                      <a:extLst>
+                        <a:ext uri="{28A0092B-C50C-407E-A947-70E740481C1C}">
+                          <a14:useLocalDpi xmlns:a14="http://schemas.microsoft.com/office/drawing/2010/main" val="0"/>
+                        </a:ext>
+                      </a:extLst>
+                    </a:blip>
+                    <a:srcRect/>
+                    <a:stretch>
+                      <a:fillRect/>
+                    </a:stretch>
+                  </pic:blipFill>
+                  <pic:spPr bwMode="auto">
+                    <a:xfrm>
+                      <a:off x="0" y="0"/>
+                      <a:ext cx="2988848" cy="2241636"/>
+                    </a:xfrm>
+                    <a:prstGeom prst="rect">
+                      <a:avLst/>
+                    </a:prstGeom>
+                    <a:noFill/>
+                    <a:ln>
+                      <a:noFill/>
+                    </a:ln>
+                  </pic:spPr>
+                </pic:pic>
+              </a:graphicData>
+            </a:graphic>
+          </wp:inline>
+        </w:drawing>
+      </w:r>
+    </w:p>
+    <w:p>
+      <w:pPr>
+        <w:rPr>
+          <w:rFonts w:asciiTheme="majorHAnsi" w:eastAsiaTheme="minorEastAsia" w:hAnsiTheme="majorHAnsi" w:cstheme="majorBidi"/>
+          <w:color w:val="2F5496" w:themeColor="accent1" w:themeShade="BF"/>
+          <w:sz w:val="26"/>
+          <w:szCs w:val="26"/>
+        </w:rPr>
+      </w:pPr>
+      <w:r>
+        <w:rPr>
+          <w:rFonts w:eastAsiaTheme="minorEastAsia"/>
+        </w:rPr>
+        <w:br w:type="page"/>
+      </w:r>
+    </w:p>
+    <w:p>
+      <w:pPr>
+        <w:pStyle w:val="Heading2"/>
+        <w:rPr>
+          <w:rFonts w:eastAsiaTheme="minorEastAsia"/>
+        </w:rPr>
+      </w:pPr>
+      <w:bookmarkStart w:id="5" w:name="_Toc484086791"/>
+      <w:r>
+        <w:rPr>
+          <w:rFonts w:eastAsiaTheme="minorEastAsia"/>
+        </w:rPr>
+        <w:lastRenderedPageBreak/>
+        <w:t>Simulations on the N</w:t>
+      </w:r>
+      <w:r>
+        <w:rPr>
+          <w:rFonts w:eastAsiaTheme="minorEastAsia"/>
+        </w:rPr>
+        <w:t>onlinear model</w:t>
+      </w:r>
+      <w:bookmarkEnd w:id="5"/>
+    </w:p>
+    <w:p>
+      <w:pPr>
+        <w:rPr>
+          <w:rFonts w:eastAsiaTheme="minorEastAsia"/>
+        </w:rPr>
+      </w:pPr>
+      <w:r>
+        <w:rPr>
+          <w:rFonts w:eastAsiaTheme="minorEastAsia"/>
+        </w:rPr>
+        <w:t>11. Plots of the reference tracking of a step signal:</w:t>
+      </w:r>
+    </w:p>
+    <w:p>
+      <w:pPr>
+        <w:rPr>
+          <w:rFonts w:eastAsiaTheme="minorEastAsia"/>
+        </w:rPr>
+      </w:pPr>
+      <w:r>
+        <w:rPr>
+          <w:rFonts w:eastAsiaTheme="minorEastAsia"/>
+          <w:noProof/>
+        </w:rPr>
+        <w:drawing>
+          <wp:inline distT="0" distB="0" distL="0" distR="0">
+            <wp:extent cx="3045350" cy="2282745"/>
+            <wp:effectExtent l="0" t="0" r="3175" b="3810"/>
+            <wp:docPr id="28" name="Bildobjekt 28" descr="C:\Users\Pontus\AppData\Local\Microsoft\Windows\INetCache\Content.Word\straight1.png"/>
+            <wp:cNvGraphicFramePr>
+              <a:graphicFrameLocks xmlns:a="http://schemas.openxmlformats.org/drawingml/2006/main" noChangeAspect="1"/>
+            </wp:cNvGraphicFramePr>
+            <a:graphic xmlns:a="http://schemas.openxmlformats.org/drawingml/2006/main">
+              <a:graphicData uri="http://schemas.openxmlformats.org/drawingml/2006/picture">
+                <pic:pic xmlns:pic="http://schemas.openxmlformats.org/drawingml/2006/picture">
+                  <pic:nvPicPr>
+                    <pic:cNvPr id="0" name="Picture 1" descr="C:\Users\Pontus\AppData\Local\Microsoft\Windows\INetCache\Content.Word\straight1.png"/>
+                    <pic:cNvPicPr>
+                      <a:picLocks noChangeAspect="1" noChangeArrowheads="1"/>
+                    </pic:cNvPicPr>
+                  </pic:nvPicPr>
+                  <pic:blipFill>
+                    <a:blip r:embed="rId53">
+                      <a:extLst>
+                        <a:ext uri="{28A0092B-C50C-407E-A947-70E740481C1C}">
+                          <a14:useLocalDpi xmlns:a14="http://schemas.microsoft.com/office/drawing/2010/main" val="0"/>
+                        </a:ext>
+                      </a:extLst>
+                    </a:blip>
+                    <a:srcRect/>
+                    <a:stretch>
+                      <a:fillRect/>
+                    </a:stretch>
+                  </pic:blipFill>
+                  <pic:spPr bwMode="auto">
+                    <a:xfrm>
+                      <a:off x="0" y="0"/>
+                      <a:ext cx="3045350" cy="2282745"/>
+                    </a:xfrm>
+                    <a:prstGeom prst="rect">
+                      <a:avLst/>
+                    </a:prstGeom>
+                    <a:noFill/>
+                    <a:ln>
+                      <a:noFill/>
+                    </a:ln>
+                  </pic:spPr>
+                </pic:pic>
+              </a:graphicData>
+            </a:graphic>
+          </wp:inline>
+        </w:drawing>
+      </w:r>
+      <w:r>
+        <w:rPr>
+          <w:rFonts w:eastAsiaTheme="minorEastAsia"/>
+          <w:noProof/>
+        </w:rPr>
+        <w:drawing>
+          <wp:inline distT="0" distB="0" distL="0" distR="0">
+            <wp:extent cx="2864390" cy="2147100"/>
+            <wp:effectExtent l="0" t="0" r="0" b="5715"/>
+            <wp:docPr id="29" name="Bildobjekt 29" descr="C:\Users\Pontus\AppData\Local\Microsoft\Windows\INetCache\Content.Word\straight2.png"/>
+            <wp:cNvGraphicFramePr>
+              <a:graphicFrameLocks xmlns:a="http://schemas.openxmlformats.org/drawingml/2006/main" noChangeAspect="1"/>
+            </wp:cNvGraphicFramePr>
+            <a:graphic xmlns:a="http://schemas.openxmlformats.org/drawingml/2006/main">
+              <a:graphicData uri="http://schemas.openxmlformats.org/drawingml/2006/picture">
+                <pic:pic xmlns:pic="http://schemas.openxmlformats.org/drawingml/2006/picture">
+                  <pic:nvPicPr>
+                    <pic:cNvPr id="0" name="Picture 2" descr="C:\Users\Pontus\AppData\Local\Microsoft\Windows\INetCache\Content.Word\straight2.png"/>
+                    <pic:cNvPicPr>
+                      <a:picLocks noChangeAspect="1" noChangeArrowheads="1"/>
+                    </pic:cNvPicPr>
+                  </pic:nvPicPr>
+                  <pic:blipFill>
+                    <a:blip r:embed="rId54">
+                      <a:extLst>
+                        <a:ext uri="{28A0092B-C50C-407E-A947-70E740481C1C}">
+                          <a14:useLocalDpi xmlns:a14="http://schemas.microsoft.com/office/drawing/2010/main" val="0"/>
+                        </a:ext>
+                      </a:extLst>
+                    </a:blip>
+                    <a:srcRect/>
+                    <a:stretch>
+                      <a:fillRect/>
+                    </a:stretch>
+                  </pic:blipFill>
+                  <pic:spPr bwMode="auto">
+                    <a:xfrm>
+                      <a:off x="0" y="0"/>
+                      <a:ext cx="2887584" cy="2164486"/>
+                    </a:xfrm>
+                    <a:prstGeom prst="rect">
+                      <a:avLst/>
+                    </a:prstGeom>
+                    <a:noFill/>
+                    <a:ln>
+                      <a:noFill/>
+                    </a:ln>
+                  </pic:spPr>
+                </pic:pic>
+              </a:graphicData>
+            </a:graphic>
+          </wp:inline>
+        </w:drawing>
+      </w:r>
+      <w:r>
+        <w:rPr>
+          <w:rFonts w:eastAsiaTheme="minorEastAsia"/>
+          <w:noProof/>
+        </w:rPr>
+        <w:drawing>
+          <wp:inline distT="0" distB="0" distL="0" distR="0">
+            <wp:extent cx="2989690" cy="2241022"/>
+            <wp:effectExtent l="0" t="0" r="1270" b="6985"/>
+            <wp:docPr id="30" name="Bildobjekt 30" descr="C:\Users\Pontus\AppData\Local\Microsoft\Windows\INetCache\Content.Word\straight3.png"/>
+            <wp:cNvGraphicFramePr>
+              <a:graphicFrameLocks xmlns:a="http://schemas.openxmlformats.org/drawingml/2006/main" noChangeAspect="1"/>
+            </wp:cNvGraphicFramePr>
+            <a:graphic xmlns:a="http://schemas.openxmlformats.org/drawingml/2006/main">
+              <a:graphicData uri="http://schemas.openxmlformats.org/drawingml/2006/picture">
+                <pic:pic xmlns:pic="http://schemas.openxmlformats.org/drawingml/2006/picture">
+                  <pic:nvPicPr>
+                    <pic:cNvPr id="0" name="Picture 3" descr="C:\Users\Pontus\AppData\Local\Microsoft\Windows\INetCache\Content.Word\straight3.png"/>
+                    <pic:cNvPicPr>
+                      <a:picLocks noChangeAspect="1" noChangeArrowheads="1"/>
+                    </pic:cNvPicPr>
+                  </pic:nvPicPr>
+                  <pic:blipFill>
+                    <a:blip r:embed="rId55">
+                      <a:extLst>
+                        <a:ext uri="{28A0092B-C50C-407E-A947-70E740481C1C}">
+                          <a14:useLocalDpi xmlns:a14="http://schemas.microsoft.com/office/drawing/2010/main" val="0"/>
+                        </a:ext>
+                      </a:extLst>
+                    </a:blip>
+                    <a:srcRect/>
+                    <a:stretch>
+                      <a:fillRect/>
+                    </a:stretch>
+                  </pic:blipFill>
+                  <pic:spPr bwMode="auto">
+                    <a:xfrm>
+                      <a:off x="0" y="0"/>
+                      <a:ext cx="3005588" cy="2252939"/>
+                    </a:xfrm>
+                    <a:prstGeom prst="rect">
+                      <a:avLst/>
+                    </a:prstGeom>
+                    <a:noFill/>
+                    <a:ln>
+                      <a:noFill/>
+                    </a:ln>
+                  </pic:spPr>
+                </pic:pic>
+              </a:graphicData>
+            </a:graphic>
+          </wp:inline>
+        </w:drawing>
+      </w:r>
+      <w:r>
+        <w:rPr>
+          <w:rFonts w:eastAsiaTheme="minorEastAsia"/>
+          <w:noProof/>
+        </w:rPr>
+        <w:drawing>
+          <wp:inline distT="0" distB="0" distL="0" distR="0">
+            <wp:extent cx="2936104" cy="2200855"/>
+            <wp:effectExtent l="0" t="0" r="0" b="9525"/>
+            <wp:docPr id="31" name="Bildobjekt 31" descr="C:\Users\Pontus\AppData\Local\Microsoft\Windows\INetCache\Content.Word\straight4.png"/>
+            <wp:cNvGraphicFramePr>
+              <a:graphicFrameLocks xmlns:a="http://schemas.openxmlformats.org/drawingml/2006/main" noChangeAspect="1"/>
+            </wp:cNvGraphicFramePr>
+            <a:graphic xmlns:a="http://schemas.openxmlformats.org/drawingml/2006/main">
+              <a:graphicData uri="http://schemas.openxmlformats.org/drawingml/2006/picture">
+                <pic:pic xmlns:pic="http://schemas.openxmlformats.org/drawingml/2006/picture">
+                  <pic:nvPicPr>
+                    <pic:cNvPr id="0" name="Picture 4" descr="C:\Users\Pontus\AppData\Local\Microsoft\Windows\INetCache\Content.Word\straight4.png"/>
+                    <pic:cNvPicPr>
+                      <a:picLocks noChangeAspect="1" noChangeArrowheads="1"/>
+                    </pic:cNvPicPr>
+                  </pic:nvPicPr>
+                  <pic:blipFill>
+                    <a:blip r:embed="rId56">
+                      <a:extLst>
+                        <a:ext uri="{28A0092B-C50C-407E-A947-70E740481C1C}">
+                          <a14:useLocalDpi xmlns:a14="http://schemas.microsoft.com/office/drawing/2010/main" val="0"/>
+                        </a:ext>
+                      </a:extLst>
+                    </a:blip>
+                    <a:srcRect/>
+                    <a:stretch>
+                      <a:fillRect/>
+                    </a:stretch>
+                  </pic:blipFill>
+                  <pic:spPr bwMode="auto">
+                    <a:xfrm>
+                      <a:off x="0" y="0"/>
+                      <a:ext cx="2965365" cy="2222789"/>
+                    </a:xfrm>
+                    <a:prstGeom prst="rect">
+                      <a:avLst/>
+                    </a:prstGeom>
+                    <a:noFill/>
+                    <a:ln>
+                      <a:noFill/>
+                    </a:ln>
+                  </pic:spPr>
+                </pic:pic>
+              </a:graphicData>
+            </a:graphic>
+          </wp:inline>
+        </w:drawing>
+      </w:r>
+      <w:r>
+        <w:rPr>
+          <w:rFonts w:eastAsiaTheme="minorEastAsia"/>
+          <w:noProof/>
+        </w:rPr>
+        <w:drawing>
+          <wp:inline distT="0" distB="0" distL="0" distR="0">
+            <wp:extent cx="2915995" cy="2185781"/>
+            <wp:effectExtent l="0" t="0" r="0" b="5080"/>
+            <wp:docPr id="32" name="Bildobjekt 32" descr="C:\Users\Pontus\AppData\Local\Microsoft\Windows\INetCache\Content.Word\straight5.png"/>
+            <wp:cNvGraphicFramePr>
+              <a:graphicFrameLocks xmlns:a="http://schemas.openxmlformats.org/drawingml/2006/main" noChangeAspect="1"/>
+            </wp:cNvGraphicFramePr>
+            <a:graphic xmlns:a="http://schemas.openxmlformats.org/drawingml/2006/main">
+              <a:graphicData uri="http://schemas.openxmlformats.org/drawingml/2006/picture">
+                <pic:pic xmlns:pic="http://schemas.openxmlformats.org/drawingml/2006/picture">
+                  <pic:nvPicPr>
+                    <pic:cNvPr id="0" name="Picture 5" descr="C:\Users\Pontus\AppData\Local\Microsoft\Windows\INetCache\Content.Word\straight5.png"/>
+                    <pic:cNvPicPr>
+                      <a:picLocks noChangeAspect="1" noChangeArrowheads="1"/>
+                    </pic:cNvPicPr>
+                  </pic:nvPicPr>
+                  <pic:blipFill>
+                    <a:blip r:embed="rId57">
+                      <a:extLst>
+                        <a:ext uri="{28A0092B-C50C-407E-A947-70E740481C1C}">
+                          <a14:useLocalDpi xmlns:a14="http://schemas.microsoft.com/office/drawing/2010/main" val="0"/>
+                        </a:ext>
+                      </a:extLst>
+                    </a:blip>
+                    <a:srcRect/>
+                    <a:stretch>
+                      <a:fillRect/>
+                    </a:stretch>
+                  </pic:blipFill>
+                  <pic:spPr bwMode="auto">
+                    <a:xfrm>
+                      <a:off x="0" y="0"/>
+                      <a:ext cx="2946528" cy="2208668"/>
+                    </a:xfrm>
+                    <a:prstGeom prst="rect">
+                      <a:avLst/>
+                    </a:prstGeom>
+                    <a:noFill/>
+                    <a:ln>
+                      <a:noFill/>
+                    </a:ln>
+                  </pic:spPr>
+                </pic:pic>
+              </a:graphicData>
+            </a:graphic>
+          </wp:inline>
+        </w:drawing>
+      </w:r>
+      <w:r>
+        <w:rPr>
+          <w:rFonts w:eastAsiaTheme="minorEastAsia"/>
+          <w:noProof/>
+        </w:rPr>
+        <w:drawing>
+          <wp:inline distT="0" distB="0" distL="0" distR="0">
+            <wp:extent cx="2997642" cy="2246983"/>
+            <wp:effectExtent l="0" t="0" r="0" b="1270"/>
+            <wp:docPr id="33" name="Bildobjekt 33" descr="C:\Users\Pontus\AppData\Local\Microsoft\Windows\INetCache\Content.Word\straight6.png"/>
+            <wp:cNvGraphicFramePr>
+              <a:graphicFrameLocks xmlns:a="http://schemas.openxmlformats.org/drawingml/2006/main" noChangeAspect="1"/>
+            </wp:cNvGraphicFramePr>
+            <a:graphic xmlns:a="http://schemas.openxmlformats.org/drawingml/2006/main">
+              <a:graphicData uri="http://schemas.openxmlformats.org/drawingml/2006/picture">
+                <pic:pic xmlns:pic="http://schemas.openxmlformats.org/drawingml/2006/picture">
+                  <pic:nvPicPr>
+                    <pic:cNvPr id="0" name="Picture 6" descr="C:\Users\Pontus\AppData\Local\Microsoft\Windows\INetCache\Content.Word\straight6.png"/>
+                    <pic:cNvPicPr>
+                      <a:picLocks noChangeAspect="1" noChangeArrowheads="1"/>
+                    </pic:cNvPicPr>
+                  </pic:nvPicPr>
+                  <pic:blipFill>
+                    <a:blip r:embed="rId58">
+                      <a:extLst>
+                        <a:ext uri="{28A0092B-C50C-407E-A947-70E740481C1C}">
+                          <a14:useLocalDpi xmlns:a14="http://schemas.microsoft.com/office/drawing/2010/main" val="0"/>
+                        </a:ext>
+                      </a:extLst>
+                    </a:blip>
+                    <a:srcRect/>
+                    <a:stretch>
+                      <a:fillRect/>
+                    </a:stretch>
+                  </pic:blipFill>
+                  <pic:spPr bwMode="auto">
+                    <a:xfrm>
+                      <a:off x="0" y="0"/>
+                      <a:ext cx="2997642" cy="2246983"/>
+                    </a:xfrm>
+                    <a:prstGeom prst="rect">
+                      <a:avLst/>
+                    </a:prstGeom>
+                    <a:noFill/>
+                    <a:ln>
+                      <a:noFill/>
+                    </a:ln>
+                  </pic:spPr>
+                </pic:pic>
+              </a:graphicData>
+            </a:graphic>
+          </wp:inline>
+        </w:drawing>
+      </w:r>
+      <w:r>
+        <w:rPr>
+          <w:rFonts w:eastAsiaTheme="minorEastAsia"/>
+          <w:noProof/>
+        </w:rPr>
+        <w:lastRenderedPageBreak/>
+        <w:drawing>
+          <wp:inline distT="0" distB="0" distL="0" distR="0">
+            <wp:extent cx="2983839" cy="2236636"/>
+            <wp:effectExtent l="0" t="0" r="7620" b="0"/>
+            <wp:docPr id="34" name="Bildobjekt 34" descr="C:\Users\Pontus\AppData\Local\Microsoft\Windows\INetCache\Content.Word\straight7.png"/>
+            <wp:cNvGraphicFramePr>
+              <a:graphicFrameLocks xmlns:a="http://schemas.openxmlformats.org/drawingml/2006/main" noChangeAspect="1"/>
+            </wp:cNvGraphicFramePr>
+            <a:graphic xmlns:a="http://schemas.openxmlformats.org/drawingml/2006/main">
+              <a:graphicData uri="http://schemas.openxmlformats.org/drawingml/2006/picture">
+                <pic:pic xmlns:pic="http://schemas.openxmlformats.org/drawingml/2006/picture">
+                  <pic:nvPicPr>
+                    <pic:cNvPr id="0" name="Picture 7" descr="C:\Users\Pontus\AppData\Local\Microsoft\Windows\INetCache\Content.Word\straight7.png"/>
+                    <pic:cNvPicPr>
+                      <a:picLocks noChangeAspect="1" noChangeArrowheads="1"/>
+                    </pic:cNvPicPr>
+                  </pic:nvPicPr>
+                  <pic:blipFill>
+                    <a:blip r:embed="rId59">
+                      <a:extLst>
+                        <a:ext uri="{28A0092B-C50C-407E-A947-70E740481C1C}">
+                          <a14:useLocalDpi xmlns:a14="http://schemas.microsoft.com/office/drawing/2010/main" val="0"/>
+                        </a:ext>
+                      </a:extLst>
+                    </a:blip>
+                    <a:srcRect/>
+                    <a:stretch>
+                      <a:fillRect/>
+                    </a:stretch>
+                  </pic:blipFill>
+                  <pic:spPr bwMode="auto">
+                    <a:xfrm>
+                      <a:off x="0" y="0"/>
+                      <a:ext cx="2983839" cy="2236636"/>
+                    </a:xfrm>
+                    <a:prstGeom prst="rect">
+                      <a:avLst/>
+                    </a:prstGeom>
+                    <a:noFill/>
+                    <a:ln>
+                      <a:noFill/>
+                    </a:ln>
+                  </pic:spPr>
+                </pic:pic>
+              </a:graphicData>
+            </a:graphic>
+          </wp:inline>
+        </w:drawing>
+      </w:r>
+      <w:r>
+        <w:rPr>
+          <w:rFonts w:eastAsiaTheme="minorEastAsia"/>
+          <w:noProof/>
+        </w:rPr>
+        <w:drawing>
+          <wp:inline distT="0" distB="0" distL="0" distR="0">
+            <wp:extent cx="2936136" cy="2200878"/>
+            <wp:effectExtent l="0" t="0" r="0" b="9525"/>
+            <wp:docPr id="35" name="Bildobjekt 35" descr="C:\Users\Pontus\AppData\Local\Microsoft\Windows\INetCache\Content.Word\straight8.png"/>
+            <wp:cNvGraphicFramePr>
+              <a:graphicFrameLocks xmlns:a="http://schemas.openxmlformats.org/drawingml/2006/main" noChangeAspect="1"/>
+            </wp:cNvGraphicFramePr>
+            <a:graphic xmlns:a="http://schemas.openxmlformats.org/drawingml/2006/main">
+              <a:graphicData uri="http://schemas.openxmlformats.org/drawingml/2006/picture">
+                <pic:pic xmlns:pic="http://schemas.openxmlformats.org/drawingml/2006/picture">
+                  <pic:nvPicPr>
+                    <pic:cNvPr id="0" name="Picture 8" descr="C:\Users\Pontus\AppData\Local\Microsoft\Windows\INetCache\Content.Word\straight8.png"/>
+                    <pic:cNvPicPr>
+                      <a:picLocks noChangeAspect="1" noChangeArrowheads="1"/>
+                    </pic:cNvPicPr>
+                  </pic:nvPicPr>
+                  <pic:blipFill>
+                    <a:blip r:embed="rId60">
+                      <a:extLst>
+                        <a:ext uri="{28A0092B-C50C-407E-A947-70E740481C1C}">
+                          <a14:useLocalDpi xmlns:a14="http://schemas.microsoft.com/office/drawing/2010/main" val="0"/>
+                        </a:ext>
+                      </a:extLst>
+                    </a:blip>
+                    <a:srcRect/>
+                    <a:stretch>
+                      <a:fillRect/>
+                    </a:stretch>
+                  </pic:blipFill>
+                  <pic:spPr bwMode="auto">
+                    <a:xfrm>
+                      <a:off x="0" y="0"/>
+                      <a:ext cx="2950776" cy="2211852"/>
+                    </a:xfrm>
+                    <a:prstGeom prst="rect">
+                      <a:avLst/>
+                    </a:prstGeom>
+                    <a:noFill/>
+                    <a:ln>
+                      <a:noFill/>
+                    </a:ln>
+                  </pic:spPr>
+                </pic:pic>
+              </a:graphicData>
+            </a:graphic>
+          </wp:inline>
+        </w:drawing>
+      </w:r>
+      <w:r>
+        <w:rPr>
+          <w:rFonts w:eastAsiaTheme="minorEastAsia"/>
+          <w:noProof/>
+        </w:rPr>
+        <w:drawing>
+          <wp:inline distT="0" distB="0" distL="0" distR="0">
+            <wp:extent cx="2979712" cy="2233543"/>
+            <wp:effectExtent l="0" t="0" r="0" b="0"/>
+            <wp:docPr id="36" name="Bildobjekt 36" descr="C:\Users\Pontus\AppData\Local\Microsoft\Windows\INetCache\Content.Word\straight9.png"/>
+            <wp:cNvGraphicFramePr>
+              <a:graphicFrameLocks xmlns:a="http://schemas.openxmlformats.org/drawingml/2006/main" noChangeAspect="1"/>
+            </wp:cNvGraphicFramePr>
+            <a:graphic xmlns:a="http://schemas.openxmlformats.org/drawingml/2006/main">
+              <a:graphicData uri="http://schemas.openxmlformats.org/drawingml/2006/picture">
+                <pic:pic xmlns:pic="http://schemas.openxmlformats.org/drawingml/2006/picture">
+                  <pic:nvPicPr>
+                    <pic:cNvPr id="0" name="Picture 9" descr="C:\Users\Pontus\AppData\Local\Microsoft\Windows\INetCache\Content.Word\straight9.png"/>
+                    <pic:cNvPicPr>
+                      <a:picLocks noChangeAspect="1" noChangeArrowheads="1"/>
+                    </pic:cNvPicPr>
+                  </pic:nvPicPr>
+                  <pic:blipFill>
+                    <a:blip r:embed="rId61">
+                      <a:extLst>
+                        <a:ext uri="{28A0092B-C50C-407E-A947-70E740481C1C}">
+                          <a14:useLocalDpi xmlns:a14="http://schemas.microsoft.com/office/drawing/2010/main" val="0"/>
+                        </a:ext>
+                      </a:extLst>
+                    </a:blip>
+                    <a:srcRect/>
+                    <a:stretch>
+                      <a:fillRect/>
+                    </a:stretch>
+                  </pic:blipFill>
+                  <pic:spPr bwMode="auto">
+                    <a:xfrm>
+                      <a:off x="0" y="0"/>
+                      <a:ext cx="2979712" cy="2233543"/>
+                    </a:xfrm>
+                    <a:prstGeom prst="rect">
+                      <a:avLst/>
+                    </a:prstGeom>
+                    <a:noFill/>
+                    <a:ln>
+                      <a:noFill/>
+                    </a:ln>
+                  </pic:spPr>
+                </pic:pic>
+              </a:graphicData>
+            </a:graphic>
+          </wp:inline>
+        </w:drawing>
+      </w:r>
+      <w:r>
+        <w:rPr>
+          <w:rFonts w:eastAsiaTheme="minorEastAsia"/>
+          <w:noProof/>
+        </w:rPr>
+        <w:drawing>
+          <wp:inline distT="0" distB="0" distL="0" distR="0">
+            <wp:extent cx="2957885" cy="2217182"/>
+            <wp:effectExtent l="0" t="0" r="0" b="0"/>
+            <wp:docPr id="37" name="Bildobjekt 37" descr="C:\Users\Pontus\AppData\Local\Microsoft\Windows\INetCache\Content.Word\straight10.png"/>
+            <wp:cNvGraphicFramePr>
+              <a:graphicFrameLocks xmlns:a="http://schemas.openxmlformats.org/drawingml/2006/main" noChangeAspect="1"/>
+            </wp:cNvGraphicFramePr>
+            <a:graphic xmlns:a="http://schemas.openxmlformats.org/drawingml/2006/main">
+              <a:graphicData uri="http://schemas.openxmlformats.org/drawingml/2006/picture">
+                <pic:pic xmlns:pic="http://schemas.openxmlformats.org/drawingml/2006/picture">
+                  <pic:nvPicPr>
+                    <pic:cNvPr id="0" name="Picture 10" descr="C:\Users\Pontus\AppData\Local\Microsoft\Windows\INetCache\Content.Word\straight10.png"/>
+                    <pic:cNvPicPr>
+                      <a:picLocks noChangeAspect="1" noChangeArrowheads="1"/>
+                    </pic:cNvPicPr>
+                  </pic:nvPicPr>
+                  <pic:blipFill>
+                    <a:blip r:embed="rId62">
+                      <a:extLst>
+                        <a:ext uri="{28A0092B-C50C-407E-A947-70E740481C1C}">
+                          <a14:useLocalDpi xmlns:a14="http://schemas.microsoft.com/office/drawing/2010/main" val="0"/>
+                        </a:ext>
+                      </a:extLst>
+                    </a:blip>
+                    <a:srcRect/>
+                    <a:stretch>
+                      <a:fillRect/>
+                    </a:stretch>
+                  </pic:blipFill>
+                  <pic:spPr bwMode="auto">
+                    <a:xfrm>
+                      <a:off x="0" y="0"/>
+                      <a:ext cx="2983631" cy="2236480"/>
+                    </a:xfrm>
+                    <a:prstGeom prst="rect">
+                      <a:avLst/>
+                    </a:prstGeom>
+                    <a:noFill/>
+                    <a:ln>
+                      <a:noFill/>
+                    </a:ln>
+                  </pic:spPr>
+                </pic:pic>
+              </a:graphicData>
+            </a:graphic>
+          </wp:inline>
+        </w:drawing>
+      </w:r>
+      <w:r>
+        <w:rPr>
+          <w:rFonts w:eastAsiaTheme="minorEastAsia"/>
+          <w:noProof/>
+        </w:rPr>
+        <w:drawing>
+          <wp:inline distT="0" distB="0" distL="0" distR="0">
+            <wp:extent cx="2989690" cy="2241023"/>
+            <wp:effectExtent l="0" t="0" r="1270" b="6985"/>
+            <wp:docPr id="38" name="Bildobjekt 38" descr="C:\Users\Pontus\AppData\Local\Microsoft\Windows\INetCache\Content.Word\straight11.png"/>
+            <wp:cNvGraphicFramePr>
+              <a:graphicFrameLocks xmlns:a="http://schemas.openxmlformats.org/drawingml/2006/main" noChangeAspect="1"/>
+            </wp:cNvGraphicFramePr>
+            <a:graphic xmlns:a="http://schemas.openxmlformats.org/drawingml/2006/main">
+              <a:graphicData uri="http://schemas.openxmlformats.org/drawingml/2006/picture">
+                <pic:pic xmlns:pic="http://schemas.openxmlformats.org/drawingml/2006/picture">
+                  <pic:nvPicPr>
+                    <pic:cNvPr id="0" name="Picture 11" descr="C:\Users\Pontus\AppData\Local\Microsoft\Windows\INetCache\Content.Word\straight11.png"/>
+                    <pic:cNvPicPr>
+                      <a:picLocks noChangeAspect="1" noChangeArrowheads="1"/>
+                    </pic:cNvPicPr>
+                  </pic:nvPicPr>
+                  <pic:blipFill>
+                    <a:blip r:embed="rId63">
+                      <a:extLst>
+                        <a:ext uri="{28A0092B-C50C-407E-A947-70E740481C1C}">
+                          <a14:useLocalDpi xmlns:a14="http://schemas.microsoft.com/office/drawing/2010/main" val="0"/>
+                        </a:ext>
+                      </a:extLst>
+                    </a:blip>
+                    <a:srcRect/>
+                    <a:stretch>
+                      <a:fillRect/>
+                    </a:stretch>
+                  </pic:blipFill>
+                  <pic:spPr bwMode="auto">
+                    <a:xfrm>
+                      <a:off x="0" y="0"/>
+                      <a:ext cx="3005653" cy="2252989"/>
+                    </a:xfrm>
+                    <a:prstGeom prst="rect">
+                      <a:avLst/>
+                    </a:prstGeom>
+                    <a:noFill/>
+                    <a:ln>
+                      <a:noFill/>
+                    </a:ln>
+                  </pic:spPr>
+                </pic:pic>
+              </a:graphicData>
+            </a:graphic>
+          </wp:inline>
+        </w:drawing>
+      </w:r>
+    </w:p>
+    <w:p>
+      <w:pPr>
+        <w:rPr>
+          <w:rFonts w:eastAsiaTheme="minorEastAsia"/>
+        </w:rPr>
+      </w:pPr>
+      <w:r>
+        <w:rPr>
+          <w:rFonts w:eastAsiaTheme="minorEastAsia"/>
+        </w:rPr>
+        <w:br w:type="page"/>
+      </w:r>
+    </w:p>
+    <w:p>
+      <w:pPr>
+        <w:rPr>
+          <w:rFonts w:eastAsiaTheme="minorEastAsia"/>
+        </w:rPr>
+      </w:pPr>
+      <w:r>
+        <w:rPr>
+          <w:rFonts w:eastAsiaTheme="minorEastAsia"/>
+        </w:rPr>
+        <w:lastRenderedPageBreak/>
         <w:t>12.</w:t>
       </w:r>
+      <w:r>
+        <w:rPr>
+          <w:rFonts w:eastAsiaTheme="minorEastAsia"/>
+        </w:rPr>
+        <w:t xml:space="preserve"> </w:t>
+      </w:r>
+      <w:r>
+        <w:rPr>
+          <w:rFonts w:eastAsiaTheme="minorEastAsia"/>
+        </w:rPr>
+        <w:t>Plots of the reference tracking of the hexagon signal:</w:t>
+      </w:r>
+    </w:p>
+    <w:p>
+      <w:pPr>
+        <w:rPr>
+          <w:rFonts w:eastAsiaTheme="minorEastAsia"/>
+        </w:rPr>
+      </w:pPr>
+      <w:r>
+        <w:rPr>
+          <w:rFonts w:eastAsiaTheme="minorEastAsia"/>
+          <w:noProof/>
+        </w:rPr>
+        <w:drawing>
+          <wp:inline distT="0" distB="0" distL="0" distR="0">
+            <wp:extent cx="2944403" cy="2207076"/>
+            <wp:effectExtent l="0" t="0" r="8890" b="3175"/>
+            <wp:docPr id="50" name="Bildobjekt 50" descr="C:\Users\Pontus\AppData\Local\Microsoft\Windows\INetCache\Content.Word\hex1.png"/>
+            <wp:cNvGraphicFramePr>
+              <a:graphicFrameLocks xmlns:a="http://schemas.openxmlformats.org/drawingml/2006/main" noChangeAspect="1"/>
+            </wp:cNvGraphicFramePr>
+            <a:graphic xmlns:a="http://schemas.openxmlformats.org/drawingml/2006/main">
+              <a:graphicData uri="http://schemas.openxmlformats.org/drawingml/2006/picture">
+                <pic:pic xmlns:pic="http://schemas.openxmlformats.org/drawingml/2006/picture">
+                  <pic:nvPicPr>
+                    <pic:cNvPr id="0" name="Picture 23" descr="C:\Users\Pontus\AppData\Local\Microsoft\Windows\INetCache\Content.Word\hex1.png"/>
+                    <pic:cNvPicPr>
+                      <a:picLocks noChangeAspect="1" noChangeArrowheads="1"/>
+                    </pic:cNvPicPr>
+                  </pic:nvPicPr>
+                  <pic:blipFill>
+                    <a:blip r:embed="rId64">
+                      <a:extLst>
+                        <a:ext uri="{28A0092B-C50C-407E-A947-70E740481C1C}">
+                          <a14:useLocalDpi xmlns:a14="http://schemas.microsoft.com/office/drawing/2010/main" val="0"/>
+                        </a:ext>
+                      </a:extLst>
+                    </a:blip>
+                    <a:srcRect/>
+                    <a:stretch>
+                      <a:fillRect/>
+                    </a:stretch>
+                  </pic:blipFill>
+                  <pic:spPr bwMode="auto">
+                    <a:xfrm>
+                      <a:off x="0" y="0"/>
+                      <a:ext cx="2971265" cy="2227211"/>
+                    </a:xfrm>
+                    <a:prstGeom prst="rect">
+                      <a:avLst/>
+                    </a:prstGeom>
+                    <a:noFill/>
+                    <a:ln>
+                      <a:noFill/>
+                    </a:ln>
+                  </pic:spPr>
+                </pic:pic>
+              </a:graphicData>
+            </a:graphic>
+          </wp:inline>
+        </w:drawing>
+      </w:r>
+      <w:r>
+        <w:rPr>
+          <w:rFonts w:eastAsiaTheme="minorEastAsia"/>
+          <w:noProof/>
+        </w:rPr>
+        <w:drawing>
+          <wp:inline distT="0" distB="0" distL="0" distR="0">
+            <wp:extent cx="2971757" cy="2227580"/>
+            <wp:effectExtent l="0" t="0" r="635" b="1270"/>
+            <wp:docPr id="51" name="Bildobjekt 51" descr="C:\Users\Pontus\AppData\Local\Microsoft\Windows\INetCache\Content.Word\hex2.png"/>
+            <wp:cNvGraphicFramePr>
+              <a:graphicFrameLocks xmlns:a="http://schemas.openxmlformats.org/drawingml/2006/main" noChangeAspect="1"/>
+            </wp:cNvGraphicFramePr>
+            <a:graphic xmlns:a="http://schemas.openxmlformats.org/drawingml/2006/main">
+              <a:graphicData uri="http://schemas.openxmlformats.org/drawingml/2006/picture">
+                <pic:pic xmlns:pic="http://schemas.openxmlformats.org/drawingml/2006/picture">
+                  <pic:nvPicPr>
+                    <pic:cNvPr id="0" name="Picture 24" descr="C:\Users\Pontus\AppData\Local\Microsoft\Windows\INetCache\Content.Word\hex2.png"/>
+                    <pic:cNvPicPr>
+                      <a:picLocks noChangeAspect="1" noChangeArrowheads="1"/>
+                    </pic:cNvPicPr>
+                  </pic:nvPicPr>
+                  <pic:blipFill>
+                    <a:blip r:embed="rId65">
+                      <a:extLst>
+                        <a:ext uri="{28A0092B-C50C-407E-A947-70E740481C1C}">
+                          <a14:useLocalDpi xmlns:a14="http://schemas.microsoft.com/office/drawing/2010/main" val="0"/>
+                        </a:ext>
+                      </a:extLst>
+                    </a:blip>
+                    <a:srcRect/>
+                    <a:stretch>
+                      <a:fillRect/>
+                    </a:stretch>
+                  </pic:blipFill>
+                  <pic:spPr bwMode="auto">
+                    <a:xfrm>
+                      <a:off x="0" y="0"/>
+                      <a:ext cx="3003213" cy="2251159"/>
+                    </a:xfrm>
+                    <a:prstGeom prst="rect">
+                      <a:avLst/>
+                    </a:prstGeom>
+                    <a:noFill/>
+                    <a:ln>
+                      <a:noFill/>
+                    </a:ln>
+                  </pic:spPr>
+                </pic:pic>
+              </a:graphicData>
+            </a:graphic>
+          </wp:inline>
+        </w:drawing>
+      </w:r>
+      <w:r>
+        <w:rPr>
+          <w:rFonts w:eastAsiaTheme="minorEastAsia"/>
+          <w:noProof/>
+        </w:rPr>
+        <w:drawing>
+          <wp:inline distT="0" distB="0" distL="0" distR="0">
+            <wp:extent cx="2997171" cy="2246630"/>
+            <wp:effectExtent l="0" t="0" r="0" b="1270"/>
+            <wp:docPr id="52" name="Bildobjekt 52" descr="C:\Users\Pontus\AppData\Local\Microsoft\Windows\INetCache\Content.Word\hex3.png"/>
+            <wp:cNvGraphicFramePr>
+              <a:graphicFrameLocks xmlns:a="http://schemas.openxmlformats.org/drawingml/2006/main" noChangeAspect="1"/>
+            </wp:cNvGraphicFramePr>
+            <a:graphic xmlns:a="http://schemas.openxmlformats.org/drawingml/2006/main">
+              <a:graphicData uri="http://schemas.openxmlformats.org/drawingml/2006/picture">
+                <pic:pic xmlns:pic="http://schemas.openxmlformats.org/drawingml/2006/picture">
+                  <pic:nvPicPr>
+                    <pic:cNvPr id="0" name="Picture 25" descr="C:\Users\Pontus\AppData\Local\Microsoft\Windows\INetCache\Content.Word\hex3.png"/>
+                    <pic:cNvPicPr>
+                      <a:picLocks noChangeAspect="1" noChangeArrowheads="1"/>
+                    </pic:cNvPicPr>
+                  </pic:nvPicPr>
+                  <pic:blipFill>
+                    <a:blip r:embed="rId66">
+                      <a:extLst>
+                        <a:ext uri="{28A0092B-C50C-407E-A947-70E740481C1C}">
+                          <a14:useLocalDpi xmlns:a14="http://schemas.microsoft.com/office/drawing/2010/main" val="0"/>
+                        </a:ext>
+                      </a:extLst>
+                    </a:blip>
+                    <a:srcRect/>
+                    <a:stretch>
+                      <a:fillRect/>
+                    </a:stretch>
+                  </pic:blipFill>
+                  <pic:spPr bwMode="auto">
+                    <a:xfrm>
+                      <a:off x="0" y="0"/>
+                      <a:ext cx="3003970" cy="2251727"/>
+                    </a:xfrm>
+                    <a:prstGeom prst="rect">
+                      <a:avLst/>
+                    </a:prstGeom>
+                    <a:noFill/>
+                    <a:ln>
+                      <a:noFill/>
+                    </a:ln>
+                  </pic:spPr>
+                </pic:pic>
+              </a:graphicData>
+            </a:graphic>
+          </wp:inline>
+        </w:drawing>
+      </w:r>
+      <w:r>
+        <w:rPr>
+          <w:rFonts w:eastAsiaTheme="minorEastAsia"/>
+          <w:noProof/>
+        </w:rPr>
+        <w:drawing>
+          <wp:inline distT="0" distB="0" distL="0" distR="0">
+            <wp:extent cx="2933700" cy="2199053"/>
+            <wp:effectExtent l="0" t="0" r="0" b="0"/>
+            <wp:docPr id="53" name="Bildobjekt 53" descr="C:\Users\Pontus\AppData\Local\Microsoft\Windows\INetCache\Content.Word\hex4.png"/>
+            <wp:cNvGraphicFramePr>
+              <a:graphicFrameLocks xmlns:a="http://schemas.openxmlformats.org/drawingml/2006/main" noChangeAspect="1"/>
+            </wp:cNvGraphicFramePr>
+            <a:graphic xmlns:a="http://schemas.openxmlformats.org/drawingml/2006/main">
+              <a:graphicData uri="http://schemas.openxmlformats.org/drawingml/2006/picture">
+                <pic:pic xmlns:pic="http://schemas.openxmlformats.org/drawingml/2006/picture">
+                  <pic:nvPicPr>
+                    <pic:cNvPr id="0" name="Picture 26" descr="C:\Users\Pontus\AppData\Local\Microsoft\Windows\INetCache\Content.Word\hex4.png"/>
+                    <pic:cNvPicPr>
+                      <a:picLocks noChangeAspect="1" noChangeArrowheads="1"/>
+                    </pic:cNvPicPr>
+                  </pic:nvPicPr>
+                  <pic:blipFill>
+                    <a:blip r:embed="rId67">
+                      <a:extLst>
+                        <a:ext uri="{28A0092B-C50C-407E-A947-70E740481C1C}">
+                          <a14:useLocalDpi xmlns:a14="http://schemas.microsoft.com/office/drawing/2010/main" val="0"/>
+                        </a:ext>
+                      </a:extLst>
+                    </a:blip>
+                    <a:srcRect/>
+                    <a:stretch>
+                      <a:fillRect/>
+                    </a:stretch>
+                  </pic:blipFill>
+                  <pic:spPr bwMode="auto">
+                    <a:xfrm>
+                      <a:off x="0" y="0"/>
+                      <a:ext cx="2949651" cy="2211009"/>
+                    </a:xfrm>
+                    <a:prstGeom prst="rect">
+                      <a:avLst/>
+                    </a:prstGeom>
+                    <a:noFill/>
+                    <a:ln>
+                      <a:noFill/>
+                    </a:ln>
+                  </pic:spPr>
+                </pic:pic>
+              </a:graphicData>
+            </a:graphic>
+          </wp:inline>
+        </w:drawing>
+      </w:r>
+      <w:r>
+        <w:rPr>
+          <w:rFonts w:eastAsiaTheme="minorEastAsia"/>
+          <w:noProof/>
+        </w:rPr>
+        <w:drawing>
+          <wp:inline distT="0" distB="0" distL="0" distR="0">
+            <wp:extent cx="2996953" cy="2246467"/>
+            <wp:effectExtent l="0" t="0" r="0" b="1905"/>
+            <wp:docPr id="54" name="Bildobjekt 54" descr="C:\Users\Pontus\AppData\Local\Microsoft\Windows\INetCache\Content.Word\hex5.png"/>
+            <wp:cNvGraphicFramePr>
+              <a:graphicFrameLocks xmlns:a="http://schemas.openxmlformats.org/drawingml/2006/main" noChangeAspect="1"/>
+            </wp:cNvGraphicFramePr>
+            <a:graphic xmlns:a="http://schemas.openxmlformats.org/drawingml/2006/main">
+              <a:graphicData uri="http://schemas.openxmlformats.org/drawingml/2006/picture">
+                <pic:pic xmlns:pic="http://schemas.openxmlformats.org/drawingml/2006/picture">
+                  <pic:nvPicPr>
+                    <pic:cNvPr id="0" name="Picture 27" descr="C:\Users\Pontus\AppData\Local\Microsoft\Windows\INetCache\Content.Word\hex5.png"/>
+                    <pic:cNvPicPr>
+                      <a:picLocks noChangeAspect="1" noChangeArrowheads="1"/>
+                    </pic:cNvPicPr>
+                  </pic:nvPicPr>
+                  <pic:blipFill>
+                    <a:blip r:embed="rId68">
+                      <a:extLst>
+                        <a:ext uri="{28A0092B-C50C-407E-A947-70E740481C1C}">
+                          <a14:useLocalDpi xmlns:a14="http://schemas.microsoft.com/office/drawing/2010/main" val="0"/>
+                        </a:ext>
+                      </a:extLst>
+                    </a:blip>
+                    <a:srcRect/>
+                    <a:stretch>
+                      <a:fillRect/>
+                    </a:stretch>
+                  </pic:blipFill>
+                  <pic:spPr bwMode="auto">
+                    <a:xfrm>
+                      <a:off x="0" y="0"/>
+                      <a:ext cx="3010301" cy="2256472"/>
+                    </a:xfrm>
+                    <a:prstGeom prst="rect">
+                      <a:avLst/>
+                    </a:prstGeom>
+                    <a:noFill/>
+                    <a:ln>
+                      <a:noFill/>
+                    </a:ln>
+                  </pic:spPr>
+                </pic:pic>
+              </a:graphicData>
+            </a:graphic>
+          </wp:inline>
+        </w:drawing>
+      </w:r>
+      <w:r>
+        <w:rPr>
+          <w:rFonts w:eastAsiaTheme="minorEastAsia"/>
+          <w:noProof/>
+        </w:rPr>
+        <w:drawing>
+          <wp:inline distT="0" distB="0" distL="0" distR="0">
+            <wp:extent cx="2914650" cy="2184773"/>
+            <wp:effectExtent l="0" t="0" r="0" b="6350"/>
+            <wp:docPr id="55" name="Bildobjekt 55" descr="C:\Users\Pontus\AppData\Local\Microsoft\Windows\INetCache\Content.Word\hex6.png"/>
+            <wp:cNvGraphicFramePr>
+              <a:graphicFrameLocks xmlns:a="http://schemas.openxmlformats.org/drawingml/2006/main" noChangeAspect="1"/>
+            </wp:cNvGraphicFramePr>
+            <a:graphic xmlns:a="http://schemas.openxmlformats.org/drawingml/2006/main">
+              <a:graphicData uri="http://schemas.openxmlformats.org/drawingml/2006/picture">
+                <pic:pic xmlns:pic="http://schemas.openxmlformats.org/drawingml/2006/picture">
+                  <pic:nvPicPr>
+                    <pic:cNvPr id="0" name="Picture 28" descr="C:\Users\Pontus\AppData\Local\Microsoft\Windows\INetCache\Content.Word\hex6.png"/>
+                    <pic:cNvPicPr>
+                      <a:picLocks noChangeAspect="1" noChangeArrowheads="1"/>
+                    </pic:cNvPicPr>
+                  </pic:nvPicPr>
+                  <pic:blipFill>
+                    <a:blip r:embed="rId69">
+                      <a:extLst>
+                        <a:ext uri="{28A0092B-C50C-407E-A947-70E740481C1C}">
+                          <a14:useLocalDpi xmlns:a14="http://schemas.microsoft.com/office/drawing/2010/main" val="0"/>
+                        </a:ext>
+                      </a:extLst>
+                    </a:blip>
+                    <a:srcRect/>
+                    <a:stretch>
+                      <a:fillRect/>
+                    </a:stretch>
+                  </pic:blipFill>
+                  <pic:spPr bwMode="auto">
+                    <a:xfrm>
+                      <a:off x="0" y="0"/>
+                      <a:ext cx="2931706" cy="2197558"/>
+                    </a:xfrm>
+                    <a:prstGeom prst="rect">
+                      <a:avLst/>
+                    </a:prstGeom>
+                    <a:noFill/>
+                    <a:ln>
+                      <a:noFill/>
+                    </a:ln>
+                  </pic:spPr>
+                </pic:pic>
+              </a:graphicData>
+            </a:graphic>
+          </wp:inline>
+        </w:drawing>
+      </w:r>
+      <w:r>
+        <w:rPr>
+          <w:rFonts w:eastAsiaTheme="minorEastAsia"/>
+          <w:noProof/>
+        </w:rPr>
+        <w:lastRenderedPageBreak/>
+        <w:drawing>
+          <wp:inline distT="0" distB="0" distL="0" distR="0">
+            <wp:extent cx="2955662" cy="2215515"/>
+            <wp:effectExtent l="0" t="0" r="0" b="0"/>
+            <wp:docPr id="56" name="Bildobjekt 56" descr="C:\Users\Pontus\AppData\Local\Microsoft\Windows\INetCache\Content.Word\hex7.png"/>
+            <wp:cNvGraphicFramePr>
+              <a:graphicFrameLocks xmlns:a="http://schemas.openxmlformats.org/drawingml/2006/main" noChangeAspect="1"/>
+            </wp:cNvGraphicFramePr>
+            <a:graphic xmlns:a="http://schemas.openxmlformats.org/drawingml/2006/main">
+              <a:graphicData uri="http://schemas.openxmlformats.org/drawingml/2006/picture">
+                <pic:pic xmlns:pic="http://schemas.openxmlformats.org/drawingml/2006/picture">
+                  <pic:nvPicPr>
+                    <pic:cNvPr id="0" name="Picture 29" descr="C:\Users\Pontus\AppData\Local\Microsoft\Windows\INetCache\Content.Word\hex7.png"/>
+                    <pic:cNvPicPr>
+                      <a:picLocks noChangeAspect="1" noChangeArrowheads="1"/>
+                    </pic:cNvPicPr>
+                  </pic:nvPicPr>
+                  <pic:blipFill>
+                    <a:blip r:embed="rId70">
+                      <a:extLst>
+                        <a:ext uri="{28A0092B-C50C-407E-A947-70E740481C1C}">
+                          <a14:useLocalDpi xmlns:a14="http://schemas.microsoft.com/office/drawing/2010/main" val="0"/>
+                        </a:ext>
+                      </a:extLst>
+                    </a:blip>
+                    <a:srcRect/>
+                    <a:stretch>
+                      <a:fillRect/>
+                    </a:stretch>
+                  </pic:blipFill>
+                  <pic:spPr bwMode="auto">
+                    <a:xfrm>
+                      <a:off x="0" y="0"/>
+                      <a:ext cx="2966280" cy="2223474"/>
+                    </a:xfrm>
+                    <a:prstGeom prst="rect">
+                      <a:avLst/>
+                    </a:prstGeom>
+                    <a:noFill/>
+                    <a:ln>
+                      <a:noFill/>
+                    </a:ln>
+                  </pic:spPr>
+                </pic:pic>
+              </a:graphicData>
+            </a:graphic>
+          </wp:inline>
+        </w:drawing>
+      </w:r>
+      <w:r>
+        <w:rPr>
+          <w:rFonts w:eastAsiaTheme="minorEastAsia"/>
+          <w:noProof/>
+        </w:rPr>
+        <w:drawing>
+          <wp:inline distT="0" distB="0" distL="0" distR="0">
+            <wp:extent cx="2971757" cy="2227580"/>
+            <wp:effectExtent l="0" t="0" r="635" b="1270"/>
+            <wp:docPr id="57" name="Bildobjekt 57" descr="C:\Users\Pontus\AppData\Local\Microsoft\Windows\INetCache\Content.Word\hex8.png"/>
+            <wp:cNvGraphicFramePr>
+              <a:graphicFrameLocks xmlns:a="http://schemas.openxmlformats.org/drawingml/2006/main" noChangeAspect="1"/>
+            </wp:cNvGraphicFramePr>
+            <a:graphic xmlns:a="http://schemas.openxmlformats.org/drawingml/2006/main">
+              <a:graphicData uri="http://schemas.openxmlformats.org/drawingml/2006/picture">
+                <pic:pic xmlns:pic="http://schemas.openxmlformats.org/drawingml/2006/picture">
+                  <pic:nvPicPr>
+                    <pic:cNvPr id="0" name="Picture 30" descr="C:\Users\Pontus\AppData\Local\Microsoft\Windows\INetCache\Content.Word\hex8.png"/>
+                    <pic:cNvPicPr>
+                      <a:picLocks noChangeAspect="1" noChangeArrowheads="1"/>
+                    </pic:cNvPicPr>
+                  </pic:nvPicPr>
+                  <pic:blipFill>
+                    <a:blip r:embed="rId71">
+                      <a:extLst>
+                        <a:ext uri="{28A0092B-C50C-407E-A947-70E740481C1C}">
+                          <a14:useLocalDpi xmlns:a14="http://schemas.microsoft.com/office/drawing/2010/main" val="0"/>
+                        </a:ext>
+                      </a:extLst>
+                    </a:blip>
+                    <a:srcRect/>
+                    <a:stretch>
+                      <a:fillRect/>
+                    </a:stretch>
+                  </pic:blipFill>
+                  <pic:spPr bwMode="auto">
+                    <a:xfrm>
+                      <a:off x="0" y="0"/>
+                      <a:ext cx="2987810" cy="2239613"/>
+                    </a:xfrm>
+                    <a:prstGeom prst="rect">
+                      <a:avLst/>
+                    </a:prstGeom>
+                    <a:noFill/>
+                    <a:ln>
+                      <a:noFill/>
+                    </a:ln>
+                  </pic:spPr>
+                </pic:pic>
+              </a:graphicData>
+            </a:graphic>
+          </wp:inline>
+        </w:drawing>
+      </w:r>
+      <w:r>
+        <w:rPr>
+          <w:rFonts w:eastAsiaTheme="minorEastAsia"/>
+          <w:noProof/>
+        </w:rPr>
+        <w:drawing>
+          <wp:inline distT="0" distB="0" distL="0" distR="0">
+            <wp:extent cx="2997171" cy="2246630"/>
+            <wp:effectExtent l="0" t="0" r="0" b="1270"/>
+            <wp:docPr id="58" name="Bildobjekt 58" descr="C:\Users\Pontus\AppData\Local\Microsoft\Windows\INetCache\Content.Word\hex9.png"/>
+            <wp:cNvGraphicFramePr>
+              <a:graphicFrameLocks xmlns:a="http://schemas.openxmlformats.org/drawingml/2006/main" noChangeAspect="1"/>
+            </wp:cNvGraphicFramePr>
+            <a:graphic xmlns:a="http://schemas.openxmlformats.org/drawingml/2006/main">
+              <a:graphicData uri="http://schemas.openxmlformats.org/drawingml/2006/picture">
+                <pic:pic xmlns:pic="http://schemas.openxmlformats.org/drawingml/2006/picture">
+                  <pic:nvPicPr>
+                    <pic:cNvPr id="0" name="Picture 31" descr="C:\Users\Pontus\AppData\Local\Microsoft\Windows\INetCache\Content.Word\hex9.png"/>
+                    <pic:cNvPicPr>
+                      <a:picLocks noChangeAspect="1" noChangeArrowheads="1"/>
+                    </pic:cNvPicPr>
+                  </pic:nvPicPr>
+                  <pic:blipFill>
+                    <a:blip r:embed="rId72">
+                      <a:extLst>
+                        <a:ext uri="{28A0092B-C50C-407E-A947-70E740481C1C}">
+                          <a14:useLocalDpi xmlns:a14="http://schemas.microsoft.com/office/drawing/2010/main" val="0"/>
+                        </a:ext>
+                      </a:extLst>
+                    </a:blip>
+                    <a:srcRect/>
+                    <a:stretch>
+                      <a:fillRect/>
+                    </a:stretch>
+                  </pic:blipFill>
+                  <pic:spPr bwMode="auto">
+                    <a:xfrm>
+                      <a:off x="0" y="0"/>
+                      <a:ext cx="3011067" cy="2257046"/>
+                    </a:xfrm>
+                    <a:prstGeom prst="rect">
+                      <a:avLst/>
+                    </a:prstGeom>
+                    <a:noFill/>
+                    <a:ln>
+                      <a:noFill/>
+                    </a:ln>
+                  </pic:spPr>
+                </pic:pic>
+              </a:graphicData>
+            </a:graphic>
+          </wp:inline>
+        </w:drawing>
+      </w:r>
+      <w:r>
+        <w:rPr>
+          <w:rFonts w:eastAsiaTheme="minorEastAsia"/>
+          <w:noProof/>
+        </w:rPr>
+        <w:drawing>
+          <wp:inline distT="0" distB="0" distL="0" distR="0">
+            <wp:extent cx="2933700" cy="2199053"/>
+            <wp:effectExtent l="0" t="0" r="0" b="0"/>
+            <wp:docPr id="59" name="Bildobjekt 59" descr="C:\Users\Pontus\AppData\Local\Microsoft\Windows\INetCache\Content.Word\hex10.png"/>
+            <wp:cNvGraphicFramePr>
+              <a:graphicFrameLocks xmlns:a="http://schemas.openxmlformats.org/drawingml/2006/main" noChangeAspect="1"/>
+            </wp:cNvGraphicFramePr>
+            <a:graphic xmlns:a="http://schemas.openxmlformats.org/drawingml/2006/main">
+              <a:graphicData uri="http://schemas.openxmlformats.org/drawingml/2006/picture">
+                <pic:pic xmlns:pic="http://schemas.openxmlformats.org/drawingml/2006/picture">
+                  <pic:nvPicPr>
+                    <pic:cNvPr id="0" name="Picture 32" descr="C:\Users\Pontus\AppData\Local\Microsoft\Windows\INetCache\Content.Word\hex10.png"/>
+                    <pic:cNvPicPr>
+                      <a:picLocks noChangeAspect="1" noChangeArrowheads="1"/>
+                    </pic:cNvPicPr>
+                  </pic:nvPicPr>
+                  <pic:blipFill>
+                    <a:blip r:embed="rId73">
+                      <a:extLst>
+                        <a:ext uri="{28A0092B-C50C-407E-A947-70E740481C1C}">
+                          <a14:useLocalDpi xmlns:a14="http://schemas.microsoft.com/office/drawing/2010/main" val="0"/>
+                        </a:ext>
+                      </a:extLst>
+                    </a:blip>
+                    <a:srcRect/>
+                    <a:stretch>
+                      <a:fillRect/>
+                    </a:stretch>
+                  </pic:blipFill>
+                  <pic:spPr bwMode="auto">
+                    <a:xfrm>
+                      <a:off x="0" y="0"/>
+                      <a:ext cx="2954472" cy="2214623"/>
+                    </a:xfrm>
+                    <a:prstGeom prst="rect">
+                      <a:avLst/>
+                    </a:prstGeom>
+                    <a:noFill/>
+                    <a:ln>
+                      <a:noFill/>
+                    </a:ln>
+                  </pic:spPr>
+                </pic:pic>
+              </a:graphicData>
+            </a:graphic>
+          </wp:inline>
+        </w:drawing>
+      </w:r>
+      <w:r>
+        <w:rPr>
+          <w:rFonts w:eastAsiaTheme="minorEastAsia"/>
+          <w:noProof/>
+        </w:rPr>
+        <w:drawing>
+          <wp:inline distT="0" distB="0" distL="0" distR="0">
+            <wp:extent cx="3038475" cy="2277590"/>
+            <wp:effectExtent l="0" t="0" r="0" b="8890"/>
+            <wp:docPr id="60" name="Bildobjekt 60" descr="C:\Users\Pontus\AppData\Local\Microsoft\Windows\INetCache\Content.Word\hex11.png"/>
+            <wp:cNvGraphicFramePr>
+              <a:graphicFrameLocks xmlns:a="http://schemas.openxmlformats.org/drawingml/2006/main" noChangeAspect="1"/>
+            </wp:cNvGraphicFramePr>
+            <a:graphic xmlns:a="http://schemas.openxmlformats.org/drawingml/2006/main">
+              <a:graphicData uri="http://schemas.openxmlformats.org/drawingml/2006/picture">
+                <pic:pic xmlns:pic="http://schemas.openxmlformats.org/drawingml/2006/picture">
+                  <pic:nvPicPr>
+                    <pic:cNvPr id="0" name="Picture 33" descr="C:\Users\Pontus\AppData\Local\Microsoft\Windows\INetCache\Content.Word\hex11.png"/>
+                    <pic:cNvPicPr>
+                      <a:picLocks noChangeAspect="1" noChangeArrowheads="1"/>
+                    </pic:cNvPicPr>
+                  </pic:nvPicPr>
+                  <pic:blipFill>
+                    <a:blip r:embed="rId74">
+                      <a:extLst>
+                        <a:ext uri="{28A0092B-C50C-407E-A947-70E740481C1C}">
+                          <a14:useLocalDpi xmlns:a14="http://schemas.microsoft.com/office/drawing/2010/main" val="0"/>
+                        </a:ext>
+                      </a:extLst>
+                    </a:blip>
+                    <a:srcRect/>
+                    <a:stretch>
+                      <a:fillRect/>
+                    </a:stretch>
+                  </pic:blipFill>
+                  <pic:spPr bwMode="auto">
+                    <a:xfrm>
+                      <a:off x="0" y="0"/>
+                      <a:ext cx="3057994" cy="2292221"/>
+                    </a:xfrm>
+                    <a:prstGeom prst="rect">
+                      <a:avLst/>
+                    </a:prstGeom>
+                    <a:noFill/>
+                    <a:ln>
+                      <a:noFill/>
+                    </a:ln>
+                  </pic:spPr>
+                </pic:pic>
+              </a:graphicData>
+            </a:graphic>
+          </wp:inline>
+        </w:drawing>
+      </w:r>
+    </w:p>
+    <w:p>
+      <w:pPr>
+        <w:rPr>
+          <w:rFonts w:eastAsiaTheme="minorEastAsia"/>
+        </w:rPr>
+      </w:pPr>
+      <w:r>
+        <w:rPr>
+          <w:rFonts w:eastAsiaTheme="minorEastAsia"/>
+        </w:rPr>
+        <w:br w:type="page"/>
+      </w:r>
+    </w:p>
+    <w:p>
+      <w:pPr>
+        <w:rPr>
+          <w:rFonts w:eastAsiaTheme="minorEastAsia"/>
+        </w:rPr>
+      </w:pPr>
+      <w:r>
+        <w:rPr>
+          <w:rFonts w:eastAsiaTheme="minorEastAsia"/>
+        </w:rPr>
+        <w:lastRenderedPageBreak/>
+        <w:t>13.</w:t>
+      </w:r>
+      <w:r>
+        <w:rPr>
+          <w:rFonts w:eastAsiaTheme="minorEastAsia"/>
+        </w:rPr>
+        <w:t xml:space="preserve"> </w:t>
+      </w:r>
+      <w:r>
+        <w:rPr>
+          <w:rFonts w:eastAsiaTheme="minorEastAsia"/>
+        </w:rPr>
+        <w:t>Plots of the reference tracking of an “eight”:</w:t>
+      </w:r>
+    </w:p>
+    <w:p>
+      <w:pPr>
+        <w:rPr>
+          <w:rFonts w:eastAsiaTheme="minorEastAsia"/>
+        </w:rPr>
+      </w:pPr>
+      <w:r>
+        <w:rPr>
+          <w:rFonts w:eastAsiaTheme="minorEastAsia"/>
+          <w:noProof/>
+        </w:rPr>
+        <w:drawing>
+          <wp:inline distT="0" distB="0" distL="0" distR="0">
+            <wp:extent cx="2933700" cy="2200275"/>
+            <wp:effectExtent l="0" t="0" r="0" b="9525"/>
+            <wp:docPr id="61" name="Bildobjekt 61" descr="C:\Users\Pontus\AppData\Local\Microsoft\Windows\INetCache\Content.Word\eight1.png"/>
+            <wp:cNvGraphicFramePr>
+              <a:graphicFrameLocks xmlns:a="http://schemas.openxmlformats.org/drawingml/2006/main" noChangeAspect="1"/>
+            </wp:cNvGraphicFramePr>
+            <a:graphic xmlns:a="http://schemas.openxmlformats.org/drawingml/2006/main">
+              <a:graphicData uri="http://schemas.openxmlformats.org/drawingml/2006/picture">
+                <pic:pic xmlns:pic="http://schemas.openxmlformats.org/drawingml/2006/picture">
+                  <pic:nvPicPr>
+                    <pic:cNvPr id="0" name="Picture 34" descr="C:\Users\Pontus\AppData\Local\Microsoft\Windows\INetCache\Content.Word\eight1.png"/>
+                    <pic:cNvPicPr>
+                      <a:picLocks noChangeAspect="1" noChangeArrowheads="1"/>
+                    </pic:cNvPicPr>
+                  </pic:nvPicPr>
+                  <pic:blipFill>
+                    <a:blip r:embed="rId75">
+                      <a:extLst>
+                        <a:ext uri="{28A0092B-C50C-407E-A947-70E740481C1C}">
+                          <a14:useLocalDpi xmlns:a14="http://schemas.microsoft.com/office/drawing/2010/main" val="0"/>
+                        </a:ext>
+                      </a:extLst>
+                    </a:blip>
+                    <a:srcRect/>
+                    <a:stretch>
+                      <a:fillRect/>
+                    </a:stretch>
+                  </pic:blipFill>
+                  <pic:spPr bwMode="auto">
+                    <a:xfrm>
+                      <a:off x="0" y="0"/>
+                      <a:ext cx="2933700" cy="2200275"/>
+                    </a:xfrm>
+                    <a:prstGeom prst="rect">
+                      <a:avLst/>
+                    </a:prstGeom>
+                    <a:noFill/>
+                    <a:ln>
+                      <a:noFill/>
+                    </a:ln>
+                  </pic:spPr>
+                </pic:pic>
+              </a:graphicData>
+            </a:graphic>
+          </wp:inline>
+        </w:drawing>
+      </w:r>
+      <w:r>
+        <w:rPr>
+          <w:rFonts w:eastAsiaTheme="minorEastAsia"/>
+          <w:noProof/>
+        </w:rPr>
+        <w:drawing>
+          <wp:inline distT="0" distB="0" distL="0" distR="0">
+            <wp:extent cx="2959100" cy="2219325"/>
+            <wp:effectExtent l="0" t="0" r="0" b="9525"/>
+            <wp:docPr id="62" name="Bildobjekt 62" descr="C:\Users\Pontus\AppData\Local\Microsoft\Windows\INetCache\Content.Word\eight2.png"/>
+            <wp:cNvGraphicFramePr>
+              <a:graphicFrameLocks xmlns:a="http://schemas.openxmlformats.org/drawingml/2006/main" noChangeAspect="1"/>
+            </wp:cNvGraphicFramePr>
+            <a:graphic xmlns:a="http://schemas.openxmlformats.org/drawingml/2006/main">
+              <a:graphicData uri="http://schemas.openxmlformats.org/drawingml/2006/picture">
+                <pic:pic xmlns:pic="http://schemas.openxmlformats.org/drawingml/2006/picture">
+                  <pic:nvPicPr>
+                    <pic:cNvPr id="0" name="Picture 35" descr="C:\Users\Pontus\AppData\Local\Microsoft\Windows\INetCache\Content.Word\eight2.png"/>
+                    <pic:cNvPicPr>
+                      <a:picLocks noChangeAspect="1" noChangeArrowheads="1"/>
+                    </pic:cNvPicPr>
+                  </pic:nvPicPr>
+                  <pic:blipFill>
+                    <a:blip r:embed="rId76">
+                      <a:extLst>
+                        <a:ext uri="{28A0092B-C50C-407E-A947-70E740481C1C}">
+                          <a14:useLocalDpi xmlns:a14="http://schemas.microsoft.com/office/drawing/2010/main" val="0"/>
+                        </a:ext>
+                      </a:extLst>
+                    </a:blip>
+                    <a:srcRect/>
+                    <a:stretch>
+                      <a:fillRect/>
+                    </a:stretch>
+                  </pic:blipFill>
+                  <pic:spPr bwMode="auto">
+                    <a:xfrm>
+                      <a:off x="0" y="0"/>
+                      <a:ext cx="2959384" cy="2219538"/>
+                    </a:xfrm>
+                    <a:prstGeom prst="rect">
+                      <a:avLst/>
+                    </a:prstGeom>
+                    <a:noFill/>
+                    <a:ln>
+                      <a:noFill/>
+                    </a:ln>
+                  </pic:spPr>
+                </pic:pic>
+              </a:graphicData>
+            </a:graphic>
+          </wp:inline>
+        </w:drawing>
+      </w:r>
+      <w:r>
+        <w:rPr>
+          <w:rFonts w:eastAsiaTheme="minorEastAsia"/>
+          <w:noProof/>
+        </w:rPr>
+        <w:drawing>
+          <wp:inline distT="0" distB="0" distL="0" distR="0">
+            <wp:extent cx="3009900" cy="2257425"/>
+            <wp:effectExtent l="0" t="0" r="0" b="9525"/>
+            <wp:docPr id="63" name="Bildobjekt 63" descr="C:\Users\Pontus\AppData\Local\Microsoft\Windows\INetCache\Content.Word\eight3.png"/>
+            <wp:cNvGraphicFramePr>
+              <a:graphicFrameLocks xmlns:a="http://schemas.openxmlformats.org/drawingml/2006/main" noChangeAspect="1"/>
+            </wp:cNvGraphicFramePr>
+            <a:graphic xmlns:a="http://schemas.openxmlformats.org/drawingml/2006/main">
+              <a:graphicData uri="http://schemas.openxmlformats.org/drawingml/2006/picture">
+                <pic:pic xmlns:pic="http://schemas.openxmlformats.org/drawingml/2006/picture">
+                  <pic:nvPicPr>
+                    <pic:cNvPr id="0" name="Picture 36" descr="C:\Users\Pontus\AppData\Local\Microsoft\Windows\INetCache\Content.Word\eight3.png"/>
+                    <pic:cNvPicPr>
+                      <a:picLocks noChangeAspect="1" noChangeArrowheads="1"/>
+                    </pic:cNvPicPr>
+                  </pic:nvPicPr>
+                  <pic:blipFill>
+                    <a:blip r:embed="rId77">
+                      <a:extLst>
+                        <a:ext uri="{28A0092B-C50C-407E-A947-70E740481C1C}">
+                          <a14:useLocalDpi xmlns:a14="http://schemas.microsoft.com/office/drawing/2010/main" val="0"/>
+                        </a:ext>
+                      </a:extLst>
+                    </a:blip>
+                    <a:srcRect/>
+                    <a:stretch>
+                      <a:fillRect/>
+                    </a:stretch>
+                  </pic:blipFill>
+                  <pic:spPr bwMode="auto">
+                    <a:xfrm>
+                      <a:off x="0" y="0"/>
+                      <a:ext cx="3009900" cy="2257425"/>
+                    </a:xfrm>
+                    <a:prstGeom prst="rect">
+                      <a:avLst/>
+                    </a:prstGeom>
+                    <a:noFill/>
+                    <a:ln>
+                      <a:noFill/>
+                    </a:ln>
+                  </pic:spPr>
+                </pic:pic>
+              </a:graphicData>
+            </a:graphic>
+          </wp:inline>
+        </w:drawing>
+      </w:r>
+      <w:r>
+        <w:rPr>
+          <w:rFonts w:eastAsiaTheme="minorEastAsia"/>
+          <w:noProof/>
+        </w:rPr>
+        <w:drawing>
+          <wp:inline distT="0" distB="0" distL="0" distR="0">
+            <wp:extent cx="2857500" cy="2143125"/>
+            <wp:effectExtent l="0" t="0" r="0" b="9525"/>
+            <wp:docPr id="64" name="Bildobjekt 64" descr="C:\Users\Pontus\AppData\Local\Microsoft\Windows\INetCache\Content.Word\eight4.png"/>
+            <wp:cNvGraphicFramePr>
+              <a:graphicFrameLocks xmlns:a="http://schemas.openxmlformats.org/drawingml/2006/main" noChangeAspect="1"/>
+            </wp:cNvGraphicFramePr>
+            <a:graphic xmlns:a="http://schemas.openxmlformats.org/drawingml/2006/main">
+              <a:graphicData uri="http://schemas.openxmlformats.org/drawingml/2006/picture">
+                <pic:pic xmlns:pic="http://schemas.openxmlformats.org/drawingml/2006/picture">
+                  <pic:nvPicPr>
+                    <pic:cNvPr id="0" name="Picture 37" descr="C:\Users\Pontus\AppData\Local\Microsoft\Windows\INetCache\Content.Word\eight4.png"/>
+                    <pic:cNvPicPr>
+                      <a:picLocks noChangeAspect="1" noChangeArrowheads="1"/>
+                    </pic:cNvPicPr>
+                  </pic:nvPicPr>
+                  <pic:blipFill>
+                    <a:blip r:embed="rId78">
+                      <a:extLst>
+                        <a:ext uri="{28A0092B-C50C-407E-A947-70E740481C1C}">
+                          <a14:useLocalDpi xmlns:a14="http://schemas.microsoft.com/office/drawing/2010/main" val="0"/>
+                        </a:ext>
+                      </a:extLst>
+                    </a:blip>
+                    <a:srcRect/>
+                    <a:stretch>
+                      <a:fillRect/>
+                    </a:stretch>
+                  </pic:blipFill>
+                  <pic:spPr bwMode="auto">
+                    <a:xfrm>
+                      <a:off x="0" y="0"/>
+                      <a:ext cx="2858291" cy="2143718"/>
+                    </a:xfrm>
+                    <a:prstGeom prst="rect">
+                      <a:avLst/>
+                    </a:prstGeom>
+                    <a:noFill/>
+                    <a:ln>
+                      <a:noFill/>
+                    </a:ln>
+                  </pic:spPr>
+                </pic:pic>
+              </a:graphicData>
+            </a:graphic>
+          </wp:inline>
+        </w:drawing>
+      </w:r>
+      <w:r>
+        <w:rPr>
+          <w:rFonts w:eastAsiaTheme="minorEastAsia"/>
+          <w:noProof/>
+        </w:rPr>
+        <w:drawing>
+          <wp:inline distT="0" distB="0" distL="0" distR="0">
+            <wp:extent cx="3028950" cy="2271713"/>
+            <wp:effectExtent l="0" t="0" r="0" b="0"/>
+            <wp:docPr id="65" name="Bildobjekt 65" descr="C:\Users\Pontus\AppData\Local\Microsoft\Windows\INetCache\Content.Word\eight5.png"/>
+            <wp:cNvGraphicFramePr>
+              <a:graphicFrameLocks xmlns:a="http://schemas.openxmlformats.org/drawingml/2006/main" noChangeAspect="1"/>
+            </wp:cNvGraphicFramePr>
+            <a:graphic xmlns:a="http://schemas.openxmlformats.org/drawingml/2006/main">
+              <a:graphicData uri="http://schemas.openxmlformats.org/drawingml/2006/picture">
+                <pic:pic xmlns:pic="http://schemas.openxmlformats.org/drawingml/2006/picture">
+                  <pic:nvPicPr>
+                    <pic:cNvPr id="0" name="Picture 38" descr="C:\Users\Pontus\AppData\Local\Microsoft\Windows\INetCache\Content.Word\eight5.png"/>
+                    <pic:cNvPicPr>
+                      <a:picLocks noChangeAspect="1" noChangeArrowheads="1"/>
+                    </pic:cNvPicPr>
+                  </pic:nvPicPr>
+                  <pic:blipFill>
+                    <a:blip r:embed="rId79">
+                      <a:extLst>
+                        <a:ext uri="{28A0092B-C50C-407E-A947-70E740481C1C}">
+                          <a14:useLocalDpi xmlns:a14="http://schemas.microsoft.com/office/drawing/2010/main" val="0"/>
+                        </a:ext>
+                      </a:extLst>
+                    </a:blip>
+                    <a:srcRect/>
+                    <a:stretch>
+                      <a:fillRect/>
+                    </a:stretch>
+                  </pic:blipFill>
+                  <pic:spPr bwMode="auto">
+                    <a:xfrm>
+                      <a:off x="0" y="0"/>
+                      <a:ext cx="3029794" cy="2272346"/>
+                    </a:xfrm>
+                    <a:prstGeom prst="rect">
+                      <a:avLst/>
+                    </a:prstGeom>
+                    <a:noFill/>
+                    <a:ln>
+                      <a:noFill/>
+                    </a:ln>
+                  </pic:spPr>
+                </pic:pic>
+              </a:graphicData>
+            </a:graphic>
+          </wp:inline>
+        </w:drawing>
+      </w:r>
+      <w:r>
+        <w:rPr>
+          <w:rFonts w:eastAsiaTheme="minorEastAsia"/>
+          <w:noProof/>
+        </w:rPr>
+        <w:drawing>
+          <wp:inline distT="0" distB="0" distL="0" distR="0">
+            <wp:extent cx="2914650" cy="2185987"/>
+            <wp:effectExtent l="0" t="0" r="0" b="5080"/>
+            <wp:docPr id="66" name="Bildobjekt 66" descr="C:\Users\Pontus\AppData\Local\Microsoft\Windows\INetCache\Content.Word\eight6.png"/>
+            <wp:cNvGraphicFramePr>
+              <a:graphicFrameLocks xmlns:a="http://schemas.openxmlformats.org/drawingml/2006/main" noChangeAspect="1"/>
+            </wp:cNvGraphicFramePr>
+            <a:graphic xmlns:a="http://schemas.openxmlformats.org/drawingml/2006/main">
+              <a:graphicData uri="http://schemas.openxmlformats.org/drawingml/2006/picture">
+                <pic:pic xmlns:pic="http://schemas.openxmlformats.org/drawingml/2006/picture">
+                  <pic:nvPicPr>
+                    <pic:cNvPr id="0" name="Picture 39" descr="C:\Users\Pontus\AppData\Local\Microsoft\Windows\INetCache\Content.Word\eight6.png"/>
+                    <pic:cNvPicPr>
+                      <a:picLocks noChangeAspect="1" noChangeArrowheads="1"/>
+                    </pic:cNvPicPr>
+                  </pic:nvPicPr>
+                  <pic:blipFill>
+                    <a:blip r:embed="rId80">
+                      <a:extLst>
+                        <a:ext uri="{28A0092B-C50C-407E-A947-70E740481C1C}">
+                          <a14:useLocalDpi xmlns:a14="http://schemas.microsoft.com/office/drawing/2010/main" val="0"/>
+                        </a:ext>
+                      </a:extLst>
+                    </a:blip>
+                    <a:srcRect/>
+                    <a:stretch>
+                      <a:fillRect/>
+                    </a:stretch>
+                  </pic:blipFill>
+                  <pic:spPr bwMode="auto">
+                    <a:xfrm>
+                      <a:off x="0" y="0"/>
+                      <a:ext cx="2930962" cy="2198221"/>
+                    </a:xfrm>
+                    <a:prstGeom prst="rect">
+                      <a:avLst/>
+                    </a:prstGeom>
+                    <a:noFill/>
+                    <a:ln>
+                      <a:noFill/>
+                    </a:ln>
+                  </pic:spPr>
+                </pic:pic>
+              </a:graphicData>
+            </a:graphic>
+          </wp:inline>
+        </w:drawing>
+      </w:r>
+      <w:r>
+        <w:rPr>
+          <w:rFonts w:eastAsiaTheme="minorEastAsia"/>
+          <w:noProof/>
+        </w:rPr>
+        <w:lastRenderedPageBreak/>
+        <w:drawing>
+          <wp:inline distT="0" distB="0" distL="0" distR="0">
+            <wp:extent cx="2965026" cy="2223770"/>
+            <wp:effectExtent l="0" t="0" r="6985" b="5080"/>
+            <wp:docPr id="67" name="Bildobjekt 67" descr="C:\Users\Pontus\AppData\Local\Microsoft\Windows\INetCache\Content.Word\eight7.png"/>
+            <wp:cNvGraphicFramePr>
+              <a:graphicFrameLocks xmlns:a="http://schemas.openxmlformats.org/drawingml/2006/main" noChangeAspect="1"/>
+            </wp:cNvGraphicFramePr>
+            <a:graphic xmlns:a="http://schemas.openxmlformats.org/drawingml/2006/main">
+              <a:graphicData uri="http://schemas.openxmlformats.org/drawingml/2006/picture">
+                <pic:pic xmlns:pic="http://schemas.openxmlformats.org/drawingml/2006/picture">
+                  <pic:nvPicPr>
+                    <pic:cNvPr id="0" name="Picture 40" descr="C:\Users\Pontus\AppData\Local\Microsoft\Windows\INetCache\Content.Word\eight7.png"/>
+                    <pic:cNvPicPr>
+                      <a:picLocks noChangeAspect="1" noChangeArrowheads="1"/>
+                    </pic:cNvPicPr>
+                  </pic:nvPicPr>
+                  <pic:blipFill>
+                    <a:blip r:embed="rId81">
+                      <a:extLst>
+                        <a:ext uri="{28A0092B-C50C-407E-A947-70E740481C1C}">
+                          <a14:useLocalDpi xmlns:a14="http://schemas.microsoft.com/office/drawing/2010/main" val="0"/>
+                        </a:ext>
+                      </a:extLst>
+                    </a:blip>
+                    <a:srcRect/>
+                    <a:stretch>
+                      <a:fillRect/>
+                    </a:stretch>
+                  </pic:blipFill>
+                  <pic:spPr bwMode="auto">
+                    <a:xfrm>
+                      <a:off x="0" y="0"/>
+                      <a:ext cx="2969367" cy="2227026"/>
+                    </a:xfrm>
+                    <a:prstGeom prst="rect">
+                      <a:avLst/>
+                    </a:prstGeom>
+                    <a:noFill/>
+                    <a:ln>
+                      <a:noFill/>
+                    </a:ln>
+                  </pic:spPr>
+                </pic:pic>
+              </a:graphicData>
+            </a:graphic>
+          </wp:inline>
+        </w:drawing>
+      </w:r>
+      <w:r>
+        <w:rPr>
+          <w:rFonts w:eastAsiaTheme="minorEastAsia"/>
+          <w:noProof/>
+        </w:rPr>
+        <w:drawing>
+          <wp:inline distT="0" distB="0" distL="0" distR="0">
+            <wp:extent cx="2870200" cy="2152650"/>
+            <wp:effectExtent l="0" t="0" r="6350" b="0"/>
+            <wp:docPr id="68" name="Bildobjekt 68" descr="C:\Users\Pontus\AppData\Local\Microsoft\Windows\INetCache\Content.Word\eight8.png"/>
+            <wp:cNvGraphicFramePr>
+              <a:graphicFrameLocks xmlns:a="http://schemas.openxmlformats.org/drawingml/2006/main" noChangeAspect="1"/>
+            </wp:cNvGraphicFramePr>
+            <a:graphic xmlns:a="http://schemas.openxmlformats.org/drawingml/2006/main">
+              <a:graphicData uri="http://schemas.openxmlformats.org/drawingml/2006/picture">
+                <pic:pic xmlns:pic="http://schemas.openxmlformats.org/drawingml/2006/picture">
+                  <pic:nvPicPr>
+                    <pic:cNvPr id="0" name="Picture 41" descr="C:\Users\Pontus\AppData\Local\Microsoft\Windows\INetCache\Content.Word\eight8.png"/>
+                    <pic:cNvPicPr>
+                      <a:picLocks noChangeAspect="1" noChangeArrowheads="1"/>
+                    </pic:cNvPicPr>
+                  </pic:nvPicPr>
+                  <pic:blipFill>
+                    <a:blip r:embed="rId82">
+                      <a:extLst>
+                        <a:ext uri="{28A0092B-C50C-407E-A947-70E740481C1C}">
+                          <a14:useLocalDpi xmlns:a14="http://schemas.microsoft.com/office/drawing/2010/main" val="0"/>
+                        </a:ext>
+                      </a:extLst>
+                    </a:blip>
+                    <a:srcRect/>
+                    <a:stretch>
+                      <a:fillRect/>
+                    </a:stretch>
+                  </pic:blipFill>
+                  <pic:spPr bwMode="auto">
+                    <a:xfrm>
+                      <a:off x="0" y="0"/>
+                      <a:ext cx="2870200" cy="2152650"/>
+                    </a:xfrm>
+                    <a:prstGeom prst="rect">
+                      <a:avLst/>
+                    </a:prstGeom>
+                    <a:noFill/>
+                    <a:ln>
+                      <a:noFill/>
+                    </a:ln>
+                  </pic:spPr>
+                </pic:pic>
+              </a:graphicData>
+            </a:graphic>
+          </wp:inline>
+        </w:drawing>
+      </w:r>
+      <w:r>
+        <w:rPr>
+          <w:rFonts w:eastAsiaTheme="minorEastAsia"/>
+          <w:noProof/>
+        </w:rPr>
+        <w:drawing>
+          <wp:inline distT="0" distB="0" distL="0" distR="0">
+            <wp:extent cx="2971800" cy="2228850"/>
+            <wp:effectExtent l="0" t="0" r="0" b="0"/>
+            <wp:docPr id="69" name="Bildobjekt 69" descr="C:\Users\Pontus\AppData\Local\Microsoft\Windows\INetCache\Content.Word\eight9.png"/>
+            <wp:cNvGraphicFramePr>
+              <a:graphicFrameLocks xmlns:a="http://schemas.openxmlformats.org/drawingml/2006/main" noChangeAspect="1"/>
+            </wp:cNvGraphicFramePr>
+            <a:graphic xmlns:a="http://schemas.openxmlformats.org/drawingml/2006/main">
+              <a:graphicData uri="http://schemas.openxmlformats.org/drawingml/2006/picture">
+                <pic:pic xmlns:pic="http://schemas.openxmlformats.org/drawingml/2006/picture">
+                  <pic:nvPicPr>
+                    <pic:cNvPr id="0" name="Picture 42" descr="C:\Users\Pontus\AppData\Local\Microsoft\Windows\INetCache\Content.Word\eight9.png"/>
+                    <pic:cNvPicPr>
+                      <a:picLocks noChangeAspect="1" noChangeArrowheads="1"/>
+                    </pic:cNvPicPr>
+                  </pic:nvPicPr>
+                  <pic:blipFill>
+                    <a:blip r:embed="rId83">
+                      <a:extLst>
+                        <a:ext uri="{28A0092B-C50C-407E-A947-70E740481C1C}">
+                          <a14:useLocalDpi xmlns:a14="http://schemas.microsoft.com/office/drawing/2010/main" val="0"/>
+                        </a:ext>
+                      </a:extLst>
+                    </a:blip>
+                    <a:srcRect/>
+                    <a:stretch>
+                      <a:fillRect/>
+                    </a:stretch>
+                  </pic:blipFill>
+                  <pic:spPr bwMode="auto">
+                    <a:xfrm>
+                      <a:off x="0" y="0"/>
+                      <a:ext cx="2971800" cy="2228850"/>
+                    </a:xfrm>
+                    <a:prstGeom prst="rect">
+                      <a:avLst/>
+                    </a:prstGeom>
+                    <a:noFill/>
+                    <a:ln>
+                      <a:noFill/>
+                    </a:ln>
+                  </pic:spPr>
+                </pic:pic>
+              </a:graphicData>
+            </a:graphic>
+          </wp:inline>
+        </w:drawing>
+      </w:r>
+      <w:r>
+        <w:rPr>
+          <w:rFonts w:eastAsiaTheme="minorEastAsia"/>
+          <w:noProof/>
+        </w:rPr>
+        <w:drawing>
+          <wp:inline distT="0" distB="0" distL="0" distR="0">
+            <wp:extent cx="2914650" cy="2185988"/>
+            <wp:effectExtent l="0" t="0" r="0" b="5080"/>
+            <wp:docPr id="70" name="Bildobjekt 70" descr="C:\Users\Pontus\AppData\Local\Microsoft\Windows\INetCache\Content.Word\eight10.png"/>
+            <wp:cNvGraphicFramePr>
+              <a:graphicFrameLocks xmlns:a="http://schemas.openxmlformats.org/drawingml/2006/main" noChangeAspect="1"/>
+            </wp:cNvGraphicFramePr>
+            <a:graphic xmlns:a="http://schemas.openxmlformats.org/drawingml/2006/main">
+              <a:graphicData uri="http://schemas.openxmlformats.org/drawingml/2006/picture">
+                <pic:pic xmlns:pic="http://schemas.openxmlformats.org/drawingml/2006/picture">
+                  <pic:nvPicPr>
+                    <pic:cNvPr id="0" name="Picture 43" descr="C:\Users\Pontus\AppData\Local\Microsoft\Windows\INetCache\Content.Word\eight10.png"/>
+                    <pic:cNvPicPr>
+                      <a:picLocks noChangeAspect="1" noChangeArrowheads="1"/>
+                    </pic:cNvPicPr>
+                  </pic:nvPicPr>
+                  <pic:blipFill>
+                    <a:blip r:embed="rId84">
+                      <a:extLst>
+                        <a:ext uri="{28A0092B-C50C-407E-A947-70E740481C1C}">
+                          <a14:useLocalDpi xmlns:a14="http://schemas.microsoft.com/office/drawing/2010/main" val="0"/>
+                        </a:ext>
+                      </a:extLst>
+                    </a:blip>
+                    <a:srcRect/>
+                    <a:stretch>
+                      <a:fillRect/>
+                    </a:stretch>
+                  </pic:blipFill>
+                  <pic:spPr bwMode="auto">
+                    <a:xfrm>
+                      <a:off x="0" y="0"/>
+                      <a:ext cx="2930340" cy="2197756"/>
+                    </a:xfrm>
+                    <a:prstGeom prst="rect">
+                      <a:avLst/>
+                    </a:prstGeom>
+                    <a:noFill/>
+                    <a:ln>
+                      <a:noFill/>
+                    </a:ln>
+                  </pic:spPr>
+                </pic:pic>
+              </a:graphicData>
+            </a:graphic>
+          </wp:inline>
+        </w:drawing>
+      </w:r>
+      <w:r>
+        <w:rPr>
+          <w:rFonts w:eastAsiaTheme="minorEastAsia"/>
+          <w:noProof/>
+        </w:rPr>
+        <w:drawing>
+          <wp:inline distT="0" distB="0" distL="0" distR="0">
+            <wp:extent cx="3000375" cy="2250281"/>
+            <wp:effectExtent l="0" t="0" r="0" b="0"/>
+            <wp:docPr id="71" name="Bildobjekt 71" descr="C:\Users\Pontus\AppData\Local\Microsoft\Windows\INetCache\Content.Word\eight11.png"/>
+            <wp:cNvGraphicFramePr>
+              <a:graphicFrameLocks xmlns:a="http://schemas.openxmlformats.org/drawingml/2006/main" noChangeAspect="1"/>
+            </wp:cNvGraphicFramePr>
+            <a:graphic xmlns:a="http://schemas.openxmlformats.org/drawingml/2006/main">
+              <a:graphicData uri="http://schemas.openxmlformats.org/drawingml/2006/picture">
+                <pic:pic xmlns:pic="http://schemas.openxmlformats.org/drawingml/2006/picture">
+                  <pic:nvPicPr>
+                    <pic:cNvPr id="0" name="Picture 44" descr="C:\Users\Pontus\AppData\Local\Microsoft\Windows\INetCache\Content.Word\eight11.png"/>
+                    <pic:cNvPicPr>
+                      <a:picLocks noChangeAspect="1" noChangeArrowheads="1"/>
+                    </pic:cNvPicPr>
+                  </pic:nvPicPr>
+                  <pic:blipFill>
+                    <a:blip r:embed="rId85">
+                      <a:extLst>
+                        <a:ext uri="{28A0092B-C50C-407E-A947-70E740481C1C}">
+                          <a14:useLocalDpi xmlns:a14="http://schemas.microsoft.com/office/drawing/2010/main" val="0"/>
+                        </a:ext>
+                      </a:extLst>
+                    </a:blip>
+                    <a:srcRect/>
+                    <a:stretch>
+                      <a:fillRect/>
+                    </a:stretch>
+                  </pic:blipFill>
+                  <pic:spPr bwMode="auto">
+                    <a:xfrm>
+                      <a:off x="0" y="0"/>
+                      <a:ext cx="3002996" cy="2252246"/>
+                    </a:xfrm>
+                    <a:prstGeom prst="rect">
+                      <a:avLst/>
+                    </a:prstGeom>
+                    <a:noFill/>
+                    <a:ln>
+                      <a:noFill/>
+                    </a:ln>
+                  </pic:spPr>
+                </pic:pic>
+              </a:graphicData>
+            </a:graphic>
+          </wp:inline>
+        </w:drawing>
+      </w:r>
+    </w:p>
+    <w:p>
+      <w:pPr>
+        <w:rPr>
+          <w:rFonts w:eastAsiaTheme="minorEastAsia"/>
+        </w:rPr>
+      </w:pPr>
+      <w:r>
+        <w:rPr>
+          <w:rFonts w:eastAsiaTheme="minorEastAsia"/>
+        </w:rPr>
+        <w:br w:type="page"/>
+      </w:r>
+    </w:p>
+    <w:p>
+      <w:pPr>
+        <w:rPr>
+          <w:rFonts w:eastAsiaTheme="minorEastAsia"/>
+        </w:rPr>
+      </w:pPr>
+    </w:p>
+    <w:p>
+      <w:pPr>
+        <w:pStyle w:val="Heading2"/>
+        <w:rPr>
+          <w:rFonts w:eastAsiaTheme="minorEastAsia"/>
+        </w:rPr>
+      </w:pPr>
+      <w:bookmarkStart w:id="6" w:name="_Toc484086792"/>
+      <w:r>
+        <w:rPr>
+          <w:rFonts w:eastAsiaTheme="minorEastAsia"/>
+        </w:rPr>
+        <w:t>Slew Rate Constraints</w:t>
+      </w:r>
+      <w:bookmarkEnd w:id="6"/>
+    </w:p>
+    <w:p>
+      <w:r>
+        <w:t>14.</w:t>
+      </w:r>
+      <w:r>
+        <w:t xml:space="preserve"> Step Response:</w:t>
+      </w:r>
+    </w:p>
+    <w:p>
+      <w:r>
+        <w:rPr>
+          <w:noProof/>
+        </w:rPr>
+        <w:drawing>
+          <wp:anchor distT="0" distB="0" distL="114300" distR="114300" simplePos="0" relativeHeight="251667456" behindDoc="0" locked="0" layoutInCell="1" allowOverlap="1">
+            <wp:simplePos x="0" y="0"/>
+            <wp:positionH relativeFrom="column">
+              <wp:posOffset>2687955</wp:posOffset>
+            </wp:positionH>
+            <wp:positionV relativeFrom="paragraph">
+              <wp:posOffset>4114165</wp:posOffset>
+            </wp:positionV>
+            <wp:extent cx="2562860" cy="1921510"/>
+            <wp:effectExtent l="0" t="0" r="0" b="0"/>
+            <wp:wrapTopAndBottom/>
+            <wp:docPr id="46" name="Picture 46"/>
+            <wp:cNvGraphicFramePr>
+              <a:graphicFrameLocks xmlns:a="http://schemas.openxmlformats.org/drawingml/2006/main" noChangeAspect="1"/>
+            </wp:cNvGraphicFramePr>
+            <a:graphic xmlns:a="http://schemas.openxmlformats.org/drawingml/2006/main">
+              <a:graphicData uri="http://schemas.openxmlformats.org/drawingml/2006/picture">
+                <pic:pic xmlns:pic="http://schemas.openxmlformats.org/drawingml/2006/picture">
+                  <pic:nvPicPr>
+                    <pic:cNvPr id="0" name="Picture 5"/>
+                    <pic:cNvPicPr>
+                      <a:picLocks noChangeAspect="1" noChangeArrowheads="1"/>
+                    </pic:cNvPicPr>
+                  </pic:nvPicPr>
+                  <pic:blipFill>
+                    <a:blip r:embed="rId86" cstate="print">
+                      <a:extLst>
+                        <a:ext uri="{28A0092B-C50C-407E-A947-70E740481C1C}">
+                          <a14:useLocalDpi xmlns:a14="http://schemas.microsoft.com/office/drawing/2010/main" val="0"/>
+                        </a:ext>
+                      </a:extLst>
+                    </a:blip>
+                    <a:srcRect/>
+                    <a:stretch>
+                      <a:fillRect/>
+                    </a:stretch>
+                  </pic:blipFill>
+                  <pic:spPr bwMode="auto">
+                    <a:xfrm>
+                      <a:off x="0" y="0"/>
+                      <a:ext cx="2562860" cy="1921510"/>
+                    </a:xfrm>
+                    <a:prstGeom prst="rect">
+                      <a:avLst/>
+                    </a:prstGeom>
+                    <a:noFill/>
+                    <a:ln>
+                      <a:noFill/>
+                    </a:ln>
+                  </pic:spPr>
+                </pic:pic>
+              </a:graphicData>
+            </a:graphic>
+            <wp14:sizeRelH relativeFrom="page">
+              <wp14:pctWidth>0</wp14:pctWidth>
+            </wp14:sizeRelH>
+            <wp14:sizeRelV relativeFrom="page">
+              <wp14:pctHeight>0</wp14:pctHeight>
+            </wp14:sizeRelV>
+          </wp:anchor>
+        </w:drawing>
+      </w:r>
+      <w:r>
+        <w:rPr>
+          <w:noProof/>
+        </w:rPr>
+        <w:drawing>
+          <wp:anchor distT="0" distB="0" distL="114300" distR="114300" simplePos="0" relativeHeight="251659264" behindDoc="0" locked="0" layoutInCell="1" allowOverlap="1">
+            <wp:simplePos x="0" y="0"/>
+            <wp:positionH relativeFrom="margin">
+              <wp:posOffset>0</wp:posOffset>
+            </wp:positionH>
+            <wp:positionV relativeFrom="paragraph">
+              <wp:posOffset>348615</wp:posOffset>
+            </wp:positionV>
+            <wp:extent cx="2645410" cy="1983740"/>
+            <wp:effectExtent l="0" t="0" r="0" b="0"/>
+            <wp:wrapTopAndBottom/>
+            <wp:docPr id="42" name="Picture 42"/>
+            <wp:cNvGraphicFramePr>
+              <a:graphicFrameLocks xmlns:a="http://schemas.openxmlformats.org/drawingml/2006/main" noChangeAspect="1"/>
+            </wp:cNvGraphicFramePr>
+            <a:graphic xmlns:a="http://schemas.openxmlformats.org/drawingml/2006/main">
+              <a:graphicData uri="http://schemas.openxmlformats.org/drawingml/2006/picture">
+                <pic:pic xmlns:pic="http://schemas.openxmlformats.org/drawingml/2006/picture">
+                  <pic:nvPicPr>
+                    <pic:cNvPr id="0" name="Picture 2"/>
+                    <pic:cNvPicPr>
+                      <a:picLocks noChangeAspect="1" noChangeArrowheads="1"/>
+                    </pic:cNvPicPr>
+                  </pic:nvPicPr>
+                  <pic:blipFill>
+                    <a:blip r:embed="rId87" cstate="print">
+                      <a:extLst>
+                        <a:ext uri="{28A0092B-C50C-407E-A947-70E740481C1C}">
+                          <a14:useLocalDpi xmlns:a14="http://schemas.microsoft.com/office/drawing/2010/main" val="0"/>
+                        </a:ext>
+                      </a:extLst>
+                    </a:blip>
+                    <a:srcRect/>
+                    <a:stretch>
+                      <a:fillRect/>
+                    </a:stretch>
+                  </pic:blipFill>
+                  <pic:spPr bwMode="auto">
+                    <a:xfrm>
+                      <a:off x="0" y="0"/>
+                      <a:ext cx="2645410" cy="1983740"/>
+                    </a:xfrm>
+                    <a:prstGeom prst="rect">
+                      <a:avLst/>
+                    </a:prstGeom>
+                    <a:noFill/>
+                    <a:ln>
+                      <a:noFill/>
+                    </a:ln>
+                  </pic:spPr>
+                </pic:pic>
+              </a:graphicData>
+            </a:graphic>
+            <wp14:sizeRelH relativeFrom="margin">
+              <wp14:pctWidth>0</wp14:pctWidth>
+            </wp14:sizeRelH>
+            <wp14:sizeRelV relativeFrom="margin">
+              <wp14:pctHeight>0</wp14:pctHeight>
+            </wp14:sizeRelV>
+          </wp:anchor>
+        </w:drawing>
+      </w:r>
+      <w:r>
+        <w:rPr>
+          <w:noProof/>
+        </w:rPr>
+        <w:drawing>
+          <wp:anchor distT="0" distB="0" distL="114300" distR="114300" simplePos="0" relativeHeight="251658240" behindDoc="0" locked="0" layoutInCell="1" allowOverlap="1">
+            <wp:simplePos x="0" y="0"/>
+            <wp:positionH relativeFrom="column">
+              <wp:posOffset>2696210</wp:posOffset>
+            </wp:positionH>
+            <wp:positionV relativeFrom="paragraph">
+              <wp:posOffset>454660</wp:posOffset>
+            </wp:positionV>
+            <wp:extent cx="2449830" cy="1837055"/>
+            <wp:effectExtent l="0" t="0" r="0" b="0"/>
+            <wp:wrapTopAndBottom/>
+            <wp:docPr id="41" name="Picture 41"/>
+            <wp:cNvGraphicFramePr>
+              <a:graphicFrameLocks xmlns:a="http://schemas.openxmlformats.org/drawingml/2006/main" noChangeAspect="1"/>
+            </wp:cNvGraphicFramePr>
+            <a:graphic xmlns:a="http://schemas.openxmlformats.org/drawingml/2006/main">
+              <a:graphicData uri="http://schemas.openxmlformats.org/drawingml/2006/picture">
+                <pic:pic xmlns:pic="http://schemas.openxmlformats.org/drawingml/2006/picture">
+                  <pic:nvPicPr>
+                    <pic:cNvPr id="0" name="Picture 1"/>
+                    <pic:cNvPicPr>
+                      <a:picLocks noChangeAspect="1" noChangeArrowheads="1"/>
+                    </pic:cNvPicPr>
+                  </pic:nvPicPr>
+                  <pic:blipFill>
+                    <a:blip r:embed="rId88" cstate="print">
+                      <a:extLst>
+                        <a:ext uri="{28A0092B-C50C-407E-A947-70E740481C1C}">
+                          <a14:useLocalDpi xmlns:a14="http://schemas.microsoft.com/office/drawing/2010/main" val="0"/>
+                        </a:ext>
+                      </a:extLst>
+                    </a:blip>
+                    <a:srcRect/>
+                    <a:stretch>
+                      <a:fillRect/>
+                    </a:stretch>
+                  </pic:blipFill>
+                  <pic:spPr bwMode="auto">
+                    <a:xfrm>
+                      <a:off x="0" y="0"/>
+                      <a:ext cx="2449830" cy="1837055"/>
+                    </a:xfrm>
+                    <a:prstGeom prst="rect">
+                      <a:avLst/>
+                    </a:prstGeom>
+                    <a:noFill/>
+                    <a:ln>
+                      <a:noFill/>
+                    </a:ln>
+                  </pic:spPr>
+                </pic:pic>
+              </a:graphicData>
+            </a:graphic>
+            <wp14:sizeRelH relativeFrom="margin">
+              <wp14:pctWidth>0</wp14:pctWidth>
+            </wp14:sizeRelH>
+            <wp14:sizeRelV relativeFrom="margin">
+              <wp14:pctHeight>0</wp14:pctHeight>
+            </wp14:sizeRelV>
+          </wp:anchor>
+        </w:drawing>
+      </w:r>
+      <w:r>
+        <w:rPr>
+          <w:noProof/>
+        </w:rPr>
+        <w:drawing>
+          <wp:anchor distT="0" distB="0" distL="114300" distR="114300" simplePos="0" relativeHeight="251663360" behindDoc="0" locked="0" layoutInCell="1" allowOverlap="1">
+            <wp:simplePos x="0" y="0"/>
+            <wp:positionH relativeFrom="column">
+              <wp:posOffset>2688590</wp:posOffset>
+            </wp:positionH>
+            <wp:positionV relativeFrom="paragraph">
+              <wp:posOffset>2359660</wp:posOffset>
+            </wp:positionV>
+            <wp:extent cx="2563495" cy="1921510"/>
+            <wp:effectExtent l="0" t="0" r="0" b="0"/>
+            <wp:wrapTopAndBottom/>
+            <wp:docPr id="44" name="Picture 44"/>
+            <wp:cNvGraphicFramePr>
+              <a:graphicFrameLocks xmlns:a="http://schemas.openxmlformats.org/drawingml/2006/main" noChangeAspect="1"/>
+            </wp:cNvGraphicFramePr>
+            <a:graphic xmlns:a="http://schemas.openxmlformats.org/drawingml/2006/main">
+              <a:graphicData uri="http://schemas.openxmlformats.org/drawingml/2006/picture">
+                <pic:pic xmlns:pic="http://schemas.openxmlformats.org/drawingml/2006/picture">
+                  <pic:nvPicPr>
+                    <pic:cNvPr id="0" name="Picture 3"/>
+                    <pic:cNvPicPr>
+                      <a:picLocks noChangeAspect="1" noChangeArrowheads="1"/>
+                    </pic:cNvPicPr>
+                  </pic:nvPicPr>
+                  <pic:blipFill>
+                    <a:blip r:embed="rId89" cstate="print">
+                      <a:extLst>
+                        <a:ext uri="{28A0092B-C50C-407E-A947-70E740481C1C}">
+                          <a14:useLocalDpi xmlns:a14="http://schemas.microsoft.com/office/drawing/2010/main" val="0"/>
+                        </a:ext>
+                      </a:extLst>
+                    </a:blip>
+                    <a:srcRect/>
+                    <a:stretch>
+                      <a:fillRect/>
+                    </a:stretch>
+                  </pic:blipFill>
+                  <pic:spPr bwMode="auto">
+                    <a:xfrm>
+                      <a:off x="0" y="0"/>
+                      <a:ext cx="2563495" cy="1921510"/>
+                    </a:xfrm>
+                    <a:prstGeom prst="rect">
+                      <a:avLst/>
+                    </a:prstGeom>
+                    <a:noFill/>
+                    <a:ln>
+                      <a:noFill/>
+                    </a:ln>
+                  </pic:spPr>
+                </pic:pic>
+              </a:graphicData>
+            </a:graphic>
+            <wp14:sizeRelH relativeFrom="page">
+              <wp14:pctWidth>0</wp14:pctWidth>
+            </wp14:sizeRelH>
+            <wp14:sizeRelV relativeFrom="page">
+              <wp14:pctHeight>0</wp14:pctHeight>
+            </wp14:sizeRelV>
+          </wp:anchor>
+        </w:drawing>
+      </w:r>
+      <w:r>
+        <w:rPr>
+          <w:noProof/>
+        </w:rPr>
+        <w:drawing>
+          <wp:anchor distT="0" distB="0" distL="114300" distR="114300" simplePos="0" relativeHeight="251661312" behindDoc="0" locked="0" layoutInCell="1" allowOverlap="1">
+            <wp:simplePos x="0" y="0"/>
+            <wp:positionH relativeFrom="margin">
+              <wp:posOffset>20955</wp:posOffset>
+            </wp:positionH>
+            <wp:positionV relativeFrom="paragraph">
+              <wp:posOffset>2299970</wp:posOffset>
+            </wp:positionV>
+            <wp:extent cx="2616200" cy="1960880"/>
+            <wp:effectExtent l="0" t="0" r="0" b="0"/>
+            <wp:wrapTopAndBottom/>
+            <wp:docPr id="43" name="Picture 43"/>
+            <wp:cNvGraphicFramePr>
+              <a:graphicFrameLocks xmlns:a="http://schemas.openxmlformats.org/drawingml/2006/main" noChangeAspect="1"/>
+            </wp:cNvGraphicFramePr>
+            <a:graphic xmlns:a="http://schemas.openxmlformats.org/drawingml/2006/main">
+              <a:graphicData uri="http://schemas.openxmlformats.org/drawingml/2006/picture">
+                <pic:pic xmlns:pic="http://schemas.openxmlformats.org/drawingml/2006/picture">
+                  <pic:nvPicPr>
+                    <pic:cNvPr id="0" name="Picture 2"/>
+                    <pic:cNvPicPr>
+                      <a:picLocks noChangeAspect="1" noChangeArrowheads="1"/>
+                    </pic:cNvPicPr>
+                  </pic:nvPicPr>
+                  <pic:blipFill>
+                    <a:blip r:embed="rId90" cstate="print">
+                      <a:extLst>
+                        <a:ext uri="{28A0092B-C50C-407E-A947-70E740481C1C}">
+                          <a14:useLocalDpi xmlns:a14="http://schemas.microsoft.com/office/drawing/2010/main" val="0"/>
+                        </a:ext>
+                      </a:extLst>
+                    </a:blip>
+                    <a:srcRect/>
+                    <a:stretch>
+                      <a:fillRect/>
+                    </a:stretch>
+                  </pic:blipFill>
+                  <pic:spPr bwMode="auto">
+                    <a:xfrm>
+                      <a:off x="0" y="0"/>
+                      <a:ext cx="2616200" cy="1960880"/>
+                    </a:xfrm>
+                    <a:prstGeom prst="rect">
+                      <a:avLst/>
+                    </a:prstGeom>
+                    <a:noFill/>
+                    <a:ln>
+                      <a:noFill/>
+                    </a:ln>
+                  </pic:spPr>
+                </pic:pic>
+              </a:graphicData>
+            </a:graphic>
+            <wp14:sizeRelH relativeFrom="page">
+              <wp14:pctWidth>0</wp14:pctWidth>
+            </wp14:sizeRelH>
+            <wp14:sizeRelV relativeFrom="page">
+              <wp14:pctHeight>0</wp14:pctHeight>
+            </wp14:sizeRelV>
+          </wp:anchor>
+        </w:drawing>
+      </w:r>
+      <w:r>
+        <w:rPr>
+          <w:noProof/>
+        </w:rPr>
+        <w:drawing>
+          <wp:anchor distT="0" distB="0" distL="114300" distR="114300" simplePos="0" relativeHeight="251665408" behindDoc="0" locked="0" layoutInCell="1" allowOverlap="1">
+            <wp:simplePos x="0" y="0"/>
+            <wp:positionH relativeFrom="margin">
+              <wp:posOffset>130810</wp:posOffset>
+            </wp:positionH>
+            <wp:positionV relativeFrom="paragraph">
+              <wp:posOffset>4226560</wp:posOffset>
+            </wp:positionV>
+            <wp:extent cx="2438400" cy="1827530"/>
+            <wp:effectExtent l="0" t="0" r="0" b="0"/>
+            <wp:wrapTopAndBottom/>
+            <wp:docPr id="45" name="Picture 45"/>
+            <wp:cNvGraphicFramePr>
+              <a:graphicFrameLocks xmlns:a="http://schemas.openxmlformats.org/drawingml/2006/main" noChangeAspect="1"/>
+            </wp:cNvGraphicFramePr>
+            <a:graphic xmlns:a="http://schemas.openxmlformats.org/drawingml/2006/main">
+              <a:graphicData uri="http://schemas.openxmlformats.org/drawingml/2006/picture">
+                <pic:pic xmlns:pic="http://schemas.openxmlformats.org/drawingml/2006/picture">
+                  <pic:nvPicPr>
+                    <pic:cNvPr id="0" name="Picture 4"/>
+                    <pic:cNvPicPr>
+                      <a:picLocks noChangeAspect="1" noChangeArrowheads="1"/>
+                    </pic:cNvPicPr>
+                  </pic:nvPicPr>
+                  <pic:blipFill>
+                    <a:blip r:embed="rId91" cstate="print">
+                      <a:extLst>
+                        <a:ext uri="{28A0092B-C50C-407E-A947-70E740481C1C}">
+                          <a14:useLocalDpi xmlns:a14="http://schemas.microsoft.com/office/drawing/2010/main" val="0"/>
+                        </a:ext>
+                      </a:extLst>
+                    </a:blip>
+                    <a:srcRect/>
+                    <a:stretch>
+                      <a:fillRect/>
+                    </a:stretch>
+                  </pic:blipFill>
+                  <pic:spPr bwMode="auto">
+                    <a:xfrm>
+                      <a:off x="0" y="0"/>
+                      <a:ext cx="2438400" cy="1827530"/>
+                    </a:xfrm>
+                    <a:prstGeom prst="rect">
+                      <a:avLst/>
+                    </a:prstGeom>
+                    <a:noFill/>
+                    <a:ln>
+                      <a:noFill/>
+                    </a:ln>
+                  </pic:spPr>
+                </pic:pic>
+              </a:graphicData>
+            </a:graphic>
+            <wp14:sizeRelH relativeFrom="page">
+              <wp14:pctWidth>0</wp14:pctWidth>
+            </wp14:sizeRelH>
+            <wp14:sizeRelV relativeFrom="page">
+              <wp14:pctHeight>0</wp14:pctHeight>
+            </wp14:sizeRelV>
+          </wp:anchor>
+        </w:drawing>
+      </w:r>
+      <w:r>
+        <w:t>The lowest delta value that we could achieve without causing infeasibility is 0.3.</w:t>
+      </w:r>
+    </w:p>
+    <w:p/>
+    <w:p>
+      <w:r>
+        <w:br w:type="page"/>
+      </w:r>
+    </w:p>
+    <w:p/>
+    <w:p>
+      <w:pPr>
+        <w:pStyle w:val="Heading2"/>
+        <w:rPr>
+          <w:rFonts w:eastAsiaTheme="minorEastAsia"/>
+        </w:rPr>
+      </w:pPr>
+      <w:bookmarkStart w:id="7" w:name="_Toc484086793"/>
+      <w:r>
+        <w:rPr>
+          <w:rFonts w:eastAsiaTheme="minorEastAsia"/>
+        </w:rPr>
+        <w:t>Soft Constraints</w:t>
+      </w:r>
+      <w:bookmarkEnd w:id="7"/>
+    </w:p>
+    <w:p>
+      <w:pPr>
+        <w:rPr>
+          <w:rFonts w:asciiTheme="majorHAnsi" w:eastAsiaTheme="minorEastAsia" w:hAnsiTheme="majorHAnsi" w:cstheme="majorBidi"/>
+        </w:rPr>
+      </w:pPr>
+      <w:r>
+        <w:rPr>
+          <w:rFonts w:asciiTheme="majorHAnsi" w:eastAsiaTheme="minorEastAsia" w:hAnsiTheme="majorHAnsi" w:cstheme="majorBidi"/>
+        </w:rPr>
+        <w:t>15.</w:t>
+      </w:r>
+      <w:r>
+        <w:rPr>
+          <w:rFonts w:asciiTheme="majorHAnsi" w:eastAsiaTheme="minorEastAsia" w:hAnsiTheme="majorHAnsi" w:cstheme="majorBidi"/>
+        </w:rPr>
+        <w:t xml:space="preserve"> Soft Constraints Cost Function:</w:t>
+      </w:r>
+    </w:p>
+    <w:p>
+      <w:pPr>
+        <w:rPr>
+          <w:rFonts w:asciiTheme="majorHAnsi" w:eastAsiaTheme="minorEastAsia" w:hAnsiTheme="majorHAnsi" w:cstheme="majorBidi"/>
+        </w:rPr>
+      </w:pPr>
+      <m:oMathPara>
+        <m:oMath>
+          <m:sSup>
+            <m:sSupPr>
+              <m:ctrlPr>
+                <w:rPr>
+                  <w:rFonts w:ascii="Cambria Math" w:hAnsi="Cambria Math"/>
+                  <w:i/>
+                </w:rPr>
+              </m:ctrlPr>
+            </m:sSupPr>
+            <m:e>
+              <m:r>
+                <w:rPr>
+                  <w:rFonts w:ascii="Cambria Math" w:hAnsi="Cambria Math"/>
+                </w:rPr>
+                <m:t>J</m:t>
+              </m:r>
+            </m:e>
+            <m:sup>
+              <m:r>
+                <w:rPr>
+                  <w:rFonts w:ascii="Cambria Math" w:hAnsi="Cambria Math"/>
+                </w:rPr>
+                <m:t>*</m:t>
+              </m:r>
+            </m:sup>
+          </m:sSup>
+          <m:d>
+            <m:dPr>
+              <m:ctrlPr>
+                <w:rPr>
+                  <w:rFonts w:ascii="Cambria Math" w:hAnsi="Cambria Math"/>
+                  <w:i/>
+                </w:rPr>
+              </m:ctrlPr>
+            </m:dPr>
+            <m:e>
+              <m:r>
+                <w:rPr>
+                  <w:rFonts w:ascii="Cambria Math" w:hAnsi="Cambria Math"/>
+                </w:rPr>
+                <m:t>x</m:t>
+              </m:r>
+              <m:d>
+                <m:dPr>
+                  <m:ctrlPr>
+                    <w:rPr>
+                      <w:rFonts w:ascii="Cambria Math" w:hAnsi="Cambria Math"/>
+                      <w:i/>
+                    </w:rPr>
+                  </m:ctrlPr>
+                </m:dPr>
+                <m:e>
+                  <m:r>
+                    <w:rPr>
+                      <w:rFonts w:ascii="Cambria Math" w:hAnsi="Cambria Math"/>
+                    </w:rPr>
+                    <m:t>k</m:t>
+                  </m:r>
+                </m:e>
+              </m:d>
+            </m:e>
+          </m:d>
+          <m:r>
+            <w:rPr>
+              <w:rFonts w:ascii="Cambria Math" w:hAnsi="Cambria Math"/>
+            </w:rPr>
+            <m:t xml:space="preserve">= </m:t>
+          </m:r>
+          <m:func>
+            <m:funcPr>
+              <m:ctrlPr>
+                <w:rPr>
+                  <w:rFonts w:ascii="Cambria Math" w:hAnsi="Cambria Math"/>
+                  <w:i/>
+                </w:rPr>
+              </m:ctrlPr>
+            </m:funcPr>
+            <m:fName>
+              <m:limLow>
+                <m:limLowPr>
+                  <m:ctrlPr>
+                    <w:rPr>
+                      <w:rFonts w:ascii="Cambria Math" w:hAnsi="Cambria Math"/>
+                      <w:i/>
+                    </w:rPr>
+                  </m:ctrlPr>
+                </m:limLowPr>
+                <m:e>
+                  <m:r>
+                    <m:rPr>
+                      <m:sty m:val="p"/>
+                    </m:rPr>
+                    <w:rPr>
+                      <w:rFonts w:ascii="Cambria Math" w:hAnsi="Cambria Math"/>
+                    </w:rPr>
+                    <m:t>min</m:t>
+                  </m:r>
+                </m:e>
+                <m:lim>
+                  <m:r>
+                    <w:rPr>
+                      <w:rFonts w:ascii="Cambria Math" w:hAnsi="Cambria Math"/>
+                    </w:rPr>
+                    <m:t>U</m:t>
+                  </m:r>
+                </m:lim>
+              </m:limLow>
+            </m:fName>
+            <m:e>
+              <m:sSup>
+                <m:sSupPr>
+                  <m:ctrlPr>
+                    <w:rPr>
+                      <w:rFonts w:ascii="Cambria Math" w:hAnsi="Cambria Math"/>
+                      <w:i/>
+                    </w:rPr>
+                  </m:ctrlPr>
+                </m:sSupPr>
+                <m:e>
+                  <m:sSub>
+                    <m:sSubPr>
+                      <m:ctrlPr>
+                        <w:rPr>
+                          <w:rFonts w:ascii="Cambria Math" w:hAnsi="Cambria Math"/>
+                          <w:i/>
+                        </w:rPr>
+                      </m:ctrlPr>
+                    </m:sSubPr>
+                    <m:e>
+                      <m:r>
+                        <w:rPr>
+                          <w:rFonts w:ascii="Cambria Math" w:hAnsi="Cambria Math"/>
+                        </w:rPr>
+                        <m:t>x</m:t>
+                      </m:r>
+                    </m:e>
+                    <m:sub>
+                      <m:r>
+                        <w:rPr>
+                          <w:rFonts w:ascii="Cambria Math" w:hAnsi="Cambria Math"/>
+                        </w:rPr>
+                        <m:t>N</m:t>
+                      </m:r>
+                    </m:sub>
+                  </m:sSub>
+                </m:e>
+                <m:sup>
+                  <m:r>
+                    <w:rPr>
+                      <w:rFonts w:ascii="Cambria Math" w:hAnsi="Cambria Math"/>
+                    </w:rPr>
+                    <m:t>T</m:t>
+                  </m:r>
+                </m:sup>
+              </m:sSup>
+            </m:e>
+          </m:func>
+          <m:r>
+            <w:rPr>
+              <w:rFonts w:ascii="Cambria Math" w:hAnsi="Cambria Math"/>
+            </w:rPr>
+            <m:t>P</m:t>
+          </m:r>
+          <m:sSub>
+            <m:sSubPr>
+              <m:ctrlPr>
+                <w:rPr>
+                  <w:rFonts w:ascii="Cambria Math" w:hAnsi="Cambria Math"/>
+                  <w:i/>
+                </w:rPr>
+              </m:ctrlPr>
+            </m:sSubPr>
+            <m:e>
+              <m:r>
+                <w:rPr>
+                  <w:rFonts w:ascii="Cambria Math" w:hAnsi="Cambria Math"/>
+                </w:rPr>
+                <m:t>x</m:t>
+              </m:r>
+            </m:e>
+            <m:sub>
+              <m:r>
+                <w:rPr>
+                  <w:rFonts w:ascii="Cambria Math" w:hAnsi="Cambria Math"/>
+                </w:rPr>
+                <m:t xml:space="preserve">N </m:t>
+              </m:r>
+            </m:sub>
+          </m:sSub>
+          <m:r>
+            <w:rPr>
+              <w:rFonts w:ascii="Cambria Math" w:hAnsi="Cambria Math"/>
+            </w:rPr>
+            <m:t>+</m:t>
+          </m:r>
+          <m:sSub>
+            <m:sSubPr>
+              <m:ctrlPr>
+                <w:rPr>
+                  <w:rFonts w:ascii="Cambria Math" w:hAnsi="Cambria Math"/>
+                  <w:i/>
+                </w:rPr>
+              </m:ctrlPr>
+            </m:sSubPr>
+            <m:e>
+              <m:r>
+                <w:rPr>
+                  <w:rFonts w:ascii="Cambria Math" w:hAnsi="Cambria Math"/>
+                </w:rPr>
+                <m:t>I</m:t>
+              </m:r>
+            </m:e>
+            <m:sub>
+              <m:r>
+                <w:rPr>
+                  <w:rFonts w:ascii="Cambria Math" w:hAnsi="Cambria Math"/>
+                </w:rPr>
+                <m:t>ϵ</m:t>
+              </m:r>
+            </m:sub>
+          </m:sSub>
+          <m:d>
+            <m:dPr>
+              <m:ctrlPr>
+                <w:rPr>
+                  <w:rFonts w:ascii="Cambria Math" w:hAnsi="Cambria Math"/>
+                  <w:i/>
+                </w:rPr>
+              </m:ctrlPr>
+            </m:dPr>
+            <m:e>
+              <m:sSub>
+                <m:sSubPr>
+                  <m:ctrlPr>
+                    <w:rPr>
+                      <w:rFonts w:ascii="Cambria Math" w:hAnsi="Cambria Math"/>
+                      <w:i/>
+                    </w:rPr>
+                  </m:ctrlPr>
+                </m:sSubPr>
+                <m:e>
+                  <m:r>
+                    <w:rPr>
+                      <w:rFonts w:ascii="Cambria Math" w:hAnsi="Cambria Math"/>
+                    </w:rPr>
+                    <m:t>ϵ</m:t>
+                  </m:r>
+                </m:e>
+                <m:sub>
+                  <m:r>
+                    <w:rPr>
+                      <w:rFonts w:ascii="Cambria Math" w:hAnsi="Cambria Math"/>
+                    </w:rPr>
+                    <m:t>N</m:t>
+                  </m:r>
+                </m:sub>
+              </m:sSub>
+            </m:e>
+          </m:d>
+          <m:r>
+            <w:rPr>
+              <w:rFonts w:ascii="Cambria Math" w:hAnsi="Cambria Math"/>
+            </w:rPr>
+            <m:t xml:space="preserve">+ </m:t>
+          </m:r>
+          <m:nary>
+            <m:naryPr>
+              <m:chr m:val="∑"/>
+              <m:limLoc m:val="undOvr"/>
+              <m:ctrlPr>
+                <w:rPr>
+                  <w:rFonts w:ascii="Cambria Math" w:hAnsi="Cambria Math"/>
+                  <w:i/>
+                </w:rPr>
+              </m:ctrlPr>
+            </m:naryPr>
+            <m:sub>
+              <m:r>
+                <w:rPr>
+                  <w:rFonts w:ascii="Cambria Math" w:hAnsi="Cambria Math"/>
+                </w:rPr>
+                <m:t>i=0</m:t>
+              </m:r>
+            </m:sub>
+            <m:sup>
+              <m:r>
+                <w:rPr>
+                  <w:rFonts w:ascii="Cambria Math" w:hAnsi="Cambria Math"/>
+                </w:rPr>
+                <m:t>N-1</m:t>
+              </m:r>
+            </m:sup>
+            <m:e>
+              <m:sSup>
+                <m:sSupPr>
+                  <m:ctrlPr>
+                    <w:rPr>
+                      <w:rFonts w:ascii="Cambria Math" w:hAnsi="Cambria Math"/>
+                      <w:i/>
+                    </w:rPr>
+                  </m:ctrlPr>
+                </m:sSupPr>
+                <m:e>
+                  <m:sSub>
+                    <m:sSubPr>
+                      <m:ctrlPr>
+                        <w:rPr>
+                          <w:rFonts w:ascii="Cambria Math" w:hAnsi="Cambria Math"/>
+                          <w:i/>
+                        </w:rPr>
+                      </m:ctrlPr>
+                    </m:sSubPr>
+                    <m:e>
+                      <m:r>
+                        <w:rPr>
+                          <w:rFonts w:ascii="Cambria Math" w:hAnsi="Cambria Math"/>
+                        </w:rPr>
+                        <m:t>x</m:t>
+                      </m:r>
+                    </m:e>
+                    <m:sub>
+                      <m:r>
+                        <w:rPr>
+                          <w:rFonts w:ascii="Cambria Math" w:hAnsi="Cambria Math"/>
+                        </w:rPr>
+                        <m:t>i</m:t>
+                      </m:r>
+                    </m:sub>
+                  </m:sSub>
+                </m:e>
+                <m:sup>
+                  <m:r>
+                    <w:rPr>
+                      <w:rFonts w:ascii="Cambria Math" w:hAnsi="Cambria Math"/>
+                    </w:rPr>
+                    <m:t>T</m:t>
+                  </m:r>
+                </m:sup>
+              </m:sSup>
+              <m:r>
+                <w:rPr>
+                  <w:rFonts w:ascii="Cambria Math" w:hAnsi="Cambria Math"/>
+                </w:rPr>
+                <m:t>Q</m:t>
+              </m:r>
+              <m:sSub>
+                <m:sSubPr>
+                  <m:ctrlPr>
+                    <w:rPr>
+                      <w:rFonts w:ascii="Cambria Math" w:hAnsi="Cambria Math"/>
+                      <w:i/>
+                    </w:rPr>
+                  </m:ctrlPr>
+                </m:sSubPr>
+                <m:e>
+                  <m:r>
+                    <w:rPr>
+                      <w:rFonts w:ascii="Cambria Math" w:hAnsi="Cambria Math"/>
+                    </w:rPr>
+                    <m:t>x</m:t>
+                  </m:r>
+                </m:e>
+                <m:sub>
+                  <m:r>
+                    <w:rPr>
+                      <w:rFonts w:ascii="Cambria Math" w:hAnsi="Cambria Math"/>
+                    </w:rPr>
+                    <m:t>i</m:t>
+                  </m:r>
+                </m:sub>
+              </m:sSub>
+              <m:r>
+                <w:rPr>
+                  <w:rFonts w:ascii="Cambria Math" w:hAnsi="Cambria Math"/>
+                </w:rPr>
+                <m:t>+</m:t>
+              </m:r>
+              <m:sSup>
+                <m:sSupPr>
+                  <m:ctrlPr>
+                    <w:rPr>
+                      <w:rFonts w:ascii="Cambria Math" w:hAnsi="Cambria Math"/>
+                      <w:i/>
+                    </w:rPr>
+                  </m:ctrlPr>
+                </m:sSupPr>
+                <m:e>
+                  <m:sSub>
+                    <m:sSubPr>
+                      <m:ctrlPr>
+                        <w:rPr>
+                          <w:rFonts w:ascii="Cambria Math" w:hAnsi="Cambria Math"/>
+                          <w:i/>
+                        </w:rPr>
+                      </m:ctrlPr>
+                    </m:sSubPr>
+                    <m:e>
+                      <m:r>
+                        <w:rPr>
+                          <w:rFonts w:ascii="Cambria Math" w:hAnsi="Cambria Math"/>
+                        </w:rPr>
+                        <m:t>u</m:t>
+                      </m:r>
+                    </m:e>
+                    <m:sub>
+                      <m:r>
+                        <w:rPr>
+                          <w:rFonts w:ascii="Cambria Math" w:hAnsi="Cambria Math"/>
+                        </w:rPr>
+                        <m:t>i</m:t>
+                      </m:r>
+                    </m:sub>
+                  </m:sSub>
+                </m:e>
+                <m:sup>
+                  <m:r>
+                    <w:rPr>
+                      <w:rFonts w:ascii="Cambria Math" w:hAnsi="Cambria Math"/>
+                    </w:rPr>
+                    <m:t>T</m:t>
+                  </m:r>
+                </m:sup>
+              </m:sSup>
+              <m:r>
+                <w:rPr>
+                  <w:rFonts w:ascii="Cambria Math" w:hAnsi="Cambria Math"/>
+                </w:rPr>
+                <m:t>R</m:t>
+              </m:r>
+              <m:sSub>
+                <m:sSubPr>
+                  <m:ctrlPr>
+                    <w:rPr>
+                      <w:rFonts w:ascii="Cambria Math" w:hAnsi="Cambria Math"/>
+                      <w:i/>
+                    </w:rPr>
+                  </m:ctrlPr>
+                </m:sSubPr>
+                <m:e>
+                  <m:r>
+                    <w:rPr>
+                      <w:rFonts w:ascii="Cambria Math" w:hAnsi="Cambria Math"/>
+                    </w:rPr>
+                    <m:t>u</m:t>
+                  </m:r>
+                </m:e>
+                <m:sub>
+                  <m:r>
+                    <w:rPr>
+                      <w:rFonts w:ascii="Cambria Math" w:hAnsi="Cambria Math"/>
+                    </w:rPr>
+                    <m:t>i</m:t>
+                  </m:r>
+                </m:sub>
+              </m:sSub>
+              <m:r>
+                <w:rPr>
+                  <w:rFonts w:ascii="Cambria Math" w:hAnsi="Cambria Math"/>
+                </w:rPr>
+                <m:t>+</m:t>
+              </m:r>
+            </m:e>
+          </m:nary>
+          <m:sSub>
+            <m:sSubPr>
+              <m:ctrlPr>
+                <w:rPr>
+                  <w:rFonts w:ascii="Cambria Math" w:hAnsi="Cambria Math"/>
+                  <w:i/>
+                </w:rPr>
+              </m:ctrlPr>
+            </m:sSubPr>
+            <m:e>
+              <m:r>
+                <w:rPr>
+                  <w:rFonts w:ascii="Cambria Math" w:hAnsi="Cambria Math"/>
+                </w:rPr>
+                <m:t xml:space="preserve"> I</m:t>
+              </m:r>
+            </m:e>
+            <m:sub>
+              <m:r>
+                <w:rPr>
+                  <w:rFonts w:ascii="Cambria Math" w:hAnsi="Cambria Math"/>
+                </w:rPr>
+                <m:t>ϵ</m:t>
+              </m:r>
+            </m:sub>
+          </m:sSub>
+          <m:d>
+            <m:dPr>
+              <m:ctrlPr>
+                <w:rPr>
+                  <w:rFonts w:ascii="Cambria Math" w:hAnsi="Cambria Math"/>
+                  <w:i/>
+                </w:rPr>
+              </m:ctrlPr>
+            </m:dPr>
+            <m:e>
+              <m:sSub>
+                <m:sSubPr>
+                  <m:ctrlPr>
+                    <w:rPr>
+                      <w:rFonts w:ascii="Cambria Math" w:hAnsi="Cambria Math"/>
+                      <w:i/>
+                    </w:rPr>
+                  </m:ctrlPr>
+                </m:sSubPr>
+                <m:e>
+                  <m:r>
+                    <w:rPr>
+                      <w:rFonts w:ascii="Cambria Math" w:hAnsi="Cambria Math"/>
+                    </w:rPr>
+                    <m:t>ϵ</m:t>
+                  </m:r>
+                </m:e>
+                <m:sub>
+                  <m:r>
+                    <w:rPr>
+                      <w:rFonts w:ascii="Cambria Math" w:hAnsi="Cambria Math"/>
+                    </w:rPr>
+                    <m:t>i</m:t>
+                  </m:r>
+                </m:sub>
+              </m:sSub>
+            </m:e>
+          </m:d>
+        </m:oMath>
+      </m:oMathPara>
+    </w:p>
+    <w:p>
+      <w:pPr>
+        <w:rPr>
+          <w:rFonts w:asciiTheme="majorHAnsi" w:eastAsiaTheme="minorEastAsia" w:hAnsiTheme="majorHAnsi" w:cstheme="majorBidi"/>
+        </w:rPr>
+      </w:pPr>
+      <m:oMathPara>
+        <m:oMath>
+          <m:r>
+            <w:rPr>
+              <w:rFonts w:ascii="Cambria Math" w:eastAsiaTheme="minorEastAsia" w:hAnsi="Cambria Math" w:cstheme="majorBidi"/>
+            </w:rPr>
+            <m:t>where,</m:t>
+          </m:r>
+          <m:sSub>
+            <m:sSubPr>
+              <m:ctrlPr>
+                <w:rPr>
+                  <w:rFonts w:ascii="Cambria Math" w:hAnsi="Cambria Math"/>
+                  <w:i/>
+                </w:rPr>
+              </m:ctrlPr>
+            </m:sSubPr>
+            <m:e>
+              <m:r>
+                <w:rPr>
+                  <w:rFonts w:ascii="Cambria Math" w:hAnsi="Cambria Math"/>
+                </w:rPr>
+                <m:t xml:space="preserve">   I</m:t>
+              </m:r>
+            </m:e>
+            <m:sub>
+              <m:r>
+                <w:rPr>
+                  <w:rFonts w:ascii="Cambria Math" w:hAnsi="Cambria Math"/>
+                </w:rPr>
+                <m:t>ϵ</m:t>
+              </m:r>
+            </m:sub>
+          </m:sSub>
+          <m:d>
+            <m:dPr>
+              <m:ctrlPr>
+                <w:rPr>
+                  <w:rFonts w:ascii="Cambria Math" w:hAnsi="Cambria Math"/>
+                  <w:i/>
+                </w:rPr>
+              </m:ctrlPr>
+            </m:dPr>
+            <m:e>
+              <m:sSub>
+                <m:sSubPr>
+                  <m:ctrlPr>
+                    <w:rPr>
+                      <w:rFonts w:ascii="Cambria Math" w:hAnsi="Cambria Math"/>
+                      <w:i/>
+                    </w:rPr>
+                  </m:ctrlPr>
+                </m:sSubPr>
+                <m:e>
+                  <m:r>
+                    <w:rPr>
+                      <w:rFonts w:ascii="Cambria Math" w:hAnsi="Cambria Math"/>
+                    </w:rPr>
+                    <m:t>ϵ</m:t>
+                  </m:r>
+                </m:e>
+                <m:sub>
+                  <m:r>
+                    <w:rPr>
+                      <w:rFonts w:ascii="Cambria Math" w:hAnsi="Cambria Math"/>
+                    </w:rPr>
+                    <m:t>N</m:t>
+                  </m:r>
+                </m:sub>
+              </m:sSub>
+            </m:e>
+          </m:d>
+          <m:r>
+            <w:rPr>
+              <w:rFonts w:ascii="Cambria Math" w:eastAsiaTheme="minorEastAsia" w:hAnsi="Cambria Math" w:cstheme="majorBidi"/>
+            </w:rPr>
+            <m:t>=</m:t>
+          </m:r>
+          <m:sSub>
+            <m:sSubPr>
+              <m:ctrlPr>
+                <w:rPr>
+                  <w:rFonts w:ascii="Cambria Math" w:hAnsi="Cambria Math"/>
+                  <w:i/>
+                </w:rPr>
+              </m:ctrlPr>
+            </m:sSubPr>
+            <m:e>
+              <m:r>
+                <w:rPr>
+                  <w:rFonts w:ascii="Cambria Math" w:hAnsi="Cambria Math"/>
+                </w:rPr>
+                <m:t>v</m:t>
+              </m:r>
+            </m:e>
+            <m:sub>
+              <m:r>
+                <w:rPr>
+                  <w:rFonts w:ascii="Cambria Math" w:hAnsi="Cambria Math"/>
+                </w:rPr>
+                <m:t>N</m:t>
+              </m:r>
+            </m:sub>
+          </m:sSub>
+          <m:r>
+            <w:rPr>
+              <w:rFonts w:ascii="Cambria Math" w:hAnsi="Cambria Math"/>
+            </w:rPr>
+            <m:t>∙</m:t>
+          </m:r>
+          <m:sSub>
+            <m:sSubPr>
+              <m:ctrlPr>
+                <w:rPr>
+                  <w:rFonts w:ascii="Cambria Math" w:hAnsi="Cambria Math"/>
+                  <w:i/>
+                </w:rPr>
+              </m:ctrlPr>
+            </m:sSubPr>
+            <m:e>
+              <m:r>
+                <w:rPr>
+                  <w:rFonts w:ascii="Cambria Math" w:hAnsi="Cambria Math"/>
+                </w:rPr>
+                <m:t>ϵ</m:t>
+              </m:r>
+            </m:e>
+            <m:sub>
+              <m:r>
+                <w:rPr>
+                  <w:rFonts w:ascii="Cambria Math" w:hAnsi="Cambria Math"/>
+                </w:rPr>
+                <m:t>N</m:t>
+              </m:r>
+            </m:sub>
+          </m:sSub>
+          <m:r>
+            <w:rPr>
+              <w:rFonts w:ascii="Cambria Math" w:hAnsi="Cambria Math"/>
+            </w:rPr>
+            <m:t>+</m:t>
+          </m:r>
+          <m:sSub>
+            <m:sSubPr>
+              <m:ctrlPr>
+                <w:rPr>
+                  <w:rFonts w:ascii="Cambria Math" w:hAnsi="Cambria Math"/>
+                  <w:i/>
+                </w:rPr>
+              </m:ctrlPr>
+            </m:sSubPr>
+            <m:e>
+              <m:r>
+                <w:rPr>
+                  <w:rFonts w:ascii="Cambria Math" w:hAnsi="Cambria Math"/>
+                </w:rPr>
+                <m:t>s</m:t>
+              </m:r>
+            </m:e>
+            <m:sub>
+              <m:r>
+                <w:rPr>
+                  <w:rFonts w:ascii="Cambria Math" w:hAnsi="Cambria Math"/>
+                </w:rPr>
+                <m:t>N</m:t>
+              </m:r>
+            </m:sub>
+          </m:sSub>
+          <m:r>
+            <w:rPr>
+              <w:rFonts w:ascii="Cambria Math" w:hAnsi="Cambria Math"/>
+            </w:rPr>
+            <m:t>∙</m:t>
+          </m:r>
+          <m:sSup>
+            <m:sSupPr>
+              <m:ctrlPr>
+                <w:rPr>
+                  <w:rFonts w:ascii="Cambria Math" w:hAnsi="Cambria Math"/>
+                  <w:i/>
+                </w:rPr>
+              </m:ctrlPr>
+            </m:sSupPr>
+            <m:e>
+              <m:sSub>
+                <m:sSubPr>
+                  <m:ctrlPr>
+                    <w:rPr>
+                      <w:rFonts w:ascii="Cambria Math" w:hAnsi="Cambria Math"/>
+                      <w:i/>
+                    </w:rPr>
+                  </m:ctrlPr>
+                </m:sSubPr>
+                <m:e>
+                  <m:r>
+                    <w:rPr>
+                      <w:rFonts w:ascii="Cambria Math" w:hAnsi="Cambria Math"/>
+                    </w:rPr>
+                    <m:t>ϵ</m:t>
+                  </m:r>
+                </m:e>
+                <m:sub>
+                  <m:r>
+                    <w:rPr>
+                      <w:rFonts w:ascii="Cambria Math" w:hAnsi="Cambria Math"/>
+                    </w:rPr>
+                    <m:t>N</m:t>
+                  </m:r>
+                </m:sub>
+              </m:sSub>
+            </m:e>
+            <m:sup>
+              <m:r>
+                <w:rPr>
+                  <w:rFonts w:ascii="Cambria Math" w:hAnsi="Cambria Math"/>
+                </w:rPr>
+                <m:t>2</m:t>
+              </m:r>
+            </m:sup>
+          </m:sSup>
+        </m:oMath>
+      </m:oMathPara>
+    </w:p>
+    <w:p>
+      <w:pPr>
+        <w:ind w:left="3828"/>
+        <w:rPr>
+          <w:rFonts w:asciiTheme="majorHAnsi" w:eastAsiaTheme="minorEastAsia" w:hAnsiTheme="majorHAnsi" w:cstheme="majorBidi"/>
+        </w:rPr>
+      </w:pPr>
+      <m:oMath>
+        <m:sSub>
+          <m:sSubPr>
+            <m:ctrlPr>
+              <w:rPr>
+                <w:rFonts w:ascii="Cambria Math" w:hAnsi="Cambria Math"/>
+                <w:i/>
+              </w:rPr>
+            </m:ctrlPr>
+          </m:sSubPr>
+          <m:e>
+            <m:r>
+              <w:rPr>
+                <w:rFonts w:ascii="Cambria Math" w:hAnsi="Cambria Math"/>
+              </w:rPr>
+              <m:t xml:space="preserve"> I</m:t>
+            </m:r>
+          </m:e>
+          <m:sub>
+            <m:r>
+              <w:rPr>
+                <w:rFonts w:ascii="Cambria Math" w:hAnsi="Cambria Math"/>
+              </w:rPr>
+              <m:t>ϵ</m:t>
+            </m:r>
+          </m:sub>
+        </m:sSub>
+        <m:d>
+          <m:dPr>
+            <m:ctrlPr>
+              <w:rPr>
+                <w:rFonts w:ascii="Cambria Math" w:hAnsi="Cambria Math"/>
+                <w:i/>
+              </w:rPr>
+            </m:ctrlPr>
+          </m:dPr>
+          <m:e>
+            <m:sSub>
+              <m:sSubPr>
+                <m:ctrlPr>
+                  <w:rPr>
+                    <w:rFonts w:ascii="Cambria Math" w:hAnsi="Cambria Math"/>
+                    <w:i/>
+                  </w:rPr>
+                </m:ctrlPr>
+              </m:sSubPr>
+              <m:e>
+                <m:r>
+                  <w:rPr>
+                    <w:rFonts w:ascii="Cambria Math" w:hAnsi="Cambria Math"/>
+                  </w:rPr>
+                  <m:t>ϵ</m:t>
+                </m:r>
+              </m:e>
+              <m:sub>
+                <m:r>
+                  <w:rPr>
+                    <w:rFonts w:ascii="Cambria Math" w:hAnsi="Cambria Math"/>
+                  </w:rPr>
+                  <m:t>i</m:t>
+                </m:r>
+              </m:sub>
+            </m:sSub>
+          </m:e>
+        </m:d>
+        <m:r>
+          <w:rPr>
+            <w:rFonts w:ascii="Cambria Math" w:hAnsi="Cambria Math"/>
+          </w:rPr>
+          <m:t>=</m:t>
+        </m:r>
+        <m:sSub>
+          <m:sSubPr>
+            <m:ctrlPr>
+              <w:rPr>
+                <w:rFonts w:ascii="Cambria Math" w:hAnsi="Cambria Math"/>
+                <w:i/>
+              </w:rPr>
+            </m:ctrlPr>
+          </m:sSubPr>
+          <m:e>
+            <m:r>
+              <w:rPr>
+                <w:rFonts w:ascii="Cambria Math" w:hAnsi="Cambria Math"/>
+              </w:rPr>
+              <m:t>v</m:t>
+            </m:r>
+          </m:e>
+          <m:sub>
+            <m:r>
+              <w:rPr>
+                <w:rFonts w:ascii="Cambria Math" w:hAnsi="Cambria Math"/>
+              </w:rPr>
+              <m:t>i</m:t>
+            </m:r>
+          </m:sub>
+        </m:sSub>
+        <m:r>
+          <w:rPr>
+            <w:rFonts w:ascii="Cambria Math" w:hAnsi="Cambria Math"/>
+          </w:rPr>
+          <m:t>∙</m:t>
+        </m:r>
+        <m:sSub>
+          <m:sSubPr>
+            <m:ctrlPr>
+              <w:rPr>
+                <w:rFonts w:ascii="Cambria Math" w:hAnsi="Cambria Math"/>
+                <w:i/>
+              </w:rPr>
+            </m:ctrlPr>
+          </m:sSubPr>
+          <m:e>
+            <m:r>
+              <w:rPr>
+                <w:rFonts w:ascii="Cambria Math" w:hAnsi="Cambria Math"/>
+              </w:rPr>
+              <m:t>ϵ</m:t>
+            </m:r>
+          </m:e>
+          <m:sub>
+            <m:r>
+              <w:rPr>
+                <w:rFonts w:ascii="Cambria Math" w:hAnsi="Cambria Math"/>
+              </w:rPr>
+              <m:t>i</m:t>
+            </m:r>
+          </m:sub>
+        </m:sSub>
+        <m:r>
+          <w:rPr>
+            <w:rFonts w:ascii="Cambria Math" w:hAnsi="Cambria Math"/>
+          </w:rPr>
+          <m:t>+</m:t>
+        </m:r>
+        <m:sSub>
+          <m:sSubPr>
+            <m:ctrlPr>
+              <w:rPr>
+                <w:rFonts w:ascii="Cambria Math" w:hAnsi="Cambria Math"/>
+                <w:i/>
+              </w:rPr>
+            </m:ctrlPr>
+          </m:sSubPr>
+          <m:e>
+            <m:r>
+              <w:rPr>
+                <w:rFonts w:ascii="Cambria Math" w:hAnsi="Cambria Math"/>
+              </w:rPr>
+              <m:t>s</m:t>
+            </m:r>
+          </m:e>
+          <m:sub>
+            <m:r>
+              <w:rPr>
+                <w:rFonts w:ascii="Cambria Math" w:hAnsi="Cambria Math"/>
+              </w:rPr>
+              <m:t>i</m:t>
+            </m:r>
+          </m:sub>
+        </m:sSub>
+        <m:r>
+          <w:rPr>
+            <w:rFonts w:ascii="Cambria Math" w:hAnsi="Cambria Math"/>
+          </w:rPr>
+          <m:t>∙</m:t>
+        </m:r>
+        <m:sSup>
+          <m:sSupPr>
+            <m:ctrlPr>
+              <w:rPr>
+                <w:rFonts w:ascii="Cambria Math" w:hAnsi="Cambria Math"/>
+                <w:i/>
+              </w:rPr>
+            </m:ctrlPr>
+          </m:sSupPr>
+          <m:e>
+            <m:sSub>
+              <m:sSubPr>
+                <m:ctrlPr>
+                  <w:rPr>
+                    <w:rFonts w:ascii="Cambria Math" w:hAnsi="Cambria Math"/>
+                    <w:i/>
+                  </w:rPr>
+                </m:ctrlPr>
+              </m:sSubPr>
+              <m:e>
+                <m:r>
+                  <w:rPr>
+                    <w:rFonts w:ascii="Cambria Math" w:hAnsi="Cambria Math"/>
+                  </w:rPr>
+                  <m:t>ϵ</m:t>
+                </m:r>
+              </m:e>
+              <m:sub>
+                <m:r>
+                  <w:rPr>
+                    <w:rFonts w:ascii="Cambria Math" w:hAnsi="Cambria Math"/>
+                  </w:rPr>
+                  <m:t>i</m:t>
+                </m:r>
+              </m:sub>
+            </m:sSub>
+          </m:e>
+          <m:sup>
+            <m:r>
+              <w:rPr>
+                <w:rFonts w:ascii="Cambria Math" w:hAnsi="Cambria Math"/>
+              </w:rPr>
+              <m:t>2</m:t>
+            </m:r>
+          </m:sup>
+        </m:sSup>
+      </m:oMath>
+      <w:r>
+        <w:rPr>
+          <w:rFonts w:asciiTheme="majorHAnsi" w:eastAsiaTheme="minorEastAsia" w:hAnsiTheme="majorHAnsi" w:cstheme="majorBidi"/>
+        </w:rPr>
+        <w:t xml:space="preserve"> </w:t>
+      </w:r>
+    </w:p>
+    <w:p>
+      <w:pPr>
+        <w:rPr>
+          <w:rFonts w:asciiTheme="majorHAnsi" w:eastAsiaTheme="minorEastAsia" w:hAnsiTheme="majorHAnsi" w:cstheme="majorBidi"/>
+        </w:rPr>
+      </w:pPr>
+      <m:oMathPara>
+        <m:oMath>
+          <m:r>
+            <w:rPr>
+              <w:rFonts w:ascii="Cambria Math" w:hAnsi="Cambria Math"/>
+            </w:rPr>
+            <m:t>v=0.25</m:t>
+          </m:r>
+        </m:oMath>
+      </m:oMathPara>
+    </w:p>
+    <w:p>
+      <w:pPr>
+        <w:rPr>
+          <w:rFonts w:asciiTheme="majorHAnsi" w:eastAsiaTheme="minorEastAsia" w:hAnsiTheme="majorHAnsi" w:cstheme="majorBidi"/>
+        </w:rPr>
+      </w:pPr>
+      <m:oMathPara>
+        <m:oMath>
+          <m:r>
+            <w:rPr>
+              <w:rFonts w:ascii="Cambria Math" w:eastAsiaTheme="minorEastAsia" w:hAnsi="Cambria Math" w:cstheme="majorBidi"/>
+            </w:rPr>
+            <m:t>s=2.00</m:t>
+          </m:r>
+        </m:oMath>
+      </m:oMathPara>
+    </w:p>
+    <w:p>
+      <w:pPr>
+        <w:rPr>
+          <w:rFonts w:asciiTheme="majorHAnsi" w:eastAsiaTheme="minorEastAsia" w:hAnsiTheme="majorHAnsi" w:cstheme="majorBidi"/>
+        </w:rPr>
+      </w:pPr>
+      <w:r>
+        <w:rPr>
+          <w:rFonts w:asciiTheme="majorHAnsi" w:eastAsiaTheme="minorEastAsia" w:hAnsiTheme="majorHAnsi" w:cstheme="majorBidi"/>
+        </w:rPr>
+        <w:t>The reason that we chose these weight is a result of iterative design. We wanted the controller to slightly exceed the slew constraints when needed but penalise it enough such that it does not violate the constraints too often.</w:t>
+      </w:r>
+    </w:p>
+    <w:p>
+      <w:pPr>
+        <w:rPr>
+          <w:rFonts w:asciiTheme="majorHAnsi" w:eastAsiaTheme="minorEastAsia" w:hAnsiTheme="majorHAnsi" w:cstheme="majorBidi"/>
+        </w:rPr>
+      </w:pPr>
+    </w:p>
+    <w:p/>
+    <w:p>
+      <w:r>
+        <w:br w:type="page"/>
+      </w:r>
+    </w:p>
+    <w:p>
+      <w:pPr>
+        <w:rPr>
+          <w:rFonts w:asciiTheme="majorHAnsi" w:eastAsiaTheme="minorEastAsia" w:hAnsiTheme="majorHAnsi" w:cstheme="majorBidi"/>
+        </w:rPr>
+      </w:pPr>
+      <w:r>
+        <w:rPr>
+          <w:rFonts w:asciiTheme="majorHAnsi" w:eastAsiaTheme="minorEastAsia" w:hAnsiTheme="majorHAnsi" w:cstheme="majorBidi"/>
+        </w:rPr>
+        <w:lastRenderedPageBreak/>
+        <w:t>16.</w:t>
+      </w:r>
+      <w:r>
+        <w:rPr>
+          <w:rFonts w:asciiTheme="majorHAnsi" w:eastAsiaTheme="minorEastAsia" w:hAnsiTheme="majorHAnsi" w:cstheme="majorBidi"/>
+        </w:rPr>
+        <w:t xml:space="preserve"> Step response:</w:t>
+      </w:r>
+    </w:p>
+    <w:p>
+      <w:pPr>
+        <w:rPr>
+          <w:rFonts w:asciiTheme="majorHAnsi" w:eastAsiaTheme="minorEastAsia" w:hAnsiTheme="majorHAnsi" w:cstheme="majorBidi"/>
+        </w:rPr>
+      </w:pPr>
+      <w:r>
+        <w:rPr>
+          <w:rFonts w:asciiTheme="majorHAnsi" w:eastAsiaTheme="minorEastAsia" w:hAnsiTheme="majorHAnsi" w:cstheme="majorBidi"/>
+          <w:noProof/>
+        </w:rPr>
+        <w:drawing>
+          <wp:anchor distT="0" distB="0" distL="114300" distR="114300" simplePos="0" relativeHeight="251671552" behindDoc="0" locked="0" layoutInCell="1" allowOverlap="1">
+            <wp:simplePos x="0" y="0"/>
+            <wp:positionH relativeFrom="column">
+              <wp:posOffset>2730500</wp:posOffset>
+            </wp:positionH>
+            <wp:positionV relativeFrom="paragraph">
+              <wp:posOffset>283210</wp:posOffset>
+            </wp:positionV>
+            <wp:extent cx="2599690" cy="1948815"/>
+            <wp:effectExtent l="0" t="0" r="0" b="0"/>
+            <wp:wrapTopAndBottom/>
+            <wp:docPr id="49" name="Picture 49"/>
+            <wp:cNvGraphicFramePr>
+              <a:graphicFrameLocks xmlns:a="http://schemas.openxmlformats.org/drawingml/2006/main" noChangeAspect="1"/>
+            </wp:cNvGraphicFramePr>
+            <a:graphic xmlns:a="http://schemas.openxmlformats.org/drawingml/2006/main">
+              <a:graphicData uri="http://schemas.openxmlformats.org/drawingml/2006/picture">
+                <pic:pic xmlns:pic="http://schemas.openxmlformats.org/drawingml/2006/picture">
+                  <pic:nvPicPr>
+                    <pic:cNvPr id="0" name="Picture 8"/>
+                    <pic:cNvPicPr>
+                      <a:picLocks noChangeAspect="1" noChangeArrowheads="1"/>
+                    </pic:cNvPicPr>
+                  </pic:nvPicPr>
+                  <pic:blipFill>
+                    <a:blip r:embed="rId92" cstate="print">
+                      <a:extLst>
+                        <a:ext uri="{28A0092B-C50C-407E-A947-70E740481C1C}">
+                          <a14:useLocalDpi xmlns:a14="http://schemas.microsoft.com/office/drawing/2010/main" val="0"/>
+                        </a:ext>
+                      </a:extLst>
+                    </a:blip>
+                    <a:srcRect/>
+                    <a:stretch>
+                      <a:fillRect/>
+                    </a:stretch>
+                  </pic:blipFill>
+                  <pic:spPr bwMode="auto">
+                    <a:xfrm>
+                      <a:off x="0" y="0"/>
+                      <a:ext cx="2599690" cy="1948815"/>
+                    </a:xfrm>
+                    <a:prstGeom prst="rect">
+                      <a:avLst/>
+                    </a:prstGeom>
+                    <a:noFill/>
+                    <a:ln>
+                      <a:noFill/>
+                    </a:ln>
+                  </pic:spPr>
+                </pic:pic>
+              </a:graphicData>
+            </a:graphic>
+            <wp14:sizeRelH relativeFrom="page">
+              <wp14:pctWidth>0</wp14:pctWidth>
+            </wp14:sizeRelH>
+            <wp14:sizeRelV relativeFrom="page">
+              <wp14:pctHeight>0</wp14:pctHeight>
+            </wp14:sizeRelV>
+          </wp:anchor>
+        </w:drawing>
+      </w:r>
+      <w:r>
+        <w:rPr>
+          <w:rFonts w:asciiTheme="majorHAnsi" w:eastAsiaTheme="minorEastAsia" w:hAnsiTheme="majorHAnsi" w:cstheme="majorBidi"/>
+          <w:noProof/>
+        </w:rPr>
+        <w:drawing>
+          <wp:anchor distT="0" distB="0" distL="114300" distR="114300" simplePos="0" relativeHeight="251669504" behindDoc="0" locked="0" layoutInCell="1" allowOverlap="1">
+            <wp:simplePos x="0" y="0"/>
+            <wp:positionH relativeFrom="margin">
+              <wp:align>left</wp:align>
+            </wp:positionH>
+            <wp:positionV relativeFrom="paragraph">
+              <wp:posOffset>283210</wp:posOffset>
+            </wp:positionV>
+            <wp:extent cx="2607310" cy="1954530"/>
+            <wp:effectExtent l="0" t="0" r="0" b="0"/>
+            <wp:wrapTopAndBottom/>
+            <wp:docPr id="48" name="Picture 48"/>
+            <wp:cNvGraphicFramePr>
+              <a:graphicFrameLocks xmlns:a="http://schemas.openxmlformats.org/drawingml/2006/main" noChangeAspect="1"/>
+            </wp:cNvGraphicFramePr>
+            <a:graphic xmlns:a="http://schemas.openxmlformats.org/drawingml/2006/main">
+              <a:graphicData uri="http://schemas.openxmlformats.org/drawingml/2006/picture">
+                <pic:pic xmlns:pic="http://schemas.openxmlformats.org/drawingml/2006/picture">
+                  <pic:nvPicPr>
+                    <pic:cNvPr id="0" name="Picture 7"/>
+                    <pic:cNvPicPr>
+                      <a:picLocks noChangeAspect="1" noChangeArrowheads="1"/>
+                    </pic:cNvPicPr>
+                  </pic:nvPicPr>
+                  <pic:blipFill>
+                    <a:blip r:embed="rId93" cstate="print">
+                      <a:extLst>
+                        <a:ext uri="{28A0092B-C50C-407E-A947-70E740481C1C}">
+                          <a14:useLocalDpi xmlns:a14="http://schemas.microsoft.com/office/drawing/2010/main" val="0"/>
+                        </a:ext>
+                      </a:extLst>
+                    </a:blip>
+                    <a:srcRect/>
+                    <a:stretch>
+                      <a:fillRect/>
+                    </a:stretch>
+                  </pic:blipFill>
+                  <pic:spPr bwMode="auto">
+                    <a:xfrm>
+                      <a:off x="0" y="0"/>
+                      <a:ext cx="2607310" cy="1954530"/>
+                    </a:xfrm>
+                    <a:prstGeom prst="rect">
+                      <a:avLst/>
+                    </a:prstGeom>
+                    <a:noFill/>
+                    <a:ln>
+                      <a:noFill/>
+                    </a:ln>
+                  </pic:spPr>
+                </pic:pic>
+              </a:graphicData>
+            </a:graphic>
+            <wp14:sizeRelH relativeFrom="page">
+              <wp14:pctWidth>0</wp14:pctWidth>
+            </wp14:sizeRelH>
+            <wp14:sizeRelV relativeFrom="page">
+              <wp14:pctHeight>0</wp14:pctHeight>
+            </wp14:sizeRelV>
+          </wp:anchor>
+        </w:drawing>
+      </w:r>
+    </w:p>
+    <w:p>
+      <w:pPr>
+        <w:rPr>
+          <w:rFonts w:asciiTheme="majorHAnsi" w:eastAsiaTheme="minorEastAsia" w:hAnsiTheme="majorHAnsi" w:cstheme="majorBidi"/>
+        </w:rPr>
+      </w:pPr>
+      <w:r>
+        <w:rPr>
+          <w:rFonts w:asciiTheme="majorHAnsi" w:eastAsiaTheme="minorEastAsia" w:hAnsiTheme="majorHAnsi" w:cstheme="majorBidi"/>
+          <w:noProof/>
+        </w:rPr>
+        <w:drawing>
+          <wp:anchor distT="0" distB="0" distL="114300" distR="114300" simplePos="0" relativeHeight="251679744" behindDoc="0" locked="0" layoutInCell="1" allowOverlap="1">
+            <wp:simplePos x="0" y="0"/>
+            <wp:positionH relativeFrom="column">
+              <wp:posOffset>2759710</wp:posOffset>
+            </wp:positionH>
+            <wp:positionV relativeFrom="paragraph">
+              <wp:posOffset>4239260</wp:posOffset>
+            </wp:positionV>
+            <wp:extent cx="2607945" cy="1955165"/>
+            <wp:effectExtent l="0" t="0" r="0" b="0"/>
+            <wp:wrapTopAndBottom/>
+            <wp:docPr id="75" name="Picture 75"/>
+            <wp:cNvGraphicFramePr>
+              <a:graphicFrameLocks xmlns:a="http://schemas.openxmlformats.org/drawingml/2006/main" noChangeAspect="1"/>
+            </wp:cNvGraphicFramePr>
+            <a:graphic xmlns:a="http://schemas.openxmlformats.org/drawingml/2006/main">
+              <a:graphicData uri="http://schemas.openxmlformats.org/drawingml/2006/picture">
+                <pic:pic xmlns:pic="http://schemas.openxmlformats.org/drawingml/2006/picture">
+                  <pic:nvPicPr>
+                    <pic:cNvPr id="0" name="Picture 12"/>
+                    <pic:cNvPicPr>
+                      <a:picLocks noChangeAspect="1" noChangeArrowheads="1"/>
+                    </pic:cNvPicPr>
+                  </pic:nvPicPr>
+                  <pic:blipFill>
+                    <a:blip r:embed="rId94" cstate="print">
+                      <a:extLst>
+                        <a:ext uri="{28A0092B-C50C-407E-A947-70E740481C1C}">
+                          <a14:useLocalDpi xmlns:a14="http://schemas.microsoft.com/office/drawing/2010/main" val="0"/>
+                        </a:ext>
+                      </a:extLst>
+                    </a:blip>
+                    <a:srcRect/>
+                    <a:stretch>
+                      <a:fillRect/>
+                    </a:stretch>
+                  </pic:blipFill>
+                  <pic:spPr bwMode="auto">
+                    <a:xfrm>
+                      <a:off x="0" y="0"/>
+                      <a:ext cx="2607945" cy="1955165"/>
+                    </a:xfrm>
+                    <a:prstGeom prst="rect">
+                      <a:avLst/>
+                    </a:prstGeom>
+                    <a:noFill/>
+                    <a:ln>
+                      <a:noFill/>
+                    </a:ln>
+                  </pic:spPr>
+                </pic:pic>
+              </a:graphicData>
+            </a:graphic>
+            <wp14:sizeRelH relativeFrom="page">
+              <wp14:pctWidth>0</wp14:pctWidth>
+            </wp14:sizeRelH>
+            <wp14:sizeRelV relativeFrom="page">
+              <wp14:pctHeight>0</wp14:pctHeight>
+            </wp14:sizeRelV>
+          </wp:anchor>
+        </w:drawing>
+      </w:r>
+      <w:r>
+        <w:rPr>
+          <w:rFonts w:asciiTheme="majorHAnsi" w:eastAsiaTheme="minorEastAsia" w:hAnsiTheme="majorHAnsi" w:cstheme="majorBidi"/>
+          <w:noProof/>
+        </w:rPr>
+        <w:drawing>
+          <wp:anchor distT="0" distB="0" distL="114300" distR="114300" simplePos="0" relativeHeight="251677696" behindDoc="0" locked="0" layoutInCell="1" allowOverlap="1">
+            <wp:simplePos x="0" y="0"/>
+            <wp:positionH relativeFrom="margin">
+              <wp:align>left</wp:align>
+            </wp:positionH>
+            <wp:positionV relativeFrom="paragraph">
+              <wp:posOffset>4239260</wp:posOffset>
+            </wp:positionV>
+            <wp:extent cx="2616200" cy="1961515"/>
+            <wp:effectExtent l="0" t="0" r="0" b="0"/>
+            <wp:wrapTopAndBottom/>
+            <wp:docPr id="74" name="Picture 74"/>
+            <wp:cNvGraphicFramePr>
+              <a:graphicFrameLocks xmlns:a="http://schemas.openxmlformats.org/drawingml/2006/main" noChangeAspect="1"/>
+            </wp:cNvGraphicFramePr>
+            <a:graphic xmlns:a="http://schemas.openxmlformats.org/drawingml/2006/main">
+              <a:graphicData uri="http://schemas.openxmlformats.org/drawingml/2006/picture">
+                <pic:pic xmlns:pic="http://schemas.openxmlformats.org/drawingml/2006/picture">
+                  <pic:nvPicPr>
+                    <pic:cNvPr id="0" name="Picture 11"/>
+                    <pic:cNvPicPr>
+                      <a:picLocks noChangeAspect="1" noChangeArrowheads="1"/>
+                    </pic:cNvPicPr>
+                  </pic:nvPicPr>
+                  <pic:blipFill>
+                    <a:blip r:embed="rId95" cstate="print">
+                      <a:extLst>
+                        <a:ext uri="{28A0092B-C50C-407E-A947-70E740481C1C}">
+                          <a14:useLocalDpi xmlns:a14="http://schemas.microsoft.com/office/drawing/2010/main" val="0"/>
+                        </a:ext>
+                      </a:extLst>
+                    </a:blip>
+                    <a:srcRect/>
+                    <a:stretch>
+                      <a:fillRect/>
+                    </a:stretch>
+                  </pic:blipFill>
+                  <pic:spPr bwMode="auto">
+                    <a:xfrm>
+                      <a:off x="0" y="0"/>
+                      <a:ext cx="2616200" cy="1961515"/>
+                    </a:xfrm>
+                    <a:prstGeom prst="rect">
+                      <a:avLst/>
+                    </a:prstGeom>
+                    <a:noFill/>
+                    <a:ln>
+                      <a:noFill/>
+                    </a:ln>
+                  </pic:spPr>
+                </pic:pic>
+              </a:graphicData>
+            </a:graphic>
+            <wp14:sizeRelH relativeFrom="page">
+              <wp14:pctWidth>0</wp14:pctWidth>
+            </wp14:sizeRelH>
+            <wp14:sizeRelV relativeFrom="page">
+              <wp14:pctHeight>0</wp14:pctHeight>
+            </wp14:sizeRelV>
+          </wp:anchor>
+        </w:drawing>
+      </w:r>
+      <w:r>
+        <w:rPr>
+          <w:rFonts w:asciiTheme="majorHAnsi" w:eastAsiaTheme="minorEastAsia" w:hAnsiTheme="majorHAnsi" w:cstheme="majorBidi"/>
+          <w:noProof/>
+        </w:rPr>
+        <w:drawing>
+          <wp:anchor distT="0" distB="0" distL="114300" distR="114300" simplePos="0" relativeHeight="251675648" behindDoc="0" locked="0" layoutInCell="1" allowOverlap="1">
+            <wp:simplePos x="0" y="0"/>
+            <wp:positionH relativeFrom="column">
+              <wp:posOffset>2825750</wp:posOffset>
+            </wp:positionH>
+            <wp:positionV relativeFrom="paragraph">
+              <wp:posOffset>2232660</wp:posOffset>
+            </wp:positionV>
+            <wp:extent cx="2503805" cy="1877060"/>
+            <wp:effectExtent l="0" t="0" r="0" b="0"/>
+            <wp:wrapTopAndBottom/>
+            <wp:docPr id="73" name="Picture 73"/>
+            <wp:cNvGraphicFramePr>
+              <a:graphicFrameLocks xmlns:a="http://schemas.openxmlformats.org/drawingml/2006/main" noChangeAspect="1"/>
+            </wp:cNvGraphicFramePr>
+            <a:graphic xmlns:a="http://schemas.openxmlformats.org/drawingml/2006/main">
+              <a:graphicData uri="http://schemas.openxmlformats.org/drawingml/2006/picture">
+                <pic:pic xmlns:pic="http://schemas.openxmlformats.org/drawingml/2006/picture">
+                  <pic:nvPicPr>
+                    <pic:cNvPr id="0" name="Picture 10"/>
+                    <pic:cNvPicPr>
+                      <a:picLocks noChangeAspect="1" noChangeArrowheads="1"/>
+                    </pic:cNvPicPr>
+                  </pic:nvPicPr>
+                  <pic:blipFill>
+                    <a:blip r:embed="rId96" cstate="print">
+                      <a:extLst>
+                        <a:ext uri="{28A0092B-C50C-407E-A947-70E740481C1C}">
+                          <a14:useLocalDpi xmlns:a14="http://schemas.microsoft.com/office/drawing/2010/main" val="0"/>
+                        </a:ext>
+                      </a:extLst>
+                    </a:blip>
+                    <a:srcRect/>
+                    <a:stretch>
+                      <a:fillRect/>
+                    </a:stretch>
+                  </pic:blipFill>
+                  <pic:spPr bwMode="auto">
+                    <a:xfrm>
+                      <a:off x="0" y="0"/>
+                      <a:ext cx="2503805" cy="1877060"/>
+                    </a:xfrm>
+                    <a:prstGeom prst="rect">
+                      <a:avLst/>
+                    </a:prstGeom>
+                    <a:noFill/>
+                    <a:ln>
+                      <a:noFill/>
+                    </a:ln>
+                  </pic:spPr>
+                </pic:pic>
+              </a:graphicData>
+            </a:graphic>
+            <wp14:sizeRelH relativeFrom="page">
+              <wp14:pctWidth>0</wp14:pctWidth>
+            </wp14:sizeRelH>
+            <wp14:sizeRelV relativeFrom="page">
+              <wp14:pctHeight>0</wp14:pctHeight>
+            </wp14:sizeRelV>
+          </wp:anchor>
+        </w:drawing>
+      </w:r>
+      <w:r>
+        <w:rPr>
+          <w:rFonts w:asciiTheme="majorHAnsi" w:eastAsiaTheme="minorEastAsia" w:hAnsiTheme="majorHAnsi" w:cstheme="majorBidi"/>
+          <w:noProof/>
+        </w:rPr>
+        <w:drawing>
+          <wp:anchor distT="0" distB="0" distL="114300" distR="114300" simplePos="0" relativeHeight="251673600" behindDoc="0" locked="0" layoutInCell="1" allowOverlap="1">
+            <wp:simplePos x="0" y="0"/>
+            <wp:positionH relativeFrom="margin">
+              <wp:posOffset>-635</wp:posOffset>
+            </wp:positionH>
+            <wp:positionV relativeFrom="paragraph">
+              <wp:posOffset>2190115</wp:posOffset>
+            </wp:positionV>
+            <wp:extent cx="2560955" cy="1919605"/>
+            <wp:effectExtent l="0" t="0" r="0" b="0"/>
+            <wp:wrapTopAndBottom/>
+            <wp:docPr id="72" name="Picture 72"/>
+            <wp:cNvGraphicFramePr>
+              <a:graphicFrameLocks xmlns:a="http://schemas.openxmlformats.org/drawingml/2006/main" noChangeAspect="1"/>
+            </wp:cNvGraphicFramePr>
+            <a:graphic xmlns:a="http://schemas.openxmlformats.org/drawingml/2006/main">
+              <a:graphicData uri="http://schemas.openxmlformats.org/drawingml/2006/picture">
+                <pic:pic xmlns:pic="http://schemas.openxmlformats.org/drawingml/2006/picture">
+                  <pic:nvPicPr>
+                    <pic:cNvPr id="0" name="Picture 9"/>
+                    <pic:cNvPicPr>
+                      <a:picLocks noChangeAspect="1" noChangeArrowheads="1"/>
+                    </pic:cNvPicPr>
+                  </pic:nvPicPr>
+                  <pic:blipFill>
+                    <a:blip r:embed="rId97" cstate="print">
+                      <a:extLst>
+                        <a:ext uri="{28A0092B-C50C-407E-A947-70E740481C1C}">
+                          <a14:useLocalDpi xmlns:a14="http://schemas.microsoft.com/office/drawing/2010/main" val="0"/>
+                        </a:ext>
+                      </a:extLst>
+                    </a:blip>
+                    <a:srcRect/>
+                    <a:stretch>
+                      <a:fillRect/>
+                    </a:stretch>
+                  </pic:blipFill>
+                  <pic:spPr bwMode="auto">
+                    <a:xfrm>
+                      <a:off x="0" y="0"/>
+                      <a:ext cx="2560955" cy="1919605"/>
+                    </a:xfrm>
+                    <a:prstGeom prst="rect">
+                      <a:avLst/>
+                    </a:prstGeom>
+                    <a:noFill/>
+                    <a:ln>
+                      <a:noFill/>
+                    </a:ln>
+                  </pic:spPr>
+                </pic:pic>
+              </a:graphicData>
+            </a:graphic>
+            <wp14:sizeRelH relativeFrom="page">
+              <wp14:pctWidth>0</wp14:pctWidth>
+            </wp14:sizeRelH>
+            <wp14:sizeRelV relativeFrom="page">
+              <wp14:pctHeight>0</wp14:pctHeight>
+            </wp14:sizeRelV>
+          </wp:anchor>
+        </w:drawing>
+      </w:r>
+    </w:p>
+    <w:p>
+      <w:pPr>
+        <w:rPr>
+          <w:rFonts w:asciiTheme="majorHAnsi" w:eastAsiaTheme="minorEastAsia" w:hAnsiTheme="majorHAnsi" w:cstheme="majorBidi"/>
+        </w:rPr>
+      </w:pPr>
+    </w:p>
+    <w:p>
+      <w:pPr>
+        <w:rPr>
+          <w:rFonts w:asciiTheme="majorHAnsi" w:eastAsiaTheme="minorEastAsia" w:hAnsiTheme="majorHAnsi" w:cstheme="majorBidi"/>
+          <w:color w:val="2F5496" w:themeColor="accent1" w:themeShade="BF"/>
+          <w:sz w:val="26"/>
+          <w:szCs w:val="26"/>
+        </w:rPr>
+      </w:pPr>
+      <w:bookmarkStart w:id="8" w:name="_Toc484086794"/>
+      <w:r>
+        <w:rPr>
+          <w:rFonts w:eastAsiaTheme="minorEastAsia"/>
+        </w:rPr>
+        <w:br w:type="page"/>
+      </w:r>
+    </w:p>
+    <w:p>
+      <w:pPr>
+        <w:pStyle w:val="Heading2"/>
+        <w:rPr>
+          <w:rFonts w:eastAsiaTheme="minorEastAsia"/>
+        </w:rPr>
+      </w:pPr>
+      <w:r>
+        <w:rPr>
+          <w:rFonts w:eastAsiaTheme="minorEastAsia"/>
+        </w:rPr>
+        <w:lastRenderedPageBreak/>
+        <w:t>Forces Pro</w:t>
+      </w:r>
+      <w:bookmarkEnd w:id="8"/>
+    </w:p>
+    <w:p>
+      <w:r>
+        <w:t>17.</w:t>
+      </w:r>
     </w:p>
     <w:p>
       <w:pPr>
@@ -3525,8 +11487,6 @@
         </w:rPr>
         <w:t xml:space="preserve"> = 42 ms</w:t>
       </w:r>
-      <w:bookmarkStart w:id="0" w:name="_GoBack"/>
-      <w:bookmarkEnd w:id="0"/>
     </w:p>
     <w:p>
       <w:pPr>
@@ -3599,8 +11559,52 @@
           <w:rFonts w:eastAsiaTheme="minorEastAsia"/>
         </w:rPr>
       </w:pPr>
+      <w:r>
+        <w:rPr>
+          <w:rFonts w:eastAsiaTheme="minorEastAsia"/>
+        </w:rPr>
+        <w:t>As expected, the ForcesPRO time is faster</w:t>
+      </w:r>
+      <w:r>
+        <w:rPr>
+          <w:rFonts w:eastAsiaTheme="minorEastAsia"/>
+        </w:rPr>
+        <w:t xml:space="preserve"> since it is a dedicated C code optimized for control purposes.</w:t>
+      </w:r>
+    </w:p>
+    <w:p>
+      <w:pPr>
+        <w:rPr>
+          <w:rFonts w:eastAsiaTheme="minorEastAsia"/>
+        </w:rPr>
+      </w:pPr>
+      <w:r>
+        <w:rPr>
+          <w:rFonts w:eastAsiaTheme="minorEastAsia"/>
+        </w:rPr>
+        <w:t xml:space="preserve">It is worthy to note that the ForcePRO servers were unable to compute the controller with N = 100, which is </w:t>
+      </w:r>
+      <w:r>
+        <w:rPr>
+          <w:rFonts w:eastAsiaTheme="minorEastAsia"/>
+        </w:rPr>
+        <w:t>possible</w:t>
+      </w:r>
+      <w:r>
+        <w:rPr>
+          <w:rFonts w:eastAsiaTheme="minorEastAsia"/>
+        </w:rPr>
+        <w:t xml:space="preserve"> for quadprog. While this is probably implementation issue with the servers of EmboTech, it is still</w:t>
+      </w:r>
+      <w:r>
+        <w:rPr>
+          <w:rFonts w:eastAsiaTheme="minorEastAsia"/>
+        </w:rPr>
+        <w:t xml:space="preserve"> a downside to the program.</w:t>
+      </w:r>
     </w:p>
     <w:sectPr>
+      <w:footerReference w:type="default" r:id="rId98"/>
       <w:pgSz w:w="12240" w:h="15840"/>
       <w:pgMar w:top="1440" w:right="1440" w:bottom="1440" w:left="1440" w:header="708" w:footer="708" w:gutter="0"/>
       <w:cols w:space="708"/>
@@ -3608,6 +11612,109 @@
     </w:sectPr>
   </w:body>
 </w:document>
+</file>
+
+<file path=word/endnotes.xml><?xml version="1.0" encoding="utf-8"?>
+<w:endnotes xmlns:wpc="http://schemas.microsoft.com/office/word/2010/wordprocessingCanvas" xmlns:cx="http://schemas.microsoft.com/office/drawing/2014/chartex" xmlns:cx1="http://schemas.microsoft.com/office/drawing/2015/9/8/chartex" xmlns:cx2="http://schemas.microsoft.com/office/drawing/2015/10/21/chartex" xmlns:cx3="http://schemas.microsoft.com/office/drawing/2016/5/9/chartex" xmlns:cx4="http://schemas.microsoft.com/office/drawing/2016/5/10/chartex" xmlns:cx5="http://schemas.microsoft.com/office/drawing/2016/5/11/chartex" xmlns:cx6="http://schemas.microsoft.com/office/drawing/2016/5/12/chartex" xmlns:cx7="http://schemas.microsoft.com/office/drawing/2016/5/13/chartex" xmlns:cx8="http://schemas.microsoft.com/office/drawing/2016/5/14/chartex" xmlns:mc="http://schemas.openxmlformats.org/markup-compatibility/2006" xmlns:aink="http://schemas.microsoft.com/office/drawing/2016/ink" xmlns:o="urn:schemas-microsoft-com:office:office" xmlns:r="http://schemas.openxmlformats.org/officeDocument/2006/relationships" xmlns:m="http://schemas.openxmlformats.org/officeDocument/2006/math" xmlns:v="urn:schemas-microsoft-com:vml" xmlns:wp14="http://schemas.microsoft.com/office/word/2010/wordprocessingDrawing" xmlns:wp="http://schemas.openxmlformats.org/drawingml/2006/wordprocessingDrawing" xmlns:w10="urn:schemas-microsoft-com:office:word" xmlns:w="http://schemas.openxmlformats.org/wordprocessingml/2006/main" xmlns:w14="http://schemas.microsoft.com/office/word/2010/wordml" xmlns:w15="http://schemas.microsoft.com/office/word/2012/wordml" xmlns:w16se="http://schemas.microsoft.com/office/word/2015/wordml/symex" xmlns:wpg="http://schemas.microsoft.com/office/word/2010/wordprocessingGroup" xmlns:wpi="http://schemas.microsoft.com/office/word/2010/wordprocessingInk" xmlns:wne="http://schemas.microsoft.com/office/word/2006/wordml" xmlns:wps="http://schemas.microsoft.com/office/word/2010/wordprocessingShape" mc:Ignorable="w14 w15 w16se wp14">
+  <w:endnote w:type="separator" w:id="-1">
+    <w:p>
+      <w:pPr>
+        <w:spacing w:after="0" w:line="240" w:lineRule="auto"/>
+      </w:pPr>
+      <w:r>
+        <w:separator/>
+      </w:r>
+    </w:p>
+  </w:endnote>
+  <w:endnote w:type="continuationSeparator" w:id="0">
+    <w:p>
+      <w:pPr>
+        <w:spacing w:after="0" w:line="240" w:lineRule="auto"/>
+      </w:pPr>
+      <w:r>
+        <w:continuationSeparator/>
+      </w:r>
+    </w:p>
+  </w:endnote>
+</w:endnotes>
+</file>
+
+<file path=word/footer1.xml><?xml version="1.0" encoding="utf-8"?>
+<w:ftr xmlns:wpc="http://schemas.microsoft.com/office/word/2010/wordprocessingCanvas" xmlns:cx="http://schemas.microsoft.com/office/drawing/2014/chartex" xmlns:cx1="http://schemas.microsoft.com/office/drawing/2015/9/8/chartex" xmlns:cx2="http://schemas.microsoft.com/office/drawing/2015/10/21/chartex" xmlns:cx3="http://schemas.microsoft.com/office/drawing/2016/5/9/chartex" xmlns:cx4="http://schemas.microsoft.com/office/drawing/2016/5/10/chartex" xmlns:cx5="http://schemas.microsoft.com/office/drawing/2016/5/11/chartex" xmlns:cx6="http://schemas.microsoft.com/office/drawing/2016/5/12/chartex" xmlns:cx7="http://schemas.microsoft.com/office/drawing/2016/5/13/chartex" xmlns:cx8="http://schemas.microsoft.com/office/drawing/2016/5/14/chartex" xmlns:mc="http://schemas.openxmlformats.org/markup-compatibility/2006" xmlns:aink="http://schemas.microsoft.com/office/drawing/2016/ink" xmlns:o="urn:schemas-microsoft-com:office:office" xmlns:r="http://schemas.openxmlformats.org/officeDocument/2006/relationships" xmlns:m="http://schemas.openxmlformats.org/officeDocument/2006/math" xmlns:v="urn:schemas-microsoft-com:vml" xmlns:wp14="http://schemas.microsoft.com/office/word/2010/wordprocessingDrawing" xmlns:wp="http://schemas.openxmlformats.org/drawingml/2006/wordprocessingDrawing" xmlns:w10="urn:schemas-microsoft-com:office:word" xmlns:w="http://schemas.openxmlformats.org/wordprocessingml/2006/main" xmlns:w14="http://schemas.microsoft.com/office/word/2010/wordml" xmlns:w15="http://schemas.microsoft.com/office/word/2012/wordml" xmlns:w16se="http://schemas.microsoft.com/office/word/2015/wordml/symex" xmlns:wpg="http://schemas.microsoft.com/office/word/2010/wordprocessingGroup" xmlns:wpi="http://schemas.microsoft.com/office/word/2010/wordprocessingInk" xmlns:wne="http://schemas.microsoft.com/office/word/2006/wordml" xmlns:wps="http://schemas.microsoft.com/office/word/2010/wordprocessingShape" mc:Ignorable="w14 w15 w16se wp14">
+  <w:sdt>
+    <w:sdtPr>
+      <w:id w:val="-1247416442"/>
+      <w:docPartObj>
+        <w:docPartGallery w:val="Page Numbers (Bottom of Page)"/>
+        <w:docPartUnique/>
+      </w:docPartObj>
+    </w:sdtPr>
+    <w:sdtEndPr>
+      <w:rPr>
+        <w:noProof/>
+      </w:rPr>
+    </w:sdtEndPr>
+    <w:sdtContent>
+      <w:p>
+        <w:pPr>
+          <w:pStyle w:val="Footer"/>
+          <w:jc w:val="right"/>
+        </w:pPr>
+        <w:r>
+          <w:fldChar w:fldCharType="begin"/>
+        </w:r>
+        <w:r>
+          <w:instrText xml:space="preserve"> PAGE   \* MERGEFORMAT </w:instrText>
+        </w:r>
+        <w:r>
+          <w:fldChar w:fldCharType="separate"/>
+        </w:r>
+        <w:r>
+          <w:rPr>
+            <w:noProof/>
+          </w:rPr>
+          <w:t>11</w:t>
+        </w:r>
+        <w:r>
+          <w:rPr>
+            <w:noProof/>
+          </w:rPr>
+          <w:fldChar w:fldCharType="end"/>
+        </w:r>
+      </w:p>
+    </w:sdtContent>
+  </w:sdt>
+  <w:p>
+    <w:pPr>
+      <w:pStyle w:val="Footer"/>
+    </w:pPr>
+  </w:p>
+</w:ftr>
+</file>
+
+<file path=word/footnotes.xml><?xml version="1.0" encoding="utf-8"?>
+<w:footnotes xmlns:wpc="http://schemas.microsoft.com/office/word/2010/wordprocessingCanvas" xmlns:cx="http://schemas.microsoft.com/office/drawing/2014/chartex" xmlns:cx1="http://schemas.microsoft.com/office/drawing/2015/9/8/chartex" xmlns:cx2="http://schemas.microsoft.com/office/drawing/2015/10/21/chartex" xmlns:cx3="http://schemas.microsoft.com/office/drawing/2016/5/9/chartex" xmlns:cx4="http://schemas.microsoft.com/office/drawing/2016/5/10/chartex" xmlns:cx5="http://schemas.microsoft.com/office/drawing/2016/5/11/chartex" xmlns:cx6="http://schemas.microsoft.com/office/drawing/2016/5/12/chartex" xmlns:cx7="http://schemas.microsoft.com/office/drawing/2016/5/13/chartex" xmlns:cx8="http://schemas.microsoft.com/office/drawing/2016/5/14/chartex" xmlns:mc="http://schemas.openxmlformats.org/markup-compatibility/2006" xmlns:aink="http://schemas.microsoft.com/office/drawing/2016/ink" xmlns:o="urn:schemas-microsoft-com:office:office" xmlns:r="http://schemas.openxmlformats.org/officeDocument/2006/relationships" xmlns:m="http://schemas.openxmlformats.org/officeDocument/2006/math" xmlns:v="urn:schemas-microsoft-com:vml" xmlns:wp14="http://schemas.microsoft.com/office/word/2010/wordprocessingDrawing" xmlns:wp="http://schemas.openxmlformats.org/drawingml/2006/wordprocessingDrawing" xmlns:w10="urn:schemas-microsoft-com:office:word" xmlns:w="http://schemas.openxmlformats.org/wordprocessingml/2006/main" xmlns:w14="http://schemas.microsoft.com/office/word/2010/wordml" xmlns:w15="http://schemas.microsoft.com/office/word/2012/wordml" xmlns:w16se="http://schemas.microsoft.com/office/word/2015/wordml/symex" xmlns:wpg="http://schemas.microsoft.com/office/word/2010/wordprocessingGroup" xmlns:wpi="http://schemas.microsoft.com/office/word/2010/wordprocessingInk" xmlns:wne="http://schemas.microsoft.com/office/word/2006/wordml" xmlns:wps="http://schemas.microsoft.com/office/word/2010/wordprocessingShape" mc:Ignorable="w14 w15 w16se wp14">
+  <w:footnote w:type="separator" w:id="-1">
+    <w:p>
+      <w:pPr>
+        <w:spacing w:after="0" w:line="240" w:lineRule="auto"/>
+      </w:pPr>
+      <w:r>
+        <w:separator/>
+      </w:r>
+    </w:p>
+  </w:footnote>
+  <w:footnote w:type="continuationSeparator" w:id="0">
+    <w:p>
+      <w:pPr>
+        <w:spacing w:after="0" w:line="240" w:lineRule="auto"/>
+      </w:pPr>
+      <w:r>
+        <w:continuationSeparator/>
+      </w:r>
+    </w:p>
+  </w:footnote>
+</w:footnotes>
 </file>
 
 <file path=word/numbering.xml><?xml version="1.0" encoding="utf-8"?>
@@ -4104,6 +12211,113 @@
     <w:name w:val="Normal"/>
     <w:qFormat/>
   </w:style>
+  <w:style w:type="paragraph" w:styleId="Heading1">
+    <w:name w:val="heading 1"/>
+    <w:basedOn w:val="Normal"/>
+    <w:next w:val="Normal"/>
+    <w:link w:val="Heading1Char"/>
+    <w:uiPriority w:val="9"/>
+    <w:qFormat/>
+    <w:rsid w:val="00363B98"/>
+    <w:pPr>
+      <w:keepNext/>
+      <w:keepLines/>
+      <w:spacing w:before="240" w:after="0"/>
+      <w:outlineLvl w:val="0"/>
+    </w:pPr>
+    <w:rPr>
+      <w:rFonts w:asciiTheme="majorHAnsi" w:eastAsiaTheme="majorEastAsia" w:hAnsiTheme="majorHAnsi" w:cstheme="majorBidi"/>
+      <w:color w:val="2F5496" w:themeColor="accent1" w:themeShade="BF"/>
+      <w:sz w:val="32"/>
+      <w:szCs w:val="32"/>
+    </w:rPr>
+  </w:style>
+  <w:style w:type="paragraph" w:styleId="Heading2">
+    <w:name w:val="heading 2"/>
+    <w:basedOn w:val="Normal"/>
+    <w:next w:val="Normal"/>
+    <w:link w:val="Heading2Char"/>
+    <w:uiPriority w:val="9"/>
+    <w:unhideWhenUsed/>
+    <w:qFormat/>
+    <w:rsid w:val="00934963"/>
+    <w:pPr>
+      <w:keepNext/>
+      <w:keepLines/>
+      <w:spacing w:before="40" w:after="0"/>
+      <w:outlineLvl w:val="1"/>
+    </w:pPr>
+    <w:rPr>
+      <w:rFonts w:asciiTheme="majorHAnsi" w:eastAsiaTheme="majorEastAsia" w:hAnsiTheme="majorHAnsi" w:cstheme="majorBidi"/>
+      <w:color w:val="2F5496" w:themeColor="accent1" w:themeShade="BF"/>
+      <w:sz w:val="26"/>
+      <w:szCs w:val="26"/>
+    </w:rPr>
+  </w:style>
+  <w:style w:type="paragraph" w:styleId="Heading3">
+    <w:name w:val="heading 3"/>
+    <w:basedOn w:val="Normal"/>
+    <w:next w:val="Normal"/>
+    <w:link w:val="Heading3Char"/>
+    <w:uiPriority w:val="9"/>
+    <w:unhideWhenUsed/>
+    <w:qFormat/>
+    <w:rsid w:val="00346123"/>
+    <w:pPr>
+      <w:keepNext/>
+      <w:keepLines/>
+      <w:spacing w:before="40" w:after="0"/>
+      <w:outlineLvl w:val="2"/>
+    </w:pPr>
+    <w:rPr>
+      <w:rFonts w:asciiTheme="majorHAnsi" w:eastAsiaTheme="majorEastAsia" w:hAnsiTheme="majorHAnsi" w:cstheme="majorBidi"/>
+      <w:color w:val="1F3763" w:themeColor="accent1" w:themeShade="7F"/>
+      <w:sz w:val="24"/>
+      <w:szCs w:val="24"/>
+    </w:rPr>
+  </w:style>
+  <w:style w:type="paragraph" w:styleId="Heading4">
+    <w:name w:val="heading 4"/>
+    <w:basedOn w:val="Normal"/>
+    <w:next w:val="Normal"/>
+    <w:link w:val="Heading4Char"/>
+    <w:uiPriority w:val="9"/>
+    <w:unhideWhenUsed/>
+    <w:qFormat/>
+    <w:rsid w:val="00346123"/>
+    <w:pPr>
+      <w:keepNext/>
+      <w:keepLines/>
+      <w:spacing w:before="40" w:after="0"/>
+      <w:outlineLvl w:val="3"/>
+    </w:pPr>
+    <w:rPr>
+      <w:rFonts w:asciiTheme="majorHAnsi" w:eastAsiaTheme="majorEastAsia" w:hAnsiTheme="majorHAnsi" w:cstheme="majorBidi"/>
+      <w:i/>
+      <w:iCs/>
+      <w:color w:val="2F5496" w:themeColor="accent1" w:themeShade="BF"/>
+    </w:rPr>
+  </w:style>
+  <w:style w:type="paragraph" w:styleId="Heading5">
+    <w:name w:val="heading 5"/>
+    <w:basedOn w:val="Normal"/>
+    <w:next w:val="Normal"/>
+    <w:link w:val="Heading5Char"/>
+    <w:uiPriority w:val="9"/>
+    <w:unhideWhenUsed/>
+    <w:qFormat/>
+    <w:rsid w:val="00346123"/>
+    <w:pPr>
+      <w:keepNext/>
+      <w:keepLines/>
+      <w:spacing w:before="40" w:after="0"/>
+      <w:outlineLvl w:val="4"/>
+    </w:pPr>
+    <w:rPr>
+      <w:rFonts w:asciiTheme="majorHAnsi" w:eastAsiaTheme="majorEastAsia" w:hAnsiTheme="majorHAnsi" w:cstheme="majorBidi"/>
+      <w:color w:val="2F5496" w:themeColor="accent1" w:themeShade="BF"/>
+    </w:rPr>
+  </w:style>
   <w:style w:type="character" w:default="1" w:styleId="DefaultParagraphFont">
     <w:name w:val="Default Paragraph Font"/>
     <w:uiPriority w:val="1"/>
@@ -4151,6 +12365,203 @@
     <w:rPr>
       <w:color w:val="808080"/>
     </w:rPr>
+  </w:style>
+  <w:style w:type="character" w:customStyle="1" w:styleId="Heading2Char">
+    <w:name w:val="Heading 2 Char"/>
+    <w:basedOn w:val="DefaultParagraphFont"/>
+    <w:link w:val="Heading2"/>
+    <w:uiPriority w:val="9"/>
+    <w:rsid w:val="00934963"/>
+    <w:rPr>
+      <w:rFonts w:asciiTheme="majorHAnsi" w:eastAsiaTheme="majorEastAsia" w:hAnsiTheme="majorHAnsi" w:cstheme="majorBidi"/>
+      <w:color w:val="2F5496" w:themeColor="accent1" w:themeShade="BF"/>
+      <w:sz w:val="26"/>
+      <w:szCs w:val="26"/>
+    </w:rPr>
+  </w:style>
+  <w:style w:type="character" w:customStyle="1" w:styleId="Heading3Char">
+    <w:name w:val="Heading 3 Char"/>
+    <w:basedOn w:val="DefaultParagraphFont"/>
+    <w:link w:val="Heading3"/>
+    <w:uiPriority w:val="9"/>
+    <w:rsid w:val="00346123"/>
+    <w:rPr>
+      <w:rFonts w:asciiTheme="majorHAnsi" w:eastAsiaTheme="majorEastAsia" w:hAnsiTheme="majorHAnsi" w:cstheme="majorBidi"/>
+      <w:color w:val="1F3763" w:themeColor="accent1" w:themeShade="7F"/>
+      <w:sz w:val="24"/>
+      <w:szCs w:val="24"/>
+    </w:rPr>
+  </w:style>
+  <w:style w:type="character" w:customStyle="1" w:styleId="Heading4Char">
+    <w:name w:val="Heading 4 Char"/>
+    <w:basedOn w:val="DefaultParagraphFont"/>
+    <w:link w:val="Heading4"/>
+    <w:uiPriority w:val="9"/>
+    <w:rsid w:val="00346123"/>
+    <w:rPr>
+      <w:rFonts w:asciiTheme="majorHAnsi" w:eastAsiaTheme="majorEastAsia" w:hAnsiTheme="majorHAnsi" w:cstheme="majorBidi"/>
+      <w:i/>
+      <w:iCs/>
+      <w:color w:val="2F5496" w:themeColor="accent1" w:themeShade="BF"/>
+    </w:rPr>
+  </w:style>
+  <w:style w:type="character" w:customStyle="1" w:styleId="Heading5Char">
+    <w:name w:val="Heading 5 Char"/>
+    <w:basedOn w:val="DefaultParagraphFont"/>
+    <w:link w:val="Heading5"/>
+    <w:uiPriority w:val="9"/>
+    <w:rsid w:val="00346123"/>
+    <w:rPr>
+      <w:rFonts w:asciiTheme="majorHAnsi" w:eastAsiaTheme="majorEastAsia" w:hAnsiTheme="majorHAnsi" w:cstheme="majorBidi"/>
+      <w:color w:val="2F5496" w:themeColor="accent1" w:themeShade="BF"/>
+    </w:rPr>
+  </w:style>
+  <w:style w:type="character" w:customStyle="1" w:styleId="Heading1Char">
+    <w:name w:val="Heading 1 Char"/>
+    <w:basedOn w:val="DefaultParagraphFont"/>
+    <w:link w:val="Heading1"/>
+    <w:uiPriority w:val="9"/>
+    <w:rsid w:val="00363B98"/>
+    <w:rPr>
+      <w:rFonts w:asciiTheme="majorHAnsi" w:eastAsiaTheme="majorEastAsia" w:hAnsiTheme="majorHAnsi" w:cstheme="majorBidi"/>
+      <w:color w:val="2F5496" w:themeColor="accent1" w:themeShade="BF"/>
+      <w:sz w:val="32"/>
+      <w:szCs w:val="32"/>
+    </w:rPr>
+  </w:style>
+  <w:style w:type="paragraph" w:styleId="BalloonText">
+    <w:name w:val="Balloon Text"/>
+    <w:basedOn w:val="Normal"/>
+    <w:link w:val="BalloonTextChar"/>
+    <w:uiPriority w:val="99"/>
+    <w:semiHidden/>
+    <w:unhideWhenUsed/>
+    <w:rsid w:val="005F0BE6"/>
+    <w:pPr>
+      <w:spacing w:after="0" w:line="240" w:lineRule="auto"/>
+    </w:pPr>
+    <w:rPr>
+      <w:rFonts w:ascii="Segoe UI" w:hAnsi="Segoe UI" w:cs="Segoe UI"/>
+      <w:sz w:val="18"/>
+      <w:szCs w:val="18"/>
+    </w:rPr>
+  </w:style>
+  <w:style w:type="character" w:customStyle="1" w:styleId="BalloonTextChar">
+    <w:name w:val="Balloon Text Char"/>
+    <w:basedOn w:val="DefaultParagraphFont"/>
+    <w:link w:val="BalloonText"/>
+    <w:uiPriority w:val="99"/>
+    <w:semiHidden/>
+    <w:rsid w:val="005F0BE6"/>
+    <w:rPr>
+      <w:rFonts w:ascii="Segoe UI" w:hAnsi="Segoe UI" w:cs="Segoe UI"/>
+      <w:sz w:val="18"/>
+      <w:szCs w:val="18"/>
+    </w:rPr>
+  </w:style>
+  <w:style w:type="paragraph" w:styleId="Header">
+    <w:name w:val="header"/>
+    <w:basedOn w:val="Normal"/>
+    <w:link w:val="HeaderChar"/>
+    <w:uiPriority w:val="99"/>
+    <w:unhideWhenUsed/>
+    <w:rsid w:val="005F0BE6"/>
+    <w:pPr>
+      <w:tabs>
+        <w:tab w:val="center" w:pos="4513"/>
+        <w:tab w:val="right" w:pos="9026"/>
+      </w:tabs>
+      <w:spacing w:after="0" w:line="240" w:lineRule="auto"/>
+    </w:pPr>
+  </w:style>
+  <w:style w:type="character" w:customStyle="1" w:styleId="HeaderChar">
+    <w:name w:val="Header Char"/>
+    <w:basedOn w:val="DefaultParagraphFont"/>
+    <w:link w:val="Header"/>
+    <w:uiPriority w:val="99"/>
+    <w:rsid w:val="005F0BE6"/>
+  </w:style>
+  <w:style w:type="paragraph" w:styleId="Footer">
+    <w:name w:val="footer"/>
+    <w:basedOn w:val="Normal"/>
+    <w:link w:val="FooterChar"/>
+    <w:uiPriority w:val="99"/>
+    <w:unhideWhenUsed/>
+    <w:rsid w:val="005F0BE6"/>
+    <w:pPr>
+      <w:tabs>
+        <w:tab w:val="center" w:pos="4513"/>
+        <w:tab w:val="right" w:pos="9026"/>
+      </w:tabs>
+      <w:spacing w:after="0" w:line="240" w:lineRule="auto"/>
+    </w:pPr>
+  </w:style>
+  <w:style w:type="character" w:customStyle="1" w:styleId="FooterChar">
+    <w:name w:val="Footer Char"/>
+    <w:basedOn w:val="DefaultParagraphFont"/>
+    <w:link w:val="Footer"/>
+    <w:uiPriority w:val="99"/>
+    <w:rsid w:val="005F0BE6"/>
+  </w:style>
+  <w:style w:type="paragraph" w:styleId="TOCHeading">
+    <w:name w:val="TOC Heading"/>
+    <w:basedOn w:val="Heading1"/>
+    <w:next w:val="Normal"/>
+    <w:uiPriority w:val="39"/>
+    <w:unhideWhenUsed/>
+    <w:qFormat/>
+    <w:rsid w:val="0027500F"/>
+    <w:pPr>
+      <w:outlineLvl w:val="9"/>
+    </w:pPr>
+    <w:rPr>
+      <w:lang w:val="en-US"/>
+    </w:rPr>
+  </w:style>
+  <w:style w:type="paragraph" w:styleId="TOC1">
+    <w:name w:val="toc 1"/>
+    <w:basedOn w:val="Normal"/>
+    <w:next w:val="Normal"/>
+    <w:autoRedefine/>
+    <w:uiPriority w:val="39"/>
+    <w:unhideWhenUsed/>
+    <w:rsid w:val="0027500F"/>
+    <w:pPr>
+      <w:spacing w:after="100"/>
+    </w:pPr>
+  </w:style>
+  <w:style w:type="paragraph" w:styleId="TOC2">
+    <w:name w:val="toc 2"/>
+    <w:basedOn w:val="Normal"/>
+    <w:next w:val="Normal"/>
+    <w:autoRedefine/>
+    <w:uiPriority w:val="39"/>
+    <w:unhideWhenUsed/>
+    <w:rsid w:val="0027500F"/>
+    <w:pPr>
+      <w:spacing w:after="100"/>
+      <w:ind w:left="220"/>
+    </w:pPr>
+  </w:style>
+  <w:style w:type="character" w:styleId="Hyperlink">
+    <w:name w:val="Hyperlink"/>
+    <w:basedOn w:val="DefaultParagraphFont"/>
+    <w:uiPriority w:val="99"/>
+    <w:unhideWhenUsed/>
+    <w:rsid w:val="0027500F"/>
+    <w:rPr>
+      <w:color w:val="0563C1" w:themeColor="hyperlink"/>
+      <w:u w:val="single"/>
+    </w:rPr>
+  </w:style>
+  <w:style w:type="paragraph" w:styleId="NoSpacing">
+    <w:name w:val="No Spacing"/>
+    <w:uiPriority w:val="1"/>
+    <w:qFormat/>
+    <w:rsid w:val="0027500F"/>
+    <w:pPr>
+      <w:spacing w:after="0" w:line="240" w:lineRule="auto"/>
+    </w:pPr>
   </w:style>
 </w:styles>
 </file>
@@ -4421,7 +12832,7 @@
 </file>
 
 <file path=customXml/itemProps1.xml><?xml version="1.0" encoding="utf-8"?>
-<ds:datastoreItem xmlns:ds="http://schemas.openxmlformats.org/officeDocument/2006/customXml" ds:itemID="{0465693C-331E-4C01-946B-CE8663A0C09F}">
+<ds:datastoreItem xmlns:ds="http://schemas.openxmlformats.org/officeDocument/2006/customXml" ds:itemID="{21286517-1ED0-4646-91F0-26413823A2EA}">
   <ds:schemaRefs>
     <ds:schemaRef ds:uri="http://schemas.openxmlformats.org/officeDocument/2006/bibliography"/>
   </ds:schemaRefs>
